--- a/SimonGollbo_EmbeddedProject_TechnicalReport.docx
+++ b/SimonGollbo_EmbeddedProject_TechnicalReport.docx
@@ -559,7 +559,7 @@
           <w:lang w:val="en-US"/>
         </w:rPr>
       </w:pPr>
-      <w:bookmarkStart w:id="0" w:name="_Toc476735502"/>
+      <w:bookmarkStart w:id="0" w:name="_Toc476739879"/>
       <w:r>
         <w:rPr>
           <w:lang w:val="en-US"/>
@@ -575,12 +575,14 @@
           <w:lang w:val="en-US"/>
         </w:rPr>
       </w:pPr>
+      <w:proofErr w:type="gramStart"/>
       <w:r>
         <w:rPr>
           <w:lang w:val="en-US"/>
         </w:rPr>
         <w:t>Short summary of the project, communicating the most important results.</w:t>
       </w:r>
+      <w:proofErr w:type="gramEnd"/>
     </w:p>
     <w:p>
       <w:pPr>
@@ -658,7 +660,7 @@
           <w:r>
             <w:fldChar w:fldCharType="separate"/>
           </w:r>
-          <w:hyperlink w:anchor="_Toc476735502" w:history="1">
+          <w:hyperlink w:anchor="_Toc476739879" w:history="1">
             <w:r>
               <w:rPr>
                 <w:rStyle w:val="Hyperlink"/>
@@ -686,7 +688,7 @@
                 <w:noProof/>
                 <w:webHidden/>
               </w:rPr>
-              <w:instrText xml:space="preserve"> PAGEREF _Toc476735502 \h </w:instrText>
+              <w:instrText xml:space="preserve"> PAGEREF _Toc476739879 \h </w:instrText>
             </w:r>
             <w:r>
               <w:rPr>
@@ -731,7 +733,7 @@
               <w:lang w:eastAsia="sv-SE"/>
             </w:rPr>
           </w:pPr>
-          <w:hyperlink w:anchor="_Toc476735503" w:history="1">
+          <w:hyperlink w:anchor="_Toc476739880" w:history="1">
             <w:r>
               <w:rPr>
                 <w:rStyle w:val="Hyperlink"/>
@@ -776,7 +778,7 @@
                 <w:noProof/>
                 <w:webHidden/>
               </w:rPr>
-              <w:instrText xml:space="preserve"> PAGEREF _Toc476735503 \h </w:instrText>
+              <w:instrText xml:space="preserve"> PAGEREF _Toc476739880 \h </w:instrText>
             </w:r>
             <w:r>
               <w:rPr>
@@ -821,7 +823,7 @@
               <w:lang w:eastAsia="sv-SE"/>
             </w:rPr>
           </w:pPr>
-          <w:hyperlink w:anchor="_Toc476735504" w:history="1">
+          <w:hyperlink w:anchor="_Toc476739881" w:history="1">
             <w:r>
               <w:rPr>
                 <w:rStyle w:val="Hyperlink"/>
@@ -866,7 +868,7 @@
                 <w:noProof/>
                 <w:webHidden/>
               </w:rPr>
-              <w:instrText xml:space="preserve"> PAGEREF _Toc476735504 \h </w:instrText>
+              <w:instrText xml:space="preserve"> PAGEREF _Toc476739881 \h </w:instrText>
             </w:r>
             <w:r>
               <w:rPr>
@@ -911,7 +913,7 @@
               <w:lang w:eastAsia="sv-SE"/>
             </w:rPr>
           </w:pPr>
-          <w:hyperlink w:anchor="_Toc476735505" w:history="1">
+          <w:hyperlink w:anchor="_Toc476739882" w:history="1">
             <w:r>
               <w:rPr>
                 <w:rStyle w:val="Hyperlink"/>
@@ -956,7 +958,7 @@
                 <w:noProof/>
                 <w:webHidden/>
               </w:rPr>
-              <w:instrText xml:space="preserve"> PAGEREF _Toc476735505 \h </w:instrText>
+              <w:instrText xml:space="preserve"> PAGEREF _Toc476739882 \h </w:instrText>
             </w:r>
             <w:r>
               <w:rPr>
@@ -1001,7 +1003,7 @@
               <w:lang w:eastAsia="sv-SE"/>
             </w:rPr>
           </w:pPr>
-          <w:hyperlink w:anchor="_Toc476735506" w:history="1">
+          <w:hyperlink w:anchor="_Toc476739883" w:history="1">
             <w:r>
               <w:rPr>
                 <w:rStyle w:val="Hyperlink"/>
@@ -1046,7 +1048,7 @@
                 <w:noProof/>
                 <w:webHidden/>
               </w:rPr>
-              <w:instrText xml:space="preserve"> PAGEREF _Toc476735506 \h </w:instrText>
+              <w:instrText xml:space="preserve"> PAGEREF _Toc476739883 \h </w:instrText>
             </w:r>
             <w:r>
               <w:rPr>
@@ -1091,7 +1093,7 @@
               <w:lang w:eastAsia="sv-SE"/>
             </w:rPr>
           </w:pPr>
-          <w:hyperlink w:anchor="_Toc476735507" w:history="1">
+          <w:hyperlink w:anchor="_Toc476739884" w:history="1">
             <w:r>
               <w:rPr>
                 <w:rStyle w:val="Hyperlink"/>
@@ -1136,7 +1138,7 @@
                 <w:noProof/>
                 <w:webHidden/>
               </w:rPr>
-              <w:instrText xml:space="preserve"> PAGEREF _Toc476735507 \h </w:instrText>
+              <w:instrText xml:space="preserve"> PAGEREF _Toc476739884 \h </w:instrText>
             </w:r>
             <w:r>
               <w:rPr>
@@ -1181,7 +1183,7 @@
               <w:lang w:eastAsia="sv-SE"/>
             </w:rPr>
           </w:pPr>
-          <w:hyperlink w:anchor="_Toc476735508" w:history="1">
+          <w:hyperlink w:anchor="_Toc476739885" w:history="1">
             <w:r>
               <w:rPr>
                 <w:rStyle w:val="Hyperlink"/>
@@ -1226,7 +1228,7 @@
                 <w:noProof/>
                 <w:webHidden/>
               </w:rPr>
-              <w:instrText xml:space="preserve"> PAGEREF _Toc476735508 \h </w:instrText>
+              <w:instrText xml:space="preserve"> PAGEREF _Toc476739885 \h </w:instrText>
             </w:r>
             <w:r>
               <w:rPr>
@@ -1271,7 +1273,7 @@
               <w:lang w:eastAsia="sv-SE"/>
             </w:rPr>
           </w:pPr>
-          <w:hyperlink w:anchor="_Toc476735509" w:history="1">
+          <w:hyperlink w:anchor="_Toc476739886" w:history="1">
             <w:r>
               <w:rPr>
                 <w:rStyle w:val="Hyperlink"/>
@@ -1316,7 +1318,7 @@
                 <w:noProof/>
                 <w:webHidden/>
               </w:rPr>
-              <w:instrText xml:space="preserve"> PAGEREF _Toc476735509 \h </w:instrText>
+              <w:instrText xml:space="preserve"> PAGEREF _Toc476739886 \h </w:instrText>
             </w:r>
             <w:r>
               <w:rPr>
@@ -1337,6 +1339,816 @@
                 <w:webHidden/>
               </w:rPr>
               <w:t>4</w:t>
+            </w:r>
+            <w:r>
+              <w:rPr>
+                <w:noProof/>
+                <w:webHidden/>
+              </w:rPr>
+              <w:fldChar w:fldCharType="end"/>
+            </w:r>
+          </w:hyperlink>
+        </w:p>
+        <w:p>
+          <w:pPr>
+            <w:pStyle w:val="TOC2"/>
+            <w:tabs>
+              <w:tab w:val="left" w:pos="880"/>
+              <w:tab w:val="right" w:leader="dot" w:pos="9062"/>
+            </w:tabs>
+            <w:rPr>
+              <w:rFonts w:asciiTheme="minorHAnsi" w:hAnsiTheme="minorHAnsi"/>
+              <w:noProof/>
+              <w:sz w:val="22"/>
+              <w:lang w:eastAsia="sv-SE"/>
+            </w:rPr>
+          </w:pPr>
+          <w:hyperlink w:anchor="_Toc476739887" w:history="1">
+            <w:r>
+              <w:rPr>
+                <w:rStyle w:val="Hyperlink"/>
+                <w:noProof/>
+                <w:lang w:val="en-US"/>
+              </w:rPr>
+              <w:t>3.1.</w:t>
+            </w:r>
+            <w:r>
+              <w:rPr>
+                <w:rFonts w:asciiTheme="minorHAnsi" w:hAnsiTheme="minorHAnsi"/>
+                <w:noProof/>
+                <w:sz w:val="22"/>
+                <w:lang w:eastAsia="sv-SE"/>
+              </w:rPr>
+              <w:tab/>
+            </w:r>
+            <w:r>
+              <w:rPr>
+                <w:rStyle w:val="Hyperlink"/>
+                <w:noProof/>
+                <w:lang w:val="en-US"/>
+              </w:rPr>
+              <w:t>Overview of the system</w:t>
+            </w:r>
+            <w:r>
+              <w:rPr>
+                <w:noProof/>
+                <w:webHidden/>
+              </w:rPr>
+              <w:tab/>
+            </w:r>
+            <w:r>
+              <w:rPr>
+                <w:noProof/>
+                <w:webHidden/>
+              </w:rPr>
+              <w:fldChar w:fldCharType="begin"/>
+            </w:r>
+            <w:r>
+              <w:rPr>
+                <w:noProof/>
+                <w:webHidden/>
+              </w:rPr>
+              <w:instrText xml:space="preserve"> PAGEREF _Toc476739887 \h </w:instrText>
+            </w:r>
+            <w:r>
+              <w:rPr>
+                <w:noProof/>
+                <w:webHidden/>
+              </w:rPr>
+            </w:r>
+            <w:r>
+              <w:rPr>
+                <w:noProof/>
+                <w:webHidden/>
+              </w:rPr>
+              <w:fldChar w:fldCharType="separate"/>
+            </w:r>
+            <w:r>
+              <w:rPr>
+                <w:noProof/>
+                <w:webHidden/>
+              </w:rPr>
+              <w:t>4</w:t>
+            </w:r>
+            <w:r>
+              <w:rPr>
+                <w:noProof/>
+                <w:webHidden/>
+              </w:rPr>
+              <w:fldChar w:fldCharType="end"/>
+            </w:r>
+          </w:hyperlink>
+        </w:p>
+        <w:p>
+          <w:pPr>
+            <w:pStyle w:val="TOC2"/>
+            <w:tabs>
+              <w:tab w:val="left" w:pos="880"/>
+              <w:tab w:val="right" w:leader="dot" w:pos="9062"/>
+            </w:tabs>
+            <w:rPr>
+              <w:rFonts w:asciiTheme="minorHAnsi" w:hAnsiTheme="minorHAnsi"/>
+              <w:noProof/>
+              <w:sz w:val="22"/>
+              <w:lang w:eastAsia="sv-SE"/>
+            </w:rPr>
+          </w:pPr>
+          <w:hyperlink w:anchor="_Toc476739888" w:history="1">
+            <w:r>
+              <w:rPr>
+                <w:rStyle w:val="Hyperlink"/>
+                <w:noProof/>
+                <w:lang w:val="en-US"/>
+              </w:rPr>
+              <w:t>3.2.</w:t>
+            </w:r>
+            <w:r>
+              <w:rPr>
+                <w:rFonts w:asciiTheme="minorHAnsi" w:hAnsiTheme="minorHAnsi"/>
+                <w:noProof/>
+                <w:sz w:val="22"/>
+                <w:lang w:eastAsia="sv-SE"/>
+              </w:rPr>
+              <w:tab/>
+            </w:r>
+            <w:r>
+              <w:rPr>
+                <w:rStyle w:val="Hyperlink"/>
+                <w:noProof/>
+                <w:lang w:val="en-US"/>
+              </w:rPr>
+              <w:t>Hardware and components</w:t>
+            </w:r>
+            <w:r>
+              <w:rPr>
+                <w:noProof/>
+                <w:webHidden/>
+              </w:rPr>
+              <w:tab/>
+            </w:r>
+            <w:r>
+              <w:rPr>
+                <w:noProof/>
+                <w:webHidden/>
+              </w:rPr>
+              <w:fldChar w:fldCharType="begin"/>
+            </w:r>
+            <w:r>
+              <w:rPr>
+                <w:noProof/>
+                <w:webHidden/>
+              </w:rPr>
+              <w:instrText xml:space="preserve"> PAGEREF _Toc476739888 \h </w:instrText>
+            </w:r>
+            <w:r>
+              <w:rPr>
+                <w:noProof/>
+                <w:webHidden/>
+              </w:rPr>
+            </w:r>
+            <w:r>
+              <w:rPr>
+                <w:noProof/>
+                <w:webHidden/>
+              </w:rPr>
+              <w:fldChar w:fldCharType="separate"/>
+            </w:r>
+            <w:r>
+              <w:rPr>
+                <w:noProof/>
+                <w:webHidden/>
+              </w:rPr>
+              <w:t>4</w:t>
+            </w:r>
+            <w:r>
+              <w:rPr>
+                <w:noProof/>
+                <w:webHidden/>
+              </w:rPr>
+              <w:fldChar w:fldCharType="end"/>
+            </w:r>
+          </w:hyperlink>
+        </w:p>
+        <w:p>
+          <w:pPr>
+            <w:pStyle w:val="TOC2"/>
+            <w:tabs>
+              <w:tab w:val="left" w:pos="880"/>
+              <w:tab w:val="right" w:leader="dot" w:pos="9062"/>
+            </w:tabs>
+            <w:rPr>
+              <w:rFonts w:asciiTheme="minorHAnsi" w:hAnsiTheme="minorHAnsi"/>
+              <w:noProof/>
+              <w:sz w:val="22"/>
+              <w:lang w:eastAsia="sv-SE"/>
+            </w:rPr>
+          </w:pPr>
+          <w:hyperlink w:anchor="_Toc476739889" w:history="1">
+            <w:r>
+              <w:rPr>
+                <w:rStyle w:val="Hyperlink"/>
+                <w:noProof/>
+                <w:lang w:val="en-US"/>
+              </w:rPr>
+              <w:t>3.3.</w:t>
+            </w:r>
+            <w:r>
+              <w:rPr>
+                <w:rFonts w:asciiTheme="minorHAnsi" w:hAnsiTheme="minorHAnsi"/>
+                <w:noProof/>
+                <w:sz w:val="22"/>
+                <w:lang w:eastAsia="sv-SE"/>
+              </w:rPr>
+              <w:tab/>
+            </w:r>
+            <w:r>
+              <w:rPr>
+                <w:rStyle w:val="Hyperlink"/>
+                <w:noProof/>
+                <w:lang w:val="en-US"/>
+              </w:rPr>
+              <w:t>Integrated Development Environment (IDE)</w:t>
+            </w:r>
+            <w:r>
+              <w:rPr>
+                <w:noProof/>
+                <w:webHidden/>
+              </w:rPr>
+              <w:tab/>
+            </w:r>
+            <w:r>
+              <w:rPr>
+                <w:noProof/>
+                <w:webHidden/>
+              </w:rPr>
+              <w:fldChar w:fldCharType="begin"/>
+            </w:r>
+            <w:r>
+              <w:rPr>
+                <w:noProof/>
+                <w:webHidden/>
+              </w:rPr>
+              <w:instrText xml:space="preserve"> PAGEREF _Toc476739889 \h </w:instrText>
+            </w:r>
+            <w:r>
+              <w:rPr>
+                <w:noProof/>
+                <w:webHidden/>
+              </w:rPr>
+            </w:r>
+            <w:r>
+              <w:rPr>
+                <w:noProof/>
+                <w:webHidden/>
+              </w:rPr>
+              <w:fldChar w:fldCharType="separate"/>
+            </w:r>
+            <w:r>
+              <w:rPr>
+                <w:noProof/>
+                <w:webHidden/>
+              </w:rPr>
+              <w:t>4</w:t>
+            </w:r>
+            <w:r>
+              <w:rPr>
+                <w:noProof/>
+                <w:webHidden/>
+              </w:rPr>
+              <w:fldChar w:fldCharType="end"/>
+            </w:r>
+          </w:hyperlink>
+        </w:p>
+        <w:p>
+          <w:pPr>
+            <w:pStyle w:val="TOC2"/>
+            <w:tabs>
+              <w:tab w:val="left" w:pos="880"/>
+              <w:tab w:val="right" w:leader="dot" w:pos="9062"/>
+            </w:tabs>
+            <w:rPr>
+              <w:rFonts w:asciiTheme="minorHAnsi" w:hAnsiTheme="minorHAnsi"/>
+              <w:noProof/>
+              <w:sz w:val="22"/>
+              <w:lang w:eastAsia="sv-SE"/>
+            </w:rPr>
+          </w:pPr>
+          <w:hyperlink w:anchor="_Toc476739890" w:history="1">
+            <w:r>
+              <w:rPr>
+                <w:rStyle w:val="Hyperlink"/>
+                <w:noProof/>
+                <w:lang w:val="en-US"/>
+              </w:rPr>
+              <w:t>3.4.</w:t>
+            </w:r>
+            <w:r>
+              <w:rPr>
+                <w:rFonts w:asciiTheme="minorHAnsi" w:hAnsiTheme="minorHAnsi"/>
+                <w:noProof/>
+                <w:sz w:val="22"/>
+                <w:lang w:eastAsia="sv-SE"/>
+              </w:rPr>
+              <w:tab/>
+            </w:r>
+            <w:r>
+              <w:rPr>
+                <w:rStyle w:val="Hyperlink"/>
+                <w:noProof/>
+                <w:lang w:val="en-US"/>
+              </w:rPr>
+              <w:t>Development tools</w:t>
+            </w:r>
+            <w:r>
+              <w:rPr>
+                <w:noProof/>
+                <w:webHidden/>
+              </w:rPr>
+              <w:tab/>
+            </w:r>
+            <w:r>
+              <w:rPr>
+                <w:noProof/>
+                <w:webHidden/>
+              </w:rPr>
+              <w:fldChar w:fldCharType="begin"/>
+            </w:r>
+            <w:r>
+              <w:rPr>
+                <w:noProof/>
+                <w:webHidden/>
+              </w:rPr>
+              <w:instrText xml:space="preserve"> PAGEREF _Toc476739890 \h </w:instrText>
+            </w:r>
+            <w:r>
+              <w:rPr>
+                <w:noProof/>
+                <w:webHidden/>
+              </w:rPr>
+            </w:r>
+            <w:r>
+              <w:rPr>
+                <w:noProof/>
+                <w:webHidden/>
+              </w:rPr>
+              <w:fldChar w:fldCharType="separate"/>
+            </w:r>
+            <w:r>
+              <w:rPr>
+                <w:noProof/>
+                <w:webHidden/>
+              </w:rPr>
+              <w:t>4</w:t>
+            </w:r>
+            <w:r>
+              <w:rPr>
+                <w:noProof/>
+                <w:webHidden/>
+              </w:rPr>
+              <w:fldChar w:fldCharType="end"/>
+            </w:r>
+          </w:hyperlink>
+        </w:p>
+        <w:p>
+          <w:pPr>
+            <w:pStyle w:val="TOC2"/>
+            <w:tabs>
+              <w:tab w:val="left" w:pos="880"/>
+              <w:tab w:val="right" w:leader="dot" w:pos="9062"/>
+            </w:tabs>
+            <w:rPr>
+              <w:rFonts w:asciiTheme="minorHAnsi" w:hAnsiTheme="minorHAnsi"/>
+              <w:noProof/>
+              <w:sz w:val="22"/>
+              <w:lang w:eastAsia="sv-SE"/>
+            </w:rPr>
+          </w:pPr>
+          <w:hyperlink w:anchor="_Toc476739891" w:history="1">
+            <w:r>
+              <w:rPr>
+                <w:rStyle w:val="Hyperlink"/>
+                <w:noProof/>
+                <w:lang w:val="en-US"/>
+              </w:rPr>
+              <w:t>3.5.</w:t>
+            </w:r>
+            <w:r>
+              <w:rPr>
+                <w:rFonts w:asciiTheme="minorHAnsi" w:hAnsiTheme="minorHAnsi"/>
+                <w:noProof/>
+                <w:sz w:val="22"/>
+                <w:lang w:eastAsia="sv-SE"/>
+              </w:rPr>
+              <w:tab/>
+            </w:r>
+            <w:r>
+              <w:rPr>
+                <w:rStyle w:val="Hyperlink"/>
+                <w:noProof/>
+                <w:lang w:val="en-US"/>
+              </w:rPr>
+              <w:t>Implementation</w:t>
+            </w:r>
+            <w:r>
+              <w:rPr>
+                <w:noProof/>
+                <w:webHidden/>
+              </w:rPr>
+              <w:tab/>
+            </w:r>
+            <w:r>
+              <w:rPr>
+                <w:noProof/>
+                <w:webHidden/>
+              </w:rPr>
+              <w:fldChar w:fldCharType="begin"/>
+            </w:r>
+            <w:r>
+              <w:rPr>
+                <w:noProof/>
+                <w:webHidden/>
+              </w:rPr>
+              <w:instrText xml:space="preserve"> PAGEREF _Toc476739891 \h </w:instrText>
+            </w:r>
+            <w:r>
+              <w:rPr>
+                <w:noProof/>
+                <w:webHidden/>
+              </w:rPr>
+            </w:r>
+            <w:r>
+              <w:rPr>
+                <w:noProof/>
+                <w:webHidden/>
+              </w:rPr>
+              <w:fldChar w:fldCharType="separate"/>
+            </w:r>
+            <w:r>
+              <w:rPr>
+                <w:noProof/>
+                <w:webHidden/>
+              </w:rPr>
+              <w:t>4</w:t>
+            </w:r>
+            <w:r>
+              <w:rPr>
+                <w:noProof/>
+                <w:webHidden/>
+              </w:rPr>
+              <w:fldChar w:fldCharType="end"/>
+            </w:r>
+          </w:hyperlink>
+        </w:p>
+        <w:p>
+          <w:pPr>
+            <w:pStyle w:val="TOC1"/>
+            <w:tabs>
+              <w:tab w:val="left" w:pos="440"/>
+              <w:tab w:val="right" w:leader="dot" w:pos="9062"/>
+            </w:tabs>
+            <w:rPr>
+              <w:rFonts w:asciiTheme="minorHAnsi" w:hAnsiTheme="minorHAnsi"/>
+              <w:noProof/>
+              <w:sz w:val="22"/>
+              <w:lang w:eastAsia="sv-SE"/>
+            </w:rPr>
+          </w:pPr>
+          <w:hyperlink w:anchor="_Toc476739892" w:history="1">
+            <w:r>
+              <w:rPr>
+                <w:rStyle w:val="Hyperlink"/>
+                <w:noProof/>
+                <w:lang w:val="en-US"/>
+              </w:rPr>
+              <w:t>4.</w:t>
+            </w:r>
+            <w:r>
+              <w:rPr>
+                <w:rFonts w:asciiTheme="minorHAnsi" w:hAnsiTheme="minorHAnsi"/>
+                <w:noProof/>
+                <w:sz w:val="22"/>
+                <w:lang w:eastAsia="sv-SE"/>
+              </w:rPr>
+              <w:tab/>
+            </w:r>
+            <w:r>
+              <w:rPr>
+                <w:rStyle w:val="Hyperlink"/>
+                <w:noProof/>
+                <w:lang w:val="en-US"/>
+              </w:rPr>
+              <w:t>Results and discussion</w:t>
+            </w:r>
+            <w:r>
+              <w:rPr>
+                <w:noProof/>
+                <w:webHidden/>
+              </w:rPr>
+              <w:tab/>
+            </w:r>
+            <w:r>
+              <w:rPr>
+                <w:noProof/>
+                <w:webHidden/>
+              </w:rPr>
+              <w:fldChar w:fldCharType="begin"/>
+            </w:r>
+            <w:r>
+              <w:rPr>
+                <w:noProof/>
+                <w:webHidden/>
+              </w:rPr>
+              <w:instrText xml:space="preserve"> PAGEREF _Toc476739892 \h </w:instrText>
+            </w:r>
+            <w:r>
+              <w:rPr>
+                <w:noProof/>
+                <w:webHidden/>
+              </w:rPr>
+            </w:r>
+            <w:r>
+              <w:rPr>
+                <w:noProof/>
+                <w:webHidden/>
+              </w:rPr>
+              <w:fldChar w:fldCharType="separate"/>
+            </w:r>
+            <w:r>
+              <w:rPr>
+                <w:noProof/>
+                <w:webHidden/>
+              </w:rPr>
+              <w:t>5</w:t>
+            </w:r>
+            <w:r>
+              <w:rPr>
+                <w:noProof/>
+                <w:webHidden/>
+              </w:rPr>
+              <w:fldChar w:fldCharType="end"/>
+            </w:r>
+          </w:hyperlink>
+        </w:p>
+        <w:p>
+          <w:pPr>
+            <w:pStyle w:val="TOC1"/>
+            <w:tabs>
+              <w:tab w:val="left" w:pos="440"/>
+              <w:tab w:val="right" w:leader="dot" w:pos="9062"/>
+            </w:tabs>
+            <w:rPr>
+              <w:rFonts w:asciiTheme="minorHAnsi" w:hAnsiTheme="minorHAnsi"/>
+              <w:noProof/>
+              <w:sz w:val="22"/>
+              <w:lang w:eastAsia="sv-SE"/>
+            </w:rPr>
+          </w:pPr>
+          <w:hyperlink w:anchor="_Toc476739893" w:history="1">
+            <w:r>
+              <w:rPr>
+                <w:rStyle w:val="Hyperlink"/>
+                <w:noProof/>
+                <w:lang w:val="en-US"/>
+              </w:rPr>
+              <w:t>5.</w:t>
+            </w:r>
+            <w:r>
+              <w:rPr>
+                <w:rFonts w:asciiTheme="minorHAnsi" w:hAnsiTheme="minorHAnsi"/>
+                <w:noProof/>
+                <w:sz w:val="22"/>
+                <w:lang w:eastAsia="sv-SE"/>
+              </w:rPr>
+              <w:tab/>
+            </w:r>
+            <w:r>
+              <w:rPr>
+                <w:rStyle w:val="Hyperlink"/>
+                <w:noProof/>
+                <w:lang w:val="en-US"/>
+              </w:rPr>
+              <w:t>Conclusions</w:t>
+            </w:r>
+            <w:r>
+              <w:rPr>
+                <w:noProof/>
+                <w:webHidden/>
+              </w:rPr>
+              <w:tab/>
+            </w:r>
+            <w:r>
+              <w:rPr>
+                <w:noProof/>
+                <w:webHidden/>
+              </w:rPr>
+              <w:fldChar w:fldCharType="begin"/>
+            </w:r>
+            <w:r>
+              <w:rPr>
+                <w:noProof/>
+                <w:webHidden/>
+              </w:rPr>
+              <w:instrText xml:space="preserve"> PAGEREF _Toc476739893 \h </w:instrText>
+            </w:r>
+            <w:r>
+              <w:rPr>
+                <w:noProof/>
+                <w:webHidden/>
+              </w:rPr>
+            </w:r>
+            <w:r>
+              <w:rPr>
+                <w:noProof/>
+                <w:webHidden/>
+              </w:rPr>
+              <w:fldChar w:fldCharType="separate"/>
+            </w:r>
+            <w:r>
+              <w:rPr>
+                <w:noProof/>
+                <w:webHidden/>
+              </w:rPr>
+              <w:t>6</w:t>
+            </w:r>
+            <w:r>
+              <w:rPr>
+                <w:noProof/>
+                <w:webHidden/>
+              </w:rPr>
+              <w:fldChar w:fldCharType="end"/>
+            </w:r>
+          </w:hyperlink>
+        </w:p>
+        <w:p>
+          <w:pPr>
+            <w:pStyle w:val="TOC1"/>
+            <w:tabs>
+              <w:tab w:val="left" w:pos="440"/>
+              <w:tab w:val="right" w:leader="dot" w:pos="9062"/>
+            </w:tabs>
+            <w:rPr>
+              <w:rFonts w:asciiTheme="minorHAnsi" w:hAnsiTheme="minorHAnsi"/>
+              <w:noProof/>
+              <w:sz w:val="22"/>
+              <w:lang w:eastAsia="sv-SE"/>
+            </w:rPr>
+          </w:pPr>
+          <w:hyperlink w:anchor="_Toc476739894" w:history="1">
+            <w:r>
+              <w:rPr>
+                <w:rStyle w:val="Hyperlink"/>
+                <w:noProof/>
+                <w:lang w:val="en-US"/>
+              </w:rPr>
+              <w:t>6.</w:t>
+            </w:r>
+            <w:r>
+              <w:rPr>
+                <w:rFonts w:asciiTheme="minorHAnsi" w:hAnsiTheme="minorHAnsi"/>
+                <w:noProof/>
+                <w:sz w:val="22"/>
+                <w:lang w:eastAsia="sv-SE"/>
+              </w:rPr>
+              <w:tab/>
+            </w:r>
+            <w:r>
+              <w:rPr>
+                <w:rStyle w:val="Hyperlink"/>
+                <w:noProof/>
+                <w:lang w:val="en-US"/>
+              </w:rPr>
+              <w:t>References</w:t>
+            </w:r>
+            <w:r>
+              <w:rPr>
+                <w:noProof/>
+                <w:webHidden/>
+              </w:rPr>
+              <w:tab/>
+            </w:r>
+            <w:r>
+              <w:rPr>
+                <w:noProof/>
+                <w:webHidden/>
+              </w:rPr>
+              <w:fldChar w:fldCharType="begin"/>
+            </w:r>
+            <w:r>
+              <w:rPr>
+                <w:noProof/>
+                <w:webHidden/>
+              </w:rPr>
+              <w:instrText xml:space="preserve"> PAGEREF _Toc476739894 \h </w:instrText>
+            </w:r>
+            <w:r>
+              <w:rPr>
+                <w:noProof/>
+                <w:webHidden/>
+              </w:rPr>
+            </w:r>
+            <w:r>
+              <w:rPr>
+                <w:noProof/>
+                <w:webHidden/>
+              </w:rPr>
+              <w:fldChar w:fldCharType="separate"/>
+            </w:r>
+            <w:r>
+              <w:rPr>
+                <w:noProof/>
+                <w:webHidden/>
+              </w:rPr>
+              <w:t>7</w:t>
+            </w:r>
+            <w:r>
+              <w:rPr>
+                <w:noProof/>
+                <w:webHidden/>
+              </w:rPr>
+              <w:fldChar w:fldCharType="end"/>
+            </w:r>
+          </w:hyperlink>
+        </w:p>
+        <w:p>
+          <w:pPr>
+            <w:pStyle w:val="TOC1"/>
+            <w:tabs>
+              <w:tab w:val="left" w:pos="440"/>
+              <w:tab w:val="right" w:leader="dot" w:pos="9062"/>
+            </w:tabs>
+            <w:rPr>
+              <w:rFonts w:asciiTheme="minorHAnsi" w:hAnsiTheme="minorHAnsi"/>
+              <w:noProof/>
+              <w:sz w:val="22"/>
+              <w:lang w:eastAsia="sv-SE"/>
+            </w:rPr>
+          </w:pPr>
+          <w:hyperlink w:anchor="_Toc476739895" w:history="1">
+            <w:r>
+              <w:rPr>
+                <w:rStyle w:val="Hyperlink"/>
+                <w:noProof/>
+                <w:lang w:val="en-US"/>
+              </w:rPr>
+              <w:t>7.</w:t>
+            </w:r>
+            <w:r>
+              <w:rPr>
+                <w:rFonts w:asciiTheme="minorHAnsi" w:hAnsiTheme="minorHAnsi"/>
+                <w:noProof/>
+                <w:sz w:val="22"/>
+                <w:lang w:eastAsia="sv-SE"/>
+              </w:rPr>
+              <w:tab/>
+            </w:r>
+            <w:r>
+              <w:rPr>
+                <w:rStyle w:val="Hyperlink"/>
+                <w:noProof/>
+                <w:lang w:val="en-US"/>
+              </w:rPr>
+              <w:t>Appendix</w:t>
+            </w:r>
+            <w:r>
+              <w:rPr>
+                <w:noProof/>
+                <w:webHidden/>
+              </w:rPr>
+              <w:tab/>
+            </w:r>
+            <w:r>
+              <w:rPr>
+                <w:noProof/>
+                <w:webHidden/>
+              </w:rPr>
+              <w:fldChar w:fldCharType="begin"/>
+            </w:r>
+            <w:r>
+              <w:rPr>
+                <w:noProof/>
+                <w:webHidden/>
+              </w:rPr>
+              <w:instrText xml:space="preserve"> PAGEREF _Toc476739895 \h </w:instrText>
+            </w:r>
+            <w:r>
+              <w:rPr>
+                <w:noProof/>
+                <w:webHidden/>
+              </w:rPr>
+            </w:r>
+            <w:r>
+              <w:rPr>
+                <w:noProof/>
+                <w:webHidden/>
+              </w:rPr>
+              <w:fldChar w:fldCharType="separate"/>
+            </w:r>
+            <w:r>
+              <w:rPr>
+                <w:noProof/>
+                <w:webHidden/>
+              </w:rPr>
+              <w:t>8</w:t>
             </w:r>
             <w:r>
               <w:rPr>
@@ -1367,7 +2179,7 @@
         </w:rPr>
         <w:br w:type="page"/>
       </w:r>
-      <w:bookmarkStart w:id="1" w:name="_Toc476735503"/>
+      <w:bookmarkStart w:id="1" w:name="_Toc476739880"/>
       <w:r>
         <w:rPr>
           <w:lang w:val="en-US"/>
@@ -1384,7 +2196,7 @@
           <w:lang w:val="en-US"/>
         </w:rPr>
       </w:pPr>
-      <w:bookmarkStart w:id="2" w:name="_Toc476735504"/>
+      <w:bookmarkStart w:id="2" w:name="_Toc476739881"/>
       <w:r>
         <w:rPr>
           <w:lang w:val="en-US"/>
@@ -1408,12 +2220,25 @@
     </w:p>
     <w:p>
       <w:pPr>
+        <w:rPr>
+          <w:lang w:val="en-US"/>
+        </w:rPr>
+      </w:pPr>
+      <w:r>
+        <w:rPr>
+          <w:lang w:val="en-US"/>
+        </w:rPr>
+        <w:t>Electron gun vacuum system, 5 kW, 10 kV, accelerate electrons and bend path to heat metal to be deposited onto substrate</w:t>
+      </w:r>
+    </w:p>
+    <w:p>
+      <w:pPr>
         <w:pStyle w:val="Heading2"/>
         <w:rPr>
           <w:lang w:val="en-US"/>
         </w:rPr>
       </w:pPr>
-      <w:bookmarkStart w:id="3" w:name="_Toc476735505"/>
+      <w:bookmarkStart w:id="3" w:name="_Toc476739882"/>
       <w:r>
         <w:rPr>
           <w:lang w:val="en-US"/>
@@ -1437,12 +2262,38 @@
     </w:p>
     <w:p>
       <w:pPr>
+        <w:rPr>
+          <w:lang w:val="en-US"/>
+        </w:rPr>
+      </w:pPr>
+      <w:r>
+        <w:rPr>
+          <w:lang w:val="en-US"/>
+        </w:rPr>
+        <w:t>Upgrade control system for vacuum system, design from scratch using microcontroller and touch screen</w:t>
+      </w:r>
+    </w:p>
+    <w:p>
+      <w:pPr>
+        <w:rPr>
+          <w:lang w:val="en-US"/>
+        </w:rPr>
+      </w:pPr>
+      <w:r>
+        <w:rPr>
+          <w:lang w:val="en-US"/>
+        </w:rPr>
+        <w:t>Also implement PID-controller</w:t>
+      </w:r>
+    </w:p>
+    <w:p>
+      <w:pPr>
         <w:pStyle w:val="Heading2"/>
         <w:rPr>
           <w:lang w:val="en-US"/>
         </w:rPr>
       </w:pPr>
-      <w:bookmarkStart w:id="4" w:name="_Toc476735506"/>
+      <w:bookmarkStart w:id="4" w:name="_Toc476739883"/>
       <w:r>
         <w:rPr>
           <w:lang w:val="en-US"/>
@@ -1466,12 +2317,38 @@
     </w:p>
     <w:p>
       <w:pPr>
+        <w:rPr>
+          <w:lang w:val="en-US"/>
+        </w:rPr>
+      </w:pPr>
+      <w:r>
+        <w:rPr>
+          <w:lang w:val="en-US"/>
+        </w:rPr>
+        <w:t>Graphical user interface for controlling the various valves and pumps in the system, interfacing the microcontroller with the industrial grade electronics, system logic to disallow or warn user when action taken is not appropriate (opening a bad combination of valves for example)</w:t>
+      </w:r>
+    </w:p>
+    <w:p>
+      <w:pPr>
+        <w:rPr>
+          <w:lang w:val="en-US"/>
+        </w:rPr>
+      </w:pPr>
+      <w:r>
+        <w:rPr>
+          <w:lang w:val="en-US"/>
+        </w:rPr>
+        <w:t>Universal PID-controller, customizable gains</w:t>
+      </w:r>
+    </w:p>
+    <w:p>
+      <w:pPr>
         <w:pStyle w:val="Heading2"/>
         <w:rPr>
           <w:lang w:val="en-US"/>
         </w:rPr>
       </w:pPr>
-      <w:bookmarkStart w:id="5" w:name="_Toc476735507"/>
+      <w:bookmarkStart w:id="5" w:name="_Toc476739884"/>
       <w:r>
         <w:rPr>
           <w:lang w:val="en-US"/>
@@ -1503,6 +2380,91 @@
         <w:rPr>
           <w:lang w:val="en-US"/>
         </w:rPr>
+        <w:t>Get software, microcontroller programming</w:t>
+      </w:r>
+    </w:p>
+    <w:p>
+      <w:pPr>
+        <w:rPr>
+          <w:lang w:val="en-US"/>
+        </w:rPr>
+      </w:pPr>
+      <w:r>
+        <w:rPr>
+          <w:lang w:val="en-US"/>
+        </w:rPr>
+        <w:t>Get the screen to draw stuff</w:t>
+      </w:r>
+    </w:p>
+    <w:p>
+      <w:pPr>
+        <w:rPr>
+          <w:lang w:val="en-US"/>
+        </w:rPr>
+      </w:pPr>
+      <w:r>
+        <w:rPr>
+          <w:lang w:val="en-US"/>
+        </w:rPr>
+        <w:t>Get the touch interface to output values and correct these to get accurate screen coordinates as compared to the drawing of the graphics</w:t>
+      </w:r>
+    </w:p>
+    <w:p>
+      <w:pPr>
+        <w:rPr>
+          <w:lang w:val="en-US"/>
+        </w:rPr>
+      </w:pPr>
+      <w:r>
+        <w:rPr>
+          <w:lang w:val="en-US"/>
+        </w:rPr>
+        <w:t xml:space="preserve">Mechanical relays for digital outputs and </w:t>
+      </w:r>
+      <w:proofErr w:type="spellStart"/>
+      <w:r>
+        <w:rPr>
+          <w:lang w:val="en-US"/>
+        </w:rPr>
+        <w:t>optocouplers</w:t>
+      </w:r>
+      <w:proofErr w:type="spellEnd"/>
+      <w:r>
+        <w:rPr>
+          <w:lang w:val="en-US"/>
+        </w:rPr>
+        <w:t xml:space="preserve"> for digital inputs to interface with industrial grade electronics</w:t>
+      </w:r>
+    </w:p>
+    <w:p>
+      <w:pPr>
+        <w:rPr>
+          <w:lang w:val="en-US"/>
+        </w:rPr>
+      </w:pPr>
+      <w:r>
+        <w:rPr>
+          <w:lang w:val="en-US"/>
+        </w:rPr>
+        <w:t>Draw PCB, order and hand solder components</w:t>
+      </w:r>
+    </w:p>
+    <w:p>
+      <w:pPr>
+        <w:rPr>
+          <w:lang w:val="en-US"/>
+        </w:rPr>
+      </w:pPr>
+      <w:r>
+        <w:rPr>
+          <w:lang w:val="en-US"/>
+        </w:rPr>
+        <w:t>Test PCB</w:t>
+      </w:r>
+      <w:r>
+        <w:rPr>
+          <w:lang w:val="en-US"/>
+        </w:rPr>
         <w:br w:type="page"/>
       </w:r>
     </w:p>
@@ -1513,7 +2475,7 @@
           <w:lang w:val="en-US"/>
         </w:rPr>
       </w:pPr>
-      <w:bookmarkStart w:id="6" w:name="_Toc476735508"/>
+      <w:bookmarkStart w:id="6" w:name="_Toc476739885"/>
       <w:r>
         <w:rPr>
           <w:lang w:val="en-US"/>
@@ -1595,7 +2557,7 @@
           <w:lang w:val="en-US"/>
         </w:rPr>
       </w:pPr>
-      <w:bookmarkStart w:id="7" w:name="_Toc476735509"/>
+      <w:bookmarkStart w:id="7" w:name="_Toc476739886"/>
       <w:r>
         <w:rPr>
           <w:lang w:val="en-US"/>
@@ -1612,12 +2574,14 @@
           <w:lang w:val="en-US"/>
         </w:rPr>
       </w:pPr>
+      <w:bookmarkStart w:id="8" w:name="_Toc476739887"/>
       <w:r>
         <w:rPr>
           <w:lang w:val="en-US"/>
         </w:rPr>
         <w:t>Overview of the system</w:t>
       </w:r>
+      <w:bookmarkEnd w:id="8"/>
     </w:p>
     <w:p>
       <w:pPr>
@@ -1691,12 +2655,14 @@
           <w:lang w:val="en-US"/>
         </w:rPr>
       </w:pPr>
+      <w:bookmarkStart w:id="9" w:name="_Toc476739888"/>
       <w:r>
         <w:rPr>
           <w:lang w:val="en-US"/>
         </w:rPr>
         <w:t>Hardware and components</w:t>
       </w:r>
+      <w:bookmarkEnd w:id="9"/>
     </w:p>
     <w:p>
       <w:pPr>
@@ -1743,12 +2709,14 @@
           <w:lang w:val="en-US"/>
         </w:rPr>
       </w:pPr>
+      <w:proofErr w:type="spellStart"/>
       <w:r>
         <w:rPr>
           <w:lang w:val="en-US"/>
         </w:rPr>
         <w:t>Optocouplers</w:t>
       </w:r>
+      <w:proofErr w:type="spellEnd"/>
     </w:p>
     <w:p>
       <w:pPr>
@@ -1770,25 +2738,29 @@
           <w:lang w:val="en-US"/>
         </w:rPr>
       </w:pPr>
+      <w:bookmarkStart w:id="10" w:name="_Toc476739889"/>
       <w:r>
         <w:rPr>
           <w:lang w:val="en-US"/>
         </w:rPr>
         <w:t>Integrated Development Environment (IDE)</w:t>
       </w:r>
-    </w:p>
-    <w:p>
-      <w:pPr>
-        <w:rPr>
-          <w:lang w:val="en-US"/>
-        </w:rPr>
-      </w:pPr>
+      <w:bookmarkEnd w:id="10"/>
+    </w:p>
+    <w:p>
+      <w:pPr>
+        <w:rPr>
+          <w:lang w:val="en-US"/>
+        </w:rPr>
+      </w:pPr>
+      <w:proofErr w:type="spellStart"/>
       <w:r>
         <w:rPr>
           <w:lang w:val="en-US"/>
         </w:rPr>
         <w:t>AtmelStudio</w:t>
       </w:r>
+      <w:proofErr w:type="spellEnd"/>
     </w:p>
     <w:p>
       <w:pPr>
@@ -1797,12 +2769,14 @@
           <w:lang w:val="en-US"/>
         </w:rPr>
       </w:pPr>
+      <w:bookmarkStart w:id="11" w:name="_Toc476739890"/>
       <w:r>
         <w:rPr>
           <w:lang w:val="en-US"/>
         </w:rPr>
         <w:t>Development tools</w:t>
       </w:r>
+      <w:bookmarkEnd w:id="11"/>
     </w:p>
     <w:p>
       <w:pPr>
@@ -1823,24 +2797,34 @@
           <w:lang w:val="en-US"/>
         </w:rPr>
       </w:pPr>
+      <w:proofErr w:type="spellStart"/>
       <w:r>
         <w:rPr>
           <w:lang w:val="en-US"/>
         </w:rPr>
         <w:t>Git</w:t>
       </w:r>
-    </w:p>
-    <w:p>
-      <w:pPr>
-        <w:rPr>
-          <w:lang w:val="en-US"/>
-        </w:rPr>
-      </w:pPr>
-      <w:r>
-        <w:rPr>
-          <w:lang w:val="en-US"/>
-        </w:rPr>
-        <w:t>USBasp programmer</w:t>
+      <w:proofErr w:type="spellEnd"/>
+    </w:p>
+    <w:p>
+      <w:pPr>
+        <w:rPr>
+          <w:lang w:val="en-US"/>
+        </w:rPr>
+      </w:pPr>
+      <w:proofErr w:type="spellStart"/>
+      <w:r>
+        <w:rPr>
+          <w:lang w:val="en-US"/>
+        </w:rPr>
+        <w:t>USBasp</w:t>
+      </w:r>
+      <w:proofErr w:type="spellEnd"/>
+      <w:r>
+        <w:rPr>
+          <w:lang w:val="en-US"/>
+        </w:rPr>
+        <w:t xml:space="preserve"> programmer</w:t>
       </w:r>
     </w:p>
     <w:p>
@@ -1863,24 +2847,40 @@
           <w:lang w:val="en-US"/>
         </w:rPr>
       </w:pPr>
+      <w:bookmarkStart w:id="12" w:name="_Toc476739891"/>
       <w:r>
         <w:rPr>
           <w:lang w:val="en-US"/>
         </w:rPr>
         <w:t>Implementation</w:t>
       </w:r>
-    </w:p>
-    <w:p>
-      <w:pPr>
-        <w:rPr>
-          <w:lang w:val="en-US"/>
-        </w:rPr>
-      </w:pPr>
-      <w:r>
-        <w:rPr>
-          <w:lang w:val="en-US"/>
-        </w:rPr>
-        <w:t>Present setups and source codes, discuss problems faced and how they were solved</w:t>
+      <w:bookmarkEnd w:id="12"/>
+    </w:p>
+    <w:p>
+      <w:pPr>
+        <w:rPr>
+          <w:lang w:val="en-US"/>
+        </w:rPr>
+      </w:pPr>
+      <w:r>
+        <w:rPr>
+          <w:lang w:val="en-US"/>
+        </w:rPr>
+        <w:t xml:space="preserve">Present setups and source </w:t>
+      </w:r>
+      <w:proofErr w:type="gramStart"/>
+      <w:r>
+        <w:rPr>
+          <w:lang w:val="en-US"/>
+        </w:rPr>
+        <w:t>codes,</w:t>
+      </w:r>
+      <w:proofErr w:type="gramEnd"/>
+      <w:r>
+        <w:rPr>
+          <w:lang w:val="en-US"/>
+        </w:rPr>
+        <w:t xml:space="preserve"> discuss problems faced and how they were solved</w:t>
       </w:r>
     </w:p>
     <w:p>
@@ -1903,6 +2903,7 @@
           <w:lang w:val="en-US"/>
         </w:rPr>
       </w:pPr>
+      <w:bookmarkStart w:id="13" w:name="_Toc476739892"/>
       <w:r>
         <w:rPr>
           <w:lang w:val="en-US"/>
@@ -1910,6 +2911,7 @@
         <w:lastRenderedPageBreak/>
         <w:t>Results and discussion</w:t>
       </w:r>
+      <w:bookmarkEnd w:id="13"/>
     </w:p>
     <w:p>
       <w:pPr>
@@ -1944,6 +2946,7 @@
           <w:lang w:val="en-US"/>
         </w:rPr>
       </w:pPr>
+      <w:bookmarkStart w:id="14" w:name="_Toc476739893"/>
       <w:r>
         <w:rPr>
           <w:lang w:val="en-US"/>
@@ -1951,6 +2954,7 @@
         <w:lastRenderedPageBreak/>
         <w:t>Conclusions</w:t>
       </w:r>
+      <w:bookmarkEnd w:id="14"/>
     </w:p>
     <w:p>
       <w:pPr>
@@ -1985,6 +2989,7 @@
           <w:lang w:val="en-US"/>
         </w:rPr>
       </w:pPr>
+      <w:bookmarkStart w:id="15" w:name="_Toc476739894"/>
       <w:r>
         <w:rPr>
           <w:lang w:val="en-US"/>
@@ -1992,6 +2997,7 @@
         <w:lastRenderedPageBreak/>
         <w:t>References</w:t>
       </w:r>
+      <w:bookmarkEnd w:id="15"/>
     </w:p>
     <w:p>
       <w:pPr>
@@ -2026,6 +3032,7 @@
           <w:lang w:val="en-US"/>
         </w:rPr>
       </w:pPr>
+      <w:bookmarkStart w:id="16" w:name="_Toc476739895"/>
       <w:r>
         <w:rPr>
           <w:lang w:val="en-US"/>
@@ -2033,6 +3040,7 @@
         <w:lastRenderedPageBreak/>
         <w:t>Appendix</w:t>
       </w:r>
+      <w:bookmarkEnd w:id="16"/>
     </w:p>
     <w:p>
       <w:pPr>
@@ -2098,7 +3106,7 @@
         <w:rPr>
           <w:noProof/>
         </w:rPr>
-        <w:t>8</w:t>
+        <w:t>3</w:t>
       </w:r>
     </w:fldSimple>
     <w:r>
@@ -2156,7 +3164,10 @@
       </w:r>
     </w:fldSimple>
     <w:r>
-      <w:t xml:space="preserve"> (</w:t>
+      <w:t xml:space="preserve"> </w:t>
+    </w:r>
+    <w:r>
+      <w:t>(</w:t>
     </w:r>
     <w:r>
       <w:fldChar w:fldCharType="begin"/>
@@ -2169,7 +3180,7 @@
         <w:rPr>
           <w:noProof/>
         </w:rPr>
-        <w:instrText>6</w:instrText>
+        <w:instrText>10</w:instrText>
       </w:r>
     </w:fldSimple>
     <w:r>
@@ -2182,7 +3193,7 @@
       <w:rPr>
         <w:noProof/>
       </w:rPr>
-      <w:t>4</w:t>
+      <w:t>8</w:t>
     </w:r>
     <w:r>
       <w:fldChar w:fldCharType="end"/>
@@ -3981,7 +4992,7 @@
   </w:compat>
   <w:rsids>
     <w:rsidRoot w:val="00E245B3"/>
-    <w:rsid w:val="00194F00"/>
+    <w:rsid w:val="00A64DDB"/>
     <w:rsid w:val="00E245B3"/>
   </w:rsids>
   <m:mathPr>
@@ -4532,7 +5543,7 @@
 </file>
 
 <file path=customXml/itemProps2.xml><?xml version="1.0" encoding="utf-8"?>
-<ds:datastoreItem xmlns:ds="http://schemas.openxmlformats.org/officeDocument/2006/customXml" ds:itemID="{8E5AF857-BB9F-4B04-9AB4-29B73DAD36AE}">
+<ds:datastoreItem xmlns:ds="http://schemas.openxmlformats.org/officeDocument/2006/customXml" ds:itemID="{0A0B4F31-E558-408B-AEF6-9D0494F0EEBE}">
   <ds:schemaRefs>
     <ds:schemaRef ds:uri="http://schemas.openxmlformats.org/officeDocument/2006/bibliography"/>
   </ds:schemaRefs>

--- a/SimonGollbo_EmbeddedProject_TechnicalReport.docx
+++ b/SimonGollbo_EmbeddedProject_TechnicalReport.docx
@@ -498,7 +498,7 @@
                         <w:bCs/>
                         <w:lang w:val="en-US"/>
                       </w:rPr>
-                      <w:t>2017-03-09</w:t>
+                      <w:t>3/9/2017</w:t>
                     </w:r>
                   </w:p>
                 </w:tc>
@@ -575,14 +575,12 @@
           <w:lang w:val="en-US"/>
         </w:rPr>
       </w:pPr>
-      <w:proofErr w:type="gramStart"/>
       <w:r>
         <w:rPr>
           <w:lang w:val="en-US"/>
         </w:rPr>
         <w:t>Short summary of the project, communicating the most important results.</w:t>
       </w:r>
-      <w:proofErr w:type="gramEnd"/>
     </w:p>
     <w:p>
       <w:pPr>
@@ -608,22 +606,20 @@
     </w:p>
     <w:sdt>
       <w:sdtPr>
+        <w:rPr>
+          <w:rFonts w:ascii="Times New Roman" w:eastAsiaTheme="minorEastAsia" w:hAnsi="Times New Roman" w:cstheme="minorBidi"/>
+          <w:b w:val="0"/>
+          <w:bCs w:val="0"/>
+          <w:sz w:val="24"/>
+          <w:szCs w:val="22"/>
+          <w:lang w:bidi="ar-SA"/>
+        </w:rPr>
         <w:id w:val="-1970938521"/>
         <w:docPartObj>
           <w:docPartGallery w:val="Table of Contents"/>
           <w:docPartUnique/>
         </w:docPartObj>
       </w:sdtPr>
-      <w:sdtEndPr>
-        <w:rPr>
-          <w:rFonts w:ascii="Times New Roman" w:eastAsiaTheme="minorEastAsia" w:hAnsi="Times New Roman" w:cstheme="minorBidi"/>
-          <w:b w:val="0"/>
-          <w:bCs w:val="0"/>
-          <w:sz w:val="24"/>
-          <w:szCs w:val="22"/>
-          <w:lang w:bidi="ar-SA"/>
-        </w:rPr>
-      </w:sdtEndPr>
       <w:sdtContent>
         <w:p>
           <w:pPr>
@@ -2233,6 +2229,50 @@
     </w:p>
     <w:p>
       <w:pPr>
+        <w:rPr>
+          <w:lang w:val="en-US"/>
+        </w:rPr>
+      </w:pPr>
+      <w:r>
+        <w:rPr>
+          <w:lang w:val="en-US"/>
+        </w:rPr>
+        <w:t>In the clean room of the Ångström Laboratory there is an electron gun system which is used to deposit thin films of metal onto a substrate. The electron gun uses an electric field to accelerate electrons which form an electron beam of high power. The electron beam is then directed using magnetic fields into a crucible that holds the metal to be deposited. The high energy of the electron beam vaporizes the metal and the metal vapor shoots upwards toward the substrate target.</w:t>
+      </w:r>
+    </w:p>
+    <w:p>
+      <w:pPr>
+        <w:rPr>
+          <w:lang w:val="en-US"/>
+        </w:rPr>
+      </w:pPr>
+      <w:r>
+        <w:rPr>
+          <w:lang w:val="en-US"/>
+        </w:rPr>
+        <w:t xml:space="preserve">To avoid oxidation and contamination of the samples, the process needs to be carried out in a vacuum chamber. The vacuum chamber for the system at the Ångström Laboratory utilizes two pumps, an air pump and a cryo pump. The air pump is </w:t>
+      </w:r>
+      <w:r>
+        <w:rPr>
+          <w:lang w:val="en-US"/>
+        </w:rPr>
+        <w:t>able</w:t>
+      </w:r>
+      <w:r>
+        <w:rPr>
+          <w:lang w:val="en-US"/>
+        </w:rPr>
+        <w:t xml:space="preserve"> to bring the chamber from atmospheric pressure down to 10^-2 mbar</w:t>
+      </w:r>
+      <w:r>
+        <w:rPr>
+          <w:lang w:val="en-US"/>
+        </w:rPr>
+        <w:t>. At this pressure, the air pump is unable to lower the pressure further and the cryo pump is used. The cryo pump works by moving a portion of gas from the chamber to a separate chamber. The separate chamber is then cooled down using liquid helium, which compresses the gas inside. The compressed gas is then moved to a storage tank. The cryo pump is able to bring the pressure in the vacuum chamber down to 10^-8 mbar. The air pump is required due to the limited volume of the cryo pump storage tank. The cryo pump storage tank fills quickly if the cryo pump is used at atmospheric pressure.</w:t>
+      </w:r>
+    </w:p>
+    <w:p>
+      <w:pPr>
         <w:pStyle w:val="Heading2"/>
         <w:rPr>
           <w:lang w:val="en-US"/>
@@ -2288,6 +2328,88 @@
     </w:p>
     <w:p>
       <w:pPr>
+        <w:rPr>
+          <w:lang w:val="en-US"/>
+        </w:rPr>
+      </w:pPr>
+      <w:r>
+        <w:rPr>
+          <w:lang w:val="en-US"/>
+        </w:rPr>
+        <w:t xml:space="preserve">The purpose for this project is to upgrade the control system for the vacuum system. Currently, there is no mechanism for ensuring that the user performs the correct sequence of actions to utilize the vacuum system. An example of erroneous usage is incorrectly turning on the cryo pump at atmospheric pressure which leads to the cryo pump storage tank filling up. If this were to happen, the cooling of the system has to be turned off and the gas has to be allowed to heat up before being ventilated. The system then has to cool back down. This entire process takes several days to complete during which time the electron gun cannot be used. </w:t>
+      </w:r>
+    </w:p>
+    <w:p>
+      <w:pPr>
+        <w:rPr>
+          <w:lang w:val="en-US"/>
+        </w:rPr>
+      </w:pPr>
+      <w:r>
+        <w:rPr>
+          <w:lang w:val="en-US"/>
+        </w:rPr>
+        <w:lastRenderedPageBreak/>
+        <w:t>Also, the current control system is spread out over several controls. This project also aims to gather all controls in a single control device.</w:t>
+      </w:r>
+    </w:p>
+    <w:p>
+      <w:pPr>
+        <w:rPr>
+          <w:lang w:val="en-US"/>
+        </w:rPr>
+      </w:pPr>
+      <w:r>
+        <w:rPr>
+          <w:lang w:val="en-US"/>
+        </w:rPr>
+        <w:t xml:space="preserve">The project also aims to implement a universal PID-controller. The scope of the project does not include implementing the PID-controller </w:t>
+      </w:r>
+      <w:r>
+        <w:rPr>
+          <w:lang w:val="en-US"/>
+        </w:rPr>
+        <w:t xml:space="preserve">in the vacuum system, but control of the metal crucible could be controlled using this type of controller. As such, the </w:t>
+      </w:r>
+      <w:r>
+        <w:rPr>
+          <w:lang w:val="en-US"/>
+        </w:rPr>
+        <w:t xml:space="preserve">universal </w:t>
+      </w:r>
+      <w:r>
+        <w:rPr>
+          <w:lang w:val="en-US"/>
+        </w:rPr>
+        <w:t xml:space="preserve">PID-controller enables </w:t>
+      </w:r>
+      <w:r>
+        <w:rPr>
+          <w:lang w:val="en-US"/>
+        </w:rPr>
+        <w:t xml:space="preserve">further </w:t>
+      </w:r>
+      <w:r>
+        <w:rPr>
+          <w:lang w:val="en-US"/>
+        </w:rPr>
+        <w:t>work on the control system</w:t>
+      </w:r>
+      <w:r>
+        <w:rPr>
+          <w:lang w:val="en-US"/>
+        </w:rPr>
+        <w:t xml:space="preserve"> in the future</w:t>
+      </w:r>
+      <w:r>
+        <w:rPr>
+          <w:lang w:val="en-US"/>
+        </w:rPr>
+        <w:t>.</w:t>
+      </w:r>
+    </w:p>
+    <w:p>
+      <w:pPr>
         <w:pStyle w:val="Heading2"/>
         <w:rPr>
           <w:lang w:val="en-US"/>
@@ -2343,6 +2465,13 @@
     </w:p>
     <w:p>
       <w:pPr>
+        <w:rPr>
+          <w:lang w:val="en-US"/>
+        </w:rPr>
+      </w:pPr>
+    </w:p>
+    <w:p>
+      <w:pPr>
         <w:pStyle w:val="Heading2"/>
         <w:rPr>
           <w:lang w:val="en-US"/>
@@ -2419,21 +2548,7 @@
         <w:rPr>
           <w:lang w:val="en-US"/>
         </w:rPr>
-        <w:t xml:space="preserve">Mechanical relays for digital outputs and </w:t>
-      </w:r>
-      <w:proofErr w:type="spellStart"/>
-      <w:r>
-        <w:rPr>
-          <w:lang w:val="en-US"/>
-        </w:rPr>
-        <w:t>optocouplers</w:t>
-      </w:r>
-      <w:proofErr w:type="spellEnd"/>
-      <w:r>
-        <w:rPr>
-          <w:lang w:val="en-US"/>
-        </w:rPr>
-        <w:t xml:space="preserve"> for digital inputs to interface with industrial grade electronics</w:t>
+        <w:t>Mechanical relays for digital outputs and optocouplers for digital inputs to interface with industrial grade electronics</w:t>
       </w:r>
     </w:p>
     <w:p>
@@ -2709,14 +2824,12 @@
           <w:lang w:val="en-US"/>
         </w:rPr>
       </w:pPr>
-      <w:proofErr w:type="spellStart"/>
       <w:r>
         <w:rPr>
           <w:lang w:val="en-US"/>
         </w:rPr>
         <w:t>Optocouplers</w:t>
       </w:r>
-      <w:proofErr w:type="spellEnd"/>
     </w:p>
     <w:p>
       <w:pPr>
@@ -2753,14 +2866,12 @@
           <w:lang w:val="en-US"/>
         </w:rPr>
       </w:pPr>
-      <w:proofErr w:type="spellStart"/>
       <w:r>
         <w:rPr>
           <w:lang w:val="en-US"/>
         </w:rPr>
         <w:t>AtmelStudio</w:t>
       </w:r>
-      <w:proofErr w:type="spellEnd"/>
     </w:p>
     <w:p>
       <w:pPr>
@@ -2797,34 +2908,24 @@
           <w:lang w:val="en-US"/>
         </w:rPr>
       </w:pPr>
-      <w:proofErr w:type="spellStart"/>
       <w:r>
         <w:rPr>
           <w:lang w:val="en-US"/>
         </w:rPr>
         <w:t>Git</w:t>
       </w:r>
-      <w:proofErr w:type="spellEnd"/>
-    </w:p>
-    <w:p>
-      <w:pPr>
-        <w:rPr>
-          <w:lang w:val="en-US"/>
-        </w:rPr>
-      </w:pPr>
-      <w:proofErr w:type="spellStart"/>
-      <w:r>
-        <w:rPr>
-          <w:lang w:val="en-US"/>
-        </w:rPr>
-        <w:t>USBasp</w:t>
-      </w:r>
-      <w:proofErr w:type="spellEnd"/>
-      <w:r>
-        <w:rPr>
-          <w:lang w:val="en-US"/>
-        </w:rPr>
-        <w:t xml:space="preserve"> programmer</w:t>
+    </w:p>
+    <w:p>
+      <w:pPr>
+        <w:rPr>
+          <w:lang w:val="en-US"/>
+        </w:rPr>
+      </w:pPr>
+      <w:r>
+        <w:rPr>
+          <w:lang w:val="en-US"/>
+        </w:rPr>
+        <w:t>USBasp programmer</w:t>
       </w:r>
     </w:p>
     <w:p>
@@ -2866,21 +2967,7 @@
         <w:rPr>
           <w:lang w:val="en-US"/>
         </w:rPr>
-        <w:t xml:space="preserve">Present setups and source </w:t>
-      </w:r>
-      <w:proofErr w:type="gramStart"/>
-      <w:r>
-        <w:rPr>
-          <w:lang w:val="en-US"/>
-        </w:rPr>
-        <w:t>codes,</w:t>
-      </w:r>
-      <w:proofErr w:type="gramEnd"/>
-      <w:r>
-        <w:rPr>
-          <w:lang w:val="en-US"/>
-        </w:rPr>
-        <w:t xml:space="preserve"> discuss problems faced and how they were solved</w:t>
+        <w:t>Present setups and source codes, discuss problems faced and how they were solved</w:t>
       </w:r>
     </w:p>
     <w:p>
@@ -3123,7 +3210,7 @@
         <w:rPr>
           <w:noProof/>
         </w:rPr>
-        <w:instrText>10</w:instrText>
+        <w:instrText>11</w:instrText>
       </w:r>
     </w:fldSimple>
     <w:r>
@@ -3136,7 +3223,7 @@
       <w:rPr>
         <w:noProof/>
       </w:rPr>
-      <w:t>8</w:t>
+      <w:t>9</w:t>
     </w:r>
     <w:r>
       <w:fldChar w:fldCharType="end"/>
@@ -3164,10 +3251,7 @@
       </w:r>
     </w:fldSimple>
     <w:r>
-      <w:t xml:space="preserve"> </w:t>
-    </w:r>
-    <w:r>
-      <w:t>(</w:t>
+      <w:t xml:space="preserve"> (</w:t>
     </w:r>
     <w:r>
       <w:fldChar w:fldCharType="begin"/>
@@ -4914,36 +4998,6 @@
         </w:p>
       </w:docPartBody>
     </w:docPart>
-    <w:docPart>
-      <w:docPartPr>
-        <w:name w:val="9D89ED7696B348BDB45E1E632B61129B"/>
-        <w:category>
-          <w:name w:val="General"/>
-          <w:gallery w:val="placeholder"/>
-        </w:category>
-        <w:types>
-          <w:type w:val="bbPlcHdr"/>
-        </w:types>
-        <w:behaviors>
-          <w:behavior w:val="content"/>
-        </w:behaviors>
-        <w:guid w:val="{E392A978-A157-46AB-B6EC-C52C804B0C53}"/>
-      </w:docPartPr>
-      <w:docPartBody>
-        <w:p>
-          <w:pPr>
-            <w:pStyle w:val="9D89ED7696B348BDB45E1E632B61129B"/>
-          </w:pPr>
-          <w:r>
-            <w:rPr>
-              <w:b/>
-              <w:bCs/>
-            </w:rPr>
-            <w:t>[Pick the date]</w:t>
-          </w:r>
-        </w:p>
-      </w:docPartBody>
-    </w:docPart>
   </w:docParts>
 </w:glossaryDocument>
 </file>
@@ -4992,6 +5046,7 @@
   </w:compat>
   <w:rsids>
     <w:rsidRoot w:val="00E245B3"/>
+    <w:rsid w:val="00312469"/>
     <w:rsid w:val="00A64DDB"/>
     <w:rsid w:val="00E245B3"/>
   </w:rsids>
@@ -5174,6 +5229,7 @@
   <w:style w:type="paragraph" w:default="1" w:styleId="Normal">
     <w:name w:val="Normal"/>
     <w:qFormat/>
+    <w:rsid w:val="00312469"/>
   </w:style>
   <w:style w:type="character" w:default="1" w:styleId="DefaultParagraphFont">
     <w:name w:val="Default Paragraph Font"/>
@@ -5543,7 +5599,7 @@
 </file>
 
 <file path=customXml/itemProps2.xml><?xml version="1.0" encoding="utf-8"?>
-<ds:datastoreItem xmlns:ds="http://schemas.openxmlformats.org/officeDocument/2006/customXml" ds:itemID="{0A0B4F31-E558-408B-AEF6-9D0494F0EEBE}">
+<ds:datastoreItem xmlns:ds="http://schemas.openxmlformats.org/officeDocument/2006/customXml" ds:itemID="{3A2D4A5E-B66A-4E1B-B259-E728A60B0F94}">
   <ds:schemaRefs>
     <ds:schemaRef ds:uri="http://schemas.openxmlformats.org/officeDocument/2006/bibliography"/>
   </ds:schemaRefs>

--- a/SimonGollbo_EmbeddedProject_TechnicalReport.docx
+++ b/SimonGollbo_EmbeddedProject_TechnicalReport.docx
@@ -575,12 +575,14 @@
           <w:lang w:val="en-US"/>
         </w:rPr>
       </w:pPr>
+      <w:proofErr w:type="gramStart"/>
       <w:r>
         <w:rPr>
           <w:lang w:val="en-US"/>
         </w:rPr>
         <w:t>Short summary of the project, communicating the most important results.</w:t>
       </w:r>
+      <w:proofErr w:type="gramEnd"/>
     </w:p>
     <w:p>
       <w:pPr>
@@ -2211,32 +2213,6 @@
         <w:rPr>
           <w:lang w:val="en-US"/>
         </w:rPr>
-        <w:t>Some background for the project</w:t>
-      </w:r>
-    </w:p>
-    <w:p>
-      <w:pPr>
-        <w:rPr>
-          <w:lang w:val="en-US"/>
-        </w:rPr>
-      </w:pPr>
-      <w:r>
-        <w:rPr>
-          <w:lang w:val="en-US"/>
-        </w:rPr>
-        <w:t>Electron gun vacuum system, 5 kW, 10 kV, accelerate electrons and bend path to heat metal to be deposited onto substrate</w:t>
-      </w:r>
-    </w:p>
-    <w:p>
-      <w:pPr>
-        <w:rPr>
-          <w:lang w:val="en-US"/>
-        </w:rPr>
-      </w:pPr>
-      <w:r>
-        <w:rPr>
-          <w:lang w:val="en-US"/>
-        </w:rPr>
         <w:t>In the clean room of the Ångström Laboratory there is an electron gun system which is used to deposit thin films of metal onto a substrate. The electron gun uses an electric field to accelerate electrons which form an electron beam of high power. The electron beam is then directed using magnetic fields into a crucible that holds the metal to be deposited. The high energy of the electron beam vaporizes the metal and the metal vapor shoots upwards toward the substrate target.</w:t>
       </w:r>
     </w:p>
@@ -2262,13 +2238,115 @@
         <w:rPr>
           <w:lang w:val="en-US"/>
         </w:rPr>
-        <w:t xml:space="preserve"> to bring the chamber from atmospheric pressure down to 10^-2 mbar</w:t>
-      </w:r>
-      <w:r>
-        <w:rPr>
-          <w:lang w:val="en-US"/>
-        </w:rPr>
-        <w:t>. At this pressure, the air pump is unable to lower the pressure further and the cryo pump is used. The cryo pump works by moving a portion of gas from the chamber to a separate chamber. The separate chamber is then cooled down using liquid helium, which compresses the gas inside. The compressed gas is then moved to a storage tank. The cryo pump is able to bring the pressure in the vacuum chamber down to 10^-8 mbar. The air pump is required due to the limited volume of the cryo pump storage tank. The cryo pump storage tank fills quickly if the cryo pump is used at atmospheric pressure.</w:t>
+        <w:t xml:space="preserve"> to bring the chamber from atmospheric pressure down </w:t>
+      </w:r>
+      <w:r>
+        <w:rPr>
+          <w:lang w:val="en-US"/>
+        </w:rPr>
+        <w:t>to</w:t>
+      </w:r>
+      <m:oMath>
+        <m:sSup>
+          <m:sSupPr>
+            <m:ctrlPr>
+              <w:rPr>
+                <w:rFonts w:ascii="Cambria Math" w:hAnsi="Cambria Math"/>
+                <w:i/>
+                <w:lang w:val="en-US"/>
+              </w:rPr>
+            </m:ctrlPr>
+          </m:sSupPr>
+          <m:e>
+            <m:r>
+              <w:rPr>
+                <w:rFonts w:ascii="Cambria Math" w:hAnsi="Cambria Math"/>
+                <w:lang w:val="en-US"/>
+              </w:rPr>
+              <m:t xml:space="preserve"> </m:t>
+            </m:r>
+            <m:r>
+              <w:rPr>
+                <w:rFonts w:ascii="Cambria Math" w:hAnsi="Cambria Math"/>
+                <w:lang w:val="en-US"/>
+              </w:rPr>
+              <m:t>10</m:t>
+            </m:r>
+          </m:e>
+          <m:sup>
+            <m:r>
+              <w:rPr>
+                <w:rFonts w:ascii="Cambria Math" w:hAnsi="Cambria Math"/>
+                <w:lang w:val="en-US"/>
+              </w:rPr>
+              <m:t>-2</m:t>
+            </m:r>
+          </m:sup>
+        </m:sSup>
+        <m:r>
+          <w:rPr>
+            <w:rFonts w:ascii="Cambria Math" w:hAnsi="Cambria Math"/>
+            <w:lang w:val="en-US"/>
+          </w:rPr>
+          <m:t xml:space="preserve"> mbar</m:t>
+        </m:r>
+      </m:oMath>
+      <w:r>
+        <w:rPr>
+          <w:lang w:val="en-US"/>
+        </w:rPr>
+        <w:t>. At this pressure, the air pump is unable to lower the pressure further and the cryo pump is used. The cryo pump works by moving a portion of gas from the chamber to a separate chamber. The separate chamber is then cooled down using liquid helium, which compresses the gas inside. The compressed gas is then moved to a storage tank. The cryo pump is able to bring the pressure in the vacuum chamber down to</w:t>
+      </w:r>
+      <m:oMath>
+        <m:r>
+          <w:rPr>
+            <w:rFonts w:ascii="Cambria Math" w:hAnsi="Cambria Math"/>
+            <w:lang w:val="en-US"/>
+          </w:rPr>
+          <m:t xml:space="preserve"> </m:t>
+        </m:r>
+        <m:sSup>
+          <m:sSupPr>
+            <m:ctrlPr>
+              <w:rPr>
+                <w:rFonts w:ascii="Cambria Math" w:hAnsi="Cambria Math"/>
+                <w:i/>
+                <w:lang w:val="en-US"/>
+              </w:rPr>
+            </m:ctrlPr>
+          </m:sSupPr>
+          <m:e>
+            <m:r>
+              <w:rPr>
+                <w:rFonts w:ascii="Cambria Math" w:hAnsi="Cambria Math"/>
+                <w:lang w:val="en-US"/>
+              </w:rPr>
+              <m:t>10</m:t>
+            </m:r>
+          </m:e>
+          <m:sup>
+            <m:r>
+              <w:rPr>
+                <w:rFonts w:ascii="Cambria Math" w:hAnsi="Cambria Math"/>
+                <w:lang w:val="en-US"/>
+              </w:rPr>
+              <m:t>-8</m:t>
+            </m:r>
+          </m:sup>
+        </m:sSup>
+        <m:r>
+          <w:rPr>
+            <w:rFonts w:ascii="Cambria Math" w:hAnsi="Cambria Math"/>
+            <w:lang w:val="en-US"/>
+          </w:rPr>
+          <m:t xml:space="preserve"> mbar</m:t>
+        </m:r>
+      </m:oMath>
+      <w:r>
+        <w:rPr>
+          <w:lang w:val="en-US"/>
+        </w:rPr>
+        <w:t>. The air pump is required due to the limited volume of the cryo pump storage tank. The cryo pump storage tank fills quickly if the cryo pump is used at atmospheric pressure.</w:t>
       </w:r>
     </w:p>
     <w:p>
@@ -2297,45 +2375,6 @@
         <w:rPr>
           <w:lang w:val="en-US"/>
         </w:rPr>
-        <w:t>The purpose of the project</w:t>
-      </w:r>
-    </w:p>
-    <w:p>
-      <w:pPr>
-        <w:rPr>
-          <w:lang w:val="en-US"/>
-        </w:rPr>
-      </w:pPr>
-      <w:r>
-        <w:rPr>
-          <w:lang w:val="en-US"/>
-        </w:rPr>
-        <w:t>Upgrade control system for vacuum system, design from scratch using microcontroller and touch screen</w:t>
-      </w:r>
-    </w:p>
-    <w:p>
-      <w:pPr>
-        <w:rPr>
-          <w:lang w:val="en-US"/>
-        </w:rPr>
-      </w:pPr>
-      <w:r>
-        <w:rPr>
-          <w:lang w:val="en-US"/>
-        </w:rPr>
-        <w:t>Also implement PID-controller</w:t>
-      </w:r>
-    </w:p>
-    <w:p>
-      <w:pPr>
-        <w:rPr>
-          <w:lang w:val="en-US"/>
-        </w:rPr>
-      </w:pPr>
-      <w:r>
-        <w:rPr>
-          <w:lang w:val="en-US"/>
-        </w:rPr>
         <w:t xml:space="preserve">The purpose for this project is to upgrade the control system for the vacuum system. Currently, there is no mechanism for ensuring that the user performs the correct sequence of actions to utilize the vacuum system. An example of erroneous usage is incorrectly turning on the cryo pump at atmospheric pressure which leads to the cryo pump storage tank filling up. If this were to happen, the cooling of the system has to be turned off and the gas has to be allowed to heat up before being ventilated. The system then has to cool back down. This entire process takes several days to complete during which time the electron gun cannot be used. </w:t>
       </w:r>
     </w:p>
@@ -2349,57 +2388,379 @@
         <w:rPr>
           <w:lang w:val="en-US"/>
         </w:rPr>
+        <w:t>Also, the current control system is spread out over several controls. This project also aims to gather all controls in a single control device.</w:t>
+      </w:r>
+    </w:p>
+    <w:p>
+      <w:pPr>
+        <w:rPr>
+          <w:lang w:val="en-US"/>
+        </w:rPr>
+      </w:pPr>
+      <w:r>
+        <w:rPr>
+          <w:lang w:val="en-US"/>
+        </w:rPr>
+        <w:t xml:space="preserve">The project also aims to implement a universal PID-controller. The scope of the project does not include implementing the PID-controller </w:t>
+      </w:r>
+      <w:r>
+        <w:rPr>
+          <w:lang w:val="en-US"/>
+        </w:rPr>
+        <w:t xml:space="preserve">in the vacuum system, but control of the metal crucible could be controlled using this type of controller. As such, the </w:t>
+      </w:r>
+      <w:r>
+        <w:rPr>
+          <w:lang w:val="en-US"/>
+        </w:rPr>
+        <w:t xml:space="preserve">universal </w:t>
+      </w:r>
+      <w:r>
+        <w:rPr>
+          <w:lang w:val="en-US"/>
+        </w:rPr>
+        <w:t xml:space="preserve">PID-controller enables </w:t>
+      </w:r>
+      <w:r>
+        <w:rPr>
+          <w:lang w:val="en-US"/>
+        </w:rPr>
+        <w:t xml:space="preserve">further </w:t>
+      </w:r>
+      <w:r>
+        <w:rPr>
+          <w:lang w:val="en-US"/>
+        </w:rPr>
+        <w:t>work on the control system</w:t>
+      </w:r>
+      <w:r>
+        <w:rPr>
+          <w:lang w:val="en-US"/>
+        </w:rPr>
+        <w:t xml:space="preserve"> in the future</w:t>
+      </w:r>
+      <w:r>
+        <w:rPr>
+          <w:lang w:val="en-US"/>
+        </w:rPr>
+        <w:t>.</w:t>
+      </w:r>
+    </w:p>
+    <w:p>
+      <w:pPr>
+        <w:pStyle w:val="Heading2"/>
+        <w:rPr>
+          <w:lang w:val="en-US"/>
+        </w:rPr>
+      </w:pPr>
+      <w:bookmarkStart w:id="4" w:name="_Toc476739883"/>
+      <w:r>
+        <w:rPr>
+          <w:lang w:val="en-US"/>
+        </w:rPr>
+        <w:t>Project specifications</w:t>
+      </w:r>
+      <w:bookmarkEnd w:id="4"/>
+    </w:p>
+    <w:p>
+      <w:pPr>
+        <w:rPr>
+          <w:lang w:val="en-US"/>
+        </w:rPr>
+      </w:pPr>
+      <w:r>
+        <w:rPr>
+          <w:lang w:val="en-US"/>
+        </w:rPr>
+        <w:t>The control system is to use a touch screen interface with a graphical user interface which displays the current state of the system. The various valves and pumps are to be controlled via the touch screen. The touch screen is run at 3.3V.</w:t>
+      </w:r>
+    </w:p>
+    <w:p>
+      <w:pPr>
+        <w:rPr>
+          <w:lang w:val="en-US"/>
+        </w:rPr>
+      </w:pPr>
+      <w:r>
+        <w:rPr>
+          <w:lang w:val="en-US"/>
+        </w:rPr>
         <w:lastRenderedPageBreak/>
-        <w:t>Also, the current control system is spread out over several controls. This project also aims to gather all controls in a single control device.</w:t>
-      </w:r>
-    </w:p>
-    <w:p>
-      <w:pPr>
-        <w:rPr>
-          <w:lang w:val="en-US"/>
-        </w:rPr>
-      </w:pPr>
-      <w:r>
-        <w:rPr>
-          <w:lang w:val="en-US"/>
-        </w:rPr>
-        <w:t xml:space="preserve">The project also aims to implement a universal PID-controller. The scope of the project does not include implementing the PID-controller </w:t>
-      </w:r>
-      <w:r>
-        <w:rPr>
-          <w:lang w:val="en-US"/>
-        </w:rPr>
-        <w:t xml:space="preserve">in the vacuum system, but control of the metal crucible could be controlled using this type of controller. As such, the </w:t>
-      </w:r>
-      <w:r>
-        <w:rPr>
-          <w:lang w:val="en-US"/>
-        </w:rPr>
-        <w:t xml:space="preserve">universal </w:t>
-      </w:r>
-      <w:r>
-        <w:rPr>
-          <w:lang w:val="en-US"/>
-        </w:rPr>
-        <w:t xml:space="preserve">PID-controller enables </w:t>
-      </w:r>
-      <w:r>
-        <w:rPr>
-          <w:lang w:val="en-US"/>
-        </w:rPr>
-        <w:t xml:space="preserve">further </w:t>
-      </w:r>
-      <w:r>
-        <w:rPr>
-          <w:lang w:val="en-US"/>
-        </w:rPr>
-        <w:t>work on the control system</w:t>
-      </w:r>
-      <w:r>
-        <w:rPr>
-          <w:lang w:val="en-US"/>
-        </w:rPr>
-        <w:t xml:space="preserve"> in the future</w:t>
+        <w:t>The main logic of the control system is implemented on a microcontroller. The microcontroller is interfaced with the touch screen and reads where the user is touching the screen as well as communicating what the screen is to display.</w:t>
+      </w:r>
+    </w:p>
+    <w:p>
+      <w:pPr>
+        <w:rPr>
+          <w:lang w:val="en-US"/>
+        </w:rPr>
+      </w:pPr>
+      <w:r>
+        <w:rPr>
+          <w:lang w:val="en-US"/>
+        </w:rPr>
+        <w:t>The valves and pumps have existing interfaces for control, however they operate at 24V. This means that an interface is required between the logic levels of the microcontroller, which is run at 3.3V, and the external 24V controls. To protect the microcontroller and touch screen, some form of insulation with regards to the external interfaces is required.</w:t>
+      </w:r>
+    </w:p>
+    <w:p>
+      <w:pPr>
+        <w:rPr>
+          <w:lang w:val="en-US"/>
+        </w:rPr>
+      </w:pPr>
+      <w:r>
+        <w:rPr>
+          <w:lang w:val="en-US"/>
+        </w:rPr>
+        <w:t>The system should disallow or warn the user when a selected action is not appropriate, for example if the user should attempt to open an erroneous combination of valves.</w:t>
+      </w:r>
+    </w:p>
+    <w:p>
+      <w:pPr>
+        <w:rPr>
+          <w:lang w:val="en-US"/>
+        </w:rPr>
+      </w:pPr>
+      <w:r>
+        <w:rPr>
+          <w:lang w:val="en-US"/>
+        </w:rPr>
+        <w:t>The universal PID-controller should also be controlled via the touch screen interface. The feedback gains of the PID-controller should be customizable, as well as the reference signal level.</w:t>
+      </w:r>
+    </w:p>
+    <w:p>
+      <w:pPr>
+        <w:pStyle w:val="Heading2"/>
+        <w:rPr>
+          <w:lang w:val="en-US"/>
+        </w:rPr>
+      </w:pPr>
+      <w:bookmarkStart w:id="5" w:name="_Toc476739884"/>
+      <w:r>
+        <w:rPr>
+          <w:lang w:val="en-US"/>
+        </w:rPr>
+        <w:t>Project planning</w:t>
+      </w:r>
+      <w:bookmarkEnd w:id="5"/>
+    </w:p>
+    <w:p>
+      <w:pPr>
+        <w:pStyle w:val="Heading3"/>
+        <w:rPr>
+          <w:lang w:val="en-US"/>
+        </w:rPr>
+      </w:pPr>
+      <w:r>
+        <w:rPr>
+          <w:lang w:val="en-US"/>
+        </w:rPr>
+        <w:t>Hardware</w:t>
+      </w:r>
+    </w:p>
+    <w:p>
+      <w:pPr>
+        <w:rPr>
+          <w:lang w:val="en-US"/>
+        </w:rPr>
+      </w:pPr>
+      <w:r>
+        <w:rPr>
+          <w:lang w:val="en-US"/>
+        </w:rPr>
+        <w:t xml:space="preserve">The first objective to be achieved is to get the microcontroller online and programmable on a breadboard for prototyping and testing purposes. </w:t>
+      </w:r>
+      <w:r>
+        <w:rPr>
+          <w:lang w:val="en-US"/>
+        </w:rPr>
+        <w:t>Related to this is also establishing correct procedure for communication between the microcontroller and the touch screen and getting the screen to display basic objects. Also, the touch interface should be made to output values when pressed.</w:t>
+      </w:r>
+    </w:p>
+    <w:p>
+      <w:pPr>
+        <w:rPr>
+          <w:lang w:val="en-US"/>
+        </w:rPr>
+      </w:pPr>
+      <w:r>
+        <w:rPr>
+          <w:lang w:val="en-US"/>
+        </w:rPr>
+        <w:t>Next, the touch interface coordinates should be calibrated such that the coordinates read for a press on the touch interface corresponds to the same position on the graphics display.</w:t>
+      </w:r>
+    </w:p>
+    <w:p>
+      <w:pPr>
+        <w:rPr>
+          <w:lang w:val="en-US"/>
+        </w:rPr>
+      </w:pPr>
+      <w:r>
+        <w:rPr>
+          <w:lang w:val="en-US"/>
+        </w:rPr>
+        <w:t xml:space="preserve">To insulate the microcontroller from the digital output side of the system mechanical relays are to be used. These should be tested. On the digital input side of the system, </w:t>
+      </w:r>
+      <w:proofErr w:type="spellStart"/>
+      <w:r>
+        <w:rPr>
+          <w:lang w:val="en-US"/>
+        </w:rPr>
+        <w:t>optocouplers</w:t>
+      </w:r>
+      <w:proofErr w:type="spellEnd"/>
+      <w:r>
+        <w:rPr>
+          <w:lang w:val="en-US"/>
+        </w:rPr>
+        <w:t xml:space="preserve"> should be used. Similarly, these should be tested.</w:t>
+      </w:r>
+    </w:p>
+    <w:p>
+      <w:pPr>
+        <w:rPr>
+          <w:lang w:val="en-US"/>
+        </w:rPr>
+      </w:pPr>
+      <w:r>
+        <w:rPr>
+          <w:lang w:val="en-US"/>
+        </w:rPr>
+        <w:t>When the components of the system have been prototyped and tested, a PCB is to be designed and ordered along with components. The components are to be soldered by hand to the PCB. When the PCB has been mounted, it is to be tested.</w:t>
+      </w:r>
+    </w:p>
+    <w:p>
+      <w:pPr>
+        <w:pStyle w:val="Heading3"/>
+        <w:rPr>
+          <w:lang w:val="en-US"/>
+        </w:rPr>
+      </w:pPr>
+      <w:r>
+        <w:rPr>
+          <w:lang w:val="en-US"/>
+        </w:rPr>
+        <w:t>Software</w:t>
+      </w:r>
+    </w:p>
+    <w:p>
+      <w:pPr>
+        <w:rPr>
+          <w:lang w:val="en-US"/>
+        </w:rPr>
+      </w:pPr>
+      <w:r>
+        <w:rPr>
+          <w:lang w:val="en-US"/>
+        </w:rPr>
+        <w:t>The first software objective is to program a hello world for the microcontroller to ensure functionality.</w:t>
+      </w:r>
+    </w:p>
+    <w:p>
+      <w:pPr>
+        <w:rPr>
+          <w:lang w:val="en-US"/>
+        </w:rPr>
+      </w:pPr>
+      <w:r>
+        <w:rPr>
+          <w:lang w:val="en-US"/>
+        </w:rPr>
+        <w:t xml:space="preserve">Functions for interfacing with the touch screen should be written, essentially an application programming interface (API). A set of functions that provide functionality for communicating with the screen, a set of functions that allow objects and text to be written on the screen and a set of functions for interfacing with the touch interface, for example to retrieve touch coordinates, </w:t>
+      </w:r>
+      <w:r>
+        <w:rPr>
+          <w:lang w:val="en-US"/>
+        </w:rPr>
+        <w:t>form the main components of the API</w:t>
+      </w:r>
+      <w:r>
+        <w:rPr>
+          <w:lang w:val="en-US"/>
+        </w:rPr>
+        <w:t xml:space="preserve">. </w:t>
+      </w:r>
+    </w:p>
+    <w:p>
+      <w:pPr>
+        <w:rPr>
+          <w:lang w:val="en-US"/>
+        </w:rPr>
+      </w:pPr>
+      <w:r>
+        <w:rPr>
+          <w:lang w:val="en-US"/>
+        </w:rPr>
+        <w:t xml:space="preserve">Using these functions, graphical user interfaces (GUIs) should be designed for the vacuum control system and the universal PID-controller respectively. The vacuum control system GUI </w:t>
+      </w:r>
+      <w:r>
+        <w:rPr>
+          <w:lang w:val="en-US"/>
+        </w:rPr>
+        <w:lastRenderedPageBreak/>
+        <w:t>should dis</w:t>
+      </w:r>
+      <w:r>
+        <w:rPr>
+          <w:lang w:val="en-US"/>
+        </w:rPr>
+        <w:t>play the current state of the system and visualize a system overview. It should also have menu screen for the various components of the system. The universal PID-controller GUI should have a main screen displaying the current feedback gains as well as the current reference level. It should also contain numerical input menu screens for changing the feedback gains and the reference level.</w:t>
+      </w:r>
+    </w:p>
+    <w:p>
+      <w:pPr>
+        <w:rPr>
+          <w:lang w:val="en-US"/>
+        </w:rPr>
+      </w:pPr>
+      <w:r>
+        <w:rPr>
+          <w:lang w:val="en-US"/>
+        </w:rPr>
+        <w:t xml:space="preserve">A main routine is also to be written. This main routine should coordinate the subroutines that handle </w:t>
+      </w:r>
+      <w:r>
+        <w:rPr>
+          <w:lang w:val="en-US"/>
+        </w:rPr>
+        <w:t xml:space="preserve">the </w:t>
+      </w:r>
+      <w:r>
+        <w:rPr>
+          <w:lang w:val="en-US"/>
+        </w:rPr>
+        <w:t xml:space="preserve">touch interface, </w:t>
+      </w:r>
+      <w:r>
+        <w:rPr>
+          <w:lang w:val="en-US"/>
+        </w:rPr>
+        <w:t xml:space="preserve">the </w:t>
+      </w:r>
+      <w:r>
+        <w:rPr>
+          <w:lang w:val="en-US"/>
+        </w:rPr>
+        <w:t xml:space="preserve">drawing to the screen as well as </w:t>
+      </w:r>
+      <w:r>
+        <w:rPr>
+          <w:lang w:val="en-US"/>
+        </w:rPr>
+        <w:t xml:space="preserve">the </w:t>
+      </w:r>
+      <w:r>
+        <w:rPr>
+          <w:lang w:val="en-US"/>
+        </w:rPr>
+        <w:t>input and output logic. It should poll the touch interface for user input and draw the various GUI screens on the screen</w:t>
+      </w:r>
+      <w:r>
+        <w:rPr>
+          <w:lang w:val="en-US"/>
+        </w:rPr>
+        <w:t xml:space="preserve"> depending on what the user inputs</w:t>
       </w:r>
       <w:r>
         <w:rPr>
@@ -2410,172 +2771,16 @@
     </w:p>
     <w:p>
       <w:pPr>
-        <w:pStyle w:val="Heading2"/>
-        <w:rPr>
-          <w:lang w:val="en-US"/>
-        </w:rPr>
-      </w:pPr>
-      <w:bookmarkStart w:id="4" w:name="_Toc476739883"/>
-      <w:r>
-        <w:rPr>
-          <w:lang w:val="en-US"/>
-        </w:rPr>
-        <w:t>Project specifications</w:t>
-      </w:r>
-      <w:bookmarkEnd w:id="4"/>
-    </w:p>
-    <w:p>
-      <w:pPr>
-        <w:rPr>
-          <w:lang w:val="en-US"/>
-        </w:rPr>
-      </w:pPr>
-      <w:r>
-        <w:rPr>
-          <w:lang w:val="en-US"/>
-        </w:rPr>
-        <w:t>Specifications for the project</w:t>
-      </w:r>
-    </w:p>
-    <w:p>
-      <w:pPr>
-        <w:rPr>
-          <w:lang w:val="en-US"/>
-        </w:rPr>
-      </w:pPr>
-      <w:r>
-        <w:rPr>
-          <w:lang w:val="en-US"/>
-        </w:rPr>
-        <w:t>Graphical user interface for controlling the various valves and pumps in the system, interfacing the microcontroller with the industrial grade electronics, system logic to disallow or warn user when action taken is not appropriate (opening a bad combination of valves for example)</w:t>
-      </w:r>
-    </w:p>
-    <w:p>
-      <w:pPr>
-        <w:rPr>
-          <w:lang w:val="en-US"/>
-        </w:rPr>
-      </w:pPr>
-      <w:r>
-        <w:rPr>
-          <w:lang w:val="en-US"/>
-        </w:rPr>
-        <w:t>Universal PID-controller, customizable gains</w:t>
-      </w:r>
-    </w:p>
-    <w:p>
-      <w:pPr>
-        <w:rPr>
-          <w:lang w:val="en-US"/>
-        </w:rPr>
-      </w:pPr>
-    </w:p>
-    <w:p>
-      <w:pPr>
-        <w:pStyle w:val="Heading2"/>
-        <w:rPr>
-          <w:lang w:val="en-US"/>
-        </w:rPr>
-      </w:pPr>
-      <w:bookmarkStart w:id="5" w:name="_Toc476739884"/>
-      <w:r>
-        <w:rPr>
-          <w:lang w:val="en-US"/>
-        </w:rPr>
-        <w:t>Project planning</w:t>
-      </w:r>
-      <w:bookmarkEnd w:id="5"/>
-    </w:p>
-    <w:p>
-      <w:pPr>
-        <w:rPr>
-          <w:lang w:val="en-US"/>
-        </w:rPr>
-      </w:pPr>
-      <w:r>
-        <w:rPr>
-          <w:lang w:val="en-US"/>
-        </w:rPr>
-        <w:t>Planning for the work to be performed</w:t>
-      </w:r>
-    </w:p>
-    <w:p>
-      <w:pPr>
-        <w:rPr>
-          <w:lang w:val="en-US"/>
-        </w:rPr>
-      </w:pPr>
-      <w:r>
-        <w:rPr>
-          <w:lang w:val="en-US"/>
-        </w:rPr>
-        <w:t>Get software, microcontroller programming</w:t>
-      </w:r>
-    </w:p>
-    <w:p>
-      <w:pPr>
-        <w:rPr>
-          <w:lang w:val="en-US"/>
-        </w:rPr>
-      </w:pPr>
-      <w:r>
-        <w:rPr>
-          <w:lang w:val="en-US"/>
-        </w:rPr>
-        <w:t>Get the screen to draw stuff</w:t>
-      </w:r>
-    </w:p>
-    <w:p>
-      <w:pPr>
-        <w:rPr>
-          <w:lang w:val="en-US"/>
-        </w:rPr>
-      </w:pPr>
-      <w:r>
-        <w:rPr>
-          <w:lang w:val="en-US"/>
-        </w:rPr>
-        <w:t>Get the touch interface to output values and correct these to get accurate screen coordinates as compared to the drawing of the graphics</w:t>
-      </w:r>
-    </w:p>
-    <w:p>
-      <w:pPr>
-        <w:rPr>
-          <w:lang w:val="en-US"/>
-        </w:rPr>
-      </w:pPr>
-      <w:r>
-        <w:rPr>
-          <w:lang w:val="en-US"/>
-        </w:rPr>
-        <w:t>Mechanical relays for digital outputs and optocouplers for digital inputs to interface with industrial grade electronics</w:t>
-      </w:r>
-    </w:p>
-    <w:p>
-      <w:pPr>
-        <w:rPr>
-          <w:lang w:val="en-US"/>
-        </w:rPr>
-      </w:pPr>
-      <w:r>
-        <w:rPr>
-          <w:lang w:val="en-US"/>
-        </w:rPr>
-        <w:t>Draw PCB, order and hand solder components</w:t>
-      </w:r>
-    </w:p>
-    <w:p>
-      <w:pPr>
-        <w:rPr>
-          <w:lang w:val="en-US"/>
-        </w:rPr>
-      </w:pPr>
-      <w:r>
-        <w:rPr>
-          <w:lang w:val="en-US"/>
-        </w:rPr>
-        <w:t>Test PCB</w:t>
-      </w:r>
+        <w:pStyle w:val="Heading3"/>
+        <w:numPr>
+          <w:ilvl w:val="0"/>
+          <w:numId w:val="0"/>
+        </w:numPr>
+        <w:ind w:left="720"/>
+        <w:rPr>
+          <w:lang w:val="en-US"/>
+        </w:rPr>
+      </w:pPr>
       <w:r>
         <w:rPr>
           <w:lang w:val="en-US"/>
@@ -2602,6 +2807,20 @@
     </w:p>
     <w:p>
       <w:pPr>
+        <w:pStyle w:val="Heading2"/>
+        <w:rPr>
+          <w:lang w:val="en-US"/>
+        </w:rPr>
+      </w:pPr>
+      <w:r>
+        <w:rPr>
+          <w:lang w:val="en-US"/>
+        </w:rPr>
+        <w:t>Touch screen</w:t>
+      </w:r>
+    </w:p>
+    <w:p>
+      <w:pPr>
         <w:rPr>
           <w:lang w:val="en-US"/>
         </w:rPr>
@@ -2615,6 +2834,20 @@
     </w:p>
     <w:p>
       <w:pPr>
+        <w:pStyle w:val="Heading2"/>
+        <w:rPr>
+          <w:lang w:val="en-US"/>
+        </w:rPr>
+      </w:pPr>
+      <w:r>
+        <w:rPr>
+          <w:lang w:val="en-US"/>
+        </w:rPr>
+        <w:t>Microcontroller</w:t>
+      </w:r>
+    </w:p>
+    <w:p>
+      <w:pPr>
         <w:rPr>
           <w:lang w:val="en-US"/>
         </w:rPr>
@@ -2628,6 +2861,20 @@
     </w:p>
     <w:p>
       <w:pPr>
+        <w:pStyle w:val="Heading2"/>
+        <w:rPr>
+          <w:lang w:val="en-US"/>
+        </w:rPr>
+      </w:pPr>
+      <w:r>
+        <w:rPr>
+          <w:lang w:val="en-US"/>
+        </w:rPr>
+        <w:t>PID-controller</w:t>
+      </w:r>
+    </w:p>
+    <w:p>
+      <w:pPr>
         <w:rPr>
           <w:lang w:val="en-US"/>
         </w:rPr>
@@ -2645,11 +2892,63 @@
           <w:lang w:val="en-US"/>
         </w:rPr>
       </w:pPr>
-      <w:r>
-        <w:rPr>
+    </w:p>
+    <w:p>
+      <w:pPr>
+        <w:rPr>
+          <w:lang w:val="en-US"/>
+        </w:rPr>
+      </w:pPr>
+    </w:p>
+    <w:p>
+      <w:pPr>
+        <w:rPr>
+          <w:lang w:val="en-US"/>
+        </w:rPr>
+      </w:pPr>
+    </w:p>
+    <w:p>
+      <w:pPr>
+        <w:rPr>
+          <w:lang w:val="en-US"/>
+        </w:rPr>
+      </w:pPr>
+    </w:p>
+    <w:p>
+      <w:pPr>
+        <w:rPr>
+          <w:lang w:val="en-US"/>
+        </w:rPr>
+      </w:pPr>
+      <w:r>
+        <w:rPr>
+          <w:highlight w:val="yellow"/>
           <w:lang w:val="en-US"/>
         </w:rPr>
         <w:t>How the PID-controller works</w:t>
+      </w:r>
+      <w:r>
+        <w:rPr>
+          <w:highlight w:val="yellow"/>
+          <w:lang w:val="en-US"/>
+        </w:rPr>
+        <w:t xml:space="preserve"> – Place earlier in background or </w:t>
+      </w:r>
+      <w:proofErr w:type="spellStart"/>
+      <w:r>
+        <w:rPr>
+          <w:highlight w:val="yellow"/>
+          <w:lang w:val="en-US"/>
+        </w:rPr>
+        <w:t>sth</w:t>
+      </w:r>
+      <w:proofErr w:type="spellEnd"/>
+      <w:r>
+        <w:rPr>
+          <w:highlight w:val="yellow"/>
+          <w:lang w:val="en-US"/>
+        </w:rPr>
+        <w:t>?</w:t>
       </w:r>
     </w:p>
     <w:p>
@@ -2824,12 +3123,14 @@
           <w:lang w:val="en-US"/>
         </w:rPr>
       </w:pPr>
+      <w:proofErr w:type="spellStart"/>
       <w:r>
         <w:rPr>
           <w:lang w:val="en-US"/>
         </w:rPr>
         <w:t>Optocouplers</w:t>
       </w:r>
+      <w:proofErr w:type="spellEnd"/>
     </w:p>
     <w:p>
       <w:pPr>
@@ -2866,12 +3167,14 @@
           <w:lang w:val="en-US"/>
         </w:rPr>
       </w:pPr>
+      <w:proofErr w:type="spellStart"/>
       <w:r>
         <w:rPr>
           <w:lang w:val="en-US"/>
         </w:rPr>
         <w:t>AtmelStudio</w:t>
       </w:r>
+      <w:proofErr w:type="spellEnd"/>
     </w:p>
     <w:p>
       <w:pPr>
@@ -2908,24 +3211,34 @@
           <w:lang w:val="en-US"/>
         </w:rPr>
       </w:pPr>
+      <w:proofErr w:type="spellStart"/>
       <w:r>
         <w:rPr>
           <w:lang w:val="en-US"/>
         </w:rPr>
         <w:t>Git</w:t>
       </w:r>
-    </w:p>
-    <w:p>
-      <w:pPr>
-        <w:rPr>
-          <w:lang w:val="en-US"/>
-        </w:rPr>
-      </w:pPr>
-      <w:r>
-        <w:rPr>
-          <w:lang w:val="en-US"/>
-        </w:rPr>
-        <w:t>USBasp programmer</w:t>
+      <w:proofErr w:type="spellEnd"/>
+    </w:p>
+    <w:p>
+      <w:pPr>
+        <w:rPr>
+          <w:lang w:val="en-US"/>
+        </w:rPr>
+      </w:pPr>
+      <w:proofErr w:type="spellStart"/>
+      <w:r>
+        <w:rPr>
+          <w:lang w:val="en-US"/>
+        </w:rPr>
+        <w:t>USBasp</w:t>
+      </w:r>
+      <w:proofErr w:type="spellEnd"/>
+      <w:r>
+        <w:rPr>
+          <w:lang w:val="en-US"/>
+        </w:rPr>
+        <w:t xml:space="preserve"> programmer</w:t>
       </w:r>
     </w:p>
     <w:p>
@@ -2967,7 +3280,21 @@
         <w:rPr>
           <w:lang w:val="en-US"/>
         </w:rPr>
-        <w:t>Present setups and source codes, discuss problems faced and how they were solved</w:t>
+        <w:t xml:space="preserve">Present setups and source </w:t>
+      </w:r>
+      <w:proofErr w:type="gramStart"/>
+      <w:r>
+        <w:rPr>
+          <w:lang w:val="en-US"/>
+        </w:rPr>
+        <w:t>codes,</w:t>
+      </w:r>
+      <w:proofErr w:type="gramEnd"/>
+      <w:r>
+        <w:rPr>
+          <w:lang w:val="en-US"/>
+        </w:rPr>
+        <w:t xml:space="preserve"> discuss problems faced and how they were solved</w:t>
       </w:r>
     </w:p>
     <w:p>
@@ -3193,7 +3520,7 @@
         <w:rPr>
           <w:noProof/>
         </w:rPr>
-        <w:t>3</w:t>
+        <w:t>5</w:t>
       </w:r>
     </w:fldSimple>
     <w:r>
@@ -3210,7 +3537,7 @@
         <w:rPr>
           <w:noProof/>
         </w:rPr>
-        <w:instrText>11</w:instrText>
+        <w:instrText>12</w:instrText>
       </w:r>
     </w:fldSimple>
     <w:r>
@@ -3223,7 +3550,7 @@
       <w:rPr>
         <w:noProof/>
       </w:rPr>
-      <w:t>9</w:t>
+      <w:t>10</w:t>
     </w:r>
     <w:r>
       <w:fldChar w:fldCharType="end"/>
@@ -3264,7 +3591,7 @@
         <w:rPr>
           <w:noProof/>
         </w:rPr>
-        <w:instrText>10</w:instrText>
+        <w:instrText>12</w:instrText>
       </w:r>
     </w:fldSimple>
     <w:r>
@@ -3277,7 +3604,7 @@
       <w:rPr>
         <w:noProof/>
       </w:rPr>
-      <w:t>8</w:t>
+      <w:t>10</w:t>
     </w:r>
     <w:r>
       <w:fldChar w:fldCharType="end"/>
@@ -4205,7 +4532,6 @@
   <w:style w:type="character" w:default="1" w:styleId="DefaultParagraphFont">
     <w:name w:val="Default Paragraph Font"/>
     <w:uiPriority w:val="1"/>
-    <w:semiHidden/>
     <w:unhideWhenUsed/>
   </w:style>
   <w:style w:type="table" w:default="1" w:styleId="TableNormal">
@@ -5031,6 +5357,13 @@
     <w:family w:val="swiss"/>
     <w:pitch w:val="variable"/>
     <w:sig w:usb0="E1002EFF" w:usb1="C000605B" w:usb2="00000029" w:usb3="00000000" w:csb0="000101FF" w:csb1="00000000"/>
+  </w:font>
+  <w:font w:name="Cambria Math">
+    <w:panose1 w:val="02040503050406030204"/>
+    <w:charset w:val="00"/>
+    <w:family w:val="roman"/>
+    <w:pitch w:val="variable"/>
+    <w:sig w:usb0="E00002FF" w:usb1="420024FF" w:usb2="00000000" w:usb3="00000000" w:csb0="0000019F" w:csb1="00000000"/>
   </w:font>
 </w:fonts>
 </file>
@@ -5599,7 +5932,7 @@
 </file>
 
 <file path=customXml/itemProps2.xml><?xml version="1.0" encoding="utf-8"?>
-<ds:datastoreItem xmlns:ds="http://schemas.openxmlformats.org/officeDocument/2006/customXml" ds:itemID="{3A2D4A5E-B66A-4E1B-B259-E728A60B0F94}">
+<ds:datastoreItem xmlns:ds="http://schemas.openxmlformats.org/officeDocument/2006/customXml" ds:itemID="{DB905D42-2EB5-4088-8DC9-5F3B965B2C8B}">
   <ds:schemaRefs>
     <ds:schemaRef ds:uri="http://schemas.openxmlformats.org/officeDocument/2006/bibliography"/>
   </ds:schemaRefs>

--- a/SimonGollbo_EmbeddedProject_TechnicalReport.docx
+++ b/SimonGollbo_EmbeddedProject_TechnicalReport.docx
@@ -466,9 +466,6 @@
                 </w:rPr>
                 <w:alias w:val="Date"/>
                 <w:id w:val="516659546"/>
-                <w:placeholder>
-                  <w:docPart w:val="9D89ED7696B348BDB45E1E632B61129B"/>
-                </w:placeholder>
                 <w:dataBinding w:prefixMappings="xmlns:ns0='http://schemas.microsoft.com/office/2006/coverPageProps'" w:xpath="/ns0:CoverPageProperties[1]/ns0:PublishDate[1]" w:storeItemID="{55AF091B-3C7A-41E3-B477-F2FDAA23CFDA}"/>
                 <w:date w:fullDate="2017-03-09T00:00:00Z">
                   <w:dateFormat w:val="M/d/yyyy"/>
@@ -575,14 +572,12 @@
           <w:lang w:val="en-US"/>
         </w:rPr>
       </w:pPr>
-      <w:proofErr w:type="gramStart"/>
       <w:r>
         <w:rPr>
           <w:lang w:val="en-US"/>
         </w:rPr>
         <w:t>Short summary of the project, communicating the most important results.</w:t>
       </w:r>
-      <w:proofErr w:type="gramEnd"/>
     </w:p>
     <w:p>
       <w:pPr>
@@ -2263,14 +2258,7 @@
                 <w:rFonts w:ascii="Cambria Math" w:hAnsi="Cambria Math"/>
                 <w:lang w:val="en-US"/>
               </w:rPr>
-              <m:t xml:space="preserve"> </m:t>
-            </m:r>
-            <m:r>
-              <w:rPr>
-                <w:rFonts w:ascii="Cambria Math" w:hAnsi="Cambria Math"/>
-                <w:lang w:val="en-US"/>
-              </w:rPr>
-              <m:t>10</m:t>
+              <m:t xml:space="preserve"> 10</m:t>
             </m:r>
           </m:e>
           <m:sup>
@@ -2829,7 +2817,261 @@
         <w:rPr>
           <w:lang w:val="en-US"/>
         </w:rPr>
-        <w:t>How the touch screen works</w:t>
+        <w:t xml:space="preserve">The touch screen to be used in the project is a so-called 4-wire resistive touch screen. This type of screen consists of two sheets layered on top of each other, with the top layer being flexible. </w:t>
+      </w:r>
+      <w:r>
+        <w:rPr>
+          <w:lang w:val="en-US"/>
+        </w:rPr>
+        <w:t xml:space="preserve">An example of this configuration is shown in Fig. </w:t>
+      </w:r>
+      <w:r>
+        <w:rPr>
+          <w:lang w:val="en-US"/>
+        </w:rPr>
+        <w:fldChar w:fldCharType="begin"/>
+      </w:r>
+      <w:r>
+        <w:rPr>
+          <w:lang w:val="en-US"/>
+        </w:rPr>
+        <w:instrText xml:space="preserve"> REF  wire4Touch </w:instrText>
+      </w:r>
+      <w:r>
+        <w:rPr>
+          <w:lang w:val="en-US"/>
+        </w:rPr>
+        <w:fldChar w:fldCharType="separate"/>
+      </w:r>
+      <w:r>
+        <w:rPr>
+          <w:noProof/>
+          <w:lang w:val="en-US"/>
+        </w:rPr>
+        <w:t>2.1</w:t>
+      </w:r>
+      <w:r>
+        <w:rPr>
+          <w:lang w:val="en-US"/>
+        </w:rPr>
+        <w:t>.</w:t>
+      </w:r>
+      <w:r>
+        <w:rPr>
+          <w:noProof/>
+          <w:lang w:val="en-US"/>
+        </w:rPr>
+        <w:t>1</w:t>
+      </w:r>
+      <w:r>
+        <w:rPr>
+          <w:lang w:val="en-US"/>
+        </w:rPr>
+        <w:fldChar w:fldCharType="end"/>
+      </w:r>
+      <w:r>
+        <w:rPr>
+          <w:lang w:val="en-US"/>
+        </w:rPr>
+        <w:t xml:space="preserve">, where the bottom sheet consists of glass, to form a stable base, and the top sheet consists of a flexible plastic film. </w:t>
+      </w:r>
+    </w:p>
+    <w:p>
+      <w:pPr>
+        <w:keepNext/>
+        <w:jc w:val="center"/>
+      </w:pPr>
+      <w:r>
+        <w:rPr>
+          <w:noProof/>
+          <w:lang w:eastAsia="sv-SE"/>
+        </w:rPr>
+        <w:drawing>
+          <wp:inline distT="0" distB="0" distL="0" distR="0">
+            <wp:extent cx="1609725" cy="3590925"/>
+            <wp:effectExtent l="19050" t="0" r="9525" b="0"/>
+            <wp:docPr id="1" name="Picture 1" descr="C:\Users\Simon\Desktop\Projekt i Inbyggda System\Drawings\TouchScreen.PNG"/>
+            <wp:cNvGraphicFramePr>
+              <a:graphicFrameLocks xmlns:a="http://schemas.openxmlformats.org/drawingml/2006/main" noChangeAspect="1"/>
+            </wp:cNvGraphicFramePr>
+            <a:graphic xmlns:a="http://schemas.openxmlformats.org/drawingml/2006/main">
+              <a:graphicData uri="http://schemas.openxmlformats.org/drawingml/2006/picture">
+                <pic:pic xmlns:pic="http://schemas.openxmlformats.org/drawingml/2006/picture">
+                  <pic:nvPicPr>
+                    <pic:cNvPr id="0" name="Picture 1" descr="C:\Users\Simon\Desktop\Projekt i Inbyggda System\Drawings\TouchScreen.PNG"/>
+                    <pic:cNvPicPr>
+                      <a:picLocks noChangeAspect="1" noChangeArrowheads="1"/>
+                    </pic:cNvPicPr>
+                  </pic:nvPicPr>
+                  <pic:blipFill>
+                    <a:blip r:embed="rId11" cstate="print"/>
+                    <a:srcRect/>
+                    <a:stretch>
+                      <a:fillRect/>
+                    </a:stretch>
+                  </pic:blipFill>
+                  <pic:spPr bwMode="auto">
+                    <a:xfrm>
+                      <a:off x="0" y="0"/>
+                      <a:ext cx="1609725" cy="3590925"/>
+                    </a:xfrm>
+                    <a:prstGeom prst="rect">
+                      <a:avLst/>
+                    </a:prstGeom>
+                    <a:noFill/>
+                    <a:ln w="9525">
+                      <a:noFill/>
+                      <a:miter lim="800000"/>
+                      <a:headEnd/>
+                      <a:tailEnd/>
+                    </a:ln>
+                  </pic:spPr>
+                </pic:pic>
+              </a:graphicData>
+            </a:graphic>
+          </wp:inline>
+        </w:drawing>
+      </w:r>
+    </w:p>
+    <w:p>
+      <w:pPr>
+        <w:pStyle w:val="Caption"/>
+        <w:jc w:val="center"/>
+        <w:rPr>
+          <w:lang w:val="en-US"/>
+        </w:rPr>
+      </w:pPr>
+      <w:r>
+        <w:rPr>
+          <w:lang w:val="en-US"/>
+        </w:rPr>
+        <w:t xml:space="preserve">Figure </w:t>
+      </w:r>
+      <w:bookmarkStart w:id="7" w:name="wire4Touch"/>
+      <w:r>
+        <w:fldChar w:fldCharType="begin"/>
+      </w:r>
+      <w:r>
+        <w:rPr>
+          <w:lang w:val="en-US"/>
+        </w:rPr>
+        <w:instrText xml:space="preserve"> STYLEREF 2 \s </w:instrText>
+      </w:r>
+      <w:r>
+        <w:fldChar w:fldCharType="separate"/>
+      </w:r>
+      <w:r>
+        <w:rPr>
+          <w:noProof/>
+          <w:lang w:val="en-US"/>
+        </w:rPr>
+        <w:t>2.1</w:t>
+      </w:r>
+      <w:r>
+        <w:fldChar w:fldCharType="end"/>
+      </w:r>
+      <w:r>
+        <w:rPr>
+          <w:lang w:val="en-US"/>
+        </w:rPr>
+        <w:t>.</w:t>
+      </w:r>
+      <w:r>
+        <w:fldChar w:fldCharType="begin"/>
+      </w:r>
+      <w:r>
+        <w:rPr>
+          <w:lang w:val="en-US"/>
+        </w:rPr>
+        <w:instrText xml:space="preserve"> SEQ Figure \* ARABIC \s 2 </w:instrText>
+      </w:r>
+      <w:r>
+        <w:fldChar w:fldCharType="separate"/>
+      </w:r>
+      <w:r>
+        <w:rPr>
+          <w:noProof/>
+          <w:lang w:val="en-US"/>
+        </w:rPr>
+        <w:t>1</w:t>
+      </w:r>
+      <w:r>
+        <w:fldChar w:fldCharType="end"/>
+      </w:r>
+      <w:bookmarkEnd w:id="7"/>
+      <w:r>
+        <w:rPr>
+          <w:lang w:val="en-US"/>
+        </w:rPr>
+        <w:t xml:space="preserve">: </w:t>
+      </w:r>
+      <w:r>
+        <w:rPr>
+          <w:lang w:val="en-US"/>
+        </w:rPr>
+        <w:t>Example of a 4-wire touch screen configuration.</w:t>
+      </w:r>
+    </w:p>
+    <w:p>
+      <w:pPr>
+        <w:rPr>
+          <w:lang w:val="en-US"/>
+        </w:rPr>
+      </w:pPr>
+      <w:r>
+        <w:rPr>
+          <w:lang w:val="en-US"/>
+        </w:rPr>
+        <w:t>The two sheets are coated in a resistive material. One layer is outfitted with connection terminals along either the north and south sides of the layer or the east and west sides of the layer. The second layer is outfitted with terminals in whichever configuration was not applied to the first layer.</w:t>
+      </w:r>
+    </w:p>
+    <w:p>
+      <w:pPr>
+        <w:rPr>
+          <w:lang w:val="en-US"/>
+        </w:rPr>
+      </w:pPr>
+      <w:r>
+        <w:rPr>
+          <w:lang w:val="en-US"/>
+        </w:rPr>
+        <w:t>To operate the screen, a voltage is applied</w:t>
+      </w:r>
+      <w:r>
+        <w:rPr>
+          <w:lang w:val="en-US"/>
+        </w:rPr>
+        <w:t xml:space="preserve"> across the north terminal to the south terminal or across the east terminal to the west terminal.</w:t>
+      </w:r>
+      <w:r>
+        <w:rPr>
+          <w:lang w:val="en-US"/>
+        </w:rPr>
+        <w:t xml:space="preserve"> When the sheets are brought together they start conducting</w:t>
+      </w:r>
+      <w:r>
+        <w:rPr>
+          <w:lang w:val="en-US"/>
+        </w:rPr>
+        <w:t xml:space="preserve"> essentially forming a voltage divider with one resistor on the top sheet and a second resistor on the bottom sheet. By reading the voltage on one of the unused terminals, </w:t>
+      </w:r>
+      <w:r>
+        <w:rPr>
+          <w:lang w:val="en-US"/>
+        </w:rPr>
+        <w:t xml:space="preserve">the ratio of the read voltage value and the full applied voltage value yields the ratio of where the screen was pressed, in a single dimension. </w:t>
+      </w:r>
+      <w:r>
+        <w:rPr>
+          <w:lang w:val="en-US"/>
+        </w:rPr>
+        <w:t>The procedure can then be repeate</w:t>
+      </w:r>
+      <w:r>
+        <w:rPr>
+          <w:lang w:val="en-US"/>
+        </w:rPr>
+        <w:t>d by applying the voltage across whichever north and south or east and west configuration was not used. The resulting pair of measurements corresponds to where the screen was pressed.</w:t>
       </w:r>
     </w:p>
     <w:p>
@@ -2856,7 +3098,21 @@
         <w:rPr>
           <w:lang w:val="en-US"/>
         </w:rPr>
-        <w:t>How the microcontroller works</w:t>
+        <w:lastRenderedPageBreak/>
+        <w:t>A microcontroller is a system-on-chip consisting of a microprocessor with additional peripherals such as general purpose input/output (GPIO) ports, timer modules, memory modules, analog to digital converter (ADC) modules et cetera.</w:t>
+      </w:r>
+    </w:p>
+    <w:p>
+      <w:pPr>
+        <w:rPr>
+          <w:lang w:val="en-US"/>
+        </w:rPr>
+      </w:pPr>
+      <w:r>
+        <w:rPr>
+          <w:lang w:val="en-US"/>
+        </w:rPr>
+        <w:t>The microcontroller is programmed by uploading compiled code to its memory. As the microcontroller boots up, it reads the program memory and starts executing instructions.</w:t>
       </w:r>
     </w:p>
     <w:p>
@@ -2883,80 +3139,84 @@
         <w:rPr>
           <w:lang w:val="en-US"/>
         </w:rPr>
-        <w:t>How the vacuum system + electron gun works</w:t>
-      </w:r>
-    </w:p>
-    <w:p>
-      <w:pPr>
-        <w:rPr>
-          <w:lang w:val="en-US"/>
-        </w:rPr>
-      </w:pPr>
-    </w:p>
-    <w:p>
-      <w:pPr>
-        <w:rPr>
-          <w:lang w:val="en-US"/>
-        </w:rPr>
-      </w:pPr>
-    </w:p>
-    <w:p>
-      <w:pPr>
-        <w:rPr>
-          <w:lang w:val="en-US"/>
-        </w:rPr>
-      </w:pPr>
-    </w:p>
-    <w:p>
-      <w:pPr>
-        <w:rPr>
-          <w:lang w:val="en-US"/>
-        </w:rPr>
-      </w:pPr>
-    </w:p>
-    <w:p>
-      <w:pPr>
-        <w:rPr>
-          <w:lang w:val="en-US"/>
-        </w:rPr>
-      </w:pPr>
-      <w:r>
-        <w:rPr>
-          <w:highlight w:val="yellow"/>
-          <w:lang w:val="en-US"/>
-        </w:rPr>
-        <w:t>How the PID-controller works</w:t>
-      </w:r>
-      <w:r>
-        <w:rPr>
-          <w:highlight w:val="yellow"/>
-          <w:lang w:val="en-US"/>
-        </w:rPr>
-        <w:t xml:space="preserve"> – Place earlier in background or </w:t>
-      </w:r>
-      <w:proofErr w:type="spellStart"/>
-      <w:r>
-        <w:rPr>
-          <w:highlight w:val="yellow"/>
-          <w:lang w:val="en-US"/>
-        </w:rPr>
-        <w:t>sth</w:t>
-      </w:r>
-      <w:proofErr w:type="spellEnd"/>
-      <w:r>
-        <w:rPr>
-          <w:highlight w:val="yellow"/>
-          <w:lang w:val="en-US"/>
-        </w:rPr>
-        <w:t>?</w:t>
-      </w:r>
-    </w:p>
-    <w:p>
-      <w:pPr>
-        <w:rPr>
-          <w:lang w:val="en-US"/>
-        </w:rPr>
-      </w:pPr>
+        <w:t>A Proportional Integrating Differentiating-controller, or PID-controller, is a feedback controller which takes as input a reference level. The difference between the reference signal and the system output is called the control error. A correctly designed controller attempts to generate control signals such that the control error goes to zero. Worded differently, the controller compares the reference level to the current output level of the system and generates a control signal, which is sent to the system with the aim to control the system to the reference level.</w:t>
+      </w:r>
+    </w:p>
+    <w:p>
+      <w:pPr>
+        <w:rPr>
+          <w:lang w:val="en-US"/>
+        </w:rPr>
+      </w:pPr>
+      <w:r>
+        <w:rPr>
+          <w:lang w:val="en-US"/>
+        </w:rPr>
+        <w:t>As the name suggests, a PID-controller consists of three parts, a proportional feedback, an integrating feedback and a differentiating feedback.</w:t>
+      </w:r>
+      <w:r>
+        <w:rPr>
+          <w:lang w:val="en-US"/>
+        </w:rPr>
+        <w:t xml:space="preserve"> These three parts each have a feedback gain assigned to them, essentially controlling how much each of the three parts affects the control signal. The process of determining sufficiently good values for the feedback gains is called tuning.</w:t>
+      </w:r>
+    </w:p>
+    <w:p>
+      <w:pPr>
+        <w:rPr>
+          <w:lang w:val="en-US"/>
+        </w:rPr>
+      </w:pPr>
+      <w:r>
+        <w:rPr>
+          <w:lang w:val="en-US"/>
+        </w:rPr>
+        <w:t xml:space="preserve">The proportional feedback is, as the name suggests, proportional to the </w:t>
+      </w:r>
+      <w:r>
+        <w:rPr>
+          <w:lang w:val="en-US"/>
+        </w:rPr>
+        <w:t>control error. The proportional feedback gain is simply a constant with which the control error is multiplied. It is very direct in its acting, essentially constantly telling the system to move in the direction of the reference signal.</w:t>
+      </w:r>
+    </w:p>
+    <w:p>
+      <w:pPr>
+        <w:rPr>
+          <w:lang w:val="en-US"/>
+        </w:rPr>
+      </w:pPr>
+      <w:r>
+        <w:rPr>
+          <w:lang w:val="en-US"/>
+        </w:rPr>
+        <w:t xml:space="preserve">The integrating feedback keeps track of the control error over time. When properly designed, it ensures that the system, if stable, is controlled to control error zero in the steady state. </w:t>
+      </w:r>
+      <w:r>
+        <w:rPr>
+          <w:lang w:val="en-US"/>
+        </w:rPr>
+        <w:t>Compared to the proportional feedback, the integrating feedback is slower but is able to compensate for small errors, which the proportional feedback may not be able to, given enough time.</w:t>
+      </w:r>
+    </w:p>
+    <w:p>
+      <w:pPr>
+        <w:rPr>
+          <w:lang w:val="en-US"/>
+        </w:rPr>
+      </w:pPr>
+      <w:r>
+        <w:rPr>
+          <w:lang w:val="en-US"/>
+        </w:rPr>
+        <w:t xml:space="preserve">The differentiating feedback is related to fast changes in the control error. If the system suddenly jerks, the differentiating feedback is able to provide the control signal with an extra boost to compensate for the quick </w:t>
+      </w:r>
+      <w:r>
+        <w:rPr>
+          <w:lang w:val="en-US"/>
+        </w:rPr>
+        <w:t>change in system output.</w:t>
+      </w:r>
       <w:r>
         <w:rPr>
           <w:lang w:val="en-US"/>
@@ -2971,7 +3231,7 @@
           <w:lang w:val="en-US"/>
         </w:rPr>
       </w:pPr>
-      <w:bookmarkStart w:id="7" w:name="_Toc476739886"/>
+      <w:bookmarkStart w:id="8" w:name="_Toc476739886"/>
       <w:r>
         <w:rPr>
           <w:lang w:val="en-US"/>
@@ -2979,7 +3239,7 @@
         <w:lastRenderedPageBreak/>
         <w:t>Implementation</w:t>
       </w:r>
-      <w:bookmarkEnd w:id="7"/>
+      <w:bookmarkEnd w:id="8"/>
     </w:p>
     <w:p>
       <w:pPr>
@@ -2988,30 +3248,247 @@
           <w:lang w:val="en-US"/>
         </w:rPr>
       </w:pPr>
-      <w:bookmarkStart w:id="8" w:name="_Toc476739887"/>
+      <w:bookmarkStart w:id="9" w:name="_Toc476739887"/>
       <w:r>
         <w:rPr>
           <w:lang w:val="en-US"/>
         </w:rPr>
         <w:t>Overview of the system</w:t>
       </w:r>
-      <w:bookmarkEnd w:id="8"/>
-    </w:p>
-    <w:p>
-      <w:pPr>
-        <w:rPr>
-          <w:lang w:val="en-US"/>
-        </w:rPr>
-      </w:pPr>
-      <w:r>
-        <w:rPr>
-          <w:lang w:val="en-US"/>
-        </w:rPr>
-        <w:t>Overview of the system</w:t>
-      </w:r>
-    </w:p>
-    <w:p>
-      <w:pPr>
+      <w:bookmarkEnd w:id="9"/>
+    </w:p>
+    <w:p>
+      <w:pPr>
+        <w:rPr>
+          <w:lang w:val="en-US"/>
+        </w:rPr>
+      </w:pPr>
+      <w:r>
+        <w:rPr>
+          <w:lang w:val="en-US"/>
+        </w:rPr>
+        <w:t xml:space="preserve">The system consists of a microcontroller which can be interfaced to industrial grade electronics. The system state can be controlled by a user via a touch screen interface which also displays a graphical user interface. The system is also able to read analog voltage signals as well as being able to output pulse width modulated signals that can be filtered to achieve </w:t>
+      </w:r>
+      <w:r>
+        <w:rPr>
+          <w:lang w:val="en-US"/>
+        </w:rPr>
+        <w:t xml:space="preserve">outputting of </w:t>
+      </w:r>
+      <w:r>
+        <w:rPr>
+          <w:lang w:val="en-US"/>
+        </w:rPr>
+        <w:t>analog voltage signals.</w:t>
+      </w:r>
+    </w:p>
+    <w:p>
+      <w:pPr>
+        <w:pStyle w:val="Heading2"/>
+        <w:rPr>
+          <w:lang w:val="en-US"/>
+        </w:rPr>
+      </w:pPr>
+      <w:bookmarkStart w:id="10" w:name="_Toc476739888"/>
+      <w:r>
+        <w:rPr>
+          <w:lang w:val="en-US"/>
+        </w:rPr>
+        <w:t>Hardware and components</w:t>
+      </w:r>
+      <w:bookmarkEnd w:id="10"/>
+    </w:p>
+    <w:p>
+      <w:pPr>
+        <w:pStyle w:val="Heading3"/>
+        <w:rPr>
+          <w:lang w:val="en-US"/>
+        </w:rPr>
+      </w:pPr>
+      <w:r>
+        <w:rPr>
+          <w:lang w:val="en-US"/>
+        </w:rPr>
+        <w:t>Microcontroller</w:t>
+      </w:r>
+    </w:p>
+    <w:p>
+      <w:pPr>
+        <w:rPr>
+          <w:lang w:val="en-US"/>
+        </w:rPr>
+      </w:pPr>
+      <w:r>
+        <w:rPr>
+          <w:lang w:val="en-US"/>
+        </w:rPr>
+        <w:t>For prototyping purposes the ATMega328 in a PDIP capsule was used on a breadboard. For the PCB the ATMega644 in a QFP capsule was chosen for its additional GPIO ports to allow for additional flexibility in the finished project.</w:t>
+      </w:r>
+    </w:p>
+    <w:p>
+      <w:pPr>
+        <w:pStyle w:val="Heading3"/>
+        <w:rPr>
+          <w:lang w:val="en-US"/>
+        </w:rPr>
+      </w:pPr>
+      <w:r>
+        <w:rPr>
+          <w:lang w:val="en-US"/>
+        </w:rPr>
+        <w:t>PCB</w:t>
+      </w:r>
+    </w:p>
+    <w:p>
+      <w:pPr>
+        <w:rPr>
+          <w:lang w:val="en-US"/>
+        </w:rPr>
+      </w:pPr>
+      <w:r>
+        <w:rPr>
+          <w:lang w:val="en-US"/>
+        </w:rPr>
+        <w:t xml:space="preserve">The PCB was designed using a single layer for components and two copper layers. Power nets and ground nets are supplied via polygons and stitched with </w:t>
+      </w:r>
+      <w:proofErr w:type="spellStart"/>
+      <w:r>
+        <w:rPr>
+          <w:lang w:val="en-US"/>
+        </w:rPr>
+        <w:t>vias</w:t>
+      </w:r>
+      <w:proofErr w:type="spellEnd"/>
+      <w:r>
+        <w:rPr>
+          <w:lang w:val="en-US"/>
+        </w:rPr>
+        <w:t xml:space="preserve"> to ensure stable voltage levels. The polygons do not flow under the external input and output components to further isolate the microcontroller from externalities. The traces connecting the output channels were made thicker to be able to withstand higher currents.</w:t>
+      </w:r>
+    </w:p>
+    <w:p>
+      <w:pPr>
+        <w:pStyle w:val="Heading3"/>
+        <w:rPr>
+          <w:lang w:val="en-US"/>
+        </w:rPr>
+      </w:pPr>
+      <w:r>
+        <w:rPr>
+          <w:lang w:val="en-US"/>
+        </w:rPr>
+        <w:t>Relays</w:t>
+      </w:r>
+    </w:p>
+    <w:p>
+      <w:pPr>
+        <w:rPr>
+          <w:lang w:val="en-US"/>
+        </w:rPr>
+      </w:pPr>
+      <w:r>
+        <w:rPr>
+          <w:lang w:val="en-US"/>
+        </w:rPr>
+        <w:t xml:space="preserve">To output digital signals to external systems running at higher voltages and/or currents than the microcontroller can withstand, mechanical relays are used. </w:t>
+      </w:r>
+      <w:r>
+        <w:rPr>
+          <w:lang w:val="en-US"/>
+        </w:rPr>
+        <w:t xml:space="preserve">A mechanical relay typically has three connector leads, one common, one normally closed and one normally open. Additionally a mechanical relay has coil leads. The coil acts as an electromagnet, mechanically switching a contact between the normally closed lead and the normally open lead. </w:t>
+      </w:r>
+      <w:r>
+        <w:rPr>
+          <w:lang w:val="en-US"/>
+        </w:rPr>
+        <w:t>The microcontroller output port drives the base of a bipolar transistor which can switch the relay coil current and toggle the relay.</w:t>
+      </w:r>
+      <w:r>
+        <w:rPr>
+          <w:lang w:val="en-US"/>
+        </w:rPr>
+        <w:t xml:space="preserve"> This enables the microcontroller to send an output to an external device without having to interface with it directly.</w:t>
+      </w:r>
+    </w:p>
+    <w:p>
+      <w:pPr>
+        <w:pStyle w:val="Heading3"/>
+        <w:rPr>
+          <w:lang w:val="en-US"/>
+        </w:rPr>
+      </w:pPr>
+      <w:proofErr w:type="spellStart"/>
+      <w:r>
+        <w:rPr>
+          <w:lang w:val="en-US"/>
+        </w:rPr>
+        <w:t>Optocouplers</w:t>
+      </w:r>
+      <w:proofErr w:type="spellEnd"/>
+    </w:p>
+    <w:p>
+      <w:pPr>
+        <w:rPr>
+          <w:lang w:val="en-US"/>
+        </w:rPr>
+      </w:pPr>
+      <w:r>
+        <w:rPr>
+          <w:lang w:val="en-US"/>
+        </w:rPr>
+        <w:t xml:space="preserve">To input digital signals from external systems running at higher voltages and/or current than the microcontroller can withstand, </w:t>
+      </w:r>
+      <w:proofErr w:type="spellStart"/>
+      <w:r>
+        <w:rPr>
+          <w:lang w:val="en-US"/>
+        </w:rPr>
+        <w:t>optocouplers</w:t>
+      </w:r>
+      <w:proofErr w:type="spellEnd"/>
+      <w:r>
+        <w:rPr>
+          <w:lang w:val="en-US"/>
+        </w:rPr>
+        <w:t xml:space="preserve"> are used. </w:t>
+      </w:r>
+      <w:proofErr w:type="spellStart"/>
+      <w:r>
+        <w:rPr>
+          <w:lang w:val="en-US"/>
+        </w:rPr>
+        <w:t>Optocouplers</w:t>
+      </w:r>
+      <w:proofErr w:type="spellEnd"/>
+      <w:r>
+        <w:rPr>
+          <w:lang w:val="en-US"/>
+        </w:rPr>
+        <w:t xml:space="preserve"> </w:t>
+      </w:r>
+      <w:r>
+        <w:rPr>
+          <w:lang w:val="en-US"/>
+        </w:rPr>
+        <w:t xml:space="preserve">are optically isolated and </w:t>
+      </w:r>
+      <w:r>
+        <w:rPr>
+          <w:lang w:val="en-US"/>
+        </w:rPr>
+        <w:t xml:space="preserve">contain an LED on the input side and </w:t>
+      </w:r>
+      <w:r>
+        <w:rPr>
+          <w:lang w:val="en-US"/>
+        </w:rPr>
+        <w:t>a phototransistor on the output side. When an input switches the LED on, the phototransistor begins to conduct. This enables the microcontroller to detect that an input has been switched on without it having to interface with the external system directly.</w:t>
+      </w:r>
+    </w:p>
+    <w:p>
+      <w:pPr>
+        <w:pStyle w:val="Heading3"/>
         <w:rPr>
           <w:lang w:val="en-US"/>
         </w:rPr>
@@ -3033,33 +3510,103 @@
         <w:rPr>
           <w:lang w:val="en-US"/>
         </w:rPr>
-        <w:t>Microcontroller</w:t>
-      </w:r>
-    </w:p>
-    <w:p>
-      <w:pPr>
-        <w:rPr>
-          <w:lang w:val="en-US"/>
-        </w:rPr>
-      </w:pPr>
-      <w:r>
-        <w:rPr>
-          <w:lang w:val="en-US"/>
-        </w:rPr>
-        <w:t>MC to industrial grade electronics interface</w:t>
-      </w:r>
-    </w:p>
-    <w:p>
-      <w:pPr>
-        <w:rPr>
-          <w:lang w:val="en-US"/>
-        </w:rPr>
-      </w:pPr>
-      <w:r>
-        <w:rPr>
-          <w:lang w:val="en-US"/>
-        </w:rPr>
-        <w:t>PID-regulator</w:t>
+        <w:t>The touch screen used is a 4-wire resistive touch panel with a 320 by 240 pixel LCD display. It has a variety of interfaces for communicating with the screen driver. SPI was chosen for this purpose</w:t>
+      </w:r>
+      <w:r>
+        <w:rPr>
+          <w:lang w:val="en-US"/>
+        </w:rPr>
+        <w:t>.</w:t>
+      </w:r>
+    </w:p>
+    <w:p>
+      <w:pPr>
+        <w:pStyle w:val="Heading3"/>
+        <w:rPr>
+          <w:lang w:val="en-US"/>
+        </w:rPr>
+      </w:pPr>
+      <w:r>
+        <w:rPr>
+          <w:lang w:val="en-US"/>
+        </w:rPr>
+        <w:lastRenderedPageBreak/>
+        <w:t>Power supply</w:t>
+      </w:r>
+    </w:p>
+    <w:p>
+      <w:pPr>
+        <w:rPr>
+          <w:lang w:val="en-US"/>
+        </w:rPr>
+      </w:pPr>
+      <w:r>
+        <w:rPr>
+          <w:lang w:val="en-US"/>
+        </w:rPr>
+        <w:t>During prototyping, power was provided via the USB-port of the programming computer. USB outputs a maximum of 5V which was not sufficient to drive the mechanical relay coils. To test these an external variable power supply was used, which could provide up to 20 V.</w:t>
+      </w:r>
+    </w:p>
+    <w:p>
+      <w:pPr>
+        <w:rPr>
+          <w:lang w:val="en-US"/>
+        </w:rPr>
+      </w:pPr>
+      <w:r>
+        <w:rPr>
+          <w:lang w:val="en-US"/>
+        </w:rPr>
+        <w:t>Since the mechanical relays need a higher voltage than the microcontroller, the PCB was outfitted with a switched voltage regulator. As input, the board is supplied with 24V, which is regulated down to 3.3V for the microcontroller and touch screen.</w:t>
+      </w:r>
+    </w:p>
+    <w:p>
+      <w:pPr>
+        <w:pStyle w:val="Heading3"/>
+        <w:rPr>
+          <w:lang w:val="en-US"/>
+        </w:rPr>
+      </w:pPr>
+      <w:proofErr w:type="spellStart"/>
+      <w:r>
+        <w:rPr>
+          <w:lang w:val="en-US"/>
+        </w:rPr>
+        <w:t>USBasp</w:t>
+      </w:r>
+      <w:proofErr w:type="spellEnd"/>
+      <w:r>
+        <w:rPr>
+          <w:lang w:val="en-US"/>
+        </w:rPr>
+        <w:t xml:space="preserve"> programmer</w:t>
+      </w:r>
+    </w:p>
+    <w:p>
+      <w:pPr>
+        <w:rPr>
+          <w:lang w:val="en-US"/>
+        </w:rPr>
+      </w:pPr>
+      <w:r>
+        <w:rPr>
+          <w:lang w:val="en-US"/>
+        </w:rPr>
+        <w:t xml:space="preserve">To transfer the compiled program from the computer to the microcontroller memory, a </w:t>
+      </w:r>
+      <w:proofErr w:type="spellStart"/>
+      <w:r>
+        <w:rPr>
+          <w:lang w:val="en-US"/>
+        </w:rPr>
+        <w:t>USBasp</w:t>
+      </w:r>
+      <w:proofErr w:type="spellEnd"/>
+      <w:r>
+        <w:rPr>
+          <w:lang w:val="en-US"/>
+        </w:rPr>
+        <w:t xml:space="preserve"> programmer clone was used. </w:t>
       </w:r>
     </w:p>
     <w:p>
@@ -3069,30 +3616,412 @@
           <w:lang w:val="en-US"/>
         </w:rPr>
       </w:pPr>
-      <w:bookmarkStart w:id="9" w:name="_Toc476739888"/>
-      <w:r>
-        <w:rPr>
-          <w:lang w:val="en-US"/>
-        </w:rPr>
-        <w:t>Hardware and components</w:t>
-      </w:r>
-      <w:bookmarkEnd w:id="9"/>
-    </w:p>
-    <w:p>
-      <w:pPr>
-        <w:rPr>
-          <w:lang w:val="en-US"/>
-        </w:rPr>
-      </w:pPr>
-      <w:r>
-        <w:rPr>
-          <w:lang w:val="en-US"/>
-        </w:rPr>
-        <w:t>Microcontroller</w:t>
-      </w:r>
-    </w:p>
-    <w:p>
-      <w:pPr>
+      <w:bookmarkStart w:id="11" w:name="_Toc476739889"/>
+      <w:r>
+        <w:rPr>
+          <w:lang w:val="en-US"/>
+        </w:rPr>
+        <w:t>Integrated Development Environment (IDE)</w:t>
+      </w:r>
+      <w:bookmarkEnd w:id="11"/>
+    </w:p>
+    <w:p>
+      <w:pPr>
+        <w:rPr>
+          <w:lang w:val="en-US"/>
+        </w:rPr>
+      </w:pPr>
+      <w:r>
+        <w:rPr>
+          <w:lang w:val="en-US"/>
+        </w:rPr>
+        <w:t xml:space="preserve">The software for the microcontroller was written in C. To compile the code, </w:t>
+      </w:r>
+      <w:proofErr w:type="spellStart"/>
+      <w:r>
+        <w:rPr>
+          <w:lang w:val="en-US"/>
+        </w:rPr>
+        <w:t>AtmelStudio</w:t>
+      </w:r>
+      <w:proofErr w:type="spellEnd"/>
+      <w:r>
+        <w:rPr>
+          <w:lang w:val="en-US"/>
+        </w:rPr>
+        <w:t xml:space="preserve"> was used. </w:t>
+      </w:r>
+      <w:proofErr w:type="spellStart"/>
+      <w:r>
+        <w:rPr>
+          <w:lang w:val="en-US"/>
+        </w:rPr>
+        <w:t>AtmelStudio</w:t>
+      </w:r>
+      <w:proofErr w:type="spellEnd"/>
+      <w:r>
+        <w:rPr>
+          <w:lang w:val="en-US"/>
+        </w:rPr>
+        <w:t xml:space="preserve"> provides microcontroller specific project creation where necessary definitions are automatically included.</w:t>
+      </w:r>
+    </w:p>
+    <w:p>
+      <w:pPr>
+        <w:rPr>
+          <w:lang w:val="en-US"/>
+        </w:rPr>
+      </w:pPr>
+      <w:r>
+        <w:rPr>
+          <w:lang w:val="en-US"/>
+        </w:rPr>
+        <w:t xml:space="preserve">The text editor in </w:t>
+      </w:r>
+      <w:proofErr w:type="spellStart"/>
+      <w:r>
+        <w:rPr>
+          <w:lang w:val="en-US"/>
+        </w:rPr>
+        <w:t>AtmelStudio</w:t>
+      </w:r>
+      <w:proofErr w:type="spellEnd"/>
+      <w:r>
+        <w:rPr>
+          <w:lang w:val="en-US"/>
+        </w:rPr>
+        <w:t xml:space="preserve"> is decent, but I opted to use Sublime Text, detailed below, for writing the software. </w:t>
+      </w:r>
+      <w:proofErr w:type="spellStart"/>
+      <w:r>
+        <w:rPr>
+          <w:lang w:val="en-US"/>
+        </w:rPr>
+        <w:t>AtmelStudio</w:t>
+      </w:r>
+      <w:proofErr w:type="spellEnd"/>
+      <w:r>
+        <w:rPr>
+          <w:lang w:val="en-US"/>
+        </w:rPr>
+        <w:t xml:space="preserve"> was quick to recognize whenever the file being edited in Sublime Text was saved and was immediately ready to compile. </w:t>
+      </w:r>
+    </w:p>
+    <w:p>
+      <w:pPr>
+        <w:pStyle w:val="Heading2"/>
+        <w:rPr>
+          <w:lang w:val="en-US"/>
+        </w:rPr>
+      </w:pPr>
+      <w:bookmarkStart w:id="12" w:name="_Toc476739890"/>
+      <w:r>
+        <w:rPr>
+          <w:lang w:val="en-US"/>
+        </w:rPr>
+        <w:t>Development tools</w:t>
+      </w:r>
+      <w:bookmarkEnd w:id="12"/>
+    </w:p>
+    <w:p>
+      <w:pPr>
+        <w:pStyle w:val="Heading3"/>
+        <w:rPr>
+          <w:lang w:val="en-US"/>
+        </w:rPr>
+      </w:pPr>
+      <w:r>
+        <w:rPr>
+          <w:lang w:val="en-US"/>
+        </w:rPr>
+        <w:t>Sublime text</w:t>
+      </w:r>
+    </w:p>
+    <w:p>
+      <w:pPr>
+        <w:rPr>
+          <w:lang w:val="en-US"/>
+        </w:rPr>
+      </w:pPr>
+      <w:r>
+        <w:rPr>
+          <w:lang w:val="en-US"/>
+        </w:rPr>
+        <w:t>As mentioned above, Sublime Text was used to write the code. Sublime Text has many handy features, such as multi-selection editing and auto completion, which made it my primary choice. The program is responsive and feels lightweight which was also found advantageous.</w:t>
+      </w:r>
+    </w:p>
+    <w:p>
+      <w:pPr>
+        <w:pStyle w:val="Heading3"/>
+        <w:rPr>
+          <w:lang w:val="en-US"/>
+        </w:rPr>
+      </w:pPr>
+      <w:proofErr w:type="spellStart"/>
+      <w:r>
+        <w:rPr>
+          <w:lang w:val="en-US"/>
+        </w:rPr>
+        <w:t>Git</w:t>
+      </w:r>
+      <w:proofErr w:type="spellEnd"/>
+    </w:p>
+    <w:p>
+      <w:pPr>
+        <w:rPr>
+          <w:lang w:val="en-US"/>
+        </w:rPr>
+      </w:pPr>
+      <w:proofErr w:type="spellStart"/>
+      <w:r>
+        <w:rPr>
+          <w:lang w:val="en-US"/>
+        </w:rPr>
+        <w:t>Git</w:t>
+      </w:r>
+      <w:proofErr w:type="spellEnd"/>
+      <w:r>
+        <w:rPr>
+          <w:lang w:val="en-US"/>
+        </w:rPr>
+        <w:t xml:space="preserve"> was used to backup and version code. It was also handy when working from different locations, being able to synchronize files.</w:t>
+      </w:r>
+    </w:p>
+    <w:p>
+      <w:pPr>
+        <w:pStyle w:val="Heading3"/>
+        <w:rPr>
+          <w:lang w:val="en-US"/>
+        </w:rPr>
+      </w:pPr>
+      <w:r>
+        <w:rPr>
+          <w:lang w:val="en-US"/>
+        </w:rPr>
+        <w:t>AVRDUDESS</w:t>
+      </w:r>
+    </w:p>
+    <w:p>
+      <w:pPr>
+        <w:rPr>
+          <w:lang w:val="en-US"/>
+        </w:rPr>
+      </w:pPr>
+      <w:r>
+        <w:rPr>
+          <w:lang w:val="en-US"/>
+        </w:rPr>
+        <w:t xml:space="preserve">The software used to communicate with the </w:t>
+      </w:r>
+      <w:proofErr w:type="spellStart"/>
+      <w:r>
+        <w:rPr>
+          <w:lang w:val="en-US"/>
+        </w:rPr>
+        <w:t>USBasp</w:t>
+      </w:r>
+      <w:proofErr w:type="spellEnd"/>
+      <w:r>
+        <w:rPr>
+          <w:lang w:val="en-US"/>
+        </w:rPr>
+        <w:t xml:space="preserve"> programmer was AVRDUDESS, which is a graphical user interface for the programming API </w:t>
+      </w:r>
+      <w:proofErr w:type="spellStart"/>
+      <w:r>
+        <w:rPr>
+          <w:lang w:val="en-US"/>
+        </w:rPr>
+        <w:t>AVRDude</w:t>
+      </w:r>
+      <w:proofErr w:type="spellEnd"/>
+      <w:r>
+        <w:rPr>
+          <w:lang w:val="en-US"/>
+        </w:rPr>
+        <w:t>. It has a built in library of presets for various different programmers and is able to detect what type of microcontroller it is connected to.</w:t>
+      </w:r>
+    </w:p>
+    <w:p>
+      <w:pPr>
+        <w:pStyle w:val="Heading3"/>
+        <w:rPr>
+          <w:lang w:val="en-US"/>
+        </w:rPr>
+      </w:pPr>
+      <w:proofErr w:type="spellStart"/>
+      <w:r>
+        <w:rPr>
+          <w:lang w:val="en-US"/>
+        </w:rPr>
+        <w:t>KiCad</w:t>
+      </w:r>
+      <w:proofErr w:type="spellEnd"/>
+    </w:p>
+    <w:p>
+      <w:pPr>
+        <w:rPr>
+          <w:lang w:val="en-US"/>
+        </w:rPr>
+      </w:pPr>
+      <w:r>
+        <w:rPr>
+          <w:lang w:val="en-US"/>
+        </w:rPr>
+        <w:t xml:space="preserve">To design the PCB, the open source program </w:t>
+      </w:r>
+      <w:proofErr w:type="spellStart"/>
+      <w:r>
+        <w:rPr>
+          <w:lang w:val="en-US"/>
+        </w:rPr>
+        <w:t>KiCad</w:t>
+      </w:r>
+      <w:proofErr w:type="spellEnd"/>
+      <w:r>
+        <w:rPr>
+          <w:lang w:val="en-US"/>
+        </w:rPr>
+        <w:t xml:space="preserve"> was used. </w:t>
+      </w:r>
+      <w:proofErr w:type="spellStart"/>
+      <w:r>
+        <w:rPr>
+          <w:lang w:val="en-US"/>
+        </w:rPr>
+        <w:t>KiCad</w:t>
+      </w:r>
+      <w:proofErr w:type="spellEnd"/>
+      <w:r>
+        <w:rPr>
+          <w:lang w:val="en-US"/>
+        </w:rPr>
+        <w:t xml:space="preserve"> comes equipped with tools to draw circuit schematics, footprints and PCB schematics as well as some additional tools.</w:t>
+      </w:r>
+    </w:p>
+    <w:p>
+      <w:pPr>
+        <w:pStyle w:val="Heading2"/>
+        <w:rPr>
+          <w:lang w:val="en-US"/>
+        </w:rPr>
+      </w:pPr>
+      <w:bookmarkStart w:id="13" w:name="_Toc476739891"/>
+      <w:r>
+        <w:rPr>
+          <w:lang w:val="en-US"/>
+        </w:rPr>
+        <w:t>Implementation</w:t>
+      </w:r>
+      <w:bookmarkEnd w:id="13"/>
+    </w:p>
+    <w:p>
+      <w:pPr>
+        <w:rPr>
+          <w:lang w:val="en-US"/>
+        </w:rPr>
+      </w:pPr>
+      <w:r>
+        <w:rPr>
+          <w:lang w:val="en-US"/>
+        </w:rPr>
+        <w:t>Present setups and source codes, discuss problems faced and how they were solved</w:t>
+      </w:r>
+    </w:p>
+    <w:p>
+      <w:pPr>
+        <w:pStyle w:val="Heading3"/>
+        <w:rPr>
+          <w:lang w:val="en-US"/>
+        </w:rPr>
+      </w:pPr>
+      <w:r>
+        <w:rPr>
+          <w:lang w:val="en-US"/>
+        </w:rPr>
+        <w:lastRenderedPageBreak/>
+        <w:t>Hardware</w:t>
+      </w:r>
+    </w:p>
+    <w:p>
+      <w:pPr>
+        <w:pStyle w:val="ListParagraph"/>
+        <w:numPr>
+          <w:ilvl w:val="0"/>
+          <w:numId w:val="10"/>
+        </w:numPr>
+        <w:rPr>
+          <w:lang w:val="en-US"/>
+        </w:rPr>
+      </w:pPr>
+      <w:r>
+        <w:rPr>
+          <w:lang w:val="en-US"/>
+        </w:rPr>
+        <w:t>Prototype setup</w:t>
+      </w:r>
+    </w:p>
+    <w:p>
+      <w:pPr>
+        <w:pStyle w:val="ListParagraph"/>
+        <w:numPr>
+          <w:ilvl w:val="1"/>
+          <w:numId w:val="10"/>
+        </w:numPr>
+        <w:rPr>
+          <w:lang w:val="en-US"/>
+        </w:rPr>
+      </w:pPr>
+      <w:r>
+        <w:rPr>
+          <w:lang w:val="en-US"/>
+        </w:rPr>
+        <w:t>Breadboard</w:t>
+      </w:r>
+    </w:p>
+    <w:p>
+      <w:pPr>
+        <w:pStyle w:val="ListParagraph"/>
+        <w:numPr>
+          <w:ilvl w:val="1"/>
+          <w:numId w:val="10"/>
+        </w:numPr>
+        <w:rPr>
+          <w:lang w:val="en-US"/>
+        </w:rPr>
+      </w:pPr>
+      <w:r>
+        <w:rPr>
+          <w:lang w:val="en-US"/>
+        </w:rPr>
+        <w:t>PDIP package microcontroller</w:t>
+      </w:r>
+    </w:p>
+    <w:p>
+      <w:pPr>
+        <w:pStyle w:val="ListParagraph"/>
+        <w:numPr>
+          <w:ilvl w:val="1"/>
+          <w:numId w:val="10"/>
+        </w:numPr>
+        <w:rPr>
+          <w:lang w:val="en-US"/>
+        </w:rPr>
+      </w:pPr>
+      <w:r>
+        <w:rPr>
+          <w:lang w:val="en-US"/>
+        </w:rPr>
+        <w:t>Wires</w:t>
+      </w:r>
+    </w:p>
+    <w:p>
+      <w:pPr>
+        <w:pStyle w:val="ListParagraph"/>
+        <w:numPr>
+          <w:ilvl w:val="0"/>
+          <w:numId w:val="10"/>
+        </w:numPr>
         <w:rPr>
           <w:lang w:val="en-US"/>
         </w:rPr>
@@ -3106,19 +4035,11 @@
     </w:p>
     <w:p>
       <w:pPr>
-        <w:rPr>
-          <w:lang w:val="en-US"/>
-        </w:rPr>
-      </w:pPr>
-      <w:r>
-        <w:rPr>
-          <w:lang w:val="en-US"/>
-        </w:rPr>
-        <w:t>Relays</w:t>
-      </w:r>
-    </w:p>
-    <w:p>
-      <w:pPr>
+        <w:pStyle w:val="ListParagraph"/>
+        <w:numPr>
+          <w:ilvl w:val="1"/>
+          <w:numId w:val="10"/>
+        </w:numPr>
         <w:rPr>
           <w:lang w:val="en-US"/>
         </w:rPr>
@@ -3128,173 +4049,111 @@
         <w:rPr>
           <w:lang w:val="en-US"/>
         </w:rPr>
-        <w:t>Optocouplers</w:t>
+        <w:t>KiCad</w:t>
       </w:r>
       <w:proofErr w:type="spellEnd"/>
     </w:p>
     <w:p>
       <w:pPr>
-        <w:rPr>
-          <w:lang w:val="en-US"/>
-        </w:rPr>
-      </w:pPr>
-      <w:r>
-        <w:rPr>
-          <w:lang w:val="en-US"/>
-        </w:rPr>
-        <w:t>Touch screen</w:t>
-      </w:r>
-    </w:p>
-    <w:p>
-      <w:pPr>
-        <w:pStyle w:val="Heading2"/>
-        <w:rPr>
-          <w:lang w:val="en-US"/>
-        </w:rPr>
-      </w:pPr>
-      <w:bookmarkStart w:id="10" w:name="_Toc476739889"/>
-      <w:r>
-        <w:rPr>
-          <w:lang w:val="en-US"/>
-        </w:rPr>
-        <w:t>Integrated Development Environment (IDE)</w:t>
-      </w:r>
-      <w:bookmarkEnd w:id="10"/>
-    </w:p>
-    <w:p>
-      <w:pPr>
-        <w:rPr>
-          <w:lang w:val="en-US"/>
-        </w:rPr>
-      </w:pPr>
+        <w:pStyle w:val="ListParagraph"/>
+        <w:numPr>
+          <w:ilvl w:val="2"/>
+          <w:numId w:val="10"/>
+        </w:numPr>
+        <w:rPr>
+          <w:lang w:val="en-US"/>
+        </w:rPr>
+      </w:pPr>
+      <w:r>
+        <w:rPr>
+          <w:lang w:val="en-US"/>
+        </w:rPr>
+        <w:t xml:space="preserve">Previous usage of </w:t>
+      </w:r>
       <w:proofErr w:type="spellStart"/>
       <w:r>
         <w:rPr>
           <w:lang w:val="en-US"/>
         </w:rPr>
-        <w:t>AtmelStudio</w:t>
+        <w:t>Altium</w:t>
       </w:r>
       <w:proofErr w:type="spellEnd"/>
-    </w:p>
-    <w:p>
-      <w:pPr>
-        <w:pStyle w:val="Heading2"/>
-        <w:rPr>
-          <w:lang w:val="en-US"/>
-        </w:rPr>
-      </w:pPr>
-      <w:bookmarkStart w:id="11" w:name="_Toc476739890"/>
-      <w:r>
-        <w:rPr>
-          <w:lang w:val="en-US"/>
-        </w:rPr>
-        <w:t>Development tools</w:t>
-      </w:r>
-      <w:bookmarkEnd w:id="11"/>
-    </w:p>
-    <w:p>
-      <w:pPr>
-        <w:rPr>
-          <w:lang w:val="en-US"/>
-        </w:rPr>
-      </w:pPr>
-      <w:r>
-        <w:rPr>
-          <w:lang w:val="en-US"/>
-        </w:rPr>
-        <w:t>Sublime text</w:t>
-      </w:r>
-    </w:p>
-    <w:p>
-      <w:pPr>
-        <w:rPr>
-          <w:lang w:val="en-US"/>
-        </w:rPr>
-      </w:pPr>
-      <w:proofErr w:type="spellStart"/>
-      <w:r>
-        <w:rPr>
-          <w:lang w:val="en-US"/>
-        </w:rPr>
-        <w:t>Git</w:t>
-      </w:r>
-      <w:proofErr w:type="spellEnd"/>
-    </w:p>
-    <w:p>
-      <w:pPr>
-        <w:rPr>
-          <w:lang w:val="en-US"/>
-        </w:rPr>
-      </w:pPr>
-      <w:proofErr w:type="spellStart"/>
-      <w:r>
-        <w:rPr>
-          <w:lang w:val="en-US"/>
-        </w:rPr>
-        <w:t>USBasp</w:t>
-      </w:r>
-      <w:proofErr w:type="spellEnd"/>
-      <w:r>
-        <w:rPr>
-          <w:lang w:val="en-US"/>
-        </w:rPr>
-        <w:t xml:space="preserve"> programmer</w:t>
-      </w:r>
-    </w:p>
-    <w:p>
-      <w:pPr>
-        <w:rPr>
-          <w:lang w:val="en-US"/>
-        </w:rPr>
-      </w:pPr>
-      <w:r>
-        <w:rPr>
-          <w:lang w:val="en-US"/>
-        </w:rPr>
-        <w:t>AVRDUDESS</w:t>
-      </w:r>
-    </w:p>
-    <w:p>
-      <w:pPr>
-        <w:pStyle w:val="Heading2"/>
-        <w:rPr>
-          <w:lang w:val="en-US"/>
-        </w:rPr>
-      </w:pPr>
-      <w:bookmarkStart w:id="12" w:name="_Toc476739891"/>
-      <w:r>
-        <w:rPr>
-          <w:lang w:val="en-US"/>
-        </w:rPr>
-        <w:t>Implementation</w:t>
-      </w:r>
-      <w:bookmarkEnd w:id="12"/>
-    </w:p>
-    <w:p>
-      <w:pPr>
-        <w:rPr>
-          <w:lang w:val="en-US"/>
-        </w:rPr>
-      </w:pPr>
-      <w:r>
-        <w:rPr>
-          <w:lang w:val="en-US"/>
-        </w:rPr>
-        <w:t xml:space="preserve">Present setups and source </w:t>
-      </w:r>
-      <w:proofErr w:type="gramStart"/>
-      <w:r>
-        <w:rPr>
-          <w:lang w:val="en-US"/>
-        </w:rPr>
-        <w:t>codes,</w:t>
-      </w:r>
-      <w:proofErr w:type="gramEnd"/>
-      <w:r>
-        <w:rPr>
-          <w:lang w:val="en-US"/>
-        </w:rPr>
-        <w:t xml:space="preserve"> discuss problems faced and how they were solved</w:t>
+      <w:r>
+        <w:rPr>
+          <w:lang w:val="en-US"/>
+        </w:rPr>
+        <w:t xml:space="preserve"> was good</w:t>
+      </w:r>
+    </w:p>
+    <w:p>
+      <w:pPr>
+        <w:pStyle w:val="ListParagraph"/>
+        <w:numPr>
+          <w:ilvl w:val="1"/>
+          <w:numId w:val="10"/>
+        </w:numPr>
+        <w:rPr>
+          <w:lang w:val="en-US"/>
+        </w:rPr>
+      </w:pPr>
+      <w:r>
+        <w:rPr>
+          <w:lang w:val="en-US"/>
+        </w:rPr>
+        <w:t>Error in design, inductor misplaced</w:t>
+      </w:r>
+    </w:p>
+    <w:p>
+      <w:pPr>
+        <w:pStyle w:val="Heading3"/>
+        <w:rPr>
+          <w:lang w:val="en-US"/>
+        </w:rPr>
+      </w:pPr>
+      <w:r>
+        <w:rPr>
+          <w:lang w:val="en-US"/>
+        </w:rPr>
+        <w:t>Software</w:t>
+      </w:r>
+    </w:p>
+    <w:p>
+      <w:pPr>
+        <w:rPr>
+          <w:lang w:val="en-US"/>
+        </w:rPr>
+      </w:pPr>
+      <w:r>
+        <w:rPr>
+          <w:lang w:val="en-US"/>
+        </w:rPr>
+        <w:t>Poorly documented screen</w:t>
+      </w:r>
+    </w:p>
+    <w:p>
+      <w:pPr>
+        <w:rPr>
+          <w:lang w:val="en-US"/>
+        </w:rPr>
+      </w:pPr>
+      <w:r>
+        <w:rPr>
+          <w:lang w:val="en-US"/>
+        </w:rPr>
+        <w:t>Libraries for basics, drawing objects, touch interface</w:t>
+      </w:r>
+    </w:p>
+    <w:p>
+      <w:pPr>
+        <w:rPr>
+          <w:lang w:val="en-US"/>
+        </w:rPr>
+      </w:pPr>
+      <w:r>
+        <w:rPr>
+          <w:lang w:val="en-US"/>
+        </w:rPr>
+        <w:t>Library for PID</w:t>
       </w:r>
     </w:p>
     <w:p>
@@ -3317,7 +4176,7 @@
           <w:lang w:val="en-US"/>
         </w:rPr>
       </w:pPr>
-      <w:bookmarkStart w:id="13" w:name="_Toc476739892"/>
+      <w:bookmarkStart w:id="14" w:name="_Toc476739892"/>
       <w:r>
         <w:rPr>
           <w:lang w:val="en-US"/>
@@ -3325,7 +4184,7 @@
         <w:lastRenderedPageBreak/>
         <w:t>Results and discussion</w:t>
       </w:r>
-      <w:bookmarkEnd w:id="13"/>
+      <w:bookmarkEnd w:id="14"/>
     </w:p>
     <w:p>
       <w:pPr>
@@ -3360,7 +4219,7 @@
           <w:lang w:val="en-US"/>
         </w:rPr>
       </w:pPr>
-      <w:bookmarkStart w:id="14" w:name="_Toc476739893"/>
+      <w:bookmarkStart w:id="15" w:name="_Toc476739893"/>
       <w:r>
         <w:rPr>
           <w:lang w:val="en-US"/>
@@ -3368,7 +4227,7 @@
         <w:lastRenderedPageBreak/>
         <w:t>Conclusions</w:t>
       </w:r>
-      <w:bookmarkEnd w:id="14"/>
+      <w:bookmarkEnd w:id="15"/>
     </w:p>
     <w:p>
       <w:pPr>
@@ -3403,7 +4262,7 @@
           <w:lang w:val="en-US"/>
         </w:rPr>
       </w:pPr>
-      <w:bookmarkStart w:id="15" w:name="_Toc476739894"/>
+      <w:bookmarkStart w:id="16" w:name="_Toc476739894"/>
       <w:r>
         <w:rPr>
           <w:lang w:val="en-US"/>
@@ -3411,7 +4270,7 @@
         <w:lastRenderedPageBreak/>
         <w:t>References</w:t>
       </w:r>
-      <w:bookmarkEnd w:id="15"/>
+      <w:bookmarkEnd w:id="16"/>
     </w:p>
     <w:p>
       <w:pPr>
@@ -3436,6 +4295,26 @@
         <w:rPr>
           <w:lang w:val="en-US"/>
         </w:rPr>
+        <w:t>https://www.sparkfun.com/datasheets/LCD/HOW%20DOES%20IT%20WORK.pdf</w:t>
+      </w:r>
+    </w:p>
+    <w:p>
+      <w:r>
+        <w:t xml:space="preserve">Reglerteknik </w:t>
+      </w:r>
+      <w:r>
+        <w:rPr>
+          <w:i/>
+        </w:rPr>
+        <w:t>Grundläggande teori</w:t>
+      </w:r>
+      <w:r>
+        <w:t xml:space="preserve"> Torkel Glad &amp; Lennart Ljung</w:t>
+      </w:r>
+    </w:p>
+    <w:p/>
+    <w:p>
+      <w:r>
         <w:br w:type="page"/>
       </w:r>
     </w:p>
@@ -3446,7 +4325,7 @@
           <w:lang w:val="en-US"/>
         </w:rPr>
       </w:pPr>
-      <w:bookmarkStart w:id="16" w:name="_Toc476739895"/>
+      <w:bookmarkStart w:id="17" w:name="_Toc476739895"/>
       <w:r>
         <w:rPr>
           <w:lang w:val="en-US"/>
@@ -3454,7 +4333,7 @@
         <w:lastRenderedPageBreak/>
         <w:t>Appendix</w:t>
       </w:r>
-      <w:bookmarkEnd w:id="16"/>
+      <w:bookmarkEnd w:id="17"/>
     </w:p>
     <w:p>
       <w:pPr>
@@ -3470,8 +4349,8 @@
       </w:r>
     </w:p>
     <w:sectPr>
-      <w:headerReference w:type="first" r:id="rId11"/>
-      <w:footerReference w:type="first" r:id="rId12"/>
+      <w:headerReference w:type="first" r:id="rId12"/>
+      <w:footerReference w:type="first" r:id="rId13"/>
       <w:pgSz w:w="11906" w:h="16838"/>
       <w:pgMar w:top="1417" w:right="1417" w:bottom="1417" w:left="1417" w:header="708" w:footer="708" w:gutter="0"/>
       <w:pgNumType w:start="1"/>
@@ -3520,7 +4399,7 @@
         <w:rPr>
           <w:noProof/>
         </w:rPr>
-        <w:t>5</w:t>
+        <w:t>10</w:t>
       </w:r>
     </w:fldSimple>
     <w:r>
@@ -3537,7 +4416,7 @@
         <w:rPr>
           <w:noProof/>
         </w:rPr>
-        <w:instrText>12</w:instrText>
+        <w:instrText>15</w:instrText>
       </w:r>
     </w:fldSimple>
     <w:r>
@@ -3550,7 +4429,7 @@
       <w:rPr>
         <w:noProof/>
       </w:rPr>
-      <w:t>10</w:t>
+      <w:t>13</w:t>
     </w:r>
     <w:r>
       <w:fldChar w:fldCharType="end"/>
@@ -3591,7 +4470,7 @@
         <w:rPr>
           <w:noProof/>
         </w:rPr>
-        <w:instrText>12</w:instrText>
+        <w:instrText>15</w:instrText>
       </w:r>
     </w:fldSimple>
     <w:r>
@@ -3604,7 +4483,7 @@
       <w:rPr>
         <w:noProof/>
       </w:rPr>
-      <w:t>10</w:t>
+      <w:t>13</w:t>
     </w:r>
     <w:r>
       <w:fldChar w:fldCharType="end"/>
@@ -3872,12 +4751,125 @@
     </w:lvl>
   </w:abstractNum>
   <w:abstractNum w:abstractNumId="5">
+    <w:nsid w:val="52DD1D2C"/>
+    <w:multiLevelType w:val="hybridMultilevel"/>
+    <w:tmpl w:val="99B4077C"/>
+    <w:lvl w:ilvl="0" w:tplc="041D0001">
+      <w:start w:val="1"/>
+      <w:numFmt w:val="bullet"/>
+      <w:lvlText w:val=""/>
+      <w:lvlJc w:val="left"/>
+      <w:pPr>
+        <w:ind w:left="360" w:hanging="360"/>
+      </w:pPr>
+      <w:rPr>
+        <w:rFonts w:ascii="Symbol" w:hAnsi="Symbol" w:hint="default"/>
+      </w:rPr>
+    </w:lvl>
+    <w:lvl w:ilvl="1" w:tplc="041D0003">
+      <w:start w:val="1"/>
+      <w:numFmt w:val="bullet"/>
+      <w:lvlText w:val="o"/>
+      <w:lvlJc w:val="left"/>
+      <w:pPr>
+        <w:ind w:left="1080" w:hanging="360"/>
+      </w:pPr>
+      <w:rPr>
+        <w:rFonts w:ascii="Courier New" w:hAnsi="Courier New" w:cs="Courier New" w:hint="default"/>
+      </w:rPr>
+    </w:lvl>
+    <w:lvl w:ilvl="2" w:tplc="041D0005">
+      <w:start w:val="1"/>
+      <w:numFmt w:val="bullet"/>
+      <w:lvlText w:val=""/>
+      <w:lvlJc w:val="left"/>
+      <w:pPr>
+        <w:ind w:left="1800" w:hanging="360"/>
+      </w:pPr>
+      <w:rPr>
+        <w:rFonts w:ascii="Wingdings" w:hAnsi="Wingdings" w:hint="default"/>
+      </w:rPr>
+    </w:lvl>
+    <w:lvl w:ilvl="3" w:tplc="041D0001" w:tentative="1">
+      <w:start w:val="1"/>
+      <w:numFmt w:val="bullet"/>
+      <w:lvlText w:val=""/>
+      <w:lvlJc w:val="left"/>
+      <w:pPr>
+        <w:ind w:left="2520" w:hanging="360"/>
+      </w:pPr>
+      <w:rPr>
+        <w:rFonts w:ascii="Symbol" w:hAnsi="Symbol" w:hint="default"/>
+      </w:rPr>
+    </w:lvl>
+    <w:lvl w:ilvl="4" w:tplc="041D0003" w:tentative="1">
+      <w:start w:val="1"/>
+      <w:numFmt w:val="bullet"/>
+      <w:lvlText w:val="o"/>
+      <w:lvlJc w:val="left"/>
+      <w:pPr>
+        <w:ind w:left="3240" w:hanging="360"/>
+      </w:pPr>
+      <w:rPr>
+        <w:rFonts w:ascii="Courier New" w:hAnsi="Courier New" w:cs="Courier New" w:hint="default"/>
+      </w:rPr>
+    </w:lvl>
+    <w:lvl w:ilvl="5" w:tplc="041D0005" w:tentative="1">
+      <w:start w:val="1"/>
+      <w:numFmt w:val="bullet"/>
+      <w:lvlText w:val=""/>
+      <w:lvlJc w:val="left"/>
+      <w:pPr>
+        <w:ind w:left="3960" w:hanging="360"/>
+      </w:pPr>
+      <w:rPr>
+        <w:rFonts w:ascii="Wingdings" w:hAnsi="Wingdings" w:hint="default"/>
+      </w:rPr>
+    </w:lvl>
+    <w:lvl w:ilvl="6" w:tplc="041D0001" w:tentative="1">
+      <w:start w:val="1"/>
+      <w:numFmt w:val="bullet"/>
+      <w:lvlText w:val=""/>
+      <w:lvlJc w:val="left"/>
+      <w:pPr>
+        <w:ind w:left="4680" w:hanging="360"/>
+      </w:pPr>
+      <w:rPr>
+        <w:rFonts w:ascii="Symbol" w:hAnsi="Symbol" w:hint="default"/>
+      </w:rPr>
+    </w:lvl>
+    <w:lvl w:ilvl="7" w:tplc="041D0003" w:tentative="1">
+      <w:start w:val="1"/>
+      <w:numFmt w:val="bullet"/>
+      <w:lvlText w:val="o"/>
+      <w:lvlJc w:val="left"/>
+      <w:pPr>
+        <w:ind w:left="5400" w:hanging="360"/>
+      </w:pPr>
+      <w:rPr>
+        <w:rFonts w:ascii="Courier New" w:hAnsi="Courier New" w:cs="Courier New" w:hint="default"/>
+      </w:rPr>
+    </w:lvl>
+    <w:lvl w:ilvl="8" w:tplc="041D0005" w:tentative="1">
+      <w:start w:val="1"/>
+      <w:numFmt w:val="bullet"/>
+      <w:lvlText w:val=""/>
+      <w:lvlJc w:val="left"/>
+      <w:pPr>
+        <w:ind w:left="6120" w:hanging="360"/>
+      </w:pPr>
+      <w:rPr>
+        <w:rFonts w:ascii="Wingdings" w:hAnsi="Wingdings" w:hint="default"/>
+      </w:rPr>
+    </w:lvl>
+  </w:abstractNum>
+  <w:abstractNum w:abstractNumId="6">
     <w:nsid w:val="58F747D5"/>
     <w:multiLevelType w:val="multilevel"/>
     <w:tmpl w:val="DC8CA774"/>
     <w:numStyleLink w:val="Style2"/>
   </w:abstractNum>
-  <w:abstractNum w:abstractNumId="6">
+  <w:abstractNum w:abstractNumId="7">
     <w:nsid w:val="5BCC7702"/>
     <w:multiLevelType w:val="multilevel"/>
     <w:tmpl w:val="1F045F30"/>
@@ -3963,7 +4955,7 @@
       </w:pPr>
     </w:lvl>
   </w:abstractNum>
-  <w:abstractNum w:abstractNumId="7">
+  <w:abstractNum w:abstractNumId="8">
     <w:nsid w:val="5D1C4D2F"/>
     <w:multiLevelType w:val="multilevel"/>
     <w:tmpl w:val="AF62E884"/>
@@ -4089,10 +5081,10 @@
     <w:abstractNumId w:val="3"/>
   </w:num>
   <w:num w:numId="2">
-    <w:abstractNumId w:val="6"/>
+    <w:abstractNumId w:val="7"/>
   </w:num>
   <w:num w:numId="3">
-    <w:abstractNumId w:val="6"/>
+    <w:abstractNumId w:val="7"/>
     <w:lvlOverride w:ilvl="0">
       <w:startOverride w:val="1"/>
     </w:lvlOverride>
@@ -4131,13 +5123,16 @@
     <w:abstractNumId w:val="0"/>
   </w:num>
   <w:num w:numId="7">
-    <w:abstractNumId w:val="5"/>
+    <w:abstractNumId w:val="6"/>
   </w:num>
   <w:num w:numId="8">
     <w:abstractNumId w:val="1"/>
   </w:num>
   <w:num w:numId="9">
-    <w:abstractNumId w:val="7"/>
+    <w:abstractNumId w:val="8"/>
+  </w:num>
+  <w:num w:numId="10">
+    <w:abstractNumId w:val="5"/>
   </w:num>
 </w:numbering>
 </file>
@@ -4532,6 +5527,7 @@
   <w:style w:type="character" w:default="1" w:styleId="DefaultParagraphFont">
     <w:name w:val="Default Paragraph Font"/>
     <w:uiPriority w:val="1"/>
+    <w:semiHidden/>
     <w:unhideWhenUsed/>
   </w:style>
   <w:style w:type="table" w:default="1" w:styleId="TableNormal">
@@ -5294,36 +6290,6 @@
         </w:p>
       </w:docPartBody>
     </w:docPart>
-    <w:docPart>
-      <w:docPartPr>
-        <w:name w:val="50935A61BFA04EC4A7889D451A63B30D"/>
-        <w:category>
-          <w:name w:val="General"/>
-          <w:gallery w:val="placeholder"/>
-        </w:category>
-        <w:types>
-          <w:type w:val="bbPlcHdr"/>
-        </w:types>
-        <w:behaviors>
-          <w:behavior w:val="content"/>
-        </w:behaviors>
-        <w:guid w:val="{AABA04D8-331B-43A0-AE30-6C1112177890}"/>
-      </w:docPartPr>
-      <w:docPartBody>
-        <w:p>
-          <w:pPr>
-            <w:pStyle w:val="50935A61BFA04EC4A7889D451A63B30D"/>
-          </w:pPr>
-          <w:r>
-            <w:rPr>
-              <w:b/>
-              <w:bCs/>
-            </w:rPr>
-            <w:t>[Type the author name]</w:t>
-          </w:r>
-        </w:p>
-      </w:docPartBody>
-    </w:docPart>
   </w:docParts>
 </w:glossaryDocument>
 </file>
@@ -5336,6 +6302,27 @@
     <w:family w:val="roman"/>
     <w:pitch w:val="variable"/>
     <w:sig w:usb0="E0002AFF" w:usb1="C0007841" w:usb2="00000009" w:usb3="00000000" w:csb0="000001FF" w:csb1="00000000"/>
+  </w:font>
+  <w:font w:name="Symbol">
+    <w:panose1 w:val="05050102010706020507"/>
+    <w:charset w:val="02"/>
+    <w:family w:val="roman"/>
+    <w:pitch w:val="variable"/>
+    <w:sig w:usb0="00000000" w:usb1="10000000" w:usb2="00000000" w:usb3="00000000" w:csb0="80000000" w:csb1="00000000"/>
+  </w:font>
+  <w:font w:name="Courier New">
+    <w:panose1 w:val="02070309020205020404"/>
+    <w:charset w:val="00"/>
+    <w:family w:val="modern"/>
+    <w:pitch w:val="fixed"/>
+    <w:sig w:usb0="E0002AFF" w:usb1="C0007843" w:usb2="00000009" w:usb3="00000000" w:csb0="000001FF" w:csb1="00000000"/>
+  </w:font>
+  <w:font w:name="Wingdings">
+    <w:panose1 w:val="05000000000000000000"/>
+    <w:charset w:val="02"/>
+    <w:family w:val="auto"/>
+    <w:pitch w:val="variable"/>
+    <w:sig w:usb0="00000000" w:usb1="10000000" w:usb2="00000000" w:usb3="00000000" w:csb0="80000000" w:csb1="00000000"/>
   </w:font>
   <w:font w:name="Calibri">
     <w:panose1 w:val="020F0502020204030204"/>
@@ -5381,6 +6368,7 @@
     <w:rsidRoot w:val="00E245B3"/>
     <w:rsid w:val="00312469"/>
     <w:rsid w:val="00A64DDB"/>
+    <w:rsid w:val="00DF78B2"/>
     <w:rsid w:val="00E245B3"/>
   </w:rsids>
   <m:mathPr>
@@ -5932,7 +6920,7 @@
 </file>
 
 <file path=customXml/itemProps2.xml><?xml version="1.0" encoding="utf-8"?>
-<ds:datastoreItem xmlns:ds="http://schemas.openxmlformats.org/officeDocument/2006/customXml" ds:itemID="{DB905D42-2EB5-4088-8DC9-5F3B965B2C8B}">
+<ds:datastoreItem xmlns:ds="http://schemas.openxmlformats.org/officeDocument/2006/customXml" ds:itemID="{5182F846-0BE5-432A-A925-4EEBA7F4FBF7}">
   <ds:schemaRefs>
     <ds:schemaRef ds:uri="http://schemas.openxmlformats.org/officeDocument/2006/bibliography"/>
   </ds:schemaRefs>

--- a/SimonGollbo_EmbeddedProject_TechnicalReport.docx
+++ b/SimonGollbo_EmbeddedProject_TechnicalReport.docx
@@ -412,99 +412,76 @@
               <w:trHeight w:val="360"/>
               <w:jc w:val="center"/>
             </w:trPr>
-            <w:sdt>
-              <w:sdtPr>
-                <w:rPr>
-                  <w:b/>
-                  <w:bCs/>
-                </w:rPr>
-                <w:alias w:val="Author"/>
-                <w:id w:val="15524260"/>
-                <w:placeholder>
-                  <w:docPart w:val="50935A61BFA04EC4A7889D451A63B30D"/>
-                </w:placeholder>
-                <w:dataBinding w:prefixMappings="xmlns:ns0='http://schemas.openxmlformats.org/package/2006/metadata/core-properties' xmlns:ns1='http://purl.org/dc/elements/1.1/'" w:xpath="/ns0:coreProperties[1]/ns1:creator[1]" w:storeItemID="{6C3C8BC8-F283-45AE-878A-BAB7291924A1}"/>
-                <w:text/>
-              </w:sdtPr>
-              <w:sdtContent>
-                <w:tc>
-                  <w:tcPr>
-                    <w:tcW w:w="5000" w:type="pct"/>
-                    <w:vAlign w:val="center"/>
-                  </w:tcPr>
-                  <w:p>
-                    <w:pPr>
-                      <w:pStyle w:val="NoSpacing"/>
-                      <w:jc w:val="center"/>
-                      <w:rPr>
-                        <w:b/>
-                        <w:bCs/>
-                      </w:rPr>
-                    </w:pPr>
-                    <w:r>
-                      <w:rPr>
-                        <w:b/>
-                        <w:bCs/>
-                      </w:rPr>
-                      <w:t>Simon Gollbo</w:t>
-                    </w:r>
-                  </w:p>
-                </w:tc>
-              </w:sdtContent>
-            </w:sdt>
+            <w:tc>
+              <w:tcPr>
+                <w:tcW w:w="5000" w:type="pct"/>
+                <w:vAlign w:val="center"/>
+              </w:tcPr>
+              <w:p>
+                <w:pPr>
+                  <w:pStyle w:val="NoSpacing"/>
+                  <w:jc w:val="center"/>
+                  <w:rPr>
+                    <w:b/>
+                    <w:bCs/>
+                  </w:rPr>
+                </w:pPr>
+                <w:r>
+                  <w:rPr>
+                    <w:b/>
+                    <w:bCs/>
+                  </w:rPr>
+                  <w:t>Simon Gollbo</w:t>
+                </w:r>
+              </w:p>
+            </w:tc>
           </w:tr>
           <w:tr>
             <w:trPr>
               <w:trHeight w:val="360"/>
               <w:jc w:val="center"/>
             </w:trPr>
-            <w:sdt>
-              <w:sdtPr>
-                <w:rPr>
-                  <w:b/>
-                  <w:bCs/>
-                </w:rPr>
-                <w:alias w:val="Date"/>
-                <w:id w:val="516659546"/>
-                <w:dataBinding w:prefixMappings="xmlns:ns0='http://schemas.microsoft.com/office/2006/coverPageProps'" w:xpath="/ns0:CoverPageProperties[1]/ns0:PublishDate[1]" w:storeItemID="{55AF091B-3C7A-41E3-B477-F2FDAA23CFDA}"/>
-                <w:date w:fullDate="2017-03-09T00:00:00Z">
-                  <w:dateFormat w:val="M/d/yyyy"/>
-                  <w:lid w:val="en-US"/>
-                  <w:storeMappedDataAs w:val="dateTime"/>
-                  <w:calendar w:val="gregorian"/>
-                </w:date>
-              </w:sdtPr>
-              <w:sdtContent>
-                <w:tc>
-                  <w:tcPr>
-                    <w:tcW w:w="5000" w:type="pct"/>
-                    <w:vAlign w:val="center"/>
-                  </w:tcPr>
-                  <w:p>
-                    <w:pPr>
-                      <w:pStyle w:val="NoSpacing"/>
-                      <w:jc w:val="center"/>
-                      <w:rPr>
-                        <w:b/>
-                        <w:bCs/>
-                      </w:rPr>
-                    </w:pPr>
-                    <w:r>
-                      <w:rPr>
-                        <w:b/>
-                        <w:bCs/>
-                        <w:lang w:val="en-US"/>
-                      </w:rPr>
-                      <w:t>3/9/2017</w:t>
-                    </w:r>
-                  </w:p>
-                </w:tc>
-              </w:sdtContent>
-            </w:sdt>
+            <w:tc>
+              <w:tcPr>
+                <w:tcW w:w="5000" w:type="pct"/>
+                <w:vAlign w:val="center"/>
+              </w:tcPr>
+              <w:p>
+                <w:pPr>
+                  <w:pStyle w:val="NoSpacing"/>
+                  <w:jc w:val="center"/>
+                  <w:rPr>
+                    <w:b/>
+                    <w:bCs/>
+                    <w:lang w:val="en-US"/>
+                  </w:rPr>
+                </w:pPr>
+                <w:r>
+                  <w:rPr>
+                    <w:b/>
+                    <w:bCs/>
+                    <w:lang w:val="en-US"/>
+                  </w:rPr>
+                  <w:t>2017-03-17</w:t>
+                </w:r>
+              </w:p>
+            </w:tc>
           </w:tr>
         </w:tbl>
-        <w:p/>
-        <w:p/>
+        <w:p>
+          <w:pPr>
+            <w:rPr>
+              <w:lang w:val="en-US"/>
+            </w:rPr>
+          </w:pPr>
+        </w:p>
+        <w:p>
+          <w:pPr>
+            <w:rPr>
+              <w:lang w:val="en-US"/>
+            </w:rPr>
+          </w:pPr>
+        </w:p>
         <w:tbl>
           <w:tblPr>
             <w:tblpPr w:leftFromText="187" w:rightFromText="187" w:horzAnchor="margin" w:tblpXSpec="center" w:tblpYSpec="bottom"/>
@@ -526,6 +503,26 @@
                     <w:lang w:val="en-US"/>
                   </w:rPr>
                 </w:pPr>
+                <w:r>
+                  <w:rPr>
+                    <w:lang w:val="en-US"/>
+                  </w:rPr>
+                  <w:t xml:space="preserve">Supervisors: </w:t>
+                </w:r>
+                <w:proofErr w:type="spellStart"/>
+                <w:r>
+                  <w:rPr>
+                    <w:lang w:val="en-US"/>
+                  </w:rPr>
+                  <w:t>Uwe</w:t>
+                </w:r>
+                <w:proofErr w:type="spellEnd"/>
+                <w:r>
+                  <w:rPr>
+                    <w:lang w:val="en-US"/>
+                  </w:rPr>
+                  <w:t xml:space="preserve"> Zimmermann, Ping Wu</w:t>
+                </w:r>
               </w:p>
             </w:tc>
           </w:tr>
@@ -540,7 +537,15 @@
       </w:sdtContent>
     </w:sdt>
     <w:p>
-      <w:r>
+      <w:pPr>
+        <w:rPr>
+          <w:lang w:val="en-US"/>
+        </w:rPr>
+      </w:pPr>
+      <w:r>
+        <w:rPr>
+          <w:lang w:val="en-US"/>
+        </w:rPr>
         <w:br w:type="page"/>
       </w:r>
     </w:p>
@@ -556,7 +561,7 @@
           <w:lang w:val="en-US"/>
         </w:rPr>
       </w:pPr>
-      <w:bookmarkStart w:id="0" w:name="_Toc476739879"/>
+      <w:bookmarkStart w:id="0" w:name="_Toc477523433"/>
       <w:r>
         <w:rPr>
           <w:lang w:val="en-US"/>
@@ -576,7 +581,37 @@
         <w:rPr>
           <w:lang w:val="en-US"/>
         </w:rPr>
-        <w:t>Short summary of the project, communicating the most important results.</w:t>
+        <w:t xml:space="preserve">The purpose of this project is to design a control system for a vacuum system in the Ångström laboratory clean room. This entails interfacing a microcontroller to industrial grade electronics and a touch screen interface for user input. </w:t>
+      </w:r>
+      <w:r>
+        <w:rPr>
+          <w:lang w:val="en-US"/>
+        </w:rPr>
+        <w:t xml:space="preserve">A universal PID-controller is also designed, to which the user can input feedback gains using the touch screen. </w:t>
+      </w:r>
+      <w:r>
+        <w:rPr>
+          <w:lang w:val="en-US"/>
+        </w:rPr>
+        <w:t xml:space="preserve">The project was prototyped on a breadboard after which a PCB was designed, ordered and hand-mounted. The </w:t>
+      </w:r>
+      <w:r>
+        <w:rPr>
+          <w:lang w:val="en-US"/>
+        </w:rPr>
+        <w:t>resulting PCB</w:t>
+      </w:r>
+      <w:r>
+        <w:rPr>
+          <w:lang w:val="en-US"/>
+        </w:rPr>
+        <w:t>, after some minor adjustments,</w:t>
+      </w:r>
+      <w:r>
+        <w:rPr>
+          <w:lang w:val="en-US"/>
+        </w:rPr>
+        <w:t xml:space="preserve"> worked to specifications.</w:t>
       </w:r>
     </w:p>
     <w:p>
@@ -626,8 +661,14 @@
               <w:numId w:val="0"/>
             </w:numPr>
             <w:ind w:left="432" w:hanging="432"/>
+            <w:rPr>
+              <w:lang w:val="en-US"/>
+            </w:rPr>
           </w:pPr>
           <w:r>
+            <w:rPr>
+              <w:lang w:val="en-US"/>
+            </w:rPr>
             <w:t>Contents</w:t>
           </w:r>
         </w:p>
@@ -653,7 +694,7 @@
           <w:r>
             <w:fldChar w:fldCharType="separate"/>
           </w:r>
-          <w:hyperlink w:anchor="_Toc476739879" w:history="1">
+          <w:hyperlink w:anchor="_Toc477523433" w:history="1">
             <w:r>
               <w:rPr>
                 <w:rStyle w:val="Hyperlink"/>
@@ -681,7 +722,7 @@
                 <w:noProof/>
                 <w:webHidden/>
               </w:rPr>
-              <w:instrText xml:space="preserve"> PAGEREF _Toc476739879 \h </w:instrText>
+              <w:instrText xml:space="preserve"> PAGEREF _Toc477523433 \h </w:instrText>
             </w:r>
             <w:r>
               <w:rPr>
@@ -726,7 +767,7 @@
               <w:lang w:eastAsia="sv-SE"/>
             </w:rPr>
           </w:pPr>
-          <w:hyperlink w:anchor="_Toc476739880" w:history="1">
+          <w:hyperlink w:anchor="_Toc477523434" w:history="1">
             <w:r>
               <w:rPr>
                 <w:rStyle w:val="Hyperlink"/>
@@ -771,7 +812,7 @@
                 <w:noProof/>
                 <w:webHidden/>
               </w:rPr>
-              <w:instrText xml:space="preserve"> PAGEREF _Toc476739880 \h </w:instrText>
+              <w:instrText xml:space="preserve"> PAGEREF _Toc477523434 \h </w:instrText>
             </w:r>
             <w:r>
               <w:rPr>
@@ -791,7 +832,7 @@
                 <w:noProof/>
                 <w:webHidden/>
               </w:rPr>
-              <w:t>2</w:t>
+              <w:t>3</w:t>
             </w:r>
             <w:r>
               <w:rPr>
@@ -816,7 +857,7 @@
               <w:lang w:eastAsia="sv-SE"/>
             </w:rPr>
           </w:pPr>
-          <w:hyperlink w:anchor="_Toc476739881" w:history="1">
+          <w:hyperlink w:anchor="_Toc477523435" w:history="1">
             <w:r>
               <w:rPr>
                 <w:rStyle w:val="Hyperlink"/>
@@ -861,7 +902,7 @@
                 <w:noProof/>
                 <w:webHidden/>
               </w:rPr>
-              <w:instrText xml:space="preserve"> PAGEREF _Toc476739881 \h </w:instrText>
+              <w:instrText xml:space="preserve"> PAGEREF _Toc477523435 \h </w:instrText>
             </w:r>
             <w:r>
               <w:rPr>
@@ -881,7 +922,7 @@
                 <w:noProof/>
                 <w:webHidden/>
               </w:rPr>
-              <w:t>2</w:t>
+              <w:t>3</w:t>
             </w:r>
             <w:r>
               <w:rPr>
@@ -906,7 +947,7 @@
               <w:lang w:eastAsia="sv-SE"/>
             </w:rPr>
           </w:pPr>
-          <w:hyperlink w:anchor="_Toc476739882" w:history="1">
+          <w:hyperlink w:anchor="_Toc477523436" w:history="1">
             <w:r>
               <w:rPr>
                 <w:rStyle w:val="Hyperlink"/>
@@ -951,7 +992,7 @@
                 <w:noProof/>
                 <w:webHidden/>
               </w:rPr>
-              <w:instrText xml:space="preserve"> PAGEREF _Toc476739882 \h </w:instrText>
+              <w:instrText xml:space="preserve"> PAGEREF _Toc477523436 \h </w:instrText>
             </w:r>
             <w:r>
               <w:rPr>
@@ -971,7 +1012,7 @@
                 <w:noProof/>
                 <w:webHidden/>
               </w:rPr>
-              <w:t>2</w:t>
+              <w:t>3</w:t>
             </w:r>
             <w:r>
               <w:rPr>
@@ -996,7 +1037,7 @@
               <w:lang w:eastAsia="sv-SE"/>
             </w:rPr>
           </w:pPr>
-          <w:hyperlink w:anchor="_Toc476739883" w:history="1">
+          <w:hyperlink w:anchor="_Toc477523437" w:history="1">
             <w:r>
               <w:rPr>
                 <w:rStyle w:val="Hyperlink"/>
@@ -1041,7 +1082,7 @@
                 <w:noProof/>
                 <w:webHidden/>
               </w:rPr>
-              <w:instrText xml:space="preserve"> PAGEREF _Toc476739883 \h </w:instrText>
+              <w:instrText xml:space="preserve"> PAGEREF _Toc477523437 \h </w:instrText>
             </w:r>
             <w:r>
               <w:rPr>
@@ -1061,7 +1102,7 @@
                 <w:noProof/>
                 <w:webHidden/>
               </w:rPr>
-              <w:t>2</w:t>
+              <w:t>3</w:t>
             </w:r>
             <w:r>
               <w:rPr>
@@ -1086,7 +1127,7 @@
               <w:lang w:eastAsia="sv-SE"/>
             </w:rPr>
           </w:pPr>
-          <w:hyperlink w:anchor="_Toc476739884" w:history="1">
+          <w:hyperlink w:anchor="_Toc477523438" w:history="1">
             <w:r>
               <w:rPr>
                 <w:rStyle w:val="Hyperlink"/>
@@ -1131,7 +1172,7 @@
                 <w:noProof/>
                 <w:webHidden/>
               </w:rPr>
-              <w:instrText xml:space="preserve"> PAGEREF _Toc476739884 \h </w:instrText>
+              <w:instrText xml:space="preserve"> PAGEREF _Toc477523438 \h </w:instrText>
             </w:r>
             <w:r>
               <w:rPr>
@@ -1151,7 +1192,175 @@
                 <w:noProof/>
                 <w:webHidden/>
               </w:rPr>
-              <w:t>2</w:t>
+              <w:t>4</w:t>
+            </w:r>
+            <w:r>
+              <w:rPr>
+                <w:noProof/>
+                <w:webHidden/>
+              </w:rPr>
+              <w:fldChar w:fldCharType="end"/>
+            </w:r>
+          </w:hyperlink>
+        </w:p>
+        <w:p>
+          <w:pPr>
+            <w:pStyle w:val="TOC3"/>
+            <w:tabs>
+              <w:tab w:val="left" w:pos="1320"/>
+              <w:tab w:val="right" w:leader="dot" w:pos="9062"/>
+            </w:tabs>
+            <w:rPr>
+              <w:noProof/>
+            </w:rPr>
+          </w:pPr>
+          <w:hyperlink w:anchor="_Toc477523439" w:history="1">
+            <w:r>
+              <w:rPr>
+                <w:rStyle w:val="Hyperlink"/>
+                <w:noProof/>
+                <w:lang w:val="en-US"/>
+              </w:rPr>
+              <w:t>1.4.1.</w:t>
+            </w:r>
+            <w:r>
+              <w:rPr>
+                <w:noProof/>
+              </w:rPr>
+              <w:tab/>
+            </w:r>
+            <w:r>
+              <w:rPr>
+                <w:rStyle w:val="Hyperlink"/>
+                <w:noProof/>
+                <w:lang w:val="en-US"/>
+              </w:rPr>
+              <w:t>Hardware</w:t>
+            </w:r>
+            <w:r>
+              <w:rPr>
+                <w:noProof/>
+                <w:webHidden/>
+              </w:rPr>
+              <w:tab/>
+            </w:r>
+            <w:r>
+              <w:rPr>
+                <w:noProof/>
+                <w:webHidden/>
+              </w:rPr>
+              <w:fldChar w:fldCharType="begin"/>
+            </w:r>
+            <w:r>
+              <w:rPr>
+                <w:noProof/>
+                <w:webHidden/>
+              </w:rPr>
+              <w:instrText xml:space="preserve"> PAGEREF _Toc477523439 \h </w:instrText>
+            </w:r>
+            <w:r>
+              <w:rPr>
+                <w:noProof/>
+                <w:webHidden/>
+              </w:rPr>
+            </w:r>
+            <w:r>
+              <w:rPr>
+                <w:noProof/>
+                <w:webHidden/>
+              </w:rPr>
+              <w:fldChar w:fldCharType="separate"/>
+            </w:r>
+            <w:r>
+              <w:rPr>
+                <w:noProof/>
+                <w:webHidden/>
+              </w:rPr>
+              <w:t>4</w:t>
+            </w:r>
+            <w:r>
+              <w:rPr>
+                <w:noProof/>
+                <w:webHidden/>
+              </w:rPr>
+              <w:fldChar w:fldCharType="end"/>
+            </w:r>
+          </w:hyperlink>
+        </w:p>
+        <w:p>
+          <w:pPr>
+            <w:pStyle w:val="TOC3"/>
+            <w:tabs>
+              <w:tab w:val="left" w:pos="1320"/>
+              <w:tab w:val="right" w:leader="dot" w:pos="9062"/>
+            </w:tabs>
+            <w:rPr>
+              <w:noProof/>
+            </w:rPr>
+          </w:pPr>
+          <w:hyperlink w:anchor="_Toc477523440" w:history="1">
+            <w:r>
+              <w:rPr>
+                <w:rStyle w:val="Hyperlink"/>
+                <w:noProof/>
+                <w:lang w:val="en-US"/>
+              </w:rPr>
+              <w:t>1.4.2.</w:t>
+            </w:r>
+            <w:r>
+              <w:rPr>
+                <w:noProof/>
+              </w:rPr>
+              <w:tab/>
+            </w:r>
+            <w:r>
+              <w:rPr>
+                <w:rStyle w:val="Hyperlink"/>
+                <w:noProof/>
+                <w:lang w:val="en-US"/>
+              </w:rPr>
+              <w:t>Software</w:t>
+            </w:r>
+            <w:r>
+              <w:rPr>
+                <w:noProof/>
+                <w:webHidden/>
+              </w:rPr>
+              <w:tab/>
+            </w:r>
+            <w:r>
+              <w:rPr>
+                <w:noProof/>
+                <w:webHidden/>
+              </w:rPr>
+              <w:fldChar w:fldCharType="begin"/>
+            </w:r>
+            <w:r>
+              <w:rPr>
+                <w:noProof/>
+                <w:webHidden/>
+              </w:rPr>
+              <w:instrText xml:space="preserve"> PAGEREF _Toc477523440 \h </w:instrText>
+            </w:r>
+            <w:r>
+              <w:rPr>
+                <w:noProof/>
+                <w:webHidden/>
+              </w:rPr>
+            </w:r>
+            <w:r>
+              <w:rPr>
+                <w:noProof/>
+                <w:webHidden/>
+              </w:rPr>
+              <w:fldChar w:fldCharType="separate"/>
+            </w:r>
+            <w:r>
+              <w:rPr>
+                <w:noProof/>
+                <w:webHidden/>
+              </w:rPr>
+              <w:t>4</w:t>
             </w:r>
             <w:r>
               <w:rPr>
@@ -1166,7 +1375,7 @@
           <w:pPr>
             <w:pStyle w:val="TOC1"/>
             <w:tabs>
-              <w:tab w:val="left" w:pos="440"/>
+              <w:tab w:val="left" w:pos="480"/>
               <w:tab w:val="right" w:leader="dot" w:pos="9062"/>
             </w:tabs>
             <w:rPr>
@@ -1176,7 +1385,7 @@
               <w:lang w:eastAsia="sv-SE"/>
             </w:rPr>
           </w:pPr>
-          <w:hyperlink w:anchor="_Toc476739885" w:history="1">
+          <w:hyperlink w:anchor="_Toc477523441" w:history="1">
             <w:r>
               <w:rPr>
                 <w:rStyle w:val="Hyperlink"/>
@@ -1221,7 +1430,7 @@
                 <w:noProof/>
                 <w:webHidden/>
               </w:rPr>
-              <w:instrText xml:space="preserve"> PAGEREF _Toc476739885 \h </w:instrText>
+              <w:instrText xml:space="preserve"> PAGEREF _Toc477523441 \h </w:instrText>
             </w:r>
             <w:r>
               <w:rPr>
@@ -1241,97 +1450,7 @@
                 <w:noProof/>
                 <w:webHidden/>
               </w:rPr>
-              <w:t>3</w:t>
-            </w:r>
-            <w:r>
-              <w:rPr>
-                <w:noProof/>
-                <w:webHidden/>
-              </w:rPr>
-              <w:fldChar w:fldCharType="end"/>
-            </w:r>
-          </w:hyperlink>
-        </w:p>
-        <w:p>
-          <w:pPr>
-            <w:pStyle w:val="TOC1"/>
-            <w:tabs>
-              <w:tab w:val="left" w:pos="440"/>
-              <w:tab w:val="right" w:leader="dot" w:pos="9062"/>
-            </w:tabs>
-            <w:rPr>
-              <w:rFonts w:asciiTheme="minorHAnsi" w:hAnsiTheme="minorHAnsi"/>
-              <w:noProof/>
-              <w:sz w:val="22"/>
-              <w:lang w:eastAsia="sv-SE"/>
-            </w:rPr>
-          </w:pPr>
-          <w:hyperlink w:anchor="_Toc476739886" w:history="1">
-            <w:r>
-              <w:rPr>
-                <w:rStyle w:val="Hyperlink"/>
-                <w:noProof/>
-                <w:lang w:val="en-US"/>
-              </w:rPr>
-              <w:t>3.</w:t>
-            </w:r>
-            <w:r>
-              <w:rPr>
-                <w:rFonts w:asciiTheme="minorHAnsi" w:hAnsiTheme="minorHAnsi"/>
-                <w:noProof/>
-                <w:sz w:val="22"/>
-                <w:lang w:eastAsia="sv-SE"/>
-              </w:rPr>
-              <w:tab/>
-            </w:r>
-            <w:r>
-              <w:rPr>
-                <w:rStyle w:val="Hyperlink"/>
-                <w:noProof/>
-                <w:lang w:val="en-US"/>
-              </w:rPr>
-              <w:t>Implementation</w:t>
-            </w:r>
-            <w:r>
-              <w:rPr>
-                <w:noProof/>
-                <w:webHidden/>
-              </w:rPr>
-              <w:tab/>
-            </w:r>
-            <w:r>
-              <w:rPr>
-                <w:noProof/>
-                <w:webHidden/>
-              </w:rPr>
-              <w:fldChar w:fldCharType="begin"/>
-            </w:r>
-            <w:r>
-              <w:rPr>
-                <w:noProof/>
-                <w:webHidden/>
-              </w:rPr>
-              <w:instrText xml:space="preserve"> PAGEREF _Toc476739886 \h </w:instrText>
-            </w:r>
-            <w:r>
-              <w:rPr>
-                <w:noProof/>
-                <w:webHidden/>
-              </w:rPr>
-            </w:r>
-            <w:r>
-              <w:rPr>
-                <w:noProof/>
-                <w:webHidden/>
-              </w:rPr>
-              <w:fldChar w:fldCharType="separate"/>
-            </w:r>
-            <w:r>
-              <w:rPr>
-                <w:noProof/>
-                <w:webHidden/>
-              </w:rPr>
-              <w:t>4</w:t>
+              <w:t>6</w:t>
             </w:r>
             <w:r>
               <w:rPr>
@@ -1356,14 +1475,14 @@
               <w:lang w:eastAsia="sv-SE"/>
             </w:rPr>
           </w:pPr>
-          <w:hyperlink w:anchor="_Toc476739887" w:history="1">
+          <w:hyperlink w:anchor="_Toc477523442" w:history="1">
             <w:r>
               <w:rPr>
                 <w:rStyle w:val="Hyperlink"/>
                 <w:noProof/>
                 <w:lang w:val="en-US"/>
               </w:rPr>
-              <w:t>3.1.</w:t>
+              <w:t>2.1.</w:t>
             </w:r>
             <w:r>
               <w:rPr>
@@ -1380,7 +1499,7 @@
                 <w:noProof/>
                 <w:lang w:val="en-US"/>
               </w:rPr>
-              <w:t>Overview of the system</w:t>
+              <w:t>Touch screen</w:t>
             </w:r>
             <w:r>
               <w:rPr>
@@ -1401,7 +1520,7 @@
                 <w:noProof/>
                 <w:webHidden/>
               </w:rPr>
-              <w:instrText xml:space="preserve"> PAGEREF _Toc476739887 \h </w:instrText>
+              <w:instrText xml:space="preserve"> PAGEREF _Toc477523442 \h </w:instrText>
             </w:r>
             <w:r>
               <w:rPr>
@@ -1421,7 +1540,7 @@
                 <w:noProof/>
                 <w:webHidden/>
               </w:rPr>
-              <w:t>4</w:t>
+              <w:t>6</w:t>
             </w:r>
             <w:r>
               <w:rPr>
@@ -1446,14 +1565,14 @@
               <w:lang w:eastAsia="sv-SE"/>
             </w:rPr>
           </w:pPr>
-          <w:hyperlink w:anchor="_Toc476739888" w:history="1">
+          <w:hyperlink w:anchor="_Toc477523443" w:history="1">
             <w:r>
               <w:rPr>
                 <w:rStyle w:val="Hyperlink"/>
                 <w:noProof/>
                 <w:lang w:val="en-US"/>
               </w:rPr>
-              <w:t>3.2.</w:t>
+              <w:t>2.2.</w:t>
             </w:r>
             <w:r>
               <w:rPr>
@@ -1470,7 +1589,7 @@
                 <w:noProof/>
                 <w:lang w:val="en-US"/>
               </w:rPr>
-              <w:t>Hardware and components</w:t>
+              <w:t>Microcontroller</w:t>
             </w:r>
             <w:r>
               <w:rPr>
@@ -1491,7 +1610,7 @@
                 <w:noProof/>
                 <w:webHidden/>
               </w:rPr>
-              <w:instrText xml:space="preserve"> PAGEREF _Toc476739888 \h </w:instrText>
+              <w:instrText xml:space="preserve"> PAGEREF _Toc477523443 \h </w:instrText>
             </w:r>
             <w:r>
               <w:rPr>
@@ -1511,7 +1630,7 @@
                 <w:noProof/>
                 <w:webHidden/>
               </w:rPr>
-              <w:t>4</w:t>
+              <w:t>6</w:t>
             </w:r>
             <w:r>
               <w:rPr>
@@ -1536,14 +1655,14 @@
               <w:lang w:eastAsia="sv-SE"/>
             </w:rPr>
           </w:pPr>
-          <w:hyperlink w:anchor="_Toc476739889" w:history="1">
+          <w:hyperlink w:anchor="_Toc477523444" w:history="1">
             <w:r>
               <w:rPr>
                 <w:rStyle w:val="Hyperlink"/>
                 <w:noProof/>
                 <w:lang w:val="en-US"/>
               </w:rPr>
-              <w:t>3.3.</w:t>
+              <w:t>2.3.</w:t>
             </w:r>
             <w:r>
               <w:rPr>
@@ -1560,7 +1679,7 @@
                 <w:noProof/>
                 <w:lang w:val="en-US"/>
               </w:rPr>
-              <w:t>Integrated Development Environment (IDE)</w:t>
+              <w:t>PID-controller</w:t>
             </w:r>
             <w:r>
               <w:rPr>
@@ -1581,7 +1700,7 @@
                 <w:noProof/>
                 <w:webHidden/>
               </w:rPr>
-              <w:instrText xml:space="preserve"> PAGEREF _Toc476739889 \h </w:instrText>
+              <w:instrText xml:space="preserve"> PAGEREF _Toc477523444 \h </w:instrText>
             </w:r>
             <w:r>
               <w:rPr>
@@ -1601,7 +1720,97 @@
                 <w:noProof/>
                 <w:webHidden/>
               </w:rPr>
-              <w:t>4</w:t>
+              <w:t>7</w:t>
+            </w:r>
+            <w:r>
+              <w:rPr>
+                <w:noProof/>
+                <w:webHidden/>
+              </w:rPr>
+              <w:fldChar w:fldCharType="end"/>
+            </w:r>
+          </w:hyperlink>
+        </w:p>
+        <w:p>
+          <w:pPr>
+            <w:pStyle w:val="TOC1"/>
+            <w:tabs>
+              <w:tab w:val="left" w:pos="480"/>
+              <w:tab w:val="right" w:leader="dot" w:pos="9062"/>
+            </w:tabs>
+            <w:rPr>
+              <w:rFonts w:asciiTheme="minorHAnsi" w:hAnsiTheme="minorHAnsi"/>
+              <w:noProof/>
+              <w:sz w:val="22"/>
+              <w:lang w:eastAsia="sv-SE"/>
+            </w:rPr>
+          </w:pPr>
+          <w:hyperlink w:anchor="_Toc477523445" w:history="1">
+            <w:r>
+              <w:rPr>
+                <w:rStyle w:val="Hyperlink"/>
+                <w:noProof/>
+                <w:lang w:val="en-US"/>
+              </w:rPr>
+              <w:t>3.</w:t>
+            </w:r>
+            <w:r>
+              <w:rPr>
+                <w:rFonts w:asciiTheme="minorHAnsi" w:hAnsiTheme="minorHAnsi"/>
+                <w:noProof/>
+                <w:sz w:val="22"/>
+                <w:lang w:eastAsia="sv-SE"/>
+              </w:rPr>
+              <w:tab/>
+            </w:r>
+            <w:r>
+              <w:rPr>
+                <w:rStyle w:val="Hyperlink"/>
+                <w:noProof/>
+                <w:lang w:val="en-US"/>
+              </w:rPr>
+              <w:t>Implementation</w:t>
+            </w:r>
+            <w:r>
+              <w:rPr>
+                <w:noProof/>
+                <w:webHidden/>
+              </w:rPr>
+              <w:tab/>
+            </w:r>
+            <w:r>
+              <w:rPr>
+                <w:noProof/>
+                <w:webHidden/>
+              </w:rPr>
+              <w:fldChar w:fldCharType="begin"/>
+            </w:r>
+            <w:r>
+              <w:rPr>
+                <w:noProof/>
+                <w:webHidden/>
+              </w:rPr>
+              <w:instrText xml:space="preserve"> PAGEREF _Toc477523445 \h </w:instrText>
+            </w:r>
+            <w:r>
+              <w:rPr>
+                <w:noProof/>
+                <w:webHidden/>
+              </w:rPr>
+            </w:r>
+            <w:r>
+              <w:rPr>
+                <w:noProof/>
+                <w:webHidden/>
+              </w:rPr>
+              <w:fldChar w:fldCharType="separate"/>
+            </w:r>
+            <w:r>
+              <w:rPr>
+                <w:noProof/>
+                <w:webHidden/>
+              </w:rPr>
+              <w:t>8</w:t>
             </w:r>
             <w:r>
               <w:rPr>
@@ -1626,14 +1835,14 @@
               <w:lang w:eastAsia="sv-SE"/>
             </w:rPr>
           </w:pPr>
-          <w:hyperlink w:anchor="_Toc476739890" w:history="1">
+          <w:hyperlink w:anchor="_Toc477523446" w:history="1">
             <w:r>
               <w:rPr>
                 <w:rStyle w:val="Hyperlink"/>
                 <w:noProof/>
                 <w:lang w:val="en-US"/>
               </w:rPr>
-              <w:t>3.4.</w:t>
+              <w:t>3.1.</w:t>
             </w:r>
             <w:r>
               <w:rPr>
@@ -1650,7 +1859,7 @@
                 <w:noProof/>
                 <w:lang w:val="en-US"/>
               </w:rPr>
-              <w:t>Development tools</w:t>
+              <w:t>Overview of the system</w:t>
             </w:r>
             <w:r>
               <w:rPr>
@@ -1671,7 +1880,7 @@
                 <w:noProof/>
                 <w:webHidden/>
               </w:rPr>
-              <w:instrText xml:space="preserve"> PAGEREF _Toc476739890 \h </w:instrText>
+              <w:instrText xml:space="preserve"> PAGEREF _Toc477523446 \h </w:instrText>
             </w:r>
             <w:r>
               <w:rPr>
@@ -1691,7 +1900,7 @@
                 <w:noProof/>
                 <w:webHidden/>
               </w:rPr>
-              <w:t>4</w:t>
+              <w:t>8</w:t>
             </w:r>
             <w:r>
               <w:rPr>
@@ -1716,14 +1925,14 @@
               <w:lang w:eastAsia="sv-SE"/>
             </w:rPr>
           </w:pPr>
-          <w:hyperlink w:anchor="_Toc476739891" w:history="1">
+          <w:hyperlink w:anchor="_Toc477523447" w:history="1">
             <w:r>
               <w:rPr>
                 <w:rStyle w:val="Hyperlink"/>
                 <w:noProof/>
                 <w:lang w:val="en-US"/>
               </w:rPr>
-              <w:t>3.5.</w:t>
+              <w:t>3.2.</w:t>
             </w:r>
             <w:r>
               <w:rPr>
@@ -1740,7 +1949,7 @@
                 <w:noProof/>
                 <w:lang w:val="en-US"/>
               </w:rPr>
-              <w:t>Implementation</w:t>
+              <w:t>Hardware and components</w:t>
             </w:r>
             <w:r>
               <w:rPr>
@@ -1761,7 +1970,7 @@
                 <w:noProof/>
                 <w:webHidden/>
               </w:rPr>
-              <w:instrText xml:space="preserve"> PAGEREF _Toc476739891 \h </w:instrText>
+              <w:instrText xml:space="preserve"> PAGEREF _Toc477523447 \h </w:instrText>
             </w:r>
             <w:r>
               <w:rPr>
@@ -1781,7 +1990,7 @@
                 <w:noProof/>
                 <w:webHidden/>
               </w:rPr>
-              <w:t>4</w:t>
+              <w:t>8</w:t>
             </w:r>
             <w:r>
               <w:rPr>
@@ -1794,9 +2003,597 @@
         </w:p>
         <w:p>
           <w:pPr>
-            <w:pStyle w:val="TOC1"/>
+            <w:pStyle w:val="TOC3"/>
             <w:tabs>
-              <w:tab w:val="left" w:pos="440"/>
+              <w:tab w:val="left" w:pos="1320"/>
+              <w:tab w:val="right" w:leader="dot" w:pos="9062"/>
+            </w:tabs>
+            <w:rPr>
+              <w:noProof/>
+            </w:rPr>
+          </w:pPr>
+          <w:hyperlink w:anchor="_Toc477523448" w:history="1">
+            <w:r>
+              <w:rPr>
+                <w:rStyle w:val="Hyperlink"/>
+                <w:noProof/>
+                <w:lang w:val="en-US"/>
+              </w:rPr>
+              <w:t>3.2.1.</w:t>
+            </w:r>
+            <w:r>
+              <w:rPr>
+                <w:noProof/>
+              </w:rPr>
+              <w:tab/>
+            </w:r>
+            <w:r>
+              <w:rPr>
+                <w:rStyle w:val="Hyperlink"/>
+                <w:noProof/>
+                <w:lang w:val="en-US"/>
+              </w:rPr>
+              <w:t>Microcontroller</w:t>
+            </w:r>
+            <w:r>
+              <w:rPr>
+                <w:noProof/>
+                <w:webHidden/>
+              </w:rPr>
+              <w:tab/>
+            </w:r>
+            <w:r>
+              <w:rPr>
+                <w:noProof/>
+                <w:webHidden/>
+              </w:rPr>
+              <w:fldChar w:fldCharType="begin"/>
+            </w:r>
+            <w:r>
+              <w:rPr>
+                <w:noProof/>
+                <w:webHidden/>
+              </w:rPr>
+              <w:instrText xml:space="preserve"> PAGEREF _Toc477523448 \h </w:instrText>
+            </w:r>
+            <w:r>
+              <w:rPr>
+                <w:noProof/>
+                <w:webHidden/>
+              </w:rPr>
+            </w:r>
+            <w:r>
+              <w:rPr>
+                <w:noProof/>
+                <w:webHidden/>
+              </w:rPr>
+              <w:fldChar w:fldCharType="separate"/>
+            </w:r>
+            <w:r>
+              <w:rPr>
+                <w:noProof/>
+                <w:webHidden/>
+              </w:rPr>
+              <w:t>8</w:t>
+            </w:r>
+            <w:r>
+              <w:rPr>
+                <w:noProof/>
+                <w:webHidden/>
+              </w:rPr>
+              <w:fldChar w:fldCharType="end"/>
+            </w:r>
+          </w:hyperlink>
+        </w:p>
+        <w:p>
+          <w:pPr>
+            <w:pStyle w:val="TOC3"/>
+            <w:tabs>
+              <w:tab w:val="left" w:pos="1320"/>
+              <w:tab w:val="right" w:leader="dot" w:pos="9062"/>
+            </w:tabs>
+            <w:rPr>
+              <w:noProof/>
+            </w:rPr>
+          </w:pPr>
+          <w:hyperlink w:anchor="_Toc477523449" w:history="1">
+            <w:r>
+              <w:rPr>
+                <w:rStyle w:val="Hyperlink"/>
+                <w:noProof/>
+                <w:lang w:val="en-US"/>
+              </w:rPr>
+              <w:t>3.2.2.</w:t>
+            </w:r>
+            <w:r>
+              <w:rPr>
+                <w:noProof/>
+              </w:rPr>
+              <w:tab/>
+            </w:r>
+            <w:r>
+              <w:rPr>
+                <w:rStyle w:val="Hyperlink"/>
+                <w:noProof/>
+                <w:lang w:val="en-US"/>
+              </w:rPr>
+              <w:t>PCB</w:t>
+            </w:r>
+            <w:r>
+              <w:rPr>
+                <w:noProof/>
+                <w:webHidden/>
+              </w:rPr>
+              <w:tab/>
+            </w:r>
+            <w:r>
+              <w:rPr>
+                <w:noProof/>
+                <w:webHidden/>
+              </w:rPr>
+              <w:fldChar w:fldCharType="begin"/>
+            </w:r>
+            <w:r>
+              <w:rPr>
+                <w:noProof/>
+                <w:webHidden/>
+              </w:rPr>
+              <w:instrText xml:space="preserve"> PAGEREF _Toc477523449 \h </w:instrText>
+            </w:r>
+            <w:r>
+              <w:rPr>
+                <w:noProof/>
+                <w:webHidden/>
+              </w:rPr>
+            </w:r>
+            <w:r>
+              <w:rPr>
+                <w:noProof/>
+                <w:webHidden/>
+              </w:rPr>
+              <w:fldChar w:fldCharType="separate"/>
+            </w:r>
+            <w:r>
+              <w:rPr>
+                <w:noProof/>
+                <w:webHidden/>
+              </w:rPr>
+              <w:t>8</w:t>
+            </w:r>
+            <w:r>
+              <w:rPr>
+                <w:noProof/>
+                <w:webHidden/>
+              </w:rPr>
+              <w:fldChar w:fldCharType="end"/>
+            </w:r>
+          </w:hyperlink>
+        </w:p>
+        <w:p>
+          <w:pPr>
+            <w:pStyle w:val="TOC3"/>
+            <w:tabs>
+              <w:tab w:val="left" w:pos="1320"/>
+              <w:tab w:val="right" w:leader="dot" w:pos="9062"/>
+            </w:tabs>
+            <w:rPr>
+              <w:noProof/>
+            </w:rPr>
+          </w:pPr>
+          <w:hyperlink w:anchor="_Toc477523450" w:history="1">
+            <w:r>
+              <w:rPr>
+                <w:rStyle w:val="Hyperlink"/>
+                <w:noProof/>
+                <w:lang w:val="en-US"/>
+              </w:rPr>
+              <w:t>3.2.3.</w:t>
+            </w:r>
+            <w:r>
+              <w:rPr>
+                <w:noProof/>
+              </w:rPr>
+              <w:tab/>
+            </w:r>
+            <w:r>
+              <w:rPr>
+                <w:rStyle w:val="Hyperlink"/>
+                <w:noProof/>
+                <w:lang w:val="en-US"/>
+              </w:rPr>
+              <w:t>Relays</w:t>
+            </w:r>
+            <w:r>
+              <w:rPr>
+                <w:noProof/>
+                <w:webHidden/>
+              </w:rPr>
+              <w:tab/>
+            </w:r>
+            <w:r>
+              <w:rPr>
+                <w:noProof/>
+                <w:webHidden/>
+              </w:rPr>
+              <w:fldChar w:fldCharType="begin"/>
+            </w:r>
+            <w:r>
+              <w:rPr>
+                <w:noProof/>
+                <w:webHidden/>
+              </w:rPr>
+              <w:instrText xml:space="preserve"> PAGEREF _Toc477523450 \h </w:instrText>
+            </w:r>
+            <w:r>
+              <w:rPr>
+                <w:noProof/>
+                <w:webHidden/>
+              </w:rPr>
+            </w:r>
+            <w:r>
+              <w:rPr>
+                <w:noProof/>
+                <w:webHidden/>
+              </w:rPr>
+              <w:fldChar w:fldCharType="separate"/>
+            </w:r>
+            <w:r>
+              <w:rPr>
+                <w:noProof/>
+                <w:webHidden/>
+              </w:rPr>
+              <w:t>8</w:t>
+            </w:r>
+            <w:r>
+              <w:rPr>
+                <w:noProof/>
+                <w:webHidden/>
+              </w:rPr>
+              <w:fldChar w:fldCharType="end"/>
+            </w:r>
+          </w:hyperlink>
+        </w:p>
+        <w:p>
+          <w:pPr>
+            <w:pStyle w:val="TOC3"/>
+            <w:tabs>
+              <w:tab w:val="left" w:pos="1320"/>
+              <w:tab w:val="right" w:leader="dot" w:pos="9062"/>
+            </w:tabs>
+            <w:rPr>
+              <w:noProof/>
+            </w:rPr>
+          </w:pPr>
+          <w:hyperlink w:anchor="_Toc477523451" w:history="1">
+            <w:r>
+              <w:rPr>
+                <w:rStyle w:val="Hyperlink"/>
+                <w:noProof/>
+                <w:lang w:val="en-US"/>
+              </w:rPr>
+              <w:t>3.2.4.</w:t>
+            </w:r>
+            <w:r>
+              <w:rPr>
+                <w:noProof/>
+              </w:rPr>
+              <w:tab/>
+            </w:r>
+            <w:r>
+              <w:rPr>
+                <w:rStyle w:val="Hyperlink"/>
+                <w:noProof/>
+                <w:lang w:val="en-US"/>
+              </w:rPr>
+              <w:t>Optocouplers</w:t>
+            </w:r>
+            <w:r>
+              <w:rPr>
+                <w:noProof/>
+                <w:webHidden/>
+              </w:rPr>
+              <w:tab/>
+            </w:r>
+            <w:r>
+              <w:rPr>
+                <w:noProof/>
+                <w:webHidden/>
+              </w:rPr>
+              <w:fldChar w:fldCharType="begin"/>
+            </w:r>
+            <w:r>
+              <w:rPr>
+                <w:noProof/>
+                <w:webHidden/>
+              </w:rPr>
+              <w:instrText xml:space="preserve"> PAGEREF _Toc477523451 \h </w:instrText>
+            </w:r>
+            <w:r>
+              <w:rPr>
+                <w:noProof/>
+                <w:webHidden/>
+              </w:rPr>
+            </w:r>
+            <w:r>
+              <w:rPr>
+                <w:noProof/>
+                <w:webHidden/>
+              </w:rPr>
+              <w:fldChar w:fldCharType="separate"/>
+            </w:r>
+            <w:r>
+              <w:rPr>
+                <w:noProof/>
+                <w:webHidden/>
+              </w:rPr>
+              <w:t>8</w:t>
+            </w:r>
+            <w:r>
+              <w:rPr>
+                <w:noProof/>
+                <w:webHidden/>
+              </w:rPr>
+              <w:fldChar w:fldCharType="end"/>
+            </w:r>
+          </w:hyperlink>
+        </w:p>
+        <w:p>
+          <w:pPr>
+            <w:pStyle w:val="TOC3"/>
+            <w:tabs>
+              <w:tab w:val="left" w:pos="1320"/>
+              <w:tab w:val="right" w:leader="dot" w:pos="9062"/>
+            </w:tabs>
+            <w:rPr>
+              <w:noProof/>
+            </w:rPr>
+          </w:pPr>
+          <w:hyperlink w:anchor="_Toc477523452" w:history="1">
+            <w:r>
+              <w:rPr>
+                <w:rStyle w:val="Hyperlink"/>
+                <w:noProof/>
+                <w:lang w:val="en-US"/>
+              </w:rPr>
+              <w:t>3.2.5.</w:t>
+            </w:r>
+            <w:r>
+              <w:rPr>
+                <w:noProof/>
+              </w:rPr>
+              <w:tab/>
+            </w:r>
+            <w:r>
+              <w:rPr>
+                <w:rStyle w:val="Hyperlink"/>
+                <w:noProof/>
+                <w:lang w:val="en-US"/>
+              </w:rPr>
+              <w:t>Touch screen</w:t>
+            </w:r>
+            <w:r>
+              <w:rPr>
+                <w:noProof/>
+                <w:webHidden/>
+              </w:rPr>
+              <w:tab/>
+            </w:r>
+            <w:r>
+              <w:rPr>
+                <w:noProof/>
+                <w:webHidden/>
+              </w:rPr>
+              <w:fldChar w:fldCharType="begin"/>
+            </w:r>
+            <w:r>
+              <w:rPr>
+                <w:noProof/>
+                <w:webHidden/>
+              </w:rPr>
+              <w:instrText xml:space="preserve"> PAGEREF _Toc477523452 \h </w:instrText>
+            </w:r>
+            <w:r>
+              <w:rPr>
+                <w:noProof/>
+                <w:webHidden/>
+              </w:rPr>
+            </w:r>
+            <w:r>
+              <w:rPr>
+                <w:noProof/>
+                <w:webHidden/>
+              </w:rPr>
+              <w:fldChar w:fldCharType="separate"/>
+            </w:r>
+            <w:r>
+              <w:rPr>
+                <w:noProof/>
+                <w:webHidden/>
+              </w:rPr>
+              <w:t>8</w:t>
+            </w:r>
+            <w:r>
+              <w:rPr>
+                <w:noProof/>
+                <w:webHidden/>
+              </w:rPr>
+              <w:fldChar w:fldCharType="end"/>
+            </w:r>
+          </w:hyperlink>
+        </w:p>
+        <w:p>
+          <w:pPr>
+            <w:pStyle w:val="TOC3"/>
+            <w:tabs>
+              <w:tab w:val="left" w:pos="1320"/>
+              <w:tab w:val="right" w:leader="dot" w:pos="9062"/>
+            </w:tabs>
+            <w:rPr>
+              <w:noProof/>
+            </w:rPr>
+          </w:pPr>
+          <w:hyperlink w:anchor="_Toc477523453" w:history="1">
+            <w:r>
+              <w:rPr>
+                <w:rStyle w:val="Hyperlink"/>
+                <w:noProof/>
+                <w:lang w:val="en-US"/>
+              </w:rPr>
+              <w:t>3.2.6.</w:t>
+            </w:r>
+            <w:r>
+              <w:rPr>
+                <w:noProof/>
+              </w:rPr>
+              <w:tab/>
+            </w:r>
+            <w:r>
+              <w:rPr>
+                <w:rStyle w:val="Hyperlink"/>
+                <w:noProof/>
+                <w:lang w:val="en-US"/>
+              </w:rPr>
+              <w:t>Power supply</w:t>
+            </w:r>
+            <w:r>
+              <w:rPr>
+                <w:noProof/>
+                <w:webHidden/>
+              </w:rPr>
+              <w:tab/>
+            </w:r>
+            <w:r>
+              <w:rPr>
+                <w:noProof/>
+                <w:webHidden/>
+              </w:rPr>
+              <w:fldChar w:fldCharType="begin"/>
+            </w:r>
+            <w:r>
+              <w:rPr>
+                <w:noProof/>
+                <w:webHidden/>
+              </w:rPr>
+              <w:instrText xml:space="preserve"> PAGEREF _Toc477523453 \h </w:instrText>
+            </w:r>
+            <w:r>
+              <w:rPr>
+                <w:noProof/>
+                <w:webHidden/>
+              </w:rPr>
+            </w:r>
+            <w:r>
+              <w:rPr>
+                <w:noProof/>
+                <w:webHidden/>
+              </w:rPr>
+              <w:fldChar w:fldCharType="separate"/>
+            </w:r>
+            <w:r>
+              <w:rPr>
+                <w:noProof/>
+                <w:webHidden/>
+              </w:rPr>
+              <w:t>9</w:t>
+            </w:r>
+            <w:r>
+              <w:rPr>
+                <w:noProof/>
+                <w:webHidden/>
+              </w:rPr>
+              <w:fldChar w:fldCharType="end"/>
+            </w:r>
+          </w:hyperlink>
+        </w:p>
+        <w:p>
+          <w:pPr>
+            <w:pStyle w:val="TOC3"/>
+            <w:tabs>
+              <w:tab w:val="left" w:pos="1320"/>
+              <w:tab w:val="right" w:leader="dot" w:pos="9062"/>
+            </w:tabs>
+            <w:rPr>
+              <w:noProof/>
+            </w:rPr>
+          </w:pPr>
+          <w:hyperlink w:anchor="_Toc477523454" w:history="1">
+            <w:r>
+              <w:rPr>
+                <w:rStyle w:val="Hyperlink"/>
+                <w:noProof/>
+                <w:lang w:val="en-US"/>
+              </w:rPr>
+              <w:t>3.2.7.</w:t>
+            </w:r>
+            <w:r>
+              <w:rPr>
+                <w:noProof/>
+              </w:rPr>
+              <w:tab/>
+            </w:r>
+            <w:r>
+              <w:rPr>
+                <w:rStyle w:val="Hyperlink"/>
+                <w:noProof/>
+                <w:lang w:val="en-US"/>
+              </w:rPr>
+              <w:t>USBasp programmer</w:t>
+            </w:r>
+            <w:r>
+              <w:rPr>
+                <w:noProof/>
+                <w:webHidden/>
+              </w:rPr>
+              <w:tab/>
+            </w:r>
+            <w:r>
+              <w:rPr>
+                <w:noProof/>
+                <w:webHidden/>
+              </w:rPr>
+              <w:fldChar w:fldCharType="begin"/>
+            </w:r>
+            <w:r>
+              <w:rPr>
+                <w:noProof/>
+                <w:webHidden/>
+              </w:rPr>
+              <w:instrText xml:space="preserve"> PAGEREF _Toc477523454 \h </w:instrText>
+            </w:r>
+            <w:r>
+              <w:rPr>
+                <w:noProof/>
+                <w:webHidden/>
+              </w:rPr>
+            </w:r>
+            <w:r>
+              <w:rPr>
+                <w:noProof/>
+                <w:webHidden/>
+              </w:rPr>
+              <w:fldChar w:fldCharType="separate"/>
+            </w:r>
+            <w:r>
+              <w:rPr>
+                <w:noProof/>
+                <w:webHidden/>
+              </w:rPr>
+              <w:t>9</w:t>
+            </w:r>
+            <w:r>
+              <w:rPr>
+                <w:noProof/>
+                <w:webHidden/>
+              </w:rPr>
+              <w:fldChar w:fldCharType="end"/>
+            </w:r>
+          </w:hyperlink>
+        </w:p>
+        <w:p>
+          <w:pPr>
+            <w:pStyle w:val="TOC2"/>
+            <w:tabs>
+              <w:tab w:val="left" w:pos="880"/>
               <w:tab w:val="right" w:leader="dot" w:pos="9062"/>
             </w:tabs>
             <w:rPr>
@@ -1806,14 +2603,14 @@
               <w:lang w:eastAsia="sv-SE"/>
             </w:rPr>
           </w:pPr>
-          <w:hyperlink w:anchor="_Toc476739892" w:history="1">
+          <w:hyperlink w:anchor="_Toc477523455" w:history="1">
             <w:r>
               <w:rPr>
                 <w:rStyle w:val="Hyperlink"/>
                 <w:noProof/>
                 <w:lang w:val="en-US"/>
               </w:rPr>
-              <w:t>4.</w:t>
+              <w:t>3.3.</w:t>
             </w:r>
             <w:r>
               <w:rPr>
@@ -1830,7 +2627,7 @@
                 <w:noProof/>
                 <w:lang w:val="en-US"/>
               </w:rPr>
-              <w:t>Results and discussion</w:t>
+              <w:t>Integrated Development Environment (IDE)</w:t>
             </w:r>
             <w:r>
               <w:rPr>
@@ -1851,7 +2648,7 @@
                 <w:noProof/>
                 <w:webHidden/>
               </w:rPr>
-              <w:instrText xml:space="preserve"> PAGEREF _Toc476739892 \h </w:instrText>
+              <w:instrText xml:space="preserve"> PAGEREF _Toc477523455 \h </w:instrText>
             </w:r>
             <w:r>
               <w:rPr>
@@ -1871,7 +2668,7 @@
                 <w:noProof/>
                 <w:webHidden/>
               </w:rPr>
-              <w:t>5</w:t>
+              <w:t>9</w:t>
             </w:r>
             <w:r>
               <w:rPr>
@@ -1884,9 +2681,9 @@
         </w:p>
         <w:p>
           <w:pPr>
-            <w:pStyle w:val="TOC1"/>
+            <w:pStyle w:val="TOC2"/>
             <w:tabs>
-              <w:tab w:val="left" w:pos="440"/>
+              <w:tab w:val="left" w:pos="880"/>
               <w:tab w:val="right" w:leader="dot" w:pos="9062"/>
             </w:tabs>
             <w:rPr>
@@ -1896,14 +2693,14 @@
               <w:lang w:eastAsia="sv-SE"/>
             </w:rPr>
           </w:pPr>
-          <w:hyperlink w:anchor="_Toc476739893" w:history="1">
+          <w:hyperlink w:anchor="_Toc477523456" w:history="1">
             <w:r>
               <w:rPr>
                 <w:rStyle w:val="Hyperlink"/>
                 <w:noProof/>
                 <w:lang w:val="en-US"/>
               </w:rPr>
-              <w:t>5.</w:t>
+              <w:t>3.4.</w:t>
             </w:r>
             <w:r>
               <w:rPr>
@@ -1920,7 +2717,7 @@
                 <w:noProof/>
                 <w:lang w:val="en-US"/>
               </w:rPr>
-              <w:t>Conclusions</w:t>
+              <w:t>Development tools</w:t>
             </w:r>
             <w:r>
               <w:rPr>
@@ -1941,7 +2738,7 @@
                 <w:noProof/>
                 <w:webHidden/>
               </w:rPr>
-              <w:instrText xml:space="preserve"> PAGEREF _Toc476739893 \h </w:instrText>
+              <w:instrText xml:space="preserve"> PAGEREF _Toc477523456 \h </w:instrText>
             </w:r>
             <w:r>
               <w:rPr>
@@ -1961,7 +2758,7 @@
                 <w:noProof/>
                 <w:webHidden/>
               </w:rPr>
-              <w:t>6</w:t>
+              <w:t>9</w:t>
             </w:r>
             <w:r>
               <w:rPr>
@@ -1974,9 +2771,345 @@
         </w:p>
         <w:p>
           <w:pPr>
-            <w:pStyle w:val="TOC1"/>
+            <w:pStyle w:val="TOC3"/>
             <w:tabs>
-              <w:tab w:val="left" w:pos="440"/>
+              <w:tab w:val="left" w:pos="1320"/>
+              <w:tab w:val="right" w:leader="dot" w:pos="9062"/>
+            </w:tabs>
+            <w:rPr>
+              <w:noProof/>
+            </w:rPr>
+          </w:pPr>
+          <w:hyperlink w:anchor="_Toc477523457" w:history="1">
+            <w:r>
+              <w:rPr>
+                <w:rStyle w:val="Hyperlink"/>
+                <w:noProof/>
+                <w:lang w:val="en-US"/>
+              </w:rPr>
+              <w:t>3.4.1.</w:t>
+            </w:r>
+            <w:r>
+              <w:rPr>
+                <w:noProof/>
+              </w:rPr>
+              <w:tab/>
+            </w:r>
+            <w:r>
+              <w:rPr>
+                <w:rStyle w:val="Hyperlink"/>
+                <w:noProof/>
+                <w:lang w:val="en-US"/>
+              </w:rPr>
+              <w:t>Sublime text</w:t>
+            </w:r>
+            <w:r>
+              <w:rPr>
+                <w:noProof/>
+                <w:webHidden/>
+              </w:rPr>
+              <w:tab/>
+            </w:r>
+            <w:r>
+              <w:rPr>
+                <w:noProof/>
+                <w:webHidden/>
+              </w:rPr>
+              <w:fldChar w:fldCharType="begin"/>
+            </w:r>
+            <w:r>
+              <w:rPr>
+                <w:noProof/>
+                <w:webHidden/>
+              </w:rPr>
+              <w:instrText xml:space="preserve"> PAGEREF _Toc477523457 \h </w:instrText>
+            </w:r>
+            <w:r>
+              <w:rPr>
+                <w:noProof/>
+                <w:webHidden/>
+              </w:rPr>
+            </w:r>
+            <w:r>
+              <w:rPr>
+                <w:noProof/>
+                <w:webHidden/>
+              </w:rPr>
+              <w:fldChar w:fldCharType="separate"/>
+            </w:r>
+            <w:r>
+              <w:rPr>
+                <w:noProof/>
+                <w:webHidden/>
+              </w:rPr>
+              <w:t>9</w:t>
+            </w:r>
+            <w:r>
+              <w:rPr>
+                <w:noProof/>
+                <w:webHidden/>
+              </w:rPr>
+              <w:fldChar w:fldCharType="end"/>
+            </w:r>
+          </w:hyperlink>
+        </w:p>
+        <w:p>
+          <w:pPr>
+            <w:pStyle w:val="TOC3"/>
+            <w:tabs>
+              <w:tab w:val="left" w:pos="1320"/>
+              <w:tab w:val="right" w:leader="dot" w:pos="9062"/>
+            </w:tabs>
+            <w:rPr>
+              <w:noProof/>
+            </w:rPr>
+          </w:pPr>
+          <w:hyperlink w:anchor="_Toc477523458" w:history="1">
+            <w:r>
+              <w:rPr>
+                <w:rStyle w:val="Hyperlink"/>
+                <w:noProof/>
+                <w:lang w:val="en-US"/>
+              </w:rPr>
+              <w:t>3.4.2.</w:t>
+            </w:r>
+            <w:r>
+              <w:rPr>
+                <w:noProof/>
+              </w:rPr>
+              <w:tab/>
+            </w:r>
+            <w:r>
+              <w:rPr>
+                <w:rStyle w:val="Hyperlink"/>
+                <w:noProof/>
+                <w:lang w:val="en-US"/>
+              </w:rPr>
+              <w:t>Git</w:t>
+            </w:r>
+            <w:r>
+              <w:rPr>
+                <w:noProof/>
+                <w:webHidden/>
+              </w:rPr>
+              <w:tab/>
+            </w:r>
+            <w:r>
+              <w:rPr>
+                <w:noProof/>
+                <w:webHidden/>
+              </w:rPr>
+              <w:fldChar w:fldCharType="begin"/>
+            </w:r>
+            <w:r>
+              <w:rPr>
+                <w:noProof/>
+                <w:webHidden/>
+              </w:rPr>
+              <w:instrText xml:space="preserve"> PAGEREF _Toc477523458 \h </w:instrText>
+            </w:r>
+            <w:r>
+              <w:rPr>
+                <w:noProof/>
+                <w:webHidden/>
+              </w:rPr>
+            </w:r>
+            <w:r>
+              <w:rPr>
+                <w:noProof/>
+                <w:webHidden/>
+              </w:rPr>
+              <w:fldChar w:fldCharType="separate"/>
+            </w:r>
+            <w:r>
+              <w:rPr>
+                <w:noProof/>
+                <w:webHidden/>
+              </w:rPr>
+              <w:t>9</w:t>
+            </w:r>
+            <w:r>
+              <w:rPr>
+                <w:noProof/>
+                <w:webHidden/>
+              </w:rPr>
+              <w:fldChar w:fldCharType="end"/>
+            </w:r>
+          </w:hyperlink>
+        </w:p>
+        <w:p>
+          <w:pPr>
+            <w:pStyle w:val="TOC3"/>
+            <w:tabs>
+              <w:tab w:val="left" w:pos="1320"/>
+              <w:tab w:val="right" w:leader="dot" w:pos="9062"/>
+            </w:tabs>
+            <w:rPr>
+              <w:noProof/>
+            </w:rPr>
+          </w:pPr>
+          <w:hyperlink w:anchor="_Toc477523459" w:history="1">
+            <w:r>
+              <w:rPr>
+                <w:rStyle w:val="Hyperlink"/>
+                <w:noProof/>
+                <w:lang w:val="en-US"/>
+              </w:rPr>
+              <w:t>3.4.3.</w:t>
+            </w:r>
+            <w:r>
+              <w:rPr>
+                <w:noProof/>
+              </w:rPr>
+              <w:tab/>
+            </w:r>
+            <w:r>
+              <w:rPr>
+                <w:rStyle w:val="Hyperlink"/>
+                <w:noProof/>
+                <w:lang w:val="en-US"/>
+              </w:rPr>
+              <w:t>AVRDUDESS</w:t>
+            </w:r>
+            <w:r>
+              <w:rPr>
+                <w:noProof/>
+                <w:webHidden/>
+              </w:rPr>
+              <w:tab/>
+            </w:r>
+            <w:r>
+              <w:rPr>
+                <w:noProof/>
+                <w:webHidden/>
+              </w:rPr>
+              <w:fldChar w:fldCharType="begin"/>
+            </w:r>
+            <w:r>
+              <w:rPr>
+                <w:noProof/>
+                <w:webHidden/>
+              </w:rPr>
+              <w:instrText xml:space="preserve"> PAGEREF _Toc477523459 \h </w:instrText>
+            </w:r>
+            <w:r>
+              <w:rPr>
+                <w:noProof/>
+                <w:webHidden/>
+              </w:rPr>
+            </w:r>
+            <w:r>
+              <w:rPr>
+                <w:noProof/>
+                <w:webHidden/>
+              </w:rPr>
+              <w:fldChar w:fldCharType="separate"/>
+            </w:r>
+            <w:r>
+              <w:rPr>
+                <w:noProof/>
+                <w:webHidden/>
+              </w:rPr>
+              <w:t>9</w:t>
+            </w:r>
+            <w:r>
+              <w:rPr>
+                <w:noProof/>
+                <w:webHidden/>
+              </w:rPr>
+              <w:fldChar w:fldCharType="end"/>
+            </w:r>
+          </w:hyperlink>
+        </w:p>
+        <w:p>
+          <w:pPr>
+            <w:pStyle w:val="TOC3"/>
+            <w:tabs>
+              <w:tab w:val="left" w:pos="1320"/>
+              <w:tab w:val="right" w:leader="dot" w:pos="9062"/>
+            </w:tabs>
+            <w:rPr>
+              <w:noProof/>
+            </w:rPr>
+          </w:pPr>
+          <w:hyperlink w:anchor="_Toc477523460" w:history="1">
+            <w:r>
+              <w:rPr>
+                <w:rStyle w:val="Hyperlink"/>
+                <w:noProof/>
+                <w:lang w:val="en-US"/>
+              </w:rPr>
+              <w:t>3.4.4.</w:t>
+            </w:r>
+            <w:r>
+              <w:rPr>
+                <w:noProof/>
+              </w:rPr>
+              <w:tab/>
+            </w:r>
+            <w:r>
+              <w:rPr>
+                <w:rStyle w:val="Hyperlink"/>
+                <w:noProof/>
+                <w:lang w:val="en-US"/>
+              </w:rPr>
+              <w:t>KiCad</w:t>
+            </w:r>
+            <w:r>
+              <w:rPr>
+                <w:noProof/>
+                <w:webHidden/>
+              </w:rPr>
+              <w:tab/>
+            </w:r>
+            <w:r>
+              <w:rPr>
+                <w:noProof/>
+                <w:webHidden/>
+              </w:rPr>
+              <w:fldChar w:fldCharType="begin"/>
+            </w:r>
+            <w:r>
+              <w:rPr>
+                <w:noProof/>
+                <w:webHidden/>
+              </w:rPr>
+              <w:instrText xml:space="preserve"> PAGEREF _Toc477523460 \h </w:instrText>
+            </w:r>
+            <w:r>
+              <w:rPr>
+                <w:noProof/>
+                <w:webHidden/>
+              </w:rPr>
+            </w:r>
+            <w:r>
+              <w:rPr>
+                <w:noProof/>
+                <w:webHidden/>
+              </w:rPr>
+              <w:fldChar w:fldCharType="separate"/>
+            </w:r>
+            <w:r>
+              <w:rPr>
+                <w:noProof/>
+                <w:webHidden/>
+              </w:rPr>
+              <w:t>9</w:t>
+            </w:r>
+            <w:r>
+              <w:rPr>
+                <w:noProof/>
+                <w:webHidden/>
+              </w:rPr>
+              <w:fldChar w:fldCharType="end"/>
+            </w:r>
+          </w:hyperlink>
+        </w:p>
+        <w:p>
+          <w:pPr>
+            <w:pStyle w:val="TOC2"/>
+            <w:tabs>
+              <w:tab w:val="left" w:pos="880"/>
               <w:tab w:val="right" w:leader="dot" w:pos="9062"/>
             </w:tabs>
             <w:rPr>
@@ -1986,14 +3119,14 @@
               <w:lang w:eastAsia="sv-SE"/>
             </w:rPr>
           </w:pPr>
-          <w:hyperlink w:anchor="_Toc476739894" w:history="1">
+          <w:hyperlink w:anchor="_Toc477523461" w:history="1">
             <w:r>
               <w:rPr>
                 <w:rStyle w:val="Hyperlink"/>
                 <w:noProof/>
                 <w:lang w:val="en-US"/>
               </w:rPr>
-              <w:t>6.</w:t>
+              <w:t>3.5.</w:t>
             </w:r>
             <w:r>
               <w:rPr>
@@ -2010,7 +3143,7 @@
                 <w:noProof/>
                 <w:lang w:val="en-US"/>
               </w:rPr>
-              <w:t>References</w:t>
+              <w:t>Implementation</w:t>
             </w:r>
             <w:r>
               <w:rPr>
@@ -2031,7 +3164,7 @@
                 <w:noProof/>
                 <w:webHidden/>
               </w:rPr>
-              <w:instrText xml:space="preserve"> PAGEREF _Toc476739894 \h </w:instrText>
+              <w:instrText xml:space="preserve"> PAGEREF _Toc477523461 \h </w:instrText>
             </w:r>
             <w:r>
               <w:rPr>
@@ -2051,7 +3184,175 @@
                 <w:noProof/>
                 <w:webHidden/>
               </w:rPr>
-              <w:t>7</w:t>
+              <w:t>9</w:t>
+            </w:r>
+            <w:r>
+              <w:rPr>
+                <w:noProof/>
+                <w:webHidden/>
+              </w:rPr>
+              <w:fldChar w:fldCharType="end"/>
+            </w:r>
+          </w:hyperlink>
+        </w:p>
+        <w:p>
+          <w:pPr>
+            <w:pStyle w:val="TOC3"/>
+            <w:tabs>
+              <w:tab w:val="left" w:pos="1320"/>
+              <w:tab w:val="right" w:leader="dot" w:pos="9062"/>
+            </w:tabs>
+            <w:rPr>
+              <w:noProof/>
+            </w:rPr>
+          </w:pPr>
+          <w:hyperlink w:anchor="_Toc477523462" w:history="1">
+            <w:r>
+              <w:rPr>
+                <w:rStyle w:val="Hyperlink"/>
+                <w:noProof/>
+                <w:lang w:val="en-US"/>
+              </w:rPr>
+              <w:t>3.5.1.</w:t>
+            </w:r>
+            <w:r>
+              <w:rPr>
+                <w:noProof/>
+              </w:rPr>
+              <w:tab/>
+            </w:r>
+            <w:r>
+              <w:rPr>
+                <w:rStyle w:val="Hyperlink"/>
+                <w:noProof/>
+                <w:lang w:val="en-US"/>
+              </w:rPr>
+              <w:t>Hardware</w:t>
+            </w:r>
+            <w:r>
+              <w:rPr>
+                <w:noProof/>
+                <w:webHidden/>
+              </w:rPr>
+              <w:tab/>
+            </w:r>
+            <w:r>
+              <w:rPr>
+                <w:noProof/>
+                <w:webHidden/>
+              </w:rPr>
+              <w:fldChar w:fldCharType="begin"/>
+            </w:r>
+            <w:r>
+              <w:rPr>
+                <w:noProof/>
+                <w:webHidden/>
+              </w:rPr>
+              <w:instrText xml:space="preserve"> PAGEREF _Toc477523462 \h </w:instrText>
+            </w:r>
+            <w:r>
+              <w:rPr>
+                <w:noProof/>
+                <w:webHidden/>
+              </w:rPr>
+            </w:r>
+            <w:r>
+              <w:rPr>
+                <w:noProof/>
+                <w:webHidden/>
+              </w:rPr>
+              <w:fldChar w:fldCharType="separate"/>
+            </w:r>
+            <w:r>
+              <w:rPr>
+                <w:noProof/>
+                <w:webHidden/>
+              </w:rPr>
+              <w:t>10</w:t>
+            </w:r>
+            <w:r>
+              <w:rPr>
+                <w:noProof/>
+                <w:webHidden/>
+              </w:rPr>
+              <w:fldChar w:fldCharType="end"/>
+            </w:r>
+          </w:hyperlink>
+        </w:p>
+        <w:p>
+          <w:pPr>
+            <w:pStyle w:val="TOC3"/>
+            <w:tabs>
+              <w:tab w:val="left" w:pos="1320"/>
+              <w:tab w:val="right" w:leader="dot" w:pos="9062"/>
+            </w:tabs>
+            <w:rPr>
+              <w:noProof/>
+            </w:rPr>
+          </w:pPr>
+          <w:hyperlink w:anchor="_Toc477523463" w:history="1">
+            <w:r>
+              <w:rPr>
+                <w:rStyle w:val="Hyperlink"/>
+                <w:noProof/>
+                <w:lang w:val="en-US"/>
+              </w:rPr>
+              <w:t>3.5.2.</w:t>
+            </w:r>
+            <w:r>
+              <w:rPr>
+                <w:noProof/>
+              </w:rPr>
+              <w:tab/>
+            </w:r>
+            <w:r>
+              <w:rPr>
+                <w:rStyle w:val="Hyperlink"/>
+                <w:noProof/>
+                <w:lang w:val="en-US"/>
+              </w:rPr>
+              <w:t>Software</w:t>
+            </w:r>
+            <w:r>
+              <w:rPr>
+                <w:noProof/>
+                <w:webHidden/>
+              </w:rPr>
+              <w:tab/>
+            </w:r>
+            <w:r>
+              <w:rPr>
+                <w:noProof/>
+                <w:webHidden/>
+              </w:rPr>
+              <w:fldChar w:fldCharType="begin"/>
+            </w:r>
+            <w:r>
+              <w:rPr>
+                <w:noProof/>
+                <w:webHidden/>
+              </w:rPr>
+              <w:instrText xml:space="preserve"> PAGEREF _Toc477523463 \h </w:instrText>
+            </w:r>
+            <w:r>
+              <w:rPr>
+                <w:noProof/>
+                <w:webHidden/>
+              </w:rPr>
+            </w:r>
+            <w:r>
+              <w:rPr>
+                <w:noProof/>
+                <w:webHidden/>
+              </w:rPr>
+              <w:fldChar w:fldCharType="separate"/>
+            </w:r>
+            <w:r>
+              <w:rPr>
+                <w:noProof/>
+                <w:webHidden/>
+              </w:rPr>
+              <w:t>13</w:t>
             </w:r>
             <w:r>
               <w:rPr>
@@ -2066,7 +3367,7 @@
           <w:pPr>
             <w:pStyle w:val="TOC1"/>
             <w:tabs>
-              <w:tab w:val="left" w:pos="440"/>
+              <w:tab w:val="left" w:pos="480"/>
               <w:tab w:val="right" w:leader="dot" w:pos="9062"/>
             </w:tabs>
             <w:rPr>
@@ -2076,14 +3377,14 @@
               <w:lang w:eastAsia="sv-SE"/>
             </w:rPr>
           </w:pPr>
-          <w:hyperlink w:anchor="_Toc476739895" w:history="1">
+          <w:hyperlink w:anchor="_Toc477523464" w:history="1">
             <w:r>
               <w:rPr>
                 <w:rStyle w:val="Hyperlink"/>
                 <w:noProof/>
                 <w:lang w:val="en-US"/>
               </w:rPr>
-              <w:t>7.</w:t>
+              <w:t>4.</w:t>
             </w:r>
             <w:r>
               <w:rPr>
@@ -2100,6 +3401,276 @@
                 <w:noProof/>
                 <w:lang w:val="en-US"/>
               </w:rPr>
+              <w:t>Results and discussion</w:t>
+            </w:r>
+            <w:r>
+              <w:rPr>
+                <w:noProof/>
+                <w:webHidden/>
+              </w:rPr>
+              <w:tab/>
+            </w:r>
+            <w:r>
+              <w:rPr>
+                <w:noProof/>
+                <w:webHidden/>
+              </w:rPr>
+              <w:fldChar w:fldCharType="begin"/>
+            </w:r>
+            <w:r>
+              <w:rPr>
+                <w:noProof/>
+                <w:webHidden/>
+              </w:rPr>
+              <w:instrText xml:space="preserve"> PAGEREF _Toc477523464 \h </w:instrText>
+            </w:r>
+            <w:r>
+              <w:rPr>
+                <w:noProof/>
+                <w:webHidden/>
+              </w:rPr>
+            </w:r>
+            <w:r>
+              <w:rPr>
+                <w:noProof/>
+                <w:webHidden/>
+              </w:rPr>
+              <w:fldChar w:fldCharType="separate"/>
+            </w:r>
+            <w:r>
+              <w:rPr>
+                <w:noProof/>
+                <w:webHidden/>
+              </w:rPr>
+              <w:t>14</w:t>
+            </w:r>
+            <w:r>
+              <w:rPr>
+                <w:noProof/>
+                <w:webHidden/>
+              </w:rPr>
+              <w:fldChar w:fldCharType="end"/>
+            </w:r>
+          </w:hyperlink>
+        </w:p>
+        <w:p>
+          <w:pPr>
+            <w:pStyle w:val="TOC1"/>
+            <w:tabs>
+              <w:tab w:val="left" w:pos="480"/>
+              <w:tab w:val="right" w:leader="dot" w:pos="9062"/>
+            </w:tabs>
+            <w:rPr>
+              <w:rFonts w:asciiTheme="minorHAnsi" w:hAnsiTheme="minorHAnsi"/>
+              <w:noProof/>
+              <w:sz w:val="22"/>
+              <w:lang w:eastAsia="sv-SE"/>
+            </w:rPr>
+          </w:pPr>
+          <w:hyperlink w:anchor="_Toc477523465" w:history="1">
+            <w:r>
+              <w:rPr>
+                <w:rStyle w:val="Hyperlink"/>
+                <w:noProof/>
+                <w:lang w:val="en-US"/>
+              </w:rPr>
+              <w:t>5.</w:t>
+            </w:r>
+            <w:r>
+              <w:rPr>
+                <w:rFonts w:asciiTheme="minorHAnsi" w:hAnsiTheme="minorHAnsi"/>
+                <w:noProof/>
+                <w:sz w:val="22"/>
+                <w:lang w:eastAsia="sv-SE"/>
+              </w:rPr>
+              <w:tab/>
+            </w:r>
+            <w:r>
+              <w:rPr>
+                <w:rStyle w:val="Hyperlink"/>
+                <w:noProof/>
+                <w:lang w:val="en-US"/>
+              </w:rPr>
+              <w:t>Conclusions</w:t>
+            </w:r>
+            <w:r>
+              <w:rPr>
+                <w:noProof/>
+                <w:webHidden/>
+              </w:rPr>
+              <w:tab/>
+            </w:r>
+            <w:r>
+              <w:rPr>
+                <w:noProof/>
+                <w:webHidden/>
+              </w:rPr>
+              <w:fldChar w:fldCharType="begin"/>
+            </w:r>
+            <w:r>
+              <w:rPr>
+                <w:noProof/>
+                <w:webHidden/>
+              </w:rPr>
+              <w:instrText xml:space="preserve"> PAGEREF _Toc477523465 \h </w:instrText>
+            </w:r>
+            <w:r>
+              <w:rPr>
+                <w:noProof/>
+                <w:webHidden/>
+              </w:rPr>
+            </w:r>
+            <w:r>
+              <w:rPr>
+                <w:noProof/>
+                <w:webHidden/>
+              </w:rPr>
+              <w:fldChar w:fldCharType="separate"/>
+            </w:r>
+            <w:r>
+              <w:rPr>
+                <w:noProof/>
+                <w:webHidden/>
+              </w:rPr>
+              <w:t>15</w:t>
+            </w:r>
+            <w:r>
+              <w:rPr>
+                <w:noProof/>
+                <w:webHidden/>
+              </w:rPr>
+              <w:fldChar w:fldCharType="end"/>
+            </w:r>
+          </w:hyperlink>
+        </w:p>
+        <w:p>
+          <w:pPr>
+            <w:pStyle w:val="TOC1"/>
+            <w:tabs>
+              <w:tab w:val="left" w:pos="480"/>
+              <w:tab w:val="right" w:leader="dot" w:pos="9062"/>
+            </w:tabs>
+            <w:rPr>
+              <w:rFonts w:asciiTheme="minorHAnsi" w:hAnsiTheme="minorHAnsi"/>
+              <w:noProof/>
+              <w:sz w:val="22"/>
+              <w:lang w:eastAsia="sv-SE"/>
+            </w:rPr>
+          </w:pPr>
+          <w:hyperlink w:anchor="_Toc477523466" w:history="1">
+            <w:r>
+              <w:rPr>
+                <w:rStyle w:val="Hyperlink"/>
+                <w:noProof/>
+                <w:lang w:val="en-US"/>
+              </w:rPr>
+              <w:t>6.</w:t>
+            </w:r>
+            <w:r>
+              <w:rPr>
+                <w:rFonts w:asciiTheme="minorHAnsi" w:hAnsiTheme="minorHAnsi"/>
+                <w:noProof/>
+                <w:sz w:val="22"/>
+                <w:lang w:eastAsia="sv-SE"/>
+              </w:rPr>
+              <w:tab/>
+            </w:r>
+            <w:r>
+              <w:rPr>
+                <w:rStyle w:val="Hyperlink"/>
+                <w:noProof/>
+                <w:lang w:val="en-US"/>
+              </w:rPr>
+              <w:t>References</w:t>
+            </w:r>
+            <w:r>
+              <w:rPr>
+                <w:noProof/>
+                <w:webHidden/>
+              </w:rPr>
+              <w:tab/>
+            </w:r>
+            <w:r>
+              <w:rPr>
+                <w:noProof/>
+                <w:webHidden/>
+              </w:rPr>
+              <w:fldChar w:fldCharType="begin"/>
+            </w:r>
+            <w:r>
+              <w:rPr>
+                <w:noProof/>
+                <w:webHidden/>
+              </w:rPr>
+              <w:instrText xml:space="preserve"> PAGEREF _Toc477523466 \h </w:instrText>
+            </w:r>
+            <w:r>
+              <w:rPr>
+                <w:noProof/>
+                <w:webHidden/>
+              </w:rPr>
+            </w:r>
+            <w:r>
+              <w:rPr>
+                <w:noProof/>
+                <w:webHidden/>
+              </w:rPr>
+              <w:fldChar w:fldCharType="separate"/>
+            </w:r>
+            <w:r>
+              <w:rPr>
+                <w:noProof/>
+                <w:webHidden/>
+              </w:rPr>
+              <w:t>16</w:t>
+            </w:r>
+            <w:r>
+              <w:rPr>
+                <w:noProof/>
+                <w:webHidden/>
+              </w:rPr>
+              <w:fldChar w:fldCharType="end"/>
+            </w:r>
+          </w:hyperlink>
+        </w:p>
+        <w:p>
+          <w:pPr>
+            <w:pStyle w:val="TOC1"/>
+            <w:tabs>
+              <w:tab w:val="left" w:pos="480"/>
+              <w:tab w:val="right" w:leader="dot" w:pos="9062"/>
+            </w:tabs>
+            <w:rPr>
+              <w:rFonts w:asciiTheme="minorHAnsi" w:hAnsiTheme="minorHAnsi"/>
+              <w:noProof/>
+              <w:sz w:val="22"/>
+              <w:lang w:eastAsia="sv-SE"/>
+            </w:rPr>
+          </w:pPr>
+          <w:hyperlink w:anchor="_Toc477523467" w:history="1">
+            <w:r>
+              <w:rPr>
+                <w:rStyle w:val="Hyperlink"/>
+                <w:noProof/>
+                <w:lang w:val="en-US"/>
+              </w:rPr>
+              <w:t>7.</w:t>
+            </w:r>
+            <w:r>
+              <w:rPr>
+                <w:rFonts w:asciiTheme="minorHAnsi" w:hAnsiTheme="minorHAnsi"/>
+                <w:noProof/>
+                <w:sz w:val="22"/>
+                <w:lang w:eastAsia="sv-SE"/>
+              </w:rPr>
+              <w:tab/>
+            </w:r>
+            <w:r>
+              <w:rPr>
+                <w:rStyle w:val="Hyperlink"/>
+                <w:noProof/>
+                <w:lang w:val="en-US"/>
+              </w:rPr>
               <w:t>Appendix</w:t>
             </w:r>
             <w:r>
@@ -2121,7 +3692,7 @@
                 <w:noProof/>
                 <w:webHidden/>
               </w:rPr>
-              <w:instrText xml:space="preserve"> PAGEREF _Toc476739895 \h </w:instrText>
+              <w:instrText xml:space="preserve"> PAGEREF _Toc477523467 \h </w:instrText>
             </w:r>
             <w:r>
               <w:rPr>
@@ -2141,7 +3712,7 @@
                 <w:noProof/>
                 <w:webHidden/>
               </w:rPr>
-              <w:t>8</w:t>
+              <w:t>17</w:t>
             </w:r>
             <w:r>
               <w:rPr>
@@ -2172,7 +3743,7 @@
         </w:rPr>
         <w:br w:type="page"/>
       </w:r>
-      <w:bookmarkStart w:id="1" w:name="_Toc476739880"/>
+      <w:bookmarkStart w:id="1" w:name="_Toc477523434"/>
       <w:r>
         <w:rPr>
           <w:lang w:val="en-US"/>
@@ -2189,7 +3760,7 @@
           <w:lang w:val="en-US"/>
         </w:rPr>
       </w:pPr>
-      <w:bookmarkStart w:id="2" w:name="_Toc476739881"/>
+      <w:bookmarkStart w:id="2" w:name="_Toc477523435"/>
       <w:r>
         <w:rPr>
           <w:lang w:val="en-US"/>
@@ -2344,7 +3915,7 @@
           <w:lang w:val="en-US"/>
         </w:rPr>
       </w:pPr>
-      <w:bookmarkStart w:id="3" w:name="_Toc476739882"/>
+      <w:bookmarkStart w:id="3" w:name="_Toc477523436"/>
       <w:r>
         <w:rPr>
           <w:lang w:val="en-US"/>
@@ -2441,7 +4012,7 @@
           <w:lang w:val="en-US"/>
         </w:rPr>
       </w:pPr>
-      <w:bookmarkStart w:id="4" w:name="_Toc476739883"/>
+      <w:bookmarkStart w:id="4" w:name="_Toc477523437"/>
       <w:r>
         <w:rPr>
           <w:lang w:val="en-US"/>
@@ -2523,7 +4094,7 @@
           <w:lang w:val="en-US"/>
         </w:rPr>
       </w:pPr>
-      <w:bookmarkStart w:id="5" w:name="_Toc476739884"/>
+      <w:bookmarkStart w:id="5" w:name="_Toc477523438"/>
       <w:r>
         <w:rPr>
           <w:lang w:val="en-US"/>
@@ -2539,12 +4110,14 @@
           <w:lang w:val="en-US"/>
         </w:rPr>
       </w:pPr>
+      <w:bookmarkStart w:id="6" w:name="_Toc477523439"/>
       <w:r>
         <w:rPr>
           <w:lang w:val="en-US"/>
         </w:rPr>
         <w:t>Hardware</w:t>
       </w:r>
+      <w:bookmarkEnd w:id="6"/>
     </w:p>
     <w:p>
       <w:pPr>
@@ -2588,21 +4161,7 @@
         <w:rPr>
           <w:lang w:val="en-US"/>
         </w:rPr>
-        <w:t xml:space="preserve">To insulate the microcontroller from the digital output side of the system mechanical relays are to be used. These should be tested. On the digital input side of the system, </w:t>
-      </w:r>
-      <w:proofErr w:type="spellStart"/>
-      <w:r>
-        <w:rPr>
-          <w:lang w:val="en-US"/>
-        </w:rPr>
-        <w:t>optocouplers</w:t>
-      </w:r>
-      <w:proofErr w:type="spellEnd"/>
-      <w:r>
-        <w:rPr>
-          <w:lang w:val="en-US"/>
-        </w:rPr>
-        <w:t xml:space="preserve"> should be used. Similarly, these should be tested.</w:t>
+        <w:t>To insulate the microcontroller from the digital output side of the system mechanical relays are to be used. These should be tested. On the digital input side of the system, optocouplers should be used. Similarly, these should be tested.</w:t>
       </w:r>
     </w:p>
     <w:p>
@@ -2625,12 +4184,14 @@
           <w:lang w:val="en-US"/>
         </w:rPr>
       </w:pPr>
+      <w:bookmarkStart w:id="7" w:name="_Toc477523440"/>
       <w:r>
         <w:rPr>
           <w:lang w:val="en-US"/>
         </w:rPr>
         <w:t>Software</w:t>
       </w:r>
+      <w:bookmarkEnd w:id="7"/>
     </w:p>
     <w:p>
       <w:pPr>
@@ -2783,7 +4344,7 @@
           <w:lang w:val="en-US"/>
         </w:rPr>
       </w:pPr>
-      <w:bookmarkStart w:id="6" w:name="_Toc476739885"/>
+      <w:bookmarkStart w:id="8" w:name="_Toc477523441"/>
       <w:r>
         <w:rPr>
           <w:lang w:val="en-US"/>
@@ -2791,7 +4352,7 @@
         <w:lastRenderedPageBreak/>
         <w:t>Working principles</w:t>
       </w:r>
-      <w:bookmarkEnd w:id="6"/>
+      <w:bookmarkEnd w:id="8"/>
     </w:p>
     <w:p>
       <w:pPr>
@@ -2800,12 +4361,14 @@
           <w:lang w:val="en-US"/>
         </w:rPr>
       </w:pPr>
+      <w:bookmarkStart w:id="9" w:name="_Toc477523442"/>
       <w:r>
         <w:rPr>
           <w:lang w:val="en-US"/>
         </w:rPr>
         <w:t>Touch screen</w:t>
       </w:r>
+      <w:bookmarkEnd w:id="9"/>
     </w:p>
     <w:p>
       <w:pPr>
@@ -2941,14 +4504,18 @@
           <w:lang w:val="en-US"/>
         </w:rPr>
       </w:pPr>
+      <w:proofErr w:type="gramStart"/>
       <w:r>
         <w:rPr>
           <w:lang w:val="en-US"/>
         </w:rPr>
         <w:t xml:space="preserve">Figure </w:t>
       </w:r>
-      <w:bookmarkStart w:id="7" w:name="wire4Touch"/>
-      <w:r>
+      <w:bookmarkStart w:id="10" w:name="wire4Touch"/>
+      <w:r>
+        <w:rPr>
+          <w:lang w:val="en-US"/>
+        </w:rPr>
         <w:fldChar w:fldCharType="begin"/>
       </w:r>
       <w:r>
@@ -2958,6 +4525,9 @@
         <w:instrText xml:space="preserve"> STYLEREF 2 \s </w:instrText>
       </w:r>
       <w:r>
+        <w:rPr>
+          <w:lang w:val="en-US"/>
+        </w:rPr>
         <w:fldChar w:fldCharType="separate"/>
       </w:r>
       <w:r>
@@ -2968,6 +4538,9 @@
         <w:t>2.1</w:t>
       </w:r>
       <w:r>
+        <w:rPr>
+          <w:lang w:val="en-US"/>
+        </w:rPr>
         <w:fldChar w:fldCharType="end"/>
       </w:r>
       <w:r>
@@ -2976,7 +4549,11 @@
         </w:rPr>
         <w:t>.</w:t>
       </w:r>
-      <w:r>
+      <w:proofErr w:type="gramEnd"/>
+      <w:r>
+        <w:rPr>
+          <w:lang w:val="en-US"/>
+        </w:rPr>
         <w:fldChar w:fldCharType="begin"/>
       </w:r>
       <w:r>
@@ -2986,6 +4563,9 @@
         <w:instrText xml:space="preserve"> SEQ Figure \* ARABIC \s 2 </w:instrText>
       </w:r>
       <w:r>
+        <w:rPr>
+          <w:lang w:val="en-US"/>
+        </w:rPr>
         <w:fldChar w:fldCharType="separate"/>
       </w:r>
       <w:r>
@@ -2996,9 +4576,12 @@
         <w:t>1</w:t>
       </w:r>
       <w:r>
+        <w:rPr>
+          <w:lang w:val="en-US"/>
+        </w:rPr>
         <w:fldChar w:fldCharType="end"/>
       </w:r>
-      <w:bookmarkEnd w:id="7"/>
+      <w:bookmarkEnd w:id="10"/>
       <w:r>
         <w:rPr>
           <w:lang w:val="en-US"/>
@@ -3011,6 +4594,31 @@
         </w:rPr>
         <w:t>Example of a 4-wire touch screen configuration.</w:t>
       </w:r>
+      <w:r>
+        <w:rPr>
+          <w:lang w:val="en-US"/>
+        </w:rPr>
+        <w:t xml:space="preserve"> </w:t>
+      </w:r>
+      <w:sdt>
+        <w:sdtPr>
+          <w:rPr>
+            <w:lang w:val="en-US"/>
+          </w:rPr>
+          <w:id w:val="492030074"/>
+          <w:citation/>
+        </w:sdtPr>
+        <w:sdtContent>
+          <w:fldSimple w:instr=" CITATION Spa17 \l 1053 ">
+            <w:r>
+              <w:rPr>
+                <w:noProof/>
+              </w:rPr>
+              <w:t>(Sparkfun)</w:t>
+            </w:r>
+          </w:fldSimple>
+        </w:sdtContent>
+      </w:sdt>
     </w:p>
     <w:p>
       <w:pPr>
@@ -3024,6 +4632,31 @@
         </w:rPr>
         <w:t>The two sheets are coated in a resistive material. One layer is outfitted with connection terminals along either the north and south sides of the layer or the east and west sides of the layer. The second layer is outfitted with terminals in whichever configuration was not applied to the first layer.</w:t>
       </w:r>
+      <w:r>
+        <w:rPr>
+          <w:lang w:val="en-US"/>
+        </w:rPr>
+        <w:t xml:space="preserve"> </w:t>
+      </w:r>
+      <w:sdt>
+        <w:sdtPr>
+          <w:rPr>
+            <w:lang w:val="en-US"/>
+          </w:rPr>
+          <w:id w:val="492030075"/>
+          <w:citation/>
+        </w:sdtPr>
+        <w:sdtContent>
+          <w:fldSimple w:instr=" CITATION Spa17 \l 1053 ">
+            <w:r>
+              <w:rPr>
+                <w:noProof/>
+              </w:rPr>
+              <w:t>(Sparkfun)</w:t>
+            </w:r>
+          </w:fldSimple>
+        </w:sdtContent>
+      </w:sdt>
     </w:p>
     <w:p>
       <w:pPr>
@@ -3073,6 +4706,31 @@
         </w:rPr>
         <w:t>d by applying the voltage across whichever north and south or east and west configuration was not used. The resulting pair of measurements corresponds to where the screen was pressed.</w:t>
       </w:r>
+      <w:r>
+        <w:rPr>
+          <w:lang w:val="en-US"/>
+        </w:rPr>
+        <w:t xml:space="preserve"> </w:t>
+      </w:r>
+      <w:sdt>
+        <w:sdtPr>
+          <w:rPr>
+            <w:lang w:val="en-US"/>
+          </w:rPr>
+          <w:id w:val="492030076"/>
+          <w:citation/>
+        </w:sdtPr>
+        <w:sdtContent>
+          <w:fldSimple w:instr=" CITATION Spa17 \l 1053 ">
+            <w:r>
+              <w:rPr>
+                <w:noProof/>
+              </w:rPr>
+              <w:t>(Sparkfun)</w:t>
+            </w:r>
+          </w:fldSimple>
+        </w:sdtContent>
+      </w:sdt>
     </w:p>
     <w:p>
       <w:pPr>
@@ -3081,12 +4739,14 @@
           <w:lang w:val="en-US"/>
         </w:rPr>
       </w:pPr>
+      <w:bookmarkStart w:id="11" w:name="_Toc477523443"/>
       <w:r>
         <w:rPr>
           <w:lang w:val="en-US"/>
         </w:rPr>
         <w:t>Microcontroller</w:t>
       </w:r>
+      <w:bookmarkEnd w:id="11"/>
     </w:p>
     <w:p>
       <w:pPr>
@@ -3122,12 +4782,14 @@
           <w:lang w:val="en-US"/>
         </w:rPr>
       </w:pPr>
+      <w:bookmarkStart w:id="12" w:name="_Toc477523444"/>
       <w:r>
         <w:rPr>
           <w:lang w:val="en-US"/>
         </w:rPr>
         <w:t>PID-controller</w:t>
       </w:r>
+      <w:bookmarkEnd w:id="12"/>
     </w:p>
     <w:p>
       <w:pPr>
@@ -3231,7 +4893,7 @@
           <w:lang w:val="en-US"/>
         </w:rPr>
       </w:pPr>
-      <w:bookmarkStart w:id="8" w:name="_Toc476739886"/>
+      <w:bookmarkStart w:id="13" w:name="_Toc477523445"/>
       <w:r>
         <w:rPr>
           <w:lang w:val="en-US"/>
@@ -3239,7 +4901,7 @@
         <w:lastRenderedPageBreak/>
         <w:t>Implementation</w:t>
       </w:r>
-      <w:bookmarkEnd w:id="8"/>
+      <w:bookmarkEnd w:id="13"/>
     </w:p>
     <w:p>
       <w:pPr>
@@ -3248,14 +4910,14 @@
           <w:lang w:val="en-US"/>
         </w:rPr>
       </w:pPr>
-      <w:bookmarkStart w:id="9" w:name="_Toc476739887"/>
+      <w:bookmarkStart w:id="14" w:name="_Toc477523446"/>
       <w:r>
         <w:rPr>
           <w:lang w:val="en-US"/>
         </w:rPr>
         <w:t>Overview of the system</w:t>
       </w:r>
-      <w:bookmarkEnd w:id="9"/>
+      <w:bookmarkEnd w:id="14"/>
     </w:p>
     <w:p>
       <w:pPr>
@@ -3289,14 +4951,14 @@
           <w:lang w:val="en-US"/>
         </w:rPr>
       </w:pPr>
-      <w:bookmarkStart w:id="10" w:name="_Toc476739888"/>
+      <w:bookmarkStart w:id="15" w:name="_Toc477523447"/>
       <w:r>
         <w:rPr>
           <w:lang w:val="en-US"/>
         </w:rPr>
         <w:t>Hardware and components</w:t>
       </w:r>
-      <w:bookmarkEnd w:id="10"/>
+      <w:bookmarkEnd w:id="15"/>
     </w:p>
     <w:p>
       <w:pPr>
@@ -3305,12 +4967,14 @@
           <w:lang w:val="en-US"/>
         </w:rPr>
       </w:pPr>
+      <w:bookmarkStart w:id="16" w:name="_Toc477523448"/>
       <w:r>
         <w:rPr>
           <w:lang w:val="en-US"/>
         </w:rPr>
         <w:t>Microcontroller</w:t>
       </w:r>
+      <w:bookmarkEnd w:id="16"/>
     </w:p>
     <w:p>
       <w:pPr>
@@ -3332,12 +4996,14 @@
           <w:lang w:val="en-US"/>
         </w:rPr>
       </w:pPr>
+      <w:bookmarkStart w:id="17" w:name="_Toc477523449"/>
       <w:r>
         <w:rPr>
           <w:lang w:val="en-US"/>
         </w:rPr>
         <w:t>PCB</w:t>
       </w:r>
+      <w:bookmarkEnd w:id="17"/>
     </w:p>
     <w:p>
       <w:pPr>
@@ -3373,12 +5039,14 @@
           <w:lang w:val="en-US"/>
         </w:rPr>
       </w:pPr>
+      <w:bookmarkStart w:id="18" w:name="_Toc477523450"/>
       <w:r>
         <w:rPr>
           <w:lang w:val="en-US"/>
         </w:rPr>
         <w:t>Relays</w:t>
       </w:r>
+      <w:bookmarkEnd w:id="18"/>
     </w:p>
     <w:p>
       <w:pPr>
@@ -3418,54 +5086,26 @@
           <w:lang w:val="en-US"/>
         </w:rPr>
       </w:pPr>
-      <w:proofErr w:type="spellStart"/>
+      <w:bookmarkStart w:id="19" w:name="_Toc477523451"/>
       <w:r>
         <w:rPr>
           <w:lang w:val="en-US"/>
         </w:rPr>
         <w:t>Optocouplers</w:t>
       </w:r>
-      <w:proofErr w:type="spellEnd"/>
-    </w:p>
-    <w:p>
-      <w:pPr>
-        <w:rPr>
-          <w:lang w:val="en-US"/>
-        </w:rPr>
-      </w:pPr>
-      <w:r>
-        <w:rPr>
-          <w:lang w:val="en-US"/>
-        </w:rPr>
-        <w:t xml:space="preserve">To input digital signals from external systems running at higher voltages and/or current than the microcontroller can withstand, </w:t>
-      </w:r>
-      <w:proofErr w:type="spellStart"/>
-      <w:r>
-        <w:rPr>
-          <w:lang w:val="en-US"/>
-        </w:rPr>
-        <w:t>optocouplers</w:t>
-      </w:r>
-      <w:proofErr w:type="spellEnd"/>
-      <w:r>
-        <w:rPr>
-          <w:lang w:val="en-US"/>
-        </w:rPr>
-        <w:t xml:space="preserve"> are used. </w:t>
-      </w:r>
-      <w:proofErr w:type="spellStart"/>
-      <w:r>
-        <w:rPr>
-          <w:lang w:val="en-US"/>
-        </w:rPr>
-        <w:t>Optocouplers</w:t>
-      </w:r>
-      <w:proofErr w:type="spellEnd"/>
-      <w:r>
-        <w:rPr>
-          <w:lang w:val="en-US"/>
-        </w:rPr>
-        <w:t xml:space="preserve"> </w:t>
+      <w:bookmarkEnd w:id="19"/>
+    </w:p>
+    <w:p>
+      <w:pPr>
+        <w:rPr>
+          <w:lang w:val="en-US"/>
+        </w:rPr>
+      </w:pPr>
+      <w:r>
+        <w:rPr>
+          <w:lang w:val="en-US"/>
+        </w:rPr>
+        <w:t xml:space="preserve">To input digital signals from external systems running at higher voltages and/or current than the microcontroller can withstand, optocouplers are used. Optocouplers </w:t>
       </w:r>
       <w:r>
         <w:rPr>
@@ -3493,12 +5133,14 @@
           <w:lang w:val="en-US"/>
         </w:rPr>
       </w:pPr>
+      <w:bookmarkStart w:id="20" w:name="_Toc477523452"/>
       <w:r>
         <w:rPr>
           <w:lang w:val="en-US"/>
         </w:rPr>
         <w:t>Touch screen</w:t>
       </w:r>
+      <w:bookmarkEnd w:id="20"/>
     </w:p>
     <w:p>
       <w:pPr>
@@ -3526,6 +5168,7 @@
           <w:lang w:val="en-US"/>
         </w:rPr>
       </w:pPr>
+      <w:bookmarkStart w:id="21" w:name="_Toc477523453"/>
       <w:r>
         <w:rPr>
           <w:lang w:val="en-US"/>
@@ -3533,18 +5176,31 @@
         <w:lastRenderedPageBreak/>
         <w:t>Power supply</w:t>
       </w:r>
-    </w:p>
-    <w:p>
-      <w:pPr>
-        <w:rPr>
-          <w:lang w:val="en-US"/>
-        </w:rPr>
-      </w:pPr>
-      <w:r>
-        <w:rPr>
-          <w:lang w:val="en-US"/>
-        </w:rPr>
-        <w:t>During prototyping, power was provided via the USB-port of the programming computer. USB outputs a maximum of 5V which was not sufficient to drive the mechanical relay coils. To test these an external variable power supply was used, which could provide up to 20 V.</w:t>
+      <w:bookmarkEnd w:id="21"/>
+    </w:p>
+    <w:p>
+      <w:pPr>
+        <w:rPr>
+          <w:lang w:val="en-US"/>
+        </w:rPr>
+      </w:pPr>
+      <w:r>
+        <w:rPr>
+          <w:lang w:val="en-US"/>
+        </w:rPr>
+        <w:t>During prototyping, power was provided via the USB-port of the programming computer. USB outputs a maximum of 5V which was not sufficient to drive the mechanical relay coils. To test these</w:t>
+      </w:r>
+      <w:r>
+        <w:rPr>
+          <w:lang w:val="en-US"/>
+        </w:rPr>
+        <w:t>,</w:t>
+      </w:r>
+      <w:r>
+        <w:rPr>
+          <w:lang w:val="en-US"/>
+        </w:rPr>
+        <w:t xml:space="preserve"> an external variable power supply was used, which could provide up to 20 V.</w:t>
       </w:r>
     </w:p>
     <w:p>
@@ -3567,6 +5223,7 @@
           <w:lang w:val="en-US"/>
         </w:rPr>
       </w:pPr>
+      <w:bookmarkStart w:id="22" w:name="_Toc477523454"/>
       <w:proofErr w:type="spellStart"/>
       <w:r>
         <w:rPr>
@@ -3581,18 +5238,33 @@
         </w:rPr>
         <w:t xml:space="preserve"> programmer</w:t>
       </w:r>
-    </w:p>
-    <w:p>
-      <w:pPr>
-        <w:rPr>
-          <w:lang w:val="en-US"/>
-        </w:rPr>
-      </w:pPr>
-      <w:r>
-        <w:rPr>
-          <w:lang w:val="en-US"/>
-        </w:rPr>
-        <w:t xml:space="preserve">To transfer the compiled program from the computer to the microcontroller memory, a </w:t>
+      <w:bookmarkEnd w:id="22"/>
+    </w:p>
+    <w:p>
+      <w:pPr>
+        <w:rPr>
+          <w:lang w:val="en-US"/>
+        </w:rPr>
+      </w:pPr>
+      <w:r>
+        <w:rPr>
+          <w:lang w:val="en-US"/>
+        </w:rPr>
+        <w:t xml:space="preserve">To transfer the compiled program from the computer to the microcontroller memory, </w:t>
+      </w:r>
+      <w:proofErr w:type="gramStart"/>
+      <w:r>
+        <w:rPr>
+          <w:lang w:val="en-US"/>
+        </w:rPr>
+        <w:t>a</w:t>
+      </w:r>
+      <w:proofErr w:type="gramEnd"/>
+      <w:r>
+        <w:rPr>
+          <w:lang w:val="en-US"/>
+        </w:rPr>
+        <w:t xml:space="preserve"> </w:t>
       </w:r>
       <w:proofErr w:type="spellStart"/>
       <w:r>
@@ -3616,14 +5288,14 @@
           <w:lang w:val="en-US"/>
         </w:rPr>
       </w:pPr>
-      <w:bookmarkStart w:id="11" w:name="_Toc476739889"/>
+      <w:bookmarkStart w:id="23" w:name="_Toc477523455"/>
       <w:r>
         <w:rPr>
           <w:lang w:val="en-US"/>
         </w:rPr>
         <w:t>Integrated Development Environment (IDE)</w:t>
       </w:r>
-      <w:bookmarkEnd w:id="11"/>
+      <w:bookmarkEnd w:id="23"/>
     </w:p>
     <w:p>
       <w:pPr>
@@ -3714,14 +5386,14 @@
           <w:lang w:val="en-US"/>
         </w:rPr>
       </w:pPr>
-      <w:bookmarkStart w:id="12" w:name="_Toc476739890"/>
+      <w:bookmarkStart w:id="24" w:name="_Toc477523456"/>
       <w:r>
         <w:rPr>
           <w:lang w:val="en-US"/>
         </w:rPr>
         <w:t>Development tools</w:t>
       </w:r>
-      <w:bookmarkEnd w:id="12"/>
+      <w:bookmarkEnd w:id="24"/>
     </w:p>
     <w:p>
       <w:pPr>
@@ -3730,12 +5402,14 @@
           <w:lang w:val="en-US"/>
         </w:rPr>
       </w:pPr>
+      <w:bookmarkStart w:id="25" w:name="_Toc477523457"/>
       <w:r>
         <w:rPr>
           <w:lang w:val="en-US"/>
         </w:rPr>
         <w:t>Sublime text</w:t>
       </w:r>
+      <w:bookmarkEnd w:id="25"/>
     </w:p>
     <w:p>
       <w:pPr>
@@ -3757,6 +5431,7 @@
           <w:lang w:val="en-US"/>
         </w:rPr>
       </w:pPr>
+      <w:bookmarkStart w:id="26" w:name="_Toc477523458"/>
       <w:proofErr w:type="spellStart"/>
       <w:r>
         <w:rPr>
@@ -3764,6 +5439,7 @@
         </w:rPr>
         <w:t>Git</w:t>
       </w:r>
+      <w:bookmarkEnd w:id="26"/>
       <w:proofErr w:type="spellEnd"/>
     </w:p>
     <w:p>
@@ -3794,12 +5470,14 @@
           <w:lang w:val="en-US"/>
         </w:rPr>
       </w:pPr>
+      <w:bookmarkStart w:id="27" w:name="_Toc477523459"/>
       <w:r>
         <w:rPr>
           <w:lang w:val="en-US"/>
         </w:rPr>
         <w:t>AVRDUDESS</w:t>
       </w:r>
+      <w:bookmarkEnd w:id="27"/>
     </w:p>
     <w:p>
       <w:pPr>
@@ -3849,6 +5527,7 @@
           <w:lang w:val="en-US"/>
         </w:rPr>
       </w:pPr>
+      <w:bookmarkStart w:id="28" w:name="_Toc477523460"/>
       <w:proofErr w:type="spellStart"/>
       <w:r>
         <w:rPr>
@@ -3856,6 +5535,7 @@
         </w:rPr>
         <w:t>KiCad</w:t>
       </w:r>
+      <w:bookmarkEnd w:id="28"/>
       <w:proofErr w:type="spellEnd"/>
     </w:p>
     <w:p>
@@ -3906,26 +5586,40 @@
           <w:lang w:val="en-US"/>
         </w:rPr>
       </w:pPr>
-      <w:bookmarkStart w:id="13" w:name="_Toc476739891"/>
+      <w:bookmarkStart w:id="29" w:name="_Toc477523461"/>
       <w:r>
         <w:rPr>
           <w:lang w:val="en-US"/>
         </w:rPr>
         <w:t>Implementation</w:t>
       </w:r>
-      <w:bookmarkEnd w:id="13"/>
-    </w:p>
-    <w:p>
-      <w:pPr>
-        <w:rPr>
-          <w:lang w:val="en-US"/>
-        </w:rPr>
-      </w:pPr>
-      <w:r>
-        <w:rPr>
-          <w:lang w:val="en-US"/>
-        </w:rPr>
-        <w:t>Present setups and source codes, discuss problems faced and how they were solved</w:t>
+      <w:bookmarkEnd w:id="29"/>
+    </w:p>
+    <w:p>
+      <w:pPr>
+        <w:rPr>
+          <w:lang w:val="en-US"/>
+        </w:rPr>
+      </w:pPr>
+      <w:r>
+        <w:rPr>
+          <w:lang w:val="en-US"/>
+        </w:rPr>
+        <w:t xml:space="preserve">Present setups and source </w:t>
+      </w:r>
+      <w:proofErr w:type="gramStart"/>
+      <w:r>
+        <w:rPr>
+          <w:lang w:val="en-US"/>
+        </w:rPr>
+        <w:t>codes,</w:t>
+      </w:r>
+      <w:proofErr w:type="gramEnd"/>
+      <w:r>
+        <w:rPr>
+          <w:lang w:val="en-US"/>
+        </w:rPr>
+        <w:t xml:space="preserve"> discuss problems faced and how they were solved</w:t>
       </w:r>
     </w:p>
     <w:p>
@@ -3935,6 +5629,7 @@
           <w:lang w:val="en-US"/>
         </w:rPr>
       </w:pPr>
+      <w:bookmarkStart w:id="30" w:name="_Toc477523462"/>
       <w:r>
         <w:rPr>
           <w:lang w:val="en-US"/>
@@ -3942,226 +5637,1353 @@
         <w:lastRenderedPageBreak/>
         <w:t>Hardware</w:t>
       </w:r>
-    </w:p>
-    <w:p>
-      <w:pPr>
-        <w:pStyle w:val="ListParagraph"/>
-        <w:numPr>
-          <w:ilvl w:val="0"/>
-          <w:numId w:val="10"/>
-        </w:numPr>
-        <w:rPr>
-          <w:lang w:val="en-US"/>
-        </w:rPr>
-      </w:pPr>
-      <w:r>
-        <w:rPr>
-          <w:lang w:val="en-US"/>
-        </w:rPr>
-        <w:t>Prototype setup</w:t>
-      </w:r>
-    </w:p>
-    <w:p>
-      <w:pPr>
-        <w:pStyle w:val="ListParagraph"/>
-        <w:numPr>
-          <w:ilvl w:val="1"/>
-          <w:numId w:val="10"/>
-        </w:numPr>
-        <w:rPr>
-          <w:lang w:val="en-US"/>
-        </w:rPr>
-      </w:pPr>
-      <w:r>
-        <w:rPr>
-          <w:lang w:val="en-US"/>
-        </w:rPr>
-        <w:t>Breadboard</w:t>
-      </w:r>
-    </w:p>
-    <w:p>
-      <w:pPr>
-        <w:pStyle w:val="ListParagraph"/>
-        <w:numPr>
-          <w:ilvl w:val="1"/>
-          <w:numId w:val="10"/>
-        </w:numPr>
-        <w:rPr>
-          <w:lang w:val="en-US"/>
-        </w:rPr>
-      </w:pPr>
-      <w:r>
-        <w:rPr>
-          <w:lang w:val="en-US"/>
-        </w:rPr>
-        <w:t>PDIP package microcontroller</w:t>
-      </w:r>
-    </w:p>
-    <w:p>
-      <w:pPr>
-        <w:pStyle w:val="ListParagraph"/>
-        <w:numPr>
-          <w:ilvl w:val="1"/>
-          <w:numId w:val="10"/>
-        </w:numPr>
-        <w:rPr>
-          <w:lang w:val="en-US"/>
-        </w:rPr>
-      </w:pPr>
-      <w:r>
-        <w:rPr>
-          <w:lang w:val="en-US"/>
-        </w:rPr>
-        <w:t>Wires</w:t>
-      </w:r>
-    </w:p>
-    <w:p>
-      <w:pPr>
-        <w:pStyle w:val="ListParagraph"/>
-        <w:numPr>
-          <w:ilvl w:val="0"/>
-          <w:numId w:val="10"/>
-        </w:numPr>
-        <w:rPr>
-          <w:lang w:val="en-US"/>
-        </w:rPr>
-      </w:pPr>
-      <w:r>
-        <w:rPr>
-          <w:lang w:val="en-US"/>
-        </w:rPr>
-        <w:t>PCB</w:t>
-      </w:r>
-    </w:p>
-    <w:p>
-      <w:pPr>
-        <w:pStyle w:val="ListParagraph"/>
-        <w:numPr>
-          <w:ilvl w:val="1"/>
-          <w:numId w:val="10"/>
-        </w:numPr>
-        <w:rPr>
-          <w:lang w:val="en-US"/>
-        </w:rPr>
-      </w:pPr>
+      <w:bookmarkEnd w:id="30"/>
+    </w:p>
+    <w:p>
+      <w:pPr>
+        <w:rPr>
+          <w:lang w:val="en-US"/>
+        </w:rPr>
+      </w:pPr>
+      <w:r>
+        <w:rPr>
+          <w:lang w:val="en-US"/>
+        </w:rPr>
+        <w:t>The project hardware had two main phases, a prototype phase and a PCB phase. The prototype consisted of an ATMega328 in a PDIP package mounted on a breadboard. The ATMega328 was connected to the programmer and the touch screen using external cables. An image of the setup is shown in</w:t>
+      </w:r>
+      <w:r>
+        <w:rPr>
+          <w:lang w:val="en-US"/>
+        </w:rPr>
+        <w:t xml:space="preserve"> Fig. </w:t>
+      </w:r>
+      <w:r>
+        <w:rPr>
+          <w:lang w:val="en-US"/>
+        </w:rPr>
+        <w:fldChar w:fldCharType="begin"/>
+      </w:r>
+      <w:r>
+        <w:rPr>
+          <w:lang w:val="en-US"/>
+        </w:rPr>
+        <w:instrText xml:space="preserve"> REF  prototypeSetup </w:instrText>
+      </w:r>
+      <w:r>
+        <w:rPr>
+          <w:lang w:val="en-US"/>
+        </w:rPr>
+        <w:fldChar w:fldCharType="separate"/>
+      </w:r>
+      <w:r>
+        <w:rPr>
+          <w:noProof/>
+          <w:lang w:val="en-US"/>
+        </w:rPr>
+        <w:t>3.5</w:t>
+      </w:r>
+      <w:r>
+        <w:rPr>
+          <w:lang w:val="en-US"/>
+        </w:rPr>
+        <w:t>.</w:t>
+      </w:r>
+      <w:r>
+        <w:rPr>
+          <w:noProof/>
+          <w:lang w:val="en-US"/>
+        </w:rPr>
+        <w:t>1</w:t>
+      </w:r>
+      <w:r>
+        <w:rPr>
+          <w:lang w:val="en-US"/>
+        </w:rPr>
+        <w:fldChar w:fldCharType="end"/>
+      </w:r>
+      <w:r>
+        <w:rPr>
+          <w:lang w:val="en-US"/>
+        </w:rPr>
+        <w:t>. The figure shows the programmer circuit in the red and white rectangle and the microcontroller under the wires in the blue and white rectangle. To the right in the figure, the touch screen is shown. In the top right, the power supply that was used for testing the mechanical relays is shown.</w:t>
+      </w:r>
+    </w:p>
+    <w:p>
+      <w:pPr>
+        <w:keepNext/>
+        <w:rPr>
+          <w:lang w:val="en-US"/>
+        </w:rPr>
+      </w:pPr>
+      <w:r>
+        <w:rPr>
+          <w:noProof/>
+          <w:lang w:eastAsia="sv-SE"/>
+        </w:rPr>
+        <w:pict>
+          <v:rect id="_x0000_s1027" style="position:absolute;margin-left:96.4pt;margin-top:158.55pt;width:46.5pt;height:66.75pt;z-index:251661312" filled="f" strokecolor="#1f497d [3215]" strokeweight="4.5pt">
+            <v:stroke r:id="rId12" o:title="" color2="white [3212]" filltype="pattern"/>
+          </v:rect>
+        </w:pict>
+      </w:r>
+      <w:r>
+        <w:rPr>
+          <w:noProof/>
+          <w:lang w:eastAsia="sv-SE"/>
+        </w:rPr>
+        <w:pict>
+          <v:rect id="_x0000_s1026" style="position:absolute;margin-left:80.65pt;margin-top:76.8pt;width:85.5pt;height:63pt;z-index:251660288" filled="f" strokecolor="#c0504d [3205]" strokeweight="4.5pt">
+            <v:stroke r:id="rId12" o:title="" color2="white [3212]" filltype="pattern"/>
+          </v:rect>
+        </w:pict>
+      </w:r>
+      <w:r>
+        <w:rPr>
+          <w:noProof/>
+          <w:lang w:eastAsia="sv-SE"/>
+        </w:rPr>
+        <w:drawing>
+          <wp:inline distT="0" distB="0" distL="0" distR="0">
+            <wp:extent cx="5762625" cy="3238500"/>
+            <wp:effectExtent l="19050" t="0" r="9525" b="0"/>
+            <wp:docPr id="3" name="Picture 1" descr="C:\Users\Simon\Documents\Universitet\Projekt-i-inbyggda-system\Images\Prototype.jpg"/>
+            <wp:cNvGraphicFramePr>
+              <a:graphicFrameLocks xmlns:a="http://schemas.openxmlformats.org/drawingml/2006/main" noChangeAspect="1"/>
+            </wp:cNvGraphicFramePr>
+            <a:graphic xmlns:a="http://schemas.openxmlformats.org/drawingml/2006/main">
+              <a:graphicData uri="http://schemas.openxmlformats.org/drawingml/2006/picture">
+                <pic:pic xmlns:pic="http://schemas.openxmlformats.org/drawingml/2006/picture">
+                  <pic:nvPicPr>
+                    <pic:cNvPr id="0" name="Picture 1" descr="C:\Users\Simon\Documents\Universitet\Projekt-i-inbyggda-system\Images\Prototype.jpg"/>
+                    <pic:cNvPicPr>
+                      <a:picLocks noChangeAspect="1" noChangeArrowheads="1"/>
+                    </pic:cNvPicPr>
+                  </pic:nvPicPr>
+                  <pic:blipFill>
+                    <a:blip r:embed="rId13" cstate="print"/>
+                    <a:srcRect t="4185" b="20919"/>
+                    <a:stretch>
+                      <a:fillRect/>
+                    </a:stretch>
+                  </pic:blipFill>
+                  <pic:spPr bwMode="auto">
+                    <a:xfrm>
+                      <a:off x="0" y="0"/>
+                      <a:ext cx="5762625" cy="3238500"/>
+                    </a:xfrm>
+                    <a:prstGeom prst="rect">
+                      <a:avLst/>
+                    </a:prstGeom>
+                    <a:noFill/>
+                    <a:ln w="9525">
+                      <a:noFill/>
+                      <a:miter lim="800000"/>
+                      <a:headEnd/>
+                      <a:tailEnd/>
+                    </a:ln>
+                  </pic:spPr>
+                </pic:pic>
+              </a:graphicData>
+            </a:graphic>
+          </wp:inline>
+        </w:drawing>
+      </w:r>
+    </w:p>
+    <w:p>
+      <w:pPr>
+        <w:pStyle w:val="Caption"/>
+        <w:rPr>
+          <w:lang w:val="en-US"/>
+        </w:rPr>
+      </w:pPr>
+      <w:proofErr w:type="gramStart"/>
+      <w:r>
+        <w:rPr>
+          <w:lang w:val="en-US"/>
+        </w:rPr>
+        <w:t xml:space="preserve">Figure </w:t>
+      </w:r>
+      <w:bookmarkStart w:id="31" w:name="prototypeSetup"/>
+      <w:r>
+        <w:rPr>
+          <w:lang w:val="en-US"/>
+        </w:rPr>
+        <w:fldChar w:fldCharType="begin"/>
+      </w:r>
+      <w:r>
+        <w:rPr>
+          <w:lang w:val="en-US"/>
+        </w:rPr>
+        <w:instrText xml:space="preserve"> STYLEREF 2 \s </w:instrText>
+      </w:r>
+      <w:r>
+        <w:rPr>
+          <w:lang w:val="en-US"/>
+        </w:rPr>
+        <w:fldChar w:fldCharType="separate"/>
+      </w:r>
+      <w:r>
+        <w:rPr>
+          <w:noProof/>
+          <w:lang w:val="en-US"/>
+        </w:rPr>
+        <w:t>3.5</w:t>
+      </w:r>
+      <w:r>
+        <w:rPr>
+          <w:lang w:val="en-US"/>
+        </w:rPr>
+        <w:fldChar w:fldCharType="end"/>
+      </w:r>
+      <w:r>
+        <w:rPr>
+          <w:lang w:val="en-US"/>
+        </w:rPr>
+        <w:t>.</w:t>
+      </w:r>
+      <w:proofErr w:type="gramEnd"/>
+      <w:r>
+        <w:rPr>
+          <w:lang w:val="en-US"/>
+        </w:rPr>
+        <w:fldChar w:fldCharType="begin"/>
+      </w:r>
+      <w:r>
+        <w:rPr>
+          <w:lang w:val="en-US"/>
+        </w:rPr>
+        <w:instrText xml:space="preserve"> SEQ Figure \* ARABIC \s 2 </w:instrText>
+      </w:r>
+      <w:r>
+        <w:rPr>
+          <w:lang w:val="en-US"/>
+        </w:rPr>
+        <w:fldChar w:fldCharType="separate"/>
+      </w:r>
+      <w:r>
+        <w:rPr>
+          <w:noProof/>
+          <w:lang w:val="en-US"/>
+        </w:rPr>
+        <w:t>1</w:t>
+      </w:r>
+      <w:r>
+        <w:rPr>
+          <w:lang w:val="en-US"/>
+        </w:rPr>
+        <w:fldChar w:fldCharType="end"/>
+      </w:r>
+      <w:bookmarkEnd w:id="31"/>
+      <w:r>
+        <w:rPr>
+          <w:lang w:val="en-US"/>
+        </w:rPr>
+        <w:t>: Prototype breadboard setup. T</w:t>
+      </w:r>
+      <w:r>
+        <w:rPr>
+          <w:lang w:val="en-US"/>
+        </w:rPr>
+        <w:t>he programmer is shown inside the red and white rectangle in the top left. The ATMega328 microcontroller is under the wires in the blue and white rectangle below the programmer.</w:t>
+      </w:r>
+    </w:p>
+    <w:p>
+      <w:pPr>
+        <w:rPr>
+          <w:lang w:val="en-US"/>
+        </w:rPr>
+      </w:pPr>
+      <w:r>
+        <w:rPr>
+          <w:lang w:val="en-US"/>
+        </w:rPr>
+        <w:br w:type="page"/>
+      </w:r>
+    </w:p>
+    <w:p>
+      <w:pPr>
+        <w:rPr>
+          <w:lang w:val="en-US"/>
+        </w:rPr>
+      </w:pPr>
+      <w:r>
+        <w:rPr>
+          <w:lang w:val="en-US"/>
+        </w:rPr>
+        <w:lastRenderedPageBreak/>
+        <w:t>When the PCB design was f</w:t>
+      </w:r>
+      <w:r>
+        <w:rPr>
+          <w:lang w:val="en-US"/>
+        </w:rPr>
+        <w:t xml:space="preserve">inished and the PCBs arrived, work was started to mount components on the board. </w:t>
+      </w:r>
+      <w:proofErr w:type="gramStart"/>
+      <w:r>
+        <w:rPr>
+          <w:lang w:val="en-US"/>
+        </w:rPr>
+        <w:t>In Fig.</w:t>
+      </w:r>
+      <w:proofErr w:type="gramEnd"/>
+      <w:r>
+        <w:rPr>
+          <w:lang w:val="en-US"/>
+        </w:rPr>
+        <w:t xml:space="preserve"> </w:t>
+      </w:r>
+      <w:r>
+        <w:rPr>
+          <w:lang w:val="en-US"/>
+        </w:rPr>
+        <w:fldChar w:fldCharType="begin"/>
+      </w:r>
+      <w:r>
+        <w:rPr>
+          <w:lang w:val="en-US"/>
+        </w:rPr>
+        <w:instrText xml:space="preserve"> REF  pcb_clean </w:instrText>
+      </w:r>
+      <w:r>
+        <w:rPr>
+          <w:lang w:val="en-US"/>
+        </w:rPr>
+        <w:fldChar w:fldCharType="separate"/>
+      </w:r>
+      <w:r>
+        <w:rPr>
+          <w:noProof/>
+          <w:lang w:val="en-US"/>
+        </w:rPr>
+        <w:t>3.5</w:t>
+      </w:r>
+      <w:r>
+        <w:rPr>
+          <w:lang w:val="en-US"/>
+        </w:rPr>
+        <w:t>.</w:t>
+      </w:r>
+      <w:r>
+        <w:rPr>
+          <w:noProof/>
+          <w:lang w:val="en-US"/>
+        </w:rPr>
+        <w:t>2</w:t>
+      </w:r>
+      <w:r>
+        <w:rPr>
+          <w:lang w:val="en-US"/>
+        </w:rPr>
+        <w:fldChar w:fldCharType="end"/>
+      </w:r>
+      <w:r>
+        <w:rPr>
+          <w:lang w:val="en-US"/>
+        </w:rPr>
+        <w:t xml:space="preserve"> </w:t>
+      </w:r>
+      <w:proofErr w:type="gramStart"/>
+      <w:r>
+        <w:rPr>
+          <w:lang w:val="en-US"/>
+        </w:rPr>
+        <w:t>the</w:t>
+      </w:r>
+      <w:proofErr w:type="gramEnd"/>
+      <w:r>
+        <w:rPr>
+          <w:lang w:val="en-US"/>
+        </w:rPr>
+        <w:t xml:space="preserve"> PCBs without mounted components is shown.</w:t>
+      </w:r>
+    </w:p>
+    <w:p>
+      <w:pPr>
+        <w:keepNext/>
+      </w:pPr>
+      <w:r>
+        <w:rPr>
+          <w:noProof/>
+          <w:lang w:eastAsia="sv-SE"/>
+        </w:rPr>
+        <w:drawing>
+          <wp:inline distT="0" distB="0" distL="0" distR="0">
+            <wp:extent cx="5762625" cy="2990850"/>
+            <wp:effectExtent l="19050" t="0" r="9525" b="0"/>
+            <wp:docPr id="4" name="Picture 2" descr="C:\Users\Simon\Documents\Universitet\Projekt-i-inbyggda-system\Images\PCB_clean.jpg"/>
+            <wp:cNvGraphicFramePr>
+              <a:graphicFrameLocks xmlns:a="http://schemas.openxmlformats.org/drawingml/2006/main" noChangeAspect="1"/>
+            </wp:cNvGraphicFramePr>
+            <a:graphic xmlns:a="http://schemas.openxmlformats.org/drawingml/2006/main">
+              <a:graphicData uri="http://schemas.openxmlformats.org/drawingml/2006/picture">
+                <pic:pic xmlns:pic="http://schemas.openxmlformats.org/drawingml/2006/picture">
+                  <pic:nvPicPr>
+                    <pic:cNvPr id="0" name="Picture 2" descr="C:\Users\Simon\Documents\Universitet\Projekt-i-inbyggda-system\Images\PCB_clean.jpg"/>
+                    <pic:cNvPicPr>
+                      <a:picLocks noChangeAspect="1" noChangeArrowheads="1"/>
+                    </pic:cNvPicPr>
+                  </pic:nvPicPr>
+                  <pic:blipFill>
+                    <a:blip r:embed="rId14" cstate="print"/>
+                    <a:srcRect t="17402" b="13430"/>
+                    <a:stretch>
+                      <a:fillRect/>
+                    </a:stretch>
+                  </pic:blipFill>
+                  <pic:spPr bwMode="auto">
+                    <a:xfrm>
+                      <a:off x="0" y="0"/>
+                      <a:ext cx="5762625" cy="2990850"/>
+                    </a:xfrm>
+                    <a:prstGeom prst="rect">
+                      <a:avLst/>
+                    </a:prstGeom>
+                    <a:noFill/>
+                    <a:ln w="9525">
+                      <a:noFill/>
+                      <a:miter lim="800000"/>
+                      <a:headEnd/>
+                      <a:tailEnd/>
+                    </a:ln>
+                  </pic:spPr>
+                </pic:pic>
+              </a:graphicData>
+            </a:graphic>
+          </wp:inline>
+        </w:drawing>
+      </w:r>
+    </w:p>
+    <w:p>
+      <w:pPr>
+        <w:pStyle w:val="Caption"/>
+        <w:rPr>
+          <w:lang w:val="en-US"/>
+        </w:rPr>
+      </w:pPr>
+      <w:proofErr w:type="gramStart"/>
+      <w:r>
+        <w:rPr>
+          <w:lang w:val="en-US"/>
+        </w:rPr>
+        <w:t xml:space="preserve">Figure </w:t>
+      </w:r>
+      <w:bookmarkStart w:id="32" w:name="pcb_clean"/>
+      <w:r>
+        <w:rPr>
+          <w:lang w:val="en-US"/>
+        </w:rPr>
+        <w:fldChar w:fldCharType="begin"/>
+      </w:r>
+      <w:r>
+        <w:rPr>
+          <w:lang w:val="en-US"/>
+        </w:rPr>
+        <w:instrText xml:space="preserve"> STYLEREF 2 \s </w:instrText>
+      </w:r>
+      <w:r>
+        <w:rPr>
+          <w:lang w:val="en-US"/>
+        </w:rPr>
+        <w:fldChar w:fldCharType="separate"/>
+      </w:r>
+      <w:r>
+        <w:rPr>
+          <w:noProof/>
+          <w:lang w:val="en-US"/>
+        </w:rPr>
+        <w:t>3.5</w:t>
+      </w:r>
+      <w:r>
+        <w:rPr>
+          <w:lang w:val="en-US"/>
+        </w:rPr>
+        <w:fldChar w:fldCharType="end"/>
+      </w:r>
+      <w:r>
+        <w:rPr>
+          <w:lang w:val="en-US"/>
+        </w:rPr>
+        <w:t>.</w:t>
+      </w:r>
+      <w:proofErr w:type="gramEnd"/>
+      <w:r>
+        <w:rPr>
+          <w:lang w:val="en-US"/>
+        </w:rPr>
+        <w:fldChar w:fldCharType="begin"/>
+      </w:r>
+      <w:r>
+        <w:rPr>
+          <w:lang w:val="en-US"/>
+        </w:rPr>
+        <w:instrText xml:space="preserve"> SEQ Figure \* ARABIC \s 2 </w:instrText>
+      </w:r>
+      <w:r>
+        <w:rPr>
+          <w:lang w:val="en-US"/>
+        </w:rPr>
+        <w:fldChar w:fldCharType="separate"/>
+      </w:r>
+      <w:r>
+        <w:rPr>
+          <w:noProof/>
+          <w:lang w:val="en-US"/>
+        </w:rPr>
+        <w:t>2</w:t>
+      </w:r>
+      <w:r>
+        <w:rPr>
+          <w:lang w:val="en-US"/>
+        </w:rPr>
+        <w:fldChar w:fldCharType="end"/>
+      </w:r>
+      <w:bookmarkEnd w:id="32"/>
+      <w:r>
+        <w:rPr>
+          <w:lang w:val="en-US"/>
+        </w:rPr>
+        <w:t>: Project PCBs without components mounted.</w:t>
+      </w:r>
+    </w:p>
+    <w:p>
+      <w:pPr>
+        <w:rPr>
+          <w:lang w:val="en-US"/>
+        </w:rPr>
+      </w:pPr>
+      <w:r>
+        <w:rPr>
+          <w:lang w:val="en-US"/>
+        </w:rPr>
+        <w:t xml:space="preserve">As mounting progressed, it was discovered that an inductor had been misplaced in the design of the power supply unit. Due to time constraints it was decided against ordering new PCBs for the moment and instead rewiring the affected pins by cutting away connections that were incorrect and soldering Teflon insulated wires to make the missing correct connections. Also, it was opted to use a larger capacitor between the ground plane and the 24V feed line than was in the original design. To mount this, the plastic layer was scraped off and the capacitor was soldered directly to the exposed copper. </w:t>
+      </w:r>
+      <w:proofErr w:type="gramStart"/>
+      <w:r>
+        <w:rPr>
+          <w:lang w:val="en-US"/>
+        </w:rPr>
+        <w:t>Fig</w:t>
+      </w:r>
+      <w:r>
+        <w:rPr>
+          <w:lang w:val="en-US"/>
+        </w:rPr>
+        <w:t>.</w:t>
+      </w:r>
+      <w:proofErr w:type="gramEnd"/>
+      <w:r>
+        <w:rPr>
+          <w:lang w:val="en-US"/>
+        </w:rPr>
+        <w:t xml:space="preserve"> </w:t>
+      </w:r>
+      <w:r>
+        <w:rPr>
+          <w:lang w:val="en-US"/>
+        </w:rPr>
+        <w:fldChar w:fldCharType="begin"/>
+      </w:r>
+      <w:r>
+        <w:rPr>
+          <w:lang w:val="en-US"/>
+        </w:rPr>
+        <w:instrText xml:space="preserve"> REF  powersupply </w:instrText>
+      </w:r>
+      <w:r>
+        <w:rPr>
+          <w:lang w:val="en-US"/>
+        </w:rPr>
+        <w:fldChar w:fldCharType="separate"/>
+      </w:r>
+      <w:r>
+        <w:rPr>
+          <w:noProof/>
+          <w:lang w:val="en-US"/>
+        </w:rPr>
+        <w:t>3.5</w:t>
+      </w:r>
+      <w:r>
+        <w:rPr>
+          <w:lang w:val="en-US"/>
+        </w:rPr>
+        <w:t>.</w:t>
+      </w:r>
+      <w:r>
+        <w:rPr>
+          <w:noProof/>
+          <w:lang w:val="en-US"/>
+        </w:rPr>
+        <w:t>3</w:t>
+      </w:r>
+      <w:r>
+        <w:rPr>
+          <w:lang w:val="en-US"/>
+        </w:rPr>
+        <w:fldChar w:fldCharType="end"/>
+      </w:r>
+      <w:r>
+        <w:rPr>
+          <w:lang w:val="en-US"/>
+        </w:rPr>
+        <w:t xml:space="preserve"> </w:t>
+      </w:r>
+      <w:proofErr w:type="gramStart"/>
+      <w:r>
+        <w:rPr>
+          <w:lang w:val="en-US"/>
+        </w:rPr>
+        <w:t>shows</w:t>
+      </w:r>
+      <w:proofErr w:type="gramEnd"/>
+      <w:r>
+        <w:rPr>
+          <w:lang w:val="en-US"/>
+        </w:rPr>
+        <w:t xml:space="preserve"> the resulting power supply unit on the PCB.</w:t>
+      </w:r>
+    </w:p>
+    <w:p>
+      <w:pPr>
+        <w:keepNext/>
+      </w:pPr>
+      <w:r>
+        <w:rPr>
+          <w:noProof/>
+          <w:lang w:eastAsia="sv-SE"/>
+        </w:rPr>
+        <w:lastRenderedPageBreak/>
+        <w:drawing>
+          <wp:inline distT="0" distB="0" distL="0" distR="0">
+            <wp:extent cx="3990975" cy="3048000"/>
+            <wp:effectExtent l="19050" t="0" r="9525" b="0"/>
+            <wp:docPr id="5" name="Picture 3" descr="C:\Users\Simon\Documents\Universitet\Projekt-i-inbyggda-system\Images\powersupply.jpg"/>
+            <wp:cNvGraphicFramePr>
+              <a:graphicFrameLocks xmlns:a="http://schemas.openxmlformats.org/drawingml/2006/main" noChangeAspect="1"/>
+            </wp:cNvGraphicFramePr>
+            <a:graphic xmlns:a="http://schemas.openxmlformats.org/drawingml/2006/main">
+              <a:graphicData uri="http://schemas.openxmlformats.org/drawingml/2006/picture">
+                <pic:pic xmlns:pic="http://schemas.openxmlformats.org/drawingml/2006/picture">
+                  <pic:nvPicPr>
+                    <pic:cNvPr id="0" name="Picture 3" descr="C:\Users\Simon\Documents\Universitet\Projekt-i-inbyggda-system\Images\powersupply.jpg"/>
+                    <pic:cNvPicPr>
+                      <a:picLocks noChangeAspect="1" noChangeArrowheads="1"/>
+                    </pic:cNvPicPr>
+                  </pic:nvPicPr>
+                  <pic:blipFill>
+                    <a:blip r:embed="rId15" cstate="print"/>
+                    <a:srcRect l="23306" t="27171" r="7438" b="33127"/>
+                    <a:stretch>
+                      <a:fillRect/>
+                    </a:stretch>
+                  </pic:blipFill>
+                  <pic:spPr bwMode="auto">
+                    <a:xfrm>
+                      <a:off x="0" y="0"/>
+                      <a:ext cx="3990975" cy="3048000"/>
+                    </a:xfrm>
+                    <a:prstGeom prst="rect">
+                      <a:avLst/>
+                    </a:prstGeom>
+                    <a:noFill/>
+                    <a:ln w="9525">
+                      <a:noFill/>
+                      <a:miter lim="800000"/>
+                      <a:headEnd/>
+                      <a:tailEnd/>
+                    </a:ln>
+                  </pic:spPr>
+                </pic:pic>
+              </a:graphicData>
+            </a:graphic>
+          </wp:inline>
+        </w:drawing>
+      </w:r>
+    </w:p>
+    <w:p>
+      <w:pPr>
+        <w:pStyle w:val="Caption"/>
+        <w:rPr>
+          <w:lang w:val="en-US"/>
+        </w:rPr>
+      </w:pPr>
+      <w:proofErr w:type="gramStart"/>
+      <w:r>
+        <w:rPr>
+          <w:lang w:val="en-US"/>
+        </w:rPr>
+        <w:t xml:space="preserve">Figure </w:t>
+      </w:r>
+      <w:bookmarkStart w:id="33" w:name="powersupply"/>
+      <w:r>
+        <w:rPr>
+          <w:lang w:val="en-US"/>
+        </w:rPr>
+        <w:fldChar w:fldCharType="begin"/>
+      </w:r>
+      <w:r>
+        <w:rPr>
+          <w:lang w:val="en-US"/>
+        </w:rPr>
+        <w:instrText xml:space="preserve"> STYLEREF 2 \s </w:instrText>
+      </w:r>
+      <w:r>
+        <w:rPr>
+          <w:lang w:val="en-US"/>
+        </w:rPr>
+        <w:fldChar w:fldCharType="separate"/>
+      </w:r>
+      <w:r>
+        <w:rPr>
+          <w:noProof/>
+          <w:lang w:val="en-US"/>
+        </w:rPr>
+        <w:t>3.5</w:t>
+      </w:r>
+      <w:r>
+        <w:rPr>
+          <w:lang w:val="en-US"/>
+        </w:rPr>
+        <w:fldChar w:fldCharType="end"/>
+      </w:r>
+      <w:r>
+        <w:rPr>
+          <w:lang w:val="en-US"/>
+        </w:rPr>
+        <w:t>.</w:t>
+      </w:r>
+      <w:proofErr w:type="gramEnd"/>
+      <w:r>
+        <w:rPr>
+          <w:lang w:val="en-US"/>
+        </w:rPr>
+        <w:fldChar w:fldCharType="begin"/>
+      </w:r>
+      <w:r>
+        <w:rPr>
+          <w:lang w:val="en-US"/>
+        </w:rPr>
+        <w:instrText xml:space="preserve"> SEQ Figure \* ARABIC \s 2 </w:instrText>
+      </w:r>
+      <w:r>
+        <w:rPr>
+          <w:lang w:val="en-US"/>
+        </w:rPr>
+        <w:fldChar w:fldCharType="separate"/>
+      </w:r>
+      <w:r>
+        <w:rPr>
+          <w:noProof/>
+          <w:lang w:val="en-US"/>
+        </w:rPr>
+        <w:t>3</w:t>
+      </w:r>
+      <w:r>
+        <w:rPr>
+          <w:lang w:val="en-US"/>
+        </w:rPr>
+        <w:fldChar w:fldCharType="end"/>
+      </w:r>
+      <w:bookmarkEnd w:id="33"/>
+      <w:r>
+        <w:rPr>
+          <w:lang w:val="en-US"/>
+        </w:rPr>
+        <w:t xml:space="preserve">: </w:t>
+      </w:r>
+      <w:r>
+        <w:rPr>
+          <w:lang w:val="en-US"/>
+        </w:rPr>
+        <w:t>The power supply circuit after alteration to correct for the erroneous placement of the inductor.</w:t>
+      </w:r>
+    </w:p>
+    <w:p>
+      <w:pPr>
+        <w:rPr>
+          <w:lang w:val="en-US"/>
+        </w:rPr>
+      </w:pPr>
+      <w:r>
+        <w:rPr>
+          <w:lang w:val="en-US"/>
+        </w:rPr>
+        <w:t xml:space="preserve">No further errors were discovered during mounting. The finished PCB is shown without the screen mounted in Fig. </w:t>
+      </w:r>
+      <w:r>
+        <w:rPr>
+          <w:lang w:val="en-US"/>
+        </w:rPr>
+        <w:fldChar w:fldCharType="begin"/>
+      </w:r>
+      <w:r>
+        <w:rPr>
+          <w:lang w:val="en-US"/>
+        </w:rPr>
+        <w:instrText xml:space="preserve"> REF  pcbnoscreen </w:instrText>
+      </w:r>
+      <w:r>
+        <w:rPr>
+          <w:lang w:val="en-US"/>
+        </w:rPr>
+        <w:fldChar w:fldCharType="separate"/>
+      </w:r>
+      <w:r>
+        <w:rPr>
+          <w:noProof/>
+          <w:lang w:val="en-US"/>
+        </w:rPr>
+        <w:t>3.5</w:t>
+      </w:r>
+      <w:r>
+        <w:rPr>
+          <w:lang w:val="en-US"/>
+        </w:rPr>
+        <w:t>.</w:t>
+      </w:r>
+      <w:r>
+        <w:rPr>
+          <w:noProof/>
+          <w:lang w:val="en-US"/>
+        </w:rPr>
+        <w:t>4</w:t>
+      </w:r>
+      <w:r>
+        <w:rPr>
+          <w:lang w:val="en-US"/>
+        </w:rPr>
+        <w:fldChar w:fldCharType="end"/>
+      </w:r>
+      <w:r>
+        <w:rPr>
+          <w:lang w:val="en-US"/>
+        </w:rPr>
+        <w:t xml:space="preserve"> </w:t>
+      </w:r>
+      <w:proofErr w:type="gramStart"/>
+      <w:r>
+        <w:rPr>
+          <w:lang w:val="en-US"/>
+        </w:rPr>
+        <w:t>and</w:t>
+      </w:r>
+      <w:proofErr w:type="gramEnd"/>
+      <w:r>
+        <w:rPr>
+          <w:lang w:val="en-US"/>
+        </w:rPr>
+        <w:t xml:space="preserve"> with the screen mounted in Fig. </w:t>
+      </w:r>
+      <w:r>
+        <w:rPr>
+          <w:lang w:val="en-US"/>
+        </w:rPr>
+        <w:fldChar w:fldCharType="begin"/>
+      </w:r>
+      <w:r>
+        <w:rPr>
+          <w:lang w:val="en-US"/>
+        </w:rPr>
+        <w:instrText xml:space="preserve"> REF  pcbscreen </w:instrText>
+      </w:r>
+      <w:r>
+        <w:rPr>
+          <w:lang w:val="en-US"/>
+        </w:rPr>
+        <w:fldChar w:fldCharType="separate"/>
+      </w:r>
+      <w:r>
+        <w:rPr>
+          <w:noProof/>
+          <w:lang w:val="en-US"/>
+        </w:rPr>
+        <w:t>3.5</w:t>
+      </w:r>
+      <w:r>
+        <w:rPr>
+          <w:lang w:val="en-US"/>
+        </w:rPr>
+        <w:t>.</w:t>
+      </w:r>
+      <w:r>
+        <w:rPr>
+          <w:noProof/>
+          <w:lang w:val="en-US"/>
+        </w:rPr>
+        <w:t>5</w:t>
+      </w:r>
+      <w:r>
+        <w:rPr>
+          <w:lang w:val="en-US"/>
+        </w:rPr>
+        <w:fldChar w:fldCharType="end"/>
+      </w:r>
+      <w:r>
+        <w:rPr>
+          <w:lang w:val="en-US"/>
+        </w:rPr>
+        <w:t>.</w:t>
+      </w:r>
+    </w:p>
+    <w:p>
+      <w:pPr>
+        <w:keepNext/>
+      </w:pPr>
+      <w:r>
+        <w:rPr>
+          <w:noProof/>
+          <w:lang w:eastAsia="sv-SE"/>
+        </w:rPr>
+        <w:drawing>
+          <wp:inline distT="0" distB="0" distL="0" distR="0">
+            <wp:extent cx="4276725" cy="4143375"/>
+            <wp:effectExtent l="19050" t="0" r="9525" b="0"/>
+            <wp:docPr id="6" name="Picture 4" descr="C:\Users\Simon\Documents\Universitet\Projekt-i-inbyggda-system\Images\PCB1.jpg"/>
+            <wp:cNvGraphicFramePr>
+              <a:graphicFrameLocks xmlns:a="http://schemas.openxmlformats.org/drawingml/2006/main" noChangeAspect="1"/>
+            </wp:cNvGraphicFramePr>
+            <a:graphic xmlns:a="http://schemas.openxmlformats.org/drawingml/2006/main">
+              <a:graphicData uri="http://schemas.openxmlformats.org/drawingml/2006/picture">
+                <pic:pic xmlns:pic="http://schemas.openxmlformats.org/drawingml/2006/picture">
+                  <pic:nvPicPr>
+                    <pic:cNvPr id="0" name="Picture 4" descr="C:\Users\Simon\Documents\Universitet\Projekt-i-inbyggda-system\Images\PCB1.jpg"/>
+                    <pic:cNvPicPr>
+                      <a:picLocks noChangeAspect="1" noChangeArrowheads="1"/>
+                    </pic:cNvPicPr>
+                  </pic:nvPicPr>
+                  <pic:blipFill>
+                    <a:blip r:embed="rId16" cstate="print"/>
+                    <a:srcRect l="14876" t="37717" r="10909" b="8313"/>
+                    <a:stretch>
+                      <a:fillRect/>
+                    </a:stretch>
+                  </pic:blipFill>
+                  <pic:spPr bwMode="auto">
+                    <a:xfrm>
+                      <a:off x="0" y="0"/>
+                      <a:ext cx="4276725" cy="4143375"/>
+                    </a:xfrm>
+                    <a:prstGeom prst="rect">
+                      <a:avLst/>
+                    </a:prstGeom>
+                    <a:noFill/>
+                    <a:ln w="9525">
+                      <a:noFill/>
+                      <a:miter lim="800000"/>
+                      <a:headEnd/>
+                      <a:tailEnd/>
+                    </a:ln>
+                  </pic:spPr>
+                </pic:pic>
+              </a:graphicData>
+            </a:graphic>
+          </wp:inline>
+        </w:drawing>
+      </w:r>
+    </w:p>
+    <w:p>
+      <w:pPr>
+        <w:pStyle w:val="Caption"/>
+        <w:rPr>
+          <w:lang w:val="en-US"/>
+        </w:rPr>
+      </w:pPr>
+      <w:proofErr w:type="gramStart"/>
+      <w:r>
+        <w:rPr>
+          <w:lang w:val="en-US"/>
+        </w:rPr>
+        <w:t xml:space="preserve">Figure </w:t>
+      </w:r>
+      <w:bookmarkStart w:id="34" w:name="pcbnoscreen"/>
+      <w:r>
+        <w:rPr>
+          <w:lang w:val="en-US"/>
+        </w:rPr>
+        <w:fldChar w:fldCharType="begin"/>
+      </w:r>
+      <w:r>
+        <w:rPr>
+          <w:lang w:val="en-US"/>
+        </w:rPr>
+        <w:instrText xml:space="preserve"> STYLEREF 2 \s </w:instrText>
+      </w:r>
+      <w:r>
+        <w:rPr>
+          <w:lang w:val="en-US"/>
+        </w:rPr>
+        <w:fldChar w:fldCharType="separate"/>
+      </w:r>
+      <w:r>
+        <w:rPr>
+          <w:noProof/>
+          <w:lang w:val="en-US"/>
+        </w:rPr>
+        <w:t>3.5</w:t>
+      </w:r>
+      <w:r>
+        <w:rPr>
+          <w:lang w:val="en-US"/>
+        </w:rPr>
+        <w:fldChar w:fldCharType="end"/>
+      </w:r>
+      <w:r>
+        <w:rPr>
+          <w:lang w:val="en-US"/>
+        </w:rPr>
+        <w:t>.</w:t>
+      </w:r>
+      <w:proofErr w:type="gramEnd"/>
+      <w:r>
+        <w:rPr>
+          <w:lang w:val="en-US"/>
+        </w:rPr>
+        <w:fldChar w:fldCharType="begin"/>
+      </w:r>
+      <w:r>
+        <w:rPr>
+          <w:lang w:val="en-US"/>
+        </w:rPr>
+        <w:instrText xml:space="preserve"> SEQ Figure \* ARABIC \s 2 </w:instrText>
+      </w:r>
+      <w:r>
+        <w:rPr>
+          <w:lang w:val="en-US"/>
+        </w:rPr>
+        <w:fldChar w:fldCharType="separate"/>
+      </w:r>
+      <w:r>
+        <w:rPr>
+          <w:noProof/>
+          <w:lang w:val="en-US"/>
+        </w:rPr>
+        <w:t>4</w:t>
+      </w:r>
+      <w:r>
+        <w:rPr>
+          <w:lang w:val="en-US"/>
+        </w:rPr>
+        <w:fldChar w:fldCharType="end"/>
+      </w:r>
+      <w:bookmarkEnd w:id="34"/>
+      <w:r>
+        <w:rPr>
+          <w:lang w:val="en-US"/>
+        </w:rPr>
+        <w:t xml:space="preserve">: </w:t>
+      </w:r>
+      <w:r>
+        <w:rPr>
+          <w:lang w:val="en-US"/>
+        </w:rPr>
+        <w:t xml:space="preserve">The </w:t>
+      </w:r>
+      <w:r>
+        <w:rPr>
+          <w:lang w:val="en-US"/>
+        </w:rPr>
+        <w:t>PCB without the touch screen mounted</w:t>
+      </w:r>
+    </w:p>
+    <w:p>
+      <w:pPr>
+        <w:keepNext/>
+      </w:pPr>
+      <w:r>
+        <w:rPr>
+          <w:noProof/>
+          <w:lang w:eastAsia="sv-SE"/>
+        </w:rPr>
+        <w:lastRenderedPageBreak/>
+        <w:drawing>
+          <wp:inline distT="0" distB="0" distL="0" distR="0">
+            <wp:extent cx="4495800" cy="4362450"/>
+            <wp:effectExtent l="19050" t="0" r="0" b="0"/>
+            <wp:docPr id="7" name="Picture 5" descr="C:\Users\Simon\Documents\Universitet\Projekt-i-inbyggda-system\Images\PCB_complete.jpg"/>
+            <wp:cNvGraphicFramePr>
+              <a:graphicFrameLocks xmlns:a="http://schemas.openxmlformats.org/drawingml/2006/main" noChangeAspect="1"/>
+            </wp:cNvGraphicFramePr>
+            <a:graphic xmlns:a="http://schemas.openxmlformats.org/drawingml/2006/main">
+              <a:graphicData uri="http://schemas.openxmlformats.org/drawingml/2006/picture">
+                <pic:pic xmlns:pic="http://schemas.openxmlformats.org/drawingml/2006/picture">
+                  <pic:nvPicPr>
+                    <pic:cNvPr id="0" name="Picture 5" descr="C:\Users\Simon\Documents\Universitet\Projekt-i-inbyggda-system\Images\PCB_complete.jpg"/>
+                    <pic:cNvPicPr>
+                      <a:picLocks noChangeAspect="1" noChangeArrowheads="1"/>
+                    </pic:cNvPicPr>
+                  </pic:nvPicPr>
+                  <pic:blipFill>
+                    <a:blip r:embed="rId17" cstate="print"/>
+                    <a:srcRect l="14711" t="22208" r="7273" b="20968"/>
+                    <a:stretch>
+                      <a:fillRect/>
+                    </a:stretch>
+                  </pic:blipFill>
+                  <pic:spPr bwMode="auto">
+                    <a:xfrm>
+                      <a:off x="0" y="0"/>
+                      <a:ext cx="4495800" cy="4362450"/>
+                    </a:xfrm>
+                    <a:prstGeom prst="rect">
+                      <a:avLst/>
+                    </a:prstGeom>
+                    <a:noFill/>
+                    <a:ln w="9525">
+                      <a:noFill/>
+                      <a:miter lim="800000"/>
+                      <a:headEnd/>
+                      <a:tailEnd/>
+                    </a:ln>
+                  </pic:spPr>
+                </pic:pic>
+              </a:graphicData>
+            </a:graphic>
+          </wp:inline>
+        </w:drawing>
+      </w:r>
+    </w:p>
+    <w:p>
+      <w:pPr>
+        <w:pStyle w:val="Caption"/>
+        <w:rPr>
+          <w:lang w:val="en-US"/>
+        </w:rPr>
+      </w:pPr>
+      <w:proofErr w:type="gramStart"/>
+      <w:r>
+        <w:rPr>
+          <w:lang w:val="en-US"/>
+        </w:rPr>
+        <w:t xml:space="preserve">Figure </w:t>
+      </w:r>
+      <w:bookmarkStart w:id="35" w:name="pcbscreen"/>
+      <w:r>
+        <w:fldChar w:fldCharType="begin"/>
+      </w:r>
+      <w:r>
+        <w:rPr>
+          <w:lang w:val="en-US"/>
+        </w:rPr>
+        <w:instrText xml:space="preserve"> STYLEREF 2 \s </w:instrText>
+      </w:r>
+      <w:r>
+        <w:fldChar w:fldCharType="separate"/>
+      </w:r>
+      <w:r>
+        <w:rPr>
+          <w:noProof/>
+          <w:lang w:val="en-US"/>
+        </w:rPr>
+        <w:t>3.5</w:t>
+      </w:r>
+      <w:r>
+        <w:fldChar w:fldCharType="end"/>
+      </w:r>
+      <w:r>
+        <w:rPr>
+          <w:lang w:val="en-US"/>
+        </w:rPr>
+        <w:t>.</w:t>
+      </w:r>
+      <w:proofErr w:type="gramEnd"/>
+      <w:r>
+        <w:fldChar w:fldCharType="begin"/>
+      </w:r>
+      <w:r>
+        <w:rPr>
+          <w:lang w:val="en-US"/>
+        </w:rPr>
+        <w:instrText xml:space="preserve"> SEQ Figure \* ARABIC \s 2 </w:instrText>
+      </w:r>
+      <w:r>
+        <w:fldChar w:fldCharType="separate"/>
+      </w:r>
+      <w:r>
+        <w:rPr>
+          <w:noProof/>
+          <w:lang w:val="en-US"/>
+        </w:rPr>
+        <w:t>5</w:t>
+      </w:r>
+      <w:r>
+        <w:fldChar w:fldCharType="end"/>
+      </w:r>
+      <w:bookmarkEnd w:id="35"/>
+      <w:r>
+        <w:rPr>
+          <w:lang w:val="en-US"/>
+        </w:rPr>
+        <w:t>: The PC</w:t>
+      </w:r>
+      <w:r>
+        <w:rPr>
+          <w:lang w:val="en-US"/>
+        </w:rPr>
+        <w:t>B with the touch screen mounted</w:t>
+      </w:r>
+    </w:p>
+    <w:p>
+      <w:pPr>
+        <w:rPr>
+          <w:lang w:val="en-US"/>
+        </w:rPr>
+      </w:pPr>
+    </w:p>
+    <w:p>
+      <w:pPr>
+        <w:pStyle w:val="Heading3"/>
+        <w:rPr>
+          <w:lang w:val="en-US"/>
+        </w:rPr>
+      </w:pPr>
+      <w:bookmarkStart w:id="36" w:name="_Toc477523463"/>
+      <w:r>
+        <w:rPr>
+          <w:lang w:val="en-US"/>
+        </w:rPr>
+        <w:t>Software</w:t>
+      </w:r>
+      <w:bookmarkEnd w:id="36"/>
+    </w:p>
+    <w:p>
+      <w:pPr>
+        <w:rPr>
+          <w:lang w:val="en-US"/>
+        </w:rPr>
+      </w:pPr>
+      <w:r>
+        <w:rPr>
+          <w:lang w:val="en-US"/>
+        </w:rPr>
+        <w:t>The software was implemented in C.</w:t>
+      </w:r>
+    </w:p>
+    <w:p>
+      <w:pPr>
+        <w:rPr>
+          <w:lang w:val="en-US"/>
+        </w:rPr>
+      </w:pPr>
+      <w:r>
+        <w:rPr>
+          <w:lang w:val="en-US"/>
+        </w:rPr>
+        <w:t xml:space="preserve">To communicate with the touch screen, command codes are sent along with data. The touch screen was poorly documented, but in its datasheet there was a snippet of code which outlined the initialization. </w:t>
+      </w:r>
+    </w:p>
+    <w:p>
+      <w:pPr>
+        <w:rPr>
+          <w:lang w:val="en-US"/>
+        </w:rPr>
+      </w:pPr>
+      <w:r>
+        <w:rPr>
+          <w:lang w:val="en-US"/>
+        </w:rPr>
+        <w:t xml:space="preserve">These types of touch screens are commonly used together with </w:t>
+      </w:r>
       <w:proofErr w:type="spellStart"/>
       <w:r>
         <w:rPr>
           <w:lang w:val="en-US"/>
         </w:rPr>
-        <w:t>KiCad</w:t>
+        <w:t>Arduino</w:t>
       </w:r>
       <w:proofErr w:type="spellEnd"/>
-    </w:p>
-    <w:p>
-      <w:pPr>
-        <w:pStyle w:val="ListParagraph"/>
-        <w:numPr>
-          <w:ilvl w:val="2"/>
-          <w:numId w:val="10"/>
-        </w:numPr>
-        <w:rPr>
-          <w:lang w:val="en-US"/>
-        </w:rPr>
-      </w:pPr>
-      <w:r>
-        <w:rPr>
-          <w:lang w:val="en-US"/>
-        </w:rPr>
-        <w:t xml:space="preserve">Previous usage of </w:t>
-      </w:r>
-      <w:proofErr w:type="spellStart"/>
-      <w:r>
-        <w:rPr>
-          <w:lang w:val="en-US"/>
-        </w:rPr>
-        <w:t>Altium</w:t>
-      </w:r>
-      <w:proofErr w:type="spellEnd"/>
-      <w:r>
-        <w:rPr>
-          <w:lang w:val="en-US"/>
-        </w:rPr>
-        <w:t xml:space="preserve"> was good</w:t>
-      </w:r>
-    </w:p>
-    <w:p>
-      <w:pPr>
-        <w:pStyle w:val="ListParagraph"/>
-        <w:numPr>
-          <w:ilvl w:val="1"/>
-          <w:numId w:val="10"/>
-        </w:numPr>
-        <w:rPr>
-          <w:lang w:val="en-US"/>
-        </w:rPr>
-      </w:pPr>
-      <w:r>
-        <w:rPr>
-          <w:lang w:val="en-US"/>
-        </w:rPr>
-        <w:t>Error in design, inductor misplaced</w:t>
-      </w:r>
-    </w:p>
-    <w:p>
-      <w:pPr>
-        <w:pStyle w:val="Heading3"/>
-        <w:rPr>
-          <w:lang w:val="en-US"/>
-        </w:rPr>
-      </w:pPr>
-      <w:r>
-        <w:rPr>
-          <w:lang w:val="en-US"/>
-        </w:rPr>
-        <w:t>Software</w:t>
-      </w:r>
-    </w:p>
-    <w:p>
-      <w:pPr>
-        <w:rPr>
-          <w:lang w:val="en-US"/>
-        </w:rPr>
-      </w:pPr>
-      <w:r>
-        <w:rPr>
-          <w:lang w:val="en-US"/>
-        </w:rPr>
-        <w:t>Poorly documented screen</w:t>
-      </w:r>
-    </w:p>
-    <w:p>
-      <w:pPr>
-        <w:rPr>
-          <w:lang w:val="en-US"/>
-        </w:rPr>
-      </w:pPr>
-      <w:r>
-        <w:rPr>
-          <w:lang w:val="en-US"/>
-        </w:rPr>
-        <w:t>Libraries for basics, drawing objects, touch interface</w:t>
-      </w:r>
-    </w:p>
-    <w:p>
-      <w:pPr>
-        <w:rPr>
-          <w:lang w:val="en-US"/>
-        </w:rPr>
-      </w:pPr>
-      <w:r>
-        <w:rPr>
-          <w:lang w:val="en-US"/>
-        </w:rPr>
-        <w:t>Library for PID</w:t>
-      </w:r>
-    </w:p>
-    <w:p>
-      <w:pPr>
-        <w:rPr>
-          <w:lang w:val="en-US"/>
-        </w:rPr>
-      </w:pPr>
+      <w:r>
+        <w:rPr>
+          <w:lang w:val="en-US"/>
+        </w:rPr>
+        <w:t xml:space="preserve"> systems and sample code for interacting with the screen could be found written in C++. The C++ code was used as inspiration when writing the same functionality in C, with some adjustments where appropriate.</w:t>
+      </w:r>
+      <w:sdt>
+        <w:sdtPr>
+          <w:rPr>
+            <w:lang w:val="en-US"/>
+          </w:rPr>
+          <w:id w:val="492030071"/>
+          <w:citation/>
+        </w:sdtPr>
+        <w:sdtContent>
+          <w:r>
+            <w:rPr>
+              <w:lang w:val="en-US"/>
+            </w:rPr>
+            <w:fldChar w:fldCharType="begin"/>
+          </w:r>
+          <w:r>
+            <w:rPr>
+              <w:lang w:val="en-US"/>
+            </w:rPr>
+            <w:instrText xml:space="preserve"> CITATION ada17 \l 1053 </w:instrText>
+          </w:r>
+          <w:r>
+            <w:rPr>
+              <w:lang w:val="en-US"/>
+            </w:rPr>
+            <w:fldChar w:fldCharType="separate"/>
+          </w:r>
+          <w:r>
+            <w:rPr>
+              <w:noProof/>
+              <w:lang w:val="en-US"/>
+            </w:rPr>
+            <w:t xml:space="preserve"> </w:t>
+          </w:r>
+          <w:r>
+            <w:rPr>
+              <w:noProof/>
+              <w:lang w:val="en-US"/>
+            </w:rPr>
+            <w:t>(adafruit)</w:t>
+          </w:r>
+          <w:r>
+            <w:rPr>
+              <w:lang w:val="en-US"/>
+            </w:rPr>
+            <w:fldChar w:fldCharType="end"/>
+          </w:r>
+        </w:sdtContent>
+      </w:sdt>
+    </w:p>
+    <w:p>
+      <w:pPr>
+        <w:rPr>
+          <w:lang w:val="en-US"/>
+        </w:rPr>
+      </w:pPr>
+      <w:r>
+        <w:rPr>
+          <w:lang w:val="en-US"/>
+        </w:rPr>
+        <w:t xml:space="preserve">The basic communication was established with the screen and the ability to modify a specific pixel was verified. Using the pixel modification as a primitive, </w:t>
+      </w:r>
+      <w:r>
+        <w:rPr>
+          <w:lang w:val="en-US"/>
+        </w:rPr>
+        <w:t xml:space="preserve">an API was written with </w:t>
+      </w:r>
+      <w:r>
+        <w:rPr>
+          <w:lang w:val="en-US"/>
+        </w:rPr>
+        <w:t>functions to draw simple objects on the screen, for example rectangles and text.</w:t>
+      </w:r>
+    </w:p>
+    <w:p>
+      <w:pPr>
+        <w:rPr>
+          <w:lang w:val="en-US"/>
+        </w:rPr>
+      </w:pPr>
+      <w:r>
+        <w:rPr>
+          <w:lang w:val="en-US"/>
+        </w:rPr>
+        <w:t>Additionally, a small library was written containing functions related to PID-control. The library contains functions for reading analog values which can be used for the feedback as well as the actual control loop that does the calculations.</w:t>
+      </w:r>
       <w:r>
         <w:rPr>
           <w:lang w:val="en-US"/>
@@ -4176,7 +6998,7 @@
           <w:lang w:val="en-US"/>
         </w:rPr>
       </w:pPr>
-      <w:bookmarkStart w:id="14" w:name="_Toc476739892"/>
+      <w:bookmarkStart w:id="37" w:name="_Toc477523464"/>
       <w:r>
         <w:rPr>
           <w:lang w:val="en-US"/>
@@ -4184,19 +7006,121 @@
         <w:lastRenderedPageBreak/>
         <w:t>Results and discussion</w:t>
       </w:r>
-      <w:bookmarkEnd w:id="14"/>
-    </w:p>
-    <w:p>
-      <w:pPr>
-        <w:rPr>
-          <w:lang w:val="en-US"/>
-        </w:rPr>
-      </w:pPr>
-      <w:r>
-        <w:rPr>
-          <w:lang w:val="en-US"/>
-        </w:rPr>
-        <w:t>Present the results with specific parameters and performance values associated with the specifications and discuss how well the results fulfill the specifications, what problems you encountered and how you found solutions and solved the problems.</w:t>
+      <w:bookmarkEnd w:id="37"/>
+    </w:p>
+    <w:p>
+      <w:pPr>
+        <w:rPr>
+          <w:lang w:val="en-US"/>
+        </w:rPr>
+      </w:pPr>
+      <w:r>
+        <w:rPr>
+          <w:lang w:val="en-US"/>
+        </w:rPr>
+        <w:t>The aim of the project was to design a control system that is able to interface with industrial grade electronics. Using mechanical relays and optocouplers, the interface to industrial grade electronics is achieved without exposing the microcontroller to high voltage levels.</w:t>
+      </w:r>
+      <w:r>
+        <w:rPr>
+          <w:lang w:val="en-US"/>
+        </w:rPr>
+        <w:t xml:space="preserve"> </w:t>
+      </w:r>
+    </w:p>
+    <w:p>
+      <w:pPr>
+        <w:rPr>
+          <w:lang w:val="en-US"/>
+        </w:rPr>
+      </w:pPr>
+      <w:r>
+        <w:rPr>
+          <w:lang w:val="en-US"/>
+        </w:rPr>
+        <w:t>The system uses a touch screen that a user can use to interface with the system.</w:t>
+      </w:r>
+      <w:r>
+        <w:rPr>
+          <w:lang w:val="en-US"/>
+        </w:rPr>
+        <w:t xml:space="preserve"> This also enables the user to customize the PID-controller gains, in accordance with the project specification.</w:t>
+      </w:r>
+    </w:p>
+    <w:p>
+      <w:pPr>
+        <w:rPr>
+          <w:lang w:val="en-US"/>
+        </w:rPr>
+      </w:pPr>
+      <w:r>
+        <w:rPr>
+          <w:lang w:val="en-US"/>
+        </w:rPr>
+        <w:t xml:space="preserve">Throughout the project, various problems have been encountered. Debugging using an oscilloscope to find out determine whether some unexpected behavior is a result of hardware or software has been very useful. Hardware problems have usually taken the form of something being incorrectly connected. Software problems have usually taken the form of either typos not caught by the compiler or flawed program logic. </w:t>
+      </w:r>
+    </w:p>
+    <w:p>
+      <w:pPr>
+        <w:rPr>
+          <w:lang w:val="en-US"/>
+        </w:rPr>
+      </w:pPr>
+      <w:r>
+        <w:rPr>
+          <w:lang w:val="en-US"/>
+        </w:rPr>
+        <w:t xml:space="preserve">Perhaps the most difficult to debug problem was related to the fuse settings of the ATMega644. By default, some of the pins on the ATMega644 are reserved for a JTAG interface that enables programming of the device, which overrides their regular GPIO functionality. Fortunately, </w:t>
+      </w:r>
+      <w:proofErr w:type="spellStart"/>
+      <w:r>
+        <w:rPr>
+          <w:lang w:val="en-US"/>
+        </w:rPr>
+        <w:t>Uwe</w:t>
+      </w:r>
+      <w:proofErr w:type="spellEnd"/>
+      <w:r>
+        <w:rPr>
+          <w:lang w:val="en-US"/>
+        </w:rPr>
+        <w:t xml:space="preserve"> had already encountered this behavior and the problem was easily solved by changing the fuse settings.</w:t>
+      </w:r>
+    </w:p>
+    <w:p>
+      <w:pPr>
+        <w:rPr>
+          <w:lang w:val="en-US"/>
+        </w:rPr>
+      </w:pPr>
+      <w:r>
+        <w:rPr>
+          <w:lang w:val="en-US"/>
+        </w:rPr>
+        <w:t>A problem encountered with the PCB</w:t>
+      </w:r>
+      <w:r>
+        <w:rPr>
+          <w:lang w:val="en-US"/>
+        </w:rPr>
+        <w:t xml:space="preserve"> design</w:t>
+      </w:r>
+      <w:r>
+        <w:rPr>
+          <w:lang w:val="en-US"/>
+        </w:rPr>
+        <w:t xml:space="preserve"> was an incorrect connection of an inductor in the power supply.</w:t>
+      </w:r>
+      <w:r>
+        <w:rPr>
+          <w:lang w:val="en-US"/>
+        </w:rPr>
+        <w:t xml:space="preserve"> The error was discovered when mounting components on the PCB and due to time constraints it was not an option to redesign the PCB and order new ones.</w:t>
+      </w:r>
+      <w:r>
+        <w:rPr>
+          <w:lang w:val="en-US"/>
+        </w:rPr>
+        <w:t xml:space="preserve"> The problem was solved by cutting into the PCB, severing the incorrect connections, and adding insulated wires to connect the correct pins.</w:t>
       </w:r>
     </w:p>
     <w:p>
@@ -4219,7 +7143,7 @@
           <w:lang w:val="en-US"/>
         </w:rPr>
       </w:pPr>
-      <w:bookmarkStart w:id="15" w:name="_Toc476739893"/>
+      <w:bookmarkStart w:id="38" w:name="_Toc477523465"/>
       <w:r>
         <w:rPr>
           <w:lang w:val="en-US"/>
@@ -4227,19 +7151,129 @@
         <w:lastRenderedPageBreak/>
         <w:t>Conclusions</w:t>
       </w:r>
-      <w:bookmarkEnd w:id="15"/>
-    </w:p>
-    <w:p>
-      <w:pPr>
-        <w:rPr>
-          <w:lang w:val="en-US"/>
-        </w:rPr>
-      </w:pPr>
-      <w:r>
-        <w:rPr>
-          <w:lang w:val="en-US"/>
-        </w:rPr>
-        <w:t>Conclude how well the project has been done and how well the system/project performs (in other words how well the finished system/project performs fulfill the specification). Summarize how the knowledge you’ve learned is applied to the project.</w:t>
+      <w:bookmarkEnd w:id="38"/>
+    </w:p>
+    <w:p>
+      <w:pPr>
+        <w:rPr>
+          <w:lang w:val="en-US"/>
+        </w:rPr>
+      </w:pPr>
+      <w:r>
+        <w:rPr>
+          <w:lang w:val="en-US"/>
+        </w:rPr>
+        <w:t>The control system performs according to the specifications set and the project can be considered successful.</w:t>
+      </w:r>
+    </w:p>
+    <w:p>
+      <w:pPr>
+        <w:rPr>
+          <w:lang w:val="en-US"/>
+        </w:rPr>
+      </w:pPr>
+      <w:r>
+        <w:rPr>
+          <w:lang w:val="en-US"/>
+        </w:rPr>
+        <w:t xml:space="preserve">My previous experience with microcontrollers was highly useful along previous general experience with coding and specifically coding in C. Even though I have never written C++, my previous programming experience allowed me to understand C++ code written for the </w:t>
+      </w:r>
+      <w:proofErr w:type="spellStart"/>
+      <w:r>
+        <w:rPr>
+          <w:lang w:val="en-US"/>
+        </w:rPr>
+        <w:t>Arduino</w:t>
+      </w:r>
+      <w:proofErr w:type="spellEnd"/>
+      <w:r>
+        <w:rPr>
+          <w:lang w:val="en-US"/>
+        </w:rPr>
+        <w:t xml:space="preserve"> which made coding the touch screen API easier.</w:t>
+      </w:r>
+    </w:p>
+    <w:p>
+      <w:pPr>
+        <w:rPr>
+          <w:lang w:val="en-US"/>
+        </w:rPr>
+      </w:pPr>
+      <w:r>
+        <w:rPr>
+          <w:lang w:val="en-US"/>
+        </w:rPr>
+        <w:t xml:space="preserve">For the PCB design, my previous experience with </w:t>
+      </w:r>
+      <w:proofErr w:type="spellStart"/>
+      <w:r>
+        <w:rPr>
+          <w:lang w:val="en-US"/>
+        </w:rPr>
+        <w:t>Altium</w:t>
+      </w:r>
+      <w:proofErr w:type="spellEnd"/>
+      <w:r>
+        <w:rPr>
+          <w:lang w:val="en-US"/>
+        </w:rPr>
+        <w:t xml:space="preserve"> Design was highly useful. Transitioning from </w:t>
+      </w:r>
+      <w:proofErr w:type="spellStart"/>
+      <w:r>
+        <w:rPr>
+          <w:lang w:val="en-US"/>
+        </w:rPr>
+        <w:t>Altium</w:t>
+      </w:r>
+      <w:proofErr w:type="spellEnd"/>
+      <w:r>
+        <w:rPr>
+          <w:lang w:val="en-US"/>
+        </w:rPr>
+        <w:t xml:space="preserve"> Design to </w:t>
+      </w:r>
+      <w:proofErr w:type="spellStart"/>
+      <w:r>
+        <w:rPr>
+          <w:lang w:val="en-US"/>
+        </w:rPr>
+        <w:t>KiCad</w:t>
+      </w:r>
+      <w:proofErr w:type="spellEnd"/>
+      <w:r>
+        <w:rPr>
+          <w:lang w:val="en-US"/>
+        </w:rPr>
+        <w:t xml:space="preserve"> required only minor adjustments and while </w:t>
+      </w:r>
+      <w:proofErr w:type="spellStart"/>
+      <w:r>
+        <w:rPr>
+          <w:lang w:val="en-US"/>
+        </w:rPr>
+        <w:t>KiCad</w:t>
+      </w:r>
+      <w:proofErr w:type="spellEnd"/>
+      <w:r>
+        <w:rPr>
+          <w:lang w:val="en-US"/>
+        </w:rPr>
+        <w:t xml:space="preserve"> is not an as fully fledged electronic CAD environment as </w:t>
+      </w:r>
+      <w:proofErr w:type="spellStart"/>
+      <w:r>
+        <w:rPr>
+          <w:lang w:val="en-US"/>
+        </w:rPr>
+        <w:t>Altium</w:t>
+      </w:r>
+      <w:proofErr w:type="spellEnd"/>
+      <w:r>
+        <w:rPr>
+          <w:lang w:val="en-US"/>
+        </w:rPr>
+        <w:t xml:space="preserve"> Design, it was fully sufficient for this project.</w:t>
       </w:r>
     </w:p>
     <w:p>
@@ -4262,7 +7296,7 @@
           <w:lang w:val="en-US"/>
         </w:rPr>
       </w:pPr>
-      <w:bookmarkStart w:id="16" w:name="_Toc476739894"/>
+      <w:bookmarkStart w:id="39" w:name="_Toc477523466"/>
       <w:r>
         <w:rPr>
           <w:lang w:val="en-US"/>
@@ -4270,49 +7304,94 @@
         <w:lastRenderedPageBreak/>
         <w:t>References</w:t>
       </w:r>
-      <w:bookmarkEnd w:id="16"/>
-    </w:p>
-    <w:p>
-      <w:pPr>
-        <w:rPr>
-          <w:lang w:val="en-US"/>
-        </w:rPr>
-      </w:pPr>
-      <w:r>
-        <w:rPr>
-          <w:lang w:val="en-US"/>
-        </w:rPr>
-        <w:t>References to code that was used as inspiration</w:t>
-      </w:r>
-    </w:p>
-    <w:p>
-      <w:pPr>
-        <w:rPr>
-          <w:lang w:val="en-US"/>
-        </w:rPr>
-      </w:pPr>
-      <w:r>
-        <w:rPr>
-          <w:lang w:val="en-US"/>
-        </w:rPr>
-        <w:t>https://www.sparkfun.com/datasheets/LCD/HOW%20DOES%20IT%20WORK.pdf</w:t>
-      </w:r>
-    </w:p>
-    <w:p>
-      <w:r>
-        <w:t xml:space="preserve">Reglerteknik </w:t>
+      <w:bookmarkEnd w:id="39"/>
+    </w:p>
+    <w:p>
+      <w:pPr>
+        <w:pStyle w:val="Bibliography"/>
+        <w:rPr>
+          <w:noProof/>
+          <w:lang w:val="en-GB"/>
+        </w:rPr>
+      </w:pPr>
+      <w:r>
+        <w:rPr>
+          <w:lang w:val="en-GB"/>
+        </w:rPr>
+        <w:fldChar w:fldCharType="begin"/>
+      </w:r>
+      <w:r>
+        <w:rPr>
+          <w:lang w:val="en-US"/>
+        </w:rPr>
+        <w:instrText xml:space="preserve"> BIBLIOGRAPHY  \l 2057 </w:instrText>
+      </w:r>
+      <w:r>
+        <w:rPr>
+          <w:lang w:val="en-GB"/>
+        </w:rPr>
+        <w:fldChar w:fldCharType="separate"/>
+      </w:r>
+      <w:r>
+        <w:rPr>
+          <w:noProof/>
+          <w:lang w:val="en-GB"/>
+        </w:rPr>
+        <w:t>(n.d.). Retrieved March 16, 2017, from Sparkfun: https://www.sparkfun.com/datasheets/LCD/HOW%20DOES%20IT%20WORK.pdf</w:t>
+      </w:r>
+    </w:p>
+    <w:p>
+      <w:pPr>
+        <w:pStyle w:val="Bibliography"/>
+        <w:rPr>
+          <w:noProof/>
+          <w:lang w:val="en-GB"/>
+        </w:rPr>
+      </w:pPr>
+      <w:r>
+        <w:rPr>
+          <w:noProof/>
+          <w:lang w:val="en-GB"/>
+        </w:rPr>
+        <w:t>adafruit. (n.d.). Retrieved March 17, 2017, from Github: https://github.com/adafruit/Touch-Screen-Library/blob/master/TouchScreen.cpp</w:t>
+      </w:r>
+    </w:p>
+    <w:p>
+      <w:pPr>
+        <w:pStyle w:val="Bibliography"/>
+        <w:rPr>
+          <w:noProof/>
+        </w:rPr>
+      </w:pPr>
+      <w:r>
+        <w:rPr>
+          <w:noProof/>
+        </w:rPr>
+        <w:t xml:space="preserve">Glad, T., &amp; Ljung, L. </w:t>
       </w:r>
       <w:r>
         <w:rPr>
           <w:i/>
-        </w:rPr>
-        <w:t>Grundläggande teori</w:t>
-      </w:r>
-      <w:r>
-        <w:t xml:space="preserve"> Torkel Glad &amp; Lennart Ljung</w:t>
-      </w:r>
-    </w:p>
-    <w:p/>
+          <w:iCs/>
+          <w:noProof/>
+        </w:rPr>
+        <w:t>Reglerteknik, Grundläggande teori.</w:t>
+      </w:r>
+      <w:r>
+        <w:rPr>
+          <w:noProof/>
+        </w:rPr>
+        <w:t xml:space="preserve"> </w:t>
+      </w:r>
+    </w:p>
+    <w:p>
+      <w:r>
+        <w:rPr>
+          <w:lang w:val="en-GB"/>
+        </w:rPr>
+        <w:fldChar w:fldCharType="end"/>
+      </w:r>
+    </w:p>
     <w:p>
       <w:r>
         <w:br w:type="page"/>
@@ -4325,7 +7404,7 @@
           <w:lang w:val="en-US"/>
         </w:rPr>
       </w:pPr>
-      <w:bookmarkStart w:id="17" w:name="_Toc476739895"/>
+      <w:bookmarkStart w:id="40" w:name="_Toc477523467"/>
       <w:r>
         <w:rPr>
           <w:lang w:val="en-US"/>
@@ -4333,7 +7412,7 @@
         <w:lastRenderedPageBreak/>
         <w:t>Appendix</w:t>
       </w:r>
-      <w:bookmarkEnd w:id="17"/>
+      <w:bookmarkEnd w:id="40"/>
     </w:p>
     <w:p>
       <w:pPr>
@@ -4349,8 +7428,8 @@
       </w:r>
     </w:p>
     <w:sectPr>
-      <w:headerReference w:type="first" r:id="rId12"/>
-      <w:footerReference w:type="first" r:id="rId13"/>
+      <w:headerReference w:type="first" r:id="rId18"/>
+      <w:footerReference w:type="first" r:id="rId19"/>
       <w:pgSz w:w="11906" w:h="16838"/>
       <w:pgMar w:top="1417" w:right="1417" w:bottom="1417" w:left="1417" w:header="708" w:footer="708" w:gutter="0"/>
       <w:pgNumType w:start="1"/>
@@ -4399,7 +7478,7 @@
         <w:rPr>
           <w:noProof/>
         </w:rPr>
-        <w:t>10</w:t>
+        <w:t>15</w:t>
       </w:r>
     </w:fldSimple>
     <w:r>
@@ -4416,7 +7495,7 @@
         <w:rPr>
           <w:noProof/>
         </w:rPr>
-        <w:instrText>15</w:instrText>
+        <w:instrText>19</w:instrText>
       </w:r>
     </w:fldSimple>
     <w:r>
@@ -4429,7 +7508,7 @@
       <w:rPr>
         <w:noProof/>
       </w:rPr>
-      <w:t>13</w:t>
+      <w:t>17</w:t>
     </w:r>
     <w:r>
       <w:fldChar w:fldCharType="end"/>
@@ -4470,7 +7549,7 @@
         <w:rPr>
           <w:noProof/>
         </w:rPr>
-        <w:instrText>15</w:instrText>
+        <w:instrText>19</w:instrText>
       </w:r>
     </w:fldSimple>
     <w:r>
@@ -4483,7 +7562,7 @@
       <w:rPr>
         <w:noProof/>
       </w:rPr>
-      <w:t>13</w:t>
+      <w:t>17</w:t>
     </w:r>
     <w:r>
       <w:fldChar w:fldCharType="end"/>
@@ -6222,6 +9301,19 @@
       <w:ind w:left="240"/>
     </w:pPr>
   </w:style>
+  <w:style w:type="paragraph" w:styleId="TOC3">
+    <w:name w:val="toc 3"/>
+    <w:basedOn w:val="Normal"/>
+    <w:next w:val="Normal"/>
+    <w:autoRedefine/>
+    <w:uiPriority w:val="39"/>
+    <w:unhideWhenUsed/>
+    <w:rsid w:val="007749A3"/>
+    <w:pPr>
+      <w:spacing w:after="100"/>
+      <w:ind w:left="480"/>
+    </w:pPr>
+  </w:style>
 </w:styles>
 </file>
 
@@ -6255,37 +9347,6 @@
               <w:szCs w:val="80"/>
             </w:rPr>
             <w:t>[Type the document title]</w:t>
-          </w:r>
-        </w:p>
-      </w:docPartBody>
-    </w:docPart>
-    <w:docPart>
-      <w:docPartPr>
-        <w:name w:val="3827321B5DF0454692B1AAA5E3420876"/>
-        <w:category>
-          <w:name w:val="General"/>
-          <w:gallery w:val="placeholder"/>
-        </w:category>
-        <w:types>
-          <w:type w:val="bbPlcHdr"/>
-        </w:types>
-        <w:behaviors>
-          <w:behavior w:val="content"/>
-        </w:behaviors>
-        <w:guid w:val="{E438F537-D80D-48D9-931E-BE26B1BEEA5A}"/>
-      </w:docPartPr>
-      <w:docPartBody>
-        <w:p>
-          <w:pPr>
-            <w:pStyle w:val="3827321B5DF0454692B1AAA5E3420876"/>
-          </w:pPr>
-          <w:r>
-            <w:rPr>
-              <w:rFonts w:asciiTheme="majorHAnsi" w:eastAsiaTheme="majorEastAsia" w:hAnsiTheme="majorHAnsi" w:cstheme="majorBidi"/>
-              <w:sz w:val="44"/>
-              <w:szCs w:val="44"/>
-            </w:rPr>
-            <w:t>[Type the document subtitle]</w:t>
           </w:r>
         </w:p>
       </w:docPartBody>
@@ -6366,6 +9427,7 @@
   </w:compat>
   <w:rsids>
     <w:rsidRoot w:val="00E245B3"/>
+    <w:rsid w:val="001173CE"/>
     <w:rsid w:val="00312469"/>
     <w:rsid w:val="00A64DDB"/>
     <w:rsid w:val="00DF78B2"/>
@@ -6898,7 +9960,7 @@
 
 <file path=customXml/item1.xml><?xml version="1.0" encoding="utf-8"?>
 <CoverPageProperties xmlns="http://schemas.microsoft.com/office/2006/coverPageProps">
-  <PublishDate>2017-03-09T00:00:00</PublishDate>
+  <PublishDate>2017-03-17T00:00:00</PublishDate>
   <Abstract/>
   <CompanyAddress/>
   <CompanyPhone/>
@@ -6908,7 +9970,63 @@
 </file>
 
 <file path=customXml/item2.xml><?xml version="1.0" encoding="utf-8"?>
-<b:Sources xmlns:b="http://schemas.openxmlformats.org/officeDocument/2006/bibliography" xmlns="http://schemas.openxmlformats.org/officeDocument/2006/bibliography" SelectedStyle="\APA.XSL" StyleName="APA Fifth Edition"/>
+<b:Sources xmlns:b="http://schemas.openxmlformats.org/officeDocument/2006/bibliography" xmlns="http://schemas.openxmlformats.org/officeDocument/2006/bibliography" SelectedStyle="\APA.XSL" StyleName="APA Fifth Edition">
+  <b:Source>
+    <b:Tag>Spa17</b:Tag>
+    <b:SourceType>InternetSite</b:SourceType>
+    <b:Guid>{0558261F-4B43-47EA-81AF-D3B51796A655}</b:Guid>
+    <b:LCID>0</b:LCID>
+    <b:InternetSiteTitle>Sparkfun</b:InternetSiteTitle>
+    <b:YearAccessed>2017</b:YearAccessed>
+    <b:MonthAccessed>March</b:MonthAccessed>
+    <b:DayAccessed>16</b:DayAccessed>
+    <b:URL>https://www.sparkfun.com/datasheets/LCD/HOW%20DOES%20IT%20WORK.pdf</b:URL>
+    <b:RefOrder>1</b:RefOrder>
+  </b:Source>
+  <b:Source>
+    <b:Tag>ada17</b:Tag>
+    <b:SourceType>InternetSite</b:SourceType>
+    <b:Guid>{8F694F3F-2C8E-4FDF-9F87-656E0B0D4292}</b:Guid>
+    <b:LCID>0</b:LCID>
+    <b:Author>
+      <b:Author>
+        <b:NameList>
+          <b:Person>
+            <b:Last>adafruit</b:Last>
+          </b:Person>
+        </b:NameList>
+      </b:Author>
+    </b:Author>
+    <b:InternetSiteTitle>Github</b:InternetSiteTitle>
+    <b:YearAccessed>2017</b:YearAccessed>
+    <b:MonthAccessed>March</b:MonthAccessed>
+    <b:DayAccessed>17</b:DayAccessed>
+    <b:URL>https://github.com/adafruit/Touch-Screen-Library/blob/master/TouchScreen.cpp</b:URL>
+    <b:RefOrder>2</b:RefOrder>
+  </b:Source>
+  <b:Source>
+    <b:Tag>Gla</b:Tag>
+    <b:SourceType>Book</b:SourceType>
+    <b:Guid>{7C5DEDFD-DB62-457D-B29F-C04AAAB15061}</b:Guid>
+    <b:LCID>0</b:LCID>
+    <b:Author>
+      <b:Author>
+        <b:NameList>
+          <b:Person>
+            <b:Last>Glad</b:Last>
+            <b:First>Torkel</b:First>
+          </b:Person>
+          <b:Person>
+            <b:Last>Ljung</b:Last>
+            <b:First>Lennart</b:First>
+          </b:Person>
+        </b:NameList>
+      </b:Author>
+    </b:Author>
+    <b:Title>Reglerteknik, Grundläggande teori</b:Title>
+    <b:RefOrder>3</b:RefOrder>
+  </b:Source>
+</b:Sources>
 </file>
 
 <file path=customXml/itemProps1.xml><?xml version="1.0" encoding="utf-8"?>
@@ -6920,7 +10038,7 @@
 </file>
 
 <file path=customXml/itemProps2.xml><?xml version="1.0" encoding="utf-8"?>
-<ds:datastoreItem xmlns:ds="http://schemas.openxmlformats.org/officeDocument/2006/customXml" ds:itemID="{5182F846-0BE5-432A-A925-4EEBA7F4FBF7}">
+<ds:datastoreItem xmlns:ds="http://schemas.openxmlformats.org/officeDocument/2006/customXml" ds:itemID="{A3D8F1A5-F230-41D7-AB61-94EBBE599AE7}">
   <ds:schemaRefs>
     <ds:schemaRef ds:uri="http://schemas.openxmlformats.org/officeDocument/2006/bibliography"/>
   </ds:schemaRefs>

--- a/SimonGollbo_EmbeddedProject_TechnicalReport.docx
+++ b/SimonGollbo_EmbeddedProject_TechnicalReport.docx
@@ -351,9 +351,6 @@
                 </w:rPr>
                 <w:alias w:val="Subtitle"/>
                 <w:id w:val="15524255"/>
-                <w:placeholder>
-                  <w:docPart w:val="3827321B5DF0454692B1AAA5E3420876"/>
-                </w:placeholder>
                 <w:dataBinding w:prefixMappings="xmlns:ns0='http://schemas.openxmlformats.org/package/2006/metadata/core-properties' xmlns:ns1='http://purl.org/dc/elements/1.1/'" w:xpath="/ns0:coreProperties[1]/ns1:subject[1]" w:storeItemID="{6C3C8BC8-F283-45AE-878A-BAB7291924A1}"/>
                 <w:text/>
               </w:sdtPr>
@@ -671,20 +668,6 @@
             </w:rPr>
             <w:t>Contents</w:t>
           </w:r>
-        </w:p>
-        <w:p>
-          <w:pPr>
-            <w:pStyle w:val="TOC1"/>
-            <w:tabs>
-              <w:tab w:val="right" w:leader="dot" w:pos="9062"/>
-            </w:tabs>
-            <w:rPr>
-              <w:rFonts w:asciiTheme="minorHAnsi" w:hAnsiTheme="minorHAnsi"/>
-              <w:noProof/>
-              <w:sz w:val="22"/>
-              <w:lang w:eastAsia="sv-SE"/>
-            </w:rPr>
-          </w:pPr>
           <w:r>
             <w:fldChar w:fldCharType="begin"/>
           </w:r>
@@ -694,64 +677,6 @@
           <w:r>
             <w:fldChar w:fldCharType="separate"/>
           </w:r>
-          <w:hyperlink w:anchor="_Toc477523433" w:history="1">
-            <w:r>
-              <w:rPr>
-                <w:rStyle w:val="Hyperlink"/>
-                <w:noProof/>
-                <w:lang w:val="en-US"/>
-              </w:rPr>
-              <w:t>Abstract</w:t>
-            </w:r>
-            <w:r>
-              <w:rPr>
-                <w:noProof/>
-                <w:webHidden/>
-              </w:rPr>
-              <w:tab/>
-            </w:r>
-            <w:r>
-              <w:rPr>
-                <w:noProof/>
-                <w:webHidden/>
-              </w:rPr>
-              <w:fldChar w:fldCharType="begin"/>
-            </w:r>
-            <w:r>
-              <w:rPr>
-                <w:noProof/>
-                <w:webHidden/>
-              </w:rPr>
-              <w:instrText xml:space="preserve"> PAGEREF _Toc477523433 \h </w:instrText>
-            </w:r>
-            <w:r>
-              <w:rPr>
-                <w:noProof/>
-                <w:webHidden/>
-              </w:rPr>
-            </w:r>
-            <w:r>
-              <w:rPr>
-                <w:noProof/>
-                <w:webHidden/>
-              </w:rPr>
-              <w:fldChar w:fldCharType="separate"/>
-            </w:r>
-            <w:r>
-              <w:rPr>
-                <w:noProof/>
-                <w:webHidden/>
-              </w:rPr>
-              <w:t>2</w:t>
-            </w:r>
-            <w:r>
-              <w:rPr>
-                <w:noProof/>
-                <w:webHidden/>
-              </w:rPr>
-              <w:fldChar w:fldCharType="end"/>
-            </w:r>
-          </w:hyperlink>
         </w:p>
         <w:p>
           <w:pPr>
@@ -3268,7 +3193,7 @@
                 <w:noProof/>
                 <w:webHidden/>
               </w:rPr>
-              <w:t>10</w:t>
+              <w:t>9</w:t>
             </w:r>
             <w:r>
               <w:rPr>
@@ -4504,7 +4429,6 @@
           <w:lang w:val="en-US"/>
         </w:rPr>
       </w:pPr>
-      <w:proofErr w:type="gramStart"/>
       <w:r>
         <w:rPr>
           <w:lang w:val="en-US"/>
@@ -4549,7 +4473,6 @@
         </w:rPr>
         <w:t>.</w:t>
       </w:r>
-      <w:proofErr w:type="gramEnd"/>
       <w:r>
         <w:rPr>
           <w:lang w:val="en-US"/>
@@ -4609,14 +4532,28 @@
           <w:citation/>
         </w:sdtPr>
         <w:sdtContent>
-          <w:fldSimple w:instr=" CITATION Spa17 \l 1053 ">
-            <w:r>
-              <w:rPr>
-                <w:noProof/>
-              </w:rPr>
-              <w:t>(Sparkfun)</w:t>
-            </w:r>
-          </w:fldSimple>
+          <w:r>
+            <w:fldChar w:fldCharType="begin"/>
+          </w:r>
+          <w:r>
+            <w:rPr>
+              <w:lang w:val="en-US"/>
+            </w:rPr>
+            <w:instrText xml:space="preserve"> CITATION Spa17 \l 1053 </w:instrText>
+          </w:r>
+          <w:r>
+            <w:fldChar w:fldCharType="separate"/>
+          </w:r>
+          <w:r>
+            <w:rPr>
+              <w:noProof/>
+              <w:lang w:val="en-US"/>
+            </w:rPr>
+            <w:t>(Sparkfun)</w:t>
+          </w:r>
+          <w:r>
+            <w:fldChar w:fldCharType="end"/>
+          </w:r>
         </w:sdtContent>
       </w:sdt>
     </w:p>
@@ -4647,14 +4584,28 @@
           <w:citation/>
         </w:sdtPr>
         <w:sdtContent>
-          <w:fldSimple w:instr=" CITATION Spa17 \l 1053 ">
-            <w:r>
-              <w:rPr>
-                <w:noProof/>
-              </w:rPr>
-              <w:t>(Sparkfun)</w:t>
-            </w:r>
-          </w:fldSimple>
+          <w:r>
+            <w:fldChar w:fldCharType="begin"/>
+          </w:r>
+          <w:r>
+            <w:rPr>
+              <w:lang w:val="en-US"/>
+            </w:rPr>
+            <w:instrText xml:space="preserve"> CITATION Spa17 \l 1053 </w:instrText>
+          </w:r>
+          <w:r>
+            <w:fldChar w:fldCharType="separate"/>
+          </w:r>
+          <w:r>
+            <w:rPr>
+              <w:noProof/>
+              <w:lang w:val="en-US"/>
+            </w:rPr>
+            <w:t>(Sparkfun)</w:t>
+          </w:r>
+          <w:r>
+            <w:fldChar w:fldCharType="end"/>
+          </w:r>
         </w:sdtContent>
       </w:sdt>
     </w:p>
@@ -4721,14 +4672,27 @@
           <w:citation/>
         </w:sdtPr>
         <w:sdtContent>
-          <w:fldSimple w:instr=" CITATION Spa17 \l 1053 ">
-            <w:r>
-              <w:rPr>
-                <w:noProof/>
-              </w:rPr>
-              <w:t>(Sparkfun)</w:t>
-            </w:r>
-          </w:fldSimple>
+          <w:r>
+            <w:fldChar w:fldCharType="begin"/>
+          </w:r>
+          <w:r>
+            <w:rPr>
+              <w:lang w:val="en-US"/>
+            </w:rPr>
+            <w:instrText xml:space="preserve"> CITATION Spa17 \l 1053 </w:instrText>
+          </w:r>
+          <w:r>
+            <w:fldChar w:fldCharType="separate"/>
+          </w:r>
+          <w:r>
+            <w:rPr>
+              <w:noProof/>
+            </w:rPr>
+            <w:t>(Sparkfun)</w:t>
+          </w:r>
+          <w:r>
+            <w:fldChar w:fldCharType="end"/>
+          </w:r>
         </w:sdtContent>
       </w:sdt>
     </w:p>
@@ -5250,21 +5214,7 @@
         <w:rPr>
           <w:lang w:val="en-US"/>
         </w:rPr>
-        <w:t xml:space="preserve">To transfer the compiled program from the computer to the microcontroller memory, </w:t>
-      </w:r>
-      <w:proofErr w:type="gramStart"/>
-      <w:r>
-        <w:rPr>
-          <w:lang w:val="en-US"/>
-        </w:rPr>
-        <w:t>a</w:t>
-      </w:r>
-      <w:proofErr w:type="gramEnd"/>
-      <w:r>
-        <w:rPr>
-          <w:lang w:val="en-US"/>
-        </w:rPr>
-        <w:t xml:space="preserve"> </w:t>
+        <w:t xml:space="preserve">To transfer the compiled program from the computer to the microcontroller memory, a </w:t>
       </w:r>
       <w:proofErr w:type="spellStart"/>
       <w:r>
@@ -5597,33 +5547,6 @@
     </w:p>
     <w:p>
       <w:pPr>
-        <w:rPr>
-          <w:lang w:val="en-US"/>
-        </w:rPr>
-      </w:pPr>
-      <w:r>
-        <w:rPr>
-          <w:lang w:val="en-US"/>
-        </w:rPr>
-        <w:t xml:space="preserve">Present setups and source </w:t>
-      </w:r>
-      <w:proofErr w:type="gramStart"/>
-      <w:r>
-        <w:rPr>
-          <w:lang w:val="en-US"/>
-        </w:rPr>
-        <w:t>codes,</w:t>
-      </w:r>
-      <w:proofErr w:type="gramEnd"/>
-      <w:r>
-        <w:rPr>
-          <w:lang w:val="en-US"/>
-        </w:rPr>
-        <w:t xml:space="preserve"> discuss problems faced and how they were solved</w:t>
-      </w:r>
-    </w:p>
-    <w:p>
-      <w:pPr>
         <w:pStyle w:val="Heading3"/>
         <w:rPr>
           <w:lang w:val="en-US"/>
@@ -5634,21 +5557,21 @@
         <w:rPr>
           <w:lang w:val="en-US"/>
         </w:rPr>
+        <w:t>Hardware</w:t>
+      </w:r>
+      <w:bookmarkEnd w:id="30"/>
+    </w:p>
+    <w:p>
+      <w:pPr>
+        <w:rPr>
+          <w:lang w:val="en-US"/>
+        </w:rPr>
+      </w:pPr>
+      <w:r>
+        <w:rPr>
+          <w:lang w:val="en-US"/>
+        </w:rPr>
         <w:lastRenderedPageBreak/>
-        <w:t>Hardware</w:t>
-      </w:r>
-      <w:bookmarkEnd w:id="30"/>
-    </w:p>
-    <w:p>
-      <w:pPr>
-        <w:rPr>
-          <w:lang w:val="en-US"/>
-        </w:rPr>
-      </w:pPr>
-      <w:r>
-        <w:rPr>
-          <w:lang w:val="en-US"/>
-        </w:rPr>
         <w:t>The project hardware had two main phases, a prototype phase and a PCB phase. The prototype consisted of an ATMega328 in a PDIP package mounted on a breadboard. The ATMega328 was connected to the programmer and the touch screen using external cables. An image of the setup is shown in</w:t>
       </w:r>
       <w:r>
@@ -5796,7 +5719,6 @@
           <w:lang w:val="en-US"/>
         </w:rPr>
       </w:pPr>
-      <w:proofErr w:type="gramStart"/>
       <w:r>
         <w:rPr>
           <w:lang w:val="en-US"/>
@@ -5841,7 +5763,6 @@
         </w:rPr>
         <w:t>.</w:t>
       </w:r>
-      <w:proofErr w:type="gramEnd"/>
       <w:r>
         <w:rPr>
           <w:lang w:val="en-US"/>
@@ -5917,21 +5838,7 @@
         <w:rPr>
           <w:lang w:val="en-US"/>
         </w:rPr>
-        <w:t xml:space="preserve">inished and the PCBs arrived, work was started to mount components on the board. </w:t>
-      </w:r>
-      <w:proofErr w:type="gramStart"/>
-      <w:r>
-        <w:rPr>
-          <w:lang w:val="en-US"/>
-        </w:rPr>
-        <w:t>In Fig.</w:t>
-      </w:r>
-      <w:proofErr w:type="gramEnd"/>
-      <w:r>
-        <w:rPr>
-          <w:lang w:val="en-US"/>
-        </w:rPr>
-        <w:t xml:space="preserve"> </w:t>
+        <w:t xml:space="preserve">inished and the PCBs arrived, work was started to mount components on the board. In Fig. </w:t>
       </w:r>
       <w:r>
         <w:rPr>
@@ -5981,21 +5888,7 @@
         <w:rPr>
           <w:lang w:val="en-US"/>
         </w:rPr>
-        <w:t xml:space="preserve"> </w:t>
-      </w:r>
-      <w:proofErr w:type="gramStart"/>
-      <w:r>
-        <w:rPr>
-          <w:lang w:val="en-US"/>
-        </w:rPr>
-        <w:t>the</w:t>
-      </w:r>
-      <w:proofErr w:type="gramEnd"/>
-      <w:r>
-        <w:rPr>
-          <w:lang w:val="en-US"/>
-        </w:rPr>
-        <w:t xml:space="preserve"> PCBs without mounted components is shown.</w:t>
+        <w:t xml:space="preserve"> the PCBs without mounted components is shown.</w:t>
       </w:r>
     </w:p>
     <w:p>
@@ -6061,7 +5954,6 @@
           <w:lang w:val="en-US"/>
         </w:rPr>
       </w:pPr>
-      <w:proofErr w:type="gramStart"/>
       <w:r>
         <w:rPr>
           <w:lang w:val="en-US"/>
@@ -6106,7 +5998,6 @@
         </w:rPr>
         <w:t>.</w:t>
       </w:r>
-      <w:proofErr w:type="gramEnd"/>
       <w:r>
         <w:rPr>
           <w:lang w:val="en-US"/>
@@ -6156,14 +6047,38 @@
         <w:rPr>
           <w:lang w:val="en-US"/>
         </w:rPr>
-        <w:t xml:space="preserve">As mounting progressed, it was discovered that an inductor had been misplaced in the design of the power supply unit. Due to time constraints it was decided against ordering new PCBs for the moment and instead rewiring the affected pins by cutting away connections that were incorrect and soldering Teflon insulated wires to make the missing correct connections. Also, it was opted to use a larger capacitor between the ground plane and the 24V feed line than was in the original design. To mount this, the plastic layer was scraped off and the capacitor was soldered directly to the exposed copper. </w:t>
-      </w:r>
-      <w:proofErr w:type="gramStart"/>
-      <w:r>
-        <w:rPr>
-          <w:lang w:val="en-US"/>
-        </w:rPr>
-        <w:t>Fig</w:t>
+        <w:t>As mounting progressed, it was discovered that an inductor had been misplaced in the design of the power supply unit. Due to time constraints it was decided against ordering new PCBs for the moment and instead rewiring the affected pins by cutting away connections that were incorrect and soldering Teflon insulated wires to make the missing correct connections. Also, it was opted to use a larger capacitor between the ground plane and the 24V feed line than was in the original design. To mount this, the plastic layer was scraped off and the capacitor was soldered directly to the exposed copper. Fig</w:t>
+      </w:r>
+      <w:r>
+        <w:rPr>
+          <w:lang w:val="en-US"/>
+        </w:rPr>
+        <w:t xml:space="preserve">. </w:t>
+      </w:r>
+      <w:r>
+        <w:rPr>
+          <w:lang w:val="en-US"/>
+        </w:rPr>
+        <w:fldChar w:fldCharType="begin"/>
+      </w:r>
+      <w:r>
+        <w:rPr>
+          <w:lang w:val="en-US"/>
+        </w:rPr>
+        <w:instrText xml:space="preserve"> REF  powersupply </w:instrText>
+      </w:r>
+      <w:r>
+        <w:rPr>
+          <w:lang w:val="en-US"/>
+        </w:rPr>
+        <w:fldChar w:fldCharType="separate"/>
+      </w:r>
+      <w:r>
+        <w:rPr>
+          <w:noProof/>
+          <w:lang w:val="en-US"/>
+        </w:rPr>
+        <w:t>3.5</w:t>
       </w:r>
       <w:r>
         <w:rPr>
@@ -6171,49 +6086,11 @@
         </w:rPr>
         <w:t>.</w:t>
       </w:r>
-      <w:proofErr w:type="gramEnd"/>
-      <w:r>
-        <w:rPr>
-          <w:lang w:val="en-US"/>
-        </w:rPr>
-        <w:t xml:space="preserve"> </w:t>
-      </w:r>
-      <w:r>
-        <w:rPr>
-          <w:lang w:val="en-US"/>
-        </w:rPr>
-        <w:fldChar w:fldCharType="begin"/>
-      </w:r>
-      <w:r>
-        <w:rPr>
-          <w:lang w:val="en-US"/>
-        </w:rPr>
-        <w:instrText xml:space="preserve"> REF  powersupply </w:instrText>
-      </w:r>
-      <w:r>
-        <w:rPr>
-          <w:lang w:val="en-US"/>
-        </w:rPr>
-        <w:fldChar w:fldCharType="separate"/>
-      </w:r>
       <w:r>
         <w:rPr>
           <w:noProof/>
           <w:lang w:val="en-US"/>
         </w:rPr>
-        <w:t>3.5</w:t>
-      </w:r>
-      <w:r>
-        <w:rPr>
-          <w:lang w:val="en-US"/>
-        </w:rPr>
-        <w:t>.</w:t>
-      </w:r>
-      <w:r>
-        <w:rPr>
-          <w:noProof/>
-          <w:lang w:val="en-US"/>
-        </w:rPr>
         <w:t>3</w:t>
       </w:r>
       <w:r>
@@ -6226,21 +6103,7 @@
         <w:rPr>
           <w:lang w:val="en-US"/>
         </w:rPr>
-        <w:t xml:space="preserve"> </w:t>
-      </w:r>
-      <w:proofErr w:type="gramStart"/>
-      <w:r>
-        <w:rPr>
-          <w:lang w:val="en-US"/>
-        </w:rPr>
-        <w:t>shows</w:t>
-      </w:r>
-      <w:proofErr w:type="gramEnd"/>
-      <w:r>
-        <w:rPr>
-          <w:lang w:val="en-US"/>
-        </w:rPr>
-        <w:t xml:space="preserve"> the resulting power supply unit on the PCB.</w:t>
+        <w:t xml:space="preserve"> shows the resulting power supply unit on the PCB.</w:t>
       </w:r>
     </w:p>
     <w:p>
@@ -6307,7 +6170,6 @@
           <w:lang w:val="en-US"/>
         </w:rPr>
       </w:pPr>
-      <w:proofErr w:type="gramStart"/>
       <w:r>
         <w:rPr>
           <w:lang w:val="en-US"/>
@@ -6352,7 +6214,6 @@
         </w:rPr>
         <w:t>.</w:t>
       </w:r>
-      <w:proofErr w:type="gramEnd"/>
       <w:r>
         <w:rPr>
           <w:lang w:val="en-US"/>
@@ -6458,21 +6319,7 @@
         <w:rPr>
           <w:lang w:val="en-US"/>
         </w:rPr>
-        <w:t xml:space="preserve"> </w:t>
-      </w:r>
-      <w:proofErr w:type="gramStart"/>
-      <w:r>
-        <w:rPr>
-          <w:lang w:val="en-US"/>
-        </w:rPr>
-        <w:t>and</w:t>
-      </w:r>
-      <w:proofErr w:type="gramEnd"/>
-      <w:r>
-        <w:rPr>
-          <w:lang w:val="en-US"/>
-        </w:rPr>
-        <w:t xml:space="preserve"> with the screen mounted in Fig. </w:t>
+        <w:t xml:space="preserve"> and with the screen mounted in Fig. </w:t>
       </w:r>
       <w:r>
         <w:rPr>
@@ -6588,7 +6435,6 @@
           <w:lang w:val="en-US"/>
         </w:rPr>
       </w:pPr>
-      <w:proofErr w:type="gramStart"/>
       <w:r>
         <w:rPr>
           <w:lang w:val="en-US"/>
@@ -6633,7 +6479,6 @@
         </w:rPr>
         <w:t>.</w:t>
       </w:r>
-      <w:proofErr w:type="gramEnd"/>
       <w:r>
         <w:rPr>
           <w:lang w:val="en-US"/>
@@ -6749,7 +6594,6 @@
           <w:lang w:val="en-US"/>
         </w:rPr>
       </w:pPr>
-      <w:proofErr w:type="gramStart"/>
       <w:r>
         <w:rPr>
           <w:lang w:val="en-US"/>
@@ -6785,7 +6629,6 @@
         </w:rPr>
         <w:t>.</w:t>
       </w:r>
-      <w:proofErr w:type="gramEnd"/>
       <w:r>
         <w:fldChar w:fldCharType="begin"/>
       </w:r>
@@ -7478,7 +7321,7 @@
         <w:rPr>
           <w:noProof/>
         </w:rPr>
-        <w:t>15</w:t>
+        <w:t>2</w:t>
       </w:r>
     </w:fldSimple>
     <w:r>
@@ -9319,39 +9162,7 @@
 
 <file path=word/glossary/document.xml><?xml version="1.0" encoding="utf-8"?>
 <w:glossaryDocument xmlns:ve="http://schemas.openxmlformats.org/markup-compatibility/2006" xmlns:o="urn:schemas-microsoft-com:office:office" xmlns:r="http://schemas.openxmlformats.org/officeDocument/2006/relationships" xmlns:m="http://schemas.openxmlformats.org/officeDocument/2006/math" xmlns:v="urn:schemas-microsoft-com:vml" xmlns:wp="http://schemas.openxmlformats.org/drawingml/2006/wordprocessingDrawing" xmlns:w10="urn:schemas-microsoft-com:office:word" xmlns:w="http://schemas.openxmlformats.org/wordprocessingml/2006/main" xmlns:wne="http://schemas.microsoft.com/office/word/2006/wordml">
-  <w:docParts>
-    <w:docPart>
-      <w:docPartPr>
-        <w:name w:val="F4D1B817246B4BEBA2DB7AD9FA775DB6"/>
-        <w:category>
-          <w:name w:val="General"/>
-          <w:gallery w:val="placeholder"/>
-        </w:category>
-        <w:types>
-          <w:type w:val="bbPlcHdr"/>
-        </w:types>
-        <w:behaviors>
-          <w:behavior w:val="content"/>
-        </w:behaviors>
-        <w:guid w:val="{3776063F-EF42-4B07-B677-680D5FE1401F}"/>
-      </w:docPartPr>
-      <w:docPartBody>
-        <w:p>
-          <w:pPr>
-            <w:pStyle w:val="F4D1B817246B4BEBA2DB7AD9FA775DB6"/>
-          </w:pPr>
-          <w:r>
-            <w:rPr>
-              <w:rFonts w:asciiTheme="majorHAnsi" w:eastAsiaTheme="majorEastAsia" w:hAnsiTheme="majorHAnsi" w:cstheme="majorBidi"/>
-              <w:sz w:val="80"/>
-              <w:szCs w:val="80"/>
-            </w:rPr>
-            <w:t>[Type the document title]</w:t>
-          </w:r>
-        </w:p>
-      </w:docPartBody>
-    </w:docPart>
-  </w:docParts>
+  <w:docParts/>
 </w:glossaryDocument>
 </file>
 
@@ -9430,6 +9241,7 @@
     <w:rsid w:val="001173CE"/>
     <w:rsid w:val="00312469"/>
     <w:rsid w:val="00A64DDB"/>
+    <w:rsid w:val="00BE73B9"/>
     <w:rsid w:val="00DF78B2"/>
     <w:rsid w:val="00E245B3"/>
   </w:rsids>
@@ -10038,7 +9850,7 @@
 </file>
 
 <file path=customXml/itemProps2.xml><?xml version="1.0" encoding="utf-8"?>
-<ds:datastoreItem xmlns:ds="http://schemas.openxmlformats.org/officeDocument/2006/customXml" ds:itemID="{A3D8F1A5-F230-41D7-AB61-94EBBE599AE7}">
+<ds:datastoreItem xmlns:ds="http://schemas.openxmlformats.org/officeDocument/2006/customXml" ds:itemID="{7073A48A-9674-4EC0-987C-56FD01F17AB7}">
   <ds:schemaRefs>
     <ds:schemaRef ds:uri="http://schemas.openxmlformats.org/officeDocument/2006/bibliography"/>
   </ds:schemaRefs>

--- a/SimonGollbo_EmbeddedProject_TechnicalReport.docx
+++ b/SimonGollbo_EmbeddedProject_TechnicalReport.docx
@@ -293,13 +293,11 @@
                   <w:rFonts w:asciiTheme="majorHAnsi" w:eastAsiaTheme="majorEastAsia" w:hAnsiTheme="majorHAnsi" w:cstheme="majorBidi"/>
                   <w:sz w:val="80"/>
                   <w:szCs w:val="80"/>
+                  <w:highlight w:val="yellow"/>
                   <w:lang w:val="en-US"/>
                 </w:rPr>
                 <w:alias w:val="Title"/>
                 <w:id w:val="15524250"/>
-                <w:placeholder>
-                  <w:docPart w:val="F4D1B817246B4BEBA2DB7AD9FA775DB6"/>
-                </w:placeholder>
                 <w:dataBinding w:prefixMappings="xmlns:ns0='http://schemas.openxmlformats.org/package/2006/metadata/core-properties' xmlns:ns1='http://purl.org/dc/elements/1.1/'" w:xpath="/ns0:coreProperties[1]/ns1:title[1]" w:storeItemID="{6C3C8BC8-F283-45AE-878A-BAB7291924A1}"/>
                 <w:text/>
               </w:sdtPr>
@@ -328,9 +326,20 @@
                         <w:rFonts w:asciiTheme="majorHAnsi" w:eastAsiaTheme="majorEastAsia" w:hAnsiTheme="majorHAnsi" w:cstheme="majorBidi"/>
                         <w:sz w:val="80"/>
                         <w:szCs w:val="80"/>
+                        <w:highlight w:val="yellow"/>
                         <w:lang w:val="en-US"/>
                       </w:rPr>
                       <w:t>Electron gun vacuum system control</w:t>
+                    </w:r>
+                    <w:r>
+                      <w:rPr>
+                        <w:rFonts w:asciiTheme="majorHAnsi" w:eastAsiaTheme="majorEastAsia" w:hAnsiTheme="majorHAnsi" w:cstheme="majorBidi"/>
+                        <w:sz w:val="80"/>
+                        <w:szCs w:val="80"/>
+                        <w:highlight w:val="yellow"/>
+                        <w:lang w:val="en-US"/>
+                      </w:rPr>
+                      <w:t xml:space="preserve"> TODO</w:t>
                     </w:r>
                   </w:p>
                 </w:tc>
@@ -504,21 +513,7 @@
                   <w:rPr>
                     <w:lang w:val="en-US"/>
                   </w:rPr>
-                  <w:t xml:space="preserve">Supervisors: </w:t>
-                </w:r>
-                <w:proofErr w:type="spellStart"/>
-                <w:r>
-                  <w:rPr>
-                    <w:lang w:val="en-US"/>
-                  </w:rPr>
-                  <w:t>Uwe</w:t>
-                </w:r>
-                <w:proofErr w:type="spellEnd"/>
-                <w:r>
-                  <w:rPr>
-                    <w:lang w:val="en-US"/>
-                  </w:rPr>
-                  <w:t xml:space="preserve"> Zimmermann, Ping Wu</w:t>
+                  <w:t>Supervisors: Uwe Zimmermann, Ping Wu</w:t>
                 </w:r>
               </w:p>
             </w:tc>
@@ -3835,6 +3830,19 @@
     </w:p>
     <w:p>
       <w:pPr>
+        <w:rPr>
+          <w:lang w:val="en-US"/>
+        </w:rPr>
+      </w:pPr>
+      <w:r>
+        <w:rPr>
+          <w:lang w:val="en-US"/>
+        </w:rPr>
+        <w:t>TODO: Clarify what is currently implemented, how the system currently works</w:t>
+      </w:r>
+    </w:p>
+    <w:p>
+      <w:pPr>
         <w:pStyle w:val="Heading2"/>
         <w:rPr>
           <w:lang w:val="en-US"/>
@@ -3956,6 +3964,7 @@
         <w:rPr>
           <w:lang w:val="en-US"/>
         </w:rPr>
+        <w:lastRenderedPageBreak/>
         <w:t>The control system is to use a touch screen interface with a graphical user interface which displays the current state of the system. The various valves and pumps are to be controlled via the touch screen. The touch screen is run at 3.3V.</w:t>
       </w:r>
     </w:p>
@@ -3969,47 +3978,277 @@
         <w:rPr>
           <w:lang w:val="en-US"/>
         </w:rPr>
+        <w:t>The main logic of the control system is implemented on a microcontroller. The microcontroller is interfaced with the touch screen and reads where the user is touching the screen as well as communicating what the screen is to display.</w:t>
+      </w:r>
+    </w:p>
+    <w:p>
+      <w:pPr>
+        <w:rPr>
+          <w:lang w:val="en-US"/>
+        </w:rPr>
+      </w:pPr>
+      <w:r>
+        <w:rPr>
+          <w:lang w:val="en-US"/>
+        </w:rPr>
+        <w:t>The valves and pumps have existing interfaces for control, however they operate at 24V. This means that an interface is required between the logic levels of the microcontroller, which is run at 3.3V, and the external 24V controls. To protect the microcontroller and touch screen, some form of insulation with regards to the external interfaces is required.</w:t>
+      </w:r>
+    </w:p>
+    <w:p>
+      <w:pPr>
+        <w:rPr>
+          <w:lang w:val="en-US"/>
+        </w:rPr>
+      </w:pPr>
+      <w:r>
+        <w:rPr>
+          <w:lang w:val="en-US"/>
+        </w:rPr>
+        <w:t>The system should disallow or warn the user when a selected action is not appropriate, for example if the user should attempt to open an erroneous combination of valves.</w:t>
+      </w:r>
+    </w:p>
+    <w:p>
+      <w:pPr>
+        <w:rPr>
+          <w:lang w:val="en-US"/>
+        </w:rPr>
+      </w:pPr>
+      <w:r>
+        <w:rPr>
+          <w:lang w:val="en-US"/>
+        </w:rPr>
+        <w:t>The universal PID-controller should also be controlled via the touch screen interface. The feedback gains of the PID-controller should be customizable, as well as the reference signal level.</w:t>
+      </w:r>
+    </w:p>
+    <w:p>
+      <w:pPr>
+        <w:pStyle w:val="Heading2"/>
+        <w:rPr>
+          <w:lang w:val="en-US"/>
+        </w:rPr>
+      </w:pPr>
+      <w:bookmarkStart w:id="5" w:name="_Toc477523438"/>
+      <w:r>
+        <w:rPr>
+          <w:lang w:val="en-US"/>
+        </w:rPr>
+        <w:t>Project planning</w:t>
+      </w:r>
+      <w:bookmarkEnd w:id="5"/>
+    </w:p>
+    <w:p>
+      <w:pPr>
+        <w:pStyle w:val="Heading3"/>
+        <w:rPr>
+          <w:lang w:val="en-US"/>
+        </w:rPr>
+      </w:pPr>
+      <w:bookmarkStart w:id="6" w:name="_Toc477523439"/>
+      <w:r>
+        <w:rPr>
+          <w:lang w:val="en-US"/>
+        </w:rPr>
+        <w:t>Hardware</w:t>
+      </w:r>
+      <w:bookmarkEnd w:id="6"/>
+    </w:p>
+    <w:p>
+      <w:pPr>
+        <w:rPr>
+          <w:lang w:val="en-US"/>
+        </w:rPr>
+      </w:pPr>
+      <w:r>
+        <w:rPr>
+          <w:lang w:val="en-US"/>
+        </w:rPr>
+        <w:t xml:space="preserve">The first objective to be achieved is to get the microcontroller online and programmable on a breadboard for prototyping and testing purposes. </w:t>
+      </w:r>
+      <w:r>
+        <w:rPr>
+          <w:lang w:val="en-US"/>
+        </w:rPr>
+        <w:t>Related to this is also establishing correct procedure for communication between the microcontroller and the touch screen and getting the screen to display basic objects. Also, the touch interface should be made to output values when pressed.</w:t>
+      </w:r>
+    </w:p>
+    <w:p>
+      <w:pPr>
+        <w:rPr>
+          <w:lang w:val="en-US"/>
+        </w:rPr>
+      </w:pPr>
+      <w:r>
+        <w:rPr>
+          <w:lang w:val="en-US"/>
+        </w:rPr>
+        <w:t>Next, the touch interface coordinates should be calibrated such that the coordinates read for a press on the touch interface corresponds to the same position on the graphics display.</w:t>
+      </w:r>
+    </w:p>
+    <w:p>
+      <w:pPr>
+        <w:rPr>
+          <w:lang w:val="en-US"/>
+        </w:rPr>
+      </w:pPr>
+      <w:r>
+        <w:rPr>
+          <w:lang w:val="en-US"/>
+        </w:rPr>
+        <w:t>To insulate the microcontroller from the digital output side of the system mechanical relays are to be used. These should be tested. On the digital input side of the system, optocouplers should be used. Similarly, these should be tested.</w:t>
+      </w:r>
+    </w:p>
+    <w:p>
+      <w:pPr>
+        <w:rPr>
+          <w:lang w:val="en-US"/>
+        </w:rPr>
+      </w:pPr>
+      <w:r>
+        <w:rPr>
+          <w:lang w:val="en-US"/>
+        </w:rPr>
+        <w:t>When the components of the system have been prototyped and tested, a PCB is to be designed and ordered along with components. The components are to be soldered by hand to the PCB. When the PCB has been mounted, it is to be tested.</w:t>
+      </w:r>
+    </w:p>
+    <w:p>
+      <w:pPr>
+        <w:pStyle w:val="Heading3"/>
+        <w:rPr>
+          <w:lang w:val="en-US"/>
+        </w:rPr>
+      </w:pPr>
+      <w:bookmarkStart w:id="7" w:name="_Toc477523440"/>
+      <w:r>
+        <w:rPr>
+          <w:lang w:val="en-US"/>
+        </w:rPr>
+        <w:t>Software</w:t>
+      </w:r>
+      <w:bookmarkEnd w:id="7"/>
+    </w:p>
+    <w:p>
+      <w:pPr>
+        <w:rPr>
+          <w:lang w:val="en-US"/>
+        </w:rPr>
+      </w:pPr>
+      <w:r>
+        <w:rPr>
+          <w:lang w:val="en-US"/>
+        </w:rPr>
+        <w:t>The first software objective is to program a hello world for the microcontroller to ensure functionality.</w:t>
+      </w:r>
+    </w:p>
+    <w:p>
+      <w:pPr>
+        <w:rPr>
+          <w:lang w:val="en-US"/>
+        </w:rPr>
+      </w:pPr>
+      <w:r>
+        <w:rPr>
+          <w:lang w:val="en-US"/>
+        </w:rPr>
+        <w:t xml:space="preserve">Functions for interfacing with the touch screen should be written, essentially an application programming interface (API). A set of functions that provide functionality for communicating with the screen, a set of functions that allow objects and text to be written on the screen and a </w:t>
+      </w:r>
+      <w:r>
+        <w:rPr>
+          <w:lang w:val="en-US"/>
+        </w:rPr>
         <w:lastRenderedPageBreak/>
-        <w:t>The main logic of the control system is implemented on a microcontroller. The microcontroller is interfaced with the touch screen and reads where the user is touching the screen as well as communicating what the screen is to display.</w:t>
-      </w:r>
-    </w:p>
-    <w:p>
-      <w:pPr>
-        <w:rPr>
-          <w:lang w:val="en-US"/>
-        </w:rPr>
-      </w:pPr>
-      <w:r>
-        <w:rPr>
-          <w:lang w:val="en-US"/>
-        </w:rPr>
-        <w:t>The valves and pumps have existing interfaces for control, however they operate at 24V. This means that an interface is required between the logic levels of the microcontroller, which is run at 3.3V, and the external 24V controls. To protect the microcontroller and touch screen, some form of insulation with regards to the external interfaces is required.</w:t>
-      </w:r>
-    </w:p>
-    <w:p>
-      <w:pPr>
-        <w:rPr>
-          <w:lang w:val="en-US"/>
-        </w:rPr>
-      </w:pPr>
-      <w:r>
-        <w:rPr>
-          <w:lang w:val="en-US"/>
-        </w:rPr>
-        <w:t>The system should disallow or warn the user when a selected action is not appropriate, for example if the user should attempt to open an erroneous combination of valves.</w:t>
-      </w:r>
-    </w:p>
-    <w:p>
-      <w:pPr>
-        <w:rPr>
-          <w:lang w:val="en-US"/>
-        </w:rPr>
-      </w:pPr>
-      <w:r>
-        <w:rPr>
-          <w:lang w:val="en-US"/>
-        </w:rPr>
-        <w:t>The universal PID-controller should also be controlled via the touch screen interface. The feedback gains of the PID-controller should be customizable, as well as the reference signal level.</w:t>
+        <w:t xml:space="preserve">set of functions for interfacing with the touch interface, for example to retrieve touch coordinates, </w:t>
+      </w:r>
+      <w:r>
+        <w:rPr>
+          <w:lang w:val="en-US"/>
+        </w:rPr>
+        <w:t>form the main components of the API</w:t>
+      </w:r>
+      <w:r>
+        <w:rPr>
+          <w:lang w:val="en-US"/>
+        </w:rPr>
+        <w:t xml:space="preserve">. </w:t>
+      </w:r>
+    </w:p>
+    <w:p>
+      <w:pPr>
+        <w:rPr>
+          <w:lang w:val="en-US"/>
+        </w:rPr>
+      </w:pPr>
+      <w:r>
+        <w:rPr>
+          <w:lang w:val="en-US"/>
+        </w:rPr>
+        <w:t>Using these functions, graphical user interfaces (GUIs) should be designed for the vacuum control system and the universal PID-controller respectively. The vacuum control system GUI should dis</w:t>
+      </w:r>
+      <w:r>
+        <w:rPr>
+          <w:lang w:val="en-US"/>
+        </w:rPr>
+        <w:t>play the current state of the system and visualize a system overview. It should also have menu screen for the various components of the system. The universal PID-controller GUI should have a main screen displaying the current feedback gains as well as the current reference level. It should also contain numerical input menu screens for changing the feedback gains and the reference level.</w:t>
+      </w:r>
+    </w:p>
+    <w:p>
+      <w:pPr>
+        <w:rPr>
+          <w:lang w:val="en-US"/>
+        </w:rPr>
+      </w:pPr>
+      <w:r>
+        <w:rPr>
+          <w:lang w:val="en-US"/>
+        </w:rPr>
+        <w:t xml:space="preserve">A main routine is also to be written. This main routine should coordinate the subroutines that handle </w:t>
+      </w:r>
+      <w:r>
+        <w:rPr>
+          <w:lang w:val="en-US"/>
+        </w:rPr>
+        <w:t xml:space="preserve">the </w:t>
+      </w:r>
+      <w:r>
+        <w:rPr>
+          <w:lang w:val="en-US"/>
+        </w:rPr>
+        <w:t xml:space="preserve">touch interface, </w:t>
+      </w:r>
+      <w:r>
+        <w:rPr>
+          <w:lang w:val="en-US"/>
+        </w:rPr>
+        <w:t xml:space="preserve">the </w:t>
+      </w:r>
+      <w:r>
+        <w:rPr>
+          <w:lang w:val="en-US"/>
+        </w:rPr>
+        <w:t xml:space="preserve">drawing to the screen as well as </w:t>
+      </w:r>
+      <w:r>
+        <w:rPr>
+          <w:lang w:val="en-US"/>
+        </w:rPr>
+        <w:t xml:space="preserve">the </w:t>
+      </w:r>
+      <w:r>
+        <w:rPr>
+          <w:lang w:val="en-US"/>
+        </w:rPr>
+        <w:t>input and output logic. It should poll the touch interface for user input and draw the various GUI screens on the screen</w:t>
+      </w:r>
+      <w:r>
+        <w:rPr>
+          <w:lang w:val="en-US"/>
+        </w:rPr>
+        <w:t xml:space="preserve"> depending on what the user inputs</w:t>
+      </w:r>
+      <w:r>
+        <w:rPr>
+          <w:lang w:val="en-US"/>
+        </w:rPr>
+        <w:t>.</w:t>
       </w:r>
     </w:p>
     <w:p>
@@ -4019,222 +4258,177 @@
           <w:lang w:val="en-US"/>
         </w:rPr>
       </w:pPr>
-      <w:bookmarkStart w:id="5" w:name="_Toc477523438"/>
-      <w:r>
-        <w:rPr>
-          <w:lang w:val="en-US"/>
-        </w:rPr>
-        <w:t>Project planning</w:t>
-      </w:r>
-      <w:bookmarkEnd w:id="5"/>
-    </w:p>
-    <w:p>
-      <w:pPr>
-        <w:pStyle w:val="Heading3"/>
-        <w:rPr>
-          <w:lang w:val="en-US"/>
-        </w:rPr>
-      </w:pPr>
-      <w:bookmarkStart w:id="6" w:name="_Toc477523439"/>
-      <w:r>
-        <w:rPr>
-          <w:lang w:val="en-US"/>
-        </w:rPr>
-        <w:t>Hardware</w:t>
-      </w:r>
-      <w:bookmarkEnd w:id="6"/>
-    </w:p>
-    <w:p>
-      <w:pPr>
-        <w:rPr>
-          <w:lang w:val="en-US"/>
-        </w:rPr>
-      </w:pPr>
-      <w:r>
-        <w:rPr>
-          <w:lang w:val="en-US"/>
-        </w:rPr>
-        <w:t xml:space="preserve">The first objective to be achieved is to get the microcontroller online and programmable on a breadboard for prototyping and testing purposes. </w:t>
-      </w:r>
-      <w:r>
-        <w:rPr>
-          <w:lang w:val="en-US"/>
-        </w:rPr>
-        <w:t>Related to this is also establishing correct procedure for communication between the microcontroller and the touch screen and getting the screen to display basic objects. Also, the touch interface should be made to output values when pressed.</w:t>
-      </w:r>
-    </w:p>
-    <w:p>
-      <w:pPr>
-        <w:rPr>
-          <w:lang w:val="en-US"/>
-        </w:rPr>
-      </w:pPr>
-      <w:r>
-        <w:rPr>
-          <w:lang w:val="en-US"/>
-        </w:rPr>
-        <w:t>Next, the touch interface coordinates should be calibrated such that the coordinates read for a press on the touch interface corresponds to the same position on the graphics display.</w:t>
-      </w:r>
-    </w:p>
-    <w:p>
-      <w:pPr>
-        <w:rPr>
-          <w:lang w:val="en-US"/>
-        </w:rPr>
-      </w:pPr>
-      <w:r>
-        <w:rPr>
-          <w:lang w:val="en-US"/>
-        </w:rPr>
-        <w:t>To insulate the microcontroller from the digital output side of the system mechanical relays are to be used. These should be tested. On the digital input side of the system, optocouplers should be used. Similarly, these should be tested.</w:t>
-      </w:r>
-    </w:p>
-    <w:p>
-      <w:pPr>
-        <w:rPr>
-          <w:lang w:val="en-US"/>
-        </w:rPr>
-      </w:pPr>
-      <w:r>
-        <w:rPr>
-          <w:lang w:val="en-US"/>
-        </w:rPr>
-        <w:t>When the components of the system have been prototyped and tested, a PCB is to be designed and ordered along with components. The components are to be soldered by hand to the PCB. When the PCB has been mounted, it is to be tested.</w:t>
-      </w:r>
-    </w:p>
-    <w:p>
-      <w:pPr>
-        <w:pStyle w:val="Heading3"/>
-        <w:rPr>
-          <w:lang w:val="en-US"/>
-        </w:rPr>
-      </w:pPr>
-      <w:bookmarkStart w:id="7" w:name="_Toc477523440"/>
-      <w:r>
-        <w:rPr>
-          <w:lang w:val="en-US"/>
-        </w:rPr>
-        <w:t>Software</w:t>
-      </w:r>
-      <w:bookmarkEnd w:id="7"/>
-    </w:p>
-    <w:p>
-      <w:pPr>
-        <w:rPr>
-          <w:lang w:val="en-US"/>
-        </w:rPr>
-      </w:pPr>
-      <w:r>
-        <w:rPr>
-          <w:lang w:val="en-US"/>
-        </w:rPr>
-        <w:t>The first software objective is to program a hello world for the microcontroller to ensure functionality.</w:t>
-      </w:r>
-    </w:p>
-    <w:p>
-      <w:pPr>
-        <w:rPr>
-          <w:lang w:val="en-US"/>
-        </w:rPr>
-      </w:pPr>
-      <w:r>
-        <w:rPr>
-          <w:lang w:val="en-US"/>
-        </w:rPr>
-        <w:t xml:space="preserve">Functions for interfacing with the touch screen should be written, essentially an application programming interface (API). A set of functions that provide functionality for communicating with the screen, a set of functions that allow objects and text to be written on the screen and a set of functions for interfacing with the touch interface, for example to retrieve touch coordinates, </w:t>
-      </w:r>
-      <w:r>
-        <w:rPr>
-          <w:lang w:val="en-US"/>
-        </w:rPr>
-        <w:t>form the main components of the API</w:t>
-      </w:r>
-      <w:r>
-        <w:rPr>
-          <w:lang w:val="en-US"/>
-        </w:rPr>
-        <w:t xml:space="preserve">. </w:t>
-      </w:r>
-    </w:p>
-    <w:p>
-      <w:pPr>
-        <w:rPr>
-          <w:lang w:val="en-US"/>
-        </w:rPr>
-      </w:pPr>
-      <w:r>
-        <w:rPr>
-          <w:lang w:val="en-US"/>
-        </w:rPr>
-        <w:t xml:space="preserve">Using these functions, graphical user interfaces (GUIs) should be designed for the vacuum control system and the universal PID-controller respectively. The vacuum control system GUI </w:t>
-      </w:r>
-      <w:r>
-        <w:rPr>
-          <w:lang w:val="en-US"/>
-        </w:rPr>
-        <w:lastRenderedPageBreak/>
-        <w:t>should dis</w:t>
-      </w:r>
-      <w:r>
-        <w:rPr>
-          <w:lang w:val="en-US"/>
-        </w:rPr>
-        <w:t>play the current state of the system and visualize a system overview. It should also have menu screen for the various components of the system. The universal PID-controller GUI should have a main screen displaying the current feedback gains as well as the current reference level. It should also contain numerical input menu screens for changing the feedback gains and the reference level.</w:t>
-      </w:r>
-    </w:p>
-    <w:p>
-      <w:pPr>
-        <w:rPr>
-          <w:lang w:val="en-US"/>
-        </w:rPr>
-      </w:pPr>
-      <w:r>
-        <w:rPr>
-          <w:lang w:val="en-US"/>
-        </w:rPr>
-        <w:t xml:space="preserve">A main routine is also to be written. This main routine should coordinate the subroutines that handle </w:t>
-      </w:r>
-      <w:r>
-        <w:rPr>
-          <w:lang w:val="en-US"/>
-        </w:rPr>
-        <w:t xml:space="preserve">the </w:t>
-      </w:r>
-      <w:r>
-        <w:rPr>
-          <w:lang w:val="en-US"/>
-        </w:rPr>
-        <w:t xml:space="preserve">touch interface, </w:t>
-      </w:r>
-      <w:r>
-        <w:rPr>
-          <w:lang w:val="en-US"/>
-        </w:rPr>
-        <w:t xml:space="preserve">the </w:t>
-      </w:r>
-      <w:r>
-        <w:rPr>
-          <w:lang w:val="en-US"/>
-        </w:rPr>
-        <w:t xml:space="preserve">drawing to the screen as well as </w:t>
-      </w:r>
-      <w:r>
-        <w:rPr>
-          <w:lang w:val="en-US"/>
-        </w:rPr>
-        <w:t xml:space="preserve">the </w:t>
-      </w:r>
-      <w:r>
-        <w:rPr>
-          <w:lang w:val="en-US"/>
-        </w:rPr>
-        <w:t>input and output logic. It should poll the touch interface for user input and draw the various GUI screens on the screen</w:t>
-      </w:r>
-      <w:r>
-        <w:rPr>
-          <w:lang w:val="en-US"/>
-        </w:rPr>
-        <w:t xml:space="preserve"> depending on what the user inputs</w:t>
+      <w:r>
+        <w:rPr>
+          <w:lang w:val="en-US"/>
+        </w:rPr>
+        <w:t>Grading criteria</w:t>
+      </w:r>
+    </w:p>
+    <w:p>
+      <w:pPr>
+        <w:rPr>
+          <w:lang w:val="en-US"/>
+        </w:rPr>
+      </w:pPr>
+      <w:r>
+        <w:rPr>
+          <w:lang w:val="en-US"/>
+        </w:rPr>
+        <w:t xml:space="preserve">The project will be graded </w:t>
+      </w:r>
+      <w:r>
+        <w:rPr>
+          <w:lang w:val="en-US"/>
+        </w:rPr>
+        <w:t>using the U, 3, 4, 5 scale.</w:t>
+      </w:r>
+      <w:r>
+        <w:rPr>
+          <w:lang w:val="en-US"/>
+        </w:rPr>
+        <w:t xml:space="preserve"> </w:t>
+      </w:r>
+      <w:r>
+        <w:rPr>
+          <w:lang w:val="en-US"/>
+        </w:rPr>
+        <w:t>Grade</w:t>
+      </w:r>
+      <w:r>
+        <w:rPr>
+          <w:lang w:val="en-US"/>
+        </w:rPr>
+        <w:t xml:space="preserve"> U is </w:t>
+      </w:r>
+      <w:r>
+        <w:rPr>
+          <w:lang w:val="en-US"/>
+        </w:rPr>
+        <w:t>non-passing while</w:t>
+      </w:r>
+      <w:r>
+        <w:rPr>
+          <w:lang w:val="en-US"/>
+        </w:rPr>
+        <w:t xml:space="preserve"> the number</w:t>
+      </w:r>
+      <w:r>
+        <w:rPr>
+          <w:lang w:val="en-US"/>
+        </w:rPr>
+        <w:t>ed grades are all passing grades with higher numbers</w:t>
+      </w:r>
+      <w:r>
+        <w:rPr>
+          <w:lang w:val="en-US"/>
+        </w:rPr>
+        <w:t xml:space="preserve"> correspond</w:t>
+      </w:r>
+      <w:r>
+        <w:rPr>
+          <w:lang w:val="en-US"/>
+        </w:rPr>
+        <w:t>ing to higher grades</w:t>
+      </w:r>
+      <w:r>
+        <w:rPr>
+          <w:lang w:val="en-US"/>
+        </w:rPr>
+        <w:t xml:space="preserve"> </w:t>
+      </w:r>
+      <w:r>
+        <w:rPr>
+          <w:lang w:val="en-US"/>
+        </w:rPr>
+        <w:t>and</w:t>
+      </w:r>
+      <w:r>
+        <w:rPr>
+          <w:lang w:val="en-US"/>
+        </w:rPr>
+        <w:t xml:space="preserve"> grade 5 being the highest grade achievable. The following criteria will be used when grading the project:</w:t>
+      </w:r>
+    </w:p>
+    <w:p>
+      <w:pPr>
+        <w:rPr>
+          <w:lang w:val="en-US"/>
+        </w:rPr>
+      </w:pPr>
+      <w:r>
+        <w:rPr>
+          <w:lang w:val="en-US"/>
+        </w:rPr>
+        <w:t xml:space="preserve">Grade 3: </w:t>
+      </w:r>
+      <w:r>
+        <w:rPr>
+          <w:lang w:val="en-US"/>
+        </w:rPr>
+        <w:t>T</w:t>
+      </w:r>
+      <w:r>
+        <w:rPr>
+          <w:lang w:val="en-US"/>
+        </w:rPr>
+        <w:t>o achieve grade 3, a user should be able to interact with the touch screen and change some digital output. Basic 2-level control should be implemented. The project should be implemented on a prototyping breadboard.</w:t>
+      </w:r>
+    </w:p>
+    <w:p>
+      <w:pPr>
+        <w:rPr>
+          <w:lang w:val="en-US"/>
+        </w:rPr>
+      </w:pPr>
+      <w:r>
+        <w:rPr>
+          <w:lang w:val="en-US"/>
+        </w:rPr>
+        <w:t xml:space="preserve">Grade 4: </w:t>
+      </w:r>
+      <w:r>
+        <w:rPr>
+          <w:lang w:val="en-US"/>
+        </w:rPr>
+        <w:t>To achieve grade 4, the project should, in addition to what is required for grade 3, implement a functioning universal PID-controller. The PID-controller feedback gains should be modifiable by interacting with the touch screen interface. The project should be implemented on a prototyping breadboard.</w:t>
+      </w:r>
+    </w:p>
+    <w:p>
+      <w:pPr>
+        <w:rPr>
+          <w:lang w:val="en-US"/>
+        </w:rPr>
+      </w:pPr>
+      <w:r>
+        <w:rPr>
+          <w:lang w:val="en-US"/>
+        </w:rPr>
+        <w:t xml:space="preserve">Grade 5: </w:t>
+      </w:r>
+      <w:r>
+        <w:rPr>
+          <w:lang w:val="en-US"/>
+        </w:rPr>
+        <w:t>To achieve grade 5, the project should, in addition to what is required for the lower grades, be implemented</w:t>
+      </w:r>
+      <w:r>
+        <w:rPr>
+          <w:lang w:val="en-US"/>
+        </w:rPr>
+        <w:t xml:space="preserve"> and functioning</w:t>
+      </w:r>
+      <w:r>
+        <w:rPr>
+          <w:lang w:val="en-US"/>
+        </w:rPr>
+        <w:t xml:space="preserve"> on a PCB</w:t>
+      </w:r>
+      <w:r>
+        <w:rPr>
+          <w:lang w:val="en-US"/>
+        </w:rPr>
+        <w:t xml:space="preserve"> which should be designed using an electronics CAD software</w:t>
       </w:r>
       <w:r>
         <w:rPr>
@@ -4242,6 +4436,13 @@
         </w:rPr>
         <w:t>.</w:t>
       </w:r>
+    </w:p>
+    <w:p>
+      <w:pPr>
+        <w:rPr>
+          <w:lang w:val="en-US"/>
+        </w:rPr>
+      </w:pPr>
     </w:p>
     <w:p>
       <w:pPr>
@@ -4287,6 +4488,110 @@
         </w:rPr>
       </w:pPr>
       <w:bookmarkStart w:id="9" w:name="_Toc477523442"/>
+      <w:r>
+        <w:rPr>
+          <w:lang w:val="en-US"/>
+        </w:rPr>
+        <w:t>Control theory</w:t>
+      </w:r>
+    </w:p>
+    <w:p>
+      <w:pPr>
+        <w:rPr>
+          <w:lang w:val="en-US"/>
+        </w:rPr>
+      </w:pPr>
+      <w:r>
+        <w:rPr>
+          <w:lang w:val="en-US"/>
+        </w:rPr>
+        <w:t>TODO</w:t>
+      </w:r>
+    </w:p>
+    <w:p>
+      <w:pPr>
+        <w:rPr>
+          <w:lang w:val="en-US"/>
+        </w:rPr>
+      </w:pPr>
+      <w:r>
+        <w:rPr>
+          <w:lang w:val="en-US"/>
+        </w:rPr>
+        <w:t xml:space="preserve">Control theory </w:t>
+      </w:r>
+      <w:r>
+        <w:rPr>
+          <w:lang w:val="en-US"/>
+        </w:rPr>
+        <w:t xml:space="preserve">in general </w:t>
+      </w:r>
+      <w:r>
+        <w:rPr>
+          <w:lang w:val="en-US"/>
+        </w:rPr>
+        <w:t>describes how the output or outputs of some system can be controlled</w:t>
+      </w:r>
+      <w:r>
+        <w:rPr>
+          <w:lang w:val="en-US"/>
+        </w:rPr>
+        <w:t xml:space="preserve"> to behave according to a user</w:t>
+      </w:r>
+      <w:r>
+        <w:rPr>
+          <w:lang w:val="en-US"/>
+        </w:rPr>
+        <w:t xml:space="preserve"> using input or inputs to the system. The aim of control theory is to determine what inputs should be sent into the system for the system outputs to behave as a user determines. An example of controller achieving this is a thermostat, which takes a user defined reference temperature and controls some thermal element such that the measured temperature maintains the user defined level.</w:t>
+      </w:r>
+    </w:p>
+    <w:p>
+      <w:pPr>
+        <w:rPr>
+          <w:lang w:val="en-US"/>
+        </w:rPr>
+      </w:pPr>
+      <w:r>
+        <w:rPr>
+          <w:lang w:val="en-US"/>
+        </w:rPr>
+        <w:t>The most simple system studied in control theory is a system that has a single input and a single output, a so-called SISO system.</w:t>
+      </w:r>
+    </w:p>
+    <w:p>
+      <w:pPr>
+        <w:pStyle w:val="Heading2"/>
+        <w:rPr>
+          <w:lang w:val="en-US"/>
+        </w:rPr>
+      </w:pPr>
+      <w:r>
+        <w:rPr>
+          <w:lang w:val="en-US"/>
+        </w:rPr>
+        <w:t>Introduction to PID-control</w:t>
+      </w:r>
+    </w:p>
+    <w:p>
+      <w:pPr>
+        <w:rPr>
+          <w:lang w:val="en-US"/>
+        </w:rPr>
+      </w:pPr>
+      <w:r>
+        <w:rPr>
+          <w:lang w:val="en-US"/>
+        </w:rPr>
+        <w:t>TODO, look at pid-controller chapter 2.5, maybe move everything from there to here</w:t>
+      </w:r>
+    </w:p>
+    <w:p>
+      <w:pPr>
+        <w:pStyle w:val="Heading2"/>
+        <w:rPr>
+          <w:lang w:val="en-US"/>
+        </w:rPr>
+      </w:pPr>
       <w:r>
         <w:rPr>
           <w:lang w:val="en-US"/>
@@ -4567,6 +4872,7 @@
         <w:rPr>
           <w:lang w:val="en-US"/>
         </w:rPr>
+        <w:lastRenderedPageBreak/>
         <w:t>The two sheets are coated in a resistive material. One layer is outfitted with connection terminals along either the north and south sides of the layer or the east and west sides of the layer. The second layer is outfitted with terminals in whichever configuration was not applied to the first layer.</w:t>
       </w:r>
       <w:r>
@@ -4722,107 +5028,113 @@
         <w:rPr>
           <w:lang w:val="en-US"/>
         </w:rPr>
+        <w:t>A microcontroller is a system-on-chip consisting of a microprocessor with additional peripherals such as general purpose input/output (GPIO) ports, timer modules, memory modules, analog to digital converter (ADC) modules et cetera.</w:t>
+      </w:r>
+    </w:p>
+    <w:p>
+      <w:pPr>
+        <w:rPr>
+          <w:lang w:val="en-US"/>
+        </w:rPr>
+      </w:pPr>
+      <w:r>
+        <w:rPr>
+          <w:lang w:val="en-US"/>
+        </w:rPr>
+        <w:t>The microcontroller is programmed by uploading compiled code to its memory. As the microcontroller boots up, it reads the program memory and starts executing instructions.</w:t>
+      </w:r>
+    </w:p>
+    <w:p>
+      <w:pPr>
+        <w:pStyle w:val="Heading2"/>
+        <w:rPr>
+          <w:lang w:val="en-US"/>
+        </w:rPr>
+      </w:pPr>
+      <w:bookmarkStart w:id="12" w:name="_Toc477523444"/>
+      <w:r>
+        <w:rPr>
+          <w:lang w:val="en-US"/>
+        </w:rPr>
+        <w:t>PID-controller</w:t>
+      </w:r>
+      <w:bookmarkEnd w:id="12"/>
+    </w:p>
+    <w:p>
+      <w:pPr>
+        <w:rPr>
+          <w:lang w:val="en-US"/>
+        </w:rPr>
+      </w:pPr>
+      <w:r>
+        <w:rPr>
+          <w:lang w:val="en-US"/>
+        </w:rPr>
+        <w:t>A Proportional Integrating Differentiating-controller, or PID-controller, is a feedback controller which takes as input a reference level. The difference between the reference signal and the system output is called the control error. A correctly designed controller attempts to generate control signals such that the control error goes to zero. Worded differently, the controller compares the reference level to the current output level of the system and generates a control signal, which is sent to the system with the aim to control the system to the reference level.</w:t>
+      </w:r>
+    </w:p>
+    <w:p>
+      <w:pPr>
+        <w:rPr>
+          <w:lang w:val="en-US"/>
+        </w:rPr>
+      </w:pPr>
+      <w:r>
+        <w:rPr>
+          <w:lang w:val="en-US"/>
+        </w:rPr>
+        <w:t>As the name suggests, a PID-controller consists of three parts, a proportional feedback, an integrating feedback and a differentiating feedback.</w:t>
+      </w:r>
+      <w:r>
+        <w:rPr>
+          <w:lang w:val="en-US"/>
+        </w:rPr>
+        <w:t xml:space="preserve"> These three parts each have a feedback gain assigned to them, essentially controlling how much each of the three parts affects the control signal. The process of determining sufficiently good values for the feedback gains is called tuning.</w:t>
+      </w:r>
+    </w:p>
+    <w:p>
+      <w:pPr>
+        <w:rPr>
+          <w:lang w:val="en-US"/>
+        </w:rPr>
+      </w:pPr>
+      <w:r>
+        <w:rPr>
+          <w:lang w:val="en-US"/>
+        </w:rPr>
+        <w:t xml:space="preserve">The proportional feedback is, as the name suggests, proportional to the </w:t>
+      </w:r>
+      <w:r>
+        <w:rPr>
+          <w:lang w:val="en-US"/>
+        </w:rPr>
+        <w:t>control error. The proportional feedback gain is simply a constant with which the control error is multiplied. It is very direct in its acting, essentially constantly telling the system to move in the direction of the reference signal.</w:t>
+      </w:r>
+    </w:p>
+    <w:p>
+      <w:pPr>
+        <w:rPr>
+          <w:lang w:val="en-US"/>
+        </w:rPr>
+      </w:pPr>
+      <w:r>
+        <w:rPr>
+          <w:lang w:val="en-US"/>
+        </w:rPr>
+        <w:t xml:space="preserve">The integrating feedback keeps track of the control error over time. When properly designed, it ensures that the system, if stable, is controlled to control error zero in the steady state. </w:t>
+      </w:r>
+      <w:r>
+        <w:rPr>
+          <w:lang w:val="en-US"/>
+        </w:rPr>
+        <w:t xml:space="preserve">Compared to the proportional feedback, the integrating feedback is slower but is able to </w:t>
+      </w:r>
+      <w:r>
+        <w:rPr>
+          <w:lang w:val="en-US"/>
+        </w:rPr>
         <w:lastRenderedPageBreak/>
-        <w:t>A microcontroller is a system-on-chip consisting of a microprocessor with additional peripherals such as general purpose input/output (GPIO) ports, timer modules, memory modules, analog to digital converter (ADC) modules et cetera.</w:t>
-      </w:r>
-    </w:p>
-    <w:p>
-      <w:pPr>
-        <w:rPr>
-          <w:lang w:val="en-US"/>
-        </w:rPr>
-      </w:pPr>
-      <w:r>
-        <w:rPr>
-          <w:lang w:val="en-US"/>
-        </w:rPr>
-        <w:t>The microcontroller is programmed by uploading compiled code to its memory. As the microcontroller boots up, it reads the program memory and starts executing instructions.</w:t>
-      </w:r>
-    </w:p>
-    <w:p>
-      <w:pPr>
-        <w:pStyle w:val="Heading2"/>
-        <w:rPr>
-          <w:lang w:val="en-US"/>
-        </w:rPr>
-      </w:pPr>
-      <w:bookmarkStart w:id="12" w:name="_Toc477523444"/>
-      <w:r>
-        <w:rPr>
-          <w:lang w:val="en-US"/>
-        </w:rPr>
-        <w:t>PID-controller</w:t>
-      </w:r>
-      <w:bookmarkEnd w:id="12"/>
-    </w:p>
-    <w:p>
-      <w:pPr>
-        <w:rPr>
-          <w:lang w:val="en-US"/>
-        </w:rPr>
-      </w:pPr>
-      <w:r>
-        <w:rPr>
-          <w:lang w:val="en-US"/>
-        </w:rPr>
-        <w:t>A Proportional Integrating Differentiating-controller, or PID-controller, is a feedback controller which takes as input a reference level. The difference between the reference signal and the system output is called the control error. A correctly designed controller attempts to generate control signals such that the control error goes to zero. Worded differently, the controller compares the reference level to the current output level of the system and generates a control signal, which is sent to the system with the aim to control the system to the reference level.</w:t>
-      </w:r>
-    </w:p>
-    <w:p>
-      <w:pPr>
-        <w:rPr>
-          <w:lang w:val="en-US"/>
-        </w:rPr>
-      </w:pPr>
-      <w:r>
-        <w:rPr>
-          <w:lang w:val="en-US"/>
-        </w:rPr>
-        <w:t>As the name suggests, a PID-controller consists of three parts, a proportional feedback, an integrating feedback and a differentiating feedback.</w:t>
-      </w:r>
-      <w:r>
-        <w:rPr>
-          <w:lang w:val="en-US"/>
-        </w:rPr>
-        <w:t xml:space="preserve"> These three parts each have a feedback gain assigned to them, essentially controlling how much each of the three parts affects the control signal. The process of determining sufficiently good values for the feedback gains is called tuning.</w:t>
-      </w:r>
-    </w:p>
-    <w:p>
-      <w:pPr>
-        <w:rPr>
-          <w:lang w:val="en-US"/>
-        </w:rPr>
-      </w:pPr>
-      <w:r>
-        <w:rPr>
-          <w:lang w:val="en-US"/>
-        </w:rPr>
-        <w:t xml:space="preserve">The proportional feedback is, as the name suggests, proportional to the </w:t>
-      </w:r>
-      <w:r>
-        <w:rPr>
-          <w:lang w:val="en-US"/>
-        </w:rPr>
-        <w:t>control error. The proportional feedback gain is simply a constant with which the control error is multiplied. It is very direct in its acting, essentially constantly telling the system to move in the direction of the reference signal.</w:t>
-      </w:r>
-    </w:p>
-    <w:p>
-      <w:pPr>
-        <w:rPr>
-          <w:lang w:val="en-US"/>
-        </w:rPr>
-      </w:pPr>
-      <w:r>
-        <w:rPr>
-          <w:lang w:val="en-US"/>
-        </w:rPr>
-        <w:t xml:space="preserve">The integrating feedback keeps track of the control error over time. When properly designed, it ensures that the system, if stable, is controlled to control error zero in the steady state. </w:t>
-      </w:r>
-      <w:r>
-        <w:rPr>
-          <w:lang w:val="en-US"/>
-        </w:rPr>
-        <w:t>Compared to the proportional feedback, the integrating feedback is slower but is able to compensate for small errors, which the proportional feedback may not be able to, given enough time.</w:t>
+        <w:t>compensate for small errors, which the proportional feedback may not be able to, given enough time.</w:t>
       </w:r>
     </w:p>
     <w:p>
@@ -4979,21 +5291,7 @@
         <w:rPr>
           <w:lang w:val="en-US"/>
         </w:rPr>
-        <w:t xml:space="preserve">The PCB was designed using a single layer for components and two copper layers. Power nets and ground nets are supplied via polygons and stitched with </w:t>
-      </w:r>
-      <w:proofErr w:type="spellStart"/>
-      <w:r>
-        <w:rPr>
-          <w:lang w:val="en-US"/>
-        </w:rPr>
-        <w:t>vias</w:t>
-      </w:r>
-      <w:proofErr w:type="spellEnd"/>
-      <w:r>
-        <w:rPr>
-          <w:lang w:val="en-US"/>
-        </w:rPr>
-        <w:t xml:space="preserve"> to ensure stable voltage levels. The polygons do not flow under the external input and output components to further isolate the microcontroller from externalities. The traces connecting the output channels were made thicker to be able to withstand higher currents.</w:t>
+        <w:t>The PCB was designed using a single layer for components and two copper layers. Power nets and ground nets are supplied via polygons and stitched with vias to ensure stable voltage levels. The polygons do not flow under the external input and output components to further isolate the microcontroller from externalities. The traces connecting the output channels were made thicker to be able to withstand higher currents.</w:t>
       </w:r>
     </w:p>
     <w:p>
@@ -5188,19 +5486,11 @@
         </w:rPr>
       </w:pPr>
       <w:bookmarkStart w:id="22" w:name="_Toc477523454"/>
-      <w:proofErr w:type="spellStart"/>
-      <w:r>
-        <w:rPr>
-          <w:lang w:val="en-US"/>
-        </w:rPr>
-        <w:t>USBasp</w:t>
-      </w:r>
-      <w:proofErr w:type="spellEnd"/>
-      <w:r>
-        <w:rPr>
-          <w:lang w:val="en-US"/>
-        </w:rPr>
-        <w:t xml:space="preserve"> programmer</w:t>
+      <w:r>
+        <w:rPr>
+          <w:lang w:val="en-US"/>
+        </w:rPr>
+        <w:t>USBasp programmer</w:t>
       </w:r>
       <w:bookmarkEnd w:id="22"/>
     </w:p>
@@ -5214,21 +5504,7 @@
         <w:rPr>
           <w:lang w:val="en-US"/>
         </w:rPr>
-        <w:t xml:space="preserve">To transfer the compiled program from the computer to the microcontroller memory, a </w:t>
-      </w:r>
-      <w:proofErr w:type="spellStart"/>
-      <w:r>
-        <w:rPr>
-          <w:lang w:val="en-US"/>
-        </w:rPr>
-        <w:t>USBasp</w:t>
-      </w:r>
-      <w:proofErr w:type="spellEnd"/>
-      <w:r>
-        <w:rPr>
-          <w:lang w:val="en-US"/>
-        </w:rPr>
-        <w:t xml:space="preserve"> programmer clone was used. </w:t>
+        <w:t xml:space="preserve">To transfer the compiled program from the computer to the microcontroller memory, a USBasp programmer clone was used. </w:t>
       </w:r>
     </w:p>
     <w:p>
@@ -5257,76 +5533,20 @@
         <w:rPr>
           <w:lang w:val="en-US"/>
         </w:rPr>
-        <w:t xml:space="preserve">The software for the microcontroller was written in C. To compile the code, </w:t>
-      </w:r>
-      <w:proofErr w:type="spellStart"/>
-      <w:r>
-        <w:rPr>
-          <w:lang w:val="en-US"/>
-        </w:rPr>
-        <w:t>AtmelStudio</w:t>
-      </w:r>
-      <w:proofErr w:type="spellEnd"/>
-      <w:r>
-        <w:rPr>
-          <w:lang w:val="en-US"/>
-        </w:rPr>
-        <w:t xml:space="preserve"> was used. </w:t>
-      </w:r>
-      <w:proofErr w:type="spellStart"/>
-      <w:r>
-        <w:rPr>
-          <w:lang w:val="en-US"/>
-        </w:rPr>
-        <w:t>AtmelStudio</w:t>
-      </w:r>
-      <w:proofErr w:type="spellEnd"/>
-      <w:r>
-        <w:rPr>
-          <w:lang w:val="en-US"/>
-        </w:rPr>
-        <w:t xml:space="preserve"> provides microcontroller specific project creation where necessary definitions are automatically included.</w:t>
-      </w:r>
-    </w:p>
-    <w:p>
-      <w:pPr>
-        <w:rPr>
-          <w:lang w:val="en-US"/>
-        </w:rPr>
-      </w:pPr>
-      <w:r>
-        <w:rPr>
-          <w:lang w:val="en-US"/>
-        </w:rPr>
-        <w:t xml:space="preserve">The text editor in </w:t>
-      </w:r>
-      <w:proofErr w:type="spellStart"/>
-      <w:r>
-        <w:rPr>
-          <w:lang w:val="en-US"/>
-        </w:rPr>
-        <w:t>AtmelStudio</w:t>
-      </w:r>
-      <w:proofErr w:type="spellEnd"/>
-      <w:r>
-        <w:rPr>
-          <w:lang w:val="en-US"/>
-        </w:rPr>
-        <w:t xml:space="preserve"> is decent, but I opted to use Sublime Text, detailed below, for writing the software. </w:t>
-      </w:r>
-      <w:proofErr w:type="spellStart"/>
-      <w:r>
-        <w:rPr>
-          <w:lang w:val="en-US"/>
-        </w:rPr>
-        <w:t>AtmelStudio</w:t>
-      </w:r>
-      <w:proofErr w:type="spellEnd"/>
-      <w:r>
-        <w:rPr>
-          <w:lang w:val="en-US"/>
-        </w:rPr>
-        <w:t xml:space="preserve"> was quick to recognize whenever the file being edited in Sublime Text was saved and was immediately ready to compile. </w:t>
+        <w:t>The software for the microcontroller was written in C. To compile the code, AtmelStudio was used. AtmelStudio provides microcontroller specific project creation where necessary definitions are automatically included.</w:t>
+      </w:r>
+    </w:p>
+    <w:p>
+      <w:pPr>
+        <w:rPr>
+          <w:lang w:val="en-US"/>
+        </w:rPr>
+      </w:pPr>
+      <w:r>
+        <w:rPr>
+          <w:lang w:val="en-US"/>
+        </w:rPr>
+        <w:t xml:space="preserve">The text editor in AtmelStudio is decent, but I opted to use Sublime Text, detailed below, for writing the software. AtmelStudio was quick to recognize whenever the file being edited in Sublime Text was saved and was immediately ready to compile. </w:t>
       </w:r>
     </w:p>
     <w:p>
@@ -5382,7 +5602,6 @@
         </w:rPr>
       </w:pPr>
       <w:bookmarkStart w:id="26" w:name="_Toc477523458"/>
-      <w:proofErr w:type="spellStart"/>
       <w:r>
         <w:rPr>
           <w:lang w:val="en-US"/>
@@ -5390,27 +5609,18 @@
         <w:t>Git</w:t>
       </w:r>
       <w:bookmarkEnd w:id="26"/>
-      <w:proofErr w:type="spellEnd"/>
-    </w:p>
-    <w:p>
-      <w:pPr>
-        <w:rPr>
-          <w:lang w:val="en-US"/>
-        </w:rPr>
-      </w:pPr>
-      <w:proofErr w:type="spellStart"/>
-      <w:r>
-        <w:rPr>
-          <w:lang w:val="en-US"/>
-        </w:rPr>
-        <w:t>Git</w:t>
-      </w:r>
-      <w:proofErr w:type="spellEnd"/>
-      <w:r>
-        <w:rPr>
-          <w:lang w:val="en-US"/>
-        </w:rPr>
-        <w:t xml:space="preserve"> was used to backup and version code. It was also handy when working from different locations, being able to synchronize files.</w:t>
+    </w:p>
+    <w:p>
+      <w:pPr>
+        <w:rPr>
+          <w:lang w:val="en-US"/>
+        </w:rPr>
+      </w:pPr>
+      <w:r>
+        <w:rPr>
+          <w:lang w:val="en-US"/>
+        </w:rPr>
+        <w:t>Git was used to backup and version code. It was also handy when working from different locations, being able to synchronize files.</w:t>
       </w:r>
     </w:p>
     <w:p>
@@ -5439,35 +5649,7 @@
         <w:rPr>
           <w:lang w:val="en-US"/>
         </w:rPr>
-        <w:t xml:space="preserve">The software used to communicate with the </w:t>
-      </w:r>
-      <w:proofErr w:type="spellStart"/>
-      <w:r>
-        <w:rPr>
-          <w:lang w:val="en-US"/>
-        </w:rPr>
-        <w:t>USBasp</w:t>
-      </w:r>
-      <w:proofErr w:type="spellEnd"/>
-      <w:r>
-        <w:rPr>
-          <w:lang w:val="en-US"/>
-        </w:rPr>
-        <w:t xml:space="preserve"> programmer was AVRDUDESS, which is a graphical user interface for the programming API </w:t>
-      </w:r>
-      <w:proofErr w:type="spellStart"/>
-      <w:r>
-        <w:rPr>
-          <w:lang w:val="en-US"/>
-        </w:rPr>
-        <w:t>AVRDude</w:t>
-      </w:r>
-      <w:proofErr w:type="spellEnd"/>
-      <w:r>
-        <w:rPr>
-          <w:lang w:val="en-US"/>
-        </w:rPr>
-        <w:t>. It has a built in library of presets for various different programmers and is able to detect what type of microcontroller it is connected to.</w:t>
+        <w:t>The software used to communicate with the USBasp programmer was AVRDUDESS, which is a graphical user interface for the programming API AVRDude. It has a built in library of presets for various different programmers and is able to detect what type of microcontroller it is connected to.</w:t>
       </w:r>
     </w:p>
     <w:p>
@@ -5478,7 +5660,6 @@
         </w:rPr>
       </w:pPr>
       <w:bookmarkStart w:id="28" w:name="_Toc477523460"/>
-      <w:proofErr w:type="spellStart"/>
       <w:r>
         <w:rPr>
           <w:lang w:val="en-US"/>
@@ -5486,47 +5667,18 @@
         <w:t>KiCad</w:t>
       </w:r>
       <w:bookmarkEnd w:id="28"/>
-      <w:proofErr w:type="spellEnd"/>
-    </w:p>
-    <w:p>
-      <w:pPr>
-        <w:rPr>
-          <w:lang w:val="en-US"/>
-        </w:rPr>
-      </w:pPr>
-      <w:r>
-        <w:rPr>
-          <w:lang w:val="en-US"/>
-        </w:rPr>
-        <w:t xml:space="preserve">To design the PCB, the open source program </w:t>
-      </w:r>
-      <w:proofErr w:type="spellStart"/>
-      <w:r>
-        <w:rPr>
-          <w:lang w:val="en-US"/>
-        </w:rPr>
-        <w:t>KiCad</w:t>
-      </w:r>
-      <w:proofErr w:type="spellEnd"/>
-      <w:r>
-        <w:rPr>
-          <w:lang w:val="en-US"/>
-        </w:rPr>
-        <w:t xml:space="preserve"> was used. </w:t>
-      </w:r>
-      <w:proofErr w:type="spellStart"/>
-      <w:r>
-        <w:rPr>
-          <w:lang w:val="en-US"/>
-        </w:rPr>
-        <w:t>KiCad</w:t>
-      </w:r>
-      <w:proofErr w:type="spellEnd"/>
-      <w:r>
-        <w:rPr>
-          <w:lang w:val="en-US"/>
-        </w:rPr>
-        <w:t xml:space="preserve"> comes equipped with tools to draw circuit schematics, footprints and PCB schematics as well as some additional tools.</w:t>
+    </w:p>
+    <w:p>
+      <w:pPr>
+        <w:rPr>
+          <w:lang w:val="en-US"/>
+        </w:rPr>
+      </w:pPr>
+      <w:r>
+        <w:rPr>
+          <w:lang w:val="en-US"/>
+        </w:rPr>
+        <w:t>To design the PCB, the open source program KiCad was used. KiCad comes equipped with tools to draw circuit schematics, footprints and PCB schematics as well as some additional tools.</w:t>
       </w:r>
     </w:p>
     <w:p>
@@ -5807,6 +5959,26 @@
         </w:rPr>
         <w:t>he programmer is shown inside the red and white rectangle in the top left. The ATMega328 microcontroller is under the wires in the blue and white rectangle below the programmer.</w:t>
       </w:r>
+    </w:p>
+    <w:p>
+      <w:pPr>
+        <w:rPr>
+          <w:lang w:val="en-US"/>
+        </w:rPr>
+      </w:pPr>
+      <w:r>
+        <w:rPr>
+          <w:lang w:val="en-US"/>
+        </w:rPr>
+        <w:t>TODO: Provide more detailed descriptions of the hardware-implementation</w:t>
+      </w:r>
+    </w:p>
+    <w:p>
+      <w:pPr>
+        <w:rPr>
+          <w:lang w:val="en-US"/>
+        </w:rPr>
+      </w:pPr>
     </w:p>
     <w:p>
       <w:pPr>
@@ -6724,21 +6896,7 @@
         <w:rPr>
           <w:lang w:val="en-US"/>
         </w:rPr>
-        <w:t xml:space="preserve">These types of touch screens are commonly used together with </w:t>
-      </w:r>
-      <w:proofErr w:type="spellStart"/>
-      <w:r>
-        <w:rPr>
-          <w:lang w:val="en-US"/>
-        </w:rPr>
-        <w:t>Arduino</w:t>
-      </w:r>
-      <w:proofErr w:type="spellEnd"/>
-      <w:r>
-        <w:rPr>
-          <w:lang w:val="en-US"/>
-        </w:rPr>
-        <w:t xml:space="preserve"> systems and sample code for interacting with the screen could be found written in C++. The C++ code was used as inspiration when writing the same functionality in C, with some adjustments where appropriate.</w:t>
+        <w:t>These types of touch screens are commonly used together with Arduino systems and sample code for interacting with the screen could be found written in C++. The C++ code was used as inspiration when writing the same functionality in C, with some adjustments where appropriate.</w:t>
       </w:r>
       <w:sdt>
         <w:sdtPr>
@@ -6827,6 +6985,20 @@
         </w:rPr>
         <w:t>Additionally, a small library was written containing functions related to PID-control. The library contains functions for reading analog values which can be used for the feedback as well as the actual control loop that does the calculations.</w:t>
       </w:r>
+    </w:p>
+    <w:p>
+      <w:pPr>
+        <w:rPr>
+          <w:lang w:val="en-US"/>
+        </w:rPr>
+      </w:pPr>
+      <w:r>
+        <w:rPr>
+          <w:lang w:val="en-US"/>
+        </w:rPr>
+        <w:lastRenderedPageBreak/>
+        <w:t>TODO: Provide more detailed descriptions of the software implementation. Use specific code snippets to highlight functionality</w:t>
+      </w:r>
       <w:r>
         <w:rPr>
           <w:lang w:val="en-US"/>
@@ -6912,21 +7084,7 @@
         <w:rPr>
           <w:lang w:val="en-US"/>
         </w:rPr>
-        <w:t xml:space="preserve">Perhaps the most difficult to debug problem was related to the fuse settings of the ATMega644. By default, some of the pins on the ATMega644 are reserved for a JTAG interface that enables programming of the device, which overrides their regular GPIO functionality. Fortunately, </w:t>
-      </w:r>
-      <w:proofErr w:type="spellStart"/>
-      <w:r>
-        <w:rPr>
-          <w:lang w:val="en-US"/>
-        </w:rPr>
-        <w:t>Uwe</w:t>
-      </w:r>
-      <w:proofErr w:type="spellEnd"/>
-      <w:r>
-        <w:rPr>
-          <w:lang w:val="en-US"/>
-        </w:rPr>
-        <w:t xml:space="preserve"> had already encountered this behavior and the problem was easily solved by changing the fuse settings.</w:t>
+        <w:t>Perhaps the most difficult to debug problem was related to the fuse settings of the ATMega644. By default, some of the pins on the ATMega644 are reserved for a JTAG interface that enables programming of the device, which overrides their regular GPIO functionality. Fortunately, Uwe had already encountered this behavior and the problem was easily solved by changing the fuse settings.</w:t>
       </w:r>
     </w:p>
     <w:p>
@@ -6964,6 +7122,19 @@
           <w:lang w:val="en-US"/>
         </w:rPr>
         <w:t xml:space="preserve"> The problem was solved by cutting into the PCB, severing the incorrect connections, and adding insulated wires to connect the correct pins.</w:t>
+      </w:r>
+    </w:p>
+    <w:p>
+      <w:pPr>
+        <w:rPr>
+          <w:lang w:val="en-US"/>
+        </w:rPr>
+      </w:pPr>
+      <w:r>
+        <w:rPr>
+          <w:lang w:val="en-US"/>
+        </w:rPr>
+        <w:t>TODO: Clearly point back to the grading criteria to clearly state what grade is achieved according to the criteria</w:t>
       </w:r>
     </w:p>
     <w:p>
@@ -7019,104 +7190,20 @@
         <w:rPr>
           <w:lang w:val="en-US"/>
         </w:rPr>
-        <w:t xml:space="preserve">My previous experience with microcontrollers was highly useful along previous general experience with coding and specifically coding in C. Even though I have never written C++, my previous programming experience allowed me to understand C++ code written for the </w:t>
-      </w:r>
-      <w:proofErr w:type="spellStart"/>
-      <w:r>
-        <w:rPr>
-          <w:lang w:val="en-US"/>
-        </w:rPr>
-        <w:t>Arduino</w:t>
-      </w:r>
-      <w:proofErr w:type="spellEnd"/>
-      <w:r>
-        <w:rPr>
-          <w:lang w:val="en-US"/>
-        </w:rPr>
-        <w:t xml:space="preserve"> which made coding the touch screen API easier.</w:t>
-      </w:r>
-    </w:p>
-    <w:p>
-      <w:pPr>
-        <w:rPr>
-          <w:lang w:val="en-US"/>
-        </w:rPr>
-      </w:pPr>
-      <w:r>
-        <w:rPr>
-          <w:lang w:val="en-US"/>
-        </w:rPr>
-        <w:t xml:space="preserve">For the PCB design, my previous experience with </w:t>
-      </w:r>
-      <w:proofErr w:type="spellStart"/>
-      <w:r>
-        <w:rPr>
-          <w:lang w:val="en-US"/>
-        </w:rPr>
-        <w:t>Altium</w:t>
-      </w:r>
-      <w:proofErr w:type="spellEnd"/>
-      <w:r>
-        <w:rPr>
-          <w:lang w:val="en-US"/>
-        </w:rPr>
-        <w:t xml:space="preserve"> Design was highly useful. Transitioning from </w:t>
-      </w:r>
-      <w:proofErr w:type="spellStart"/>
-      <w:r>
-        <w:rPr>
-          <w:lang w:val="en-US"/>
-        </w:rPr>
-        <w:t>Altium</w:t>
-      </w:r>
-      <w:proofErr w:type="spellEnd"/>
-      <w:r>
-        <w:rPr>
-          <w:lang w:val="en-US"/>
-        </w:rPr>
-        <w:t xml:space="preserve"> Design to </w:t>
-      </w:r>
-      <w:proofErr w:type="spellStart"/>
-      <w:r>
-        <w:rPr>
-          <w:lang w:val="en-US"/>
-        </w:rPr>
-        <w:t>KiCad</w:t>
-      </w:r>
-      <w:proofErr w:type="spellEnd"/>
-      <w:r>
-        <w:rPr>
-          <w:lang w:val="en-US"/>
-        </w:rPr>
-        <w:t xml:space="preserve"> required only minor adjustments and while </w:t>
-      </w:r>
-      <w:proofErr w:type="spellStart"/>
-      <w:r>
-        <w:rPr>
-          <w:lang w:val="en-US"/>
-        </w:rPr>
-        <w:t>KiCad</w:t>
-      </w:r>
-      <w:proofErr w:type="spellEnd"/>
-      <w:r>
-        <w:rPr>
-          <w:lang w:val="en-US"/>
-        </w:rPr>
-        <w:t xml:space="preserve"> is not an as fully fledged electronic CAD environment as </w:t>
-      </w:r>
-      <w:proofErr w:type="spellStart"/>
-      <w:r>
-        <w:rPr>
-          <w:lang w:val="en-US"/>
-        </w:rPr>
-        <w:t>Altium</w:t>
-      </w:r>
-      <w:proofErr w:type="spellEnd"/>
-      <w:r>
-        <w:rPr>
-          <w:lang w:val="en-US"/>
-        </w:rPr>
-        <w:t xml:space="preserve"> Design, it was fully sufficient for this project.</w:t>
+        <w:t>My previous experience with microcontrollers was highly useful along previous general experience with coding and specifically coding in C. Even though I have never written C++, my previous programming experience allowed me to understand C++ code written for the Arduino which made coding the touch screen API easier.</w:t>
+      </w:r>
+    </w:p>
+    <w:p>
+      <w:pPr>
+        <w:rPr>
+          <w:lang w:val="en-US"/>
+        </w:rPr>
+      </w:pPr>
+      <w:r>
+        <w:rPr>
+          <w:lang w:val="en-US"/>
+        </w:rPr>
+        <w:t>For the PCB design, my previous experience with Altium Design was highly useful. Transitioning from Altium Design to KiCad required only minor adjustments and while KiCad is not an as fully fledged electronic CAD environment as Altium Design, it was fully sufficient for this project.</w:t>
       </w:r>
     </w:p>
     <w:p>
@@ -7321,7 +7408,7 @@
         <w:rPr>
           <w:noProof/>
         </w:rPr>
-        <w:t>2</w:t>
+        <w:t>6</w:t>
       </w:r>
     </w:fldSimple>
     <w:r>
@@ -7338,7 +7425,7 @@
         <w:rPr>
           <w:noProof/>
         </w:rPr>
-        <w:instrText>19</w:instrText>
+        <w:instrText>21</w:instrText>
       </w:r>
     </w:fldSimple>
     <w:r>
@@ -7351,7 +7438,7 @@
       <w:rPr>
         <w:noProof/>
       </w:rPr>
-      <w:t>17</w:t>
+      <w:t>19</w:t>
     </w:r>
     <w:r>
       <w:fldChar w:fldCharType="end"/>
@@ -7392,7 +7479,7 @@
         <w:rPr>
           <w:noProof/>
         </w:rPr>
-        <w:instrText>19</w:instrText>
+        <w:instrText>20</w:instrText>
       </w:r>
     </w:fldSimple>
     <w:r>
@@ -7405,7 +7492,7 @@
       <w:rPr>
         <w:noProof/>
       </w:rPr>
-      <w:t>17</w:t>
+      <w:t>18</w:t>
     </w:r>
     <w:r>
       <w:fldChar w:fldCharType="end"/>
@@ -9160,333 +9247,6 @@
 </w:styles>
 </file>
 
-<file path=word/glossary/document.xml><?xml version="1.0" encoding="utf-8"?>
-<w:glossaryDocument xmlns:ve="http://schemas.openxmlformats.org/markup-compatibility/2006" xmlns:o="urn:schemas-microsoft-com:office:office" xmlns:r="http://schemas.openxmlformats.org/officeDocument/2006/relationships" xmlns:m="http://schemas.openxmlformats.org/officeDocument/2006/math" xmlns:v="urn:schemas-microsoft-com:vml" xmlns:wp="http://schemas.openxmlformats.org/drawingml/2006/wordprocessingDrawing" xmlns:w10="urn:schemas-microsoft-com:office:word" xmlns:w="http://schemas.openxmlformats.org/wordprocessingml/2006/main" xmlns:wne="http://schemas.microsoft.com/office/word/2006/wordml">
-  <w:docParts/>
-</w:glossaryDocument>
-</file>
-
-<file path=word/glossary/fontTable.xml><?xml version="1.0" encoding="utf-8"?>
-<w:fonts xmlns:r="http://schemas.openxmlformats.org/officeDocument/2006/relationships" xmlns:w="http://schemas.openxmlformats.org/wordprocessingml/2006/main">
-  <w:font w:name="Times New Roman">
-    <w:panose1 w:val="02020603050405020304"/>
-    <w:charset w:val="00"/>
-    <w:family w:val="roman"/>
-    <w:pitch w:val="variable"/>
-    <w:sig w:usb0="E0002AFF" w:usb1="C0007841" w:usb2="00000009" w:usb3="00000000" w:csb0="000001FF" w:csb1="00000000"/>
-  </w:font>
-  <w:font w:name="Symbol">
-    <w:panose1 w:val="05050102010706020507"/>
-    <w:charset w:val="02"/>
-    <w:family w:val="roman"/>
-    <w:pitch w:val="variable"/>
-    <w:sig w:usb0="00000000" w:usb1="10000000" w:usb2="00000000" w:usb3="00000000" w:csb0="80000000" w:csb1="00000000"/>
-  </w:font>
-  <w:font w:name="Courier New">
-    <w:panose1 w:val="02070309020205020404"/>
-    <w:charset w:val="00"/>
-    <w:family w:val="modern"/>
-    <w:pitch w:val="fixed"/>
-    <w:sig w:usb0="E0002AFF" w:usb1="C0007843" w:usb2="00000009" w:usb3="00000000" w:csb0="000001FF" w:csb1="00000000"/>
-  </w:font>
-  <w:font w:name="Wingdings">
-    <w:panose1 w:val="05000000000000000000"/>
-    <w:charset w:val="02"/>
-    <w:family w:val="auto"/>
-    <w:pitch w:val="variable"/>
-    <w:sig w:usb0="00000000" w:usb1="10000000" w:usb2="00000000" w:usb3="00000000" w:csb0="80000000" w:csb1="00000000"/>
-  </w:font>
-  <w:font w:name="Calibri">
-    <w:panose1 w:val="020F0502020204030204"/>
-    <w:charset w:val="00"/>
-    <w:family w:val="swiss"/>
-    <w:pitch w:val="variable"/>
-    <w:sig w:usb0="E00002FF" w:usb1="4000ACFF" w:usb2="00000001" w:usb3="00000000" w:csb0="0000019F" w:csb1="00000000"/>
-  </w:font>
-  <w:font w:name="Cambria">
-    <w:panose1 w:val="02040503050406030204"/>
-    <w:charset w:val="00"/>
-    <w:family w:val="roman"/>
-    <w:pitch w:val="variable"/>
-    <w:sig w:usb0="E00002FF" w:usb1="400004FF" w:usb2="00000000" w:usb3="00000000" w:csb0="0000019F" w:csb1="00000000"/>
-  </w:font>
-  <w:font w:name="Tahoma">
-    <w:panose1 w:val="020B0604030504040204"/>
-    <w:charset w:val="00"/>
-    <w:family w:val="swiss"/>
-    <w:pitch w:val="variable"/>
-    <w:sig w:usb0="E1002EFF" w:usb1="C000605B" w:usb2="00000029" w:usb3="00000000" w:csb0="000101FF" w:csb1="00000000"/>
-  </w:font>
-  <w:font w:name="Cambria Math">
-    <w:panose1 w:val="02040503050406030204"/>
-    <w:charset w:val="00"/>
-    <w:family w:val="roman"/>
-    <w:pitch w:val="variable"/>
-    <w:sig w:usb0="E00002FF" w:usb1="420024FF" w:usb2="00000000" w:usb3="00000000" w:csb0="0000019F" w:csb1="00000000"/>
-  </w:font>
-</w:fonts>
-</file>
-
-<file path=word/glossary/settings.xml><?xml version="1.0" encoding="utf-8"?>
-<w:settings xmlns:o="urn:schemas-microsoft-com:office:office" xmlns:r="http://schemas.openxmlformats.org/officeDocument/2006/relationships" xmlns:m="http://schemas.openxmlformats.org/officeDocument/2006/math" xmlns:v="urn:schemas-microsoft-com:vml" xmlns:w10="urn:schemas-microsoft-com:office:word" xmlns:w="http://schemas.openxmlformats.org/wordprocessingml/2006/main" xmlns:sl="http://schemas.openxmlformats.org/schemaLibrary/2006/main">
-  <w:view w:val="normal"/>
-  <w:defaultTabStop w:val="1304"/>
-  <w:hyphenationZone w:val="425"/>
-  <w:characterSpacingControl w:val="doNotCompress"/>
-  <w:compat>
-    <w:useFELayout/>
-  </w:compat>
-  <w:rsids>
-    <w:rsidRoot w:val="00E245B3"/>
-    <w:rsid w:val="001173CE"/>
-    <w:rsid w:val="00312469"/>
-    <w:rsid w:val="00A64DDB"/>
-    <w:rsid w:val="00BE73B9"/>
-    <w:rsid w:val="00DF78B2"/>
-    <w:rsid w:val="00E245B3"/>
-  </w:rsids>
-  <m:mathPr>
-    <m:mathFont m:val="Cambria Math"/>
-    <m:brkBin m:val="before"/>
-    <m:brkBinSub m:val="--"/>
-    <m:smallFrac m:val="off"/>
-    <m:dispDef/>
-    <m:lMargin m:val="0"/>
-    <m:rMargin m:val="0"/>
-    <m:defJc m:val="centerGroup"/>
-    <m:wrapIndent m:val="1440"/>
-    <m:intLim m:val="subSup"/>
-    <m:naryLim m:val="undOvr"/>
-  </m:mathPr>
-  <w:themeFontLang w:val="sv-SE"/>
-  <w:clrSchemeMapping w:bg1="light1" w:t1="dark1" w:bg2="light2" w:t2="dark2" w:accent1="accent1" w:accent2="accent2" w:accent3="accent3" w:accent4="accent4" w:accent5="accent5" w:accent6="accent6" w:hyperlink="hyperlink" w:followedHyperlink="followedHyperlink"/>
-  <w:decimalSymbol w:val=","/>
-  <w:listSeparator w:val=";"/>
-</w:settings>
-</file>
-
-<file path=word/glossary/styles.xml><?xml version="1.0" encoding="utf-8"?>
-<w:styles xmlns:r="http://schemas.openxmlformats.org/officeDocument/2006/relationships" xmlns:w="http://schemas.openxmlformats.org/wordprocessingml/2006/main">
-  <w:docDefaults>
-    <w:rPrDefault>
-      <w:rPr>
-        <w:rFonts w:asciiTheme="minorHAnsi" w:eastAsiaTheme="minorEastAsia" w:hAnsiTheme="minorHAnsi" w:cstheme="minorBidi"/>
-        <w:sz w:val="22"/>
-        <w:szCs w:val="22"/>
-        <w:lang w:val="sv-SE" w:eastAsia="sv-SE" w:bidi="ar-SA"/>
-      </w:rPr>
-    </w:rPrDefault>
-    <w:pPrDefault>
-      <w:pPr>
-        <w:spacing w:after="200" w:line="276" w:lineRule="auto"/>
-      </w:pPr>
-    </w:pPrDefault>
-  </w:docDefaults>
-  <w:latentStyles w:defLockedState="0" w:defUIPriority="99" w:defSemiHidden="1" w:defUnhideWhenUsed="1" w:defQFormat="0" w:count="267">
-    <w:lsdException w:name="Normal" w:semiHidden="0" w:uiPriority="0" w:unhideWhenUsed="0" w:qFormat="1"/>
-    <w:lsdException w:name="heading 1" w:semiHidden="0" w:uiPriority="9" w:unhideWhenUsed="0" w:qFormat="1"/>
-    <w:lsdException w:name="heading 2" w:uiPriority="9" w:qFormat="1"/>
-    <w:lsdException w:name="heading 3" w:uiPriority="9" w:qFormat="1"/>
-    <w:lsdException w:name="heading 4" w:uiPriority="9" w:qFormat="1"/>
-    <w:lsdException w:name="heading 5" w:uiPriority="9" w:qFormat="1"/>
-    <w:lsdException w:name="heading 6" w:uiPriority="9" w:qFormat="1"/>
-    <w:lsdException w:name="heading 7" w:uiPriority="9" w:qFormat="1"/>
-    <w:lsdException w:name="heading 8" w:uiPriority="9" w:qFormat="1"/>
-    <w:lsdException w:name="heading 9" w:uiPriority="9" w:qFormat="1"/>
-    <w:lsdException w:name="toc 1" w:uiPriority="39"/>
-    <w:lsdException w:name="toc 2" w:uiPriority="39"/>
-    <w:lsdException w:name="toc 3" w:uiPriority="39"/>
-    <w:lsdException w:name="toc 4" w:uiPriority="39"/>
-    <w:lsdException w:name="toc 5" w:uiPriority="39"/>
-    <w:lsdException w:name="toc 6" w:uiPriority="39"/>
-    <w:lsdException w:name="toc 7" w:uiPriority="39"/>
-    <w:lsdException w:name="toc 8" w:uiPriority="39"/>
-    <w:lsdException w:name="toc 9" w:uiPriority="39"/>
-    <w:lsdException w:name="caption" w:uiPriority="35" w:qFormat="1"/>
-    <w:lsdException w:name="Title" w:semiHidden="0" w:uiPriority="10" w:unhideWhenUsed="0" w:qFormat="1"/>
-    <w:lsdException w:name="Default Paragraph Font" w:uiPriority="1"/>
-    <w:lsdException w:name="Subtitle" w:semiHidden="0" w:uiPriority="11" w:unhideWhenUsed="0" w:qFormat="1"/>
-    <w:lsdException w:name="Strong" w:semiHidden="0" w:uiPriority="22" w:unhideWhenUsed="0" w:qFormat="1"/>
-    <w:lsdException w:name="Emphasis" w:semiHidden="0" w:uiPriority="20" w:unhideWhenUsed="0" w:qFormat="1"/>
-    <w:lsdException w:name="Table Grid" w:semiHidden="0" w:uiPriority="59" w:unhideWhenUsed="0"/>
-    <w:lsdException w:name="Placeholder Text" w:unhideWhenUsed="0"/>
-    <w:lsdException w:name="No Spacing" w:semiHidden="0" w:uiPriority="1" w:unhideWhenUsed="0" w:qFormat="1"/>
-    <w:lsdException w:name="Light Shading" w:semiHidden="0" w:uiPriority="60" w:unhideWhenUsed="0"/>
-    <w:lsdException w:name="Light List" w:semiHidden="0" w:uiPriority="61" w:unhideWhenUsed="0"/>
-    <w:lsdException w:name="Light Grid" w:semiHidden="0" w:uiPriority="62" w:unhideWhenUsed="0"/>
-    <w:lsdException w:name="Medium Shading 1" w:semiHidden="0" w:uiPriority="63" w:unhideWhenUsed="0"/>
-    <w:lsdException w:name="Medium Shading 2" w:semiHidden="0" w:uiPriority="64" w:unhideWhenUsed="0"/>
-    <w:lsdException w:name="Medium List 1" w:semiHidden="0" w:uiPriority="65" w:unhideWhenUsed="0"/>
-    <w:lsdException w:name="Medium List 2" w:semiHidden="0" w:uiPriority="66" w:unhideWhenUsed="0"/>
-    <w:lsdException w:name="Medium Grid 1" w:semiHidden="0" w:uiPriority="67" w:unhideWhenUsed="0"/>
-    <w:lsdException w:name="Medium Grid 2" w:semiHidden="0" w:uiPriority="68" w:unhideWhenUsed="0"/>
-    <w:lsdException w:name="Medium Grid 3" w:semiHidden="0" w:uiPriority="69" w:unhideWhenUsed="0"/>
-    <w:lsdException w:name="Dark List" w:semiHidden="0" w:uiPriority="70" w:unhideWhenUsed="0"/>
-    <w:lsdException w:name="Colorful Shading" w:semiHidden="0" w:uiPriority="71" w:unhideWhenUsed="0"/>
-    <w:lsdException w:name="Colorful List" w:semiHidden="0" w:uiPriority="72" w:unhideWhenUsed="0"/>
-    <w:lsdException w:name="Colorful Grid" w:semiHidden="0" w:uiPriority="73" w:unhideWhenUsed="0"/>
-    <w:lsdException w:name="Light Shading Accent 1" w:semiHidden="0" w:uiPriority="60" w:unhideWhenUsed="0"/>
-    <w:lsdException w:name="Light List Accent 1" w:semiHidden="0" w:uiPriority="61" w:unhideWhenUsed="0"/>
-    <w:lsdException w:name="Light Grid Accent 1" w:semiHidden="0" w:uiPriority="62" w:unhideWhenUsed="0"/>
-    <w:lsdException w:name="Medium Shading 1 Accent 1" w:semiHidden="0" w:uiPriority="63" w:unhideWhenUsed="0"/>
-    <w:lsdException w:name="Medium Shading 2 Accent 1" w:semiHidden="0" w:uiPriority="64" w:unhideWhenUsed="0"/>
-    <w:lsdException w:name="Medium List 1 Accent 1" w:semiHidden="0" w:uiPriority="65" w:unhideWhenUsed="0"/>
-    <w:lsdException w:name="Revision" w:unhideWhenUsed="0"/>
-    <w:lsdException w:name="List Paragraph" w:semiHidden="0" w:uiPriority="34" w:unhideWhenUsed="0" w:qFormat="1"/>
-    <w:lsdException w:name="Quote" w:semiHidden="0" w:uiPriority="29" w:unhideWhenUsed="0" w:qFormat="1"/>
-    <w:lsdException w:name="Intense Quote" w:semiHidden="0" w:uiPriority="30" w:unhideWhenUsed="0" w:qFormat="1"/>
-    <w:lsdException w:name="Medium List 2 Accent 1" w:semiHidden="0" w:uiPriority="66" w:unhideWhenUsed="0"/>
-    <w:lsdException w:name="Medium Grid 1 Accent 1" w:semiHidden="0" w:uiPriority="67" w:unhideWhenUsed="0"/>
-    <w:lsdException w:name="Medium Grid 2 Accent 1" w:semiHidden="0" w:uiPriority="68" w:unhideWhenUsed="0"/>
-    <w:lsdException w:name="Medium Grid 3 Accent 1" w:semiHidden="0" w:uiPriority="69" w:unhideWhenUsed="0"/>
-    <w:lsdException w:name="Dark List Accent 1" w:semiHidden="0" w:uiPriority="70" w:unhideWhenUsed="0"/>
-    <w:lsdException w:name="Colorful Shading Accent 1" w:semiHidden="0" w:uiPriority="71" w:unhideWhenUsed="0"/>
-    <w:lsdException w:name="Colorful List Accent 1" w:semiHidden="0" w:uiPriority="72" w:unhideWhenUsed="0"/>
-    <w:lsdException w:name="Colorful Grid Accent 1" w:semiHidden="0" w:uiPriority="73" w:unhideWhenUsed="0"/>
-    <w:lsdException w:name="Light Shading Accent 2" w:semiHidden="0" w:uiPriority="60" w:unhideWhenUsed="0"/>
-    <w:lsdException w:name="Light List Accent 2" w:semiHidden="0" w:uiPriority="61" w:unhideWhenUsed="0"/>
-    <w:lsdException w:name="Light Grid Accent 2" w:semiHidden="0" w:uiPriority="62" w:unhideWhenUsed="0"/>
-    <w:lsdException w:name="Medium Shading 1 Accent 2" w:semiHidden="0" w:uiPriority="63" w:unhideWhenUsed="0"/>
-    <w:lsdException w:name="Medium Shading 2 Accent 2" w:semiHidden="0" w:uiPriority="64" w:unhideWhenUsed="0"/>
-    <w:lsdException w:name="Medium List 1 Accent 2" w:semiHidden="0" w:uiPriority="65" w:unhideWhenUsed="0"/>
-    <w:lsdException w:name="Medium List 2 Accent 2" w:semiHidden="0" w:uiPriority="66" w:unhideWhenUsed="0"/>
-    <w:lsdException w:name="Medium Grid 1 Accent 2" w:semiHidden="0" w:uiPriority="67" w:unhideWhenUsed="0"/>
-    <w:lsdException w:name="Medium Grid 2 Accent 2" w:semiHidden="0" w:uiPriority="68" w:unhideWhenUsed="0"/>
-    <w:lsdException w:name="Medium Grid 3 Accent 2" w:semiHidden="0" w:uiPriority="69" w:unhideWhenUsed="0"/>
-    <w:lsdException w:name="Dark List Accent 2" w:semiHidden="0" w:uiPriority="70" w:unhideWhenUsed="0"/>
-    <w:lsdException w:name="Colorful Shading Accent 2" w:semiHidden="0" w:uiPriority="71" w:unhideWhenUsed="0"/>
-    <w:lsdException w:name="Colorful List Accent 2" w:semiHidden="0" w:uiPriority="72" w:unhideWhenUsed="0"/>
-    <w:lsdException w:name="Colorful Grid Accent 2" w:semiHidden="0" w:uiPriority="73" w:unhideWhenUsed="0"/>
-    <w:lsdException w:name="Light Shading Accent 3" w:semiHidden="0" w:uiPriority="60" w:unhideWhenUsed="0"/>
-    <w:lsdException w:name="Light List Accent 3" w:semiHidden="0" w:uiPriority="61" w:unhideWhenUsed="0"/>
-    <w:lsdException w:name="Light Grid Accent 3" w:semiHidden="0" w:uiPriority="62" w:unhideWhenUsed="0"/>
-    <w:lsdException w:name="Medium Shading 1 Accent 3" w:semiHidden="0" w:uiPriority="63" w:unhideWhenUsed="0"/>
-    <w:lsdException w:name="Medium Shading 2 Accent 3" w:semiHidden="0" w:uiPriority="64" w:unhideWhenUsed="0"/>
-    <w:lsdException w:name="Medium List 1 Accent 3" w:semiHidden="0" w:uiPriority="65" w:unhideWhenUsed="0"/>
-    <w:lsdException w:name="Medium List 2 Accent 3" w:semiHidden="0" w:uiPriority="66" w:unhideWhenUsed="0"/>
-    <w:lsdException w:name="Medium Grid 1 Accent 3" w:semiHidden="0" w:uiPriority="67" w:unhideWhenUsed="0"/>
-    <w:lsdException w:name="Medium Grid 2 Accent 3" w:semiHidden="0" w:uiPriority="68" w:unhideWhenUsed="0"/>
-    <w:lsdException w:name="Medium Grid 3 Accent 3" w:semiHidden="0" w:uiPriority="69" w:unhideWhenUsed="0"/>
-    <w:lsdException w:name="Dark List Accent 3" w:semiHidden="0" w:uiPriority="70" w:unhideWhenUsed="0"/>
-    <w:lsdException w:name="Colorful Shading Accent 3" w:semiHidden="0" w:uiPriority="71" w:unhideWhenUsed="0"/>
-    <w:lsdException w:name="Colorful List Accent 3" w:semiHidden="0" w:uiPriority="72" w:unhideWhenUsed="0"/>
-    <w:lsdException w:name="Colorful Grid Accent 3" w:semiHidden="0" w:uiPriority="73" w:unhideWhenUsed="0"/>
-    <w:lsdException w:name="Light Shading Accent 4" w:semiHidden="0" w:uiPriority="60" w:unhideWhenUsed="0"/>
-    <w:lsdException w:name="Light List Accent 4" w:semiHidden="0" w:uiPriority="61" w:unhideWhenUsed="0"/>
-    <w:lsdException w:name="Light Grid Accent 4" w:semiHidden="0" w:uiPriority="62" w:unhideWhenUsed="0"/>
-    <w:lsdException w:name="Medium Shading 1 Accent 4" w:semiHidden="0" w:uiPriority="63" w:unhideWhenUsed="0"/>
-    <w:lsdException w:name="Medium Shading 2 Accent 4" w:semiHidden="0" w:uiPriority="64" w:unhideWhenUsed="0"/>
-    <w:lsdException w:name="Medium List 1 Accent 4" w:semiHidden="0" w:uiPriority="65" w:unhideWhenUsed="0"/>
-    <w:lsdException w:name="Medium List 2 Accent 4" w:semiHidden="0" w:uiPriority="66" w:unhideWhenUsed="0"/>
-    <w:lsdException w:name="Medium Grid 1 Accent 4" w:semiHidden="0" w:uiPriority="67" w:unhideWhenUsed="0"/>
-    <w:lsdException w:name="Medium Grid 2 Accent 4" w:semiHidden="0" w:uiPriority="68" w:unhideWhenUsed="0"/>
-    <w:lsdException w:name="Medium Grid 3 Accent 4" w:semiHidden="0" w:uiPriority="69" w:unhideWhenUsed="0"/>
-    <w:lsdException w:name="Dark List Accent 4" w:semiHidden="0" w:uiPriority="70" w:unhideWhenUsed="0"/>
-    <w:lsdException w:name="Colorful Shading Accent 4" w:semiHidden="0" w:uiPriority="71" w:unhideWhenUsed="0"/>
-    <w:lsdException w:name="Colorful List Accent 4" w:semiHidden="0" w:uiPriority="72" w:unhideWhenUsed="0"/>
-    <w:lsdException w:name="Colorful Grid Accent 4" w:semiHidden="0" w:uiPriority="73" w:unhideWhenUsed="0"/>
-    <w:lsdException w:name="Light Shading Accent 5" w:semiHidden="0" w:uiPriority="60" w:unhideWhenUsed="0"/>
-    <w:lsdException w:name="Light List Accent 5" w:semiHidden="0" w:uiPriority="61" w:unhideWhenUsed="0"/>
-    <w:lsdException w:name="Light Grid Accent 5" w:semiHidden="0" w:uiPriority="62" w:unhideWhenUsed="0"/>
-    <w:lsdException w:name="Medium Shading 1 Accent 5" w:semiHidden="0" w:uiPriority="63" w:unhideWhenUsed="0"/>
-    <w:lsdException w:name="Medium Shading 2 Accent 5" w:semiHidden="0" w:uiPriority="64" w:unhideWhenUsed="0"/>
-    <w:lsdException w:name="Medium List 1 Accent 5" w:semiHidden="0" w:uiPriority="65" w:unhideWhenUsed="0"/>
-    <w:lsdException w:name="Medium List 2 Accent 5" w:semiHidden="0" w:uiPriority="66" w:unhideWhenUsed="0"/>
-    <w:lsdException w:name="Medium Grid 1 Accent 5" w:semiHidden="0" w:uiPriority="67" w:unhideWhenUsed="0"/>
-    <w:lsdException w:name="Medium Grid 2 Accent 5" w:semiHidden="0" w:uiPriority="68" w:unhideWhenUsed="0"/>
-    <w:lsdException w:name="Medium Grid 3 Accent 5" w:semiHidden="0" w:uiPriority="69" w:unhideWhenUsed="0"/>
-    <w:lsdException w:name="Dark List Accent 5" w:semiHidden="0" w:uiPriority="70" w:unhideWhenUsed="0"/>
-    <w:lsdException w:name="Colorful Shading Accent 5" w:semiHidden="0" w:uiPriority="71" w:unhideWhenUsed="0"/>
-    <w:lsdException w:name="Colorful List Accent 5" w:semiHidden="0" w:uiPriority="72" w:unhideWhenUsed="0"/>
-    <w:lsdException w:name="Colorful Grid Accent 5" w:semiHidden="0" w:uiPriority="73" w:unhideWhenUsed="0"/>
-    <w:lsdException w:name="Light Shading Accent 6" w:semiHidden="0" w:uiPriority="60" w:unhideWhenUsed="0"/>
-    <w:lsdException w:name="Light List Accent 6" w:semiHidden="0" w:uiPriority="61" w:unhideWhenUsed="0"/>
-    <w:lsdException w:name="Light Grid Accent 6" w:semiHidden="0" w:uiPriority="62" w:unhideWhenUsed="0"/>
-    <w:lsdException w:name="Medium Shading 1 Accent 6" w:semiHidden="0" w:uiPriority="63" w:unhideWhenUsed="0"/>
-    <w:lsdException w:name="Medium Shading 2 Accent 6" w:semiHidden="0" w:uiPriority="64" w:unhideWhenUsed="0"/>
-    <w:lsdException w:name="Medium List 1 Accent 6" w:semiHidden="0" w:uiPriority="65" w:unhideWhenUsed="0"/>
-    <w:lsdException w:name="Medium List 2 Accent 6" w:semiHidden="0" w:uiPriority="66" w:unhideWhenUsed="0"/>
-    <w:lsdException w:name="Medium Grid 1 Accent 6" w:semiHidden="0" w:uiPriority="67" w:unhideWhenUsed="0"/>
-    <w:lsdException w:name="Medium Grid 2 Accent 6" w:semiHidden="0" w:uiPriority="68" w:unhideWhenUsed="0"/>
-    <w:lsdException w:name="Medium Grid 3 Accent 6" w:semiHidden="0" w:uiPriority="69" w:unhideWhenUsed="0"/>
-    <w:lsdException w:name="Dark List Accent 6" w:semiHidden="0" w:uiPriority="70" w:unhideWhenUsed="0"/>
-    <w:lsdException w:name="Colorful Shading Accent 6" w:semiHidden="0" w:uiPriority="71" w:unhideWhenUsed="0"/>
-    <w:lsdException w:name="Colorful List Accent 6" w:semiHidden="0" w:uiPriority="72" w:unhideWhenUsed="0"/>
-    <w:lsdException w:name="Colorful Grid Accent 6" w:semiHidden="0" w:uiPriority="73" w:unhideWhenUsed="0"/>
-    <w:lsdException w:name="Subtle Emphasis" w:semiHidden="0" w:uiPriority="19" w:unhideWhenUsed="0" w:qFormat="1"/>
-    <w:lsdException w:name="Intense Emphasis" w:semiHidden="0" w:uiPriority="21" w:unhideWhenUsed="0" w:qFormat="1"/>
-    <w:lsdException w:name="Subtle Reference" w:semiHidden="0" w:uiPriority="31" w:unhideWhenUsed="0" w:qFormat="1"/>
-    <w:lsdException w:name="Intense Reference" w:semiHidden="0" w:uiPriority="32" w:unhideWhenUsed="0" w:qFormat="1"/>
-    <w:lsdException w:name="Book Title" w:semiHidden="0" w:uiPriority="33" w:unhideWhenUsed="0" w:qFormat="1"/>
-    <w:lsdException w:name="Bibliography" w:uiPriority="37"/>
-    <w:lsdException w:name="TOC Heading" w:uiPriority="39" w:qFormat="1"/>
-  </w:latentStyles>
-  <w:style w:type="paragraph" w:default="1" w:styleId="Normal">
-    <w:name w:val="Normal"/>
-    <w:qFormat/>
-    <w:rsid w:val="00312469"/>
-  </w:style>
-  <w:style w:type="character" w:default="1" w:styleId="DefaultParagraphFont">
-    <w:name w:val="Default Paragraph Font"/>
-    <w:uiPriority w:val="1"/>
-    <w:semiHidden/>
-    <w:unhideWhenUsed/>
-  </w:style>
-  <w:style w:type="table" w:default="1" w:styleId="TableNormal">
-    <w:name w:val="Normal Table"/>
-    <w:uiPriority w:val="99"/>
-    <w:semiHidden/>
-    <w:unhideWhenUsed/>
-    <w:qFormat/>
-    <w:tblPr>
-      <w:tblInd w:w="0" w:type="dxa"/>
-      <w:tblCellMar>
-        <w:top w:w="0" w:type="dxa"/>
-        <w:left w:w="108" w:type="dxa"/>
-        <w:bottom w:w="0" w:type="dxa"/>
-        <w:right w:w="108" w:type="dxa"/>
-      </w:tblCellMar>
-    </w:tblPr>
-  </w:style>
-  <w:style w:type="numbering" w:default="1" w:styleId="NoList">
-    <w:name w:val="No List"/>
-    <w:uiPriority w:val="99"/>
-    <w:semiHidden/>
-    <w:unhideWhenUsed/>
-  </w:style>
-  <w:style w:type="paragraph" w:customStyle="1" w:styleId="6B8E48E2EF9D41E9BD9C3D37B692D130">
-    <w:name w:val="6B8E48E2EF9D41E9BD9C3D37B692D130"/>
-    <w:rsid w:val="00E245B3"/>
-  </w:style>
-  <w:style w:type="paragraph" w:customStyle="1" w:styleId="F4D1B817246B4BEBA2DB7AD9FA775DB6">
-    <w:name w:val="F4D1B817246B4BEBA2DB7AD9FA775DB6"/>
-    <w:rsid w:val="00E245B3"/>
-  </w:style>
-  <w:style w:type="paragraph" w:customStyle="1" w:styleId="3827321B5DF0454692B1AAA5E3420876">
-    <w:name w:val="3827321B5DF0454692B1AAA5E3420876"/>
-    <w:rsid w:val="00E245B3"/>
-  </w:style>
-  <w:style w:type="paragraph" w:customStyle="1" w:styleId="50935A61BFA04EC4A7889D451A63B30D">
-    <w:name w:val="50935A61BFA04EC4A7889D451A63B30D"/>
-    <w:rsid w:val="00E245B3"/>
-  </w:style>
-  <w:style w:type="paragraph" w:customStyle="1" w:styleId="9D89ED7696B348BDB45E1E632B61129B">
-    <w:name w:val="9D89ED7696B348BDB45E1E632B61129B"/>
-    <w:rsid w:val="00E245B3"/>
-  </w:style>
-  <w:style w:type="paragraph" w:customStyle="1" w:styleId="CD195E82280F41DC9D1A7E152E27DBAE">
-    <w:name w:val="CD195E82280F41DC9D1A7E152E27DBAE"/>
-    <w:rsid w:val="00E245B3"/>
-  </w:style>
-</w:styles>
-</file>
-
-<file path=word/glossary/webSettings.xml><?xml version="1.0" encoding="utf-8"?>
-<w:webSettings xmlns:r="http://schemas.openxmlformats.org/officeDocument/2006/relationships" xmlns:w="http://schemas.openxmlformats.org/wordprocessingml/2006/main">
-  <w:optimizeForBrowser/>
-</w:webSettings>
-</file>
-
 <file path=word/theme/theme1.xml><?xml version="1.0" encoding="utf-8"?>
 <a:theme xmlns:a="http://schemas.openxmlformats.org/drawingml/2006/main" name="Office Theme">
   <a:themeElements>
@@ -9850,7 +9610,7 @@
 </file>
 
 <file path=customXml/itemProps2.xml><?xml version="1.0" encoding="utf-8"?>
-<ds:datastoreItem xmlns:ds="http://schemas.openxmlformats.org/officeDocument/2006/customXml" ds:itemID="{7073A48A-9674-4EC0-987C-56FD01F17AB7}">
+<ds:datastoreItem xmlns:ds="http://schemas.openxmlformats.org/officeDocument/2006/customXml" ds:itemID="{665C24B1-3AF4-4AB3-BB26-29FA1AD94B9D}">
   <ds:schemaRefs>
     <ds:schemaRef ds:uri="http://schemas.openxmlformats.org/officeDocument/2006/bibliography"/>
   </ds:schemaRefs>

--- a/SimonGollbo_EmbeddedProject_TechnicalReport.docx
+++ b/SimonGollbo_EmbeddedProject_TechnicalReport.docx
@@ -513,7 +513,21 @@
                   <w:rPr>
                     <w:lang w:val="en-US"/>
                   </w:rPr>
-                  <w:t>Supervisors: Uwe Zimmermann, Ping Wu</w:t>
+                  <w:t xml:space="preserve">Supervisors: </w:t>
+                </w:r>
+                <w:proofErr w:type="spellStart"/>
+                <w:r>
+                  <w:rPr>
+                    <w:lang w:val="en-US"/>
+                  </w:rPr>
+                  <w:t>Uwe</w:t>
+                </w:r>
+                <w:proofErr w:type="spellEnd"/>
+                <w:r>
+                  <w:rPr>
+                    <w:lang w:val="en-US"/>
+                  </w:rPr>
+                  <w:t xml:space="preserve"> Zimmermann, Ping Wu</w:t>
                 </w:r>
               </w:p>
             </w:tc>
@@ -4505,19 +4519,6 @@
         <w:rPr>
           <w:lang w:val="en-US"/>
         </w:rPr>
-        <w:t>TODO</w:t>
-      </w:r>
-    </w:p>
-    <w:p>
-      <w:pPr>
-        <w:rPr>
-          <w:lang w:val="en-US"/>
-        </w:rPr>
-      </w:pPr>
-      <w:r>
-        <w:rPr>
-          <w:lang w:val="en-US"/>
-        </w:rPr>
         <w:t xml:space="preserve">Control theory </w:t>
       </w:r>
       <w:r>
@@ -4542,81 +4543,92 @@
         <w:rPr>
           <w:lang w:val="en-US"/>
         </w:rPr>
-        <w:t xml:space="preserve"> using input or inputs to the system. The aim of control theory is to determine what inputs should be sent into the system for the system outputs to behave as a user determines. An example of controller achieving this is a thermostat, which takes a user defined reference temperature and controls some thermal element such that the measured temperature maintains the user defined level.</w:t>
-      </w:r>
-    </w:p>
-    <w:p>
-      <w:pPr>
-        <w:rPr>
-          <w:lang w:val="en-US"/>
-        </w:rPr>
-      </w:pPr>
-      <w:r>
-        <w:rPr>
-          <w:lang w:val="en-US"/>
-        </w:rPr>
-        <w:t>The most simple system studied in control theory is a system that has a single input and a single output, a so-called SISO system.</w:t>
-      </w:r>
-    </w:p>
-    <w:p>
-      <w:pPr>
-        <w:pStyle w:val="Heading2"/>
-        <w:rPr>
-          <w:lang w:val="en-US"/>
-        </w:rPr>
-      </w:pPr>
-      <w:r>
-        <w:rPr>
-          <w:lang w:val="en-US"/>
-        </w:rPr>
-        <w:t>Introduction to PID-control</w:t>
-      </w:r>
-    </w:p>
-    <w:p>
-      <w:pPr>
-        <w:rPr>
-          <w:lang w:val="en-US"/>
-        </w:rPr>
-      </w:pPr>
-      <w:r>
-        <w:rPr>
-          <w:lang w:val="en-US"/>
-        </w:rPr>
-        <w:t>TODO, look at pid-controller chapter 2.5, maybe move everything from there to here</w:t>
-      </w:r>
-    </w:p>
-    <w:p>
-      <w:pPr>
-        <w:pStyle w:val="Heading2"/>
-        <w:rPr>
-          <w:lang w:val="en-US"/>
-        </w:rPr>
-      </w:pPr>
-      <w:r>
-        <w:rPr>
-          <w:lang w:val="en-US"/>
-        </w:rPr>
-        <w:t>Touch screen</w:t>
-      </w:r>
-      <w:bookmarkEnd w:id="9"/>
-    </w:p>
-    <w:p>
-      <w:pPr>
-        <w:rPr>
-          <w:lang w:val="en-US"/>
-        </w:rPr>
-      </w:pPr>
-      <w:r>
-        <w:rPr>
-          <w:lang w:val="en-US"/>
-        </w:rPr>
-        <w:t xml:space="preserve">The touch screen to be used in the project is a so-called 4-wire resistive touch screen. This type of screen consists of two sheets layered on top of each other, with the top layer being flexible. </w:t>
-      </w:r>
-      <w:r>
-        <w:rPr>
-          <w:lang w:val="en-US"/>
-        </w:rPr>
-        <w:t xml:space="preserve">An example of this configuration is shown in Fig. </w:t>
+        <w:t xml:space="preserve"> using input or inputs to the system. The aim of control theory is to determine what inputs should be sent into </w:t>
+      </w:r>
+      <w:r>
+        <w:rPr>
+          <w:lang w:val="en-US"/>
+        </w:rPr>
+        <w:t>a</w:t>
+      </w:r>
+      <w:r>
+        <w:rPr>
+          <w:lang w:val="en-US"/>
+        </w:rPr>
+        <w:t xml:space="preserve"> system for the system outputs to behave as a user de</w:t>
+      </w:r>
+      <w:r>
+        <w:rPr>
+          <w:lang w:val="en-US"/>
+        </w:rPr>
+        <w:t>fine</w:t>
+      </w:r>
+      <w:r>
+        <w:rPr>
+          <w:lang w:val="en-US"/>
+        </w:rPr>
+        <w:t xml:space="preserve">s. An example of </w:t>
+      </w:r>
+      <w:r>
+        <w:rPr>
+          <w:lang w:val="en-US"/>
+        </w:rPr>
+        <w:t xml:space="preserve">a </w:t>
+      </w:r>
+      <w:r>
+        <w:rPr>
+          <w:lang w:val="en-US"/>
+        </w:rPr>
+        <w:t>mechanism</w:t>
+      </w:r>
+      <w:r>
+        <w:rPr>
+          <w:lang w:val="en-US"/>
+        </w:rPr>
+        <w:t xml:space="preserve"> achieving this is a thermostat, which takes a</w:t>
+      </w:r>
+      <w:r>
+        <w:rPr>
+          <w:lang w:val="en-US"/>
+        </w:rPr>
+        <w:t>s input a</w:t>
+      </w:r>
+      <w:r>
+        <w:rPr>
+          <w:lang w:val="en-US"/>
+        </w:rPr>
+        <w:t xml:space="preserve"> user defined reference temperature and controls some thermal element such that the measured temperature </w:t>
+      </w:r>
+      <w:r>
+        <w:rPr>
+          <w:lang w:val="en-US"/>
+        </w:rPr>
+        <w:t xml:space="preserve">in for example a room </w:t>
+      </w:r>
+      <w:r>
+        <w:rPr>
+          <w:lang w:val="en-US"/>
+        </w:rPr>
+        <w:t>maintains the user defined level.</w:t>
+      </w:r>
+    </w:p>
+    <w:p>
+      <w:pPr>
+        <w:rPr>
+          <w:lang w:val="en-US"/>
+        </w:rPr>
+      </w:pPr>
+      <w:r>
+        <w:rPr>
+          <w:lang w:val="en-US"/>
+        </w:rPr>
+        <w:t>A system can be described with the block diagram shown in</w:t>
+      </w:r>
+      <w:r>
+        <w:rPr>
+          <w:lang w:val="en-US"/>
+        </w:rPr>
+        <w:t xml:space="preserve"> </w:t>
       </w:r>
       <w:r>
         <w:rPr>
@@ -4628,7 +4640,7 @@
         <w:rPr>
           <w:lang w:val="en-US"/>
         </w:rPr>
-        <w:instrText xml:space="preserve"> REF  wire4Touch </w:instrText>
+        <w:instrText xml:space="preserve"> REF  blockdiag1 </w:instrText>
       </w:r>
       <w:r>
         <w:rPr>
@@ -4638,6 +4650,12 @@
       </w:r>
       <w:r>
         <w:rPr>
+          <w:lang w:val="en-US"/>
+        </w:rPr>
+        <w:t xml:space="preserve">Fig. </w:t>
+      </w:r>
+      <w:r>
+        <w:rPr>
           <w:noProof/>
           <w:lang w:val="en-US"/>
         </w:rPr>
@@ -4666,8 +4684,78 @@
         <w:rPr>
           <w:lang w:val="en-US"/>
         </w:rPr>
-        <w:t xml:space="preserve">, where the bottom sheet consists of glass, to form a stable base, and the top sheet consists of a flexible plastic film. </w:t>
-      </w:r>
+        <w:t xml:space="preserve"> where</w:t>
+      </w:r>
+      <m:oMath>
+        <m:r>
+          <w:rPr>
+            <w:rFonts w:ascii="Cambria Math" w:hAnsi="Cambria Math"/>
+            <w:lang w:val="en-US"/>
+          </w:rPr>
+          <m:t xml:space="preserve"> u</m:t>
+        </m:r>
+      </m:oMath>
+      <w:r>
+        <w:rPr>
+          <w:lang w:val="en-US"/>
+        </w:rPr>
+        <w:t xml:space="preserve"> is the input control signal,</w:t>
+      </w:r>
+      <m:oMath>
+        <m:r>
+          <w:rPr>
+            <w:rFonts w:ascii="Cambria Math" w:hAnsi="Cambria Math"/>
+            <w:lang w:val="en-US"/>
+          </w:rPr>
+          <m:t xml:space="preserve"> y</m:t>
+        </m:r>
+      </m:oMath>
+      <w:r>
+        <w:rPr>
+          <w:lang w:val="en-US"/>
+        </w:rPr>
+        <w:t xml:space="preserve"> is the output signal or measurement signal and</w:t>
+      </w:r>
+      <m:oMath>
+        <m:r>
+          <w:rPr>
+            <w:rFonts w:ascii="Cambria Math" w:hAnsi="Cambria Math"/>
+            <w:lang w:val="en-US"/>
+          </w:rPr>
+          <m:t xml:space="preserve"> v</m:t>
+        </m:r>
+      </m:oMath>
+      <w:r>
+        <w:rPr>
+          <w:lang w:val="en-US"/>
+        </w:rPr>
+        <w:t xml:space="preserve"> is some unknown disturbance signal.</w:t>
+      </w:r>
+      <w:r>
+        <w:rPr>
+          <w:lang w:val="en-US"/>
+        </w:rPr>
+        <w:t xml:space="preserve"> </w:t>
+      </w:r>
+      <w:sdt>
+        <w:sdtPr>
+          <w:rPr>
+            <w:lang w:val="en-US"/>
+          </w:rPr>
+          <w:id w:val="270379000"/>
+          <w:citation/>
+        </w:sdtPr>
+        <w:sdtContent>
+          <w:fldSimple w:instr=" CITATION Gla \l 1053 ">
+            <w:r>
+              <w:rPr>
+                <w:noProof/>
+              </w:rPr>
+              <w:t>(Glad &amp; Ljung)</w:t>
+            </w:r>
+          </w:fldSimple>
+        </w:sdtContent>
+      </w:sdt>
     </w:p>
     <w:p>
       <w:pPr>
@@ -4679,6 +4767,1468 @@
           <w:noProof/>
           <w:lang w:eastAsia="sv-SE"/>
         </w:rPr>
+        <w:drawing>
+          <wp:inline distT="0" distB="0" distL="0" distR="0">
+            <wp:extent cx="3495675" cy="1885950"/>
+            <wp:effectExtent l="0" t="0" r="0" b="0"/>
+            <wp:docPr id="8" name="Picture 1" descr="C:\Users\Simon\Downloads\Block diagram, system (1).png"/>
+            <wp:cNvGraphicFramePr>
+              <a:graphicFrameLocks xmlns:a="http://schemas.openxmlformats.org/drawingml/2006/main" noChangeAspect="1"/>
+            </wp:cNvGraphicFramePr>
+            <a:graphic xmlns:a="http://schemas.openxmlformats.org/drawingml/2006/main">
+              <a:graphicData uri="http://schemas.openxmlformats.org/drawingml/2006/picture">
+                <pic:pic xmlns:pic="http://schemas.openxmlformats.org/drawingml/2006/picture">
+                  <pic:nvPicPr>
+                    <pic:cNvPr id="0" name="Picture 1" descr="C:\Users\Simon\Downloads\Block diagram, system (1).png"/>
+                    <pic:cNvPicPr>
+                      <a:picLocks noChangeAspect="1" noChangeArrowheads="1"/>
+                    </pic:cNvPicPr>
+                  </pic:nvPicPr>
+                  <pic:blipFill>
+                    <a:blip r:embed="rId11" cstate="print"/>
+                    <a:srcRect/>
+                    <a:stretch>
+                      <a:fillRect/>
+                    </a:stretch>
+                  </pic:blipFill>
+                  <pic:spPr bwMode="auto">
+                    <a:xfrm>
+                      <a:off x="0" y="0"/>
+                      <a:ext cx="3495675" cy="1885950"/>
+                    </a:xfrm>
+                    <a:prstGeom prst="rect">
+                      <a:avLst/>
+                    </a:prstGeom>
+                    <a:noFill/>
+                    <a:ln w="9525">
+                      <a:noFill/>
+                      <a:miter lim="800000"/>
+                      <a:headEnd/>
+                      <a:tailEnd/>
+                    </a:ln>
+                  </pic:spPr>
+                </pic:pic>
+              </a:graphicData>
+            </a:graphic>
+          </wp:inline>
+        </w:drawing>
+      </w:r>
+    </w:p>
+    <w:p>
+      <w:pPr>
+        <w:pStyle w:val="Caption"/>
+        <w:jc w:val="center"/>
+        <w:rPr>
+          <w:lang w:val="en-US"/>
+        </w:rPr>
+      </w:pPr>
+      <w:bookmarkStart w:id="10" w:name="blockdiag1"/>
+      <w:r>
+        <w:rPr>
+          <w:lang w:val="en-US"/>
+        </w:rPr>
+        <w:t xml:space="preserve">Fig. </w:t>
+      </w:r>
+      <w:r>
+        <w:rPr>
+          <w:lang w:val="en-US"/>
+        </w:rPr>
+        <w:fldChar w:fldCharType="begin"/>
+      </w:r>
+      <w:r>
+        <w:rPr>
+          <w:lang w:val="en-US"/>
+        </w:rPr>
+        <w:instrText xml:space="preserve"> STYLEREF 2 \s </w:instrText>
+      </w:r>
+      <w:r>
+        <w:rPr>
+          <w:lang w:val="en-US"/>
+        </w:rPr>
+        <w:fldChar w:fldCharType="separate"/>
+      </w:r>
+      <w:r>
+        <w:rPr>
+          <w:noProof/>
+          <w:lang w:val="en-US"/>
+        </w:rPr>
+        <w:t>2.1</w:t>
+      </w:r>
+      <w:r>
+        <w:rPr>
+          <w:lang w:val="en-US"/>
+        </w:rPr>
+        <w:fldChar w:fldCharType="end"/>
+      </w:r>
+      <w:r>
+        <w:rPr>
+          <w:lang w:val="en-US"/>
+        </w:rPr>
+        <w:t>.</w:t>
+      </w:r>
+      <w:r>
+        <w:rPr>
+          <w:lang w:val="en-US"/>
+        </w:rPr>
+        <w:fldChar w:fldCharType="begin"/>
+      </w:r>
+      <w:r>
+        <w:rPr>
+          <w:lang w:val="en-US"/>
+        </w:rPr>
+        <w:instrText xml:space="preserve"> SEQ Fig. \* ARABIC \s 2 </w:instrText>
+      </w:r>
+      <w:r>
+        <w:rPr>
+          <w:lang w:val="en-US"/>
+        </w:rPr>
+        <w:fldChar w:fldCharType="separate"/>
+      </w:r>
+      <w:r>
+        <w:rPr>
+          <w:noProof/>
+          <w:lang w:val="en-US"/>
+        </w:rPr>
+        <w:t>1</w:t>
+      </w:r>
+      <w:r>
+        <w:rPr>
+          <w:lang w:val="en-US"/>
+        </w:rPr>
+        <w:fldChar w:fldCharType="end"/>
+      </w:r>
+      <w:bookmarkEnd w:id="10"/>
+      <w:r>
+        <w:rPr>
+          <w:lang w:val="en-US"/>
+        </w:rPr>
+        <w:t xml:space="preserve">: </w:t>
+      </w:r>
+      <w:r>
+        <w:rPr>
+          <w:lang w:val="en-US"/>
+        </w:rPr>
+        <w:t>Block diagram of system where u is the input control signal, y is the output signal or measurement signal and v is some unknown disturbance signal</w:t>
+      </w:r>
+      <w:r>
+        <w:rPr>
+          <w:lang w:val="en-US"/>
+        </w:rPr>
+        <w:t>.</w:t>
+      </w:r>
+      <w:r>
+        <w:rPr>
+          <w:lang w:val="en-US"/>
+        </w:rPr>
+        <w:t xml:space="preserve"> </w:t>
+      </w:r>
+      <w:sdt>
+        <w:sdtPr>
+          <w:rPr>
+            <w:lang w:val="en-US"/>
+          </w:rPr>
+          <w:id w:val="270378999"/>
+          <w:citation/>
+        </w:sdtPr>
+        <w:sdtContent>
+          <w:r>
+            <w:rPr>
+              <w:lang w:val="en-US"/>
+            </w:rPr>
+            <w:fldChar w:fldCharType="begin"/>
+          </w:r>
+          <w:r>
+            <w:rPr>
+              <w:lang w:val="en-US"/>
+            </w:rPr>
+            <w:instrText xml:space="preserve"> CITATION Gla \l 1053 </w:instrText>
+          </w:r>
+          <w:r>
+            <w:rPr>
+              <w:lang w:val="en-US"/>
+            </w:rPr>
+            <w:fldChar w:fldCharType="separate"/>
+          </w:r>
+          <w:r>
+            <w:rPr>
+              <w:noProof/>
+              <w:lang w:val="en-US"/>
+            </w:rPr>
+            <w:t>(Glad &amp; Ljung)</w:t>
+          </w:r>
+          <w:r>
+            <w:rPr>
+              <w:lang w:val="en-US"/>
+            </w:rPr>
+            <w:fldChar w:fldCharType="end"/>
+          </w:r>
+        </w:sdtContent>
+      </w:sdt>
+    </w:p>
+    <w:p>
+      <w:pPr>
+        <w:rPr>
+          <w:lang w:val="en-US"/>
+        </w:rPr>
+      </w:pPr>
+      <w:r>
+        <w:rPr>
+          <w:lang w:val="en-US"/>
+        </w:rPr>
+        <w:t>The input signal</w:t>
+      </w:r>
+      <m:oMath>
+        <m:r>
+          <w:rPr>
+            <w:rFonts w:ascii="Cambria Math" w:hAnsi="Cambria Math"/>
+            <w:lang w:val="en-US"/>
+          </w:rPr>
+          <m:t xml:space="preserve"> u</m:t>
+        </m:r>
+      </m:oMath>
+      <w:r>
+        <w:rPr>
+          <w:lang w:val="en-US"/>
+        </w:rPr>
+        <w:t xml:space="preserve"> can be either scalar or a vector in the case where the system accepts multiple inputs. Likewise, the output or measurement signal</w:t>
+      </w:r>
+      <m:oMath>
+        <m:r>
+          <w:rPr>
+            <w:rFonts w:ascii="Cambria Math" w:hAnsi="Cambria Math"/>
+            <w:lang w:val="en-US"/>
+          </w:rPr>
+          <m:t xml:space="preserve"> y</m:t>
+        </m:r>
+      </m:oMath>
+      <w:r>
+        <w:rPr>
+          <w:lang w:val="en-US"/>
+        </w:rPr>
+        <w:t xml:space="preserve"> and the disturbance signal</w:t>
+      </w:r>
+      <m:oMath>
+        <m:r>
+          <w:rPr>
+            <w:rFonts w:ascii="Cambria Math" w:hAnsi="Cambria Math"/>
+            <w:lang w:val="en-US"/>
+          </w:rPr>
+          <m:t xml:space="preserve"> v</m:t>
+        </m:r>
+      </m:oMath>
+      <w:r>
+        <w:rPr>
+          <w:lang w:val="en-US"/>
+        </w:rPr>
+        <w:t xml:space="preserve"> can also be either scalars or vectors depending on what model of the system is used.</w:t>
+      </w:r>
+    </w:p>
+    <w:p>
+      <w:pPr>
+        <w:rPr>
+          <w:lang w:val="en-US"/>
+        </w:rPr>
+      </w:pPr>
+      <w:r>
+        <w:rPr>
+          <w:lang w:val="en-US"/>
+        </w:rPr>
+        <w:t>Perhaps t</w:t>
+      </w:r>
+      <w:r>
+        <w:rPr>
+          <w:lang w:val="en-US"/>
+        </w:rPr>
+        <w:t xml:space="preserve">he most simple system studied in control theory is a system that has a </w:t>
+      </w:r>
+      <w:r>
+        <w:rPr>
+          <w:lang w:val="en-US"/>
+        </w:rPr>
+        <w:t>scalar</w:t>
+      </w:r>
+      <w:r>
+        <w:rPr>
+          <w:lang w:val="en-US"/>
+        </w:rPr>
+        <w:t xml:space="preserve"> input and a </w:t>
+      </w:r>
+      <w:r>
+        <w:rPr>
+          <w:lang w:val="en-US"/>
+        </w:rPr>
+        <w:t>scalar</w:t>
+      </w:r>
+      <w:r>
+        <w:rPr>
+          <w:lang w:val="en-US"/>
+        </w:rPr>
+        <w:t xml:space="preserve"> output, a so-called </w:t>
+      </w:r>
+      <w:r>
+        <w:rPr>
+          <w:lang w:val="en-US"/>
+        </w:rPr>
+        <w:t>single-input-single-output (</w:t>
+      </w:r>
+      <w:r>
+        <w:rPr>
+          <w:lang w:val="en-US"/>
+        </w:rPr>
+        <w:t>SISO</w:t>
+      </w:r>
+      <w:r>
+        <w:rPr>
+          <w:lang w:val="en-US"/>
+        </w:rPr>
+        <w:t>)</w:t>
+      </w:r>
+      <w:r>
+        <w:rPr>
+          <w:lang w:val="en-US"/>
+        </w:rPr>
+        <w:t xml:space="preserve"> system.</w:t>
+      </w:r>
+      <w:r>
+        <w:rPr>
+          <w:lang w:val="en-US"/>
+        </w:rPr>
+        <w:t xml:space="preserve"> SISO systems are very well</w:t>
+      </w:r>
+      <w:r>
+        <w:rPr>
+          <w:lang w:val="en-US"/>
+        </w:rPr>
+        <w:t xml:space="preserve"> </w:t>
+      </w:r>
+      <w:r>
+        <w:rPr>
+          <w:lang w:val="en-US"/>
+        </w:rPr>
+        <w:t xml:space="preserve">studied in control theory and </w:t>
+      </w:r>
+      <w:r>
+        <w:rPr>
+          <w:lang w:val="en-US"/>
+        </w:rPr>
+        <w:t>there are a multitude of different approaches on controlling SISO-systems. Some of these approaches are generalizable to systems that have multiple inputs and/or multiple outputs.</w:t>
+      </w:r>
+    </w:p>
+    <w:p>
+      <w:pPr>
+        <w:rPr>
+          <w:lang w:val="en-US"/>
+        </w:rPr>
+      </w:pPr>
+      <w:r>
+        <w:rPr>
+          <w:lang w:val="en-US"/>
+        </w:rPr>
+        <w:t>A common theme in control theory is to base the control signal</w:t>
+      </w:r>
+      <m:oMath>
+        <m:r>
+          <w:rPr>
+            <w:rFonts w:ascii="Cambria Math" w:hAnsi="Cambria Math"/>
+            <w:lang w:val="en-US"/>
+          </w:rPr>
+          <m:t xml:space="preserve"> u</m:t>
+        </m:r>
+      </m:oMath>
+      <w:r>
+        <w:rPr>
+          <w:lang w:val="en-US"/>
+        </w:rPr>
+        <w:t xml:space="preserve"> on an error signal</w:t>
+      </w:r>
+      <m:oMath>
+        <m:r>
+          <w:rPr>
+            <w:rFonts w:ascii="Cambria Math" w:hAnsi="Cambria Math"/>
+            <w:lang w:val="en-US"/>
+          </w:rPr>
+          <m:t xml:space="preserve"> e</m:t>
+        </m:r>
+      </m:oMath>
+      <w:r>
+        <w:rPr>
+          <w:lang w:val="en-US"/>
+        </w:rPr>
+        <w:t>, which is created by subtracting the output</w:t>
+      </w:r>
+      <m:oMath>
+        <m:r>
+          <w:rPr>
+            <w:rFonts w:ascii="Cambria Math" w:hAnsi="Cambria Math"/>
+            <w:lang w:val="en-US"/>
+          </w:rPr>
+          <m:t xml:space="preserve"> y</m:t>
+        </m:r>
+      </m:oMath>
+      <w:r>
+        <w:rPr>
+          <w:lang w:val="en-US"/>
+        </w:rPr>
+        <w:t xml:space="preserve"> from the user defined reference level</w:t>
+      </w:r>
+      <m:oMath>
+        <m:r>
+          <w:rPr>
+            <w:rFonts w:ascii="Cambria Math" w:hAnsi="Cambria Math"/>
+            <w:lang w:val="en-US"/>
+          </w:rPr>
+          <m:t xml:space="preserve"> r</m:t>
+        </m:r>
+      </m:oMath>
+      <w:r>
+        <w:rPr>
+          <w:lang w:val="en-US"/>
+        </w:rPr>
+        <w:t xml:space="preserve">. This is called </w:t>
+      </w:r>
+      <w:r>
+        <w:rPr>
+          <w:i/>
+          <w:lang w:val="en-US"/>
+        </w:rPr>
+        <w:t>feedback control</w:t>
+      </w:r>
+      <w:r>
+        <w:rPr>
+          <w:i/>
+          <w:lang w:val="en-US"/>
+        </w:rPr>
+        <w:t xml:space="preserve">. </w:t>
+      </w:r>
+      <w:r>
+        <w:rPr>
+          <w:lang w:val="en-US"/>
+        </w:rPr>
+        <w:t>The mechanism that produces the control signal</w:t>
+      </w:r>
+      <m:oMath>
+        <m:r>
+          <w:rPr>
+            <w:rFonts w:ascii="Cambria Math" w:hAnsi="Cambria Math"/>
+            <w:lang w:val="en-US"/>
+          </w:rPr>
+          <m:t xml:space="preserve"> u</m:t>
+        </m:r>
+      </m:oMath>
+      <w:r>
+        <w:rPr>
+          <w:lang w:val="en-US"/>
+        </w:rPr>
+        <w:t xml:space="preserve"> attempts to drive the error signal</w:t>
+      </w:r>
+      <m:oMath>
+        <m:r>
+          <w:rPr>
+            <w:rFonts w:ascii="Cambria Math" w:hAnsi="Cambria Math"/>
+            <w:lang w:val="en-US"/>
+          </w:rPr>
+          <m:t xml:space="preserve"> e</m:t>
+        </m:r>
+      </m:oMath>
+      <w:r>
+        <w:rPr>
+          <w:lang w:val="en-US"/>
+        </w:rPr>
+        <w:t xml:space="preserve"> to zero, thereby making the system output equal to the input reference level. This mechanism is called a </w:t>
+      </w:r>
+      <w:r>
+        <w:rPr>
+          <w:i/>
+          <w:lang w:val="en-US"/>
+        </w:rPr>
+        <w:t>controller</w:t>
+      </w:r>
+      <w:r>
+        <w:rPr>
+          <w:lang w:val="en-US"/>
+        </w:rPr>
+        <w:t xml:space="preserve">. A block diagram of feedback control is shown in </w:t>
+      </w:r>
+      <w:r>
+        <w:rPr>
+          <w:lang w:val="en-US"/>
+        </w:rPr>
+        <w:fldChar w:fldCharType="begin"/>
+      </w:r>
+      <w:r>
+        <w:rPr>
+          <w:lang w:val="en-US"/>
+        </w:rPr>
+        <w:instrText xml:space="preserve"> REF  blockdiag2 </w:instrText>
+      </w:r>
+      <w:r>
+        <w:rPr>
+          <w:lang w:val="en-US"/>
+        </w:rPr>
+        <w:fldChar w:fldCharType="separate"/>
+      </w:r>
+      <w:r>
+        <w:rPr>
+          <w:lang w:val="en-US"/>
+        </w:rPr>
+        <w:t xml:space="preserve">Fig. </w:t>
+      </w:r>
+      <w:r>
+        <w:rPr>
+          <w:noProof/>
+          <w:lang w:val="en-US"/>
+        </w:rPr>
+        <w:t>2.1</w:t>
+      </w:r>
+      <w:r>
+        <w:rPr>
+          <w:lang w:val="en-US"/>
+        </w:rPr>
+        <w:t>.</w:t>
+      </w:r>
+      <w:r>
+        <w:rPr>
+          <w:noProof/>
+          <w:lang w:val="en-US"/>
+        </w:rPr>
+        <w:t>2</w:t>
+      </w:r>
+      <w:r>
+        <w:rPr>
+          <w:lang w:val="en-US"/>
+        </w:rPr>
+        <w:fldChar w:fldCharType="end"/>
+      </w:r>
+      <w:r>
+        <w:rPr>
+          <w:lang w:val="en-US"/>
+        </w:rPr>
+        <w:t>.</w:t>
+      </w:r>
+    </w:p>
+    <w:p>
+      <w:pPr>
+        <w:keepNext/>
+      </w:pPr>
+      <w:r>
+        <w:rPr>
+          <w:noProof/>
+          <w:lang w:eastAsia="sv-SE"/>
+        </w:rPr>
+        <w:lastRenderedPageBreak/>
+        <w:drawing>
+          <wp:inline distT="0" distB="0" distL="0" distR="0">
+            <wp:extent cx="5760720" cy="1990893"/>
+            <wp:effectExtent l="19050" t="0" r="0" b="0"/>
+            <wp:docPr id="9" name="Picture 2" descr="C:\Users\Simon\Downloads\Block diagram, system (2).png"/>
+            <wp:cNvGraphicFramePr>
+              <a:graphicFrameLocks xmlns:a="http://schemas.openxmlformats.org/drawingml/2006/main" noChangeAspect="1"/>
+            </wp:cNvGraphicFramePr>
+            <a:graphic xmlns:a="http://schemas.openxmlformats.org/drawingml/2006/main">
+              <a:graphicData uri="http://schemas.openxmlformats.org/drawingml/2006/picture">
+                <pic:pic xmlns:pic="http://schemas.openxmlformats.org/drawingml/2006/picture">
+                  <pic:nvPicPr>
+                    <pic:cNvPr id="0" name="Picture 2" descr="C:\Users\Simon\Downloads\Block diagram, system (2).png"/>
+                    <pic:cNvPicPr>
+                      <a:picLocks noChangeAspect="1" noChangeArrowheads="1"/>
+                    </pic:cNvPicPr>
+                  </pic:nvPicPr>
+                  <pic:blipFill>
+                    <a:blip r:embed="rId12" cstate="print"/>
+                    <a:srcRect/>
+                    <a:stretch>
+                      <a:fillRect/>
+                    </a:stretch>
+                  </pic:blipFill>
+                  <pic:spPr bwMode="auto">
+                    <a:xfrm>
+                      <a:off x="0" y="0"/>
+                      <a:ext cx="5760720" cy="1990893"/>
+                    </a:xfrm>
+                    <a:prstGeom prst="rect">
+                      <a:avLst/>
+                    </a:prstGeom>
+                    <a:noFill/>
+                    <a:ln w="9525">
+                      <a:noFill/>
+                      <a:miter lim="800000"/>
+                      <a:headEnd/>
+                      <a:tailEnd/>
+                    </a:ln>
+                  </pic:spPr>
+                </pic:pic>
+              </a:graphicData>
+            </a:graphic>
+          </wp:inline>
+        </w:drawing>
+      </w:r>
+    </w:p>
+    <w:p>
+      <w:pPr>
+        <w:pStyle w:val="Caption"/>
+        <w:jc w:val="center"/>
+        <w:rPr>
+          <w:lang w:val="en-US"/>
+        </w:rPr>
+      </w:pPr>
+      <w:bookmarkStart w:id="11" w:name="blockdiag2"/>
+      <w:r>
+        <w:rPr>
+          <w:lang w:val="en-US"/>
+        </w:rPr>
+        <w:t xml:space="preserve">Fig. </w:t>
+      </w:r>
+      <w:r>
+        <w:rPr>
+          <w:lang w:val="en-US"/>
+        </w:rPr>
+        <w:fldChar w:fldCharType="begin"/>
+      </w:r>
+      <w:r>
+        <w:rPr>
+          <w:lang w:val="en-US"/>
+        </w:rPr>
+        <w:instrText xml:space="preserve"> STYLEREF 2 \s </w:instrText>
+      </w:r>
+      <w:r>
+        <w:rPr>
+          <w:lang w:val="en-US"/>
+        </w:rPr>
+        <w:fldChar w:fldCharType="separate"/>
+      </w:r>
+      <w:r>
+        <w:rPr>
+          <w:noProof/>
+          <w:lang w:val="en-US"/>
+        </w:rPr>
+        <w:t>2.1</w:t>
+      </w:r>
+      <w:r>
+        <w:rPr>
+          <w:lang w:val="en-US"/>
+        </w:rPr>
+        <w:fldChar w:fldCharType="end"/>
+      </w:r>
+      <w:r>
+        <w:rPr>
+          <w:lang w:val="en-US"/>
+        </w:rPr>
+        <w:t>.</w:t>
+      </w:r>
+      <w:r>
+        <w:rPr>
+          <w:lang w:val="en-US"/>
+        </w:rPr>
+        <w:fldChar w:fldCharType="begin"/>
+      </w:r>
+      <w:r>
+        <w:rPr>
+          <w:lang w:val="en-US"/>
+        </w:rPr>
+        <w:instrText xml:space="preserve"> SEQ Fig. \* ARABIC \s 2 </w:instrText>
+      </w:r>
+      <w:r>
+        <w:rPr>
+          <w:lang w:val="en-US"/>
+        </w:rPr>
+        <w:fldChar w:fldCharType="separate"/>
+      </w:r>
+      <w:r>
+        <w:rPr>
+          <w:noProof/>
+          <w:lang w:val="en-US"/>
+        </w:rPr>
+        <w:t>2</w:t>
+      </w:r>
+      <w:r>
+        <w:rPr>
+          <w:lang w:val="en-US"/>
+        </w:rPr>
+        <w:fldChar w:fldCharType="end"/>
+      </w:r>
+      <w:bookmarkEnd w:id="11"/>
+      <w:r>
+        <w:rPr>
+          <w:lang w:val="en-US"/>
+        </w:rPr>
+        <w:t>: Block diagram of feedback control system.</w:t>
+      </w:r>
+    </w:p>
+    <w:p>
+      <w:pPr>
+        <w:rPr>
+          <w:lang w:val="en-US"/>
+        </w:rPr>
+      </w:pPr>
+      <w:r>
+        <w:rPr>
+          <w:lang w:val="en-US"/>
+        </w:rPr>
+        <w:t xml:space="preserve">Depending on what is known about the system and the disturbance, various modifications can be made to the feedback control scheme shown in </w:t>
+      </w:r>
+      <w:r>
+        <w:rPr>
+          <w:lang w:val="en-US"/>
+        </w:rPr>
+        <w:fldChar w:fldCharType="begin"/>
+      </w:r>
+      <w:r>
+        <w:rPr>
+          <w:lang w:val="en-US"/>
+        </w:rPr>
+        <w:instrText xml:space="preserve"> REF  blockdiag2 </w:instrText>
+      </w:r>
+      <w:r>
+        <w:rPr>
+          <w:lang w:val="en-US"/>
+        </w:rPr>
+        <w:fldChar w:fldCharType="separate"/>
+      </w:r>
+      <w:r>
+        <w:rPr>
+          <w:lang w:val="en-US"/>
+        </w:rPr>
+        <w:t xml:space="preserve">Fig. </w:t>
+      </w:r>
+      <w:r>
+        <w:rPr>
+          <w:noProof/>
+          <w:lang w:val="en-US"/>
+        </w:rPr>
+        <w:t>2.1</w:t>
+      </w:r>
+      <w:r>
+        <w:rPr>
+          <w:lang w:val="en-US"/>
+        </w:rPr>
+        <w:t>.</w:t>
+      </w:r>
+      <w:r>
+        <w:rPr>
+          <w:noProof/>
+          <w:lang w:val="en-US"/>
+        </w:rPr>
+        <w:t>2</w:t>
+      </w:r>
+      <w:r>
+        <w:rPr>
+          <w:lang w:val="en-US"/>
+        </w:rPr>
+        <w:fldChar w:fldCharType="end"/>
+      </w:r>
+      <w:r>
+        <w:rPr>
+          <w:lang w:val="en-US"/>
+        </w:rPr>
+        <w:t xml:space="preserve"> to make use of the additional information. In general, if additional information about the system dynamics is available, the control scheme can be made more precise and tailored to the specific system which is being controlled</w:t>
+      </w:r>
+      <w:r>
+        <w:rPr>
+          <w:lang w:val="en-US"/>
+        </w:rPr>
+        <w:t>. This</w:t>
+      </w:r>
+      <w:r>
+        <w:rPr>
+          <w:lang w:val="en-US"/>
+        </w:rPr>
+        <w:t xml:space="preserve"> lead</w:t>
+      </w:r>
+      <w:r>
+        <w:rPr>
+          <w:lang w:val="en-US"/>
+        </w:rPr>
+        <w:t>s</w:t>
+      </w:r>
+      <w:r>
+        <w:rPr>
+          <w:lang w:val="en-US"/>
+        </w:rPr>
+        <w:t xml:space="preserve"> to better control performance</w:t>
+      </w:r>
+      <w:r>
+        <w:rPr>
+          <w:lang w:val="en-US"/>
+        </w:rPr>
+        <w:t>, typically meaning that the system is able to achieve a stable output in a shorter amount of time, without too much rippling in the output signal</w:t>
+      </w:r>
+      <w:r>
+        <w:rPr>
+          <w:lang w:val="en-US"/>
+        </w:rPr>
+        <w:t xml:space="preserve">. </w:t>
+      </w:r>
+    </w:p>
+    <w:p>
+      <w:pPr>
+        <w:rPr>
+          <w:lang w:val="en-US"/>
+        </w:rPr>
+      </w:pPr>
+      <w:r>
+        <w:rPr>
+          <w:lang w:val="en-US"/>
+        </w:rPr>
+        <w:t xml:space="preserve">For a control system to be usable in a universal manner, the extent of consideration for the internal system dynamics of the system being controlled should be minimized. Some </w:t>
+      </w:r>
+      <w:r>
+        <w:rPr>
+          <w:lang w:val="en-US"/>
+        </w:rPr>
+        <w:t>demands for the controllability of the system will have to be imposed, but further demands should be kept to a minimum. A controller structure which does not require information about the internal system dynamics is the so-called Proportional-Integr</w:t>
+      </w:r>
+      <w:r>
+        <w:rPr>
+          <w:lang w:val="en-US"/>
+        </w:rPr>
+        <w:t>al</w:t>
+      </w:r>
+      <w:r>
+        <w:rPr>
+          <w:lang w:val="en-US"/>
+        </w:rPr>
+        <w:t>-D</w:t>
+      </w:r>
+      <w:r>
+        <w:rPr>
+          <w:lang w:val="en-US"/>
+        </w:rPr>
+        <w:t>erivative</w:t>
+      </w:r>
+      <w:r>
+        <w:rPr>
+          <w:lang w:val="en-US"/>
+        </w:rPr>
+        <w:t xml:space="preserve"> (PID) controller. This type of controller is described in more detail in the following section.</w:t>
+      </w:r>
+    </w:p>
+    <w:p>
+      <w:pPr>
+        <w:pStyle w:val="Heading2"/>
+        <w:rPr>
+          <w:lang w:val="en-US"/>
+        </w:rPr>
+      </w:pPr>
+      <w:r>
+        <w:rPr>
+          <w:lang w:val="en-US"/>
+        </w:rPr>
+        <w:t>Introduction to PID-control</w:t>
+      </w:r>
+    </w:p>
+    <w:p>
+      <w:pPr>
+        <w:rPr>
+          <w:lang w:val="en-US"/>
+        </w:rPr>
+      </w:pPr>
+      <w:r>
+        <w:rPr>
+          <w:lang w:val="en-US"/>
+        </w:rPr>
+        <w:t>The PID-type controller is a feedback control scheme which consists of three parts, as the name suggests, a proportional feedback, an integrating feedback and a differentiating feedback. These three parts each have a feedback gain assigned to them, essentially controlling how much each of the three parts affects the control signal.</w:t>
+      </w:r>
+    </w:p>
+    <w:p>
+      <w:pPr>
+        <w:rPr>
+          <w:lang w:val="en-US"/>
+        </w:rPr>
+      </w:pPr>
+      <w:r>
+        <w:rPr>
+          <w:lang w:val="en-US"/>
+        </w:rPr>
+        <w:t>Instead of providing additional information about the internal dynamics of the system being controlled, the 3 feedback gains are used to tune the controller to achieve satisfactory control performance of the PID-controller.</w:t>
+      </w:r>
+    </w:p>
+    <w:p>
+      <w:pPr>
+        <w:rPr>
+          <w:lang w:val="en-US"/>
+        </w:rPr>
+      </w:pPr>
+      <w:r>
+        <w:rPr>
+          <w:lang w:val="en-US"/>
+        </w:rPr>
+        <w:t xml:space="preserve">The inner workings of a PID-controller is shown in </w:t>
+      </w:r>
+      <w:r>
+        <w:rPr>
+          <w:lang w:val="en-US"/>
+        </w:rPr>
+        <w:fldChar w:fldCharType="begin"/>
+      </w:r>
+      <w:r>
+        <w:rPr>
+          <w:lang w:val="en-US"/>
+        </w:rPr>
+        <w:instrText xml:space="preserve"> REF  pidblock </w:instrText>
+      </w:r>
+      <w:r>
+        <w:rPr>
+          <w:lang w:val="en-US"/>
+        </w:rPr>
+        <w:fldChar w:fldCharType="separate"/>
+      </w:r>
+      <w:r>
+        <w:rPr>
+          <w:lang w:val="en-US"/>
+        </w:rPr>
+        <w:t xml:space="preserve">Fig. </w:t>
+      </w:r>
+      <w:r>
+        <w:rPr>
+          <w:noProof/>
+          <w:lang w:val="en-US"/>
+        </w:rPr>
+        <w:t>2.2</w:t>
+      </w:r>
+      <w:r>
+        <w:rPr>
+          <w:lang w:val="en-US"/>
+        </w:rPr>
+        <w:t>.</w:t>
+      </w:r>
+      <w:r>
+        <w:rPr>
+          <w:noProof/>
+          <w:lang w:val="en-US"/>
+        </w:rPr>
+        <w:t>1</w:t>
+      </w:r>
+      <w:r>
+        <w:rPr>
+          <w:lang w:val="en-US"/>
+        </w:rPr>
+        <w:fldChar w:fldCharType="end"/>
+      </w:r>
+      <w:r>
+        <w:rPr>
+          <w:lang w:val="en-US"/>
+        </w:rPr>
+        <w:t>, where</w:t>
+      </w:r>
+      <m:oMath>
+        <m:r>
+          <w:rPr>
+            <w:rFonts w:ascii="Cambria Math" w:hAnsi="Cambria Math"/>
+            <w:lang w:val="en-US"/>
+          </w:rPr>
+          <m:t xml:space="preserve"> Kp</m:t>
+        </m:r>
+      </m:oMath>
+      <w:r>
+        <w:rPr>
+          <w:lang w:val="en-US"/>
+        </w:rPr>
+        <w:t xml:space="preserve"> is the proportional feedback gain,</w:t>
+      </w:r>
+      <m:oMath>
+        <m:r>
+          <w:rPr>
+            <w:rFonts w:ascii="Cambria Math" w:hAnsi="Cambria Math"/>
+            <w:lang w:val="en-US"/>
+          </w:rPr>
+          <m:t xml:space="preserve"> Ki</m:t>
+        </m:r>
+      </m:oMath>
+      <w:r>
+        <w:rPr>
+          <w:lang w:val="en-US"/>
+        </w:rPr>
+        <w:t xml:space="preserve"> is the integral feedback gain and</w:t>
+      </w:r>
+      <m:oMath>
+        <m:r>
+          <w:rPr>
+            <w:rFonts w:ascii="Cambria Math" w:hAnsi="Cambria Math"/>
+            <w:lang w:val="en-US"/>
+          </w:rPr>
+          <m:t xml:space="preserve"> Kd</m:t>
+        </m:r>
+      </m:oMath>
+      <w:r>
+        <w:rPr>
+          <w:lang w:val="en-US"/>
+        </w:rPr>
+        <w:t xml:space="preserve"> is the differentiating feedback gain.</w:t>
+      </w:r>
+    </w:p>
+    <w:p>
+      <w:pPr>
+        <w:keepNext/>
+      </w:pPr>
+      <w:r>
+        <w:rPr>
+          <w:noProof/>
+          <w:lang w:eastAsia="sv-SE"/>
+        </w:rPr>
+        <w:lastRenderedPageBreak/>
+        <w:drawing>
+          <wp:inline distT="0" distB="0" distL="0" distR="0">
+            <wp:extent cx="5760720" cy="1983545"/>
+            <wp:effectExtent l="19050" t="0" r="0" b="0"/>
+            <wp:docPr id="11" name="Picture 3" descr="C:\Users\Simon\Downloads\Block diagram, PID.png"/>
+            <wp:cNvGraphicFramePr>
+              <a:graphicFrameLocks xmlns:a="http://schemas.openxmlformats.org/drawingml/2006/main" noChangeAspect="1"/>
+            </wp:cNvGraphicFramePr>
+            <a:graphic xmlns:a="http://schemas.openxmlformats.org/drawingml/2006/main">
+              <a:graphicData uri="http://schemas.openxmlformats.org/drawingml/2006/picture">
+                <pic:pic xmlns:pic="http://schemas.openxmlformats.org/drawingml/2006/picture">
+                  <pic:nvPicPr>
+                    <pic:cNvPr id="0" name="Picture 3" descr="C:\Users\Simon\Downloads\Block diagram, PID.png"/>
+                    <pic:cNvPicPr>
+                      <a:picLocks noChangeAspect="1" noChangeArrowheads="1"/>
+                    </pic:cNvPicPr>
+                  </pic:nvPicPr>
+                  <pic:blipFill>
+                    <a:blip r:embed="rId13" cstate="print"/>
+                    <a:srcRect/>
+                    <a:stretch>
+                      <a:fillRect/>
+                    </a:stretch>
+                  </pic:blipFill>
+                  <pic:spPr bwMode="auto">
+                    <a:xfrm>
+                      <a:off x="0" y="0"/>
+                      <a:ext cx="5760720" cy="1983545"/>
+                    </a:xfrm>
+                    <a:prstGeom prst="rect">
+                      <a:avLst/>
+                    </a:prstGeom>
+                    <a:noFill/>
+                    <a:ln w="9525">
+                      <a:noFill/>
+                      <a:miter lim="800000"/>
+                      <a:headEnd/>
+                      <a:tailEnd/>
+                    </a:ln>
+                  </pic:spPr>
+                </pic:pic>
+              </a:graphicData>
+            </a:graphic>
+          </wp:inline>
+        </w:drawing>
+      </w:r>
+    </w:p>
+    <w:p>
+      <w:pPr>
+        <w:pStyle w:val="Caption"/>
+        <w:rPr>
+          <w:lang w:val="en-US"/>
+        </w:rPr>
+      </w:pPr>
+      <w:bookmarkStart w:id="12" w:name="pidblock"/>
+      <w:r>
+        <w:rPr>
+          <w:lang w:val="en-US"/>
+        </w:rPr>
+        <w:t xml:space="preserve">Fig. </w:t>
+      </w:r>
+      <w:r>
+        <w:fldChar w:fldCharType="begin"/>
+      </w:r>
+      <w:r>
+        <w:rPr>
+          <w:lang w:val="en-US"/>
+        </w:rPr>
+        <w:instrText xml:space="preserve"> STYLEREF 2 \s </w:instrText>
+      </w:r>
+      <w:r>
+        <w:fldChar w:fldCharType="separate"/>
+      </w:r>
+      <w:r>
+        <w:rPr>
+          <w:noProof/>
+          <w:lang w:val="en-US"/>
+        </w:rPr>
+        <w:t>2.2</w:t>
+      </w:r>
+      <w:r>
+        <w:fldChar w:fldCharType="end"/>
+      </w:r>
+      <w:r>
+        <w:rPr>
+          <w:lang w:val="en-US"/>
+        </w:rPr>
+        <w:t>.</w:t>
+      </w:r>
+      <w:r>
+        <w:fldChar w:fldCharType="begin"/>
+      </w:r>
+      <w:r>
+        <w:rPr>
+          <w:lang w:val="en-US"/>
+        </w:rPr>
+        <w:instrText xml:space="preserve"> SEQ Fig. \* ARABIC \s 2 </w:instrText>
+      </w:r>
+      <w:r>
+        <w:fldChar w:fldCharType="separate"/>
+      </w:r>
+      <w:r>
+        <w:rPr>
+          <w:noProof/>
+          <w:lang w:val="en-US"/>
+        </w:rPr>
+        <w:t>1</w:t>
+      </w:r>
+      <w:r>
+        <w:fldChar w:fldCharType="end"/>
+      </w:r>
+      <w:bookmarkEnd w:id="12"/>
+      <w:r>
+        <w:rPr>
+          <w:lang w:val="en-US"/>
+        </w:rPr>
+        <w:t>: Block diagram that shows the internal dynamics of a PID-controller.</w:t>
+      </w:r>
+      <m:oMath>
+        <m:r>
+          <m:rPr>
+            <m:sty m:val="bi"/>
+          </m:rPr>
+          <w:rPr>
+            <w:rFonts w:ascii="Cambria Math" w:hAnsi="Cambria Math"/>
+            <w:lang w:val="en-US"/>
+          </w:rPr>
+          <m:t xml:space="preserve"> Kp</m:t>
+        </m:r>
+      </m:oMath>
+      <w:r>
+        <w:rPr>
+          <w:lang w:val="en-US"/>
+        </w:rPr>
+        <w:t xml:space="preserve"> is the prop</w:t>
+      </w:r>
+      <w:proofErr w:type="spellStart"/>
+      <w:r>
+        <w:rPr>
+          <w:lang w:val="en-US"/>
+        </w:rPr>
+        <w:t>ortional</w:t>
+      </w:r>
+      <w:proofErr w:type="spellEnd"/>
+      <w:r>
+        <w:rPr>
+          <w:lang w:val="en-US"/>
+        </w:rPr>
+        <w:t xml:space="preserve"> feedback gain,</w:t>
+      </w:r>
+      <m:oMath>
+        <m:r>
+          <m:rPr>
+            <m:sty m:val="bi"/>
+          </m:rPr>
+          <w:rPr>
+            <w:rFonts w:ascii="Cambria Math" w:hAnsi="Cambria Math"/>
+            <w:lang w:val="en-US"/>
+          </w:rPr>
+          <m:t xml:space="preserve"> Ki</m:t>
+        </m:r>
+      </m:oMath>
+      <w:r>
+        <w:rPr>
+          <w:lang w:val="en-US"/>
+        </w:rPr>
+        <w:t xml:space="preserve"> is the integral feedback gain and</w:t>
+      </w:r>
+      <m:oMath>
+        <m:r>
+          <m:rPr>
+            <m:sty m:val="bi"/>
+          </m:rPr>
+          <w:rPr>
+            <w:rFonts w:ascii="Cambria Math" w:hAnsi="Cambria Math"/>
+            <w:lang w:val="en-US"/>
+          </w:rPr>
+          <m:t xml:space="preserve"> Kd</m:t>
+        </m:r>
+      </m:oMath>
+      <w:r>
+        <w:rPr>
+          <w:lang w:val="en-US"/>
+        </w:rPr>
+        <w:t xml:space="preserve"> is the differentiating feedback gain.</w:t>
+      </w:r>
+    </w:p>
+    <w:p>
+      <w:pPr>
+        <w:rPr>
+          <w:lang w:val="en-US"/>
+        </w:rPr>
+      </w:pPr>
+      <w:r>
+        <w:rPr>
+          <w:lang w:val="en-US"/>
+        </w:rPr>
+        <w:t>The proportional feedback is directly proportional to the control error</w:t>
+      </w:r>
+      <m:oMath>
+        <m:r>
+          <w:rPr>
+            <w:rFonts w:ascii="Cambria Math" w:hAnsi="Cambria Math"/>
+            <w:lang w:val="en-US"/>
+          </w:rPr>
+          <m:t xml:space="preserve"> e</m:t>
+        </m:r>
+      </m:oMath>
+      <w:r>
+        <w:rPr>
+          <w:lang w:val="en-US"/>
+        </w:rPr>
+        <w:t>. The proportional feedback is direct in its acting and when the error signal</w:t>
+      </w:r>
+      <m:oMath>
+        <m:r>
+          <w:rPr>
+            <w:rFonts w:ascii="Cambria Math" w:hAnsi="Cambria Math"/>
+            <w:lang w:val="en-US"/>
+          </w:rPr>
+          <m:t xml:space="preserve"> e</m:t>
+        </m:r>
+      </m:oMath>
+      <w:r>
+        <w:rPr>
+          <w:lang w:val="en-US"/>
+        </w:rPr>
+        <w:t xml:space="preserve"> </w:t>
+      </w:r>
+      <w:r>
+        <w:rPr>
+          <w:lang w:val="en-US"/>
+        </w:rPr>
+        <w:t>is large it provides a large contribution to the control signal</w:t>
+      </w:r>
+      <m:oMath>
+        <m:r>
+          <w:rPr>
+            <w:rFonts w:ascii="Cambria Math" w:hAnsi="Cambria Math"/>
+            <w:lang w:val="en-US"/>
+          </w:rPr>
+          <m:t xml:space="preserve"> u</m:t>
+        </m:r>
+      </m:oMath>
+      <w:r>
+        <w:rPr>
+          <w:lang w:val="en-US"/>
+        </w:rPr>
+        <w:t>. It essentially constantly tells the system to move in the direction of the reference signal, given correct signage.</w:t>
+      </w:r>
+    </w:p>
+    <w:p>
+      <w:pPr>
+        <w:rPr>
+          <w:lang w:val="en-US"/>
+        </w:rPr>
+      </w:pPr>
+      <w:r>
+        <w:rPr>
+          <w:lang w:val="en-US"/>
+        </w:rPr>
+        <w:t xml:space="preserve">The integrating feedback keeps track of the control error over time. When properly designed, it ensures that the system, if stable, is controlled to control error zero in the steady state. Compared to the proportional feedback, the integrating feedback is slower </w:t>
+      </w:r>
+      <w:r>
+        <w:rPr>
+          <w:lang w:val="en-US"/>
+        </w:rPr>
+        <w:t xml:space="preserve">in its acting </w:t>
+      </w:r>
+      <w:r>
+        <w:rPr>
+          <w:lang w:val="en-US"/>
+        </w:rPr>
+        <w:t>but is able to compensate for small errors</w:t>
+      </w:r>
+      <w:r>
+        <w:rPr>
+          <w:lang w:val="en-US"/>
+        </w:rPr>
+        <w:t xml:space="preserve"> given enough time</w:t>
+      </w:r>
+      <w:r>
+        <w:rPr>
+          <w:lang w:val="en-US"/>
+        </w:rPr>
+        <w:t xml:space="preserve">, </w:t>
+      </w:r>
+      <w:r>
+        <w:rPr>
+          <w:lang w:val="en-US"/>
+        </w:rPr>
+        <w:t>something</w:t>
+      </w:r>
+      <w:r>
+        <w:rPr>
+          <w:lang w:val="en-US"/>
+        </w:rPr>
+        <w:t xml:space="preserve"> the proportional feedback may not be able to.</w:t>
+      </w:r>
+    </w:p>
+    <w:p>
+      <w:pPr>
+        <w:rPr>
+          <w:lang w:val="en-US"/>
+        </w:rPr>
+      </w:pPr>
+      <w:r>
+        <w:rPr>
+          <w:lang w:val="en-US"/>
+        </w:rPr>
+        <w:t>The differentiating feedback generates a large contribution to the control signal</w:t>
+      </w:r>
+      <m:oMath>
+        <m:r>
+          <w:rPr>
+            <w:rFonts w:ascii="Cambria Math" w:hAnsi="Cambria Math"/>
+            <w:lang w:val="en-US"/>
+          </w:rPr>
+          <m:t xml:space="preserve"> u</m:t>
+        </m:r>
+      </m:oMath>
+      <w:r>
+        <w:rPr>
+          <w:lang w:val="en-US"/>
+        </w:rPr>
+        <w:t xml:space="preserve"> whenever the control error</w:t>
+      </w:r>
+      <m:oMath>
+        <m:r>
+          <w:rPr>
+            <w:rFonts w:ascii="Cambria Math" w:hAnsi="Cambria Math"/>
+            <w:lang w:val="en-US"/>
+          </w:rPr>
+          <m:t xml:space="preserve"> e</m:t>
+        </m:r>
+      </m:oMath>
+      <w:r>
+        <w:rPr>
+          <w:lang w:val="en-US"/>
+        </w:rPr>
+        <w:t xml:space="preserve"> changes rapidly. If the system suddenly jerks, the differentiating feedback is able to provide the control signal with an extra boost to compensate for the quick change in system output. Another example is if the user makes a large sudden change in the reference level, the differentiating feedback helps kick start the system to quickly </w:t>
+      </w:r>
+      <w:r>
+        <w:rPr>
+          <w:lang w:val="en-US"/>
+        </w:rPr>
+        <w:t>drive</w:t>
+      </w:r>
+      <w:r>
+        <w:rPr>
+          <w:lang w:val="en-US"/>
+        </w:rPr>
+        <w:t xml:space="preserve"> the then large error signal to zero.</w:t>
+      </w:r>
+    </w:p>
+    <w:p>
+      <w:pPr>
+        <w:rPr>
+          <w:lang w:val="en-US"/>
+        </w:rPr>
+      </w:pPr>
+      <w:r>
+        <w:rPr>
+          <w:lang w:val="en-US"/>
+        </w:rPr>
+        <w:t>TODO: Add mathematical description, describe what happens with discrete time</w:t>
+      </w:r>
+    </w:p>
+    <w:p>
+      <w:pPr>
+        <w:pStyle w:val="Heading2"/>
+        <w:rPr>
+          <w:lang w:val="en-US"/>
+        </w:rPr>
+      </w:pPr>
+      <w:r>
+        <w:rPr>
+          <w:lang w:val="en-US"/>
+        </w:rPr>
+        <w:t>Touch screen</w:t>
+      </w:r>
+      <w:bookmarkEnd w:id="9"/>
+    </w:p>
+    <w:p>
+      <w:pPr>
+        <w:rPr>
+          <w:lang w:val="en-US"/>
+        </w:rPr>
+      </w:pPr>
+      <w:r>
+        <w:rPr>
+          <w:lang w:val="en-US"/>
+        </w:rPr>
+        <w:t xml:space="preserve">The touch screen to be used in the project is a so-called 4-wire resistive touch screen. This type of screen consists of two sheets layered on top of each other, with the top layer being flexible. </w:t>
+      </w:r>
+      <w:r>
+        <w:rPr>
+          <w:lang w:val="en-US"/>
+        </w:rPr>
+        <w:t xml:space="preserve">An example of this configuration is shown in Fig. </w:t>
+      </w:r>
+      <w:r>
+        <w:rPr>
+          <w:lang w:val="en-US"/>
+        </w:rPr>
+        <w:fldChar w:fldCharType="begin"/>
+      </w:r>
+      <w:r>
+        <w:rPr>
+          <w:lang w:val="en-US"/>
+        </w:rPr>
+        <w:instrText xml:space="preserve"> REF  wire4Touch </w:instrText>
+      </w:r>
+      <w:r>
+        <w:rPr>
+          <w:lang w:val="en-US"/>
+        </w:rPr>
+        <w:fldChar w:fldCharType="separate"/>
+      </w:r>
+      <w:r>
+        <w:rPr>
+          <w:noProof/>
+          <w:lang w:val="en-US"/>
+        </w:rPr>
+        <w:t>2.1</w:t>
+      </w:r>
+      <w:r>
+        <w:rPr>
+          <w:lang w:val="en-US"/>
+        </w:rPr>
+        <w:t>.</w:t>
+      </w:r>
+      <w:r>
+        <w:rPr>
+          <w:noProof/>
+          <w:lang w:val="en-US"/>
+        </w:rPr>
+        <w:t>1</w:t>
+      </w:r>
+      <w:r>
+        <w:rPr>
+          <w:lang w:val="en-US"/>
+        </w:rPr>
+        <w:fldChar w:fldCharType="end"/>
+      </w:r>
+      <w:r>
+        <w:rPr>
+          <w:lang w:val="en-US"/>
+        </w:rPr>
+        <w:t xml:space="preserve">, where the bottom sheet consists of glass, to form a stable base, and the top sheet consists of a flexible plastic film. </w:t>
+      </w:r>
+    </w:p>
+    <w:p>
+      <w:pPr>
+        <w:keepNext/>
+        <w:jc w:val="center"/>
+      </w:pPr>
+      <w:r>
+        <w:rPr>
+          <w:noProof/>
+          <w:lang w:eastAsia="sv-SE"/>
+        </w:rPr>
+        <w:lastRenderedPageBreak/>
         <w:drawing>
           <wp:inline distT="0" distB="0" distL="0" distR="0">
             <wp:extent cx="1609725" cy="3590925"/>
@@ -4697,7 +6247,7 @@
                     </pic:cNvPicPr>
                   </pic:nvPicPr>
                   <pic:blipFill>
-                    <a:blip r:embed="rId11" cstate="print"/>
+                    <a:blip r:embed="rId14" cstate="print"/>
                     <a:srcRect/>
                     <a:stretch>
                       <a:fillRect/>
@@ -4740,7 +6290,7 @@
         </w:rPr>
         <w:t xml:space="preserve">Figure </w:t>
       </w:r>
-      <w:bookmarkStart w:id="10" w:name="wire4Touch"/>
+      <w:bookmarkStart w:id="13" w:name="wire4Touch"/>
       <w:r>
         <w:rPr>
           <w:lang w:val="en-US"/>
@@ -4764,7 +6314,7 @@
           <w:noProof/>
           <w:lang w:val="en-US"/>
         </w:rPr>
-        <w:t>2.1</w:t>
+        <w:t>2.3</w:t>
       </w:r>
       <w:r>
         <w:rPr>
@@ -4809,7 +6359,7 @@
         </w:rPr>
         <w:fldChar w:fldCharType="end"/>
       </w:r>
-      <w:bookmarkEnd w:id="10"/>
+      <w:bookmarkEnd w:id="13"/>
       <w:r>
         <w:rPr>
           <w:lang w:val="en-US"/>
@@ -4872,7 +6422,6 @@
         <w:rPr>
           <w:lang w:val="en-US"/>
         </w:rPr>
-        <w:lastRenderedPageBreak/>
         <w:t>The two sheets are coated in a resistive material. One layer is outfitted with connection terminals along either the north and south sides of the layer or the east and west sides of the layer. The second layer is outfitted with terminals in whichever configuration was not applied to the first layer.</w:t>
       </w:r>
       <w:r>
@@ -5009,14 +6558,14 @@
           <w:lang w:val="en-US"/>
         </w:rPr>
       </w:pPr>
-      <w:bookmarkStart w:id="11" w:name="_Toc477523443"/>
+      <w:bookmarkStart w:id="14" w:name="_Toc477523443"/>
       <w:r>
         <w:rPr>
           <w:lang w:val="en-US"/>
         </w:rPr>
         <w:t>Microcontroller</w:t>
       </w:r>
-      <w:bookmarkEnd w:id="11"/>
+      <w:bookmarkEnd w:id="14"/>
     </w:p>
     <w:p>
       <w:pPr>
@@ -5046,195 +6595,698 @@
     </w:p>
     <w:p>
       <w:pPr>
+        <w:pStyle w:val="Heading1"/>
+        <w:rPr>
+          <w:lang w:val="en-US"/>
+        </w:rPr>
+      </w:pPr>
+      <w:bookmarkStart w:id="15" w:name="_Toc477523445"/>
+      <w:r>
+        <w:rPr>
+          <w:lang w:val="en-US"/>
+        </w:rPr>
+        <w:t>Implementation</w:t>
+      </w:r>
+      <w:bookmarkEnd w:id="15"/>
+    </w:p>
+    <w:p>
+      <w:pPr>
         <w:pStyle w:val="Heading2"/>
         <w:rPr>
           <w:lang w:val="en-US"/>
         </w:rPr>
       </w:pPr>
-      <w:bookmarkStart w:id="12" w:name="_Toc477523444"/>
-      <w:r>
-        <w:rPr>
-          <w:lang w:val="en-US"/>
-        </w:rPr>
-        <w:t>PID-controller</w:t>
-      </w:r>
-      <w:bookmarkEnd w:id="12"/>
-    </w:p>
-    <w:p>
-      <w:pPr>
-        <w:rPr>
-          <w:lang w:val="en-US"/>
-        </w:rPr>
-      </w:pPr>
-      <w:r>
-        <w:rPr>
-          <w:lang w:val="en-US"/>
-        </w:rPr>
-        <w:t>A Proportional Integrating Differentiating-controller, or PID-controller, is a feedback controller which takes as input a reference level. The difference between the reference signal and the system output is called the control error. A correctly designed controller attempts to generate control signals such that the control error goes to zero. Worded differently, the controller compares the reference level to the current output level of the system and generates a control signal, which is sent to the system with the aim to control the system to the reference level.</w:t>
-      </w:r>
-    </w:p>
-    <w:p>
-      <w:pPr>
-        <w:rPr>
-          <w:lang w:val="en-US"/>
-        </w:rPr>
-      </w:pPr>
-      <w:r>
-        <w:rPr>
-          <w:lang w:val="en-US"/>
-        </w:rPr>
-        <w:t>As the name suggests, a PID-controller consists of three parts, a proportional feedback, an integrating feedback and a differentiating feedback.</w:t>
-      </w:r>
-      <w:r>
-        <w:rPr>
-          <w:lang w:val="en-US"/>
-        </w:rPr>
-        <w:t xml:space="preserve"> These three parts each have a feedback gain assigned to them, essentially controlling how much each of the three parts affects the control signal. The process of determining sufficiently good values for the feedback gains is called tuning.</w:t>
-      </w:r>
-    </w:p>
-    <w:p>
-      <w:pPr>
-        <w:rPr>
-          <w:lang w:val="en-US"/>
-        </w:rPr>
-      </w:pPr>
-      <w:r>
-        <w:rPr>
-          <w:lang w:val="en-US"/>
-        </w:rPr>
-        <w:t xml:space="preserve">The proportional feedback is, as the name suggests, proportional to the </w:t>
-      </w:r>
-      <w:r>
-        <w:rPr>
-          <w:lang w:val="en-US"/>
-        </w:rPr>
-        <w:t>control error. The proportional feedback gain is simply a constant with which the control error is multiplied. It is very direct in its acting, essentially constantly telling the system to move in the direction of the reference signal.</w:t>
-      </w:r>
-    </w:p>
-    <w:p>
-      <w:pPr>
-        <w:rPr>
-          <w:lang w:val="en-US"/>
-        </w:rPr>
-      </w:pPr>
-      <w:r>
-        <w:rPr>
-          <w:lang w:val="en-US"/>
-        </w:rPr>
-        <w:t xml:space="preserve">The integrating feedback keeps track of the control error over time. When properly designed, it ensures that the system, if stable, is controlled to control error zero in the steady state. </w:t>
-      </w:r>
-      <w:r>
-        <w:rPr>
-          <w:lang w:val="en-US"/>
-        </w:rPr>
-        <w:t xml:space="preserve">Compared to the proportional feedback, the integrating feedback is slower but is able to </w:t>
-      </w:r>
+      <w:bookmarkStart w:id="16" w:name="_Toc477523446"/>
       <w:r>
         <w:rPr>
           <w:lang w:val="en-US"/>
         </w:rPr>
         <w:lastRenderedPageBreak/>
-        <w:t>compensate for small errors, which the proportional feedback may not be able to, given enough time.</w:t>
-      </w:r>
-    </w:p>
-    <w:p>
-      <w:pPr>
-        <w:rPr>
-          <w:lang w:val="en-US"/>
-        </w:rPr>
-      </w:pPr>
-      <w:r>
-        <w:rPr>
-          <w:lang w:val="en-US"/>
-        </w:rPr>
-        <w:t xml:space="preserve">The differentiating feedback is related to fast changes in the control error. If the system suddenly jerks, the differentiating feedback is able to provide the control signal with an extra boost to compensate for the quick </w:t>
-      </w:r>
-      <w:r>
-        <w:rPr>
-          <w:lang w:val="en-US"/>
-        </w:rPr>
-        <w:t>change in system output.</w:t>
-      </w:r>
-      <w:r>
-        <w:rPr>
-          <w:lang w:val="en-US"/>
-        </w:rPr>
-        <w:br w:type="page"/>
-      </w:r>
-    </w:p>
-    <w:p>
-      <w:pPr>
-        <w:pStyle w:val="Heading1"/>
-        <w:rPr>
-          <w:lang w:val="en-US"/>
-        </w:rPr>
-      </w:pPr>
-      <w:bookmarkStart w:id="13" w:name="_Toc477523445"/>
+        <w:t>Overview of the system</w:t>
+      </w:r>
+      <w:bookmarkEnd w:id="16"/>
+    </w:p>
+    <w:p>
+      <w:pPr>
+        <w:rPr>
+          <w:lang w:val="en-US"/>
+        </w:rPr>
+      </w:pPr>
+      <w:r>
+        <w:rPr>
+          <w:lang w:val="en-US"/>
+        </w:rPr>
+        <w:t xml:space="preserve">The system consists of a microcontroller which can be interfaced to industrial grade electronics. The system state can be controlled by a user via a touch screen interface which also displays a graphical user interface. The system is also able to read analog voltage signals as well as being able to output pulse width modulated signals that can be filtered to achieve </w:t>
+      </w:r>
+      <w:r>
+        <w:rPr>
+          <w:lang w:val="en-US"/>
+        </w:rPr>
+        <w:t xml:space="preserve">outputting of </w:t>
+      </w:r>
+      <w:r>
+        <w:rPr>
+          <w:lang w:val="en-US"/>
+        </w:rPr>
+        <w:t>analog voltage signals.</w:t>
+      </w:r>
+    </w:p>
+    <w:p>
+      <w:pPr>
+        <w:pStyle w:val="Heading2"/>
+        <w:rPr>
+          <w:lang w:val="en-US"/>
+        </w:rPr>
+      </w:pPr>
+      <w:bookmarkStart w:id="17" w:name="_Toc477523447"/>
+      <w:r>
+        <w:rPr>
+          <w:lang w:val="en-US"/>
+        </w:rPr>
+        <w:t>Hardware and components</w:t>
+      </w:r>
+      <w:bookmarkEnd w:id="17"/>
+    </w:p>
+    <w:p>
+      <w:pPr>
+        <w:pStyle w:val="Heading3"/>
+        <w:rPr>
+          <w:lang w:val="en-US"/>
+        </w:rPr>
+      </w:pPr>
+      <w:bookmarkStart w:id="18" w:name="_Toc477523448"/>
+      <w:r>
+        <w:rPr>
+          <w:lang w:val="en-US"/>
+        </w:rPr>
+        <w:t>Microcontroller</w:t>
+      </w:r>
+      <w:bookmarkEnd w:id="18"/>
+    </w:p>
+    <w:p>
+      <w:pPr>
+        <w:rPr>
+          <w:lang w:val="en-US"/>
+        </w:rPr>
+      </w:pPr>
+      <w:r>
+        <w:rPr>
+          <w:lang w:val="en-US"/>
+        </w:rPr>
+        <w:t>For prototyping purposes the ATMega328 in a PDIP capsule was used on a breadboard. For the PCB the ATMega644 in a QFP capsule was chosen for its additional GPIO ports to allow for additional flexibility in the finished project.</w:t>
+      </w:r>
+    </w:p>
+    <w:p>
+      <w:pPr>
+        <w:pStyle w:val="Heading3"/>
+        <w:rPr>
+          <w:lang w:val="en-US"/>
+        </w:rPr>
+      </w:pPr>
+      <w:bookmarkStart w:id="19" w:name="_Toc477523449"/>
+      <w:r>
+        <w:rPr>
+          <w:lang w:val="en-US"/>
+        </w:rPr>
+        <w:t>PCB</w:t>
+      </w:r>
+      <w:bookmarkEnd w:id="19"/>
+    </w:p>
+    <w:p>
+      <w:pPr>
+        <w:rPr>
+          <w:lang w:val="en-US"/>
+        </w:rPr>
+      </w:pPr>
+      <w:r>
+        <w:rPr>
+          <w:lang w:val="en-US"/>
+        </w:rPr>
+        <w:t xml:space="preserve">The PCB was designed using a single layer for components and two copper layers. Power nets and ground nets are supplied via polygons and stitched with </w:t>
+      </w:r>
+      <w:proofErr w:type="spellStart"/>
+      <w:r>
+        <w:rPr>
+          <w:lang w:val="en-US"/>
+        </w:rPr>
+        <w:t>vias</w:t>
+      </w:r>
+      <w:proofErr w:type="spellEnd"/>
+      <w:r>
+        <w:rPr>
+          <w:lang w:val="en-US"/>
+        </w:rPr>
+        <w:t xml:space="preserve"> to ensure stable voltage levels. The polygons do not flow under the external input and output components to further isolate the microcontroller from externalities. The traces connecting the output channels were made thicker to be able to withstand higher currents.</w:t>
+      </w:r>
+    </w:p>
+    <w:p>
+      <w:pPr>
+        <w:pStyle w:val="Heading3"/>
+        <w:rPr>
+          <w:lang w:val="en-US"/>
+        </w:rPr>
+      </w:pPr>
+      <w:bookmarkStart w:id="20" w:name="_Toc477523450"/>
+      <w:r>
+        <w:rPr>
+          <w:lang w:val="en-US"/>
+        </w:rPr>
+        <w:t>Relays</w:t>
+      </w:r>
+      <w:bookmarkEnd w:id="20"/>
+    </w:p>
+    <w:p>
+      <w:pPr>
+        <w:rPr>
+          <w:lang w:val="en-US"/>
+        </w:rPr>
+      </w:pPr>
+      <w:r>
+        <w:rPr>
+          <w:lang w:val="en-US"/>
+        </w:rPr>
+        <w:t xml:space="preserve">To output digital signals to external systems running at higher voltages and/or currents than the microcontroller can withstand, mechanical relays are used. </w:t>
+      </w:r>
+      <w:r>
+        <w:rPr>
+          <w:lang w:val="en-US"/>
+        </w:rPr>
+        <w:t xml:space="preserve">A mechanical relay typically has three connector leads, one common, one normally closed and one normally open. Additionally a mechanical relay has coil leads. The coil acts as an electromagnet, mechanically switching a contact between the normally closed lead and the normally open lead. </w:t>
+      </w:r>
+      <w:r>
+        <w:rPr>
+          <w:lang w:val="en-US"/>
+        </w:rPr>
+        <w:t>The microcontroller output port drives the base of a bipolar transistor which can switch the relay coil current and toggle the relay.</w:t>
+      </w:r>
+      <w:r>
+        <w:rPr>
+          <w:lang w:val="en-US"/>
+        </w:rPr>
+        <w:t xml:space="preserve"> This enables the microcontroller to send an output to an external device without having to interface with it directly.</w:t>
+      </w:r>
+    </w:p>
+    <w:p>
+      <w:pPr>
+        <w:pStyle w:val="Heading3"/>
+        <w:rPr>
+          <w:lang w:val="en-US"/>
+        </w:rPr>
+      </w:pPr>
+      <w:bookmarkStart w:id="21" w:name="_Toc477523451"/>
+      <w:r>
+        <w:rPr>
+          <w:lang w:val="en-US"/>
+        </w:rPr>
+        <w:t>Optocouplers</w:t>
+      </w:r>
+      <w:bookmarkEnd w:id="21"/>
+    </w:p>
+    <w:p>
+      <w:pPr>
+        <w:rPr>
+          <w:lang w:val="en-US"/>
+        </w:rPr>
+      </w:pPr>
+      <w:r>
+        <w:rPr>
+          <w:lang w:val="en-US"/>
+        </w:rPr>
+        <w:t xml:space="preserve">To input digital signals from external systems running at higher voltages and/or current than the microcontroller can withstand, optocouplers are used. Optocouplers </w:t>
+      </w:r>
+      <w:r>
+        <w:rPr>
+          <w:lang w:val="en-US"/>
+        </w:rPr>
+        <w:t xml:space="preserve">are optically isolated and </w:t>
+      </w:r>
+      <w:r>
+        <w:rPr>
+          <w:lang w:val="en-US"/>
+        </w:rPr>
+        <w:t xml:space="preserve">contain an LED on the input side and </w:t>
+      </w:r>
+      <w:r>
+        <w:rPr>
+          <w:lang w:val="en-US"/>
+        </w:rPr>
+        <w:t>a phototransistor on the output side. When an input switches the LED on, the phototransistor begins to conduct. This enables the microcontroller to detect that an input has been switched on without it having to interface with the external system directly.</w:t>
+      </w:r>
+    </w:p>
+    <w:p>
+      <w:pPr>
+        <w:pStyle w:val="Heading3"/>
+        <w:rPr>
+          <w:lang w:val="en-US"/>
+        </w:rPr>
+      </w:pPr>
+      <w:bookmarkStart w:id="22" w:name="_Toc477523452"/>
+      <w:r>
+        <w:rPr>
+          <w:lang w:val="en-US"/>
+        </w:rPr>
+        <w:t>Touch screen</w:t>
+      </w:r>
+      <w:bookmarkEnd w:id="22"/>
+    </w:p>
+    <w:p>
+      <w:pPr>
+        <w:rPr>
+          <w:lang w:val="en-US"/>
+        </w:rPr>
+      </w:pPr>
+      <w:r>
+        <w:rPr>
+          <w:lang w:val="en-US"/>
+        </w:rPr>
+        <w:t>The touch screen used is a 4-wire resistive touch panel with a 320 by 240 pixel LCD display. It has a variety of interfaces for communicating with the screen driver. SPI was chosen for this purpose</w:t>
+      </w:r>
+      <w:r>
+        <w:rPr>
+          <w:lang w:val="en-US"/>
+        </w:rPr>
+        <w:t>.</w:t>
+      </w:r>
+    </w:p>
+    <w:p>
+      <w:pPr>
+        <w:pStyle w:val="Heading3"/>
+        <w:rPr>
+          <w:lang w:val="en-US"/>
+        </w:rPr>
+      </w:pPr>
+      <w:bookmarkStart w:id="23" w:name="_Toc477523453"/>
+      <w:r>
+        <w:rPr>
+          <w:lang w:val="en-US"/>
+        </w:rPr>
+        <w:t>Power supply</w:t>
+      </w:r>
+      <w:bookmarkEnd w:id="23"/>
+    </w:p>
+    <w:p>
+      <w:pPr>
+        <w:rPr>
+          <w:lang w:val="en-US"/>
+        </w:rPr>
+      </w:pPr>
       <w:r>
         <w:rPr>
           <w:lang w:val="en-US"/>
         </w:rPr>
         <w:lastRenderedPageBreak/>
+        <w:t>During prototyping, power was provided via the USB-port of the programming computer. USB outputs a maximum of 5V which was not sufficient to drive the mechanical relay coils. To test these</w:t>
+      </w:r>
+      <w:r>
+        <w:rPr>
+          <w:lang w:val="en-US"/>
+        </w:rPr>
+        <w:t>,</w:t>
+      </w:r>
+      <w:r>
+        <w:rPr>
+          <w:lang w:val="en-US"/>
+        </w:rPr>
+        <w:t xml:space="preserve"> an external variable power supply was used, which could provide up to 20 V.</w:t>
+      </w:r>
+    </w:p>
+    <w:p>
+      <w:pPr>
+        <w:rPr>
+          <w:lang w:val="en-US"/>
+        </w:rPr>
+      </w:pPr>
+      <w:r>
+        <w:rPr>
+          <w:lang w:val="en-US"/>
+        </w:rPr>
+        <w:t>Since the mechanical relays need a higher voltage than the microcontroller, the PCB was outfitted with a switched voltage regulator. As input, the board is supplied with 24V, which is regulated down to 3.3V for the microcontroller and touch screen.</w:t>
+      </w:r>
+    </w:p>
+    <w:p>
+      <w:pPr>
+        <w:pStyle w:val="Heading3"/>
+        <w:rPr>
+          <w:lang w:val="en-US"/>
+        </w:rPr>
+      </w:pPr>
+      <w:bookmarkStart w:id="24" w:name="_Toc477523454"/>
+      <w:proofErr w:type="spellStart"/>
+      <w:r>
+        <w:rPr>
+          <w:lang w:val="en-US"/>
+        </w:rPr>
+        <w:t>USBasp</w:t>
+      </w:r>
+      <w:proofErr w:type="spellEnd"/>
+      <w:r>
+        <w:rPr>
+          <w:lang w:val="en-US"/>
+        </w:rPr>
+        <w:t xml:space="preserve"> programmer</w:t>
+      </w:r>
+      <w:bookmarkEnd w:id="24"/>
+    </w:p>
+    <w:p>
+      <w:pPr>
+        <w:rPr>
+          <w:lang w:val="en-US"/>
+        </w:rPr>
+      </w:pPr>
+      <w:r>
+        <w:rPr>
+          <w:lang w:val="en-US"/>
+        </w:rPr>
+        <w:t xml:space="preserve">To transfer the compiled program from the computer to the microcontroller memory, a </w:t>
+      </w:r>
+      <w:proofErr w:type="spellStart"/>
+      <w:r>
+        <w:rPr>
+          <w:lang w:val="en-US"/>
+        </w:rPr>
+        <w:t>USBasp</w:t>
+      </w:r>
+      <w:proofErr w:type="spellEnd"/>
+      <w:r>
+        <w:rPr>
+          <w:lang w:val="en-US"/>
+        </w:rPr>
+        <w:t xml:space="preserve"> programmer clone was used. </w:t>
+      </w:r>
+    </w:p>
+    <w:p>
+      <w:pPr>
+        <w:pStyle w:val="Heading2"/>
+        <w:rPr>
+          <w:lang w:val="en-US"/>
+        </w:rPr>
+      </w:pPr>
+      <w:bookmarkStart w:id="25" w:name="_Toc477523455"/>
+      <w:r>
+        <w:rPr>
+          <w:lang w:val="en-US"/>
+        </w:rPr>
+        <w:t>Integrated Development Environment (IDE)</w:t>
+      </w:r>
+      <w:bookmarkEnd w:id="25"/>
+    </w:p>
+    <w:p>
+      <w:pPr>
+        <w:rPr>
+          <w:lang w:val="en-US"/>
+        </w:rPr>
+      </w:pPr>
+      <w:r>
+        <w:rPr>
+          <w:lang w:val="en-US"/>
+        </w:rPr>
+        <w:t xml:space="preserve">The software for the microcontroller was written in C. To compile the code, </w:t>
+      </w:r>
+      <w:proofErr w:type="spellStart"/>
+      <w:r>
+        <w:rPr>
+          <w:lang w:val="en-US"/>
+        </w:rPr>
+        <w:t>AtmelStudio</w:t>
+      </w:r>
+      <w:proofErr w:type="spellEnd"/>
+      <w:r>
+        <w:rPr>
+          <w:lang w:val="en-US"/>
+        </w:rPr>
+        <w:t xml:space="preserve"> was used. </w:t>
+      </w:r>
+      <w:proofErr w:type="spellStart"/>
+      <w:r>
+        <w:rPr>
+          <w:lang w:val="en-US"/>
+        </w:rPr>
+        <w:t>AtmelStudio</w:t>
+      </w:r>
+      <w:proofErr w:type="spellEnd"/>
+      <w:r>
+        <w:rPr>
+          <w:lang w:val="en-US"/>
+        </w:rPr>
+        <w:t xml:space="preserve"> provides microcontroller specific project creation where necessary definitions are automatically included.</w:t>
+      </w:r>
+    </w:p>
+    <w:p>
+      <w:pPr>
+        <w:rPr>
+          <w:lang w:val="en-US"/>
+        </w:rPr>
+      </w:pPr>
+      <w:r>
+        <w:rPr>
+          <w:lang w:val="en-US"/>
+        </w:rPr>
+        <w:t xml:space="preserve">The text editor in </w:t>
+      </w:r>
+      <w:proofErr w:type="spellStart"/>
+      <w:r>
+        <w:rPr>
+          <w:lang w:val="en-US"/>
+        </w:rPr>
+        <w:t>AtmelStudio</w:t>
+      </w:r>
+      <w:proofErr w:type="spellEnd"/>
+      <w:r>
+        <w:rPr>
+          <w:lang w:val="en-US"/>
+        </w:rPr>
+        <w:t xml:space="preserve"> is decent, but I opted to use Sublime Text, detailed below, for writing the software. </w:t>
+      </w:r>
+      <w:proofErr w:type="spellStart"/>
+      <w:r>
+        <w:rPr>
+          <w:lang w:val="en-US"/>
+        </w:rPr>
+        <w:t>AtmelStudio</w:t>
+      </w:r>
+      <w:proofErr w:type="spellEnd"/>
+      <w:r>
+        <w:rPr>
+          <w:lang w:val="en-US"/>
+        </w:rPr>
+        <w:t xml:space="preserve"> was quick to recognize whenever the file being edited in Sublime Text was saved and was immediately ready to compile. </w:t>
+      </w:r>
+    </w:p>
+    <w:p>
+      <w:pPr>
+        <w:pStyle w:val="Heading2"/>
+        <w:rPr>
+          <w:lang w:val="en-US"/>
+        </w:rPr>
+      </w:pPr>
+      <w:bookmarkStart w:id="26" w:name="_Toc477523456"/>
+      <w:r>
+        <w:rPr>
+          <w:lang w:val="en-US"/>
+        </w:rPr>
+        <w:t>Development tools</w:t>
+      </w:r>
+      <w:bookmarkEnd w:id="26"/>
+    </w:p>
+    <w:p>
+      <w:pPr>
+        <w:pStyle w:val="Heading3"/>
+        <w:rPr>
+          <w:lang w:val="en-US"/>
+        </w:rPr>
+      </w:pPr>
+      <w:bookmarkStart w:id="27" w:name="_Toc477523457"/>
+      <w:r>
+        <w:rPr>
+          <w:lang w:val="en-US"/>
+        </w:rPr>
+        <w:t>Sublime text</w:t>
+      </w:r>
+      <w:bookmarkEnd w:id="27"/>
+    </w:p>
+    <w:p>
+      <w:pPr>
+        <w:rPr>
+          <w:lang w:val="en-US"/>
+        </w:rPr>
+      </w:pPr>
+      <w:r>
+        <w:rPr>
+          <w:lang w:val="en-US"/>
+        </w:rPr>
+        <w:t>As mentioned above, Sublime Text was used to write the code. Sublime Text has many handy features, such as multi-selection editing and auto completion, which made it my primary choice. The program is responsive and feels lightweight which was also found advantageous.</w:t>
+      </w:r>
+    </w:p>
+    <w:p>
+      <w:pPr>
+        <w:pStyle w:val="Heading3"/>
+        <w:rPr>
+          <w:lang w:val="en-US"/>
+        </w:rPr>
+      </w:pPr>
+      <w:bookmarkStart w:id="28" w:name="_Toc477523458"/>
+      <w:proofErr w:type="spellStart"/>
+      <w:r>
+        <w:rPr>
+          <w:lang w:val="en-US"/>
+        </w:rPr>
+        <w:t>Git</w:t>
+      </w:r>
+      <w:bookmarkEnd w:id="28"/>
+      <w:proofErr w:type="spellEnd"/>
+    </w:p>
+    <w:p>
+      <w:pPr>
+        <w:rPr>
+          <w:lang w:val="en-US"/>
+        </w:rPr>
+      </w:pPr>
+      <w:proofErr w:type="spellStart"/>
+      <w:r>
+        <w:rPr>
+          <w:lang w:val="en-US"/>
+        </w:rPr>
+        <w:t>Git</w:t>
+      </w:r>
+      <w:proofErr w:type="spellEnd"/>
+      <w:r>
+        <w:rPr>
+          <w:lang w:val="en-US"/>
+        </w:rPr>
+        <w:t xml:space="preserve"> was used to backup and version code. It was also handy when working from different locations, being able to synchronize files.</w:t>
+      </w:r>
+    </w:p>
+    <w:p>
+      <w:pPr>
+        <w:pStyle w:val="Heading3"/>
+        <w:rPr>
+          <w:lang w:val="en-US"/>
+        </w:rPr>
+      </w:pPr>
+      <w:bookmarkStart w:id="29" w:name="_Toc477523459"/>
+      <w:r>
+        <w:rPr>
+          <w:lang w:val="en-US"/>
+        </w:rPr>
+        <w:t>AVRDUDESS</w:t>
+      </w:r>
+      <w:bookmarkEnd w:id="29"/>
+    </w:p>
+    <w:p>
+      <w:pPr>
+        <w:rPr>
+          <w:lang w:val="en-US"/>
+        </w:rPr>
+      </w:pPr>
+      <w:r>
+        <w:rPr>
+          <w:lang w:val="en-US"/>
+        </w:rPr>
+        <w:t xml:space="preserve">The software used to communicate with the </w:t>
+      </w:r>
+      <w:proofErr w:type="spellStart"/>
+      <w:r>
+        <w:rPr>
+          <w:lang w:val="en-US"/>
+        </w:rPr>
+        <w:t>USBasp</w:t>
+      </w:r>
+      <w:proofErr w:type="spellEnd"/>
+      <w:r>
+        <w:rPr>
+          <w:lang w:val="en-US"/>
+        </w:rPr>
+        <w:t xml:space="preserve"> programmer was AVRDUDESS, which is a graphical user interface for the programming API </w:t>
+      </w:r>
+      <w:proofErr w:type="spellStart"/>
+      <w:r>
+        <w:rPr>
+          <w:lang w:val="en-US"/>
+        </w:rPr>
+        <w:t>AVRDude</w:t>
+      </w:r>
+      <w:proofErr w:type="spellEnd"/>
+      <w:r>
+        <w:rPr>
+          <w:lang w:val="en-US"/>
+        </w:rPr>
+        <w:t>. It has a built in library of presets for various different programmers and is able to detect what type of microcontroller it is connected to.</w:t>
+      </w:r>
+    </w:p>
+    <w:p>
+      <w:pPr>
+        <w:pStyle w:val="Heading3"/>
+        <w:rPr>
+          <w:lang w:val="en-US"/>
+        </w:rPr>
+      </w:pPr>
+      <w:bookmarkStart w:id="30" w:name="_Toc477523460"/>
+      <w:proofErr w:type="spellStart"/>
+      <w:r>
+        <w:rPr>
+          <w:lang w:val="en-US"/>
+        </w:rPr>
+        <w:t>KiCad</w:t>
+      </w:r>
+      <w:bookmarkEnd w:id="30"/>
+      <w:proofErr w:type="spellEnd"/>
+    </w:p>
+    <w:p>
+      <w:pPr>
+        <w:rPr>
+          <w:lang w:val="en-US"/>
+        </w:rPr>
+      </w:pPr>
+      <w:r>
+        <w:rPr>
+          <w:lang w:val="en-US"/>
+        </w:rPr>
+        <w:t xml:space="preserve">To design the PCB, the open source program </w:t>
+      </w:r>
+      <w:proofErr w:type="spellStart"/>
+      <w:r>
+        <w:rPr>
+          <w:lang w:val="en-US"/>
+        </w:rPr>
+        <w:t>KiCad</w:t>
+      </w:r>
+      <w:proofErr w:type="spellEnd"/>
+      <w:r>
+        <w:rPr>
+          <w:lang w:val="en-US"/>
+        </w:rPr>
+        <w:t xml:space="preserve"> was used. </w:t>
+      </w:r>
+      <w:proofErr w:type="spellStart"/>
+      <w:r>
+        <w:rPr>
+          <w:lang w:val="en-US"/>
+        </w:rPr>
+        <w:t>KiCad</w:t>
+      </w:r>
+      <w:proofErr w:type="spellEnd"/>
+      <w:r>
+        <w:rPr>
+          <w:lang w:val="en-US"/>
+        </w:rPr>
+        <w:t xml:space="preserve"> comes equipped with tools to draw circuit schematics, footprints and PCB schematics as well as some additional tools.</w:t>
+      </w:r>
+    </w:p>
+    <w:p>
+      <w:pPr>
+        <w:pStyle w:val="Heading2"/>
+        <w:rPr>
+          <w:lang w:val="en-US"/>
+        </w:rPr>
+      </w:pPr>
+      <w:bookmarkStart w:id="31" w:name="_Toc477523461"/>
+      <w:r>
+        <w:rPr>
+          <w:lang w:val="en-US"/>
+        </w:rPr>
         <w:t>Implementation</w:t>
       </w:r>
-      <w:bookmarkEnd w:id="13"/>
-    </w:p>
-    <w:p>
-      <w:pPr>
-        <w:pStyle w:val="Heading2"/>
-        <w:rPr>
-          <w:lang w:val="en-US"/>
-        </w:rPr>
-      </w:pPr>
-      <w:bookmarkStart w:id="14" w:name="_Toc477523446"/>
-      <w:r>
-        <w:rPr>
-          <w:lang w:val="en-US"/>
-        </w:rPr>
-        <w:t>Overview of the system</w:t>
-      </w:r>
-      <w:bookmarkEnd w:id="14"/>
-    </w:p>
-    <w:p>
-      <w:pPr>
-        <w:rPr>
-          <w:lang w:val="en-US"/>
-        </w:rPr>
-      </w:pPr>
-      <w:r>
-        <w:rPr>
-          <w:lang w:val="en-US"/>
-        </w:rPr>
-        <w:t xml:space="preserve">The system consists of a microcontroller which can be interfaced to industrial grade electronics. The system state can be controlled by a user via a touch screen interface which also displays a graphical user interface. The system is also able to read analog voltage signals as well as being able to output pulse width modulated signals that can be filtered to achieve </w:t>
-      </w:r>
-      <w:r>
-        <w:rPr>
-          <w:lang w:val="en-US"/>
-        </w:rPr>
-        <w:t xml:space="preserve">outputting of </w:t>
-      </w:r>
-      <w:r>
-        <w:rPr>
-          <w:lang w:val="en-US"/>
-        </w:rPr>
-        <w:t>analog voltage signals.</w:t>
-      </w:r>
-    </w:p>
-    <w:p>
-      <w:pPr>
-        <w:pStyle w:val="Heading2"/>
-        <w:rPr>
-          <w:lang w:val="en-US"/>
-        </w:rPr>
-      </w:pPr>
-      <w:bookmarkStart w:id="15" w:name="_Toc477523447"/>
-      <w:r>
-        <w:rPr>
-          <w:lang w:val="en-US"/>
-        </w:rPr>
-        <w:t>Hardware and components</w:t>
-      </w:r>
-      <w:bookmarkEnd w:id="15"/>
+      <w:bookmarkEnd w:id="31"/>
     </w:p>
     <w:p>
       <w:pPr>
@@ -5243,475 +7295,14 @@
           <w:lang w:val="en-US"/>
         </w:rPr>
       </w:pPr>
-      <w:bookmarkStart w:id="16" w:name="_Toc477523448"/>
-      <w:r>
-        <w:rPr>
-          <w:lang w:val="en-US"/>
-        </w:rPr>
-        <w:t>Microcontroller</w:t>
-      </w:r>
-      <w:bookmarkEnd w:id="16"/>
-    </w:p>
-    <w:p>
-      <w:pPr>
-        <w:rPr>
-          <w:lang w:val="en-US"/>
-        </w:rPr>
-      </w:pPr>
-      <w:r>
-        <w:rPr>
-          <w:lang w:val="en-US"/>
-        </w:rPr>
-        <w:t>For prototyping purposes the ATMega328 in a PDIP capsule was used on a breadboard. For the PCB the ATMega644 in a QFP capsule was chosen for its additional GPIO ports to allow for additional flexibility in the finished project.</w:t>
-      </w:r>
-    </w:p>
-    <w:p>
-      <w:pPr>
-        <w:pStyle w:val="Heading3"/>
-        <w:rPr>
-          <w:lang w:val="en-US"/>
-        </w:rPr>
-      </w:pPr>
-      <w:bookmarkStart w:id="17" w:name="_Toc477523449"/>
-      <w:r>
-        <w:rPr>
-          <w:lang w:val="en-US"/>
-        </w:rPr>
-        <w:t>PCB</w:t>
-      </w:r>
-      <w:bookmarkEnd w:id="17"/>
-    </w:p>
-    <w:p>
-      <w:pPr>
-        <w:rPr>
-          <w:lang w:val="en-US"/>
-        </w:rPr>
-      </w:pPr>
-      <w:r>
-        <w:rPr>
-          <w:lang w:val="en-US"/>
-        </w:rPr>
-        <w:t>The PCB was designed using a single layer for components and two copper layers. Power nets and ground nets are supplied via polygons and stitched with vias to ensure stable voltage levels. The polygons do not flow under the external input and output components to further isolate the microcontroller from externalities. The traces connecting the output channels were made thicker to be able to withstand higher currents.</w:t>
-      </w:r>
-    </w:p>
-    <w:p>
-      <w:pPr>
-        <w:pStyle w:val="Heading3"/>
-        <w:rPr>
-          <w:lang w:val="en-US"/>
-        </w:rPr>
-      </w:pPr>
-      <w:bookmarkStart w:id="18" w:name="_Toc477523450"/>
-      <w:r>
-        <w:rPr>
-          <w:lang w:val="en-US"/>
-        </w:rPr>
-        <w:t>Relays</w:t>
-      </w:r>
-      <w:bookmarkEnd w:id="18"/>
-    </w:p>
-    <w:p>
-      <w:pPr>
-        <w:rPr>
-          <w:lang w:val="en-US"/>
-        </w:rPr>
-      </w:pPr>
-      <w:r>
-        <w:rPr>
-          <w:lang w:val="en-US"/>
-        </w:rPr>
-        <w:t xml:space="preserve">To output digital signals to external systems running at higher voltages and/or currents than the microcontroller can withstand, mechanical relays are used. </w:t>
-      </w:r>
-      <w:r>
-        <w:rPr>
-          <w:lang w:val="en-US"/>
-        </w:rPr>
-        <w:t xml:space="preserve">A mechanical relay typically has three connector leads, one common, one normally closed and one normally open. Additionally a mechanical relay has coil leads. The coil acts as an electromagnet, mechanically switching a contact between the normally closed lead and the normally open lead. </w:t>
-      </w:r>
-      <w:r>
-        <w:rPr>
-          <w:lang w:val="en-US"/>
-        </w:rPr>
-        <w:t>The microcontroller output port drives the base of a bipolar transistor which can switch the relay coil current and toggle the relay.</w:t>
-      </w:r>
-      <w:r>
-        <w:rPr>
-          <w:lang w:val="en-US"/>
-        </w:rPr>
-        <w:t xml:space="preserve"> This enables the microcontroller to send an output to an external device without having to interface with it directly.</w:t>
-      </w:r>
-    </w:p>
-    <w:p>
-      <w:pPr>
-        <w:pStyle w:val="Heading3"/>
-        <w:rPr>
-          <w:lang w:val="en-US"/>
-        </w:rPr>
-      </w:pPr>
-      <w:bookmarkStart w:id="19" w:name="_Toc477523451"/>
-      <w:r>
-        <w:rPr>
-          <w:lang w:val="en-US"/>
-        </w:rPr>
-        <w:t>Optocouplers</w:t>
-      </w:r>
-      <w:bookmarkEnd w:id="19"/>
-    </w:p>
-    <w:p>
-      <w:pPr>
-        <w:rPr>
-          <w:lang w:val="en-US"/>
-        </w:rPr>
-      </w:pPr>
-      <w:r>
-        <w:rPr>
-          <w:lang w:val="en-US"/>
-        </w:rPr>
-        <w:t xml:space="preserve">To input digital signals from external systems running at higher voltages and/or current than the microcontroller can withstand, optocouplers are used. Optocouplers </w:t>
-      </w:r>
-      <w:r>
-        <w:rPr>
-          <w:lang w:val="en-US"/>
-        </w:rPr>
-        <w:t xml:space="preserve">are optically isolated and </w:t>
-      </w:r>
-      <w:r>
-        <w:rPr>
-          <w:lang w:val="en-US"/>
-        </w:rPr>
-        <w:t xml:space="preserve">contain an LED on the input side and </w:t>
-      </w:r>
-      <w:r>
-        <w:rPr>
-          <w:lang w:val="en-US"/>
-        </w:rPr>
-        <w:t>a phototransistor on the output side. When an input switches the LED on, the phototransistor begins to conduct. This enables the microcontroller to detect that an input has been switched on without it having to interface with the external system directly.</w:t>
-      </w:r>
-    </w:p>
-    <w:p>
-      <w:pPr>
-        <w:pStyle w:val="Heading3"/>
-        <w:rPr>
-          <w:lang w:val="en-US"/>
-        </w:rPr>
-      </w:pPr>
-      <w:bookmarkStart w:id="20" w:name="_Toc477523452"/>
-      <w:r>
-        <w:rPr>
-          <w:lang w:val="en-US"/>
-        </w:rPr>
-        <w:t>Touch screen</w:t>
-      </w:r>
-      <w:bookmarkEnd w:id="20"/>
-    </w:p>
-    <w:p>
-      <w:pPr>
-        <w:rPr>
-          <w:lang w:val="en-US"/>
-        </w:rPr>
-      </w:pPr>
-      <w:r>
-        <w:rPr>
-          <w:lang w:val="en-US"/>
-        </w:rPr>
-        <w:t>The touch screen used is a 4-wire resistive touch panel with a 320 by 240 pixel LCD display. It has a variety of interfaces for communicating with the screen driver. SPI was chosen for this purpose</w:t>
-      </w:r>
-      <w:r>
-        <w:rPr>
-          <w:lang w:val="en-US"/>
-        </w:rPr>
-        <w:t>.</w:t>
-      </w:r>
-    </w:p>
-    <w:p>
-      <w:pPr>
-        <w:pStyle w:val="Heading3"/>
-        <w:rPr>
-          <w:lang w:val="en-US"/>
-        </w:rPr>
-      </w:pPr>
-      <w:bookmarkStart w:id="21" w:name="_Toc477523453"/>
-      <w:r>
-        <w:rPr>
-          <w:lang w:val="en-US"/>
-        </w:rPr>
-        <w:lastRenderedPageBreak/>
-        <w:t>Power supply</w:t>
-      </w:r>
-      <w:bookmarkEnd w:id="21"/>
-    </w:p>
-    <w:p>
-      <w:pPr>
-        <w:rPr>
-          <w:lang w:val="en-US"/>
-        </w:rPr>
-      </w:pPr>
-      <w:r>
-        <w:rPr>
-          <w:lang w:val="en-US"/>
-        </w:rPr>
-        <w:t>During prototyping, power was provided via the USB-port of the programming computer. USB outputs a maximum of 5V which was not sufficient to drive the mechanical relay coils. To test these</w:t>
-      </w:r>
-      <w:r>
-        <w:rPr>
-          <w:lang w:val="en-US"/>
-        </w:rPr>
-        <w:t>,</w:t>
-      </w:r>
-      <w:r>
-        <w:rPr>
-          <w:lang w:val="en-US"/>
-        </w:rPr>
-        <w:t xml:space="preserve"> an external variable power supply was used, which could provide up to 20 V.</w:t>
-      </w:r>
-    </w:p>
-    <w:p>
-      <w:pPr>
-        <w:rPr>
-          <w:lang w:val="en-US"/>
-        </w:rPr>
-      </w:pPr>
-      <w:r>
-        <w:rPr>
-          <w:lang w:val="en-US"/>
-        </w:rPr>
-        <w:t>Since the mechanical relays need a higher voltage than the microcontroller, the PCB was outfitted with a switched voltage regulator. As input, the board is supplied with 24V, which is regulated down to 3.3V for the microcontroller and touch screen.</w:t>
-      </w:r>
-    </w:p>
-    <w:p>
-      <w:pPr>
-        <w:pStyle w:val="Heading3"/>
-        <w:rPr>
-          <w:lang w:val="en-US"/>
-        </w:rPr>
-      </w:pPr>
-      <w:bookmarkStart w:id="22" w:name="_Toc477523454"/>
-      <w:r>
-        <w:rPr>
-          <w:lang w:val="en-US"/>
-        </w:rPr>
-        <w:t>USBasp programmer</w:t>
-      </w:r>
-      <w:bookmarkEnd w:id="22"/>
-    </w:p>
-    <w:p>
-      <w:pPr>
-        <w:rPr>
-          <w:lang w:val="en-US"/>
-        </w:rPr>
-      </w:pPr>
-      <w:r>
-        <w:rPr>
-          <w:lang w:val="en-US"/>
-        </w:rPr>
-        <w:t xml:space="preserve">To transfer the compiled program from the computer to the microcontroller memory, a USBasp programmer clone was used. </w:t>
-      </w:r>
-    </w:p>
-    <w:p>
-      <w:pPr>
-        <w:pStyle w:val="Heading2"/>
-        <w:rPr>
-          <w:lang w:val="en-US"/>
-        </w:rPr>
-      </w:pPr>
-      <w:bookmarkStart w:id="23" w:name="_Toc477523455"/>
-      <w:r>
-        <w:rPr>
-          <w:lang w:val="en-US"/>
-        </w:rPr>
-        <w:t>Integrated Development Environment (IDE)</w:t>
-      </w:r>
-      <w:bookmarkEnd w:id="23"/>
-    </w:p>
-    <w:p>
-      <w:pPr>
-        <w:rPr>
-          <w:lang w:val="en-US"/>
-        </w:rPr>
-      </w:pPr>
-      <w:r>
-        <w:rPr>
-          <w:lang w:val="en-US"/>
-        </w:rPr>
-        <w:t>The software for the microcontroller was written in C. To compile the code, AtmelStudio was used. AtmelStudio provides microcontroller specific project creation where necessary definitions are automatically included.</w:t>
-      </w:r>
-    </w:p>
-    <w:p>
-      <w:pPr>
-        <w:rPr>
-          <w:lang w:val="en-US"/>
-        </w:rPr>
-      </w:pPr>
-      <w:r>
-        <w:rPr>
-          <w:lang w:val="en-US"/>
-        </w:rPr>
-        <w:t xml:space="preserve">The text editor in AtmelStudio is decent, but I opted to use Sublime Text, detailed below, for writing the software. AtmelStudio was quick to recognize whenever the file being edited in Sublime Text was saved and was immediately ready to compile. </w:t>
-      </w:r>
-    </w:p>
-    <w:p>
-      <w:pPr>
-        <w:pStyle w:val="Heading2"/>
-        <w:rPr>
-          <w:lang w:val="en-US"/>
-        </w:rPr>
-      </w:pPr>
-      <w:bookmarkStart w:id="24" w:name="_Toc477523456"/>
-      <w:r>
-        <w:rPr>
-          <w:lang w:val="en-US"/>
-        </w:rPr>
-        <w:t>Development tools</w:t>
-      </w:r>
-      <w:bookmarkEnd w:id="24"/>
-    </w:p>
-    <w:p>
-      <w:pPr>
-        <w:pStyle w:val="Heading3"/>
-        <w:rPr>
-          <w:lang w:val="en-US"/>
-        </w:rPr>
-      </w:pPr>
-      <w:bookmarkStart w:id="25" w:name="_Toc477523457"/>
-      <w:r>
-        <w:rPr>
-          <w:lang w:val="en-US"/>
-        </w:rPr>
-        <w:t>Sublime text</w:t>
-      </w:r>
-      <w:bookmarkEnd w:id="25"/>
-    </w:p>
-    <w:p>
-      <w:pPr>
-        <w:rPr>
-          <w:lang w:val="en-US"/>
-        </w:rPr>
-      </w:pPr>
-      <w:r>
-        <w:rPr>
-          <w:lang w:val="en-US"/>
-        </w:rPr>
-        <w:t>As mentioned above, Sublime Text was used to write the code. Sublime Text has many handy features, such as multi-selection editing and auto completion, which made it my primary choice. The program is responsive and feels lightweight which was also found advantageous.</w:t>
-      </w:r>
-    </w:p>
-    <w:p>
-      <w:pPr>
-        <w:pStyle w:val="Heading3"/>
-        <w:rPr>
-          <w:lang w:val="en-US"/>
-        </w:rPr>
-      </w:pPr>
-      <w:bookmarkStart w:id="26" w:name="_Toc477523458"/>
-      <w:r>
-        <w:rPr>
-          <w:lang w:val="en-US"/>
-        </w:rPr>
-        <w:t>Git</w:t>
-      </w:r>
-      <w:bookmarkEnd w:id="26"/>
-    </w:p>
-    <w:p>
-      <w:pPr>
-        <w:rPr>
-          <w:lang w:val="en-US"/>
-        </w:rPr>
-      </w:pPr>
-      <w:r>
-        <w:rPr>
-          <w:lang w:val="en-US"/>
-        </w:rPr>
-        <w:t>Git was used to backup and version code. It was also handy when working from different locations, being able to synchronize files.</w:t>
-      </w:r>
-    </w:p>
-    <w:p>
-      <w:pPr>
-        <w:pStyle w:val="Heading3"/>
-        <w:rPr>
-          <w:lang w:val="en-US"/>
-        </w:rPr>
-      </w:pPr>
-      <w:bookmarkStart w:id="27" w:name="_Toc477523459"/>
-      <w:r>
-        <w:rPr>
-          <w:lang w:val="en-US"/>
-        </w:rPr>
-        <w:t>AVRDUDESS</w:t>
-      </w:r>
-      <w:bookmarkEnd w:id="27"/>
-    </w:p>
-    <w:p>
-      <w:pPr>
-        <w:rPr>
-          <w:lang w:val="en-US"/>
-        </w:rPr>
-      </w:pPr>
-      <w:r>
-        <w:rPr>
-          <w:lang w:val="en-US"/>
-        </w:rPr>
-        <w:t>The software used to communicate with the USBasp programmer was AVRDUDESS, which is a graphical user interface for the programming API AVRDude. It has a built in library of presets for various different programmers and is able to detect what type of microcontroller it is connected to.</w:t>
-      </w:r>
-    </w:p>
-    <w:p>
-      <w:pPr>
-        <w:pStyle w:val="Heading3"/>
-        <w:rPr>
-          <w:lang w:val="en-US"/>
-        </w:rPr>
-      </w:pPr>
-      <w:bookmarkStart w:id="28" w:name="_Toc477523460"/>
-      <w:r>
-        <w:rPr>
-          <w:lang w:val="en-US"/>
-        </w:rPr>
-        <w:t>KiCad</w:t>
-      </w:r>
-      <w:bookmarkEnd w:id="28"/>
-    </w:p>
-    <w:p>
-      <w:pPr>
-        <w:rPr>
-          <w:lang w:val="en-US"/>
-        </w:rPr>
-      </w:pPr>
-      <w:r>
-        <w:rPr>
-          <w:lang w:val="en-US"/>
-        </w:rPr>
-        <w:t>To design the PCB, the open source program KiCad was used. KiCad comes equipped with tools to draw circuit schematics, footprints and PCB schematics as well as some additional tools.</w:t>
-      </w:r>
-    </w:p>
-    <w:p>
-      <w:pPr>
-        <w:pStyle w:val="Heading2"/>
-        <w:rPr>
-          <w:lang w:val="en-US"/>
-        </w:rPr>
-      </w:pPr>
-      <w:bookmarkStart w:id="29" w:name="_Toc477523461"/>
-      <w:r>
-        <w:rPr>
-          <w:lang w:val="en-US"/>
-        </w:rPr>
-        <w:t>Implementation</w:t>
-      </w:r>
-      <w:bookmarkEnd w:id="29"/>
-    </w:p>
-    <w:p>
-      <w:pPr>
-        <w:pStyle w:val="Heading3"/>
-        <w:rPr>
-          <w:lang w:val="en-US"/>
-        </w:rPr>
-      </w:pPr>
-      <w:bookmarkStart w:id="30" w:name="_Toc477523462"/>
+      <w:bookmarkStart w:id="32" w:name="_Toc477523462"/>
       <w:r>
         <w:rPr>
           <w:lang w:val="en-US"/>
         </w:rPr>
         <w:t>Hardware</w:t>
       </w:r>
-      <w:bookmarkEnd w:id="30"/>
+      <w:bookmarkEnd w:id="32"/>
     </w:p>
     <w:p>
       <w:pPr>
@@ -5797,7 +7388,7 @@
         </w:rPr>
         <w:pict>
           <v:rect id="_x0000_s1027" style="position:absolute;margin-left:96.4pt;margin-top:158.55pt;width:46.5pt;height:66.75pt;z-index:251661312" filled="f" strokecolor="#1f497d [3215]" strokeweight="4.5pt">
-            <v:stroke r:id="rId12" o:title="" color2="white [3212]" filltype="pattern"/>
+            <v:stroke r:id="rId15" o:title="" color2="white [3212]" filltype="pattern"/>
           </v:rect>
         </w:pict>
       </w:r>
@@ -5808,7 +7399,7 @@
         </w:rPr>
         <w:pict>
           <v:rect id="_x0000_s1026" style="position:absolute;margin-left:80.65pt;margin-top:76.8pt;width:85.5pt;height:63pt;z-index:251660288" filled="f" strokecolor="#c0504d [3205]" strokeweight="4.5pt">
-            <v:stroke r:id="rId12" o:title="" color2="white [3212]" filltype="pattern"/>
+            <v:stroke r:id="rId15" o:title="" color2="white [3212]" filltype="pattern"/>
           </v:rect>
         </w:pict>
       </w:r>
@@ -5835,7 +7426,7 @@
                     </pic:cNvPicPr>
                   </pic:nvPicPr>
                   <pic:blipFill>
-                    <a:blip r:embed="rId13" cstate="print"/>
+                    <a:blip r:embed="rId16" cstate="print"/>
                     <a:srcRect t="4185" b="20919"/>
                     <a:stretch>
                       <a:fillRect/>
@@ -5877,7 +7468,7 @@
         </w:rPr>
         <w:t xml:space="preserve">Figure </w:t>
       </w:r>
-      <w:bookmarkStart w:id="31" w:name="prototypeSetup"/>
+      <w:bookmarkStart w:id="33" w:name="prototypeSetup"/>
       <w:r>
         <w:rPr>
           <w:lang w:val="en-US"/>
@@ -5946,7 +7537,7 @@
         </w:rPr>
         <w:fldChar w:fldCharType="end"/>
       </w:r>
-      <w:bookmarkEnd w:id="31"/>
+      <w:bookmarkEnd w:id="33"/>
       <w:r>
         <w:rPr>
           <w:lang w:val="en-US"/>
@@ -6090,7 +7681,7 @@
                     </pic:cNvPicPr>
                   </pic:nvPicPr>
                   <pic:blipFill>
-                    <a:blip r:embed="rId14" cstate="print"/>
+                    <a:blip r:embed="rId17" cstate="print"/>
                     <a:srcRect t="17402" b="13430"/>
                     <a:stretch>
                       <a:fillRect/>
@@ -6132,7 +7723,7 @@
         </w:rPr>
         <w:t xml:space="preserve">Figure </w:t>
       </w:r>
-      <w:bookmarkStart w:id="32" w:name="pcb_clean"/>
+      <w:bookmarkStart w:id="34" w:name="pcb_clean"/>
       <w:r>
         <w:rPr>
           <w:lang w:val="en-US"/>
@@ -6201,7 +7792,7 @@
         </w:rPr>
         <w:fldChar w:fldCharType="end"/>
       </w:r>
-      <w:bookmarkEnd w:id="32"/>
+      <w:bookmarkEnd w:id="34"/>
       <w:r>
         <w:rPr>
           <w:lang w:val="en-US"/>
@@ -6306,7 +7897,7 @@
                     </pic:cNvPicPr>
                   </pic:nvPicPr>
                   <pic:blipFill>
-                    <a:blip r:embed="rId15" cstate="print"/>
+                    <a:blip r:embed="rId18" cstate="print"/>
                     <a:srcRect l="23306" t="27171" r="7438" b="33127"/>
                     <a:stretch>
                       <a:fillRect/>
@@ -6348,7 +7939,7 @@
         </w:rPr>
         <w:t xml:space="preserve">Figure </w:t>
       </w:r>
-      <w:bookmarkStart w:id="33" w:name="powersupply"/>
+      <w:bookmarkStart w:id="35" w:name="powersupply"/>
       <w:r>
         <w:rPr>
           <w:lang w:val="en-US"/>
@@ -6417,7 +8008,7 @@
         </w:rPr>
         <w:fldChar w:fldCharType="end"/>
       </w:r>
-      <w:bookmarkEnd w:id="33"/>
+      <w:bookmarkEnd w:id="35"/>
       <w:r>
         <w:rPr>
           <w:lang w:val="en-US"/>
@@ -6571,7 +8162,7 @@
                     </pic:cNvPicPr>
                   </pic:nvPicPr>
                   <pic:blipFill>
-                    <a:blip r:embed="rId16" cstate="print"/>
+                    <a:blip r:embed="rId19" cstate="print"/>
                     <a:srcRect l="14876" t="37717" r="10909" b="8313"/>
                     <a:stretch>
                       <a:fillRect/>
@@ -6613,7 +8204,7 @@
         </w:rPr>
         <w:t xml:space="preserve">Figure </w:t>
       </w:r>
-      <w:bookmarkStart w:id="34" w:name="pcbnoscreen"/>
+      <w:bookmarkStart w:id="36" w:name="pcbnoscreen"/>
       <w:r>
         <w:rPr>
           <w:lang w:val="en-US"/>
@@ -6682,7 +8273,7 @@
         </w:rPr>
         <w:fldChar w:fldCharType="end"/>
       </w:r>
-      <w:bookmarkEnd w:id="34"/>
+      <w:bookmarkEnd w:id="36"/>
       <w:r>
         <w:rPr>
           <w:lang w:val="en-US"/>
@@ -6730,7 +8321,7 @@
                     </pic:cNvPicPr>
                   </pic:nvPicPr>
                   <pic:blipFill>
-                    <a:blip r:embed="rId17" cstate="print"/>
+                    <a:blip r:embed="rId20" cstate="print"/>
                     <a:srcRect l="14711" t="22208" r="7273" b="20968"/>
                     <a:stretch>
                       <a:fillRect/>
@@ -6772,7 +8363,7 @@
         </w:rPr>
         <w:t xml:space="preserve">Figure </w:t>
       </w:r>
-      <w:bookmarkStart w:id="35" w:name="pcbscreen"/>
+      <w:bookmarkStart w:id="37" w:name="pcbscreen"/>
       <w:r>
         <w:fldChar w:fldCharType="begin"/>
       </w:r>
@@ -6823,7 +8414,7 @@
       <w:r>
         <w:fldChar w:fldCharType="end"/>
       </w:r>
-      <w:bookmarkEnd w:id="35"/>
+      <w:bookmarkEnd w:id="37"/>
       <w:r>
         <w:rPr>
           <w:lang w:val="en-US"/>
@@ -6851,14 +8442,14 @@
           <w:lang w:val="en-US"/>
         </w:rPr>
       </w:pPr>
-      <w:bookmarkStart w:id="36" w:name="_Toc477523463"/>
+      <w:bookmarkStart w:id="38" w:name="_Toc477523463"/>
       <w:r>
         <w:rPr>
           <w:lang w:val="en-US"/>
         </w:rPr>
         <w:t>Software</w:t>
       </w:r>
-      <w:bookmarkEnd w:id="36"/>
+      <w:bookmarkEnd w:id="38"/>
     </w:p>
     <w:p>
       <w:pPr>
@@ -6896,7 +8487,21 @@
         <w:rPr>
           <w:lang w:val="en-US"/>
         </w:rPr>
-        <w:t>These types of touch screens are commonly used together with Arduino systems and sample code for interacting with the screen could be found written in C++. The C++ code was used as inspiration when writing the same functionality in C, with some adjustments where appropriate.</w:t>
+        <w:t xml:space="preserve">These types of touch screens are commonly used together with </w:t>
+      </w:r>
+      <w:proofErr w:type="spellStart"/>
+      <w:r>
+        <w:rPr>
+          <w:lang w:val="en-US"/>
+        </w:rPr>
+        <w:t>Arduino</w:t>
+      </w:r>
+      <w:proofErr w:type="spellEnd"/>
+      <w:r>
+        <w:rPr>
+          <w:lang w:val="en-US"/>
+        </w:rPr>
+        <w:t xml:space="preserve"> systems and sample code for interacting with the screen could be found written in C++. The C++ code was used as inspiration when writing the same functionality in C, with some adjustments where appropriate.</w:t>
       </w:r>
       <w:sdt>
         <w:sdtPr>
@@ -7013,7 +8618,7 @@
           <w:lang w:val="en-US"/>
         </w:rPr>
       </w:pPr>
-      <w:bookmarkStart w:id="37" w:name="_Toc477523464"/>
+      <w:bookmarkStart w:id="39" w:name="_Toc477523464"/>
       <w:r>
         <w:rPr>
           <w:lang w:val="en-US"/>
@@ -7021,7 +8626,7 @@
         <w:lastRenderedPageBreak/>
         <w:t>Results and discussion</w:t>
       </w:r>
-      <w:bookmarkEnd w:id="37"/>
+      <w:bookmarkEnd w:id="39"/>
     </w:p>
     <w:p>
       <w:pPr>
@@ -7084,7 +8689,21 @@
         <w:rPr>
           <w:lang w:val="en-US"/>
         </w:rPr>
-        <w:t>Perhaps the most difficult to debug problem was related to the fuse settings of the ATMega644. By default, some of the pins on the ATMega644 are reserved for a JTAG interface that enables programming of the device, which overrides their regular GPIO functionality. Fortunately, Uwe had already encountered this behavior and the problem was easily solved by changing the fuse settings.</w:t>
+        <w:t xml:space="preserve">Perhaps the most difficult to debug problem was related to the fuse settings of the ATMega644. By default, some of the pins on the ATMega644 are reserved for a JTAG interface that enables programming of the device, which overrides their regular GPIO functionality. Fortunately, </w:t>
+      </w:r>
+      <w:proofErr w:type="spellStart"/>
+      <w:r>
+        <w:rPr>
+          <w:lang w:val="en-US"/>
+        </w:rPr>
+        <w:t>Uwe</w:t>
+      </w:r>
+      <w:proofErr w:type="spellEnd"/>
+      <w:r>
+        <w:rPr>
+          <w:lang w:val="en-US"/>
+        </w:rPr>
+        <w:t xml:space="preserve"> had already encountered this behavior and the problem was easily solved by changing the fuse settings.</w:t>
       </w:r>
     </w:p>
     <w:p>
@@ -7157,7 +8776,7 @@
           <w:lang w:val="en-US"/>
         </w:rPr>
       </w:pPr>
-      <w:bookmarkStart w:id="38" w:name="_Toc477523465"/>
+      <w:bookmarkStart w:id="40" w:name="_Toc477523465"/>
       <w:r>
         <w:rPr>
           <w:lang w:val="en-US"/>
@@ -7165,7 +8784,7 @@
         <w:lastRenderedPageBreak/>
         <w:t>Conclusions</w:t>
       </w:r>
-      <w:bookmarkEnd w:id="38"/>
+      <w:bookmarkEnd w:id="40"/>
     </w:p>
     <w:p>
       <w:pPr>
@@ -7190,20 +8809,104 @@
         <w:rPr>
           <w:lang w:val="en-US"/>
         </w:rPr>
-        <w:t>My previous experience with microcontrollers was highly useful along previous general experience with coding and specifically coding in C. Even though I have never written C++, my previous programming experience allowed me to understand C++ code written for the Arduino which made coding the touch screen API easier.</w:t>
-      </w:r>
-    </w:p>
-    <w:p>
-      <w:pPr>
-        <w:rPr>
-          <w:lang w:val="en-US"/>
-        </w:rPr>
-      </w:pPr>
-      <w:r>
-        <w:rPr>
-          <w:lang w:val="en-US"/>
-        </w:rPr>
-        <w:t>For the PCB design, my previous experience with Altium Design was highly useful. Transitioning from Altium Design to KiCad required only minor adjustments and while KiCad is not an as fully fledged electronic CAD environment as Altium Design, it was fully sufficient for this project.</w:t>
+        <w:t xml:space="preserve">My previous experience with microcontrollers was highly useful along previous general experience with coding and specifically coding in C. Even though I have never written C++, my previous programming experience allowed me to understand C++ code written for the </w:t>
+      </w:r>
+      <w:proofErr w:type="spellStart"/>
+      <w:r>
+        <w:rPr>
+          <w:lang w:val="en-US"/>
+        </w:rPr>
+        <w:t>Arduino</w:t>
+      </w:r>
+      <w:proofErr w:type="spellEnd"/>
+      <w:r>
+        <w:rPr>
+          <w:lang w:val="en-US"/>
+        </w:rPr>
+        <w:t xml:space="preserve"> which made coding the touch screen API easier.</w:t>
+      </w:r>
+    </w:p>
+    <w:p>
+      <w:pPr>
+        <w:rPr>
+          <w:lang w:val="en-US"/>
+        </w:rPr>
+      </w:pPr>
+      <w:r>
+        <w:rPr>
+          <w:lang w:val="en-US"/>
+        </w:rPr>
+        <w:t xml:space="preserve">For the PCB design, my previous experience with </w:t>
+      </w:r>
+      <w:proofErr w:type="spellStart"/>
+      <w:r>
+        <w:rPr>
+          <w:lang w:val="en-US"/>
+        </w:rPr>
+        <w:t>Altium</w:t>
+      </w:r>
+      <w:proofErr w:type="spellEnd"/>
+      <w:r>
+        <w:rPr>
+          <w:lang w:val="en-US"/>
+        </w:rPr>
+        <w:t xml:space="preserve"> Design was highly useful. Transitioning from </w:t>
+      </w:r>
+      <w:proofErr w:type="spellStart"/>
+      <w:r>
+        <w:rPr>
+          <w:lang w:val="en-US"/>
+        </w:rPr>
+        <w:t>Altium</w:t>
+      </w:r>
+      <w:proofErr w:type="spellEnd"/>
+      <w:r>
+        <w:rPr>
+          <w:lang w:val="en-US"/>
+        </w:rPr>
+        <w:t xml:space="preserve"> Design to </w:t>
+      </w:r>
+      <w:proofErr w:type="spellStart"/>
+      <w:r>
+        <w:rPr>
+          <w:lang w:val="en-US"/>
+        </w:rPr>
+        <w:t>KiCad</w:t>
+      </w:r>
+      <w:proofErr w:type="spellEnd"/>
+      <w:r>
+        <w:rPr>
+          <w:lang w:val="en-US"/>
+        </w:rPr>
+        <w:t xml:space="preserve"> required only minor adjustments and while </w:t>
+      </w:r>
+      <w:proofErr w:type="spellStart"/>
+      <w:r>
+        <w:rPr>
+          <w:lang w:val="en-US"/>
+        </w:rPr>
+        <w:t>KiCad</w:t>
+      </w:r>
+      <w:proofErr w:type="spellEnd"/>
+      <w:r>
+        <w:rPr>
+          <w:lang w:val="en-US"/>
+        </w:rPr>
+        <w:t xml:space="preserve"> is not an as fully fledged electronic CAD environment as </w:t>
+      </w:r>
+      <w:proofErr w:type="spellStart"/>
+      <w:r>
+        <w:rPr>
+          <w:lang w:val="en-US"/>
+        </w:rPr>
+        <w:t>Altium</w:t>
+      </w:r>
+      <w:proofErr w:type="spellEnd"/>
+      <w:r>
+        <w:rPr>
+          <w:lang w:val="en-US"/>
+        </w:rPr>
+        <w:t xml:space="preserve"> Design, it was fully sufficient for this project.</w:t>
       </w:r>
     </w:p>
     <w:p>
@@ -7226,7 +8929,7 @@
           <w:lang w:val="en-US"/>
         </w:rPr>
       </w:pPr>
-      <w:bookmarkStart w:id="39" w:name="_Toc477523466"/>
+      <w:bookmarkStart w:id="41" w:name="_Toc477523466"/>
       <w:r>
         <w:rPr>
           <w:lang w:val="en-US"/>
@@ -7234,7 +8937,7 @@
         <w:lastRenderedPageBreak/>
         <w:t>References</w:t>
       </w:r>
-      <w:bookmarkEnd w:id="39"/>
+      <w:bookmarkEnd w:id="41"/>
     </w:p>
     <w:p>
       <w:pPr>
@@ -7334,7 +9037,7 @@
           <w:lang w:val="en-US"/>
         </w:rPr>
       </w:pPr>
-      <w:bookmarkStart w:id="40" w:name="_Toc477523467"/>
+      <w:bookmarkStart w:id="42" w:name="_Toc477523467"/>
       <w:r>
         <w:rPr>
           <w:lang w:val="en-US"/>
@@ -7342,7 +9045,7 @@
         <w:lastRenderedPageBreak/>
         <w:t>Appendix</w:t>
       </w:r>
-      <w:bookmarkEnd w:id="40"/>
+      <w:bookmarkEnd w:id="42"/>
     </w:p>
     <w:p>
       <w:pPr>
@@ -7358,8 +9061,8 @@
       </w:r>
     </w:p>
     <w:sectPr>
-      <w:headerReference w:type="first" r:id="rId18"/>
-      <w:footerReference w:type="first" r:id="rId19"/>
+      <w:headerReference w:type="first" r:id="rId21"/>
+      <w:footerReference w:type="first" r:id="rId22"/>
       <w:pgSz w:w="11906" w:h="16838"/>
       <w:pgMar w:top="1417" w:right="1417" w:bottom="1417" w:left="1417" w:header="708" w:footer="708" w:gutter="0"/>
       <w:pgNumType w:start="1"/>
@@ -7408,7 +9111,7 @@
         <w:rPr>
           <w:noProof/>
         </w:rPr>
-        <w:t>6</w:t>
+        <w:t>8</w:t>
       </w:r>
     </w:fldSimple>
     <w:r>
@@ -7425,7 +9128,7 @@
         <w:rPr>
           <w:noProof/>
         </w:rPr>
-        <w:instrText>21</w:instrText>
+        <w:instrText>22</w:instrText>
       </w:r>
     </w:fldSimple>
     <w:r>
@@ -7438,7 +9141,7 @@
       <w:rPr>
         <w:noProof/>
       </w:rPr>
-      <w:t>19</w:t>
+      <w:t>20</w:t>
     </w:r>
     <w:r>
       <w:fldChar w:fldCharType="end"/>
@@ -7479,7 +9182,7 @@
         <w:rPr>
           <w:noProof/>
         </w:rPr>
-        <w:instrText>20</w:instrText>
+        <w:instrText>22</w:instrText>
       </w:r>
     </w:fldSimple>
     <w:r>
@@ -7492,7 +9195,7 @@
       <w:rPr>
         <w:noProof/>
       </w:rPr>
-      <w:t>18</w:t>
+      <w:t>20</w:t>
     </w:r>
     <w:r>
       <w:fldChar w:fldCharType="end"/>
@@ -8536,7 +10239,6 @@
   <w:style w:type="character" w:default="1" w:styleId="DefaultParagraphFont">
     <w:name w:val="Default Paragraph Font"/>
     <w:uiPriority w:val="1"/>
-    <w:semiHidden/>
     <w:unhideWhenUsed/>
   </w:style>
   <w:style w:type="table" w:default="1" w:styleId="TableNormal">
@@ -9553,7 +11255,7 @@
     <b:MonthAccessed>March</b:MonthAccessed>
     <b:DayAccessed>16</b:DayAccessed>
     <b:URL>https://www.sparkfun.com/datasheets/LCD/HOW%20DOES%20IT%20WORK.pdf</b:URL>
-    <b:RefOrder>1</b:RefOrder>
+    <b:RefOrder>2</b:RefOrder>
   </b:Source>
   <b:Source>
     <b:Tag>ada17</b:Tag>
@@ -9574,7 +11276,7 @@
     <b:MonthAccessed>March</b:MonthAccessed>
     <b:DayAccessed>17</b:DayAccessed>
     <b:URL>https://github.com/adafruit/Touch-Screen-Library/blob/master/TouchScreen.cpp</b:URL>
-    <b:RefOrder>2</b:RefOrder>
+    <b:RefOrder>3</b:RefOrder>
   </b:Source>
   <b:Source>
     <b:Tag>Gla</b:Tag>
@@ -9596,7 +11298,7 @@
       </b:Author>
     </b:Author>
     <b:Title>Reglerteknik, Grundläggande teori</b:Title>
-    <b:RefOrder>3</b:RefOrder>
+    <b:RefOrder>1</b:RefOrder>
   </b:Source>
 </b:Sources>
 </file>
@@ -9610,7 +11312,7 @@
 </file>
 
 <file path=customXml/itemProps2.xml><?xml version="1.0" encoding="utf-8"?>
-<ds:datastoreItem xmlns:ds="http://schemas.openxmlformats.org/officeDocument/2006/customXml" ds:itemID="{665C24B1-3AF4-4AB3-BB26-29FA1AD94B9D}">
+<ds:datastoreItem xmlns:ds="http://schemas.openxmlformats.org/officeDocument/2006/customXml" ds:itemID="{97A120EB-AC9C-4547-B6BB-103DC115B46E}">
   <ds:schemaRefs>
     <ds:schemaRef ds:uri="http://schemas.openxmlformats.org/officeDocument/2006/bibliography"/>
   </ds:schemaRefs>

--- a/SimonGollbo_EmbeddedProject_TechnicalReport.docx
+++ b/SimonGollbo_EmbeddedProject_TechnicalReport.docx
@@ -513,21 +513,7 @@
                   <w:rPr>
                     <w:lang w:val="en-US"/>
                   </w:rPr>
-                  <w:t xml:space="preserve">Supervisors: </w:t>
-                </w:r>
-                <w:proofErr w:type="spellStart"/>
-                <w:r>
-                  <w:rPr>
-                    <w:lang w:val="en-US"/>
-                  </w:rPr>
-                  <w:t>Uwe</w:t>
-                </w:r>
-                <w:proofErr w:type="spellEnd"/>
-                <w:r>
-                  <w:rPr>
-                    <w:lang w:val="en-US"/>
-                  </w:rPr>
-                  <w:t xml:space="preserve"> Zimmermann, Ping Wu</w:t>
+                  <w:t>Supervisors: Uwe Zimmermann, Ping Wu</w:t>
                 </w:r>
               </w:p>
             </w:tc>
@@ -3854,6 +3840,25 @@
         </w:rPr>
         <w:t>TODO: Clarify what is currently implemented, how the system currently works</w:t>
       </w:r>
+      <w:r>
+        <w:rPr>
+          <w:lang w:val="en-US"/>
+        </w:rPr>
+        <w:t>, overview of the system (image), description of what Uwe’s request is, maybe explain that the project contains 2 parts and that they are not particularly related other than being implemented on the same platform.</w:t>
+      </w:r>
+    </w:p>
+    <w:p>
+      <w:pPr>
+        <w:rPr>
+          <w:lang w:val="en-US"/>
+        </w:rPr>
+      </w:pPr>
+      <w:r>
+        <w:rPr>
+          <w:lang w:val="en-US"/>
+        </w:rPr>
+        <w:t>Currently the syste</w:t>
+      </w:r>
     </w:p>
     <w:p>
       <w:pPr>
@@ -3913,7 +3918,14 @@
         <w:rPr>
           <w:lang w:val="en-US"/>
         </w:rPr>
-        <w:t xml:space="preserve">in the vacuum system, but control of the metal crucible could be controlled using this type of controller. As such, the </w:t>
+        <w:t xml:space="preserve">in the vacuum system, but control of the metal </w:t>
+      </w:r>
+      <w:r>
+        <w:rPr>
+          <w:lang w:val="en-US"/>
+        </w:rPr>
+        <w:lastRenderedPageBreak/>
+        <w:t xml:space="preserve">crucible could be controlled using this type of controller. As such, the </w:t>
       </w:r>
       <w:r>
         <w:rPr>
@@ -3978,199 +3990,192 @@
         <w:rPr>
           <w:lang w:val="en-US"/>
         </w:rPr>
+        <w:t>The control system is to use a touch screen interface with a graphical user interface which displays the current state of the system. The various valves and pumps are to be controlled via the touch screen. The touch screen is run at 3.3V.</w:t>
+      </w:r>
+    </w:p>
+    <w:p>
+      <w:pPr>
+        <w:rPr>
+          <w:lang w:val="en-US"/>
+        </w:rPr>
+      </w:pPr>
+      <w:r>
+        <w:rPr>
+          <w:lang w:val="en-US"/>
+        </w:rPr>
+        <w:t>The main logic of the control system is implemented on a microcontroller. The microcontroller is interfaced with the touch screen and reads where the user is touching the screen as well as communicating what the screen is to display.</w:t>
+      </w:r>
+    </w:p>
+    <w:p>
+      <w:pPr>
+        <w:rPr>
+          <w:lang w:val="en-US"/>
+        </w:rPr>
+      </w:pPr>
+      <w:r>
+        <w:rPr>
+          <w:lang w:val="en-US"/>
+        </w:rPr>
+        <w:t>The valves and pumps have existing interfaces for control, however they operate at 24V. This means that an interface is required between the logic levels of the microcontroller, which is run at 3.3V, and the external 24V controls. To protect the microcontroller and touch screen, some form of insulation with regards to the external interfaces is required.</w:t>
+      </w:r>
+    </w:p>
+    <w:p>
+      <w:pPr>
+        <w:rPr>
+          <w:lang w:val="en-US"/>
+        </w:rPr>
+      </w:pPr>
+      <w:r>
+        <w:rPr>
+          <w:lang w:val="en-US"/>
+        </w:rPr>
+        <w:t>The system should disallow or warn the user when a selected action is not appropriate, for example if the user should attempt to open an erroneous combination of valves.</w:t>
+      </w:r>
+    </w:p>
+    <w:p>
+      <w:pPr>
+        <w:rPr>
+          <w:lang w:val="en-US"/>
+        </w:rPr>
+      </w:pPr>
+      <w:r>
+        <w:rPr>
+          <w:lang w:val="en-US"/>
+        </w:rPr>
+        <w:t>The universal PID-controller should also be controlled via the touch screen interface. The feedback gains of the PID-controller should be customizable, as well as the reference signal level.</w:t>
+      </w:r>
+    </w:p>
+    <w:p>
+      <w:pPr>
+        <w:pStyle w:val="Heading2"/>
+        <w:rPr>
+          <w:lang w:val="en-US"/>
+        </w:rPr>
+      </w:pPr>
+      <w:bookmarkStart w:id="5" w:name="_Toc477523438"/>
+      <w:r>
+        <w:rPr>
+          <w:lang w:val="en-US"/>
+        </w:rPr>
+        <w:t>Project planning</w:t>
+      </w:r>
+      <w:bookmarkEnd w:id="5"/>
+    </w:p>
+    <w:p>
+      <w:pPr>
+        <w:pStyle w:val="Heading3"/>
+        <w:rPr>
+          <w:lang w:val="en-US"/>
+        </w:rPr>
+      </w:pPr>
+      <w:bookmarkStart w:id="6" w:name="_Toc477523439"/>
+      <w:r>
+        <w:rPr>
+          <w:lang w:val="en-US"/>
+        </w:rPr>
+        <w:t>Hardware</w:t>
+      </w:r>
+      <w:bookmarkEnd w:id="6"/>
+    </w:p>
+    <w:p>
+      <w:pPr>
+        <w:rPr>
+          <w:lang w:val="en-US"/>
+        </w:rPr>
+      </w:pPr>
+      <w:r>
+        <w:rPr>
+          <w:lang w:val="en-US"/>
+        </w:rPr>
+        <w:t xml:space="preserve">The first objective to be achieved is to get the microcontroller online and programmable on a breadboard for prototyping and testing purposes. </w:t>
+      </w:r>
+      <w:r>
+        <w:rPr>
+          <w:lang w:val="en-US"/>
+        </w:rPr>
+        <w:t>Related to this is also establishing correct procedure for communication between the microcontroller and the touch screen and getting the screen to display basic objects. Also, the touch interface should be made to output values when pressed.</w:t>
+      </w:r>
+    </w:p>
+    <w:p>
+      <w:pPr>
+        <w:rPr>
+          <w:lang w:val="en-US"/>
+        </w:rPr>
+      </w:pPr>
+      <w:r>
+        <w:rPr>
+          <w:lang w:val="en-US"/>
+        </w:rPr>
+        <w:t>Next, the touch interface coordinates should be calibrated such that the coordinates read for a press on the touch interface corresponds to the same position on the graphics display.</w:t>
+      </w:r>
+    </w:p>
+    <w:p>
+      <w:pPr>
+        <w:rPr>
+          <w:lang w:val="en-US"/>
+        </w:rPr>
+      </w:pPr>
+      <w:r>
+        <w:rPr>
+          <w:lang w:val="en-US"/>
+        </w:rPr>
+        <w:t>To insulate the microcontroller from the digital output side of the system mechanical relays are to be used. These should be tested. On the digital input side of the system, optocouplers should be used. Similarly, these should be tested.</w:t>
+      </w:r>
+    </w:p>
+    <w:p>
+      <w:pPr>
+        <w:rPr>
+          <w:lang w:val="en-US"/>
+        </w:rPr>
+      </w:pPr>
+      <w:r>
+        <w:rPr>
+          <w:lang w:val="en-US"/>
+        </w:rPr>
+        <w:t>When the components of the system have been prototyped and tested, a PCB is to be designed and ordered along with components. The components are to be soldered by hand to the PCB. When the PCB has been mounted, it is to be tested.</w:t>
+      </w:r>
+    </w:p>
+    <w:p>
+      <w:pPr>
+        <w:pStyle w:val="Heading3"/>
+        <w:rPr>
+          <w:lang w:val="en-US"/>
+        </w:rPr>
+      </w:pPr>
+      <w:bookmarkStart w:id="7" w:name="_Toc477523440"/>
+      <w:r>
+        <w:rPr>
+          <w:lang w:val="en-US"/>
+        </w:rPr>
+        <w:t>Software</w:t>
+      </w:r>
+      <w:bookmarkEnd w:id="7"/>
+    </w:p>
+    <w:p>
+      <w:pPr>
+        <w:rPr>
+          <w:lang w:val="en-US"/>
+        </w:rPr>
+      </w:pPr>
+      <w:r>
+        <w:rPr>
+          <w:lang w:val="en-US"/>
+        </w:rPr>
+        <w:t>The first software objective is to program a hello world for the microcontroller to ensure functionality.</w:t>
+      </w:r>
+    </w:p>
+    <w:p>
+      <w:pPr>
+        <w:rPr>
+          <w:lang w:val="en-US"/>
+        </w:rPr>
+      </w:pPr>
+      <w:r>
+        <w:rPr>
+          <w:lang w:val="en-US"/>
+        </w:rPr>
         <w:lastRenderedPageBreak/>
-        <w:t>The control system is to use a touch screen interface with a graphical user interface which displays the current state of the system. The various valves and pumps are to be controlled via the touch screen. The touch screen is run at 3.3V.</w:t>
-      </w:r>
-    </w:p>
-    <w:p>
-      <w:pPr>
-        <w:rPr>
-          <w:lang w:val="en-US"/>
-        </w:rPr>
-      </w:pPr>
-      <w:r>
-        <w:rPr>
-          <w:lang w:val="en-US"/>
-        </w:rPr>
-        <w:t>The main logic of the control system is implemented on a microcontroller. The microcontroller is interfaced with the touch screen and reads where the user is touching the screen as well as communicating what the screen is to display.</w:t>
-      </w:r>
-    </w:p>
-    <w:p>
-      <w:pPr>
-        <w:rPr>
-          <w:lang w:val="en-US"/>
-        </w:rPr>
-      </w:pPr>
-      <w:r>
-        <w:rPr>
-          <w:lang w:val="en-US"/>
-        </w:rPr>
-        <w:t>The valves and pumps have existing interfaces for control, however they operate at 24V. This means that an interface is required between the logic levels of the microcontroller, which is run at 3.3V, and the external 24V controls. To protect the microcontroller and touch screen, some form of insulation with regards to the external interfaces is required.</w:t>
-      </w:r>
-    </w:p>
-    <w:p>
-      <w:pPr>
-        <w:rPr>
-          <w:lang w:val="en-US"/>
-        </w:rPr>
-      </w:pPr>
-      <w:r>
-        <w:rPr>
-          <w:lang w:val="en-US"/>
-        </w:rPr>
-        <w:t>The system should disallow or warn the user when a selected action is not appropriate, for example if the user should attempt to open an erroneous combination of valves.</w:t>
-      </w:r>
-    </w:p>
-    <w:p>
-      <w:pPr>
-        <w:rPr>
-          <w:lang w:val="en-US"/>
-        </w:rPr>
-      </w:pPr>
-      <w:r>
-        <w:rPr>
-          <w:lang w:val="en-US"/>
-        </w:rPr>
-        <w:t>The universal PID-controller should also be controlled via the touch screen interface. The feedback gains of the PID-controller should be customizable, as well as the reference signal level.</w:t>
-      </w:r>
-    </w:p>
-    <w:p>
-      <w:pPr>
-        <w:pStyle w:val="Heading2"/>
-        <w:rPr>
-          <w:lang w:val="en-US"/>
-        </w:rPr>
-      </w:pPr>
-      <w:bookmarkStart w:id="5" w:name="_Toc477523438"/>
-      <w:r>
-        <w:rPr>
-          <w:lang w:val="en-US"/>
-        </w:rPr>
-        <w:t>Project planning</w:t>
-      </w:r>
-      <w:bookmarkEnd w:id="5"/>
-    </w:p>
-    <w:p>
-      <w:pPr>
-        <w:pStyle w:val="Heading3"/>
-        <w:rPr>
-          <w:lang w:val="en-US"/>
-        </w:rPr>
-      </w:pPr>
-      <w:bookmarkStart w:id="6" w:name="_Toc477523439"/>
-      <w:r>
-        <w:rPr>
-          <w:lang w:val="en-US"/>
-        </w:rPr>
-        <w:t>Hardware</w:t>
-      </w:r>
-      <w:bookmarkEnd w:id="6"/>
-    </w:p>
-    <w:p>
-      <w:pPr>
-        <w:rPr>
-          <w:lang w:val="en-US"/>
-        </w:rPr>
-      </w:pPr>
-      <w:r>
-        <w:rPr>
-          <w:lang w:val="en-US"/>
-        </w:rPr>
-        <w:t xml:space="preserve">The first objective to be achieved is to get the microcontroller online and programmable on a breadboard for prototyping and testing purposes. </w:t>
-      </w:r>
-      <w:r>
-        <w:rPr>
-          <w:lang w:val="en-US"/>
-        </w:rPr>
-        <w:t>Related to this is also establishing correct procedure for communication between the microcontroller and the touch screen and getting the screen to display basic objects. Also, the touch interface should be made to output values when pressed.</w:t>
-      </w:r>
-    </w:p>
-    <w:p>
-      <w:pPr>
-        <w:rPr>
-          <w:lang w:val="en-US"/>
-        </w:rPr>
-      </w:pPr>
-      <w:r>
-        <w:rPr>
-          <w:lang w:val="en-US"/>
-        </w:rPr>
-        <w:t>Next, the touch interface coordinates should be calibrated such that the coordinates read for a press on the touch interface corresponds to the same position on the graphics display.</w:t>
-      </w:r>
-    </w:p>
-    <w:p>
-      <w:pPr>
-        <w:rPr>
-          <w:lang w:val="en-US"/>
-        </w:rPr>
-      </w:pPr>
-      <w:r>
-        <w:rPr>
-          <w:lang w:val="en-US"/>
-        </w:rPr>
-        <w:t>To insulate the microcontroller from the digital output side of the system mechanical relays are to be used. These should be tested. On the digital input side of the system, optocouplers should be used. Similarly, these should be tested.</w:t>
-      </w:r>
-    </w:p>
-    <w:p>
-      <w:pPr>
-        <w:rPr>
-          <w:lang w:val="en-US"/>
-        </w:rPr>
-      </w:pPr>
-      <w:r>
-        <w:rPr>
-          <w:lang w:val="en-US"/>
-        </w:rPr>
-        <w:t>When the components of the system have been prototyped and tested, a PCB is to be designed and ordered along with components. The components are to be soldered by hand to the PCB. When the PCB has been mounted, it is to be tested.</w:t>
-      </w:r>
-    </w:p>
-    <w:p>
-      <w:pPr>
-        <w:pStyle w:val="Heading3"/>
-        <w:rPr>
-          <w:lang w:val="en-US"/>
-        </w:rPr>
-      </w:pPr>
-      <w:bookmarkStart w:id="7" w:name="_Toc477523440"/>
-      <w:r>
-        <w:rPr>
-          <w:lang w:val="en-US"/>
-        </w:rPr>
-        <w:t>Software</w:t>
-      </w:r>
-      <w:bookmarkEnd w:id="7"/>
-    </w:p>
-    <w:p>
-      <w:pPr>
-        <w:rPr>
-          <w:lang w:val="en-US"/>
-        </w:rPr>
-      </w:pPr>
-      <w:r>
-        <w:rPr>
-          <w:lang w:val="en-US"/>
-        </w:rPr>
-        <w:t>The first software objective is to program a hello world for the microcontroller to ensure functionality.</w:t>
-      </w:r>
-    </w:p>
-    <w:p>
-      <w:pPr>
-        <w:rPr>
-          <w:lang w:val="en-US"/>
-        </w:rPr>
-      </w:pPr>
-      <w:r>
-        <w:rPr>
-          <w:lang w:val="en-US"/>
-        </w:rPr>
-        <w:t xml:space="preserve">Functions for interfacing with the touch screen should be written, essentially an application programming interface (API). A set of functions that provide functionality for communicating with the screen, a set of functions that allow objects and text to be written on the screen and a </w:t>
-      </w:r>
-      <w:r>
-        <w:rPr>
-          <w:lang w:val="en-US"/>
-        </w:rPr>
-        <w:lastRenderedPageBreak/>
-        <w:t xml:space="preserve">set of functions for interfacing with the touch interface, for example to retrieve touch coordinates, </w:t>
+        <w:t xml:space="preserve">Functions for interfacing with the touch screen should be written, essentially an application programming interface (API). A set of functions that provide functionality for communicating with the screen, a set of functions that allow objects and text to be written on the screen and a set of functions for interfacing with the touch interface, for example to retrieve touch coordinates, </w:t>
       </w:r>
       <w:r>
         <w:rPr>
@@ -4746,14 +4751,27 @@
           <w:citation/>
         </w:sdtPr>
         <w:sdtContent>
-          <w:fldSimple w:instr=" CITATION Gla \l 1053 ">
-            <w:r>
-              <w:rPr>
-                <w:noProof/>
-              </w:rPr>
-              <w:t>(Glad &amp; Ljung)</w:t>
-            </w:r>
-          </w:fldSimple>
+          <w:r>
+            <w:fldChar w:fldCharType="begin"/>
+          </w:r>
+          <w:r>
+            <w:rPr>
+              <w:lang w:val="en-US"/>
+            </w:rPr>
+            <w:instrText xml:space="preserve"> CITATION Gla \l 1053 </w:instrText>
+          </w:r>
+          <w:r>
+            <w:fldChar w:fldCharType="separate"/>
+          </w:r>
+          <w:r>
+            <w:rPr>
+              <w:noProof/>
+            </w:rPr>
+            <w:t>(Glad &amp; Ljung)</w:t>
+          </w:r>
+          <w:r>
+            <w:fldChar w:fldCharType="end"/>
+          </w:r>
         </w:sdtContent>
       </w:sdt>
     </w:p>
@@ -5900,21 +5918,7 @@
         <w:rPr>
           <w:lang w:val="en-US"/>
         </w:rPr>
-        <w:t xml:space="preserve"> is the prop</w:t>
-      </w:r>
-      <w:proofErr w:type="spellStart"/>
-      <w:r>
-        <w:rPr>
-          <w:lang w:val="en-US"/>
-        </w:rPr>
-        <w:t>ortional</w:t>
-      </w:r>
-      <w:proofErr w:type="spellEnd"/>
-      <w:r>
-        <w:rPr>
-          <w:lang w:val="en-US"/>
-        </w:rPr>
-        <w:t xml:space="preserve"> feedback gain,</w:t>
+        <w:t xml:space="preserve"> is the proportional feedback gain,</w:t>
       </w:r>
       <m:oMath>
         <m:r>
@@ -6722,21 +6726,7 @@
         <w:rPr>
           <w:lang w:val="en-US"/>
         </w:rPr>
-        <w:t xml:space="preserve">The PCB was designed using a single layer for components and two copper layers. Power nets and ground nets are supplied via polygons and stitched with </w:t>
-      </w:r>
-      <w:proofErr w:type="spellStart"/>
-      <w:r>
-        <w:rPr>
-          <w:lang w:val="en-US"/>
-        </w:rPr>
-        <w:t>vias</w:t>
-      </w:r>
-      <w:proofErr w:type="spellEnd"/>
-      <w:r>
-        <w:rPr>
-          <w:lang w:val="en-US"/>
-        </w:rPr>
-        <w:t xml:space="preserve"> to ensure stable voltage levels. The polygons do not flow under the external input and output components to further isolate the microcontroller from externalities. The traces connecting the output channels were made thicker to be able to withstand higher currents.</w:t>
+        <w:t>The PCB was designed using a single layer for components and two copper layers. Power nets and ground nets are supplied via polygons and stitched with vias to ensure stable voltage levels. The polygons do not flow under the external input and output components to further isolate the microcontroller from externalities. The traces connecting the output channels were made thicker to be able to withstand higher currents.</w:t>
       </w:r>
     </w:p>
     <w:p>
@@ -6931,19 +6921,11 @@
         </w:rPr>
       </w:pPr>
       <w:bookmarkStart w:id="24" w:name="_Toc477523454"/>
-      <w:proofErr w:type="spellStart"/>
-      <w:r>
-        <w:rPr>
-          <w:lang w:val="en-US"/>
-        </w:rPr>
-        <w:t>USBasp</w:t>
-      </w:r>
-      <w:proofErr w:type="spellEnd"/>
-      <w:r>
-        <w:rPr>
-          <w:lang w:val="en-US"/>
-        </w:rPr>
-        <w:t xml:space="preserve"> programmer</w:t>
+      <w:r>
+        <w:rPr>
+          <w:lang w:val="en-US"/>
+        </w:rPr>
+        <w:t>USBasp programmer</w:t>
       </w:r>
       <w:bookmarkEnd w:id="24"/>
     </w:p>
@@ -6957,21 +6939,7 @@
         <w:rPr>
           <w:lang w:val="en-US"/>
         </w:rPr>
-        <w:t xml:space="preserve">To transfer the compiled program from the computer to the microcontroller memory, a </w:t>
-      </w:r>
-      <w:proofErr w:type="spellStart"/>
-      <w:r>
-        <w:rPr>
-          <w:lang w:val="en-US"/>
-        </w:rPr>
-        <w:t>USBasp</w:t>
-      </w:r>
-      <w:proofErr w:type="spellEnd"/>
-      <w:r>
-        <w:rPr>
-          <w:lang w:val="en-US"/>
-        </w:rPr>
-        <w:t xml:space="preserve"> programmer clone was used. </w:t>
+        <w:t xml:space="preserve">To transfer the compiled program from the computer to the microcontroller memory, a USBasp programmer clone was used. </w:t>
       </w:r>
     </w:p>
     <w:p>
@@ -7000,76 +6968,20 @@
         <w:rPr>
           <w:lang w:val="en-US"/>
         </w:rPr>
-        <w:t xml:space="preserve">The software for the microcontroller was written in C. To compile the code, </w:t>
-      </w:r>
-      <w:proofErr w:type="spellStart"/>
-      <w:r>
-        <w:rPr>
-          <w:lang w:val="en-US"/>
-        </w:rPr>
-        <w:t>AtmelStudio</w:t>
-      </w:r>
-      <w:proofErr w:type="spellEnd"/>
-      <w:r>
-        <w:rPr>
-          <w:lang w:val="en-US"/>
-        </w:rPr>
-        <w:t xml:space="preserve"> was used. </w:t>
-      </w:r>
-      <w:proofErr w:type="spellStart"/>
-      <w:r>
-        <w:rPr>
-          <w:lang w:val="en-US"/>
-        </w:rPr>
-        <w:t>AtmelStudio</w:t>
-      </w:r>
-      <w:proofErr w:type="spellEnd"/>
-      <w:r>
-        <w:rPr>
-          <w:lang w:val="en-US"/>
-        </w:rPr>
-        <w:t xml:space="preserve"> provides microcontroller specific project creation where necessary definitions are automatically included.</w:t>
-      </w:r>
-    </w:p>
-    <w:p>
-      <w:pPr>
-        <w:rPr>
-          <w:lang w:val="en-US"/>
-        </w:rPr>
-      </w:pPr>
-      <w:r>
-        <w:rPr>
-          <w:lang w:val="en-US"/>
-        </w:rPr>
-        <w:t xml:space="preserve">The text editor in </w:t>
-      </w:r>
-      <w:proofErr w:type="spellStart"/>
-      <w:r>
-        <w:rPr>
-          <w:lang w:val="en-US"/>
-        </w:rPr>
-        <w:t>AtmelStudio</w:t>
-      </w:r>
-      <w:proofErr w:type="spellEnd"/>
-      <w:r>
-        <w:rPr>
-          <w:lang w:val="en-US"/>
-        </w:rPr>
-        <w:t xml:space="preserve"> is decent, but I opted to use Sublime Text, detailed below, for writing the software. </w:t>
-      </w:r>
-      <w:proofErr w:type="spellStart"/>
-      <w:r>
-        <w:rPr>
-          <w:lang w:val="en-US"/>
-        </w:rPr>
-        <w:t>AtmelStudio</w:t>
-      </w:r>
-      <w:proofErr w:type="spellEnd"/>
-      <w:r>
-        <w:rPr>
-          <w:lang w:val="en-US"/>
-        </w:rPr>
-        <w:t xml:space="preserve"> was quick to recognize whenever the file being edited in Sublime Text was saved and was immediately ready to compile. </w:t>
+        <w:t>The software for the microcontroller was written in C. To compile the code, AtmelStudio was used. AtmelStudio provides microcontroller specific project creation where necessary definitions are automatically included.</w:t>
+      </w:r>
+    </w:p>
+    <w:p>
+      <w:pPr>
+        <w:rPr>
+          <w:lang w:val="en-US"/>
+        </w:rPr>
+      </w:pPr>
+      <w:r>
+        <w:rPr>
+          <w:lang w:val="en-US"/>
+        </w:rPr>
+        <w:t xml:space="preserve">The text editor in AtmelStudio is decent, but I opted to use Sublime Text, detailed below, for writing the software. AtmelStudio was quick to recognize whenever the file being edited in Sublime Text was saved and was immediately ready to compile. </w:t>
       </w:r>
     </w:p>
     <w:p>
@@ -7125,7 +7037,6 @@
         </w:rPr>
       </w:pPr>
       <w:bookmarkStart w:id="28" w:name="_Toc477523458"/>
-      <w:proofErr w:type="spellStart"/>
       <w:r>
         <w:rPr>
           <w:lang w:val="en-US"/>
@@ -7133,27 +7044,18 @@
         <w:t>Git</w:t>
       </w:r>
       <w:bookmarkEnd w:id="28"/>
-      <w:proofErr w:type="spellEnd"/>
-    </w:p>
-    <w:p>
-      <w:pPr>
-        <w:rPr>
-          <w:lang w:val="en-US"/>
-        </w:rPr>
-      </w:pPr>
-      <w:proofErr w:type="spellStart"/>
-      <w:r>
-        <w:rPr>
-          <w:lang w:val="en-US"/>
-        </w:rPr>
-        <w:t>Git</w:t>
-      </w:r>
-      <w:proofErr w:type="spellEnd"/>
-      <w:r>
-        <w:rPr>
-          <w:lang w:val="en-US"/>
-        </w:rPr>
-        <w:t xml:space="preserve"> was used to backup and version code. It was also handy when working from different locations, being able to synchronize files.</w:t>
+    </w:p>
+    <w:p>
+      <w:pPr>
+        <w:rPr>
+          <w:lang w:val="en-US"/>
+        </w:rPr>
+      </w:pPr>
+      <w:r>
+        <w:rPr>
+          <w:lang w:val="en-US"/>
+        </w:rPr>
+        <w:t>Git was used to backup and version code. It was also handy when working from different locations, being able to synchronize files.</w:t>
       </w:r>
     </w:p>
     <w:p>
@@ -7182,35 +7084,7 @@
         <w:rPr>
           <w:lang w:val="en-US"/>
         </w:rPr>
-        <w:t xml:space="preserve">The software used to communicate with the </w:t>
-      </w:r>
-      <w:proofErr w:type="spellStart"/>
-      <w:r>
-        <w:rPr>
-          <w:lang w:val="en-US"/>
-        </w:rPr>
-        <w:t>USBasp</w:t>
-      </w:r>
-      <w:proofErr w:type="spellEnd"/>
-      <w:r>
-        <w:rPr>
-          <w:lang w:val="en-US"/>
-        </w:rPr>
-        <w:t xml:space="preserve"> programmer was AVRDUDESS, which is a graphical user interface for the programming API </w:t>
-      </w:r>
-      <w:proofErr w:type="spellStart"/>
-      <w:r>
-        <w:rPr>
-          <w:lang w:val="en-US"/>
-        </w:rPr>
-        <w:t>AVRDude</w:t>
-      </w:r>
-      <w:proofErr w:type="spellEnd"/>
-      <w:r>
-        <w:rPr>
-          <w:lang w:val="en-US"/>
-        </w:rPr>
-        <w:t>. It has a built in library of presets for various different programmers and is able to detect what type of microcontroller it is connected to.</w:t>
+        <w:t>The software used to communicate with the USBasp programmer was AVRDUDESS, which is a graphical user interface for the programming API AVRDude. It has a built in library of presets for various different programmers and is able to detect what type of microcontroller it is connected to.</w:t>
       </w:r>
     </w:p>
     <w:p>
@@ -7221,7 +7095,6 @@
         </w:rPr>
       </w:pPr>
       <w:bookmarkStart w:id="30" w:name="_Toc477523460"/>
-      <w:proofErr w:type="spellStart"/>
       <w:r>
         <w:rPr>
           <w:lang w:val="en-US"/>
@@ -7229,47 +7102,18 @@
         <w:t>KiCad</w:t>
       </w:r>
       <w:bookmarkEnd w:id="30"/>
-      <w:proofErr w:type="spellEnd"/>
-    </w:p>
-    <w:p>
-      <w:pPr>
-        <w:rPr>
-          <w:lang w:val="en-US"/>
-        </w:rPr>
-      </w:pPr>
-      <w:r>
-        <w:rPr>
-          <w:lang w:val="en-US"/>
-        </w:rPr>
-        <w:t xml:space="preserve">To design the PCB, the open source program </w:t>
-      </w:r>
-      <w:proofErr w:type="spellStart"/>
-      <w:r>
-        <w:rPr>
-          <w:lang w:val="en-US"/>
-        </w:rPr>
-        <w:t>KiCad</w:t>
-      </w:r>
-      <w:proofErr w:type="spellEnd"/>
-      <w:r>
-        <w:rPr>
-          <w:lang w:val="en-US"/>
-        </w:rPr>
-        <w:t xml:space="preserve"> was used. </w:t>
-      </w:r>
-      <w:proofErr w:type="spellStart"/>
-      <w:r>
-        <w:rPr>
-          <w:lang w:val="en-US"/>
-        </w:rPr>
-        <w:t>KiCad</w:t>
-      </w:r>
-      <w:proofErr w:type="spellEnd"/>
-      <w:r>
-        <w:rPr>
-          <w:lang w:val="en-US"/>
-        </w:rPr>
-        <w:t xml:space="preserve"> comes equipped with tools to draw circuit schematics, footprints and PCB schematics as well as some additional tools.</w:t>
+    </w:p>
+    <w:p>
+      <w:pPr>
+        <w:rPr>
+          <w:lang w:val="en-US"/>
+        </w:rPr>
+      </w:pPr>
+      <w:r>
+        <w:rPr>
+          <w:lang w:val="en-US"/>
+        </w:rPr>
+        <w:t>To design the PCB, the open source program KiCad was used. KiCad comes equipped with tools to draw circuit schematics, footprints and PCB schematics as well as some additional tools.</w:t>
       </w:r>
     </w:p>
     <w:p>
@@ -8487,21 +8331,7 @@
         <w:rPr>
           <w:lang w:val="en-US"/>
         </w:rPr>
-        <w:t xml:space="preserve">These types of touch screens are commonly used together with </w:t>
-      </w:r>
-      <w:proofErr w:type="spellStart"/>
-      <w:r>
-        <w:rPr>
-          <w:lang w:val="en-US"/>
-        </w:rPr>
-        <w:t>Arduino</w:t>
-      </w:r>
-      <w:proofErr w:type="spellEnd"/>
-      <w:r>
-        <w:rPr>
-          <w:lang w:val="en-US"/>
-        </w:rPr>
-        <w:t xml:space="preserve"> systems and sample code for interacting with the screen could be found written in C++. The C++ code was used as inspiration when writing the same functionality in C, with some adjustments where appropriate.</w:t>
+        <w:t>These types of touch screens are commonly used together with Arduino systems and sample code for interacting with the screen could be found written in C++. The C++ code was used as inspiration when writing the same functionality in C, with some adjustments where appropriate.</w:t>
       </w:r>
       <w:sdt>
         <w:sdtPr>
@@ -8689,21 +8519,7 @@
         <w:rPr>
           <w:lang w:val="en-US"/>
         </w:rPr>
-        <w:t xml:space="preserve">Perhaps the most difficult to debug problem was related to the fuse settings of the ATMega644. By default, some of the pins on the ATMega644 are reserved for a JTAG interface that enables programming of the device, which overrides their regular GPIO functionality. Fortunately, </w:t>
-      </w:r>
-      <w:proofErr w:type="spellStart"/>
-      <w:r>
-        <w:rPr>
-          <w:lang w:val="en-US"/>
-        </w:rPr>
-        <w:t>Uwe</w:t>
-      </w:r>
-      <w:proofErr w:type="spellEnd"/>
-      <w:r>
-        <w:rPr>
-          <w:lang w:val="en-US"/>
-        </w:rPr>
-        <w:t xml:space="preserve"> had already encountered this behavior and the problem was easily solved by changing the fuse settings.</w:t>
+        <w:t>Perhaps the most difficult to debug problem was related to the fuse settings of the ATMega644. By default, some of the pins on the ATMega644 are reserved for a JTAG interface that enables programming of the device, which overrides their regular GPIO functionality. Fortunately, Uwe had already encountered this behavior and the problem was easily solved by changing the fuse settings.</w:t>
       </w:r>
     </w:p>
     <w:p>
@@ -8809,104 +8625,20 @@
         <w:rPr>
           <w:lang w:val="en-US"/>
         </w:rPr>
-        <w:t xml:space="preserve">My previous experience with microcontrollers was highly useful along previous general experience with coding and specifically coding in C. Even though I have never written C++, my previous programming experience allowed me to understand C++ code written for the </w:t>
-      </w:r>
-      <w:proofErr w:type="spellStart"/>
-      <w:r>
-        <w:rPr>
-          <w:lang w:val="en-US"/>
-        </w:rPr>
-        <w:t>Arduino</w:t>
-      </w:r>
-      <w:proofErr w:type="spellEnd"/>
-      <w:r>
-        <w:rPr>
-          <w:lang w:val="en-US"/>
-        </w:rPr>
-        <w:t xml:space="preserve"> which made coding the touch screen API easier.</w:t>
-      </w:r>
-    </w:p>
-    <w:p>
-      <w:pPr>
-        <w:rPr>
-          <w:lang w:val="en-US"/>
-        </w:rPr>
-      </w:pPr>
-      <w:r>
-        <w:rPr>
-          <w:lang w:val="en-US"/>
-        </w:rPr>
-        <w:t xml:space="preserve">For the PCB design, my previous experience with </w:t>
-      </w:r>
-      <w:proofErr w:type="spellStart"/>
-      <w:r>
-        <w:rPr>
-          <w:lang w:val="en-US"/>
-        </w:rPr>
-        <w:t>Altium</w:t>
-      </w:r>
-      <w:proofErr w:type="spellEnd"/>
-      <w:r>
-        <w:rPr>
-          <w:lang w:val="en-US"/>
-        </w:rPr>
-        <w:t xml:space="preserve"> Design was highly useful. Transitioning from </w:t>
-      </w:r>
-      <w:proofErr w:type="spellStart"/>
-      <w:r>
-        <w:rPr>
-          <w:lang w:val="en-US"/>
-        </w:rPr>
-        <w:t>Altium</w:t>
-      </w:r>
-      <w:proofErr w:type="spellEnd"/>
-      <w:r>
-        <w:rPr>
-          <w:lang w:val="en-US"/>
-        </w:rPr>
-        <w:t xml:space="preserve"> Design to </w:t>
-      </w:r>
-      <w:proofErr w:type="spellStart"/>
-      <w:r>
-        <w:rPr>
-          <w:lang w:val="en-US"/>
-        </w:rPr>
-        <w:t>KiCad</w:t>
-      </w:r>
-      <w:proofErr w:type="spellEnd"/>
-      <w:r>
-        <w:rPr>
-          <w:lang w:val="en-US"/>
-        </w:rPr>
-        <w:t xml:space="preserve"> required only minor adjustments and while </w:t>
-      </w:r>
-      <w:proofErr w:type="spellStart"/>
-      <w:r>
-        <w:rPr>
-          <w:lang w:val="en-US"/>
-        </w:rPr>
-        <w:t>KiCad</w:t>
-      </w:r>
-      <w:proofErr w:type="spellEnd"/>
-      <w:r>
-        <w:rPr>
-          <w:lang w:val="en-US"/>
-        </w:rPr>
-        <w:t xml:space="preserve"> is not an as fully fledged electronic CAD environment as </w:t>
-      </w:r>
-      <w:proofErr w:type="spellStart"/>
-      <w:r>
-        <w:rPr>
-          <w:lang w:val="en-US"/>
-        </w:rPr>
-        <w:t>Altium</w:t>
-      </w:r>
-      <w:proofErr w:type="spellEnd"/>
-      <w:r>
-        <w:rPr>
-          <w:lang w:val="en-US"/>
-        </w:rPr>
-        <w:t xml:space="preserve"> Design, it was fully sufficient for this project.</w:t>
+        <w:t>My previous experience with microcontrollers was highly useful along previous general experience with coding and specifically coding in C. Even though I have never written C++, my previous programming experience allowed me to understand C++ code written for the Arduino which made coding the touch screen API easier.</w:t>
+      </w:r>
+    </w:p>
+    <w:p>
+      <w:pPr>
+        <w:rPr>
+          <w:lang w:val="en-US"/>
+        </w:rPr>
+      </w:pPr>
+      <w:r>
+        <w:rPr>
+          <w:lang w:val="en-US"/>
+        </w:rPr>
+        <w:t>For the PCB design, my previous experience with Altium Design was highly useful. Transitioning from Altium Design to KiCad required only minor adjustments and while KiCad is not an as fully fledged electronic CAD environment as Altium Design, it was fully sufficient for this project.</w:t>
       </w:r>
     </w:p>
     <w:p>
@@ -9111,7 +8843,7 @@
         <w:rPr>
           <w:noProof/>
         </w:rPr>
-        <w:t>8</w:t>
+        <w:t>3</w:t>
       </w:r>
     </w:fldSimple>
     <w:r>
@@ -10239,6 +9971,7 @@
   <w:style w:type="character" w:default="1" w:styleId="DefaultParagraphFont">
     <w:name w:val="Default Paragraph Font"/>
     <w:uiPriority w:val="1"/>
+    <w:semiHidden/>
     <w:unhideWhenUsed/>
   </w:style>
   <w:style w:type="table" w:default="1" w:styleId="TableNormal">
@@ -11312,7 +11045,7 @@
 </file>
 
 <file path=customXml/itemProps2.xml><?xml version="1.0" encoding="utf-8"?>
-<ds:datastoreItem xmlns:ds="http://schemas.openxmlformats.org/officeDocument/2006/customXml" ds:itemID="{97A120EB-AC9C-4547-B6BB-103DC115B46E}">
+<ds:datastoreItem xmlns:ds="http://schemas.openxmlformats.org/officeDocument/2006/customXml" ds:itemID="{93FF3629-DFFD-4768-8797-8FC148D80C58}">
   <ds:schemaRefs>
     <ds:schemaRef ds:uri="http://schemas.openxmlformats.org/officeDocument/2006/bibliography"/>
   </ds:schemaRefs>

--- a/SimonGollbo_EmbeddedProject_TechnicalReport.docx
+++ b/SimonGollbo_EmbeddedProject_TechnicalReport.docx
@@ -513,7 +513,21 @@
                   <w:rPr>
                     <w:lang w:val="en-US"/>
                   </w:rPr>
-                  <w:t>Supervisors: Uwe Zimmermann, Ping Wu</w:t>
+                  <w:t xml:space="preserve">Supervisors: </w:t>
+                </w:r>
+                <w:proofErr w:type="spellStart"/>
+                <w:r>
+                  <w:rPr>
+                    <w:lang w:val="en-US"/>
+                  </w:rPr>
+                  <w:t>Uwe</w:t>
+                </w:r>
+                <w:proofErr w:type="spellEnd"/>
+                <w:r>
+                  <w:rPr>
+                    <w:lang w:val="en-US"/>
+                  </w:rPr>
+                  <w:t xml:space="preserve"> Zimmermann, Ping Wu</w:t>
                 </w:r>
               </w:p>
             </w:tc>
@@ -554,6 +568,7 @@
         </w:rPr>
       </w:pPr>
       <w:bookmarkStart w:id="0" w:name="_Toc477523433"/>
+      <w:bookmarkStart w:id="1" w:name="_Toc478632991"/>
       <w:r>
         <w:rPr>
           <w:lang w:val="en-US"/>
@@ -562,6 +577,7 @@
         <w:t>Abstract</w:t>
       </w:r>
       <w:bookmarkEnd w:id="0"/>
+      <w:bookmarkEnd w:id="1"/>
     </w:p>
     <w:p>
       <w:pPr>
@@ -654,7 +670,7 @@
             </w:numPr>
             <w:ind w:left="432" w:hanging="432"/>
             <w:rPr>
-              <w:lang w:val="en-US"/>
+              <w:noProof/>
             </w:rPr>
           </w:pPr>
           <w:r>
@@ -677,7 +693,6 @@
           <w:pPr>
             <w:pStyle w:val="TOC1"/>
             <w:tabs>
-              <w:tab w:val="left" w:pos="440"/>
               <w:tab w:val="right" w:leader="dot" w:pos="9062"/>
             </w:tabs>
             <w:rPr>
@@ -687,7 +702,80 @@
               <w:lang w:eastAsia="sv-SE"/>
             </w:rPr>
           </w:pPr>
-          <w:hyperlink w:anchor="_Toc477523434" w:history="1">
+          <w:hyperlink w:anchor="_Toc478632991" w:history="1">
+            <w:r>
+              <w:rPr>
+                <w:rStyle w:val="Hyperlink"/>
+                <w:noProof/>
+                <w:lang w:val="en-US"/>
+              </w:rPr>
+              <w:t>Abstract</w:t>
+            </w:r>
+            <w:r>
+              <w:rPr>
+                <w:noProof/>
+                <w:webHidden/>
+              </w:rPr>
+              <w:tab/>
+            </w:r>
+            <w:r>
+              <w:rPr>
+                <w:noProof/>
+                <w:webHidden/>
+              </w:rPr>
+              <w:fldChar w:fldCharType="begin"/>
+            </w:r>
+            <w:r>
+              <w:rPr>
+                <w:noProof/>
+                <w:webHidden/>
+              </w:rPr>
+              <w:instrText xml:space="preserve"> PAGEREF _Toc478632991 \h </w:instrText>
+            </w:r>
+            <w:r>
+              <w:rPr>
+                <w:noProof/>
+                <w:webHidden/>
+              </w:rPr>
+            </w:r>
+            <w:r>
+              <w:rPr>
+                <w:noProof/>
+                <w:webHidden/>
+              </w:rPr>
+              <w:fldChar w:fldCharType="separate"/>
+            </w:r>
+            <w:r>
+              <w:rPr>
+                <w:noProof/>
+                <w:webHidden/>
+              </w:rPr>
+              <w:t>2</w:t>
+            </w:r>
+            <w:r>
+              <w:rPr>
+                <w:noProof/>
+                <w:webHidden/>
+              </w:rPr>
+              <w:fldChar w:fldCharType="end"/>
+            </w:r>
+          </w:hyperlink>
+        </w:p>
+        <w:p>
+          <w:pPr>
+            <w:pStyle w:val="TOC1"/>
+            <w:tabs>
+              <w:tab w:val="left" w:pos="480"/>
+              <w:tab w:val="right" w:leader="dot" w:pos="9062"/>
+            </w:tabs>
+            <w:rPr>
+              <w:rFonts w:asciiTheme="minorHAnsi" w:hAnsiTheme="minorHAnsi"/>
+              <w:noProof/>
+              <w:sz w:val="22"/>
+              <w:lang w:eastAsia="sv-SE"/>
+            </w:rPr>
+          </w:pPr>
+          <w:hyperlink w:anchor="_Toc478632992" w:history="1">
             <w:r>
               <w:rPr>
                 <w:rStyle w:val="Hyperlink"/>
@@ -732,7 +820,7 @@
                 <w:noProof/>
                 <w:webHidden/>
               </w:rPr>
-              <w:instrText xml:space="preserve"> PAGEREF _Toc477523434 \h </w:instrText>
+              <w:instrText xml:space="preserve"> PAGEREF _Toc478632992 \h </w:instrText>
             </w:r>
             <w:r>
               <w:rPr>
@@ -777,7 +865,7 @@
               <w:lang w:eastAsia="sv-SE"/>
             </w:rPr>
           </w:pPr>
-          <w:hyperlink w:anchor="_Toc477523435" w:history="1">
+          <w:hyperlink w:anchor="_Toc478632993" w:history="1">
             <w:r>
               <w:rPr>
                 <w:rStyle w:val="Hyperlink"/>
@@ -822,7 +910,7 @@
                 <w:noProof/>
                 <w:webHidden/>
               </w:rPr>
-              <w:instrText xml:space="preserve"> PAGEREF _Toc477523435 \h </w:instrText>
+              <w:instrText xml:space="preserve"> PAGEREF _Toc478632993 \h </w:instrText>
             </w:r>
             <w:r>
               <w:rPr>
@@ -867,7 +955,7 @@
               <w:lang w:eastAsia="sv-SE"/>
             </w:rPr>
           </w:pPr>
-          <w:hyperlink w:anchor="_Toc477523436" w:history="1">
+          <w:hyperlink w:anchor="_Toc478632994" w:history="1">
             <w:r>
               <w:rPr>
                 <w:rStyle w:val="Hyperlink"/>
@@ -912,7 +1000,7 @@
                 <w:noProof/>
                 <w:webHidden/>
               </w:rPr>
-              <w:instrText xml:space="preserve"> PAGEREF _Toc477523436 \h </w:instrText>
+              <w:instrText xml:space="preserve"> PAGEREF _Toc478632994 \h </w:instrText>
             </w:r>
             <w:r>
               <w:rPr>
@@ -957,7 +1045,7 @@
               <w:lang w:eastAsia="sv-SE"/>
             </w:rPr>
           </w:pPr>
-          <w:hyperlink w:anchor="_Toc477523437" w:history="1">
+          <w:hyperlink w:anchor="_Toc478632995" w:history="1">
             <w:r>
               <w:rPr>
                 <w:rStyle w:val="Hyperlink"/>
@@ -1002,7 +1090,7 @@
                 <w:noProof/>
                 <w:webHidden/>
               </w:rPr>
-              <w:instrText xml:space="preserve"> PAGEREF _Toc477523437 \h </w:instrText>
+              <w:instrText xml:space="preserve"> PAGEREF _Toc478632995 \h </w:instrText>
             </w:r>
             <w:r>
               <w:rPr>
@@ -1022,7 +1110,7 @@
                 <w:noProof/>
                 <w:webHidden/>
               </w:rPr>
-              <w:t>3</w:t>
+              <w:t>4</w:t>
             </w:r>
             <w:r>
               <w:rPr>
@@ -1047,7 +1135,7 @@
               <w:lang w:eastAsia="sv-SE"/>
             </w:rPr>
           </w:pPr>
-          <w:hyperlink w:anchor="_Toc477523438" w:history="1">
+          <w:hyperlink w:anchor="_Toc478632996" w:history="1">
             <w:r>
               <w:rPr>
                 <w:rStyle w:val="Hyperlink"/>
@@ -1092,7 +1180,7 @@
                 <w:noProof/>
                 <w:webHidden/>
               </w:rPr>
-              <w:instrText xml:space="preserve"> PAGEREF _Toc477523438 \h </w:instrText>
+              <w:instrText xml:space="preserve"> PAGEREF _Toc478632996 \h </w:instrText>
             </w:r>
             <w:r>
               <w:rPr>
@@ -1131,10 +1219,13 @@
               <w:tab w:val="right" w:leader="dot" w:pos="9062"/>
             </w:tabs>
             <w:rPr>
+              <w:rFonts w:asciiTheme="minorHAnsi" w:hAnsiTheme="minorHAnsi"/>
               <w:noProof/>
+              <w:sz w:val="22"/>
+              <w:lang w:eastAsia="sv-SE"/>
             </w:rPr>
           </w:pPr>
-          <w:hyperlink w:anchor="_Toc477523439" w:history="1">
+          <w:hyperlink w:anchor="_Toc478632997" w:history="1">
             <w:r>
               <w:rPr>
                 <w:rStyle w:val="Hyperlink"/>
@@ -1145,7 +1236,10 @@
             </w:r>
             <w:r>
               <w:rPr>
-                <w:noProof/>
+                <w:rFonts w:asciiTheme="minorHAnsi" w:hAnsiTheme="minorHAnsi"/>
+                <w:noProof/>
+                <w:sz w:val="22"/>
+                <w:lang w:eastAsia="sv-SE"/>
               </w:rPr>
               <w:tab/>
             </w:r>
@@ -1176,7 +1270,7 @@
                 <w:noProof/>
                 <w:webHidden/>
               </w:rPr>
-              <w:instrText xml:space="preserve"> PAGEREF _Toc477523439 \h </w:instrText>
+              <w:instrText xml:space="preserve"> PAGEREF _Toc478632997 \h </w:instrText>
             </w:r>
             <w:r>
               <w:rPr>
@@ -1215,10 +1309,13 @@
               <w:tab w:val="right" w:leader="dot" w:pos="9062"/>
             </w:tabs>
             <w:rPr>
+              <w:rFonts w:asciiTheme="minorHAnsi" w:hAnsiTheme="minorHAnsi"/>
               <w:noProof/>
+              <w:sz w:val="22"/>
+              <w:lang w:eastAsia="sv-SE"/>
             </w:rPr>
           </w:pPr>
-          <w:hyperlink w:anchor="_Toc477523440" w:history="1">
+          <w:hyperlink w:anchor="_Toc478632998" w:history="1">
             <w:r>
               <w:rPr>
                 <w:rStyle w:val="Hyperlink"/>
@@ -1229,7 +1326,10 @@
             </w:r>
             <w:r>
               <w:rPr>
-                <w:noProof/>
+                <w:rFonts w:asciiTheme="minorHAnsi" w:hAnsiTheme="minorHAnsi"/>
+                <w:noProof/>
+                <w:sz w:val="22"/>
+                <w:lang w:eastAsia="sv-SE"/>
               </w:rPr>
               <w:tab/>
             </w:r>
@@ -1260,7 +1360,7 @@
                 <w:noProof/>
                 <w:webHidden/>
               </w:rPr>
-              <w:instrText xml:space="preserve"> PAGEREF _Toc477523440 \h </w:instrText>
+              <w:instrText xml:space="preserve"> PAGEREF _Toc478632998 \h </w:instrText>
             </w:r>
             <w:r>
               <w:rPr>
@@ -1281,6 +1381,96 @@
                 <w:webHidden/>
               </w:rPr>
               <w:t>4</w:t>
+            </w:r>
+            <w:r>
+              <w:rPr>
+                <w:noProof/>
+                <w:webHidden/>
+              </w:rPr>
+              <w:fldChar w:fldCharType="end"/>
+            </w:r>
+          </w:hyperlink>
+        </w:p>
+        <w:p>
+          <w:pPr>
+            <w:pStyle w:val="TOC2"/>
+            <w:tabs>
+              <w:tab w:val="left" w:pos="880"/>
+              <w:tab w:val="right" w:leader="dot" w:pos="9062"/>
+            </w:tabs>
+            <w:rPr>
+              <w:rFonts w:asciiTheme="minorHAnsi" w:hAnsiTheme="minorHAnsi"/>
+              <w:noProof/>
+              <w:sz w:val="22"/>
+              <w:lang w:eastAsia="sv-SE"/>
+            </w:rPr>
+          </w:pPr>
+          <w:hyperlink w:anchor="_Toc478632999" w:history="1">
+            <w:r>
+              <w:rPr>
+                <w:rStyle w:val="Hyperlink"/>
+                <w:noProof/>
+                <w:lang w:val="en-US"/>
+              </w:rPr>
+              <w:t>1.5.</w:t>
+            </w:r>
+            <w:r>
+              <w:rPr>
+                <w:rFonts w:asciiTheme="minorHAnsi" w:hAnsiTheme="minorHAnsi"/>
+                <w:noProof/>
+                <w:sz w:val="22"/>
+                <w:lang w:eastAsia="sv-SE"/>
+              </w:rPr>
+              <w:tab/>
+            </w:r>
+            <w:r>
+              <w:rPr>
+                <w:rStyle w:val="Hyperlink"/>
+                <w:noProof/>
+                <w:lang w:val="en-US"/>
+              </w:rPr>
+              <w:t>Grading criteria</w:t>
+            </w:r>
+            <w:r>
+              <w:rPr>
+                <w:noProof/>
+                <w:webHidden/>
+              </w:rPr>
+              <w:tab/>
+            </w:r>
+            <w:r>
+              <w:rPr>
+                <w:noProof/>
+                <w:webHidden/>
+              </w:rPr>
+              <w:fldChar w:fldCharType="begin"/>
+            </w:r>
+            <w:r>
+              <w:rPr>
+                <w:noProof/>
+                <w:webHidden/>
+              </w:rPr>
+              <w:instrText xml:space="preserve"> PAGEREF _Toc478632999 \h </w:instrText>
+            </w:r>
+            <w:r>
+              <w:rPr>
+                <w:noProof/>
+                <w:webHidden/>
+              </w:rPr>
+            </w:r>
+            <w:r>
+              <w:rPr>
+                <w:noProof/>
+                <w:webHidden/>
+              </w:rPr>
+              <w:fldChar w:fldCharType="separate"/>
+            </w:r>
+            <w:r>
+              <w:rPr>
+                <w:noProof/>
+                <w:webHidden/>
+              </w:rPr>
+              <w:t>5</w:t>
             </w:r>
             <w:r>
               <w:rPr>
@@ -1305,7 +1495,7 @@
               <w:lang w:eastAsia="sv-SE"/>
             </w:rPr>
           </w:pPr>
-          <w:hyperlink w:anchor="_Toc477523441" w:history="1">
+          <w:hyperlink w:anchor="_Toc478633000" w:history="1">
             <w:r>
               <w:rPr>
                 <w:rStyle w:val="Hyperlink"/>
@@ -1350,7 +1540,7 @@
                 <w:noProof/>
                 <w:webHidden/>
               </w:rPr>
-              <w:instrText xml:space="preserve"> PAGEREF _Toc477523441 \h </w:instrText>
+              <w:instrText xml:space="preserve"> PAGEREF _Toc478633000 \h </w:instrText>
             </w:r>
             <w:r>
               <w:rPr>
@@ -1395,7 +1585,7 @@
               <w:lang w:eastAsia="sv-SE"/>
             </w:rPr>
           </w:pPr>
-          <w:hyperlink w:anchor="_Toc477523442" w:history="1">
+          <w:hyperlink w:anchor="_Toc478633001" w:history="1">
             <w:r>
               <w:rPr>
                 <w:rStyle w:val="Hyperlink"/>
@@ -1419,7 +1609,7 @@
                 <w:noProof/>
                 <w:lang w:val="en-US"/>
               </w:rPr>
-              <w:t>Touch screen</w:t>
+              <w:t>Control theory</w:t>
             </w:r>
             <w:r>
               <w:rPr>
@@ -1440,7 +1630,7 @@
                 <w:noProof/>
                 <w:webHidden/>
               </w:rPr>
-              <w:instrText xml:space="preserve"> PAGEREF _Toc477523442 \h </w:instrText>
+              <w:instrText xml:space="preserve"> PAGEREF _Toc478633001 \h </w:instrText>
             </w:r>
             <w:r>
               <w:rPr>
@@ -1485,7 +1675,7 @@
               <w:lang w:eastAsia="sv-SE"/>
             </w:rPr>
           </w:pPr>
-          <w:hyperlink w:anchor="_Toc477523443" w:history="1">
+          <w:hyperlink w:anchor="_Toc478633002" w:history="1">
             <w:r>
               <w:rPr>
                 <w:rStyle w:val="Hyperlink"/>
@@ -1509,7 +1699,7 @@
                 <w:noProof/>
                 <w:lang w:val="en-US"/>
               </w:rPr>
-              <w:t>Microcontroller</w:t>
+              <w:t>Introduction to PID-control</w:t>
             </w:r>
             <w:r>
               <w:rPr>
@@ -1530,7 +1720,7 @@
                 <w:noProof/>
                 <w:webHidden/>
               </w:rPr>
-              <w:instrText xml:space="preserve"> PAGEREF _Toc477523443 \h </w:instrText>
+              <w:instrText xml:space="preserve"> PAGEREF _Toc478633002 \h </w:instrText>
             </w:r>
             <w:r>
               <w:rPr>
@@ -1550,7 +1740,7 @@
                 <w:noProof/>
                 <w:webHidden/>
               </w:rPr>
-              <w:t>6</w:t>
+              <w:t>7</w:t>
             </w:r>
             <w:r>
               <w:rPr>
@@ -1575,7 +1765,7 @@
               <w:lang w:eastAsia="sv-SE"/>
             </w:rPr>
           </w:pPr>
-          <w:hyperlink w:anchor="_Toc477523444" w:history="1">
+          <w:hyperlink w:anchor="_Toc478633003" w:history="1">
             <w:r>
               <w:rPr>
                 <w:rStyle w:val="Hyperlink"/>
@@ -1599,7 +1789,7 @@
                 <w:noProof/>
                 <w:lang w:val="en-US"/>
               </w:rPr>
-              <w:t>PID-controller</w:t>
+              <w:t>Touch screen</w:t>
             </w:r>
             <w:r>
               <w:rPr>
@@ -1620,7 +1810,7 @@
                 <w:noProof/>
                 <w:webHidden/>
               </w:rPr>
-              <w:instrText xml:space="preserve"> PAGEREF _Toc477523444 \h </w:instrText>
+              <w:instrText xml:space="preserve"> PAGEREF _Toc478633003 \h </w:instrText>
             </w:r>
             <w:r>
               <w:rPr>
@@ -1640,7 +1830,97 @@
                 <w:noProof/>
                 <w:webHidden/>
               </w:rPr>
-              <w:t>7</w:t>
+              <w:t>8</w:t>
+            </w:r>
+            <w:r>
+              <w:rPr>
+                <w:noProof/>
+                <w:webHidden/>
+              </w:rPr>
+              <w:fldChar w:fldCharType="end"/>
+            </w:r>
+          </w:hyperlink>
+        </w:p>
+        <w:p>
+          <w:pPr>
+            <w:pStyle w:val="TOC2"/>
+            <w:tabs>
+              <w:tab w:val="left" w:pos="880"/>
+              <w:tab w:val="right" w:leader="dot" w:pos="9062"/>
+            </w:tabs>
+            <w:rPr>
+              <w:rFonts w:asciiTheme="minorHAnsi" w:hAnsiTheme="minorHAnsi"/>
+              <w:noProof/>
+              <w:sz w:val="22"/>
+              <w:lang w:eastAsia="sv-SE"/>
+            </w:rPr>
+          </w:pPr>
+          <w:hyperlink w:anchor="_Toc478633004" w:history="1">
+            <w:r>
+              <w:rPr>
+                <w:rStyle w:val="Hyperlink"/>
+                <w:noProof/>
+                <w:lang w:val="en-US"/>
+              </w:rPr>
+              <w:t>2.4.</w:t>
+            </w:r>
+            <w:r>
+              <w:rPr>
+                <w:rFonts w:asciiTheme="minorHAnsi" w:hAnsiTheme="minorHAnsi"/>
+                <w:noProof/>
+                <w:sz w:val="22"/>
+                <w:lang w:eastAsia="sv-SE"/>
+              </w:rPr>
+              <w:tab/>
+            </w:r>
+            <w:r>
+              <w:rPr>
+                <w:rStyle w:val="Hyperlink"/>
+                <w:noProof/>
+                <w:lang w:val="en-US"/>
+              </w:rPr>
+              <w:t>Microcontroller</w:t>
+            </w:r>
+            <w:r>
+              <w:rPr>
+                <w:noProof/>
+                <w:webHidden/>
+              </w:rPr>
+              <w:tab/>
+            </w:r>
+            <w:r>
+              <w:rPr>
+                <w:noProof/>
+                <w:webHidden/>
+              </w:rPr>
+              <w:fldChar w:fldCharType="begin"/>
+            </w:r>
+            <w:r>
+              <w:rPr>
+                <w:noProof/>
+                <w:webHidden/>
+              </w:rPr>
+              <w:instrText xml:space="preserve"> PAGEREF _Toc478633004 \h </w:instrText>
+            </w:r>
+            <w:r>
+              <w:rPr>
+                <w:noProof/>
+                <w:webHidden/>
+              </w:rPr>
+            </w:r>
+            <w:r>
+              <w:rPr>
+                <w:noProof/>
+                <w:webHidden/>
+              </w:rPr>
+              <w:fldChar w:fldCharType="separate"/>
+            </w:r>
+            <w:r>
+              <w:rPr>
+                <w:noProof/>
+                <w:webHidden/>
+              </w:rPr>
+              <w:t>9</w:t>
             </w:r>
             <w:r>
               <w:rPr>
@@ -1665,7 +1945,7 @@
               <w:lang w:eastAsia="sv-SE"/>
             </w:rPr>
           </w:pPr>
-          <w:hyperlink w:anchor="_Toc477523445" w:history="1">
+          <w:hyperlink w:anchor="_Toc478633005" w:history="1">
             <w:r>
               <w:rPr>
                 <w:rStyle w:val="Hyperlink"/>
@@ -1710,7 +1990,7 @@
                 <w:noProof/>
                 <w:webHidden/>
               </w:rPr>
-              <w:instrText xml:space="preserve"> PAGEREF _Toc477523445 \h </w:instrText>
+              <w:instrText xml:space="preserve"> PAGEREF _Toc478633005 \h </w:instrText>
             </w:r>
             <w:r>
               <w:rPr>
@@ -1730,7 +2010,7 @@
                 <w:noProof/>
                 <w:webHidden/>
               </w:rPr>
-              <w:t>8</w:t>
+              <w:t>9</w:t>
             </w:r>
             <w:r>
               <w:rPr>
@@ -1755,7 +2035,7 @@
               <w:lang w:eastAsia="sv-SE"/>
             </w:rPr>
           </w:pPr>
-          <w:hyperlink w:anchor="_Toc477523446" w:history="1">
+          <w:hyperlink w:anchor="_Toc478633006" w:history="1">
             <w:r>
               <w:rPr>
                 <w:rStyle w:val="Hyperlink"/>
@@ -1800,7 +2080,7 @@
                 <w:noProof/>
                 <w:webHidden/>
               </w:rPr>
-              <w:instrText xml:space="preserve"> PAGEREF _Toc477523446 \h </w:instrText>
+              <w:instrText xml:space="preserve"> PAGEREF _Toc478633006 \h </w:instrText>
             </w:r>
             <w:r>
               <w:rPr>
@@ -1820,7 +2100,7 @@
                 <w:noProof/>
                 <w:webHidden/>
               </w:rPr>
-              <w:t>8</w:t>
+              <w:t>10</w:t>
             </w:r>
             <w:r>
               <w:rPr>
@@ -1845,7 +2125,7 @@
               <w:lang w:eastAsia="sv-SE"/>
             </w:rPr>
           </w:pPr>
-          <w:hyperlink w:anchor="_Toc477523447" w:history="1">
+          <w:hyperlink w:anchor="_Toc478633007" w:history="1">
             <w:r>
               <w:rPr>
                 <w:rStyle w:val="Hyperlink"/>
@@ -1890,7 +2170,7 @@
                 <w:noProof/>
                 <w:webHidden/>
               </w:rPr>
-              <w:instrText xml:space="preserve"> PAGEREF _Toc477523447 \h </w:instrText>
+              <w:instrText xml:space="preserve"> PAGEREF _Toc478633007 \h </w:instrText>
             </w:r>
             <w:r>
               <w:rPr>
@@ -1910,7 +2190,7 @@
                 <w:noProof/>
                 <w:webHidden/>
               </w:rPr>
-              <w:t>8</w:t>
+              <w:t>10</w:t>
             </w:r>
             <w:r>
               <w:rPr>
@@ -1929,10 +2209,13 @@
               <w:tab w:val="right" w:leader="dot" w:pos="9062"/>
             </w:tabs>
             <w:rPr>
+              <w:rFonts w:asciiTheme="minorHAnsi" w:hAnsiTheme="minorHAnsi"/>
               <w:noProof/>
+              <w:sz w:val="22"/>
+              <w:lang w:eastAsia="sv-SE"/>
             </w:rPr>
           </w:pPr>
-          <w:hyperlink w:anchor="_Toc477523448" w:history="1">
+          <w:hyperlink w:anchor="_Toc478633008" w:history="1">
             <w:r>
               <w:rPr>
                 <w:rStyle w:val="Hyperlink"/>
@@ -1943,7 +2226,10 @@
             </w:r>
             <w:r>
               <w:rPr>
-                <w:noProof/>
+                <w:rFonts w:asciiTheme="minorHAnsi" w:hAnsiTheme="minorHAnsi"/>
+                <w:noProof/>
+                <w:sz w:val="22"/>
+                <w:lang w:eastAsia="sv-SE"/>
               </w:rPr>
               <w:tab/>
             </w:r>
@@ -1974,7 +2260,7 @@
                 <w:noProof/>
                 <w:webHidden/>
               </w:rPr>
-              <w:instrText xml:space="preserve"> PAGEREF _Toc477523448 \h </w:instrText>
+              <w:instrText xml:space="preserve"> PAGEREF _Toc478633008 \h </w:instrText>
             </w:r>
             <w:r>
               <w:rPr>
@@ -1994,7 +2280,7 @@
                 <w:noProof/>
                 <w:webHidden/>
               </w:rPr>
-              <w:t>8</w:t>
+              <w:t>10</w:t>
             </w:r>
             <w:r>
               <w:rPr>
@@ -2013,10 +2299,13 @@
               <w:tab w:val="right" w:leader="dot" w:pos="9062"/>
             </w:tabs>
             <w:rPr>
+              <w:rFonts w:asciiTheme="minorHAnsi" w:hAnsiTheme="minorHAnsi"/>
               <w:noProof/>
+              <w:sz w:val="22"/>
+              <w:lang w:eastAsia="sv-SE"/>
             </w:rPr>
           </w:pPr>
-          <w:hyperlink w:anchor="_Toc477523449" w:history="1">
+          <w:hyperlink w:anchor="_Toc478633009" w:history="1">
             <w:r>
               <w:rPr>
                 <w:rStyle w:val="Hyperlink"/>
@@ -2027,7 +2316,10 @@
             </w:r>
             <w:r>
               <w:rPr>
-                <w:noProof/>
+                <w:rFonts w:asciiTheme="minorHAnsi" w:hAnsiTheme="minorHAnsi"/>
+                <w:noProof/>
+                <w:sz w:val="22"/>
+                <w:lang w:eastAsia="sv-SE"/>
               </w:rPr>
               <w:tab/>
             </w:r>
@@ -2058,7 +2350,7 @@
                 <w:noProof/>
                 <w:webHidden/>
               </w:rPr>
-              <w:instrText xml:space="preserve"> PAGEREF _Toc477523449 \h </w:instrText>
+              <w:instrText xml:space="preserve"> PAGEREF _Toc478633009 \h </w:instrText>
             </w:r>
             <w:r>
               <w:rPr>
@@ -2078,7 +2370,7 @@
                 <w:noProof/>
                 <w:webHidden/>
               </w:rPr>
-              <w:t>8</w:t>
+              <w:t>10</w:t>
             </w:r>
             <w:r>
               <w:rPr>
@@ -2097,10 +2389,13 @@
               <w:tab w:val="right" w:leader="dot" w:pos="9062"/>
             </w:tabs>
             <w:rPr>
+              <w:rFonts w:asciiTheme="minorHAnsi" w:hAnsiTheme="minorHAnsi"/>
               <w:noProof/>
+              <w:sz w:val="22"/>
+              <w:lang w:eastAsia="sv-SE"/>
             </w:rPr>
           </w:pPr>
-          <w:hyperlink w:anchor="_Toc477523450" w:history="1">
+          <w:hyperlink w:anchor="_Toc478633010" w:history="1">
             <w:r>
               <w:rPr>
                 <w:rStyle w:val="Hyperlink"/>
@@ -2111,7 +2406,10 @@
             </w:r>
             <w:r>
               <w:rPr>
-                <w:noProof/>
+                <w:rFonts w:asciiTheme="minorHAnsi" w:hAnsiTheme="minorHAnsi"/>
+                <w:noProof/>
+                <w:sz w:val="22"/>
+                <w:lang w:eastAsia="sv-SE"/>
               </w:rPr>
               <w:tab/>
             </w:r>
@@ -2142,7 +2440,7 @@
                 <w:noProof/>
                 <w:webHidden/>
               </w:rPr>
-              <w:instrText xml:space="preserve"> PAGEREF _Toc477523450 \h </w:instrText>
+              <w:instrText xml:space="preserve"> PAGEREF _Toc478633010 \h </w:instrText>
             </w:r>
             <w:r>
               <w:rPr>
@@ -2162,7 +2460,7 @@
                 <w:noProof/>
                 <w:webHidden/>
               </w:rPr>
-              <w:t>8</w:t>
+              <w:t>10</w:t>
             </w:r>
             <w:r>
               <w:rPr>
@@ -2181,10 +2479,13 @@
               <w:tab w:val="right" w:leader="dot" w:pos="9062"/>
             </w:tabs>
             <w:rPr>
+              <w:rFonts w:asciiTheme="minorHAnsi" w:hAnsiTheme="minorHAnsi"/>
               <w:noProof/>
+              <w:sz w:val="22"/>
+              <w:lang w:eastAsia="sv-SE"/>
             </w:rPr>
           </w:pPr>
-          <w:hyperlink w:anchor="_Toc477523451" w:history="1">
+          <w:hyperlink w:anchor="_Toc478633011" w:history="1">
             <w:r>
               <w:rPr>
                 <w:rStyle w:val="Hyperlink"/>
@@ -2195,7 +2496,10 @@
             </w:r>
             <w:r>
               <w:rPr>
-                <w:noProof/>
+                <w:rFonts w:asciiTheme="minorHAnsi" w:hAnsiTheme="minorHAnsi"/>
+                <w:noProof/>
+                <w:sz w:val="22"/>
+                <w:lang w:eastAsia="sv-SE"/>
               </w:rPr>
               <w:tab/>
             </w:r>
@@ -2226,7 +2530,7 @@
                 <w:noProof/>
                 <w:webHidden/>
               </w:rPr>
-              <w:instrText xml:space="preserve"> PAGEREF _Toc477523451 \h </w:instrText>
+              <w:instrText xml:space="preserve"> PAGEREF _Toc478633011 \h </w:instrText>
             </w:r>
             <w:r>
               <w:rPr>
@@ -2246,7 +2550,7 @@
                 <w:noProof/>
                 <w:webHidden/>
               </w:rPr>
-              <w:t>8</w:t>
+              <w:t>10</w:t>
             </w:r>
             <w:r>
               <w:rPr>
@@ -2265,10 +2569,13 @@
               <w:tab w:val="right" w:leader="dot" w:pos="9062"/>
             </w:tabs>
             <w:rPr>
+              <w:rFonts w:asciiTheme="minorHAnsi" w:hAnsiTheme="minorHAnsi"/>
               <w:noProof/>
+              <w:sz w:val="22"/>
+              <w:lang w:eastAsia="sv-SE"/>
             </w:rPr>
           </w:pPr>
-          <w:hyperlink w:anchor="_Toc477523452" w:history="1">
+          <w:hyperlink w:anchor="_Toc478633012" w:history="1">
             <w:r>
               <w:rPr>
                 <w:rStyle w:val="Hyperlink"/>
@@ -2279,7 +2586,10 @@
             </w:r>
             <w:r>
               <w:rPr>
-                <w:noProof/>
+                <w:rFonts w:asciiTheme="minorHAnsi" w:hAnsiTheme="minorHAnsi"/>
+                <w:noProof/>
+                <w:sz w:val="22"/>
+                <w:lang w:eastAsia="sv-SE"/>
               </w:rPr>
               <w:tab/>
             </w:r>
@@ -2310,7 +2620,7 @@
                 <w:noProof/>
                 <w:webHidden/>
               </w:rPr>
-              <w:instrText xml:space="preserve"> PAGEREF _Toc477523452 \h </w:instrText>
+              <w:instrText xml:space="preserve"> PAGEREF _Toc478633012 \h </w:instrText>
             </w:r>
             <w:r>
               <w:rPr>
@@ -2330,7 +2640,7 @@
                 <w:noProof/>
                 <w:webHidden/>
               </w:rPr>
-              <w:t>8</w:t>
+              <w:t>10</w:t>
             </w:r>
             <w:r>
               <w:rPr>
@@ -2349,10 +2659,13 @@
               <w:tab w:val="right" w:leader="dot" w:pos="9062"/>
             </w:tabs>
             <w:rPr>
+              <w:rFonts w:asciiTheme="minorHAnsi" w:hAnsiTheme="minorHAnsi"/>
               <w:noProof/>
+              <w:sz w:val="22"/>
+              <w:lang w:eastAsia="sv-SE"/>
             </w:rPr>
           </w:pPr>
-          <w:hyperlink w:anchor="_Toc477523453" w:history="1">
+          <w:hyperlink w:anchor="_Toc478633013" w:history="1">
             <w:r>
               <w:rPr>
                 <w:rStyle w:val="Hyperlink"/>
@@ -2363,7 +2676,10 @@
             </w:r>
             <w:r>
               <w:rPr>
-                <w:noProof/>
+                <w:rFonts w:asciiTheme="minorHAnsi" w:hAnsiTheme="minorHAnsi"/>
+                <w:noProof/>
+                <w:sz w:val="22"/>
+                <w:lang w:eastAsia="sv-SE"/>
               </w:rPr>
               <w:tab/>
             </w:r>
@@ -2394,7 +2710,7 @@
                 <w:noProof/>
                 <w:webHidden/>
               </w:rPr>
-              <w:instrText xml:space="preserve"> PAGEREF _Toc477523453 \h </w:instrText>
+              <w:instrText xml:space="preserve"> PAGEREF _Toc478633013 \h </w:instrText>
             </w:r>
             <w:r>
               <w:rPr>
@@ -2414,7 +2730,7 @@
                 <w:noProof/>
                 <w:webHidden/>
               </w:rPr>
-              <w:t>9</w:t>
+              <w:t>10</w:t>
             </w:r>
             <w:r>
               <w:rPr>
@@ -2433,10 +2749,13 @@
               <w:tab w:val="right" w:leader="dot" w:pos="9062"/>
             </w:tabs>
             <w:rPr>
+              <w:rFonts w:asciiTheme="minorHAnsi" w:hAnsiTheme="minorHAnsi"/>
               <w:noProof/>
+              <w:sz w:val="22"/>
+              <w:lang w:eastAsia="sv-SE"/>
             </w:rPr>
           </w:pPr>
-          <w:hyperlink w:anchor="_Toc477523454" w:history="1">
+          <w:hyperlink w:anchor="_Toc478633014" w:history="1">
             <w:r>
               <w:rPr>
                 <w:rStyle w:val="Hyperlink"/>
@@ -2447,7 +2766,10 @@
             </w:r>
             <w:r>
               <w:rPr>
-                <w:noProof/>
+                <w:rFonts w:asciiTheme="minorHAnsi" w:hAnsiTheme="minorHAnsi"/>
+                <w:noProof/>
+                <w:sz w:val="22"/>
+                <w:lang w:eastAsia="sv-SE"/>
               </w:rPr>
               <w:tab/>
             </w:r>
@@ -2478,7 +2800,7 @@
                 <w:noProof/>
                 <w:webHidden/>
               </w:rPr>
-              <w:instrText xml:space="preserve"> PAGEREF _Toc477523454 \h </w:instrText>
+              <w:instrText xml:space="preserve"> PAGEREF _Toc478633014 \h </w:instrText>
             </w:r>
             <w:r>
               <w:rPr>
@@ -2498,7 +2820,7 @@
                 <w:noProof/>
                 <w:webHidden/>
               </w:rPr>
-              <w:t>9</w:t>
+              <w:t>11</w:t>
             </w:r>
             <w:r>
               <w:rPr>
@@ -2523,7 +2845,7 @@
               <w:lang w:eastAsia="sv-SE"/>
             </w:rPr>
           </w:pPr>
-          <w:hyperlink w:anchor="_Toc477523455" w:history="1">
+          <w:hyperlink w:anchor="_Toc478633015" w:history="1">
             <w:r>
               <w:rPr>
                 <w:rStyle w:val="Hyperlink"/>
@@ -2568,7 +2890,7 @@
                 <w:noProof/>
                 <w:webHidden/>
               </w:rPr>
-              <w:instrText xml:space="preserve"> PAGEREF _Toc477523455 \h </w:instrText>
+              <w:instrText xml:space="preserve"> PAGEREF _Toc478633015 \h </w:instrText>
             </w:r>
             <w:r>
               <w:rPr>
@@ -2588,7 +2910,7 @@
                 <w:noProof/>
                 <w:webHidden/>
               </w:rPr>
-              <w:t>9</w:t>
+              <w:t>11</w:t>
             </w:r>
             <w:r>
               <w:rPr>
@@ -2613,7 +2935,7 @@
               <w:lang w:eastAsia="sv-SE"/>
             </w:rPr>
           </w:pPr>
-          <w:hyperlink w:anchor="_Toc477523456" w:history="1">
+          <w:hyperlink w:anchor="_Toc478633016" w:history="1">
             <w:r>
               <w:rPr>
                 <w:rStyle w:val="Hyperlink"/>
@@ -2658,7 +2980,7 @@
                 <w:noProof/>
                 <w:webHidden/>
               </w:rPr>
-              <w:instrText xml:space="preserve"> PAGEREF _Toc477523456 \h </w:instrText>
+              <w:instrText xml:space="preserve"> PAGEREF _Toc478633016 \h </w:instrText>
             </w:r>
             <w:r>
               <w:rPr>
@@ -2678,7 +3000,7 @@
                 <w:noProof/>
                 <w:webHidden/>
               </w:rPr>
-              <w:t>9</w:t>
+              <w:t>11</w:t>
             </w:r>
             <w:r>
               <w:rPr>
@@ -2697,10 +3019,13 @@
               <w:tab w:val="right" w:leader="dot" w:pos="9062"/>
             </w:tabs>
             <w:rPr>
+              <w:rFonts w:asciiTheme="minorHAnsi" w:hAnsiTheme="minorHAnsi"/>
               <w:noProof/>
+              <w:sz w:val="22"/>
+              <w:lang w:eastAsia="sv-SE"/>
             </w:rPr>
           </w:pPr>
-          <w:hyperlink w:anchor="_Toc477523457" w:history="1">
+          <w:hyperlink w:anchor="_Toc478633017" w:history="1">
             <w:r>
               <w:rPr>
                 <w:rStyle w:val="Hyperlink"/>
@@ -2711,7 +3036,10 @@
             </w:r>
             <w:r>
               <w:rPr>
-                <w:noProof/>
+                <w:rFonts w:asciiTheme="minorHAnsi" w:hAnsiTheme="minorHAnsi"/>
+                <w:noProof/>
+                <w:sz w:val="22"/>
+                <w:lang w:eastAsia="sv-SE"/>
               </w:rPr>
               <w:tab/>
             </w:r>
@@ -2742,7 +3070,7 @@
                 <w:noProof/>
                 <w:webHidden/>
               </w:rPr>
-              <w:instrText xml:space="preserve"> PAGEREF _Toc477523457 \h </w:instrText>
+              <w:instrText xml:space="preserve"> PAGEREF _Toc478633017 \h </w:instrText>
             </w:r>
             <w:r>
               <w:rPr>
@@ -2762,7 +3090,7 @@
                 <w:noProof/>
                 <w:webHidden/>
               </w:rPr>
-              <w:t>9</w:t>
+              <w:t>11</w:t>
             </w:r>
             <w:r>
               <w:rPr>
@@ -2781,10 +3109,13 @@
               <w:tab w:val="right" w:leader="dot" w:pos="9062"/>
             </w:tabs>
             <w:rPr>
+              <w:rFonts w:asciiTheme="minorHAnsi" w:hAnsiTheme="minorHAnsi"/>
               <w:noProof/>
+              <w:sz w:val="22"/>
+              <w:lang w:eastAsia="sv-SE"/>
             </w:rPr>
           </w:pPr>
-          <w:hyperlink w:anchor="_Toc477523458" w:history="1">
+          <w:hyperlink w:anchor="_Toc478633018" w:history="1">
             <w:r>
               <w:rPr>
                 <w:rStyle w:val="Hyperlink"/>
@@ -2795,7 +3126,10 @@
             </w:r>
             <w:r>
               <w:rPr>
-                <w:noProof/>
+                <w:rFonts w:asciiTheme="minorHAnsi" w:hAnsiTheme="minorHAnsi"/>
+                <w:noProof/>
+                <w:sz w:val="22"/>
+                <w:lang w:eastAsia="sv-SE"/>
               </w:rPr>
               <w:tab/>
             </w:r>
@@ -2826,7 +3160,7 @@
                 <w:noProof/>
                 <w:webHidden/>
               </w:rPr>
-              <w:instrText xml:space="preserve"> PAGEREF _Toc477523458 \h </w:instrText>
+              <w:instrText xml:space="preserve"> PAGEREF _Toc478633018 \h </w:instrText>
             </w:r>
             <w:r>
               <w:rPr>
@@ -2846,7 +3180,7 @@
                 <w:noProof/>
                 <w:webHidden/>
               </w:rPr>
-              <w:t>9</w:t>
+              <w:t>11</w:t>
             </w:r>
             <w:r>
               <w:rPr>
@@ -2865,10 +3199,13 @@
               <w:tab w:val="right" w:leader="dot" w:pos="9062"/>
             </w:tabs>
             <w:rPr>
+              <w:rFonts w:asciiTheme="minorHAnsi" w:hAnsiTheme="minorHAnsi"/>
               <w:noProof/>
+              <w:sz w:val="22"/>
+              <w:lang w:eastAsia="sv-SE"/>
             </w:rPr>
           </w:pPr>
-          <w:hyperlink w:anchor="_Toc477523459" w:history="1">
+          <w:hyperlink w:anchor="_Toc478633019" w:history="1">
             <w:r>
               <w:rPr>
                 <w:rStyle w:val="Hyperlink"/>
@@ -2879,7 +3216,10 @@
             </w:r>
             <w:r>
               <w:rPr>
-                <w:noProof/>
+                <w:rFonts w:asciiTheme="minorHAnsi" w:hAnsiTheme="minorHAnsi"/>
+                <w:noProof/>
+                <w:sz w:val="22"/>
+                <w:lang w:eastAsia="sv-SE"/>
               </w:rPr>
               <w:tab/>
             </w:r>
@@ -2910,7 +3250,7 @@
                 <w:noProof/>
                 <w:webHidden/>
               </w:rPr>
-              <w:instrText xml:space="preserve"> PAGEREF _Toc477523459 \h </w:instrText>
+              <w:instrText xml:space="preserve"> PAGEREF _Toc478633019 \h </w:instrText>
             </w:r>
             <w:r>
               <w:rPr>
@@ -2930,7 +3270,7 @@
                 <w:noProof/>
                 <w:webHidden/>
               </w:rPr>
-              <w:t>9</w:t>
+              <w:t>11</w:t>
             </w:r>
             <w:r>
               <w:rPr>
@@ -2949,10 +3289,13 @@
               <w:tab w:val="right" w:leader="dot" w:pos="9062"/>
             </w:tabs>
             <w:rPr>
+              <w:rFonts w:asciiTheme="minorHAnsi" w:hAnsiTheme="minorHAnsi"/>
               <w:noProof/>
+              <w:sz w:val="22"/>
+              <w:lang w:eastAsia="sv-SE"/>
             </w:rPr>
           </w:pPr>
-          <w:hyperlink w:anchor="_Toc477523460" w:history="1">
+          <w:hyperlink w:anchor="_Toc478633020" w:history="1">
             <w:r>
               <w:rPr>
                 <w:rStyle w:val="Hyperlink"/>
@@ -2963,7 +3306,10 @@
             </w:r>
             <w:r>
               <w:rPr>
-                <w:noProof/>
+                <w:rFonts w:asciiTheme="minorHAnsi" w:hAnsiTheme="minorHAnsi"/>
+                <w:noProof/>
+                <w:sz w:val="22"/>
+                <w:lang w:eastAsia="sv-SE"/>
               </w:rPr>
               <w:tab/>
             </w:r>
@@ -2994,7 +3340,7 @@
                 <w:noProof/>
                 <w:webHidden/>
               </w:rPr>
-              <w:instrText xml:space="preserve"> PAGEREF _Toc477523460 \h </w:instrText>
+              <w:instrText xml:space="preserve"> PAGEREF _Toc478633020 \h </w:instrText>
             </w:r>
             <w:r>
               <w:rPr>
@@ -3014,7 +3360,7 @@
                 <w:noProof/>
                 <w:webHidden/>
               </w:rPr>
-              <w:t>9</w:t>
+              <w:t>11</w:t>
             </w:r>
             <w:r>
               <w:rPr>
@@ -3039,7 +3385,7 @@
               <w:lang w:eastAsia="sv-SE"/>
             </w:rPr>
           </w:pPr>
-          <w:hyperlink w:anchor="_Toc477523461" w:history="1">
+          <w:hyperlink w:anchor="_Toc478633021" w:history="1">
             <w:r>
               <w:rPr>
                 <w:rStyle w:val="Hyperlink"/>
@@ -3084,7 +3430,7 @@
                 <w:noProof/>
                 <w:webHidden/>
               </w:rPr>
-              <w:instrText xml:space="preserve"> PAGEREF _Toc477523461 \h </w:instrText>
+              <w:instrText xml:space="preserve"> PAGEREF _Toc478633021 \h </w:instrText>
             </w:r>
             <w:r>
               <w:rPr>
@@ -3104,7 +3450,7 @@
                 <w:noProof/>
                 <w:webHidden/>
               </w:rPr>
-              <w:t>9</w:t>
+              <w:t>11</w:t>
             </w:r>
             <w:r>
               <w:rPr>
@@ -3123,10 +3469,13 @@
               <w:tab w:val="right" w:leader="dot" w:pos="9062"/>
             </w:tabs>
             <w:rPr>
+              <w:rFonts w:asciiTheme="minorHAnsi" w:hAnsiTheme="minorHAnsi"/>
               <w:noProof/>
+              <w:sz w:val="22"/>
+              <w:lang w:eastAsia="sv-SE"/>
             </w:rPr>
           </w:pPr>
-          <w:hyperlink w:anchor="_Toc477523462" w:history="1">
+          <w:hyperlink w:anchor="_Toc478633022" w:history="1">
             <w:r>
               <w:rPr>
                 <w:rStyle w:val="Hyperlink"/>
@@ -3137,7 +3486,10 @@
             </w:r>
             <w:r>
               <w:rPr>
-                <w:noProof/>
+                <w:rFonts w:asciiTheme="minorHAnsi" w:hAnsiTheme="minorHAnsi"/>
+                <w:noProof/>
+                <w:sz w:val="22"/>
+                <w:lang w:eastAsia="sv-SE"/>
               </w:rPr>
               <w:tab/>
             </w:r>
@@ -3168,7 +3520,7 @@
                 <w:noProof/>
                 <w:webHidden/>
               </w:rPr>
-              <w:instrText xml:space="preserve"> PAGEREF _Toc477523462 \h </w:instrText>
+              <w:instrText xml:space="preserve"> PAGEREF _Toc478633022 \h </w:instrText>
             </w:r>
             <w:r>
               <w:rPr>
@@ -3188,7 +3540,7 @@
                 <w:noProof/>
                 <w:webHidden/>
               </w:rPr>
-              <w:t>9</w:t>
+              <w:t>11</w:t>
             </w:r>
             <w:r>
               <w:rPr>
@@ -3207,10 +3559,13 @@
               <w:tab w:val="right" w:leader="dot" w:pos="9062"/>
             </w:tabs>
             <w:rPr>
+              <w:rFonts w:asciiTheme="minorHAnsi" w:hAnsiTheme="minorHAnsi"/>
               <w:noProof/>
+              <w:sz w:val="22"/>
+              <w:lang w:eastAsia="sv-SE"/>
             </w:rPr>
           </w:pPr>
-          <w:hyperlink w:anchor="_Toc477523463" w:history="1">
+          <w:hyperlink w:anchor="_Toc478633023" w:history="1">
             <w:r>
               <w:rPr>
                 <w:rStyle w:val="Hyperlink"/>
@@ -3221,7 +3576,10 @@
             </w:r>
             <w:r>
               <w:rPr>
-                <w:noProof/>
+                <w:rFonts w:asciiTheme="minorHAnsi" w:hAnsiTheme="minorHAnsi"/>
+                <w:noProof/>
+                <w:sz w:val="22"/>
+                <w:lang w:eastAsia="sv-SE"/>
               </w:rPr>
               <w:tab/>
             </w:r>
@@ -3252,7 +3610,7 @@
                 <w:noProof/>
                 <w:webHidden/>
               </w:rPr>
-              <w:instrText xml:space="preserve"> PAGEREF _Toc477523463 \h </w:instrText>
+              <w:instrText xml:space="preserve"> PAGEREF _Toc478633023 \h </w:instrText>
             </w:r>
             <w:r>
               <w:rPr>
@@ -3272,7 +3630,7 @@
                 <w:noProof/>
                 <w:webHidden/>
               </w:rPr>
-              <w:t>13</w:t>
+              <w:t>15</w:t>
             </w:r>
             <w:r>
               <w:rPr>
@@ -3297,7 +3655,7 @@
               <w:lang w:eastAsia="sv-SE"/>
             </w:rPr>
           </w:pPr>
-          <w:hyperlink w:anchor="_Toc477523464" w:history="1">
+          <w:hyperlink w:anchor="_Toc478633024" w:history="1">
             <w:r>
               <w:rPr>
                 <w:rStyle w:val="Hyperlink"/>
@@ -3342,7 +3700,7 @@
                 <w:noProof/>
                 <w:webHidden/>
               </w:rPr>
-              <w:instrText xml:space="preserve"> PAGEREF _Toc477523464 \h </w:instrText>
+              <w:instrText xml:space="preserve"> PAGEREF _Toc478633024 \h </w:instrText>
             </w:r>
             <w:r>
               <w:rPr>
@@ -3362,7 +3720,7 @@
                 <w:noProof/>
                 <w:webHidden/>
               </w:rPr>
-              <w:t>14</w:t>
+              <w:t>17</w:t>
             </w:r>
             <w:r>
               <w:rPr>
@@ -3387,7 +3745,7 @@
               <w:lang w:eastAsia="sv-SE"/>
             </w:rPr>
           </w:pPr>
-          <w:hyperlink w:anchor="_Toc477523465" w:history="1">
+          <w:hyperlink w:anchor="_Toc478633025" w:history="1">
             <w:r>
               <w:rPr>
                 <w:rStyle w:val="Hyperlink"/>
@@ -3432,7 +3790,7 @@
                 <w:noProof/>
                 <w:webHidden/>
               </w:rPr>
-              <w:instrText xml:space="preserve"> PAGEREF _Toc477523465 \h </w:instrText>
+              <w:instrText xml:space="preserve"> PAGEREF _Toc478633025 \h </w:instrText>
             </w:r>
             <w:r>
               <w:rPr>
@@ -3452,7 +3810,7 @@
                 <w:noProof/>
                 <w:webHidden/>
               </w:rPr>
-              <w:t>15</w:t>
+              <w:t>18</w:t>
             </w:r>
             <w:r>
               <w:rPr>
@@ -3477,7 +3835,7 @@
               <w:lang w:eastAsia="sv-SE"/>
             </w:rPr>
           </w:pPr>
-          <w:hyperlink w:anchor="_Toc477523466" w:history="1">
+          <w:hyperlink w:anchor="_Toc478633026" w:history="1">
             <w:r>
               <w:rPr>
                 <w:rStyle w:val="Hyperlink"/>
@@ -3522,7 +3880,7 @@
                 <w:noProof/>
                 <w:webHidden/>
               </w:rPr>
-              <w:instrText xml:space="preserve"> PAGEREF _Toc477523466 \h </w:instrText>
+              <w:instrText xml:space="preserve"> PAGEREF _Toc478633026 \h </w:instrText>
             </w:r>
             <w:r>
               <w:rPr>
@@ -3542,7 +3900,7 @@
                 <w:noProof/>
                 <w:webHidden/>
               </w:rPr>
-              <w:t>16</w:t>
+              <w:t>19</w:t>
             </w:r>
             <w:r>
               <w:rPr>
@@ -3567,7 +3925,7 @@
               <w:lang w:eastAsia="sv-SE"/>
             </w:rPr>
           </w:pPr>
-          <w:hyperlink w:anchor="_Toc477523467" w:history="1">
+          <w:hyperlink w:anchor="_Toc478633027" w:history="1">
             <w:r>
               <w:rPr>
                 <w:rStyle w:val="Hyperlink"/>
@@ -3612,7 +3970,7 @@
                 <w:noProof/>
                 <w:webHidden/>
               </w:rPr>
-              <w:instrText xml:space="preserve"> PAGEREF _Toc477523467 \h </w:instrText>
+              <w:instrText xml:space="preserve"> PAGEREF _Toc478633027 \h </w:instrText>
             </w:r>
             <w:r>
               <w:rPr>
@@ -3632,7 +3990,7 @@
                 <w:noProof/>
                 <w:webHidden/>
               </w:rPr>
-              <w:t>17</w:t>
+              <w:t>20</w:t>
             </w:r>
             <w:r>
               <w:rPr>
@@ -3652,18 +4010,23 @@
     </w:sdt>
     <w:p>
       <w:pPr>
-        <w:pStyle w:val="Heading1"/>
-        <w:rPr>
-          <w:lang w:val="en-US"/>
-        </w:rPr>
-      </w:pPr>
+        <w:rPr>
+          <w:lang w:val="en-US"/>
+        </w:rPr>
+      </w:pPr>
+      <w:r>
+        <w:rPr>
+          <w:lang w:val="en-US"/>
+        </w:rPr>
+        <w:t>TODO: Remove abstract from contents</w:t>
+      </w:r>
       <w:r>
         <w:rPr>
           <w:lang w:val="en-US"/>
         </w:rPr>
         <w:br w:type="page"/>
       </w:r>
-      <w:bookmarkStart w:id="1" w:name="_Toc477523434"/>
+      <w:bookmarkStart w:id="2" w:name="_Toc478632992"/>
       <w:r>
         <w:rPr>
           <w:lang w:val="en-US"/>
@@ -3671,7 +4034,7 @@
         <w:lastRenderedPageBreak/>
         <w:t>Introduction</w:t>
       </w:r>
-      <w:bookmarkEnd w:id="1"/>
+      <w:bookmarkEnd w:id="2"/>
     </w:p>
     <w:p>
       <w:pPr>
@@ -3680,14 +4043,14 @@
           <w:lang w:val="en-US"/>
         </w:rPr>
       </w:pPr>
-      <w:bookmarkStart w:id="2" w:name="_Toc477523435"/>
+      <w:bookmarkStart w:id="3" w:name="_Toc478632993"/>
       <w:r>
         <w:rPr>
           <w:lang w:val="en-US"/>
         </w:rPr>
         <w:t>Background</w:t>
       </w:r>
-      <w:bookmarkEnd w:id="2"/>
+      <w:bookmarkEnd w:id="3"/>
     </w:p>
     <w:p>
       <w:pPr>
@@ -3712,7 +4075,21 @@
         <w:rPr>
           <w:lang w:val="en-US"/>
         </w:rPr>
-        <w:t xml:space="preserve">To avoid oxidation and contamination of the samples, the process needs to be carried out in a vacuum chamber. The vacuum chamber for the system at the Ångström Laboratory utilizes two pumps, an air pump and a cryo pump. The air pump is </w:t>
+        <w:t xml:space="preserve">To avoid oxidation and contamination of the samples, the process needs to be carried out in a vacuum chamber. The vacuum chamber for the system at the Ångström Laboratory utilizes two pumps, an air pump and a </w:t>
+      </w:r>
+      <w:proofErr w:type="spellStart"/>
+      <w:r>
+        <w:rPr>
+          <w:lang w:val="en-US"/>
+        </w:rPr>
+        <w:t>cryo</w:t>
+      </w:r>
+      <w:proofErr w:type="spellEnd"/>
+      <w:r>
+        <w:rPr>
+          <w:lang w:val="en-US"/>
+        </w:rPr>
+        <w:t xml:space="preserve"> pump. The air pump is </w:t>
       </w:r>
       <w:r>
         <w:rPr>
@@ -3774,7 +4151,21 @@
         <w:rPr>
           <w:lang w:val="en-US"/>
         </w:rPr>
-        <w:t>. At this pressure, the air pump is unable to lower the pressure further and the cryo pump is used. The cryo pump works by moving a portion of gas from the chamber to a separate chamber. The separate chamber is then cooled down using liquid helium, which compresses the gas inside. The compressed gas is then moved to a storage tank. The cryo pump is able to bring the pressure in the vacuum chamber down to</w:t>
+        <w:t xml:space="preserve">. At this pressure, the air pump is unable to lower the pressure further and the cryo pump is used. The cryo pump works by moving a portion of gas from the chamber to a separate chamber. The separate chamber is then cooled down using liquid helium, which compresses the gas inside. The compressed gas is then moved to a storage tank. The </w:t>
+      </w:r>
+      <w:proofErr w:type="spellStart"/>
+      <w:r>
+        <w:rPr>
+          <w:lang w:val="en-US"/>
+        </w:rPr>
+        <w:t>cryo</w:t>
+      </w:r>
+      <w:proofErr w:type="spellEnd"/>
+      <w:r>
+        <w:rPr>
+          <w:lang w:val="en-US"/>
+        </w:rPr>
+        <w:t xml:space="preserve"> pump is able to bring the pressure in the vacuum chamber down to</w:t>
       </w:r>
       <m:oMath>
         <m:r>
@@ -3844,21 +4235,43 @@
         <w:rPr>
           <w:lang w:val="en-US"/>
         </w:rPr>
-        <w:t>, overview of the system (image), description of what Uwe’s request is, maybe explain that the project contains 2 parts and that they are not particularly related other than being implemented on the same platform.</w:t>
-      </w:r>
-    </w:p>
-    <w:p>
-      <w:pPr>
-        <w:rPr>
-          <w:lang w:val="en-US"/>
-        </w:rPr>
-      </w:pPr>
-      <w:r>
-        <w:rPr>
-          <w:lang w:val="en-US"/>
-        </w:rPr>
-        <w:t>Currently the syste</w:t>
-      </w:r>
+        <w:t xml:space="preserve">, overview of the system (image), description of what </w:t>
+      </w:r>
+      <w:proofErr w:type="spellStart"/>
+      <w:r>
+        <w:rPr>
+          <w:lang w:val="en-US"/>
+        </w:rPr>
+        <w:t>Uwe’s</w:t>
+      </w:r>
+      <w:proofErr w:type="spellEnd"/>
+      <w:r>
+        <w:rPr>
+          <w:lang w:val="en-US"/>
+        </w:rPr>
+        <w:t xml:space="preserve"> request is, maybe explain that the project contains 2 parts and that they are not particularly related other than being implemented on the same platform.</w:t>
+      </w:r>
+    </w:p>
+    <w:p>
+      <w:pPr>
+        <w:rPr>
+          <w:lang w:val="en-US"/>
+        </w:rPr>
+      </w:pPr>
+      <w:r>
+        <w:rPr>
+          <w:lang w:val="en-US"/>
+        </w:rPr>
+        <w:t xml:space="preserve">Currently the </w:t>
+      </w:r>
+      <w:proofErr w:type="spellStart"/>
+      <w:r>
+        <w:rPr>
+          <w:lang w:val="en-US"/>
+        </w:rPr>
+        <w:t>syste</w:t>
+      </w:r>
+      <w:proofErr w:type="spellEnd"/>
     </w:p>
     <w:p>
       <w:pPr>
@@ -3867,26 +4280,54 @@
           <w:lang w:val="en-US"/>
         </w:rPr>
       </w:pPr>
-      <w:bookmarkStart w:id="3" w:name="_Toc477523436"/>
+      <w:bookmarkStart w:id="4" w:name="_Toc478632994"/>
       <w:r>
         <w:rPr>
           <w:lang w:val="en-US"/>
         </w:rPr>
         <w:t>Purpose of the project</w:t>
       </w:r>
-      <w:bookmarkEnd w:id="3"/>
-    </w:p>
-    <w:p>
-      <w:pPr>
-        <w:rPr>
-          <w:lang w:val="en-US"/>
-        </w:rPr>
-      </w:pPr>
-      <w:r>
-        <w:rPr>
-          <w:lang w:val="en-US"/>
-        </w:rPr>
-        <w:t xml:space="preserve">The purpose for this project is to upgrade the control system for the vacuum system. Currently, there is no mechanism for ensuring that the user performs the correct sequence of actions to utilize the vacuum system. An example of erroneous usage is incorrectly turning on the cryo pump at atmospheric pressure which leads to the cryo pump storage tank filling up. If this were to happen, the cooling of the system has to be turned off and the gas has to be allowed to heat up before being ventilated. The system then has to cool back down. This entire process takes several days to complete during which time the electron gun cannot be used. </w:t>
+      <w:bookmarkEnd w:id="4"/>
+    </w:p>
+    <w:p>
+      <w:pPr>
+        <w:rPr>
+          <w:lang w:val="en-US"/>
+        </w:rPr>
+      </w:pPr>
+      <w:r>
+        <w:rPr>
+          <w:lang w:val="en-US"/>
+        </w:rPr>
+        <w:t xml:space="preserve">The purpose for this project is to upgrade the control system for the vacuum system. Currently, there is no mechanism for ensuring that the user performs the correct sequence of actions to utilize the vacuum system. An example of erroneous usage is incorrectly turning on the </w:t>
+      </w:r>
+      <w:proofErr w:type="spellStart"/>
+      <w:r>
+        <w:rPr>
+          <w:lang w:val="en-US"/>
+        </w:rPr>
+        <w:t>cryo</w:t>
+      </w:r>
+      <w:proofErr w:type="spellEnd"/>
+      <w:r>
+        <w:rPr>
+          <w:lang w:val="en-US"/>
+        </w:rPr>
+        <w:t xml:space="preserve"> pump at atmospheric pressure which leads to the </w:t>
+      </w:r>
+      <w:proofErr w:type="spellStart"/>
+      <w:r>
+        <w:rPr>
+          <w:lang w:val="en-US"/>
+        </w:rPr>
+        <w:t>cryo</w:t>
+      </w:r>
+      <w:proofErr w:type="spellEnd"/>
+      <w:r>
+        <w:rPr>
+          <w:lang w:val="en-US"/>
+        </w:rPr>
+        <w:t xml:space="preserve"> pump storage tank filling up. If this were to happen, the cooling of the system has to be turned off and the gas has to be allowed to heat up before being ventilated. The system then has to cool back down. This entire process takes several days to complete during which time the electron gun cannot be used. </w:t>
       </w:r>
     </w:p>
     <w:p>
@@ -3918,44 +4359,364 @@
         <w:rPr>
           <w:lang w:val="en-US"/>
         </w:rPr>
-        <w:t xml:space="preserve">in the vacuum system, but control of the metal </w:t>
-      </w:r>
+        <w:t xml:space="preserve">in the vacuum system, but control of the metal crucible could be controlled using this type of controller. As such, the </w:t>
+      </w:r>
+      <w:r>
+        <w:rPr>
+          <w:lang w:val="en-US"/>
+        </w:rPr>
+        <w:t xml:space="preserve">universal </w:t>
+      </w:r>
+      <w:r>
+        <w:rPr>
+          <w:lang w:val="en-US"/>
+        </w:rPr>
+        <w:t xml:space="preserve">PID-controller enables </w:t>
+      </w:r>
+      <w:r>
+        <w:rPr>
+          <w:lang w:val="en-US"/>
+        </w:rPr>
+        <w:t xml:space="preserve">further </w:t>
+      </w:r>
+      <w:r>
+        <w:rPr>
+          <w:lang w:val="en-US"/>
+        </w:rPr>
+        <w:t>work on the control system</w:t>
+      </w:r>
+      <w:r>
+        <w:rPr>
+          <w:lang w:val="en-US"/>
+        </w:rPr>
+        <w:t xml:space="preserve"> in the future</w:t>
+      </w:r>
+      <w:r>
+        <w:rPr>
+          <w:lang w:val="en-US"/>
+        </w:rPr>
+        <w:t>.</w:t>
+      </w:r>
+    </w:p>
+    <w:p>
+      <w:pPr>
+        <w:pStyle w:val="Heading2"/>
+        <w:rPr>
+          <w:lang w:val="en-US"/>
+        </w:rPr>
+      </w:pPr>
+      <w:bookmarkStart w:id="5" w:name="_Toc478632995"/>
       <w:r>
         <w:rPr>
           <w:lang w:val="en-US"/>
         </w:rPr>
         <w:lastRenderedPageBreak/>
-        <w:t xml:space="preserve">crucible could be controlled using this type of controller. As such, the </w:t>
-      </w:r>
-      <w:r>
-        <w:rPr>
-          <w:lang w:val="en-US"/>
-        </w:rPr>
-        <w:t xml:space="preserve">universal </w:t>
-      </w:r>
-      <w:r>
-        <w:rPr>
-          <w:lang w:val="en-US"/>
-        </w:rPr>
-        <w:t xml:space="preserve">PID-controller enables </w:t>
-      </w:r>
-      <w:r>
-        <w:rPr>
-          <w:lang w:val="en-US"/>
-        </w:rPr>
-        <w:t xml:space="preserve">further </w:t>
-      </w:r>
-      <w:r>
-        <w:rPr>
-          <w:lang w:val="en-US"/>
-        </w:rPr>
-        <w:t>work on the control system</w:t>
-      </w:r>
-      <w:r>
-        <w:rPr>
-          <w:lang w:val="en-US"/>
-        </w:rPr>
-        <w:t xml:space="preserve"> in the future</w:t>
+        <w:t>Project specifications</w:t>
+      </w:r>
+      <w:bookmarkEnd w:id="5"/>
+    </w:p>
+    <w:p>
+      <w:pPr>
+        <w:rPr>
+          <w:lang w:val="en-US"/>
+        </w:rPr>
+      </w:pPr>
+      <w:r>
+        <w:rPr>
+          <w:lang w:val="en-US"/>
+        </w:rPr>
+        <w:t>The control system is to use a touch screen interface with a graphical user interface which displays the current state of the system. The various valves and pumps are to be controlled via the touch screen. The touch screen is run at 3.3V.</w:t>
+      </w:r>
+    </w:p>
+    <w:p>
+      <w:pPr>
+        <w:rPr>
+          <w:lang w:val="en-US"/>
+        </w:rPr>
+      </w:pPr>
+      <w:r>
+        <w:rPr>
+          <w:lang w:val="en-US"/>
+        </w:rPr>
+        <w:t>The main logic of the control system is implemented on a microcontroller. The microcontroller is interfaced with the touch screen and reads where the user is touching the screen as well as communicating what the screen is to display.</w:t>
+      </w:r>
+    </w:p>
+    <w:p>
+      <w:pPr>
+        <w:rPr>
+          <w:lang w:val="en-US"/>
+        </w:rPr>
+      </w:pPr>
+      <w:r>
+        <w:rPr>
+          <w:lang w:val="en-US"/>
+        </w:rPr>
+        <w:t>The valves and pumps have existing interfaces for control, however they operate at 24V. This means that an interface is required between the logic levels of the microcontroller, which is run at 3.3V, and the external 24V controls. To protect the microcontroller and touch screen, some form of insulation with regards to the external interfaces is required.</w:t>
+      </w:r>
+    </w:p>
+    <w:p>
+      <w:pPr>
+        <w:rPr>
+          <w:lang w:val="en-US"/>
+        </w:rPr>
+      </w:pPr>
+      <w:r>
+        <w:rPr>
+          <w:lang w:val="en-US"/>
+        </w:rPr>
+        <w:t>The system should disallow or warn the user when a selected action is not appropriate, for example if the user should attempt to open an erroneous combination of valves.</w:t>
+      </w:r>
+    </w:p>
+    <w:p>
+      <w:pPr>
+        <w:rPr>
+          <w:lang w:val="en-US"/>
+        </w:rPr>
+      </w:pPr>
+      <w:r>
+        <w:rPr>
+          <w:lang w:val="en-US"/>
+        </w:rPr>
+        <w:t>The universal PID-controller should also be controlled via the touch screen interface. The feedback gains of the PID-controller should be customizable, as well as the reference signal level.</w:t>
+      </w:r>
+    </w:p>
+    <w:p>
+      <w:pPr>
+        <w:pStyle w:val="Heading2"/>
+        <w:rPr>
+          <w:lang w:val="en-US"/>
+        </w:rPr>
+      </w:pPr>
+      <w:bookmarkStart w:id="6" w:name="_Toc478632996"/>
+      <w:r>
+        <w:rPr>
+          <w:lang w:val="en-US"/>
+        </w:rPr>
+        <w:t>Project planning</w:t>
+      </w:r>
+      <w:bookmarkEnd w:id="6"/>
+    </w:p>
+    <w:p>
+      <w:pPr>
+        <w:pStyle w:val="Heading3"/>
+        <w:rPr>
+          <w:lang w:val="en-US"/>
+        </w:rPr>
+      </w:pPr>
+      <w:bookmarkStart w:id="7" w:name="_Toc478632997"/>
+      <w:r>
+        <w:rPr>
+          <w:lang w:val="en-US"/>
+        </w:rPr>
+        <w:t>Hardware</w:t>
+      </w:r>
+      <w:bookmarkEnd w:id="7"/>
+    </w:p>
+    <w:p>
+      <w:pPr>
+        <w:rPr>
+          <w:lang w:val="en-US"/>
+        </w:rPr>
+      </w:pPr>
+      <w:r>
+        <w:rPr>
+          <w:lang w:val="en-US"/>
+        </w:rPr>
+        <w:t xml:space="preserve">The first objective to be achieved is to get the microcontroller online and programmable on a breadboard for prototyping and testing purposes. </w:t>
+      </w:r>
+      <w:r>
+        <w:rPr>
+          <w:lang w:val="en-US"/>
+        </w:rPr>
+        <w:t>Related to this is also establishing correct procedure for communication between the microcontroller and the touch screen and getting the screen to display basic objects. Also, the touch interface should be made to output values when pressed.</w:t>
+      </w:r>
+    </w:p>
+    <w:p>
+      <w:pPr>
+        <w:rPr>
+          <w:lang w:val="en-US"/>
+        </w:rPr>
+      </w:pPr>
+      <w:r>
+        <w:rPr>
+          <w:lang w:val="en-US"/>
+        </w:rPr>
+        <w:t>Next, the touch interface coordinates should be calibrated such that the coordinates read for a press on the touch interface corresponds to the same position on the graphics display.</w:t>
+      </w:r>
+    </w:p>
+    <w:p>
+      <w:pPr>
+        <w:rPr>
+          <w:lang w:val="en-US"/>
+        </w:rPr>
+      </w:pPr>
+      <w:r>
+        <w:rPr>
+          <w:lang w:val="en-US"/>
+        </w:rPr>
+        <w:t xml:space="preserve">To insulate the microcontroller from the digital output side of the system mechanical relays are to be used. These should be tested. On the digital input side of the system, </w:t>
+      </w:r>
+      <w:proofErr w:type="spellStart"/>
+      <w:r>
+        <w:rPr>
+          <w:lang w:val="en-US"/>
+        </w:rPr>
+        <w:t>optocouplers</w:t>
+      </w:r>
+      <w:proofErr w:type="spellEnd"/>
+      <w:r>
+        <w:rPr>
+          <w:lang w:val="en-US"/>
+        </w:rPr>
+        <w:t xml:space="preserve"> should be used. Similarly, these should be tested.</w:t>
+      </w:r>
+    </w:p>
+    <w:p>
+      <w:pPr>
+        <w:rPr>
+          <w:lang w:val="en-US"/>
+        </w:rPr>
+      </w:pPr>
+      <w:r>
+        <w:rPr>
+          <w:lang w:val="en-US"/>
+        </w:rPr>
+        <w:t>When the components of the system have been prototyped and tested, a PCB is to be designed and ordered along with components. The components are to be soldered by hand to the PCB. When the PCB has been mounted, it is to be tested.</w:t>
+      </w:r>
+    </w:p>
+    <w:p>
+      <w:pPr>
+        <w:pStyle w:val="Heading3"/>
+        <w:rPr>
+          <w:lang w:val="en-US"/>
+        </w:rPr>
+      </w:pPr>
+      <w:bookmarkStart w:id="8" w:name="_Toc478632998"/>
+      <w:r>
+        <w:rPr>
+          <w:lang w:val="en-US"/>
+        </w:rPr>
+        <w:t>Software</w:t>
+      </w:r>
+      <w:bookmarkEnd w:id="8"/>
+    </w:p>
+    <w:p>
+      <w:pPr>
+        <w:rPr>
+          <w:lang w:val="en-US"/>
+        </w:rPr>
+      </w:pPr>
+      <w:r>
+        <w:rPr>
+          <w:lang w:val="en-US"/>
+        </w:rPr>
+        <w:t>The first software objective is to program a hello world for the microcontroller to ensure functionality.</w:t>
+      </w:r>
+    </w:p>
+    <w:p>
+      <w:pPr>
+        <w:rPr>
+          <w:lang w:val="en-US"/>
+        </w:rPr>
+      </w:pPr>
+      <w:r>
+        <w:rPr>
+          <w:lang w:val="en-US"/>
+        </w:rPr>
+        <w:t xml:space="preserve">Functions for interfacing with the touch screen should be written, essentially an application programming interface (API). A set of functions that provide functionality for communicating </w:t>
+      </w:r>
+      <w:r>
+        <w:rPr>
+          <w:lang w:val="en-US"/>
+        </w:rPr>
+        <w:lastRenderedPageBreak/>
+        <w:t xml:space="preserve">with the screen, a set of functions that allow objects and text to be written on the screen and a set of functions for interfacing with the touch interface, for example to retrieve touch coordinates, </w:t>
+      </w:r>
+      <w:r>
+        <w:rPr>
+          <w:lang w:val="en-US"/>
+        </w:rPr>
+        <w:t>form the main components of the API</w:t>
+      </w:r>
+      <w:r>
+        <w:rPr>
+          <w:lang w:val="en-US"/>
+        </w:rPr>
+        <w:t xml:space="preserve">. </w:t>
+      </w:r>
+    </w:p>
+    <w:p>
+      <w:pPr>
+        <w:rPr>
+          <w:lang w:val="en-US"/>
+        </w:rPr>
+      </w:pPr>
+      <w:r>
+        <w:rPr>
+          <w:lang w:val="en-US"/>
+        </w:rPr>
+        <w:t>Using these functions, graphical user interfaces (GUIs) should be designed for the vacuum control system and the universal PID-controller respectively. The vacuum control system GUI should dis</w:t>
+      </w:r>
+      <w:r>
+        <w:rPr>
+          <w:lang w:val="en-US"/>
+        </w:rPr>
+        <w:t>play the current state of the system and visualize a system overview. It should also have menu screen for the various components of the system. The universal PID-controller GUI should have a main screen displaying the current feedback gains as well as the current reference level. It should also contain numerical input menu screens for changing the feedback gains and the reference level.</w:t>
+      </w:r>
+    </w:p>
+    <w:p>
+      <w:pPr>
+        <w:rPr>
+          <w:lang w:val="en-US"/>
+        </w:rPr>
+      </w:pPr>
+      <w:r>
+        <w:rPr>
+          <w:lang w:val="en-US"/>
+        </w:rPr>
+        <w:t xml:space="preserve">A main routine is also to be written. This main routine should coordinate the subroutines that handle </w:t>
+      </w:r>
+      <w:r>
+        <w:rPr>
+          <w:lang w:val="en-US"/>
+        </w:rPr>
+        <w:t xml:space="preserve">the </w:t>
+      </w:r>
+      <w:r>
+        <w:rPr>
+          <w:lang w:val="en-US"/>
+        </w:rPr>
+        <w:t xml:space="preserve">touch interface, </w:t>
+      </w:r>
+      <w:r>
+        <w:rPr>
+          <w:lang w:val="en-US"/>
+        </w:rPr>
+        <w:t xml:space="preserve">the </w:t>
+      </w:r>
+      <w:r>
+        <w:rPr>
+          <w:lang w:val="en-US"/>
+        </w:rPr>
+        <w:t xml:space="preserve">drawing to the screen as well as </w:t>
+      </w:r>
+      <w:r>
+        <w:rPr>
+          <w:lang w:val="en-US"/>
+        </w:rPr>
+        <w:t xml:space="preserve">the </w:t>
+      </w:r>
+      <w:r>
+        <w:rPr>
+          <w:lang w:val="en-US"/>
+        </w:rPr>
+        <w:t>input and output logic. It should poll the touch interface for user input and draw the various GUI screens on the screen</w:t>
+      </w:r>
+      <w:r>
+        <w:rPr>
+          <w:lang w:val="en-US"/>
+        </w:rPr>
+        <w:t xml:space="preserve"> depending on what the user inputs</w:t>
       </w:r>
       <w:r>
         <w:rPr>
@@ -3971,318 +4732,14 @@
           <w:lang w:val="en-US"/>
         </w:rPr>
       </w:pPr>
-      <w:bookmarkStart w:id="4" w:name="_Toc477523437"/>
-      <w:r>
-        <w:rPr>
-          <w:lang w:val="en-US"/>
-        </w:rPr>
-        <w:t>Project specifications</w:t>
-      </w:r>
-      <w:bookmarkEnd w:id="4"/>
-    </w:p>
-    <w:p>
-      <w:pPr>
-        <w:rPr>
-          <w:lang w:val="en-US"/>
-        </w:rPr>
-      </w:pPr>
-      <w:r>
-        <w:rPr>
-          <w:lang w:val="en-US"/>
-        </w:rPr>
-        <w:t>The control system is to use a touch screen interface with a graphical user interface which displays the current state of the system. The various valves and pumps are to be controlled via the touch screen. The touch screen is run at 3.3V.</w:t>
-      </w:r>
-    </w:p>
-    <w:p>
-      <w:pPr>
-        <w:rPr>
-          <w:lang w:val="en-US"/>
-        </w:rPr>
-      </w:pPr>
-      <w:r>
-        <w:rPr>
-          <w:lang w:val="en-US"/>
-        </w:rPr>
-        <w:t>The main logic of the control system is implemented on a microcontroller. The microcontroller is interfaced with the touch screen and reads where the user is touching the screen as well as communicating what the screen is to display.</w:t>
-      </w:r>
-    </w:p>
-    <w:p>
-      <w:pPr>
-        <w:rPr>
-          <w:lang w:val="en-US"/>
-        </w:rPr>
-      </w:pPr>
-      <w:r>
-        <w:rPr>
-          <w:lang w:val="en-US"/>
-        </w:rPr>
-        <w:t>The valves and pumps have existing interfaces for control, however they operate at 24V. This means that an interface is required between the logic levels of the microcontroller, which is run at 3.3V, and the external 24V controls. To protect the microcontroller and touch screen, some form of insulation with regards to the external interfaces is required.</w:t>
-      </w:r>
-    </w:p>
-    <w:p>
-      <w:pPr>
-        <w:rPr>
-          <w:lang w:val="en-US"/>
-        </w:rPr>
-      </w:pPr>
-      <w:r>
-        <w:rPr>
-          <w:lang w:val="en-US"/>
-        </w:rPr>
-        <w:t>The system should disallow or warn the user when a selected action is not appropriate, for example if the user should attempt to open an erroneous combination of valves.</w:t>
-      </w:r>
-    </w:p>
-    <w:p>
-      <w:pPr>
-        <w:rPr>
-          <w:lang w:val="en-US"/>
-        </w:rPr>
-      </w:pPr>
-      <w:r>
-        <w:rPr>
-          <w:lang w:val="en-US"/>
-        </w:rPr>
-        <w:t>The universal PID-controller should also be controlled via the touch screen interface. The feedback gains of the PID-controller should be customizable, as well as the reference signal level.</w:t>
-      </w:r>
-    </w:p>
-    <w:p>
-      <w:pPr>
-        <w:pStyle w:val="Heading2"/>
-        <w:rPr>
-          <w:lang w:val="en-US"/>
-        </w:rPr>
-      </w:pPr>
-      <w:bookmarkStart w:id="5" w:name="_Toc477523438"/>
-      <w:r>
-        <w:rPr>
-          <w:lang w:val="en-US"/>
-        </w:rPr>
-        <w:t>Project planning</w:t>
-      </w:r>
-      <w:bookmarkEnd w:id="5"/>
-    </w:p>
-    <w:p>
-      <w:pPr>
-        <w:pStyle w:val="Heading3"/>
-        <w:rPr>
-          <w:lang w:val="en-US"/>
-        </w:rPr>
-      </w:pPr>
-      <w:bookmarkStart w:id="6" w:name="_Toc477523439"/>
-      <w:r>
-        <w:rPr>
-          <w:lang w:val="en-US"/>
-        </w:rPr>
-        <w:t>Hardware</w:t>
-      </w:r>
-      <w:bookmarkEnd w:id="6"/>
-    </w:p>
-    <w:p>
-      <w:pPr>
-        <w:rPr>
-          <w:lang w:val="en-US"/>
-        </w:rPr>
-      </w:pPr>
-      <w:r>
-        <w:rPr>
-          <w:lang w:val="en-US"/>
-        </w:rPr>
-        <w:t xml:space="preserve">The first objective to be achieved is to get the microcontroller online and programmable on a breadboard for prototyping and testing purposes. </w:t>
-      </w:r>
-      <w:r>
-        <w:rPr>
-          <w:lang w:val="en-US"/>
-        </w:rPr>
-        <w:t>Related to this is also establishing correct procedure for communication between the microcontroller and the touch screen and getting the screen to display basic objects. Also, the touch interface should be made to output values when pressed.</w:t>
-      </w:r>
-    </w:p>
-    <w:p>
-      <w:pPr>
-        <w:rPr>
-          <w:lang w:val="en-US"/>
-        </w:rPr>
-      </w:pPr>
-      <w:r>
-        <w:rPr>
-          <w:lang w:val="en-US"/>
-        </w:rPr>
-        <w:t>Next, the touch interface coordinates should be calibrated such that the coordinates read for a press on the touch interface corresponds to the same position on the graphics display.</w:t>
-      </w:r>
-    </w:p>
-    <w:p>
-      <w:pPr>
-        <w:rPr>
-          <w:lang w:val="en-US"/>
-        </w:rPr>
-      </w:pPr>
-      <w:r>
-        <w:rPr>
-          <w:lang w:val="en-US"/>
-        </w:rPr>
-        <w:t>To insulate the microcontroller from the digital output side of the system mechanical relays are to be used. These should be tested. On the digital input side of the system, optocouplers should be used. Similarly, these should be tested.</w:t>
-      </w:r>
-    </w:p>
-    <w:p>
-      <w:pPr>
-        <w:rPr>
-          <w:lang w:val="en-US"/>
-        </w:rPr>
-      </w:pPr>
-      <w:r>
-        <w:rPr>
-          <w:lang w:val="en-US"/>
-        </w:rPr>
-        <w:t>When the components of the system have been prototyped and tested, a PCB is to be designed and ordered along with components. The components are to be soldered by hand to the PCB. When the PCB has been mounted, it is to be tested.</w:t>
-      </w:r>
-    </w:p>
-    <w:p>
-      <w:pPr>
-        <w:pStyle w:val="Heading3"/>
-        <w:rPr>
-          <w:lang w:val="en-US"/>
-        </w:rPr>
-      </w:pPr>
-      <w:bookmarkStart w:id="7" w:name="_Toc477523440"/>
-      <w:r>
-        <w:rPr>
-          <w:lang w:val="en-US"/>
-        </w:rPr>
-        <w:t>Software</w:t>
-      </w:r>
-      <w:bookmarkEnd w:id="7"/>
-    </w:p>
-    <w:p>
-      <w:pPr>
-        <w:rPr>
-          <w:lang w:val="en-US"/>
-        </w:rPr>
-      </w:pPr>
-      <w:r>
-        <w:rPr>
-          <w:lang w:val="en-US"/>
-        </w:rPr>
-        <w:t>The first software objective is to program a hello world for the microcontroller to ensure functionality.</w:t>
-      </w:r>
-    </w:p>
-    <w:p>
-      <w:pPr>
-        <w:rPr>
-          <w:lang w:val="en-US"/>
-        </w:rPr>
-      </w:pPr>
-      <w:r>
-        <w:rPr>
-          <w:lang w:val="en-US"/>
-        </w:rPr>
-        <w:lastRenderedPageBreak/>
-        <w:t xml:space="preserve">Functions for interfacing with the touch screen should be written, essentially an application programming interface (API). A set of functions that provide functionality for communicating with the screen, a set of functions that allow objects and text to be written on the screen and a set of functions for interfacing with the touch interface, for example to retrieve touch coordinates, </w:t>
-      </w:r>
-      <w:r>
-        <w:rPr>
-          <w:lang w:val="en-US"/>
-        </w:rPr>
-        <w:t>form the main components of the API</w:t>
-      </w:r>
-      <w:r>
-        <w:rPr>
-          <w:lang w:val="en-US"/>
-        </w:rPr>
-        <w:t xml:space="preserve">. </w:t>
-      </w:r>
-    </w:p>
-    <w:p>
-      <w:pPr>
-        <w:rPr>
-          <w:lang w:val="en-US"/>
-        </w:rPr>
-      </w:pPr>
-      <w:r>
-        <w:rPr>
-          <w:lang w:val="en-US"/>
-        </w:rPr>
-        <w:t>Using these functions, graphical user interfaces (GUIs) should be designed for the vacuum control system and the universal PID-controller respectively. The vacuum control system GUI should dis</w:t>
-      </w:r>
-      <w:r>
-        <w:rPr>
-          <w:lang w:val="en-US"/>
-        </w:rPr>
-        <w:t>play the current state of the system and visualize a system overview. It should also have menu screen for the various components of the system. The universal PID-controller GUI should have a main screen displaying the current feedback gains as well as the current reference level. It should also contain numerical input menu screens for changing the feedback gains and the reference level.</w:t>
-      </w:r>
-    </w:p>
-    <w:p>
-      <w:pPr>
-        <w:rPr>
-          <w:lang w:val="en-US"/>
-        </w:rPr>
-      </w:pPr>
-      <w:r>
-        <w:rPr>
-          <w:lang w:val="en-US"/>
-        </w:rPr>
-        <w:t xml:space="preserve">A main routine is also to be written. This main routine should coordinate the subroutines that handle </w:t>
-      </w:r>
-      <w:r>
-        <w:rPr>
-          <w:lang w:val="en-US"/>
-        </w:rPr>
-        <w:t xml:space="preserve">the </w:t>
-      </w:r>
-      <w:r>
-        <w:rPr>
-          <w:lang w:val="en-US"/>
-        </w:rPr>
-        <w:t xml:space="preserve">touch interface, </w:t>
-      </w:r>
-      <w:r>
-        <w:rPr>
-          <w:lang w:val="en-US"/>
-        </w:rPr>
-        <w:t xml:space="preserve">the </w:t>
-      </w:r>
-      <w:r>
-        <w:rPr>
-          <w:lang w:val="en-US"/>
-        </w:rPr>
-        <w:t xml:space="preserve">drawing to the screen as well as </w:t>
-      </w:r>
-      <w:r>
-        <w:rPr>
-          <w:lang w:val="en-US"/>
-        </w:rPr>
-        <w:t xml:space="preserve">the </w:t>
-      </w:r>
-      <w:r>
-        <w:rPr>
-          <w:lang w:val="en-US"/>
-        </w:rPr>
-        <w:t>input and output logic. It should poll the touch interface for user input and draw the various GUI screens on the screen</w:t>
-      </w:r>
-      <w:r>
-        <w:rPr>
-          <w:lang w:val="en-US"/>
-        </w:rPr>
-        <w:t xml:space="preserve"> depending on what the user inputs</w:t>
-      </w:r>
-      <w:r>
-        <w:rPr>
-          <w:lang w:val="en-US"/>
-        </w:rPr>
-        <w:t>.</w:t>
-      </w:r>
-    </w:p>
-    <w:p>
-      <w:pPr>
-        <w:pStyle w:val="Heading2"/>
-        <w:rPr>
-          <w:lang w:val="en-US"/>
-        </w:rPr>
-      </w:pPr>
+      <w:bookmarkStart w:id="9" w:name="_Toc478632999"/>
       <w:r>
         <w:rPr>
           <w:lang w:val="en-US"/>
         </w:rPr>
         <w:t>Grading criteria</w:t>
       </w:r>
+      <w:bookmarkEnd w:id="9"/>
     </w:p>
     <w:p>
       <w:pPr>
@@ -4489,7 +4946,8 @@
           <w:lang w:val="en-US"/>
         </w:rPr>
       </w:pPr>
-      <w:bookmarkStart w:id="8" w:name="_Toc477523441"/>
+      <w:bookmarkStart w:id="10" w:name="_Ref478632369"/>
+      <w:bookmarkStart w:id="11" w:name="_Toc478633000"/>
       <w:r>
         <w:rPr>
           <w:lang w:val="en-US"/>
@@ -4497,7 +4955,8 @@
         <w:lastRenderedPageBreak/>
         <w:t>Working principles</w:t>
       </w:r>
-      <w:bookmarkEnd w:id="8"/>
+      <w:bookmarkEnd w:id="10"/>
+      <w:bookmarkEnd w:id="11"/>
     </w:p>
     <w:p>
       <w:pPr>
@@ -4506,13 +4965,14 @@
           <w:lang w:val="en-US"/>
         </w:rPr>
       </w:pPr>
-      <w:bookmarkStart w:id="9" w:name="_Toc477523442"/>
+      <w:bookmarkStart w:id="12" w:name="_Toc478633001"/>
       <w:r>
         <w:rPr>
           <w:lang w:val="en-US"/>
         </w:rPr>
         <w:t>Control theory</w:t>
       </w:r>
+      <w:bookmarkEnd w:id="12"/>
     </w:p>
     <w:p>
       <w:pPr>
@@ -4664,7 +5124,7 @@
           <w:noProof/>
           <w:lang w:val="en-US"/>
         </w:rPr>
-        <w:t>2.1</w:t>
+        <w:t>2</w:t>
       </w:r>
       <w:r>
         <w:rPr>
@@ -4766,6 +5226,7 @@
           <w:r>
             <w:rPr>
               <w:noProof/>
+              <w:lang w:val="en-US"/>
             </w:rPr>
             <w:t>(Glad &amp; Ljung)</w:t>
           </w:r>
@@ -4840,7 +5301,7 @@
           <w:lang w:val="en-US"/>
         </w:rPr>
       </w:pPr>
-      <w:bookmarkStart w:id="10" w:name="blockdiag1"/>
+      <w:bookmarkStart w:id="13" w:name="blockdiag1"/>
       <w:r>
         <w:rPr>
           <w:lang w:val="en-US"/>
@@ -4857,7 +5318,7 @@
         <w:rPr>
           <w:lang w:val="en-US"/>
         </w:rPr>
-        <w:instrText xml:space="preserve"> STYLEREF 2 \s </w:instrText>
+        <w:instrText xml:space="preserve"> STYLEREF 1 \s </w:instrText>
       </w:r>
       <w:r>
         <w:rPr>
@@ -4870,7 +5331,7 @@
           <w:noProof/>
           <w:lang w:val="en-US"/>
         </w:rPr>
-        <w:t>2.1</w:t>
+        <w:t>2</w:t>
       </w:r>
       <w:r>
         <w:rPr>
@@ -4894,7 +5355,7 @@
         <w:rPr>
           <w:lang w:val="en-US"/>
         </w:rPr>
-        <w:instrText xml:space="preserve"> SEQ Fig. \* ARABIC \s 2 </w:instrText>
+        <w:instrText xml:space="preserve"> SEQ Fig. \* ARABIC \s 1 </w:instrText>
       </w:r>
       <w:r>
         <w:rPr>
@@ -4915,7 +5376,7 @@
         </w:rPr>
         <w:fldChar w:fldCharType="end"/>
       </w:r>
-      <w:bookmarkEnd w:id="10"/>
+      <w:bookmarkEnd w:id="13"/>
       <w:r>
         <w:rPr>
           <w:lang w:val="en-US"/>
@@ -5296,7 +5757,7 @@
           <w:noProof/>
           <w:lang w:val="en-US"/>
         </w:rPr>
-        <w:t>2.1</w:t>
+        <w:t>2</w:t>
       </w:r>
       <w:r>
         <w:rPr>
@@ -5389,7 +5850,7 @@
           <w:lang w:val="en-US"/>
         </w:rPr>
       </w:pPr>
-      <w:bookmarkStart w:id="11" w:name="blockdiag2"/>
+      <w:bookmarkStart w:id="14" w:name="blockdiag2"/>
       <w:r>
         <w:rPr>
           <w:lang w:val="en-US"/>
@@ -5406,7 +5867,7 @@
         <w:rPr>
           <w:lang w:val="en-US"/>
         </w:rPr>
-        <w:instrText xml:space="preserve"> STYLEREF 2 \s </w:instrText>
+        <w:instrText xml:space="preserve"> STYLEREF 1 \s </w:instrText>
       </w:r>
       <w:r>
         <w:rPr>
@@ -5419,7 +5880,7 @@
           <w:noProof/>
           <w:lang w:val="en-US"/>
         </w:rPr>
-        <w:t>2.1</w:t>
+        <w:t>2</w:t>
       </w:r>
       <w:r>
         <w:rPr>
@@ -5443,7 +5904,7 @@
         <w:rPr>
           <w:lang w:val="en-US"/>
         </w:rPr>
-        <w:instrText xml:space="preserve"> SEQ Fig. \* ARABIC \s 2 </w:instrText>
+        <w:instrText xml:space="preserve"> SEQ Fig. \* ARABIC \s 1 </w:instrText>
       </w:r>
       <w:r>
         <w:rPr>
@@ -5464,7 +5925,7 @@
         </w:rPr>
         <w:fldChar w:fldCharType="end"/>
       </w:r>
-      <w:bookmarkEnd w:id="11"/>
+      <w:bookmarkEnd w:id="14"/>
       <w:r>
         <w:rPr>
           <w:lang w:val="en-US"/>
@@ -5513,7 +5974,7 @@
           <w:noProof/>
           <w:lang w:val="en-US"/>
         </w:rPr>
-        <w:t>2.1</w:t>
+        <w:t>2</w:t>
       </w:r>
       <w:r>
         <w:rPr>
@@ -5627,12 +6088,14 @@
           <w:lang w:val="en-US"/>
         </w:rPr>
       </w:pPr>
+      <w:bookmarkStart w:id="15" w:name="_Toc478633002"/>
       <w:r>
         <w:rPr>
           <w:lang w:val="en-US"/>
         </w:rPr>
         <w:t>Introduction to PID-control</w:t>
       </w:r>
+      <w:bookmarkEnd w:id="15"/>
     </w:p>
     <w:p>
       <w:pPr>
@@ -5670,7 +6133,19 @@
         <w:rPr>
           <w:lang w:val="en-US"/>
         </w:rPr>
-        <w:t xml:space="preserve">The inner workings of a PID-controller is shown in </w:t>
+        <w:t>The inner workings of a PID-controller is shown in</w:t>
+      </w:r>
+      <w:r>
+        <w:rPr>
+          <w:lang w:val="en-US"/>
+        </w:rPr>
+        <w:t xml:space="preserve"> block diagram form in</w:t>
+      </w:r>
+      <w:r>
+        <w:rPr>
+          <w:lang w:val="en-US"/>
+        </w:rPr>
+        <w:t xml:space="preserve"> </w:t>
       </w:r>
       <w:r>
         <w:rPr>
@@ -5701,7 +6176,7 @@
           <w:noProof/>
           <w:lang w:val="en-US"/>
         </w:rPr>
-        <w:t>2.2</w:t>
+        <w:t>2</w:t>
       </w:r>
       <w:r>
         <w:rPr>
@@ -5714,7 +6189,7 @@
           <w:noProof/>
           <w:lang w:val="en-US"/>
         </w:rPr>
-        <w:t>1</w:t>
+        <w:t>3</w:t>
       </w:r>
       <w:r>
         <w:rPr>
@@ -5838,7 +6313,7 @@
           <w:lang w:val="en-US"/>
         </w:rPr>
       </w:pPr>
-      <w:bookmarkStart w:id="12" w:name="pidblock"/>
+      <w:bookmarkStart w:id="16" w:name="pidblock"/>
       <w:r>
         <w:rPr>
           <w:lang w:val="en-US"/>
@@ -5846,15 +6321,21 @@
         <w:t xml:space="preserve">Fig. </w:t>
       </w:r>
       <w:r>
+        <w:rPr>
+          <w:lang w:val="en-US"/>
+        </w:rPr>
         <w:fldChar w:fldCharType="begin"/>
       </w:r>
       <w:r>
         <w:rPr>
           <w:lang w:val="en-US"/>
         </w:rPr>
-        <w:instrText xml:space="preserve"> STYLEREF 2 \s </w:instrText>
-      </w:r>
-      <w:r>
+        <w:instrText xml:space="preserve"> STYLEREF 1 \s </w:instrText>
+      </w:r>
+      <w:r>
+        <w:rPr>
+          <w:lang w:val="en-US"/>
+        </w:rPr>
         <w:fldChar w:fldCharType="separate"/>
       </w:r>
       <w:r>
@@ -5862,9 +6343,12 @@
           <w:noProof/>
           <w:lang w:val="en-US"/>
         </w:rPr>
-        <w:t>2.2</w:t>
-      </w:r>
-      <w:r>
+        <w:t>2</w:t>
+      </w:r>
+      <w:r>
+        <w:rPr>
+          <w:lang w:val="en-US"/>
+        </w:rPr>
         <w:fldChar w:fldCharType="end"/>
       </w:r>
       <w:r>
@@ -5874,15 +6358,21 @@
         <w:t>.</w:t>
       </w:r>
       <w:r>
+        <w:rPr>
+          <w:lang w:val="en-US"/>
+        </w:rPr>
         <w:fldChar w:fldCharType="begin"/>
       </w:r>
       <w:r>
         <w:rPr>
           <w:lang w:val="en-US"/>
         </w:rPr>
-        <w:instrText xml:space="preserve"> SEQ Fig. \* ARABIC \s 2 </w:instrText>
-      </w:r>
-      <w:r>
+        <w:instrText xml:space="preserve"> SEQ Fig. \* ARABIC \s 1 </w:instrText>
+      </w:r>
+      <w:r>
+        <w:rPr>
+          <w:lang w:val="en-US"/>
+        </w:rPr>
         <w:fldChar w:fldCharType="separate"/>
       </w:r>
       <w:r>
@@ -5890,12 +6380,15 @@
           <w:noProof/>
           <w:lang w:val="en-US"/>
         </w:rPr>
-        <w:t>1</w:t>
-      </w:r>
-      <w:r>
+        <w:t>3</w:t>
+      </w:r>
+      <w:r>
+        <w:rPr>
+          <w:lang w:val="en-US"/>
+        </w:rPr>
         <w:fldChar w:fldCharType="end"/>
       </w:r>
-      <w:bookmarkEnd w:id="12"/>
+      <w:bookmarkEnd w:id="16"/>
       <w:r>
         <w:rPr>
           <w:lang w:val="en-US"/>
@@ -5967,7 +6460,77 @@
         <w:rPr>
           <w:lang w:val="en-US"/>
         </w:rPr>
-        <w:t>The proportional feedback is directly proportional to the control error</w:t>
+        <w:t xml:space="preserve">The workings of the PID-controller can also be described mathematically. </w:t>
+      </w:r>
+      <w:r>
+        <w:rPr>
+          <w:lang w:val="en-US"/>
+        </w:rPr>
+        <w:t xml:space="preserve">Eq. </w:t>
+      </w:r>
+      <w:r>
+        <w:rPr>
+          <w:lang w:val="en-US"/>
+        </w:rPr>
+        <w:fldChar w:fldCharType="begin"/>
+      </w:r>
+      <w:r>
+        <w:rPr>
+          <w:lang w:val="en-US"/>
+        </w:rPr>
+        <w:instrText xml:space="preserve"> REF  PIDeq </w:instrText>
+      </w:r>
+      <w:r>
+        <w:rPr>
+          <w:lang w:val="en-US"/>
+        </w:rPr>
+        <w:fldChar w:fldCharType="separate"/>
+      </w:r>
+      <w:r>
+        <w:rPr>
+          <w:lang w:val="en-US"/>
+        </w:rPr>
+        <w:t>(2.</w:t>
+      </w:r>
+      <w:r>
+        <w:rPr>
+          <w:noProof/>
+          <w:lang w:val="en-US"/>
+        </w:rPr>
+        <w:t>1</w:t>
+      </w:r>
+      <w:r>
+        <w:rPr>
+          <w:lang w:val="en-US"/>
+        </w:rPr>
+        <w:t>)</w:t>
+      </w:r>
+      <w:r>
+        <w:rPr>
+          <w:lang w:val="en-US"/>
+        </w:rPr>
+        <w:fldChar w:fldCharType="end"/>
+      </w:r>
+      <w:r>
+        <w:rPr>
+          <w:lang w:val="en-US"/>
+        </w:rPr>
+        <w:t xml:space="preserve"> describes the relationship between the generated control signal</w:t>
+      </w:r>
+      <m:oMath>
+        <m:r>
+          <w:rPr>
+            <w:rFonts w:ascii="Cambria Math" w:hAnsi="Cambria Math"/>
+            <w:lang w:val="en-US"/>
+          </w:rPr>
+          <m:t xml:space="preserve"> u</m:t>
+        </m:r>
+      </m:oMath>
+      <w:r>
+        <w:rPr>
+          <w:lang w:val="en-US"/>
+        </w:rPr>
+        <w:t xml:space="preserve"> and the error signal</w:t>
       </w:r>
       <m:oMath>
         <m:r>
@@ -5982,7 +6545,297 @@
         <w:rPr>
           <w:lang w:val="en-US"/>
         </w:rPr>
-        <w:t>. The proportional feedback is direct in its acting and when the error signal</w:t>
+        <w:t xml:space="preserve"> when using an ideal PID-controller in continuous time.</w:t>
+      </w:r>
+    </w:p>
+    <w:tbl>
+      <w:tblPr>
+        <w:tblStyle w:val="TableGrid"/>
+        <w:tblW w:w="0" w:type="auto"/>
+        <w:tblLook w:val="04A0"/>
+      </w:tblPr>
+      <w:tblGrid>
+        <w:gridCol w:w="8613"/>
+        <w:gridCol w:w="638"/>
+      </w:tblGrid>
+      <w:tr>
+        <w:tc>
+          <w:tcPr>
+            <w:tcW w:w="8613" w:type="dxa"/>
+            <w:tcBorders>
+              <w:top w:val="nil"/>
+              <w:left w:val="nil"/>
+              <w:bottom w:val="nil"/>
+              <w:right w:val="nil"/>
+            </w:tcBorders>
+          </w:tcPr>
+          <w:p>
+            <w:pPr>
+              <w:rPr>
+                <w:lang w:val="en-US"/>
+              </w:rPr>
+            </w:pPr>
+            <m:oMathPara>
+              <m:oMath>
+                <m:r>
+                  <w:rPr>
+                    <w:rFonts w:ascii="Cambria Math" w:hAnsi="Cambria Math"/>
+                    <w:lang w:val="en-US"/>
+                  </w:rPr>
+                  <m:t>u</m:t>
+                </m:r>
+                <m:d>
+                  <m:dPr>
+                    <m:ctrlPr>
+                      <w:rPr>
+                        <w:rFonts w:ascii="Cambria Math" w:hAnsi="Cambria Math"/>
+                        <w:i/>
+                        <w:lang w:val="en-US"/>
+                      </w:rPr>
+                    </m:ctrlPr>
+                  </m:dPr>
+                  <m:e>
+                    <m:r>
+                      <w:rPr>
+                        <w:rFonts w:ascii="Cambria Math" w:hAnsi="Cambria Math"/>
+                        <w:lang w:val="en-US"/>
+                      </w:rPr>
+                      <m:t>t</m:t>
+                    </m:r>
+                  </m:e>
+                </m:d>
+                <m:r>
+                  <w:rPr>
+                    <w:rFonts w:ascii="Cambria Math" w:hAnsi="Cambria Math"/>
+                    <w:lang w:val="en-US"/>
+                  </w:rPr>
+                  <m:t>=Kp*e</m:t>
+                </m:r>
+                <m:d>
+                  <m:dPr>
+                    <m:ctrlPr>
+                      <w:rPr>
+                        <w:rFonts w:ascii="Cambria Math" w:hAnsi="Cambria Math"/>
+                        <w:i/>
+                        <w:lang w:val="en-US"/>
+                      </w:rPr>
+                    </m:ctrlPr>
+                  </m:dPr>
+                  <m:e>
+                    <m:r>
+                      <w:rPr>
+                        <w:rFonts w:ascii="Cambria Math" w:hAnsi="Cambria Math"/>
+                        <w:lang w:val="en-US"/>
+                      </w:rPr>
+                      <m:t>t</m:t>
+                    </m:r>
+                  </m:e>
+                </m:d>
+                <m:r>
+                  <w:rPr>
+                    <w:rFonts w:ascii="Cambria Math" w:hAnsi="Cambria Math"/>
+                    <w:lang w:val="en-US"/>
+                  </w:rPr>
+                  <m:t>+Ki*</m:t>
+                </m:r>
+                <m:nary>
+                  <m:naryPr>
+                    <m:limLoc m:val="subSup"/>
+                    <m:ctrlPr>
+                      <w:rPr>
+                        <w:rFonts w:ascii="Cambria Math" w:hAnsi="Cambria Math"/>
+                        <w:i/>
+                        <w:lang w:val="en-US"/>
+                      </w:rPr>
+                    </m:ctrlPr>
+                  </m:naryPr>
+                  <m:sub>
+                    <m:sSub>
+                      <m:sSubPr>
+                        <m:ctrlPr>
+                          <w:rPr>
+                            <w:rFonts w:ascii="Cambria Math" w:hAnsi="Cambria Math"/>
+                            <w:i/>
+                            <w:lang w:val="en-US"/>
+                          </w:rPr>
+                        </m:ctrlPr>
+                      </m:sSubPr>
+                      <m:e>
+                        <m:r>
+                          <w:rPr>
+                            <w:rFonts w:ascii="Cambria Math" w:hAnsi="Cambria Math"/>
+                            <w:lang w:val="en-US"/>
+                          </w:rPr>
+                          <m:t>t</m:t>
+                        </m:r>
+                      </m:e>
+                      <m:sub>
+                        <m:r>
+                          <w:rPr>
+                            <w:rFonts w:ascii="Cambria Math" w:hAnsi="Cambria Math"/>
+                            <w:lang w:val="en-US"/>
+                          </w:rPr>
+                          <m:t>0</m:t>
+                        </m:r>
+                      </m:sub>
+                    </m:sSub>
+                  </m:sub>
+                  <m:sup>
+                    <m:r>
+                      <w:rPr>
+                        <w:rFonts w:ascii="Cambria Math" w:hAnsi="Cambria Math"/>
+                        <w:lang w:val="en-US"/>
+                      </w:rPr>
+                      <m:t>t</m:t>
+                    </m:r>
+                  </m:sup>
+                  <m:e>
+                    <m:r>
+                      <w:rPr>
+                        <w:rFonts w:ascii="Cambria Math" w:hAnsi="Cambria Math"/>
+                        <w:lang w:val="en-US"/>
+                      </w:rPr>
+                      <m:t>e</m:t>
+                    </m:r>
+                    <m:d>
+                      <m:dPr>
+                        <m:ctrlPr>
+                          <w:rPr>
+                            <w:rFonts w:ascii="Cambria Math" w:hAnsi="Cambria Math"/>
+                            <w:i/>
+                            <w:lang w:val="en-US"/>
+                          </w:rPr>
+                        </m:ctrlPr>
+                      </m:dPr>
+                      <m:e>
+                        <m:r>
+                          <w:rPr>
+                            <w:rFonts w:ascii="Cambria Math" w:hAnsi="Cambria Math"/>
+                            <w:lang w:val="en-US"/>
+                          </w:rPr>
+                          <m:t>τ</m:t>
+                        </m:r>
+                      </m:e>
+                    </m:d>
+                    <m:r>
+                      <w:rPr>
+                        <w:rFonts w:ascii="Cambria Math" w:hAnsi="Cambria Math"/>
+                        <w:lang w:val="en-US"/>
+                      </w:rPr>
+                      <m:t>dτ</m:t>
+                    </m:r>
+                  </m:e>
+                </m:nary>
+                <m:r>
+                  <w:rPr>
+                    <w:rFonts w:ascii="Cambria Math" w:hAnsi="Cambria Math"/>
+                    <w:lang w:val="en-US"/>
+                  </w:rPr>
+                  <m:t>+Kd*</m:t>
+                </m:r>
+                <m:f>
+                  <m:fPr>
+                    <m:ctrlPr>
+                      <w:rPr>
+                        <w:rFonts w:ascii="Cambria Math" w:hAnsi="Cambria Math"/>
+                        <w:i/>
+                        <w:lang w:val="en-US"/>
+                      </w:rPr>
+                    </m:ctrlPr>
+                  </m:fPr>
+                  <m:num>
+                    <m:r>
+                      <w:rPr>
+                        <w:rFonts w:ascii="Cambria Math" w:hAnsi="Cambria Math"/>
+                        <w:lang w:val="en-US"/>
+                      </w:rPr>
+                      <m:t>de(t)</m:t>
+                    </m:r>
+                  </m:num>
+                  <m:den>
+                    <m:r>
+                      <w:rPr>
+                        <w:rFonts w:ascii="Cambria Math" w:hAnsi="Cambria Math"/>
+                        <w:lang w:val="en-US"/>
+                      </w:rPr>
+                      <m:t>dt</m:t>
+                    </m:r>
+                  </m:den>
+                </m:f>
+              </m:oMath>
+            </m:oMathPara>
+          </w:p>
+        </w:tc>
+        <w:tc>
+          <w:tcPr>
+            <w:tcW w:w="599" w:type="dxa"/>
+            <w:tcBorders>
+              <w:top w:val="nil"/>
+              <w:left w:val="nil"/>
+              <w:bottom w:val="nil"/>
+              <w:right w:val="nil"/>
+            </w:tcBorders>
+            <w:vAlign w:val="center"/>
+          </w:tcPr>
+          <w:p>
+            <w:pPr>
+              <w:jc w:val="center"/>
+              <w:rPr>
+                <w:lang w:val="en-US"/>
+              </w:rPr>
+            </w:pPr>
+            <w:bookmarkStart w:id="17" w:name="PIDeq"/>
+            <w:r>
+              <w:rPr>
+                <w:lang w:val="en-US"/>
+              </w:rPr>
+              <w:t>(</w:t>
+            </w:r>
+            <w:fldSimple w:instr=" REF _Ref478632369 \r \h  \* MERGEFORMAT ">
+              <w:r>
+                <w:rPr>
+                  <w:lang w:val="en-US"/>
+                </w:rPr>
+                <w:t>2</w:t>
+              </w:r>
+            </w:fldSimple>
+            <w:r>
+              <w:rPr>
+                <w:lang w:val="en-US"/>
+              </w:rPr>
+              <w:t>.</w:t>
+            </w:r>
+            <w:fldSimple w:instr=" SEQ Eq \* MERGEFORMAT ">
+              <w:r>
+                <w:rPr>
+                  <w:noProof/>
+                  <w:lang w:val="en-US"/>
+                </w:rPr>
+                <w:t>1</w:t>
+              </w:r>
+            </w:fldSimple>
+            <w:r>
+              <w:rPr>
+                <w:lang w:val="en-US"/>
+              </w:rPr>
+              <w:t>)</w:t>
+            </w:r>
+            <w:bookmarkEnd w:id="17"/>
+          </w:p>
+        </w:tc>
+      </w:tr>
+    </w:tbl>
+    <w:p>
+      <w:pPr>
+        <w:rPr>
+          <w:lang w:val="en-US"/>
+        </w:rPr>
+      </w:pPr>
+      <w:r>
+        <w:rPr>
+          <w:lang w:val="en-US"/>
+        </w:rPr>
+        <w:t>The proportional feedback is directly proportional to the control error</w:t>
       </w:r>
       <m:oMath>
         <m:r>
@@ -5997,6 +6850,21 @@
         <w:rPr>
           <w:lang w:val="en-US"/>
         </w:rPr>
+        <w:t>. The proportional feedback is direct in its acting and when the error signal</w:t>
+      </w:r>
+      <m:oMath>
+        <m:r>
+          <w:rPr>
+            <w:rFonts w:ascii="Cambria Math" w:hAnsi="Cambria Math"/>
+            <w:lang w:val="en-US"/>
+          </w:rPr>
+          <m:t xml:space="preserve"> e</m:t>
+        </m:r>
+      </m:oMath>
+      <w:r>
+        <w:rPr>
+          <w:lang w:val="en-US"/>
+        </w:rPr>
         <w:t xml:space="preserve"> </w:t>
       </w:r>
       <w:r>
@@ -6110,20 +6978,893 @@
         <w:rPr>
           <w:lang w:val="en-US"/>
         </w:rPr>
-        <w:t xml:space="preserve"> changes rapidly. If the system suddenly jerks, the differentiating feedback is able to provide the control signal with an extra boost to compensate for the quick change in system output. Another example is if the user makes a large sudden change in the reference level, the differentiating feedback helps kick start the system to quickly </w:t>
-      </w:r>
-      <w:r>
-        <w:rPr>
-          <w:lang w:val="en-US"/>
-        </w:rPr>
-        <w:t>drive</w:t>
-      </w:r>
-      <w:r>
-        <w:rPr>
-          <w:lang w:val="en-US"/>
-        </w:rPr>
-        <w:t xml:space="preserve"> the then large error signal to zero.</w:t>
-      </w:r>
+        <w:t xml:space="preserve"> changes rapidly. If the system suddenly jerks, the differentiating feedback is able to provide the control signal with an extra boost to compensate for the quick change in system output. Another example is if the user makes a large sudden change in the reference level,</w:t>
+      </w:r>
+      <w:r>
+        <w:rPr>
+          <w:lang w:val="en-US"/>
+        </w:rPr>
+        <w:t xml:space="preserve"> then</w:t>
+      </w:r>
+      <w:r>
+        <w:rPr>
+          <w:lang w:val="en-US"/>
+        </w:rPr>
+        <w:t xml:space="preserve"> the differentiating feedback helps kick start the system to quickly </w:t>
+      </w:r>
+      <w:r>
+        <w:rPr>
+          <w:lang w:val="en-US"/>
+        </w:rPr>
+        <w:t>move the system to the new reference level.</w:t>
+      </w:r>
+    </w:p>
+    <w:p>
+      <w:pPr>
+        <w:pStyle w:val="Heading2"/>
+        <w:rPr>
+          <w:lang w:val="en-US"/>
+        </w:rPr>
+      </w:pPr>
+      <w:r>
+        <w:rPr>
+          <w:lang w:val="en-US"/>
+        </w:rPr>
+        <w:t>PID-control in discrete time</w:t>
+      </w:r>
+    </w:p>
+    <w:p>
+      <w:pPr>
+        <w:rPr>
+          <w:lang w:val="en-US"/>
+        </w:rPr>
+      </w:pPr>
+      <w:r>
+        <w:rPr>
+          <w:lang w:val="en-US"/>
+        </w:rPr>
+        <w:t>When controllers are implemented in digital form, they have to be ported from a continuous time domain to a discrete time domain. The error signal</w:t>
+      </w:r>
+      <m:oMath>
+        <m:r>
+          <w:rPr>
+            <w:rFonts w:ascii="Cambria Math" w:hAnsi="Cambria Math"/>
+            <w:lang w:val="en-US"/>
+          </w:rPr>
+          <m:t xml:space="preserve"> e</m:t>
+        </m:r>
+      </m:oMath>
+      <w:r>
+        <w:rPr>
+          <w:lang w:val="en-US"/>
+        </w:rPr>
+        <w:t xml:space="preserve"> is sampled with some </w:t>
+      </w:r>
+      <w:r>
+        <w:rPr>
+          <w:lang w:val="en-US"/>
+        </w:rPr>
+        <w:t>periodicity</w:t>
+      </w:r>
+      <m:oMath>
+        <m:r>
+          <w:rPr>
+            <w:rFonts w:ascii="Cambria Math" w:hAnsi="Cambria Math"/>
+            <w:lang w:val="en-US"/>
+          </w:rPr>
+          <m:t xml:space="preserve"> Ts</m:t>
+        </m:r>
+      </m:oMath>
+      <w:r>
+        <w:rPr>
+          <w:lang w:val="en-US"/>
+        </w:rPr>
+        <w:t>.</w:t>
+      </w:r>
+    </w:p>
+    <w:p>
+      <w:pPr>
+        <w:rPr>
+          <w:lang w:val="en-US"/>
+        </w:rPr>
+      </w:pPr>
+      <w:r>
+        <w:rPr>
+          <w:lang w:val="en-US"/>
+        </w:rPr>
+        <w:t xml:space="preserve">In </w:t>
+      </w:r>
+      <w:r>
+        <w:rPr>
+          <w:lang w:val="en-US"/>
+        </w:rPr>
+        <w:fldChar w:fldCharType="begin"/>
+      </w:r>
+      <w:r>
+        <w:rPr>
+          <w:lang w:val="en-US"/>
+        </w:rPr>
+        <w:instrText xml:space="preserve"> REF  blockMCctrl </w:instrText>
+      </w:r>
+      <w:r>
+        <w:rPr>
+          <w:lang w:val="en-US"/>
+        </w:rPr>
+        <w:fldChar w:fldCharType="separate"/>
+      </w:r>
+      <w:r>
+        <w:rPr>
+          <w:lang w:val="en-US"/>
+        </w:rPr>
+        <w:t xml:space="preserve">Fig. </w:t>
+      </w:r>
+      <w:r>
+        <w:rPr>
+          <w:noProof/>
+          <w:lang w:val="en-US"/>
+        </w:rPr>
+        <w:t>2</w:t>
+      </w:r>
+      <w:r>
+        <w:rPr>
+          <w:lang w:val="en-US"/>
+        </w:rPr>
+        <w:t>.</w:t>
+      </w:r>
+      <w:r>
+        <w:rPr>
+          <w:noProof/>
+          <w:lang w:val="en-US"/>
+        </w:rPr>
+        <w:t>4</w:t>
+      </w:r>
+      <w:r>
+        <w:rPr>
+          <w:lang w:val="en-US"/>
+        </w:rPr>
+        <w:fldChar w:fldCharType="end"/>
+      </w:r>
+      <w:r>
+        <w:rPr>
+          <w:lang w:val="en-US"/>
+        </w:rPr>
+        <w:t xml:space="preserve"> the control circuit is shown in a block diagram form with a digital microcontroller (MC). The output or measurement signal</w:t>
+      </w:r>
+      <m:oMath>
+        <m:r>
+          <w:rPr>
+            <w:rFonts w:ascii="Cambria Math" w:hAnsi="Cambria Math"/>
+            <w:lang w:val="en-US"/>
+          </w:rPr>
+          <m:t xml:space="preserve"> y</m:t>
+        </m:r>
+      </m:oMath>
+      <w:r>
+        <w:rPr>
+          <w:lang w:val="en-US"/>
+        </w:rPr>
+        <w:t xml:space="preserve"> is converted to digital form</w:t>
+      </w:r>
+      <m:oMath>
+        <m:r>
+          <w:rPr>
+            <w:rFonts w:ascii="Cambria Math" w:hAnsi="Cambria Math"/>
+            <w:lang w:val="en-US"/>
+          </w:rPr>
+          <m:t xml:space="preserve"> yd</m:t>
+        </m:r>
+      </m:oMath>
+      <w:r>
+        <w:rPr>
+          <w:lang w:val="en-US"/>
+        </w:rPr>
+        <w:t xml:space="preserve"> using an analog-to-digital converter (ADC). The ADC samples</w:t>
+      </w:r>
+      <m:oMath>
+        <m:r>
+          <w:rPr>
+            <w:rFonts w:ascii="Cambria Math" w:hAnsi="Cambria Math"/>
+            <w:lang w:val="en-US"/>
+          </w:rPr>
+          <m:t xml:space="preserve"> y</m:t>
+        </m:r>
+      </m:oMath>
+      <w:r>
+        <w:rPr>
+          <w:lang w:val="en-US"/>
+        </w:rPr>
+        <w:t xml:space="preserve"> and converts it to a digital signal to some number of bits precision and sends a digital packet to the MC containing these bits. The MC </w:t>
+      </w:r>
+      <w:r>
+        <w:rPr>
+          <w:lang w:val="en-US"/>
+        </w:rPr>
+        <w:lastRenderedPageBreak/>
+        <w:t>can then perform the necessary control calculations before outputting a digital control signal</w:t>
+      </w:r>
+      <m:oMath>
+        <m:r>
+          <w:rPr>
+            <w:rFonts w:ascii="Cambria Math" w:hAnsi="Cambria Math"/>
+            <w:lang w:val="en-US"/>
+          </w:rPr>
+          <m:t xml:space="preserve"> ud</m:t>
+        </m:r>
+      </m:oMath>
+      <w:r>
+        <w:rPr>
+          <w:lang w:val="en-US"/>
+        </w:rPr>
+        <w:t xml:space="preserve"> to the digital-to-analog converter (DAC) which converts the digital control signal into an analog control signal</w:t>
+      </w:r>
+      <m:oMath>
+        <m:r>
+          <w:rPr>
+            <w:rFonts w:ascii="Cambria Math" w:hAnsi="Cambria Math"/>
+            <w:lang w:val="en-US"/>
+          </w:rPr>
+          <m:t xml:space="preserve"> u</m:t>
+        </m:r>
+      </m:oMath>
+      <w:r>
+        <w:rPr>
+          <w:lang w:val="en-US"/>
+        </w:rPr>
+        <w:t>.</w:t>
+      </w:r>
+    </w:p>
+    <w:p>
+      <w:pPr>
+        <w:keepNext/>
+      </w:pPr>
+      <w:r>
+        <w:rPr>
+          <w:noProof/>
+          <w:lang w:eastAsia="sv-SE"/>
+        </w:rPr>
+        <w:drawing>
+          <wp:inline distT="0" distB="0" distL="0" distR="0">
+            <wp:extent cx="5760720" cy="1566808"/>
+            <wp:effectExtent l="19050" t="0" r="0" b="0"/>
+            <wp:docPr id="10" name="Picture 1" descr="C:\Users\Simon\Downloads\Block diagram, MC.png"/>
+            <wp:cNvGraphicFramePr>
+              <a:graphicFrameLocks xmlns:a="http://schemas.openxmlformats.org/drawingml/2006/main" noChangeAspect="1"/>
+            </wp:cNvGraphicFramePr>
+            <a:graphic xmlns:a="http://schemas.openxmlformats.org/drawingml/2006/main">
+              <a:graphicData uri="http://schemas.openxmlformats.org/drawingml/2006/picture">
+                <pic:pic xmlns:pic="http://schemas.openxmlformats.org/drawingml/2006/picture">
+                  <pic:nvPicPr>
+                    <pic:cNvPr id="0" name="Picture 1" descr="C:\Users\Simon\Downloads\Block diagram, MC.png"/>
+                    <pic:cNvPicPr>
+                      <a:picLocks noChangeAspect="1" noChangeArrowheads="1"/>
+                    </pic:cNvPicPr>
+                  </pic:nvPicPr>
+                  <pic:blipFill>
+                    <a:blip r:embed="rId14" cstate="print"/>
+                    <a:srcRect/>
+                    <a:stretch>
+                      <a:fillRect/>
+                    </a:stretch>
+                  </pic:blipFill>
+                  <pic:spPr bwMode="auto">
+                    <a:xfrm>
+                      <a:off x="0" y="0"/>
+                      <a:ext cx="5760720" cy="1566808"/>
+                    </a:xfrm>
+                    <a:prstGeom prst="rect">
+                      <a:avLst/>
+                    </a:prstGeom>
+                    <a:noFill/>
+                    <a:ln w="9525">
+                      <a:noFill/>
+                      <a:miter lim="800000"/>
+                      <a:headEnd/>
+                      <a:tailEnd/>
+                    </a:ln>
+                  </pic:spPr>
+                </pic:pic>
+              </a:graphicData>
+            </a:graphic>
+          </wp:inline>
+        </w:drawing>
+      </w:r>
+    </w:p>
+    <w:p>
+      <w:pPr>
+        <w:pStyle w:val="Caption"/>
+        <w:rPr>
+          <w:lang w:val="en-US"/>
+        </w:rPr>
+      </w:pPr>
+      <w:bookmarkStart w:id="18" w:name="blockMCctrl"/>
+      <w:r>
+        <w:rPr>
+          <w:lang w:val="en-US"/>
+        </w:rPr>
+        <w:t xml:space="preserve">Fig. </w:t>
+      </w:r>
+      <w:r>
+        <w:fldChar w:fldCharType="begin"/>
+      </w:r>
+      <w:r>
+        <w:rPr>
+          <w:lang w:val="en-US"/>
+        </w:rPr>
+        <w:instrText xml:space="preserve"> STYLEREF 1 \s </w:instrText>
+      </w:r>
+      <w:r>
+        <w:fldChar w:fldCharType="separate"/>
+      </w:r>
+      <w:r>
+        <w:rPr>
+          <w:noProof/>
+          <w:lang w:val="en-US"/>
+        </w:rPr>
+        <w:t>2</w:t>
+      </w:r>
+      <w:r>
+        <w:fldChar w:fldCharType="end"/>
+      </w:r>
+      <w:r>
+        <w:rPr>
+          <w:lang w:val="en-US"/>
+        </w:rPr>
+        <w:t>.</w:t>
+      </w:r>
+      <w:r>
+        <w:fldChar w:fldCharType="begin"/>
+      </w:r>
+      <w:r>
+        <w:rPr>
+          <w:lang w:val="en-US"/>
+        </w:rPr>
+        <w:instrText xml:space="preserve"> SEQ Fig. \* ARABIC \s 1 </w:instrText>
+      </w:r>
+      <w:r>
+        <w:fldChar w:fldCharType="separate"/>
+      </w:r>
+      <w:r>
+        <w:rPr>
+          <w:noProof/>
+          <w:lang w:val="en-US"/>
+        </w:rPr>
+        <w:t>4</w:t>
+      </w:r>
+      <w:r>
+        <w:fldChar w:fldCharType="end"/>
+      </w:r>
+      <w:bookmarkEnd w:id="18"/>
+      <w:r>
+        <w:rPr>
+          <w:lang w:val="en-US"/>
+        </w:rPr>
+        <w:t>: Control circuit with digital</w:t>
+      </w:r>
+      <w:r>
+        <w:rPr>
+          <w:lang w:val="en-US"/>
+        </w:rPr>
+        <w:t xml:space="preserve"> MC</w:t>
+      </w:r>
+      <w:r>
+        <w:rPr>
+          <w:lang w:val="en-US"/>
+        </w:rPr>
+        <w:t xml:space="preserve">. </w:t>
+      </w:r>
+      <w:r>
+        <w:rPr>
+          <w:lang w:val="en-US"/>
+        </w:rPr>
+        <w:t>The output or measurement signal</w:t>
+      </w:r>
+      <m:oMath>
+        <m:r>
+          <m:rPr>
+            <m:sty m:val="bi"/>
+          </m:rPr>
+          <w:rPr>
+            <w:rFonts w:ascii="Cambria Math" w:hAnsi="Cambria Math"/>
+            <w:lang w:val="en-US"/>
+          </w:rPr>
+          <m:t xml:space="preserve"> y</m:t>
+        </m:r>
+      </m:oMath>
+      <w:r>
+        <w:rPr>
+          <w:lang w:val="en-US"/>
+        </w:rPr>
+        <w:t xml:space="preserve"> is converted to digital form</w:t>
+      </w:r>
+      <m:oMath>
+        <m:r>
+          <m:rPr>
+            <m:sty m:val="bi"/>
+          </m:rPr>
+          <w:rPr>
+            <w:rFonts w:ascii="Cambria Math" w:hAnsi="Cambria Math"/>
+            <w:lang w:val="en-US"/>
+          </w:rPr>
+          <m:t xml:space="preserve"> yd</m:t>
+        </m:r>
+      </m:oMath>
+      <w:r>
+        <w:rPr>
+          <w:lang w:val="en-US"/>
+        </w:rPr>
+        <w:t xml:space="preserve"> using an ADC. The MC outputs a digital control signal</w:t>
+      </w:r>
+      <m:oMath>
+        <m:r>
+          <m:rPr>
+            <m:sty m:val="bi"/>
+          </m:rPr>
+          <w:rPr>
+            <w:rFonts w:ascii="Cambria Math" w:hAnsi="Cambria Math"/>
+            <w:lang w:val="en-US"/>
+          </w:rPr>
+          <m:t xml:space="preserve"> ud</m:t>
+        </m:r>
+      </m:oMath>
+      <w:r>
+        <w:rPr>
+          <w:lang w:val="en-US"/>
+        </w:rPr>
+        <w:t xml:space="preserve"> which is converted to an analog control signal</w:t>
+      </w:r>
+      <m:oMath>
+        <m:r>
+          <m:rPr>
+            <m:sty m:val="bi"/>
+          </m:rPr>
+          <w:rPr>
+            <w:rFonts w:ascii="Cambria Math" w:hAnsi="Cambria Math"/>
+            <w:lang w:val="en-US"/>
+          </w:rPr>
+          <m:t xml:space="preserve"> u</m:t>
+        </m:r>
+      </m:oMath>
+      <w:r>
+        <w:rPr>
+          <w:lang w:val="en-US"/>
+        </w:rPr>
+        <w:t xml:space="preserve"> by using a DAC.</w:t>
+      </w:r>
+    </w:p>
+    <w:p>
+      <w:pPr>
+        <w:rPr>
+          <w:lang w:val="en-US"/>
+        </w:rPr>
+      </w:pPr>
+      <w:r>
+        <w:rPr>
+          <w:lang w:val="en-US"/>
+        </w:rPr>
+        <w:t xml:space="preserve">For the MC to be able to perform PID-control, Eq. </w:t>
+      </w:r>
+      <w:r>
+        <w:rPr>
+          <w:lang w:val="en-US"/>
+        </w:rPr>
+        <w:fldChar w:fldCharType="begin"/>
+      </w:r>
+      <w:r>
+        <w:rPr>
+          <w:lang w:val="en-US"/>
+        </w:rPr>
+        <w:instrText xml:space="preserve"> REF  PIDeq </w:instrText>
+      </w:r>
+      <w:r>
+        <w:rPr>
+          <w:lang w:val="en-US"/>
+        </w:rPr>
+        <w:fldChar w:fldCharType="separate"/>
+      </w:r>
+      <w:r>
+        <w:rPr>
+          <w:lang w:val="en-US"/>
+        </w:rPr>
+        <w:t>(2.</w:t>
+      </w:r>
+      <w:r>
+        <w:rPr>
+          <w:noProof/>
+          <w:lang w:val="en-US"/>
+        </w:rPr>
+        <w:t>1</w:t>
+      </w:r>
+      <w:r>
+        <w:rPr>
+          <w:lang w:val="en-US"/>
+        </w:rPr>
+        <w:t>)</w:t>
+      </w:r>
+      <w:r>
+        <w:rPr>
+          <w:lang w:val="en-US"/>
+        </w:rPr>
+        <w:fldChar w:fldCharType="end"/>
+      </w:r>
+      <w:r>
+        <w:rPr>
+          <w:lang w:val="en-US"/>
+        </w:rPr>
+        <w:t xml:space="preserve"> has to be discretized. This </w:t>
+      </w:r>
+      <w:proofErr w:type="spellStart"/>
+      <w:r>
+        <w:rPr>
+          <w:lang w:val="en-US"/>
+        </w:rPr>
+        <w:t>discretization</w:t>
+      </w:r>
+      <w:proofErr w:type="spellEnd"/>
+      <w:r>
+        <w:rPr>
+          <w:lang w:val="en-US"/>
+        </w:rPr>
+        <w:t xml:space="preserve"> can be performed according to different schemes with respect to differentiation</w:t>
+      </w:r>
+      <w:r>
+        <w:rPr>
+          <w:lang w:val="en-US"/>
+        </w:rPr>
+        <w:t xml:space="preserve">. One such </w:t>
+      </w:r>
+      <w:proofErr w:type="spellStart"/>
+      <w:r>
+        <w:rPr>
+          <w:lang w:val="en-US"/>
+        </w:rPr>
+        <w:t>discretization</w:t>
+      </w:r>
+      <w:proofErr w:type="spellEnd"/>
+      <w:r>
+        <w:rPr>
+          <w:lang w:val="en-US"/>
+        </w:rPr>
+        <w:t xml:space="preserve"> is shown in Eq. </w:t>
+      </w:r>
+      <w:r>
+        <w:rPr>
+          <w:lang w:val="en-US"/>
+        </w:rPr>
+        <w:fldChar w:fldCharType="begin"/>
+      </w:r>
+      <w:r>
+        <w:rPr>
+          <w:lang w:val="en-US"/>
+        </w:rPr>
+        <w:instrText xml:space="preserve"> REF  PIDeq_disc </w:instrText>
+      </w:r>
+      <w:r>
+        <w:rPr>
+          <w:lang w:val="en-US"/>
+        </w:rPr>
+        <w:fldChar w:fldCharType="separate"/>
+      </w:r>
+      <w:r>
+        <w:rPr>
+          <w:lang w:val="en-US"/>
+        </w:rPr>
+        <w:t>(2.</w:t>
+      </w:r>
+      <w:r>
+        <w:rPr>
+          <w:noProof/>
+          <w:lang w:val="en-US"/>
+        </w:rPr>
+        <w:t>2</w:t>
+      </w:r>
+      <w:r>
+        <w:rPr>
+          <w:lang w:val="en-US"/>
+        </w:rPr>
+        <w:t>)</w:t>
+      </w:r>
+      <w:r>
+        <w:rPr>
+          <w:lang w:val="en-US"/>
+        </w:rPr>
+        <w:fldChar w:fldCharType="end"/>
+      </w:r>
+      <w:r>
+        <w:rPr>
+          <w:lang w:val="en-US"/>
+        </w:rPr>
+        <w:t xml:space="preserve">, where </w:t>
+      </w:r>
+      <w:r>
+        <w:rPr>
+          <w:lang w:val="en-US"/>
+        </w:rPr>
+        <w:t>the Euler forward method of numerical differentiation is used.</w:t>
+      </w:r>
+    </w:p>
+    <w:tbl>
+      <w:tblPr>
+        <w:tblStyle w:val="TableGrid"/>
+        <w:tblW w:w="0" w:type="auto"/>
+        <w:tblLook w:val="04A0"/>
+      </w:tblPr>
+      <w:tblGrid>
+        <w:gridCol w:w="8613"/>
+        <w:gridCol w:w="638"/>
+      </w:tblGrid>
+      <w:tr>
+        <w:tc>
+          <w:tcPr>
+            <w:tcW w:w="8613" w:type="dxa"/>
+            <w:tcBorders>
+              <w:top w:val="nil"/>
+              <w:left w:val="nil"/>
+              <w:bottom w:val="nil"/>
+              <w:right w:val="nil"/>
+            </w:tcBorders>
+          </w:tcPr>
+          <w:p>
+            <w:pPr>
+              <w:rPr>
+                <w:lang w:val="en-US"/>
+              </w:rPr>
+            </w:pPr>
+            <m:oMathPara>
+              <m:oMath>
+                <m:r>
+                  <w:rPr>
+                    <w:rFonts w:ascii="Cambria Math" w:hAnsi="Cambria Math"/>
+                    <w:lang w:val="en-US"/>
+                  </w:rPr>
+                  <m:t>u</m:t>
+                </m:r>
+                <m:d>
+                  <m:dPr>
+                    <m:ctrlPr>
+                      <w:rPr>
+                        <w:rFonts w:ascii="Cambria Math" w:hAnsi="Cambria Math"/>
+                        <w:i/>
+                        <w:lang w:val="en-US"/>
+                      </w:rPr>
+                    </m:ctrlPr>
+                  </m:dPr>
+                  <m:e>
+                    <m:r>
+                      <w:rPr>
+                        <w:rFonts w:ascii="Cambria Math" w:hAnsi="Cambria Math"/>
+                        <w:lang w:val="en-US"/>
+                      </w:rPr>
+                      <m:t>t</m:t>
+                    </m:r>
+                  </m:e>
+                </m:d>
+                <m:r>
+                  <w:rPr>
+                    <w:rFonts w:ascii="Cambria Math" w:hAnsi="Cambria Math"/>
+                    <w:lang w:val="en-US"/>
+                  </w:rPr>
+                  <m:t>=Kp*e</m:t>
+                </m:r>
+                <m:d>
+                  <m:dPr>
+                    <m:ctrlPr>
+                      <w:rPr>
+                        <w:rFonts w:ascii="Cambria Math" w:hAnsi="Cambria Math"/>
+                        <w:i/>
+                        <w:lang w:val="en-US"/>
+                      </w:rPr>
+                    </m:ctrlPr>
+                  </m:dPr>
+                  <m:e>
+                    <m:r>
+                      <w:rPr>
+                        <w:rFonts w:ascii="Cambria Math" w:hAnsi="Cambria Math"/>
+                        <w:lang w:val="en-US"/>
+                      </w:rPr>
+                      <m:t>t</m:t>
+                    </m:r>
+                  </m:e>
+                </m:d>
+                <m:r>
+                  <w:rPr>
+                    <w:rFonts w:ascii="Cambria Math" w:hAnsi="Cambria Math"/>
+                    <w:lang w:val="en-US"/>
+                  </w:rPr>
+                  <m:t>+Ki*</m:t>
+                </m:r>
+                <m:nary>
+                  <m:naryPr>
+                    <m:limLoc m:val="subSup"/>
+                    <m:ctrlPr>
+                      <w:rPr>
+                        <w:rFonts w:ascii="Cambria Math" w:hAnsi="Cambria Math"/>
+                        <w:i/>
+                        <w:lang w:val="en-US"/>
+                      </w:rPr>
+                    </m:ctrlPr>
+                  </m:naryPr>
+                  <m:sub>
+                    <m:sSub>
+                      <m:sSubPr>
+                        <m:ctrlPr>
+                          <w:rPr>
+                            <w:rFonts w:ascii="Cambria Math" w:hAnsi="Cambria Math"/>
+                            <w:i/>
+                            <w:lang w:val="en-US"/>
+                          </w:rPr>
+                        </m:ctrlPr>
+                      </m:sSubPr>
+                      <m:e>
+                        <m:r>
+                          <w:rPr>
+                            <w:rFonts w:ascii="Cambria Math" w:hAnsi="Cambria Math"/>
+                            <w:lang w:val="en-US"/>
+                          </w:rPr>
+                          <m:t>t</m:t>
+                        </m:r>
+                      </m:e>
+                      <m:sub>
+                        <m:r>
+                          <w:rPr>
+                            <w:rFonts w:ascii="Cambria Math" w:hAnsi="Cambria Math"/>
+                            <w:lang w:val="en-US"/>
+                          </w:rPr>
+                          <m:t>0</m:t>
+                        </m:r>
+                      </m:sub>
+                    </m:sSub>
+                  </m:sub>
+                  <m:sup>
+                    <m:r>
+                      <w:rPr>
+                        <w:rFonts w:ascii="Cambria Math" w:hAnsi="Cambria Math"/>
+                        <w:lang w:val="en-US"/>
+                      </w:rPr>
+                      <m:t>t</m:t>
+                    </m:r>
+                  </m:sup>
+                  <m:e>
+                    <m:r>
+                      <w:rPr>
+                        <w:rFonts w:ascii="Cambria Math" w:hAnsi="Cambria Math"/>
+                        <w:lang w:val="en-US"/>
+                      </w:rPr>
+                      <m:t>e</m:t>
+                    </m:r>
+                    <m:d>
+                      <m:dPr>
+                        <m:ctrlPr>
+                          <w:rPr>
+                            <w:rFonts w:ascii="Cambria Math" w:hAnsi="Cambria Math"/>
+                            <w:i/>
+                            <w:lang w:val="en-US"/>
+                          </w:rPr>
+                        </m:ctrlPr>
+                      </m:dPr>
+                      <m:e>
+                        <m:r>
+                          <w:rPr>
+                            <w:rFonts w:ascii="Cambria Math" w:hAnsi="Cambria Math"/>
+                            <w:lang w:val="en-US"/>
+                          </w:rPr>
+                          <m:t>τ</m:t>
+                        </m:r>
+                      </m:e>
+                    </m:d>
+                    <m:r>
+                      <w:rPr>
+                        <w:rFonts w:ascii="Cambria Math" w:hAnsi="Cambria Math"/>
+                        <w:lang w:val="en-US"/>
+                      </w:rPr>
+                      <m:t>dτ</m:t>
+                    </m:r>
+                  </m:e>
+                </m:nary>
+                <m:r>
+                  <w:rPr>
+                    <w:rFonts w:ascii="Cambria Math" w:hAnsi="Cambria Math"/>
+                    <w:lang w:val="en-US"/>
+                  </w:rPr>
+                  <m:t>+Kd*</m:t>
+                </m:r>
+                <m:f>
+                  <m:fPr>
+                    <m:ctrlPr>
+                      <w:rPr>
+                        <w:rFonts w:ascii="Cambria Math" w:hAnsi="Cambria Math"/>
+                        <w:i/>
+                        <w:lang w:val="en-US"/>
+                      </w:rPr>
+                    </m:ctrlPr>
+                  </m:fPr>
+                  <m:num>
+                    <m:r>
+                      <w:rPr>
+                        <w:rFonts w:ascii="Cambria Math" w:hAnsi="Cambria Math"/>
+                        <w:lang w:val="en-US"/>
+                      </w:rPr>
+                      <m:t>de(t)</m:t>
+                    </m:r>
+                  </m:num>
+                  <m:den>
+                    <m:r>
+                      <w:rPr>
+                        <w:rFonts w:ascii="Cambria Math" w:hAnsi="Cambria Math"/>
+                        <w:lang w:val="en-US"/>
+                      </w:rPr>
+                      <m:t>dt</m:t>
+                    </m:r>
+                  </m:den>
+                </m:f>
+              </m:oMath>
+            </m:oMathPara>
+          </w:p>
+        </w:tc>
+        <w:tc>
+          <w:tcPr>
+            <w:tcW w:w="599" w:type="dxa"/>
+            <w:tcBorders>
+              <w:top w:val="nil"/>
+              <w:left w:val="nil"/>
+              <w:bottom w:val="nil"/>
+              <w:right w:val="nil"/>
+            </w:tcBorders>
+            <w:vAlign w:val="center"/>
+          </w:tcPr>
+          <w:p>
+            <w:pPr>
+              <w:jc w:val="center"/>
+              <w:rPr>
+                <w:lang w:val="en-US"/>
+              </w:rPr>
+            </w:pPr>
+            <w:bookmarkStart w:id="19" w:name="PIDeq_disc"/>
+            <w:r>
+              <w:rPr>
+                <w:lang w:val="en-US"/>
+              </w:rPr>
+              <w:t>(</w:t>
+            </w:r>
+            <w:fldSimple w:instr=" REF _Ref478632369 \r \h  \* MERGEFORMAT ">
+              <w:r>
+                <w:rPr>
+                  <w:lang w:val="en-US"/>
+                </w:rPr>
+                <w:t>2</w:t>
+              </w:r>
+            </w:fldSimple>
+            <w:r>
+              <w:rPr>
+                <w:lang w:val="en-US"/>
+              </w:rPr>
+              <w:t>.</w:t>
+            </w:r>
+            <w:fldSimple w:instr=" SEQ Eq \* MERGEFORMAT ">
+              <w:r>
+                <w:rPr>
+                  <w:noProof/>
+                  <w:lang w:val="en-US"/>
+                </w:rPr>
+                <w:t>2</w:t>
+              </w:r>
+            </w:fldSimple>
+            <w:r>
+              <w:rPr>
+                <w:lang w:val="en-US"/>
+              </w:rPr>
+              <w:t>)</w:t>
+            </w:r>
+            <w:bookmarkEnd w:id="19"/>
+          </w:p>
+        </w:tc>
+      </w:tr>
+    </w:tbl>
+    <w:p>
+      <w:pPr>
+        <w:rPr>
+          <w:lang w:val="en-US"/>
+        </w:rPr>
+      </w:pPr>
     </w:p>
     <w:p>
       <w:pPr>
@@ -6145,13 +7886,14 @@
           <w:lang w:val="en-US"/>
         </w:rPr>
       </w:pPr>
+      <w:bookmarkStart w:id="20" w:name="_Toc478633003"/>
       <w:r>
         <w:rPr>
           <w:lang w:val="en-US"/>
         </w:rPr>
         <w:t>Touch screen</w:t>
       </w:r>
-      <w:bookmarkEnd w:id="9"/>
+      <w:bookmarkEnd w:id="20"/>
     </w:p>
     <w:p>
       <w:pPr>
@@ -6194,7 +7936,7 @@
           <w:noProof/>
           <w:lang w:val="en-US"/>
         </w:rPr>
-        <w:t>2.1</w:t>
+        <w:t>2.3</w:t>
       </w:r>
       <w:r>
         <w:rPr>
@@ -6251,7 +7993,7 @@
                     </pic:cNvPicPr>
                   </pic:nvPicPr>
                   <pic:blipFill>
-                    <a:blip r:embed="rId14" cstate="print"/>
+                    <a:blip r:embed="rId15" cstate="print"/>
                     <a:srcRect/>
                     <a:stretch>
                       <a:fillRect/>
@@ -6294,7 +8036,7 @@
         </w:rPr>
         <w:t xml:space="preserve">Figure </w:t>
       </w:r>
-      <w:bookmarkStart w:id="13" w:name="wire4Touch"/>
+      <w:bookmarkStart w:id="21" w:name="wire4Touch"/>
       <w:r>
         <w:rPr>
           <w:lang w:val="en-US"/>
@@ -6363,7 +8105,7 @@
         </w:rPr>
         <w:fldChar w:fldCharType="end"/>
       </w:r>
-      <w:bookmarkEnd w:id="13"/>
+      <w:bookmarkEnd w:id="21"/>
       <w:r>
         <w:rPr>
           <w:lang w:val="en-US"/>
@@ -6546,6 +8288,7 @@
           <w:r>
             <w:rPr>
               <w:noProof/>
+              <w:lang w:val="en-US"/>
             </w:rPr>
             <w:t>(Sparkfun)</w:t>
           </w:r>
@@ -6562,14 +8305,14 @@
           <w:lang w:val="en-US"/>
         </w:rPr>
       </w:pPr>
-      <w:bookmarkStart w:id="14" w:name="_Toc477523443"/>
+      <w:bookmarkStart w:id="22" w:name="_Toc478633004"/>
       <w:r>
         <w:rPr>
           <w:lang w:val="en-US"/>
         </w:rPr>
         <w:t>Microcontroller</w:t>
       </w:r>
-      <w:bookmarkEnd w:id="14"/>
+      <w:bookmarkEnd w:id="22"/>
     </w:p>
     <w:p>
       <w:pPr>
@@ -6604,14 +8347,14 @@
           <w:lang w:val="en-US"/>
         </w:rPr>
       </w:pPr>
-      <w:bookmarkStart w:id="15" w:name="_Toc477523445"/>
+      <w:bookmarkStart w:id="23" w:name="_Toc478633005"/>
       <w:r>
         <w:rPr>
           <w:lang w:val="en-US"/>
         </w:rPr>
         <w:t>Implementation</w:t>
       </w:r>
-      <w:bookmarkEnd w:id="15"/>
+      <w:bookmarkEnd w:id="23"/>
     </w:p>
     <w:p>
       <w:pPr>
@@ -6620,7 +8363,7 @@
           <w:lang w:val="en-US"/>
         </w:rPr>
       </w:pPr>
-      <w:bookmarkStart w:id="16" w:name="_Toc477523446"/>
+      <w:bookmarkStart w:id="24" w:name="_Toc478633006"/>
       <w:r>
         <w:rPr>
           <w:lang w:val="en-US"/>
@@ -6628,7 +8371,7 @@
         <w:lastRenderedPageBreak/>
         <w:t>Overview of the system</w:t>
       </w:r>
-      <w:bookmarkEnd w:id="16"/>
+      <w:bookmarkEnd w:id="24"/>
     </w:p>
     <w:p>
       <w:pPr>
@@ -6662,14 +8405,14 @@
           <w:lang w:val="en-US"/>
         </w:rPr>
       </w:pPr>
-      <w:bookmarkStart w:id="17" w:name="_Toc477523447"/>
+      <w:bookmarkStart w:id="25" w:name="_Toc478633007"/>
       <w:r>
         <w:rPr>
           <w:lang w:val="en-US"/>
         </w:rPr>
         <w:t>Hardware and components</w:t>
       </w:r>
-      <w:bookmarkEnd w:id="17"/>
+      <w:bookmarkEnd w:id="25"/>
     </w:p>
     <w:p>
       <w:pPr>
@@ -6678,14 +8421,14 @@
           <w:lang w:val="en-US"/>
         </w:rPr>
       </w:pPr>
-      <w:bookmarkStart w:id="18" w:name="_Toc477523448"/>
+      <w:bookmarkStart w:id="26" w:name="_Toc478633008"/>
       <w:r>
         <w:rPr>
           <w:lang w:val="en-US"/>
         </w:rPr>
         <w:t>Microcontroller</w:t>
       </w:r>
-      <w:bookmarkEnd w:id="18"/>
+      <w:bookmarkEnd w:id="26"/>
     </w:p>
     <w:p>
       <w:pPr>
@@ -6707,26 +8450,40 @@
           <w:lang w:val="en-US"/>
         </w:rPr>
       </w:pPr>
-      <w:bookmarkStart w:id="19" w:name="_Toc477523449"/>
+      <w:bookmarkStart w:id="27" w:name="_Toc478633009"/>
       <w:r>
         <w:rPr>
           <w:lang w:val="en-US"/>
         </w:rPr>
         <w:t>PCB</w:t>
       </w:r>
-      <w:bookmarkEnd w:id="19"/>
-    </w:p>
-    <w:p>
-      <w:pPr>
-        <w:rPr>
-          <w:lang w:val="en-US"/>
-        </w:rPr>
-      </w:pPr>
-      <w:r>
-        <w:rPr>
-          <w:lang w:val="en-US"/>
-        </w:rPr>
-        <w:t>The PCB was designed using a single layer for components and two copper layers. Power nets and ground nets are supplied via polygons and stitched with vias to ensure stable voltage levels. The polygons do not flow under the external input and output components to further isolate the microcontroller from externalities. The traces connecting the output channels were made thicker to be able to withstand higher currents.</w:t>
+      <w:bookmarkEnd w:id="27"/>
+    </w:p>
+    <w:p>
+      <w:pPr>
+        <w:rPr>
+          <w:lang w:val="en-US"/>
+        </w:rPr>
+      </w:pPr>
+      <w:r>
+        <w:rPr>
+          <w:lang w:val="en-US"/>
+        </w:rPr>
+        <w:t xml:space="preserve">The PCB was designed using a single layer for components and two copper layers. Power nets and ground nets are supplied via polygons and stitched with </w:t>
+      </w:r>
+      <w:proofErr w:type="spellStart"/>
+      <w:r>
+        <w:rPr>
+          <w:lang w:val="en-US"/>
+        </w:rPr>
+        <w:t>vias</w:t>
+      </w:r>
+      <w:proofErr w:type="spellEnd"/>
+      <w:r>
+        <w:rPr>
+          <w:lang w:val="en-US"/>
+        </w:rPr>
+        <w:t xml:space="preserve"> to ensure stable voltage levels. The polygons do not flow under the external input and output components to further isolate the microcontroller from externalities. The traces connecting the output channels were made thicker to be able to withstand higher currents.</w:t>
       </w:r>
     </w:p>
     <w:p>
@@ -6736,14 +8493,14 @@
           <w:lang w:val="en-US"/>
         </w:rPr>
       </w:pPr>
-      <w:bookmarkStart w:id="20" w:name="_Toc477523450"/>
+      <w:bookmarkStart w:id="28" w:name="_Toc478633010"/>
       <w:r>
         <w:rPr>
           <w:lang w:val="en-US"/>
         </w:rPr>
         <w:t>Relays</w:t>
       </w:r>
-      <w:bookmarkEnd w:id="20"/>
+      <w:bookmarkEnd w:id="28"/>
     </w:p>
     <w:p>
       <w:pPr>
@@ -6783,26 +8540,56 @@
           <w:lang w:val="en-US"/>
         </w:rPr>
       </w:pPr>
-      <w:bookmarkStart w:id="21" w:name="_Toc477523451"/>
+      <w:bookmarkStart w:id="29" w:name="_Toc478633011"/>
+      <w:proofErr w:type="spellStart"/>
       <w:r>
         <w:rPr>
           <w:lang w:val="en-US"/>
         </w:rPr>
         <w:t>Optocouplers</w:t>
       </w:r>
-      <w:bookmarkEnd w:id="21"/>
-    </w:p>
-    <w:p>
-      <w:pPr>
-        <w:rPr>
-          <w:lang w:val="en-US"/>
-        </w:rPr>
-      </w:pPr>
-      <w:r>
-        <w:rPr>
-          <w:lang w:val="en-US"/>
-        </w:rPr>
-        <w:t xml:space="preserve">To input digital signals from external systems running at higher voltages and/or current than the microcontroller can withstand, optocouplers are used. Optocouplers </w:t>
+      <w:bookmarkEnd w:id="29"/>
+      <w:proofErr w:type="spellEnd"/>
+    </w:p>
+    <w:p>
+      <w:pPr>
+        <w:rPr>
+          <w:lang w:val="en-US"/>
+        </w:rPr>
+      </w:pPr>
+      <w:r>
+        <w:rPr>
+          <w:lang w:val="en-US"/>
+        </w:rPr>
+        <w:t xml:space="preserve">To input digital signals from external systems running at higher voltages and/or current than the microcontroller can withstand, </w:t>
+      </w:r>
+      <w:proofErr w:type="spellStart"/>
+      <w:r>
+        <w:rPr>
+          <w:lang w:val="en-US"/>
+        </w:rPr>
+        <w:t>optocouplers</w:t>
+      </w:r>
+      <w:proofErr w:type="spellEnd"/>
+      <w:r>
+        <w:rPr>
+          <w:lang w:val="en-US"/>
+        </w:rPr>
+        <w:t xml:space="preserve"> are used. </w:t>
+      </w:r>
+      <w:proofErr w:type="spellStart"/>
+      <w:r>
+        <w:rPr>
+          <w:lang w:val="en-US"/>
+        </w:rPr>
+        <w:t>Optocouplers</w:t>
+      </w:r>
+      <w:proofErr w:type="spellEnd"/>
+      <w:r>
+        <w:rPr>
+          <w:lang w:val="en-US"/>
+        </w:rPr>
+        <w:t xml:space="preserve"> </w:t>
       </w:r>
       <w:r>
         <w:rPr>
@@ -6830,14 +8617,14 @@
           <w:lang w:val="en-US"/>
         </w:rPr>
       </w:pPr>
-      <w:bookmarkStart w:id="22" w:name="_Toc477523452"/>
+      <w:bookmarkStart w:id="30" w:name="_Toc478633012"/>
       <w:r>
         <w:rPr>
           <w:lang w:val="en-US"/>
         </w:rPr>
         <w:t>Touch screen</w:t>
       </w:r>
-      <w:bookmarkEnd w:id="22"/>
+      <w:bookmarkEnd w:id="30"/>
     </w:p>
     <w:p>
       <w:pPr>
@@ -6865,14 +8652,14 @@
           <w:lang w:val="en-US"/>
         </w:rPr>
       </w:pPr>
-      <w:bookmarkStart w:id="23" w:name="_Toc477523453"/>
+      <w:bookmarkStart w:id="31" w:name="_Toc478633013"/>
       <w:r>
         <w:rPr>
           <w:lang w:val="en-US"/>
         </w:rPr>
         <w:t>Power supply</w:t>
       </w:r>
-      <w:bookmarkEnd w:id="23"/>
+      <w:bookmarkEnd w:id="31"/>
     </w:p>
     <w:p>
       <w:pPr>
@@ -6920,26 +8707,48 @@
           <w:lang w:val="en-US"/>
         </w:rPr>
       </w:pPr>
-      <w:bookmarkStart w:id="24" w:name="_Toc477523454"/>
-      <w:r>
-        <w:rPr>
-          <w:lang w:val="en-US"/>
-        </w:rPr>
-        <w:t>USBasp programmer</w:t>
-      </w:r>
-      <w:bookmarkEnd w:id="24"/>
-    </w:p>
-    <w:p>
-      <w:pPr>
-        <w:rPr>
-          <w:lang w:val="en-US"/>
-        </w:rPr>
-      </w:pPr>
-      <w:r>
-        <w:rPr>
-          <w:lang w:val="en-US"/>
-        </w:rPr>
-        <w:t xml:space="preserve">To transfer the compiled program from the computer to the microcontroller memory, a USBasp programmer clone was used. </w:t>
+      <w:bookmarkStart w:id="32" w:name="_Toc478633014"/>
+      <w:proofErr w:type="spellStart"/>
+      <w:r>
+        <w:rPr>
+          <w:lang w:val="en-US"/>
+        </w:rPr>
+        <w:t>USBasp</w:t>
+      </w:r>
+      <w:proofErr w:type="spellEnd"/>
+      <w:r>
+        <w:rPr>
+          <w:lang w:val="en-US"/>
+        </w:rPr>
+        <w:t xml:space="preserve"> programmer</w:t>
+      </w:r>
+      <w:bookmarkEnd w:id="32"/>
+    </w:p>
+    <w:p>
+      <w:pPr>
+        <w:rPr>
+          <w:lang w:val="en-US"/>
+        </w:rPr>
+      </w:pPr>
+      <w:r>
+        <w:rPr>
+          <w:lang w:val="en-US"/>
+        </w:rPr>
+        <w:t xml:space="preserve">To transfer the compiled program from the computer to the microcontroller memory, a </w:t>
+      </w:r>
+      <w:proofErr w:type="spellStart"/>
+      <w:r>
+        <w:rPr>
+          <w:lang w:val="en-US"/>
+        </w:rPr>
+        <w:t>USBasp</w:t>
+      </w:r>
+      <w:proofErr w:type="spellEnd"/>
+      <w:r>
+        <w:rPr>
+          <w:lang w:val="en-US"/>
+        </w:rPr>
+        <w:t xml:space="preserve"> programmer clone was used. </w:t>
       </w:r>
     </w:p>
     <w:p>
@@ -6949,39 +8758,95 @@
           <w:lang w:val="en-US"/>
         </w:rPr>
       </w:pPr>
-      <w:bookmarkStart w:id="25" w:name="_Toc477523455"/>
+      <w:bookmarkStart w:id="33" w:name="_Toc478633015"/>
       <w:r>
         <w:rPr>
           <w:lang w:val="en-US"/>
         </w:rPr>
         <w:t>Integrated Development Environment (IDE)</w:t>
       </w:r>
-      <w:bookmarkEnd w:id="25"/>
-    </w:p>
-    <w:p>
-      <w:pPr>
-        <w:rPr>
-          <w:lang w:val="en-US"/>
-        </w:rPr>
-      </w:pPr>
-      <w:r>
-        <w:rPr>
-          <w:lang w:val="en-US"/>
-        </w:rPr>
-        <w:t>The software for the microcontroller was written in C. To compile the code, AtmelStudio was used. AtmelStudio provides microcontroller specific project creation where necessary definitions are automatically included.</w:t>
-      </w:r>
-    </w:p>
-    <w:p>
-      <w:pPr>
-        <w:rPr>
-          <w:lang w:val="en-US"/>
-        </w:rPr>
-      </w:pPr>
-      <w:r>
-        <w:rPr>
-          <w:lang w:val="en-US"/>
-        </w:rPr>
-        <w:t xml:space="preserve">The text editor in AtmelStudio is decent, but I opted to use Sublime Text, detailed below, for writing the software. AtmelStudio was quick to recognize whenever the file being edited in Sublime Text was saved and was immediately ready to compile. </w:t>
+      <w:bookmarkEnd w:id="33"/>
+    </w:p>
+    <w:p>
+      <w:pPr>
+        <w:rPr>
+          <w:lang w:val="en-US"/>
+        </w:rPr>
+      </w:pPr>
+      <w:r>
+        <w:rPr>
+          <w:lang w:val="en-US"/>
+        </w:rPr>
+        <w:t xml:space="preserve">The software for the microcontroller was written in C. To compile the code, </w:t>
+      </w:r>
+      <w:proofErr w:type="spellStart"/>
+      <w:r>
+        <w:rPr>
+          <w:lang w:val="en-US"/>
+        </w:rPr>
+        <w:t>AtmelStudio</w:t>
+      </w:r>
+      <w:proofErr w:type="spellEnd"/>
+      <w:r>
+        <w:rPr>
+          <w:lang w:val="en-US"/>
+        </w:rPr>
+        <w:t xml:space="preserve"> was used. </w:t>
+      </w:r>
+      <w:proofErr w:type="spellStart"/>
+      <w:r>
+        <w:rPr>
+          <w:lang w:val="en-US"/>
+        </w:rPr>
+        <w:t>AtmelStudio</w:t>
+      </w:r>
+      <w:proofErr w:type="spellEnd"/>
+      <w:r>
+        <w:rPr>
+          <w:lang w:val="en-US"/>
+        </w:rPr>
+        <w:t xml:space="preserve"> provides microcontroller specific project creation where necessary definitions are automatically included.</w:t>
+      </w:r>
+    </w:p>
+    <w:p>
+      <w:pPr>
+        <w:rPr>
+          <w:lang w:val="en-US"/>
+        </w:rPr>
+      </w:pPr>
+      <w:r>
+        <w:rPr>
+          <w:lang w:val="en-US"/>
+        </w:rPr>
+        <w:t xml:space="preserve">The text editor in </w:t>
+      </w:r>
+      <w:proofErr w:type="spellStart"/>
+      <w:r>
+        <w:rPr>
+          <w:lang w:val="en-US"/>
+        </w:rPr>
+        <w:t>AtmelStudio</w:t>
+      </w:r>
+      <w:proofErr w:type="spellEnd"/>
+      <w:r>
+        <w:rPr>
+          <w:lang w:val="en-US"/>
+        </w:rPr>
+        <w:t xml:space="preserve"> is decent, but I opted to use Sublime Text, detailed below, for writing the software. </w:t>
+      </w:r>
+      <w:proofErr w:type="spellStart"/>
+      <w:r>
+        <w:rPr>
+          <w:lang w:val="en-US"/>
+        </w:rPr>
+        <w:t>AtmelStudio</w:t>
+      </w:r>
+      <w:proofErr w:type="spellEnd"/>
+      <w:r>
+        <w:rPr>
+          <w:lang w:val="en-US"/>
+        </w:rPr>
+        <w:t xml:space="preserve"> was quick to recognize whenever the file being edited in Sublime Text was saved and was immediately ready to compile. </w:t>
       </w:r>
     </w:p>
     <w:p>
@@ -6991,14 +8856,14 @@
           <w:lang w:val="en-US"/>
         </w:rPr>
       </w:pPr>
-      <w:bookmarkStart w:id="26" w:name="_Toc477523456"/>
+      <w:bookmarkStart w:id="34" w:name="_Toc478633016"/>
       <w:r>
         <w:rPr>
           <w:lang w:val="en-US"/>
         </w:rPr>
         <w:t>Development tools</w:t>
       </w:r>
-      <w:bookmarkEnd w:id="26"/>
+      <w:bookmarkEnd w:id="34"/>
     </w:p>
     <w:p>
       <w:pPr>
@@ -7007,14 +8872,14 @@
           <w:lang w:val="en-US"/>
         </w:rPr>
       </w:pPr>
-      <w:bookmarkStart w:id="27" w:name="_Toc477523457"/>
+      <w:bookmarkStart w:id="35" w:name="_Toc478633017"/>
       <w:r>
         <w:rPr>
           <w:lang w:val="en-US"/>
         </w:rPr>
         <w:t>Sublime text</w:t>
       </w:r>
-      <w:bookmarkEnd w:id="27"/>
+      <w:bookmarkEnd w:id="35"/>
     </w:p>
     <w:p>
       <w:pPr>
@@ -7036,26 +8901,36 @@
           <w:lang w:val="en-US"/>
         </w:rPr>
       </w:pPr>
-      <w:bookmarkStart w:id="28" w:name="_Toc477523458"/>
+      <w:bookmarkStart w:id="36" w:name="_Toc478633018"/>
+      <w:proofErr w:type="spellStart"/>
       <w:r>
         <w:rPr>
           <w:lang w:val="en-US"/>
         </w:rPr>
         <w:t>Git</w:t>
       </w:r>
-      <w:bookmarkEnd w:id="28"/>
-    </w:p>
-    <w:p>
-      <w:pPr>
-        <w:rPr>
-          <w:lang w:val="en-US"/>
-        </w:rPr>
-      </w:pPr>
-      <w:r>
-        <w:rPr>
-          <w:lang w:val="en-US"/>
-        </w:rPr>
-        <w:t>Git was used to backup and version code. It was also handy when working from different locations, being able to synchronize files.</w:t>
+      <w:bookmarkEnd w:id="36"/>
+      <w:proofErr w:type="spellEnd"/>
+    </w:p>
+    <w:p>
+      <w:pPr>
+        <w:rPr>
+          <w:lang w:val="en-US"/>
+        </w:rPr>
+      </w:pPr>
+      <w:proofErr w:type="spellStart"/>
+      <w:r>
+        <w:rPr>
+          <w:lang w:val="en-US"/>
+        </w:rPr>
+        <w:t>Git</w:t>
+      </w:r>
+      <w:proofErr w:type="spellEnd"/>
+      <w:r>
+        <w:rPr>
+          <w:lang w:val="en-US"/>
+        </w:rPr>
+        <w:t xml:space="preserve"> was used to backup and version code. It was also handy when working from different locations, being able to synchronize files.</w:t>
       </w:r>
     </w:p>
     <w:p>
@@ -7065,26 +8940,54 @@
           <w:lang w:val="en-US"/>
         </w:rPr>
       </w:pPr>
-      <w:bookmarkStart w:id="29" w:name="_Toc477523459"/>
+      <w:bookmarkStart w:id="37" w:name="_Toc478633019"/>
       <w:r>
         <w:rPr>
           <w:lang w:val="en-US"/>
         </w:rPr>
         <w:t>AVRDUDESS</w:t>
       </w:r>
-      <w:bookmarkEnd w:id="29"/>
-    </w:p>
-    <w:p>
-      <w:pPr>
-        <w:rPr>
-          <w:lang w:val="en-US"/>
-        </w:rPr>
-      </w:pPr>
-      <w:r>
-        <w:rPr>
-          <w:lang w:val="en-US"/>
-        </w:rPr>
-        <w:t>The software used to communicate with the USBasp programmer was AVRDUDESS, which is a graphical user interface for the programming API AVRDude. It has a built in library of presets for various different programmers and is able to detect what type of microcontroller it is connected to.</w:t>
+      <w:bookmarkEnd w:id="37"/>
+    </w:p>
+    <w:p>
+      <w:pPr>
+        <w:rPr>
+          <w:lang w:val="en-US"/>
+        </w:rPr>
+      </w:pPr>
+      <w:r>
+        <w:rPr>
+          <w:lang w:val="en-US"/>
+        </w:rPr>
+        <w:t xml:space="preserve">The software used to communicate with the </w:t>
+      </w:r>
+      <w:proofErr w:type="spellStart"/>
+      <w:r>
+        <w:rPr>
+          <w:lang w:val="en-US"/>
+        </w:rPr>
+        <w:t>USBasp</w:t>
+      </w:r>
+      <w:proofErr w:type="spellEnd"/>
+      <w:r>
+        <w:rPr>
+          <w:lang w:val="en-US"/>
+        </w:rPr>
+        <w:t xml:space="preserve"> programmer was AVRDUDESS, which is a graphical user interface for the programming API </w:t>
+      </w:r>
+      <w:proofErr w:type="spellStart"/>
+      <w:r>
+        <w:rPr>
+          <w:lang w:val="en-US"/>
+        </w:rPr>
+        <w:t>AVRDude</w:t>
+      </w:r>
+      <w:proofErr w:type="spellEnd"/>
+      <w:r>
+        <w:rPr>
+          <w:lang w:val="en-US"/>
+        </w:rPr>
+        <w:t>. It has a built in library of presets for various different programmers and is able to detect what type of microcontroller it is connected to.</w:t>
       </w:r>
     </w:p>
     <w:p>
@@ -7094,26 +8997,56 @@
           <w:lang w:val="en-US"/>
         </w:rPr>
       </w:pPr>
-      <w:bookmarkStart w:id="30" w:name="_Toc477523460"/>
+      <w:bookmarkStart w:id="38" w:name="_Toc478633020"/>
+      <w:proofErr w:type="spellStart"/>
       <w:r>
         <w:rPr>
           <w:lang w:val="en-US"/>
         </w:rPr>
         <w:t>KiCad</w:t>
       </w:r>
-      <w:bookmarkEnd w:id="30"/>
-    </w:p>
-    <w:p>
-      <w:pPr>
-        <w:rPr>
-          <w:lang w:val="en-US"/>
-        </w:rPr>
-      </w:pPr>
-      <w:r>
-        <w:rPr>
-          <w:lang w:val="en-US"/>
-        </w:rPr>
-        <w:t>To design the PCB, the open source program KiCad was used. KiCad comes equipped with tools to draw circuit schematics, footprints and PCB schematics as well as some additional tools.</w:t>
+      <w:bookmarkEnd w:id="38"/>
+      <w:proofErr w:type="spellEnd"/>
+    </w:p>
+    <w:p>
+      <w:pPr>
+        <w:rPr>
+          <w:lang w:val="en-US"/>
+        </w:rPr>
+      </w:pPr>
+      <w:r>
+        <w:rPr>
+          <w:lang w:val="en-US"/>
+        </w:rPr>
+        <w:t xml:space="preserve">To design the PCB, the open source program </w:t>
+      </w:r>
+      <w:proofErr w:type="spellStart"/>
+      <w:r>
+        <w:rPr>
+          <w:lang w:val="en-US"/>
+        </w:rPr>
+        <w:t>KiCad</w:t>
+      </w:r>
+      <w:proofErr w:type="spellEnd"/>
+      <w:r>
+        <w:rPr>
+          <w:lang w:val="en-US"/>
+        </w:rPr>
+        <w:t xml:space="preserve"> was used. </w:t>
+      </w:r>
+      <w:proofErr w:type="spellStart"/>
+      <w:r>
+        <w:rPr>
+          <w:lang w:val="en-US"/>
+        </w:rPr>
+        <w:t>KiCad</w:t>
+      </w:r>
+      <w:proofErr w:type="spellEnd"/>
+      <w:r>
+        <w:rPr>
+          <w:lang w:val="en-US"/>
+        </w:rPr>
+        <w:t xml:space="preserve"> comes equipped with tools to draw circuit schematics, footprints and PCB schematics as well as some additional tools.</w:t>
       </w:r>
     </w:p>
     <w:p>
@@ -7123,14 +9056,14 @@
           <w:lang w:val="en-US"/>
         </w:rPr>
       </w:pPr>
-      <w:bookmarkStart w:id="31" w:name="_Toc477523461"/>
+      <w:bookmarkStart w:id="39" w:name="_Toc478633021"/>
       <w:r>
         <w:rPr>
           <w:lang w:val="en-US"/>
         </w:rPr>
         <w:t>Implementation</w:t>
       </w:r>
-      <w:bookmarkEnd w:id="31"/>
+      <w:bookmarkEnd w:id="39"/>
     </w:p>
     <w:p>
       <w:pPr>
@@ -7139,14 +9072,14 @@
           <w:lang w:val="en-US"/>
         </w:rPr>
       </w:pPr>
-      <w:bookmarkStart w:id="32" w:name="_Toc477523462"/>
+      <w:bookmarkStart w:id="40" w:name="_Toc478633022"/>
       <w:r>
         <w:rPr>
           <w:lang w:val="en-US"/>
         </w:rPr>
         <w:t>Hardware</w:t>
       </w:r>
-      <w:bookmarkEnd w:id="32"/>
+      <w:bookmarkEnd w:id="40"/>
     </w:p>
     <w:p>
       <w:pPr>
@@ -7232,7 +9165,7 @@
         </w:rPr>
         <w:pict>
           <v:rect id="_x0000_s1027" style="position:absolute;margin-left:96.4pt;margin-top:158.55pt;width:46.5pt;height:66.75pt;z-index:251661312" filled="f" strokecolor="#1f497d [3215]" strokeweight="4.5pt">
-            <v:stroke r:id="rId15" o:title="" color2="white [3212]" filltype="pattern"/>
+            <v:stroke r:id="rId16" o:title="" color2="white [3212]" filltype="pattern"/>
           </v:rect>
         </w:pict>
       </w:r>
@@ -7243,7 +9176,7 @@
         </w:rPr>
         <w:pict>
           <v:rect id="_x0000_s1026" style="position:absolute;margin-left:80.65pt;margin-top:76.8pt;width:85.5pt;height:63pt;z-index:251660288" filled="f" strokecolor="#c0504d [3205]" strokeweight="4.5pt">
-            <v:stroke r:id="rId15" o:title="" color2="white [3212]" filltype="pattern"/>
+            <v:stroke r:id="rId16" o:title="" color2="white [3212]" filltype="pattern"/>
           </v:rect>
         </w:pict>
       </w:r>
@@ -7270,7 +9203,7 @@
                     </pic:cNvPicPr>
                   </pic:nvPicPr>
                   <pic:blipFill>
-                    <a:blip r:embed="rId16" cstate="print"/>
+                    <a:blip r:embed="rId17" cstate="print"/>
                     <a:srcRect t="4185" b="20919"/>
                     <a:stretch>
                       <a:fillRect/>
@@ -7312,7 +9245,7 @@
         </w:rPr>
         <w:t xml:space="preserve">Figure </w:t>
       </w:r>
-      <w:bookmarkStart w:id="33" w:name="prototypeSetup"/>
+      <w:bookmarkStart w:id="41" w:name="prototypeSetup"/>
       <w:r>
         <w:rPr>
           <w:lang w:val="en-US"/>
@@ -7381,7 +9314,7 @@
         </w:rPr>
         <w:fldChar w:fldCharType="end"/>
       </w:r>
-      <w:bookmarkEnd w:id="33"/>
+      <w:bookmarkEnd w:id="41"/>
       <w:r>
         <w:rPr>
           <w:lang w:val="en-US"/>
@@ -7525,7 +9458,7 @@
                     </pic:cNvPicPr>
                   </pic:nvPicPr>
                   <pic:blipFill>
-                    <a:blip r:embed="rId17" cstate="print"/>
+                    <a:blip r:embed="rId18" cstate="print"/>
                     <a:srcRect t="17402" b="13430"/>
                     <a:stretch>
                       <a:fillRect/>
@@ -7567,7 +9500,7 @@
         </w:rPr>
         <w:t xml:space="preserve">Figure </w:t>
       </w:r>
-      <w:bookmarkStart w:id="34" w:name="pcb_clean"/>
+      <w:bookmarkStart w:id="42" w:name="pcb_clean"/>
       <w:r>
         <w:rPr>
           <w:lang w:val="en-US"/>
@@ -7636,7 +9569,7 @@
         </w:rPr>
         <w:fldChar w:fldCharType="end"/>
       </w:r>
-      <w:bookmarkEnd w:id="34"/>
+      <w:bookmarkEnd w:id="42"/>
       <w:r>
         <w:rPr>
           <w:lang w:val="en-US"/>
@@ -7741,7 +9674,7 @@
                     </pic:cNvPicPr>
                   </pic:nvPicPr>
                   <pic:blipFill>
-                    <a:blip r:embed="rId18" cstate="print"/>
+                    <a:blip r:embed="rId19" cstate="print"/>
                     <a:srcRect l="23306" t="27171" r="7438" b="33127"/>
                     <a:stretch>
                       <a:fillRect/>
@@ -7783,7 +9716,7 @@
         </w:rPr>
         <w:t xml:space="preserve">Figure </w:t>
       </w:r>
-      <w:bookmarkStart w:id="35" w:name="powersupply"/>
+      <w:bookmarkStart w:id="43" w:name="powersupply"/>
       <w:r>
         <w:rPr>
           <w:lang w:val="en-US"/>
@@ -7852,7 +9785,7 @@
         </w:rPr>
         <w:fldChar w:fldCharType="end"/>
       </w:r>
-      <w:bookmarkEnd w:id="35"/>
+      <w:bookmarkEnd w:id="43"/>
       <w:r>
         <w:rPr>
           <w:lang w:val="en-US"/>
@@ -8006,7 +9939,7 @@
                     </pic:cNvPicPr>
                   </pic:nvPicPr>
                   <pic:blipFill>
-                    <a:blip r:embed="rId19" cstate="print"/>
+                    <a:blip r:embed="rId20" cstate="print"/>
                     <a:srcRect l="14876" t="37717" r="10909" b="8313"/>
                     <a:stretch>
                       <a:fillRect/>
@@ -8048,7 +9981,7 @@
         </w:rPr>
         <w:t xml:space="preserve">Figure </w:t>
       </w:r>
-      <w:bookmarkStart w:id="36" w:name="pcbnoscreen"/>
+      <w:bookmarkStart w:id="44" w:name="pcbnoscreen"/>
       <w:r>
         <w:rPr>
           <w:lang w:val="en-US"/>
@@ -8117,7 +10050,7 @@
         </w:rPr>
         <w:fldChar w:fldCharType="end"/>
       </w:r>
-      <w:bookmarkEnd w:id="36"/>
+      <w:bookmarkEnd w:id="44"/>
       <w:r>
         <w:rPr>
           <w:lang w:val="en-US"/>
@@ -8165,7 +10098,7 @@
                     </pic:cNvPicPr>
                   </pic:nvPicPr>
                   <pic:blipFill>
-                    <a:blip r:embed="rId20" cstate="print"/>
+                    <a:blip r:embed="rId21" cstate="print"/>
                     <a:srcRect l="14711" t="22208" r="7273" b="20968"/>
                     <a:stretch>
                       <a:fillRect/>
@@ -8207,7 +10140,7 @@
         </w:rPr>
         <w:t xml:space="preserve">Figure </w:t>
       </w:r>
-      <w:bookmarkStart w:id="37" w:name="pcbscreen"/>
+      <w:bookmarkStart w:id="45" w:name="pcbscreen"/>
       <w:r>
         <w:fldChar w:fldCharType="begin"/>
       </w:r>
@@ -8258,7 +10191,7 @@
       <w:r>
         <w:fldChar w:fldCharType="end"/>
       </w:r>
-      <w:bookmarkEnd w:id="37"/>
+      <w:bookmarkEnd w:id="45"/>
       <w:r>
         <w:rPr>
           <w:lang w:val="en-US"/>
@@ -8286,14 +10219,14 @@
           <w:lang w:val="en-US"/>
         </w:rPr>
       </w:pPr>
-      <w:bookmarkStart w:id="38" w:name="_Toc477523463"/>
+      <w:bookmarkStart w:id="46" w:name="_Toc478633023"/>
       <w:r>
         <w:rPr>
           <w:lang w:val="en-US"/>
         </w:rPr>
         <w:t>Software</w:t>
       </w:r>
-      <w:bookmarkEnd w:id="38"/>
+      <w:bookmarkEnd w:id="46"/>
     </w:p>
     <w:p>
       <w:pPr>
@@ -8331,7 +10264,21 @@
         <w:rPr>
           <w:lang w:val="en-US"/>
         </w:rPr>
-        <w:t>These types of touch screens are commonly used together with Arduino systems and sample code for interacting with the screen could be found written in C++. The C++ code was used as inspiration when writing the same functionality in C, with some adjustments where appropriate.</w:t>
+        <w:t xml:space="preserve">These types of touch screens are commonly used together with </w:t>
+      </w:r>
+      <w:proofErr w:type="spellStart"/>
+      <w:r>
+        <w:rPr>
+          <w:lang w:val="en-US"/>
+        </w:rPr>
+        <w:t>Arduino</w:t>
+      </w:r>
+      <w:proofErr w:type="spellEnd"/>
+      <w:r>
+        <w:rPr>
+          <w:lang w:val="en-US"/>
+        </w:rPr>
+        <w:t xml:space="preserve"> systems and sample code for interacting with the screen could be found written in C++. The C++ code was used as inspiration when writing the same functionality in C, with some adjustments where appropriate.</w:t>
       </w:r>
       <w:sdt>
         <w:sdtPr>
@@ -8365,13 +10312,6 @@
               <w:noProof/>
               <w:lang w:val="en-US"/>
             </w:rPr>
-            <w:t xml:space="preserve"> </w:t>
-          </w:r>
-          <w:r>
-            <w:rPr>
-              <w:noProof/>
-              <w:lang w:val="en-US"/>
-            </w:rPr>
             <w:t>(adafruit)</w:t>
           </w:r>
           <w:r>
@@ -8448,7 +10388,7 @@
           <w:lang w:val="en-US"/>
         </w:rPr>
       </w:pPr>
-      <w:bookmarkStart w:id="39" w:name="_Toc477523464"/>
+      <w:bookmarkStart w:id="47" w:name="_Toc478633024"/>
       <w:r>
         <w:rPr>
           <w:lang w:val="en-US"/>
@@ -8456,19 +10396,33 @@
         <w:lastRenderedPageBreak/>
         <w:t>Results and discussion</w:t>
       </w:r>
-      <w:bookmarkEnd w:id="39"/>
-    </w:p>
-    <w:p>
-      <w:pPr>
-        <w:rPr>
-          <w:lang w:val="en-US"/>
-        </w:rPr>
-      </w:pPr>
-      <w:r>
-        <w:rPr>
-          <w:lang w:val="en-US"/>
-        </w:rPr>
-        <w:t>The aim of the project was to design a control system that is able to interface with industrial grade electronics. Using mechanical relays and optocouplers, the interface to industrial grade electronics is achieved without exposing the microcontroller to high voltage levels.</w:t>
+      <w:bookmarkEnd w:id="47"/>
+    </w:p>
+    <w:p>
+      <w:pPr>
+        <w:rPr>
+          <w:lang w:val="en-US"/>
+        </w:rPr>
+      </w:pPr>
+      <w:r>
+        <w:rPr>
+          <w:lang w:val="en-US"/>
+        </w:rPr>
+        <w:t xml:space="preserve">The aim of the project was to design a control system that is able to interface with industrial grade electronics. Using mechanical relays and </w:t>
+      </w:r>
+      <w:proofErr w:type="spellStart"/>
+      <w:r>
+        <w:rPr>
+          <w:lang w:val="en-US"/>
+        </w:rPr>
+        <w:t>optocouplers</w:t>
+      </w:r>
+      <w:proofErr w:type="spellEnd"/>
+      <w:r>
+        <w:rPr>
+          <w:lang w:val="en-US"/>
+        </w:rPr>
+        <w:t>, the interface to industrial grade electronics is achieved without exposing the microcontroller to high voltage levels.</w:t>
       </w:r>
       <w:r>
         <w:rPr>
@@ -8519,7 +10473,21 @@
         <w:rPr>
           <w:lang w:val="en-US"/>
         </w:rPr>
-        <w:t>Perhaps the most difficult to debug problem was related to the fuse settings of the ATMega644. By default, some of the pins on the ATMega644 are reserved for a JTAG interface that enables programming of the device, which overrides their regular GPIO functionality. Fortunately, Uwe had already encountered this behavior and the problem was easily solved by changing the fuse settings.</w:t>
+        <w:t xml:space="preserve">Perhaps the most difficult to debug problem was related to the fuse settings of the ATMega644. By default, some of the pins on the ATMega644 are reserved for a JTAG interface that enables programming of the device, which overrides their regular GPIO functionality. Fortunately, </w:t>
+      </w:r>
+      <w:proofErr w:type="spellStart"/>
+      <w:r>
+        <w:rPr>
+          <w:lang w:val="en-US"/>
+        </w:rPr>
+        <w:t>Uwe</w:t>
+      </w:r>
+      <w:proofErr w:type="spellEnd"/>
+      <w:r>
+        <w:rPr>
+          <w:lang w:val="en-US"/>
+        </w:rPr>
+        <w:t xml:space="preserve"> had already encountered this behavior and the problem was easily solved by changing the fuse settings.</w:t>
       </w:r>
     </w:p>
     <w:p>
@@ -8592,7 +10560,7 @@
           <w:lang w:val="en-US"/>
         </w:rPr>
       </w:pPr>
-      <w:bookmarkStart w:id="40" w:name="_Toc477523465"/>
+      <w:bookmarkStart w:id="48" w:name="_Toc478633025"/>
       <w:r>
         <w:rPr>
           <w:lang w:val="en-US"/>
@@ -8600,7 +10568,7 @@
         <w:lastRenderedPageBreak/>
         <w:t>Conclusions</w:t>
       </w:r>
-      <w:bookmarkEnd w:id="40"/>
+      <w:bookmarkEnd w:id="48"/>
     </w:p>
     <w:p>
       <w:pPr>
@@ -8625,20 +10593,104 @@
         <w:rPr>
           <w:lang w:val="en-US"/>
         </w:rPr>
-        <w:t>My previous experience with microcontrollers was highly useful along previous general experience with coding and specifically coding in C. Even though I have never written C++, my previous programming experience allowed me to understand C++ code written for the Arduino which made coding the touch screen API easier.</w:t>
-      </w:r>
-    </w:p>
-    <w:p>
-      <w:pPr>
-        <w:rPr>
-          <w:lang w:val="en-US"/>
-        </w:rPr>
-      </w:pPr>
-      <w:r>
-        <w:rPr>
-          <w:lang w:val="en-US"/>
-        </w:rPr>
-        <w:t>For the PCB design, my previous experience with Altium Design was highly useful. Transitioning from Altium Design to KiCad required only minor adjustments and while KiCad is not an as fully fledged electronic CAD environment as Altium Design, it was fully sufficient for this project.</w:t>
+        <w:t xml:space="preserve">My previous experience with microcontrollers was highly useful along previous general experience with coding and specifically coding in C. Even though I have never written C++, my previous programming experience allowed me to understand C++ code written for the </w:t>
+      </w:r>
+      <w:proofErr w:type="spellStart"/>
+      <w:r>
+        <w:rPr>
+          <w:lang w:val="en-US"/>
+        </w:rPr>
+        <w:t>Arduino</w:t>
+      </w:r>
+      <w:proofErr w:type="spellEnd"/>
+      <w:r>
+        <w:rPr>
+          <w:lang w:val="en-US"/>
+        </w:rPr>
+        <w:t xml:space="preserve"> which made coding the touch screen API easier.</w:t>
+      </w:r>
+    </w:p>
+    <w:p>
+      <w:pPr>
+        <w:rPr>
+          <w:lang w:val="en-US"/>
+        </w:rPr>
+      </w:pPr>
+      <w:r>
+        <w:rPr>
+          <w:lang w:val="en-US"/>
+        </w:rPr>
+        <w:t xml:space="preserve">For the PCB design, my previous experience with </w:t>
+      </w:r>
+      <w:proofErr w:type="spellStart"/>
+      <w:r>
+        <w:rPr>
+          <w:lang w:val="en-US"/>
+        </w:rPr>
+        <w:t>Altium</w:t>
+      </w:r>
+      <w:proofErr w:type="spellEnd"/>
+      <w:r>
+        <w:rPr>
+          <w:lang w:val="en-US"/>
+        </w:rPr>
+        <w:t xml:space="preserve"> Design was highly useful. Transitioning from </w:t>
+      </w:r>
+      <w:proofErr w:type="spellStart"/>
+      <w:r>
+        <w:rPr>
+          <w:lang w:val="en-US"/>
+        </w:rPr>
+        <w:t>Altium</w:t>
+      </w:r>
+      <w:proofErr w:type="spellEnd"/>
+      <w:r>
+        <w:rPr>
+          <w:lang w:val="en-US"/>
+        </w:rPr>
+        <w:t xml:space="preserve"> Design to </w:t>
+      </w:r>
+      <w:proofErr w:type="spellStart"/>
+      <w:r>
+        <w:rPr>
+          <w:lang w:val="en-US"/>
+        </w:rPr>
+        <w:t>KiCad</w:t>
+      </w:r>
+      <w:proofErr w:type="spellEnd"/>
+      <w:r>
+        <w:rPr>
+          <w:lang w:val="en-US"/>
+        </w:rPr>
+        <w:t xml:space="preserve"> required only minor adjustments and while </w:t>
+      </w:r>
+      <w:proofErr w:type="spellStart"/>
+      <w:r>
+        <w:rPr>
+          <w:lang w:val="en-US"/>
+        </w:rPr>
+        <w:t>KiCad</w:t>
+      </w:r>
+      <w:proofErr w:type="spellEnd"/>
+      <w:r>
+        <w:rPr>
+          <w:lang w:val="en-US"/>
+        </w:rPr>
+        <w:t xml:space="preserve"> is not an as fully fledged electronic CAD environment as </w:t>
+      </w:r>
+      <w:proofErr w:type="spellStart"/>
+      <w:r>
+        <w:rPr>
+          <w:lang w:val="en-US"/>
+        </w:rPr>
+        <w:t>Altium</w:t>
+      </w:r>
+      <w:proofErr w:type="spellEnd"/>
+      <w:r>
+        <w:rPr>
+          <w:lang w:val="en-US"/>
+        </w:rPr>
+        <w:t xml:space="preserve"> Design, it was fully sufficient for this project.</w:t>
       </w:r>
     </w:p>
     <w:p>
@@ -8661,7 +10713,7 @@
           <w:lang w:val="en-US"/>
         </w:rPr>
       </w:pPr>
-      <w:bookmarkStart w:id="41" w:name="_Toc477523466"/>
+      <w:bookmarkStart w:id="49" w:name="_Toc478633026"/>
       <w:r>
         <w:rPr>
           <w:lang w:val="en-US"/>
@@ -8669,7 +10721,7 @@
         <w:lastRenderedPageBreak/>
         <w:t>References</w:t>
       </w:r>
-      <w:bookmarkEnd w:id="41"/>
+      <w:bookmarkEnd w:id="49"/>
     </w:p>
     <w:p>
       <w:pPr>
@@ -8769,7 +10821,7 @@
           <w:lang w:val="en-US"/>
         </w:rPr>
       </w:pPr>
-      <w:bookmarkStart w:id="42" w:name="_Toc477523467"/>
+      <w:bookmarkStart w:id="50" w:name="_Toc478633027"/>
       <w:r>
         <w:rPr>
           <w:lang w:val="en-US"/>
@@ -8777,7 +10829,7 @@
         <w:lastRenderedPageBreak/>
         <w:t>Appendix</w:t>
       </w:r>
-      <w:bookmarkEnd w:id="42"/>
+      <w:bookmarkEnd w:id="50"/>
     </w:p>
     <w:p>
       <w:pPr>
@@ -8793,8 +10845,8 @@
       </w:r>
     </w:p>
     <w:sectPr>
-      <w:headerReference w:type="first" r:id="rId21"/>
-      <w:footerReference w:type="first" r:id="rId22"/>
+      <w:headerReference w:type="first" r:id="rId22"/>
+      <w:footerReference w:type="first" r:id="rId23"/>
       <w:pgSz w:w="11906" w:h="16838"/>
       <w:pgMar w:top="1417" w:right="1417" w:bottom="1417" w:left="1417" w:header="708" w:footer="708" w:gutter="0"/>
       <w:pgNumType w:start="1"/>
@@ -8843,7 +10895,7 @@
         <w:rPr>
           <w:noProof/>
         </w:rPr>
-        <w:t>3</w:t>
+        <w:t>9</w:t>
       </w:r>
     </w:fldSimple>
     <w:r>
@@ -8860,7 +10912,7 @@
         <w:rPr>
           <w:noProof/>
         </w:rPr>
-        <w:instrText>22</w:instrText>
+        <w:instrText>23</w:instrText>
       </w:r>
     </w:fldSimple>
     <w:r>
@@ -8873,7 +10925,7 @@
       <w:rPr>
         <w:noProof/>
       </w:rPr>
-      <w:t>20</w:t>
+      <w:t>21</w:t>
     </w:r>
     <w:r>
       <w:fldChar w:fldCharType="end"/>
@@ -8901,7 +10953,10 @@
       </w:r>
     </w:fldSimple>
     <w:r>
-      <w:t xml:space="preserve"> (</w:t>
+      <w:t xml:space="preserve"> </w:t>
+    </w:r>
+    <w:r>
+      <w:t>(</w:t>
     </w:r>
     <w:r>
       <w:fldChar w:fldCharType="begin"/>
@@ -10682,6 +12737,313 @@
 </w:styles>
 </file>
 
+<file path=word/glossary/document.xml><?xml version="1.0" encoding="utf-8"?>
+<w:glossaryDocument xmlns:ve="http://schemas.openxmlformats.org/markup-compatibility/2006" xmlns:o="urn:schemas-microsoft-com:office:office" xmlns:r="http://schemas.openxmlformats.org/officeDocument/2006/relationships" xmlns:m="http://schemas.openxmlformats.org/officeDocument/2006/math" xmlns:v="urn:schemas-microsoft-com:vml" xmlns:wp="http://schemas.openxmlformats.org/drawingml/2006/wordprocessingDrawing" xmlns:w10="urn:schemas-microsoft-com:office:word" xmlns:w="http://schemas.openxmlformats.org/wordprocessingml/2006/main" xmlns:wne="http://schemas.microsoft.com/office/word/2006/wordml">
+  <w:docParts/>
+</w:glossaryDocument>
+</file>
+
+<file path=word/glossary/fontTable.xml><?xml version="1.0" encoding="utf-8"?>
+<w:fonts xmlns:r="http://schemas.openxmlformats.org/officeDocument/2006/relationships" xmlns:w="http://schemas.openxmlformats.org/wordprocessingml/2006/main">
+  <w:font w:name="Times New Roman">
+    <w:panose1 w:val="02020603050405020304"/>
+    <w:charset w:val="00"/>
+    <w:family w:val="roman"/>
+    <w:pitch w:val="variable"/>
+    <w:sig w:usb0="E0002AFF" w:usb1="C0007841" w:usb2="00000009" w:usb3="00000000" w:csb0="000001FF" w:csb1="00000000"/>
+  </w:font>
+  <w:font w:name="Symbol">
+    <w:panose1 w:val="05050102010706020507"/>
+    <w:charset w:val="02"/>
+    <w:family w:val="roman"/>
+    <w:pitch w:val="variable"/>
+    <w:sig w:usb0="00000000" w:usb1="10000000" w:usb2="00000000" w:usb3="00000000" w:csb0="80000000" w:csb1="00000000"/>
+  </w:font>
+  <w:font w:name="Courier New">
+    <w:panose1 w:val="02070309020205020404"/>
+    <w:charset w:val="00"/>
+    <w:family w:val="modern"/>
+    <w:pitch w:val="fixed"/>
+    <w:sig w:usb0="E0002AFF" w:usb1="C0007843" w:usb2="00000009" w:usb3="00000000" w:csb0="000001FF" w:csb1="00000000"/>
+  </w:font>
+  <w:font w:name="Wingdings">
+    <w:panose1 w:val="05000000000000000000"/>
+    <w:charset w:val="02"/>
+    <w:family w:val="auto"/>
+    <w:pitch w:val="variable"/>
+    <w:sig w:usb0="00000000" w:usb1="10000000" w:usb2="00000000" w:usb3="00000000" w:csb0="80000000" w:csb1="00000000"/>
+  </w:font>
+  <w:font w:name="Calibri">
+    <w:panose1 w:val="020F0502020204030204"/>
+    <w:charset w:val="00"/>
+    <w:family w:val="swiss"/>
+    <w:pitch w:val="variable"/>
+    <w:sig w:usb0="E00002FF" w:usb1="4000ACFF" w:usb2="00000001" w:usb3="00000000" w:csb0="0000019F" w:csb1="00000000"/>
+  </w:font>
+  <w:font w:name="Cambria">
+    <w:panose1 w:val="02040503050406030204"/>
+    <w:charset w:val="00"/>
+    <w:family w:val="roman"/>
+    <w:pitch w:val="variable"/>
+    <w:sig w:usb0="E00002FF" w:usb1="400004FF" w:usb2="00000000" w:usb3="00000000" w:csb0="0000019F" w:csb1="00000000"/>
+  </w:font>
+  <w:font w:name="Tahoma">
+    <w:panose1 w:val="020B0604030504040204"/>
+    <w:charset w:val="00"/>
+    <w:family w:val="swiss"/>
+    <w:pitch w:val="variable"/>
+    <w:sig w:usb0="E1002EFF" w:usb1="C000605B" w:usb2="00000029" w:usb3="00000000" w:csb0="000101FF" w:csb1="00000000"/>
+  </w:font>
+  <w:font w:name="Cambria Math">
+    <w:panose1 w:val="02040503050406030204"/>
+    <w:charset w:val="00"/>
+    <w:family w:val="roman"/>
+    <w:pitch w:val="variable"/>
+    <w:sig w:usb0="E00002FF" w:usb1="420024FF" w:usb2="00000000" w:usb3="00000000" w:csb0="0000019F" w:csb1="00000000"/>
+  </w:font>
+</w:fonts>
+</file>
+
+<file path=word/glossary/settings.xml><?xml version="1.0" encoding="utf-8"?>
+<w:settings xmlns:o="urn:schemas-microsoft-com:office:office" xmlns:r="http://schemas.openxmlformats.org/officeDocument/2006/relationships" xmlns:m="http://schemas.openxmlformats.org/officeDocument/2006/math" xmlns:v="urn:schemas-microsoft-com:vml" xmlns:w10="urn:schemas-microsoft-com:office:word" xmlns:w="http://schemas.openxmlformats.org/wordprocessingml/2006/main" xmlns:sl="http://schemas.openxmlformats.org/schemaLibrary/2006/main">
+  <w:view w:val="normal"/>
+  <w:defaultTabStop w:val="1304"/>
+  <w:hyphenationZone w:val="425"/>
+  <w:characterSpacingControl w:val="doNotCompress"/>
+  <w:compat>
+    <w:useFELayout/>
+  </w:compat>
+  <w:rsids>
+    <w:rsidRoot w:val="006A5EF1"/>
+    <w:rsid w:val="006A5EF1"/>
+  </w:rsids>
+  <m:mathPr>
+    <m:mathFont m:val="Cambria Math"/>
+    <m:brkBin m:val="before"/>
+    <m:brkBinSub m:val="--"/>
+    <m:smallFrac m:val="off"/>
+    <m:dispDef/>
+    <m:lMargin m:val="0"/>
+    <m:rMargin m:val="0"/>
+    <m:defJc m:val="centerGroup"/>
+    <m:wrapIndent m:val="1440"/>
+    <m:intLim m:val="subSup"/>
+    <m:naryLim m:val="undOvr"/>
+  </m:mathPr>
+  <w:themeFontLang w:val="sv-SE"/>
+  <w:clrSchemeMapping w:bg1="light1" w:t1="dark1" w:bg2="light2" w:t2="dark2" w:accent1="accent1" w:accent2="accent2" w:accent3="accent3" w:accent4="accent4" w:accent5="accent5" w:accent6="accent6" w:hyperlink="hyperlink" w:followedHyperlink="followedHyperlink"/>
+  <w:decimalSymbol w:val=","/>
+  <w:listSeparator w:val=";"/>
+</w:settings>
+</file>
+
+<file path=word/glossary/styles.xml><?xml version="1.0" encoding="utf-8"?>
+<w:styles xmlns:r="http://schemas.openxmlformats.org/officeDocument/2006/relationships" xmlns:w="http://schemas.openxmlformats.org/wordprocessingml/2006/main">
+  <w:docDefaults>
+    <w:rPrDefault>
+      <w:rPr>
+        <w:rFonts w:asciiTheme="minorHAnsi" w:eastAsiaTheme="minorEastAsia" w:hAnsiTheme="minorHAnsi" w:cstheme="minorBidi"/>
+        <w:sz w:val="22"/>
+        <w:szCs w:val="22"/>
+        <w:lang w:val="sv-SE" w:eastAsia="sv-SE" w:bidi="ar-SA"/>
+      </w:rPr>
+    </w:rPrDefault>
+    <w:pPrDefault>
+      <w:pPr>
+        <w:spacing w:after="200" w:line="276" w:lineRule="auto"/>
+      </w:pPr>
+    </w:pPrDefault>
+  </w:docDefaults>
+  <w:latentStyles w:defLockedState="0" w:defUIPriority="99" w:defSemiHidden="1" w:defUnhideWhenUsed="1" w:defQFormat="0" w:count="267">
+    <w:lsdException w:name="Normal" w:semiHidden="0" w:uiPriority="0" w:unhideWhenUsed="0" w:qFormat="1"/>
+    <w:lsdException w:name="heading 1" w:semiHidden="0" w:uiPriority="9" w:unhideWhenUsed="0" w:qFormat="1"/>
+    <w:lsdException w:name="heading 2" w:uiPriority="9" w:qFormat="1"/>
+    <w:lsdException w:name="heading 3" w:uiPriority="9" w:qFormat="1"/>
+    <w:lsdException w:name="heading 4" w:uiPriority="9" w:qFormat="1"/>
+    <w:lsdException w:name="heading 5" w:uiPriority="9" w:qFormat="1"/>
+    <w:lsdException w:name="heading 6" w:uiPriority="9" w:qFormat="1"/>
+    <w:lsdException w:name="heading 7" w:uiPriority="9" w:qFormat="1"/>
+    <w:lsdException w:name="heading 8" w:uiPriority="9" w:qFormat="1"/>
+    <w:lsdException w:name="heading 9" w:uiPriority="9" w:qFormat="1"/>
+    <w:lsdException w:name="toc 1" w:uiPriority="39"/>
+    <w:lsdException w:name="toc 2" w:uiPriority="39"/>
+    <w:lsdException w:name="toc 3" w:uiPriority="39"/>
+    <w:lsdException w:name="toc 4" w:uiPriority="39"/>
+    <w:lsdException w:name="toc 5" w:uiPriority="39"/>
+    <w:lsdException w:name="toc 6" w:uiPriority="39"/>
+    <w:lsdException w:name="toc 7" w:uiPriority="39"/>
+    <w:lsdException w:name="toc 8" w:uiPriority="39"/>
+    <w:lsdException w:name="toc 9" w:uiPriority="39"/>
+    <w:lsdException w:name="caption" w:uiPriority="35" w:qFormat="1"/>
+    <w:lsdException w:name="Title" w:semiHidden="0" w:uiPriority="10" w:unhideWhenUsed="0" w:qFormat="1"/>
+    <w:lsdException w:name="Default Paragraph Font" w:uiPriority="1"/>
+    <w:lsdException w:name="Subtitle" w:semiHidden="0" w:uiPriority="11" w:unhideWhenUsed="0" w:qFormat="1"/>
+    <w:lsdException w:name="Strong" w:semiHidden="0" w:uiPriority="22" w:unhideWhenUsed="0" w:qFormat="1"/>
+    <w:lsdException w:name="Emphasis" w:semiHidden="0" w:uiPriority="20" w:unhideWhenUsed="0" w:qFormat="1"/>
+    <w:lsdException w:name="Table Grid" w:semiHidden="0" w:uiPriority="59" w:unhideWhenUsed="0"/>
+    <w:lsdException w:name="Placeholder Text" w:unhideWhenUsed="0"/>
+    <w:lsdException w:name="No Spacing" w:semiHidden="0" w:uiPriority="1" w:unhideWhenUsed="0" w:qFormat="1"/>
+    <w:lsdException w:name="Light Shading" w:semiHidden="0" w:uiPriority="60" w:unhideWhenUsed="0"/>
+    <w:lsdException w:name="Light List" w:semiHidden="0" w:uiPriority="61" w:unhideWhenUsed="0"/>
+    <w:lsdException w:name="Light Grid" w:semiHidden="0" w:uiPriority="62" w:unhideWhenUsed="0"/>
+    <w:lsdException w:name="Medium Shading 1" w:semiHidden="0" w:uiPriority="63" w:unhideWhenUsed="0"/>
+    <w:lsdException w:name="Medium Shading 2" w:semiHidden="0" w:uiPriority="64" w:unhideWhenUsed="0"/>
+    <w:lsdException w:name="Medium List 1" w:semiHidden="0" w:uiPriority="65" w:unhideWhenUsed="0"/>
+    <w:lsdException w:name="Medium List 2" w:semiHidden="0" w:uiPriority="66" w:unhideWhenUsed="0"/>
+    <w:lsdException w:name="Medium Grid 1" w:semiHidden="0" w:uiPriority="67" w:unhideWhenUsed="0"/>
+    <w:lsdException w:name="Medium Grid 2" w:semiHidden="0" w:uiPriority="68" w:unhideWhenUsed="0"/>
+    <w:lsdException w:name="Medium Grid 3" w:semiHidden="0" w:uiPriority="69" w:unhideWhenUsed="0"/>
+    <w:lsdException w:name="Dark List" w:semiHidden="0" w:uiPriority="70" w:unhideWhenUsed="0"/>
+    <w:lsdException w:name="Colorful Shading" w:semiHidden="0" w:uiPriority="71" w:unhideWhenUsed="0"/>
+    <w:lsdException w:name="Colorful List" w:semiHidden="0" w:uiPriority="72" w:unhideWhenUsed="0"/>
+    <w:lsdException w:name="Colorful Grid" w:semiHidden="0" w:uiPriority="73" w:unhideWhenUsed="0"/>
+    <w:lsdException w:name="Light Shading Accent 1" w:semiHidden="0" w:uiPriority="60" w:unhideWhenUsed="0"/>
+    <w:lsdException w:name="Light List Accent 1" w:semiHidden="0" w:uiPriority="61" w:unhideWhenUsed="0"/>
+    <w:lsdException w:name="Light Grid Accent 1" w:semiHidden="0" w:uiPriority="62" w:unhideWhenUsed="0"/>
+    <w:lsdException w:name="Medium Shading 1 Accent 1" w:semiHidden="0" w:uiPriority="63" w:unhideWhenUsed="0"/>
+    <w:lsdException w:name="Medium Shading 2 Accent 1" w:semiHidden="0" w:uiPriority="64" w:unhideWhenUsed="0"/>
+    <w:lsdException w:name="Medium List 1 Accent 1" w:semiHidden="0" w:uiPriority="65" w:unhideWhenUsed="0"/>
+    <w:lsdException w:name="Revision" w:unhideWhenUsed="0"/>
+    <w:lsdException w:name="List Paragraph" w:semiHidden="0" w:uiPriority="34" w:unhideWhenUsed="0" w:qFormat="1"/>
+    <w:lsdException w:name="Quote" w:semiHidden="0" w:uiPriority="29" w:unhideWhenUsed="0" w:qFormat="1"/>
+    <w:lsdException w:name="Intense Quote" w:semiHidden="0" w:uiPriority="30" w:unhideWhenUsed="0" w:qFormat="1"/>
+    <w:lsdException w:name="Medium List 2 Accent 1" w:semiHidden="0" w:uiPriority="66" w:unhideWhenUsed="0"/>
+    <w:lsdException w:name="Medium Grid 1 Accent 1" w:semiHidden="0" w:uiPriority="67" w:unhideWhenUsed="0"/>
+    <w:lsdException w:name="Medium Grid 2 Accent 1" w:semiHidden="0" w:uiPriority="68" w:unhideWhenUsed="0"/>
+    <w:lsdException w:name="Medium Grid 3 Accent 1" w:semiHidden="0" w:uiPriority="69" w:unhideWhenUsed="0"/>
+    <w:lsdException w:name="Dark List Accent 1" w:semiHidden="0" w:uiPriority="70" w:unhideWhenUsed="0"/>
+    <w:lsdException w:name="Colorful Shading Accent 1" w:semiHidden="0" w:uiPriority="71" w:unhideWhenUsed="0"/>
+    <w:lsdException w:name="Colorful List Accent 1" w:semiHidden="0" w:uiPriority="72" w:unhideWhenUsed="0"/>
+    <w:lsdException w:name="Colorful Grid Accent 1" w:semiHidden="0" w:uiPriority="73" w:unhideWhenUsed="0"/>
+    <w:lsdException w:name="Light Shading Accent 2" w:semiHidden="0" w:uiPriority="60" w:unhideWhenUsed="0"/>
+    <w:lsdException w:name="Light List Accent 2" w:semiHidden="0" w:uiPriority="61" w:unhideWhenUsed="0"/>
+    <w:lsdException w:name="Light Grid Accent 2" w:semiHidden="0" w:uiPriority="62" w:unhideWhenUsed="0"/>
+    <w:lsdException w:name="Medium Shading 1 Accent 2" w:semiHidden="0" w:uiPriority="63" w:unhideWhenUsed="0"/>
+    <w:lsdException w:name="Medium Shading 2 Accent 2" w:semiHidden="0" w:uiPriority="64" w:unhideWhenUsed="0"/>
+    <w:lsdException w:name="Medium List 1 Accent 2" w:semiHidden="0" w:uiPriority="65" w:unhideWhenUsed="0"/>
+    <w:lsdException w:name="Medium List 2 Accent 2" w:semiHidden="0" w:uiPriority="66" w:unhideWhenUsed="0"/>
+    <w:lsdException w:name="Medium Grid 1 Accent 2" w:semiHidden="0" w:uiPriority="67" w:unhideWhenUsed="0"/>
+    <w:lsdException w:name="Medium Grid 2 Accent 2" w:semiHidden="0" w:uiPriority="68" w:unhideWhenUsed="0"/>
+    <w:lsdException w:name="Medium Grid 3 Accent 2" w:semiHidden="0" w:uiPriority="69" w:unhideWhenUsed="0"/>
+    <w:lsdException w:name="Dark List Accent 2" w:semiHidden="0" w:uiPriority="70" w:unhideWhenUsed="0"/>
+    <w:lsdException w:name="Colorful Shading Accent 2" w:semiHidden="0" w:uiPriority="71" w:unhideWhenUsed="0"/>
+    <w:lsdException w:name="Colorful List Accent 2" w:semiHidden="0" w:uiPriority="72" w:unhideWhenUsed="0"/>
+    <w:lsdException w:name="Colorful Grid Accent 2" w:semiHidden="0" w:uiPriority="73" w:unhideWhenUsed="0"/>
+    <w:lsdException w:name="Light Shading Accent 3" w:semiHidden="0" w:uiPriority="60" w:unhideWhenUsed="0"/>
+    <w:lsdException w:name="Light List Accent 3" w:semiHidden="0" w:uiPriority="61" w:unhideWhenUsed="0"/>
+    <w:lsdException w:name="Light Grid Accent 3" w:semiHidden="0" w:uiPriority="62" w:unhideWhenUsed="0"/>
+    <w:lsdException w:name="Medium Shading 1 Accent 3" w:semiHidden="0" w:uiPriority="63" w:unhideWhenUsed="0"/>
+    <w:lsdException w:name="Medium Shading 2 Accent 3" w:semiHidden="0" w:uiPriority="64" w:unhideWhenUsed="0"/>
+    <w:lsdException w:name="Medium List 1 Accent 3" w:semiHidden="0" w:uiPriority="65" w:unhideWhenUsed="0"/>
+    <w:lsdException w:name="Medium List 2 Accent 3" w:semiHidden="0" w:uiPriority="66" w:unhideWhenUsed="0"/>
+    <w:lsdException w:name="Medium Grid 1 Accent 3" w:semiHidden="0" w:uiPriority="67" w:unhideWhenUsed="0"/>
+    <w:lsdException w:name="Medium Grid 2 Accent 3" w:semiHidden="0" w:uiPriority="68" w:unhideWhenUsed="0"/>
+    <w:lsdException w:name="Medium Grid 3 Accent 3" w:semiHidden="0" w:uiPriority="69" w:unhideWhenUsed="0"/>
+    <w:lsdException w:name="Dark List Accent 3" w:semiHidden="0" w:uiPriority="70" w:unhideWhenUsed="0"/>
+    <w:lsdException w:name="Colorful Shading Accent 3" w:semiHidden="0" w:uiPriority="71" w:unhideWhenUsed="0"/>
+    <w:lsdException w:name="Colorful List Accent 3" w:semiHidden="0" w:uiPriority="72" w:unhideWhenUsed="0"/>
+    <w:lsdException w:name="Colorful Grid Accent 3" w:semiHidden="0" w:uiPriority="73" w:unhideWhenUsed="0"/>
+    <w:lsdException w:name="Light Shading Accent 4" w:semiHidden="0" w:uiPriority="60" w:unhideWhenUsed="0"/>
+    <w:lsdException w:name="Light List Accent 4" w:semiHidden="0" w:uiPriority="61" w:unhideWhenUsed="0"/>
+    <w:lsdException w:name="Light Grid Accent 4" w:semiHidden="0" w:uiPriority="62" w:unhideWhenUsed="0"/>
+    <w:lsdException w:name="Medium Shading 1 Accent 4" w:semiHidden="0" w:uiPriority="63" w:unhideWhenUsed="0"/>
+    <w:lsdException w:name="Medium Shading 2 Accent 4" w:semiHidden="0" w:uiPriority="64" w:unhideWhenUsed="0"/>
+    <w:lsdException w:name="Medium List 1 Accent 4" w:semiHidden="0" w:uiPriority="65" w:unhideWhenUsed="0"/>
+    <w:lsdException w:name="Medium List 2 Accent 4" w:semiHidden="0" w:uiPriority="66" w:unhideWhenUsed="0"/>
+    <w:lsdException w:name="Medium Grid 1 Accent 4" w:semiHidden="0" w:uiPriority="67" w:unhideWhenUsed="0"/>
+    <w:lsdException w:name="Medium Grid 2 Accent 4" w:semiHidden="0" w:uiPriority="68" w:unhideWhenUsed="0"/>
+    <w:lsdException w:name="Medium Grid 3 Accent 4" w:semiHidden="0" w:uiPriority="69" w:unhideWhenUsed="0"/>
+    <w:lsdException w:name="Dark List Accent 4" w:semiHidden="0" w:uiPriority="70" w:unhideWhenUsed="0"/>
+    <w:lsdException w:name="Colorful Shading Accent 4" w:semiHidden="0" w:uiPriority="71" w:unhideWhenUsed="0"/>
+    <w:lsdException w:name="Colorful List Accent 4" w:semiHidden="0" w:uiPriority="72" w:unhideWhenUsed="0"/>
+    <w:lsdException w:name="Colorful Grid Accent 4" w:semiHidden="0" w:uiPriority="73" w:unhideWhenUsed="0"/>
+    <w:lsdException w:name="Light Shading Accent 5" w:semiHidden="0" w:uiPriority="60" w:unhideWhenUsed="0"/>
+    <w:lsdException w:name="Light List Accent 5" w:semiHidden="0" w:uiPriority="61" w:unhideWhenUsed="0"/>
+    <w:lsdException w:name="Light Grid Accent 5" w:semiHidden="0" w:uiPriority="62" w:unhideWhenUsed="0"/>
+    <w:lsdException w:name="Medium Shading 1 Accent 5" w:semiHidden="0" w:uiPriority="63" w:unhideWhenUsed="0"/>
+    <w:lsdException w:name="Medium Shading 2 Accent 5" w:semiHidden="0" w:uiPriority="64" w:unhideWhenUsed="0"/>
+    <w:lsdException w:name="Medium List 1 Accent 5" w:semiHidden="0" w:uiPriority="65" w:unhideWhenUsed="0"/>
+    <w:lsdException w:name="Medium List 2 Accent 5" w:semiHidden="0" w:uiPriority="66" w:unhideWhenUsed="0"/>
+    <w:lsdException w:name="Medium Grid 1 Accent 5" w:semiHidden="0" w:uiPriority="67" w:unhideWhenUsed="0"/>
+    <w:lsdException w:name="Medium Grid 2 Accent 5" w:semiHidden="0" w:uiPriority="68" w:unhideWhenUsed="0"/>
+    <w:lsdException w:name="Medium Grid 3 Accent 5" w:semiHidden="0" w:uiPriority="69" w:unhideWhenUsed="0"/>
+    <w:lsdException w:name="Dark List Accent 5" w:semiHidden="0" w:uiPriority="70" w:unhideWhenUsed="0"/>
+    <w:lsdException w:name="Colorful Shading Accent 5" w:semiHidden="0" w:uiPriority="71" w:unhideWhenUsed="0"/>
+    <w:lsdException w:name="Colorful List Accent 5" w:semiHidden="0" w:uiPriority="72" w:unhideWhenUsed="0"/>
+    <w:lsdException w:name="Colorful Grid Accent 5" w:semiHidden="0" w:uiPriority="73" w:unhideWhenUsed="0"/>
+    <w:lsdException w:name="Light Shading Accent 6" w:semiHidden="0" w:uiPriority="60" w:unhideWhenUsed="0"/>
+    <w:lsdException w:name="Light List Accent 6" w:semiHidden="0" w:uiPriority="61" w:unhideWhenUsed="0"/>
+    <w:lsdException w:name="Light Grid Accent 6" w:semiHidden="0" w:uiPriority="62" w:unhideWhenUsed="0"/>
+    <w:lsdException w:name="Medium Shading 1 Accent 6" w:semiHidden="0" w:uiPriority="63" w:unhideWhenUsed="0"/>
+    <w:lsdException w:name="Medium Shading 2 Accent 6" w:semiHidden="0" w:uiPriority="64" w:unhideWhenUsed="0"/>
+    <w:lsdException w:name="Medium List 1 Accent 6" w:semiHidden="0" w:uiPriority="65" w:unhideWhenUsed="0"/>
+    <w:lsdException w:name="Medium List 2 Accent 6" w:semiHidden="0" w:uiPriority="66" w:unhideWhenUsed="0"/>
+    <w:lsdException w:name="Medium Grid 1 Accent 6" w:semiHidden="0" w:uiPriority="67" w:unhideWhenUsed="0"/>
+    <w:lsdException w:name="Medium Grid 2 Accent 6" w:semiHidden="0" w:uiPriority="68" w:unhideWhenUsed="0"/>
+    <w:lsdException w:name="Medium Grid 3 Accent 6" w:semiHidden="0" w:uiPriority="69" w:unhideWhenUsed="0"/>
+    <w:lsdException w:name="Dark List Accent 6" w:semiHidden="0" w:uiPriority="70" w:unhideWhenUsed="0"/>
+    <w:lsdException w:name="Colorful Shading Accent 6" w:semiHidden="0" w:uiPriority="71" w:unhideWhenUsed="0"/>
+    <w:lsdException w:name="Colorful List Accent 6" w:semiHidden="0" w:uiPriority="72" w:unhideWhenUsed="0"/>
+    <w:lsdException w:name="Colorful Grid Accent 6" w:semiHidden="0" w:uiPriority="73" w:unhideWhenUsed="0"/>
+    <w:lsdException w:name="Subtle Emphasis" w:semiHidden="0" w:uiPriority="19" w:unhideWhenUsed="0" w:qFormat="1"/>
+    <w:lsdException w:name="Intense Emphasis" w:semiHidden="0" w:uiPriority="21" w:unhideWhenUsed="0" w:qFormat="1"/>
+    <w:lsdException w:name="Subtle Reference" w:semiHidden="0" w:uiPriority="31" w:unhideWhenUsed="0" w:qFormat="1"/>
+    <w:lsdException w:name="Intense Reference" w:semiHidden="0" w:uiPriority="32" w:unhideWhenUsed="0" w:qFormat="1"/>
+    <w:lsdException w:name="Book Title" w:semiHidden="0" w:uiPriority="33" w:unhideWhenUsed="0" w:qFormat="1"/>
+    <w:lsdException w:name="Bibliography" w:uiPriority="37"/>
+    <w:lsdException w:name="TOC Heading" w:uiPriority="39" w:qFormat="1"/>
+  </w:latentStyles>
+  <w:style w:type="paragraph" w:default="1" w:styleId="Normal">
+    <w:name w:val="Normal"/>
+    <w:qFormat/>
+  </w:style>
+  <w:style w:type="character" w:default="1" w:styleId="DefaultParagraphFont">
+    <w:name w:val="Default Paragraph Font"/>
+    <w:uiPriority w:val="1"/>
+    <w:semiHidden/>
+    <w:unhideWhenUsed/>
+  </w:style>
+  <w:style w:type="table" w:default="1" w:styleId="TableNormal">
+    <w:name w:val="Normal Table"/>
+    <w:uiPriority w:val="99"/>
+    <w:semiHidden/>
+    <w:unhideWhenUsed/>
+    <w:qFormat/>
+    <w:tblPr>
+      <w:tblInd w:w="0" w:type="dxa"/>
+      <w:tblCellMar>
+        <w:top w:w="0" w:type="dxa"/>
+        <w:left w:w="108" w:type="dxa"/>
+        <w:bottom w:w="0" w:type="dxa"/>
+        <w:right w:w="108" w:type="dxa"/>
+      </w:tblCellMar>
+    </w:tblPr>
+  </w:style>
+  <w:style w:type="numbering" w:default="1" w:styleId="NoList">
+    <w:name w:val="No List"/>
+    <w:uiPriority w:val="99"/>
+    <w:semiHidden/>
+    <w:unhideWhenUsed/>
+  </w:style>
+  <w:style w:type="character" w:styleId="PlaceholderText">
+    <w:name w:val="Placeholder Text"/>
+    <w:basedOn w:val="DefaultParagraphFont"/>
+    <w:uiPriority w:val="99"/>
+    <w:semiHidden/>
+    <w:rsid w:val="006A5EF1"/>
+    <w:rPr>
+      <w:color w:val="808080"/>
+    </w:rPr>
+  </w:style>
+</w:styles>
+</file>
+
+<file path=word/glossary/webSettings.xml><?xml version="1.0" encoding="utf-8"?>
+<w:webSettings xmlns:r="http://schemas.openxmlformats.org/officeDocument/2006/relationships" xmlns:w="http://schemas.openxmlformats.org/wordprocessingml/2006/main">
+  <w:optimizeForBrowser/>
+</w:webSettings>
+</file>
+
 <file path=word/theme/theme1.xml><?xml version="1.0" encoding="utf-8"?>
 <a:theme xmlns:a="http://schemas.openxmlformats.org/drawingml/2006/main" name="Office Theme">
   <a:themeElements>
@@ -11045,7 +13407,7 @@
 </file>
 
 <file path=customXml/itemProps2.xml><?xml version="1.0" encoding="utf-8"?>
-<ds:datastoreItem xmlns:ds="http://schemas.openxmlformats.org/officeDocument/2006/customXml" ds:itemID="{93FF3629-DFFD-4768-8797-8FC148D80C58}">
+<ds:datastoreItem xmlns:ds="http://schemas.openxmlformats.org/officeDocument/2006/customXml" ds:itemID="{23CB2FB2-319D-40C0-9BAB-11D9F279B761}">
   <ds:schemaRefs>
     <ds:schemaRef ds:uri="http://schemas.openxmlformats.org/officeDocument/2006/bibliography"/>
   </ds:schemaRefs>
